--- a/DZ/ДЗ_Гарпинич.docx
+++ b/DZ/ДЗ_Гарпинич.docx
@@ -1617,12 +1617,9 @@
         <w:gridCol w:w="1727"/>
         <w:gridCol w:w="1776"/>
         <w:gridCol w:w="1741"/>
-        <w:gridCol w:w="206"/>
-        <w:gridCol w:w="697"/>
-        <w:gridCol w:w="607"/>
-        <w:gridCol w:w="774"/>
-        <w:gridCol w:w="599"/>
-        <w:gridCol w:w="226"/>
+        <w:gridCol w:w="903"/>
+        <w:gridCol w:w="1381"/>
+        <w:gridCol w:w="825"/>
         <w:gridCol w:w="1397"/>
       </w:tblGrid>
       <w:tr>
@@ -1632,7 +1629,7 @@
         <w:tc>
           <w:tcPr>
             <w:tcW w:w="9750" w:type="dxa"/>
-            <w:gridSpan w:val="10"/>
+            <w:gridSpan w:val="7"/>
             <w:tcBorders>
               <w:top w:val="single" w:sz="4" w:space="0" w:color="000000"/>
               <w:left w:val="single" w:sz="4" w:space="0" w:color="000000"/>
@@ -1666,7 +1663,7 @@
         <w:tc>
           <w:tcPr>
             <w:tcW w:w="8353" w:type="dxa"/>
-            <w:gridSpan w:val="9"/>
+            <w:gridSpan w:val="6"/>
             <w:tcBorders>
               <w:top w:val="single" w:sz="4" w:space="0" w:color="000000"/>
               <w:left w:val="single" w:sz="4" w:space="0" w:color="000000"/>
@@ -1730,7 +1727,7 @@
         <w:tc>
           <w:tcPr>
             <w:tcW w:w="8353" w:type="dxa"/>
-            <w:gridSpan w:val="9"/>
+            <w:gridSpan w:val="6"/>
             <w:tcBorders>
               <w:top w:val="single" w:sz="4" w:space="0" w:color="000000"/>
               <w:left w:val="single" w:sz="4" w:space="0" w:color="000000"/>
@@ -1797,7 +1794,7 @@
         <w:tc>
           <w:tcPr>
             <w:tcW w:w="8353" w:type="dxa"/>
-            <w:gridSpan w:val="9"/>
+            <w:gridSpan w:val="6"/>
             <w:tcBorders>
               <w:top w:val="single" w:sz="4" w:space="0" w:color="000000"/>
               <w:left w:val="single" w:sz="4" w:space="0" w:color="000000"/>
@@ -1859,7 +1856,7 @@
         <w:tc>
           <w:tcPr>
             <w:tcW w:w="8353" w:type="dxa"/>
-            <w:gridSpan w:val="9"/>
+            <w:gridSpan w:val="6"/>
             <w:tcBorders>
               <w:top w:val="single" w:sz="4" w:space="0" w:color="000000"/>
               <w:left w:val="single" w:sz="4" w:space="0" w:color="000000"/>
@@ -1902,7 +1899,7 @@
         <w:tc>
           <w:tcPr>
             <w:tcW w:w="9750" w:type="dxa"/>
-            <w:gridSpan w:val="10"/>
+            <w:gridSpan w:val="7"/>
             <w:tcBorders>
               <w:top w:val="single" w:sz="4" w:space="0" w:color="000000"/>
               <w:left w:val="single" w:sz="4" w:space="0" w:color="000000"/>
@@ -1994,7 +1991,7 @@
         <w:tc>
           <w:tcPr>
             <w:tcW w:w="2644" w:type="dxa"/>
-            <w:gridSpan w:val="3"/>
+            <w:gridSpan w:val="2"/>
             <w:tcBorders>
               <w:top w:val="single" w:sz="4" w:space="0" w:color="000000"/>
               <w:left w:val="single" w:sz="4" w:space="0" w:color="000000"/>
@@ -2023,7 +2020,6 @@
         <w:tc>
           <w:tcPr>
             <w:tcW w:w="1381" w:type="dxa"/>
-            <w:gridSpan w:val="2"/>
             <w:tcBorders>
               <w:top w:val="single" w:sz="4" w:space="0" w:color="000000"/>
               <w:left w:val="single" w:sz="4" w:space="0" w:color="000000"/>
@@ -2067,7 +2063,7 @@
                 <v:shape id="_x0000_i1025" type="#_x0000_t75" style="width:39.6pt;height:24pt" o:ole="">
                   <v:imagedata r:id="rId9" o:title=""/>
                 </v:shape>
-                <o:OLEObject Type="Embed" ProgID="Equation.DSMT4" ShapeID="_x0000_i1025" DrawAspect="Content" ObjectID="_1701416390" r:id="rId10"/>
+                <o:OLEObject Type="Embed" ProgID="Equation.DSMT4" ShapeID="_x0000_i1025" DrawAspect="Content" ObjectID="_1701442238" r:id="rId10"/>
               </w:object>
             </w:r>
             <w:r>
@@ -2131,7 +2127,7 @@
         <w:tc>
           <w:tcPr>
             <w:tcW w:w="2222" w:type="dxa"/>
-            <w:gridSpan w:val="3"/>
+            <w:gridSpan w:val="2"/>
             <w:tcBorders>
               <w:top w:val="single" w:sz="4" w:space="0" w:color="000000"/>
               <w:left w:val="single" w:sz="4" w:space="0" w:color="000000"/>
@@ -2237,84 +2233,6 @@
         <w:tc>
           <w:tcPr>
             <w:tcW w:w="2644" w:type="dxa"/>
-            <w:gridSpan w:val="3"/>
-            <w:tcBorders>
-              <w:top w:val="single" w:sz="4" w:space="0" w:color="000000"/>
-              <w:left w:val="single" w:sz="4" w:space="0" w:color="000000"/>
-              <w:bottom w:val="single" w:sz="4" w:space="0" w:color="000000"/>
-              <w:right w:val="single" w:sz="4" w:space="0" w:color="000000"/>
-            </w:tcBorders>
-            <w:vAlign w:val="center"/>
-          </w:tcPr>
-          <w:p>
-            <w:pPr>
-              <w:jc w:val="center"/>
-            </w:pPr>
-            <w:r>
-              <w:rPr>
-                <w:rFonts w:eastAsia="TimesNewRomanPSMT"/>
-                <w:szCs w:val="28"/>
-              </w:rPr>
-              <w:t>C</w:t>
-            </w:r>
-            <w:r>
-              <w:rPr>
-                <w:rFonts w:eastAsia="TimesNewRomanPSMT"/>
-                <w:szCs w:val="28"/>
-                <w:vertAlign w:val="subscript"/>
-              </w:rPr>
-              <w:t>7.075</w:t>
-            </w:r>
-            <w:r>
-              <w:rPr>
-                <w:rFonts w:eastAsia="TimesNewRomanPSMT"/>
-                <w:szCs w:val="28"/>
-              </w:rPr>
-              <w:t>H</w:t>
-            </w:r>
-            <w:r>
-              <w:rPr>
-                <w:rFonts w:eastAsia="TimesNewRomanPSMT"/>
-                <w:szCs w:val="28"/>
-                <w:vertAlign w:val="subscript"/>
-              </w:rPr>
-              <w:t>10.65</w:t>
-            </w:r>
-            <w:r>
-              <w:rPr>
-                <w:rFonts w:eastAsia="TimesNewRomanPSMT"/>
-                <w:szCs w:val="28"/>
-              </w:rPr>
-              <w:t>O</w:t>
-            </w:r>
-            <w:r>
-              <w:rPr>
-                <w:rFonts w:eastAsia="TimesNewRomanPSMT"/>
-                <w:szCs w:val="28"/>
-                <w:vertAlign w:val="subscript"/>
-              </w:rPr>
-              <w:t>0.223</w:t>
-            </w:r>
-            <w:r>
-              <w:rPr>
-                <w:rFonts w:eastAsia="TimesNewRomanPSMT"/>
-                <w:szCs w:val="28"/>
-              </w:rPr>
-              <w:t>N</w:t>
-            </w:r>
-            <w:r>
-              <w:rPr>
-                <w:rFonts w:eastAsia="TimesNewRomanPSMT"/>
-                <w:szCs w:val="28"/>
-                <w:vertAlign w:val="subscript"/>
-              </w:rPr>
-              <w:t>0.063</w:t>
-            </w:r>
-          </w:p>
-        </w:tc>
-        <w:tc>
-          <w:tcPr>
-            <w:tcW w:w="1381" w:type="dxa"/>
             <w:gridSpan w:val="2"/>
             <w:tcBorders>
               <w:top w:val="single" w:sz="4" w:space="0" w:color="000000"/>
@@ -2330,6 +2248,83 @@
             </w:pPr>
             <w:r>
               <w:rPr>
+                <w:rFonts w:eastAsia="TimesNewRomanPSMT"/>
+                <w:szCs w:val="28"/>
+              </w:rPr>
+              <w:t>C</w:t>
+            </w:r>
+            <w:r>
+              <w:rPr>
+                <w:rFonts w:eastAsia="TimesNewRomanPSMT"/>
+                <w:szCs w:val="28"/>
+                <w:vertAlign w:val="subscript"/>
+              </w:rPr>
+              <w:t>7.075</w:t>
+            </w:r>
+            <w:r>
+              <w:rPr>
+                <w:rFonts w:eastAsia="TimesNewRomanPSMT"/>
+                <w:szCs w:val="28"/>
+              </w:rPr>
+              <w:t>H</w:t>
+            </w:r>
+            <w:r>
+              <w:rPr>
+                <w:rFonts w:eastAsia="TimesNewRomanPSMT"/>
+                <w:szCs w:val="28"/>
+                <w:vertAlign w:val="subscript"/>
+              </w:rPr>
+              <w:t>10.65</w:t>
+            </w:r>
+            <w:r>
+              <w:rPr>
+                <w:rFonts w:eastAsia="TimesNewRomanPSMT"/>
+                <w:szCs w:val="28"/>
+              </w:rPr>
+              <w:t>O</w:t>
+            </w:r>
+            <w:r>
+              <w:rPr>
+                <w:rFonts w:eastAsia="TimesNewRomanPSMT"/>
+                <w:szCs w:val="28"/>
+                <w:vertAlign w:val="subscript"/>
+              </w:rPr>
+              <w:t>0.223</w:t>
+            </w:r>
+            <w:r>
+              <w:rPr>
+                <w:rFonts w:eastAsia="TimesNewRomanPSMT"/>
+                <w:szCs w:val="28"/>
+              </w:rPr>
+              <w:t>N</w:t>
+            </w:r>
+            <w:r>
+              <w:rPr>
+                <w:rFonts w:eastAsia="TimesNewRomanPSMT"/>
+                <w:szCs w:val="28"/>
+                <w:vertAlign w:val="subscript"/>
+              </w:rPr>
+              <w:t>0.063</w:t>
+            </w:r>
+          </w:p>
+        </w:tc>
+        <w:tc>
+          <w:tcPr>
+            <w:tcW w:w="1381" w:type="dxa"/>
+            <w:tcBorders>
+              <w:top w:val="single" w:sz="4" w:space="0" w:color="000000"/>
+              <w:left w:val="single" w:sz="4" w:space="0" w:color="000000"/>
+              <w:bottom w:val="single" w:sz="4" w:space="0" w:color="000000"/>
+              <w:right w:val="single" w:sz="4" w:space="0" w:color="000000"/>
+            </w:tcBorders>
+            <w:vAlign w:val="center"/>
+          </w:tcPr>
+          <w:p>
+            <w:pPr>
+              <w:jc w:val="center"/>
+            </w:pPr>
+            <w:r>
+              <w:rPr>
                 <w:bCs/>
                 <w:lang w:val="en-US"/>
               </w:rPr>
@@ -2340,7 +2335,7 @@
         <w:tc>
           <w:tcPr>
             <w:tcW w:w="2222" w:type="dxa"/>
-            <w:gridSpan w:val="3"/>
+            <w:gridSpan w:val="2"/>
             <w:tcBorders>
               <w:top w:val="single" w:sz="4" w:space="0" w:color="000000"/>
               <w:left w:val="single" w:sz="4" w:space="0" w:color="000000"/>
@@ -2409,54 +2404,6 @@
         <w:tc>
           <w:tcPr>
             <w:tcW w:w="2644" w:type="dxa"/>
-            <w:gridSpan w:val="3"/>
-            <w:tcBorders>
-              <w:top w:val="single" w:sz="4" w:space="0" w:color="000000"/>
-              <w:left w:val="single" w:sz="4" w:space="0" w:color="000000"/>
-              <w:bottom w:val="single" w:sz="4" w:space="0" w:color="000000"/>
-              <w:right w:val="single" w:sz="4" w:space="0" w:color="000000"/>
-            </w:tcBorders>
-            <w:vAlign w:val="center"/>
-          </w:tcPr>
-          <w:p>
-            <w:pPr>
-              <w:jc w:val="center"/>
-            </w:pPr>
-            <w:r>
-              <w:rPr>
-                <w:rFonts w:eastAsia="TimesNewRomanPSMT"/>
-                <w:szCs w:val="28"/>
-              </w:rPr>
-              <w:t>NH</w:t>
-            </w:r>
-            <w:r>
-              <w:rPr>
-                <w:rFonts w:eastAsia="TimesNewRomanPSMT"/>
-                <w:szCs w:val="28"/>
-                <w:vertAlign w:val="subscript"/>
-              </w:rPr>
-              <w:t>4</w:t>
-            </w:r>
-            <w:r>
-              <w:rPr>
-                <w:rFonts w:eastAsia="TimesNewRomanPSMT"/>
-                <w:szCs w:val="28"/>
-              </w:rPr>
-              <w:t>ClO</w:t>
-            </w:r>
-            <w:r>
-              <w:rPr>
-                <w:rFonts w:eastAsia="TimesNewRomanPSMT"/>
-                <w:szCs w:val="28"/>
-                <w:vertAlign w:val="subscript"/>
-              </w:rPr>
-              <w:t>4</w:t>
-            </w:r>
-          </w:p>
-        </w:tc>
-        <w:tc>
-          <w:tcPr>
-            <w:tcW w:w="1381" w:type="dxa"/>
             <w:gridSpan w:val="2"/>
             <w:tcBorders>
               <w:top w:val="single" w:sz="4" w:space="0" w:color="000000"/>
@@ -2472,6 +2419,53 @@
             </w:pPr>
             <w:r>
               <w:rPr>
+                <w:rFonts w:eastAsia="TimesNewRomanPSMT"/>
+                <w:szCs w:val="28"/>
+              </w:rPr>
+              <w:t>NH</w:t>
+            </w:r>
+            <w:r>
+              <w:rPr>
+                <w:rFonts w:eastAsia="TimesNewRomanPSMT"/>
+                <w:szCs w:val="28"/>
+                <w:vertAlign w:val="subscript"/>
+              </w:rPr>
+              <w:t>4</w:t>
+            </w:r>
+            <w:r>
+              <w:rPr>
+                <w:rFonts w:eastAsia="TimesNewRomanPSMT"/>
+                <w:szCs w:val="28"/>
+              </w:rPr>
+              <w:t>ClO</w:t>
+            </w:r>
+            <w:r>
+              <w:rPr>
+                <w:rFonts w:eastAsia="TimesNewRomanPSMT"/>
+                <w:szCs w:val="28"/>
+                <w:vertAlign w:val="subscript"/>
+              </w:rPr>
+              <w:t>4</w:t>
+            </w:r>
+          </w:p>
+        </w:tc>
+        <w:tc>
+          <w:tcPr>
+            <w:tcW w:w="1381" w:type="dxa"/>
+            <w:tcBorders>
+              <w:top w:val="single" w:sz="4" w:space="0" w:color="000000"/>
+              <w:left w:val="single" w:sz="4" w:space="0" w:color="000000"/>
+              <w:bottom w:val="single" w:sz="4" w:space="0" w:color="000000"/>
+              <w:right w:val="single" w:sz="4" w:space="0" w:color="000000"/>
+            </w:tcBorders>
+            <w:vAlign w:val="center"/>
+          </w:tcPr>
+          <w:p>
+            <w:pPr>
+              <w:jc w:val="center"/>
+            </w:pPr>
+            <w:r>
+              <w:rPr>
                 <w:bCs/>
                 <w:lang w:val="en-US"/>
               </w:rPr>
@@ -2482,7 +2476,7 @@
         <w:tc>
           <w:tcPr>
             <w:tcW w:w="2222" w:type="dxa"/>
-            <w:gridSpan w:val="3"/>
+            <w:gridSpan w:val="2"/>
             <w:tcBorders>
               <w:top w:val="single" w:sz="4" w:space="0" w:color="000000"/>
               <w:left w:val="single" w:sz="4" w:space="0" w:color="000000"/>
@@ -2558,39 +2552,6 @@
         <w:tc>
           <w:tcPr>
             <w:tcW w:w="2644" w:type="dxa"/>
-            <w:gridSpan w:val="3"/>
-            <w:tcBorders>
-              <w:top w:val="single" w:sz="4" w:space="0" w:color="000000"/>
-              <w:left w:val="single" w:sz="4" w:space="0" w:color="000000"/>
-              <w:bottom w:val="single" w:sz="4" w:space="0" w:color="000000"/>
-              <w:right w:val="single" w:sz="4" w:space="0" w:color="000000"/>
-            </w:tcBorders>
-            <w:vAlign w:val="center"/>
-          </w:tcPr>
-          <w:p>
-            <w:pPr>
-              <w:jc w:val="center"/>
-            </w:pPr>
-            <w:r>
-              <w:rPr>
-                <w:rFonts w:eastAsia="TimesNewRomanPSMT"/>
-                <w:szCs w:val="28"/>
-              </w:rPr>
-              <w:t>AlH</w:t>
-            </w:r>
-            <w:r>
-              <w:rPr>
-                <w:rFonts w:eastAsia="TimesNewRomanPSMT"/>
-                <w:szCs w:val="28"/>
-                <w:vertAlign w:val="subscript"/>
-              </w:rPr>
-              <w:t>3</w:t>
-            </w:r>
-          </w:p>
-        </w:tc>
-        <w:tc>
-          <w:tcPr>
-            <w:tcW w:w="1381" w:type="dxa"/>
             <w:gridSpan w:val="2"/>
             <w:tcBorders>
               <w:top w:val="single" w:sz="4" w:space="0" w:color="000000"/>
@@ -2606,17 +2567,24 @@
             </w:pPr>
             <w:r>
               <w:rPr>
-                <w:bCs/>
-                <w:lang w:val="en-US"/>
-              </w:rPr>
-              <w:t>-420</w:t>
-            </w:r>
-          </w:p>
-        </w:tc>
-        <w:tc>
-          <w:tcPr>
-            <w:tcW w:w="2222" w:type="dxa"/>
-            <w:gridSpan w:val="3"/>
+                <w:rFonts w:eastAsia="TimesNewRomanPSMT"/>
+                <w:szCs w:val="28"/>
+              </w:rPr>
+              <w:t>AlH</w:t>
+            </w:r>
+            <w:r>
+              <w:rPr>
+                <w:rFonts w:eastAsia="TimesNewRomanPSMT"/>
+                <w:szCs w:val="28"/>
+                <w:vertAlign w:val="subscript"/>
+              </w:rPr>
+              <w:t>3</w:t>
+            </w:r>
+          </w:p>
+        </w:tc>
+        <w:tc>
+          <w:tcPr>
+            <w:tcW w:w="1381" w:type="dxa"/>
             <w:tcBorders>
               <w:top w:val="single" w:sz="4" w:space="0" w:color="000000"/>
               <w:left w:val="single" w:sz="4" w:space="0" w:color="000000"/>
@@ -2634,6 +2602,31 @@
                 <w:bCs/>
                 <w:lang w:val="en-US"/>
               </w:rPr>
+              <w:t>-420</w:t>
+            </w:r>
+          </w:p>
+        </w:tc>
+        <w:tc>
+          <w:tcPr>
+            <w:tcW w:w="2222" w:type="dxa"/>
+            <w:gridSpan w:val="2"/>
+            <w:tcBorders>
+              <w:top w:val="single" w:sz="4" w:space="0" w:color="000000"/>
+              <w:left w:val="single" w:sz="4" w:space="0" w:color="000000"/>
+              <w:bottom w:val="single" w:sz="4" w:space="0" w:color="000000"/>
+              <w:right w:val="single" w:sz="4" w:space="0" w:color="000000"/>
+            </w:tcBorders>
+            <w:vAlign w:val="center"/>
+          </w:tcPr>
+          <w:p>
+            <w:pPr>
+              <w:jc w:val="center"/>
+            </w:pPr>
+            <w:r>
+              <w:rPr>
+                <w:bCs/>
+                <w:lang w:val="en-US"/>
+              </w:rPr>
               <w:t>1500</w:t>
             </w:r>
           </w:p>
@@ -2646,7 +2639,7 @@
         <w:tc>
           <w:tcPr>
             <w:tcW w:w="9750" w:type="dxa"/>
-            <w:gridSpan w:val="10"/>
+            <w:gridSpan w:val="7"/>
             <w:tcBorders>
               <w:top w:val="single" w:sz="4" w:space="0" w:color="000000"/>
               <w:left w:val="single" w:sz="4" w:space="0" w:color="000000"/>
@@ -2723,7 +2716,7 @@
         <w:tc>
           <w:tcPr>
             <w:tcW w:w="4506" w:type="dxa"/>
-            <w:gridSpan w:val="7"/>
+            <w:gridSpan w:val="4"/>
             <w:tcBorders>
               <w:top w:val="single" w:sz="4" w:space="0" w:color="000000"/>
               <w:left w:val="single" w:sz="4" w:space="0" w:color="000000"/>
@@ -2777,7 +2770,7 @@
         <w:tc>
           <w:tcPr>
             <w:tcW w:w="4506" w:type="dxa"/>
-            <w:gridSpan w:val="7"/>
+            <w:gridSpan w:val="4"/>
             <w:tcBorders>
               <w:top w:val="single" w:sz="4" w:space="0" w:color="000000"/>
               <w:left w:val="single" w:sz="4" w:space="0" w:color="000000"/>
@@ -2842,7 +2835,7 @@
         <w:tc>
           <w:tcPr>
             <w:tcW w:w="4506" w:type="dxa"/>
-            <w:gridSpan w:val="7"/>
+            <w:gridSpan w:val="4"/>
             <w:tcBorders>
               <w:top w:val="single" w:sz="4" w:space="0" w:color="000000"/>
               <w:left w:val="single" w:sz="4" w:space="0" w:color="000000"/>
@@ -2902,94 +2895,6 @@
         <w:tc>
           <w:tcPr>
             <w:tcW w:w="4506" w:type="dxa"/>
-            <w:gridSpan w:val="7"/>
-            <w:tcBorders>
-              <w:top w:val="single" w:sz="4" w:space="0" w:color="000000"/>
-              <w:left w:val="single" w:sz="4" w:space="0" w:color="000000"/>
-              <w:bottom w:val="single" w:sz="4" w:space="0" w:color="000000"/>
-              <w:right w:val="single" w:sz="4" w:space="0" w:color="000000"/>
-            </w:tcBorders>
-            <w:vAlign w:val="center"/>
-          </w:tcPr>
-          <w:p>
-            <w:pPr>
-              <w:jc w:val="center"/>
-            </w:pPr>
-            <w:r>
-              <w:t>0,002</w:t>
-            </w:r>
-          </w:p>
-        </w:tc>
-      </w:tr>
-      <w:tr>
-        <w:trPr>
-          <w:trHeight w:val="605"/>
-        </w:trPr>
-        <w:tc>
-          <w:tcPr>
-            <w:tcW w:w="9750" w:type="dxa"/>
-            <w:gridSpan w:val="10"/>
-            <w:tcBorders>
-              <w:top w:val="single" w:sz="4" w:space="0" w:color="000000"/>
-              <w:left w:val="single" w:sz="4" w:space="0" w:color="000000"/>
-              <w:bottom w:val="single" w:sz="4" w:space="0" w:color="000000"/>
-              <w:right w:val="single" w:sz="4" w:space="0" w:color="000000"/>
-            </w:tcBorders>
-            <w:vAlign w:val="center"/>
-          </w:tcPr>
-          <w:p>
-            <w:pPr>
-              <w:jc w:val="center"/>
-            </w:pPr>
-            <w:r>
-              <w:rPr>
-                <w:b/>
-              </w:rPr>
-              <w:t xml:space="preserve">Характеристики </w:t>
-            </w:r>
-            <w:r>
-              <w:rPr>
-                <w:b/>
-              </w:rPr>
-              <w:t>воспламенительного состава</w:t>
-            </w:r>
-          </w:p>
-        </w:tc>
-      </w:tr>
-      <w:tr>
-        <w:trPr>
-          <w:trHeight w:val="605"/>
-        </w:trPr>
-        <w:tc>
-          <w:tcPr>
-            <w:tcW w:w="6754" w:type="dxa"/>
-            <w:gridSpan w:val="6"/>
-            <w:tcBorders>
-              <w:top w:val="single" w:sz="4" w:space="0" w:color="000000"/>
-              <w:left w:val="single" w:sz="4" w:space="0" w:color="000000"/>
-              <w:bottom w:val="single" w:sz="4" w:space="0" w:color="000000"/>
-              <w:right w:val="single" w:sz="4" w:space="0" w:color="000000"/>
-            </w:tcBorders>
-            <w:vAlign w:val="center"/>
-          </w:tcPr>
-          <w:p>
-            <w:pPr>
-              <w:jc w:val="center"/>
-              <w:rPr>
-                <w:b/>
-              </w:rPr>
-            </w:pPr>
-            <w:r>
-              <w:rPr>
-                <w:b/>
-              </w:rPr>
-              <w:t>Состав</w:t>
-            </w:r>
-          </w:p>
-        </w:tc>
-        <w:tc>
-          <w:tcPr>
-            <w:tcW w:w="2996" w:type="dxa"/>
             <w:gridSpan w:val="4"/>
             <w:tcBorders>
               <w:top w:val="single" w:sz="4" w:space="0" w:color="000000"/>
@@ -3002,55 +2907,63 @@
           <w:p>
             <w:pPr>
               <w:jc w:val="center"/>
-              <w:rPr>
-                <w:b/>
-                <w:lang w:val="en-US"/>
-              </w:rPr>
-            </w:pPr>
-            <w:r>
-              <w:rPr>
-                <w:b/>
-                <w:lang w:val="en-US"/>
-              </w:rPr>
-              <w:t>MTV</w:t>
+            </w:pPr>
+            <w:r>
+              <w:t>0,002</w:t>
             </w:r>
           </w:p>
         </w:tc>
       </w:tr>
+    </w:tbl>
+    <w:p/>
+    <w:p/>
+    <w:p/>
+    <w:p/>
+    <w:p/>
+    <w:p>
+      <w:pPr>
+        <w:jc w:val="right"/>
+      </w:pPr>
+      <w:r>
+        <w:lastRenderedPageBreak/>
+        <w:t xml:space="preserve">Таблица </w:t>
+      </w:r>
+      <w:r>
+        <w:t>1</w:t>
+      </w:r>
+      <w:r>
+        <w:t xml:space="preserve">. </w:t>
+      </w:r>
+      <w:r>
+        <w:t>Продолжение</w:t>
+      </w:r>
+      <w:r>
+        <w:t xml:space="preserve"> </w:t>
+      </w:r>
+    </w:p>
+    <w:tbl>
+      <w:tblPr>
+        <w:tblW w:w="9750" w:type="dxa"/>
+        <w:tblInd w:w="146" w:type="dxa"/>
+        <w:tblCellMar>
+          <w:left w:w="115" w:type="dxa"/>
+          <w:right w:w="115" w:type="dxa"/>
+        </w:tblCellMar>
+        <w:tblLook w:val="04A0" w:firstRow="1" w:lastRow="0" w:firstColumn="1" w:lastColumn="0" w:noHBand="0" w:noVBand="1"/>
+      </w:tblPr>
+      <w:tblGrid>
+        <w:gridCol w:w="5450"/>
+        <w:gridCol w:w="920"/>
+        <w:gridCol w:w="1757"/>
+        <w:gridCol w:w="1623"/>
+      </w:tblGrid>
       <w:tr>
         <w:trPr>
           <w:trHeight w:val="605"/>
         </w:trPr>
         <w:tc>
           <w:tcPr>
-            <w:tcW w:w="6754" w:type="dxa"/>
-            <w:gridSpan w:val="6"/>
-            <w:tcBorders>
-              <w:top w:val="single" w:sz="4" w:space="0" w:color="000000"/>
-              <w:left w:val="single" w:sz="4" w:space="0" w:color="000000"/>
-              <w:bottom w:val="single" w:sz="4" w:space="0" w:color="000000"/>
-              <w:right w:val="single" w:sz="4" w:space="0" w:color="000000"/>
-            </w:tcBorders>
-            <w:vAlign w:val="center"/>
-          </w:tcPr>
-          <w:p>
-            <w:pPr>
-              <w:jc w:val="center"/>
-              <w:rPr>
-                <w:bCs/>
-              </w:rPr>
-            </w:pPr>
-            <w:r>
-              <w:rPr>
-                <w:bCs/>
-              </w:rPr>
-              <w:t>Содержание компонентов</w:t>
-            </w:r>
-          </w:p>
-        </w:tc>
-        <w:tc>
-          <w:tcPr>
-            <w:tcW w:w="2996" w:type="dxa"/>
+            <w:tcW w:w="9750" w:type="dxa"/>
             <w:gridSpan w:val="4"/>
             <w:tcBorders>
               <w:top w:val="single" w:sz="4" w:space="0" w:color="000000"/>
@@ -3063,217 +2976,24 @@
           <w:p>
             <w:pPr>
               <w:jc w:val="center"/>
-              <w:rPr>
-                <w:bCs/>
-              </w:rPr>
-            </w:pPr>
-            <w:r>
-              <w:rPr>
-                <w:bCs/>
-              </w:rPr>
-              <w:t xml:space="preserve">58% </w:t>
-            </w:r>
-            <w:r>
-              <w:rPr>
-                <w:bCs/>
-                <w:lang w:val="en-US"/>
-              </w:rPr>
-              <w:t>Mg</w:t>
-            </w:r>
-            <w:r>
-              <w:rPr>
-                <w:bCs/>
-              </w:rPr>
-              <w:t>,</w:t>
-            </w:r>
-          </w:p>
-          <w:p>
-            <w:pPr>
-              <w:jc w:val="center"/>
-              <w:rPr>
-                <w:bCs/>
-              </w:rPr>
-            </w:pPr>
-            <w:r>
-              <w:rPr>
-                <w:bCs/>
-              </w:rPr>
-              <w:t xml:space="preserve">38% </w:t>
-            </w:r>
-            <w:r>
-              <w:rPr>
-                <w:bCs/>
-                <w:lang w:val="en-US"/>
-              </w:rPr>
-              <w:t>C</w:t>
-            </w:r>
-            <w:r>
-              <w:rPr>
-                <w:bCs/>
-                <w:vertAlign w:val="subscript"/>
-              </w:rPr>
-              <w:t>2</w:t>
-            </w:r>
-            <w:r>
-              <w:rPr>
-                <w:bCs/>
-                <w:lang w:val="en-US"/>
-              </w:rPr>
-              <w:t>F</w:t>
-            </w:r>
-            <w:r>
-              <w:rPr>
-                <w:bCs/>
-                <w:vertAlign w:val="subscript"/>
-              </w:rPr>
-              <w:t>4</w:t>
-            </w:r>
-            <w:r>
-              <w:rPr>
-                <w:bCs/>
-              </w:rPr>
-              <w:t>,</w:t>
-            </w:r>
-          </w:p>
-          <w:p>
-            <w:pPr>
-              <w:autoSpaceDE w:val="0"/>
-              <w:autoSpaceDN w:val="0"/>
-              <w:adjustRightInd w:val="0"/>
-              <w:spacing w:after="0" w:line="240" w:lineRule="auto"/>
-              <w:jc w:val="center"/>
-              <w:rPr>
-                <w:rFonts w:eastAsia="TimesNewRomanPSMT"/>
-                <w:bCs/>
-                <w:szCs w:val="28"/>
-              </w:rPr>
-            </w:pPr>
-            <w:r>
-              <w:rPr>
-                <w:rFonts w:eastAsia="TimesNewRomanPSMT"/>
-                <w:bCs/>
-                <w:szCs w:val="28"/>
-              </w:rPr>
-              <w:t>(политетрафторэтилен,</w:t>
-            </w:r>
-          </w:p>
-          <w:p>
-            <w:pPr>
-              <w:autoSpaceDE w:val="0"/>
-              <w:autoSpaceDN w:val="0"/>
-              <w:adjustRightInd w:val="0"/>
-              <w:spacing w:after="0" w:line="240" w:lineRule="auto"/>
-              <w:jc w:val="center"/>
-              <w:rPr>
-                <w:rFonts w:eastAsia="TimesNewRomanPSMT"/>
-                <w:bCs/>
-                <w:szCs w:val="28"/>
-              </w:rPr>
-            </w:pPr>
-            <w:r>
-              <w:rPr>
-                <w:rFonts w:eastAsia="TimesNewRomanPSMT"/>
-                <w:bCs/>
-                <w:szCs w:val="28"/>
-              </w:rPr>
-              <w:lastRenderedPageBreak/>
-              <w:t>тефлон)</w:t>
-            </w:r>
-          </w:p>
-          <w:p>
-            <w:pPr>
-              <w:autoSpaceDE w:val="0"/>
-              <w:autoSpaceDN w:val="0"/>
-              <w:adjustRightInd w:val="0"/>
-              <w:spacing w:after="0" w:line="240" w:lineRule="auto"/>
-              <w:jc w:val="center"/>
-              <w:rPr>
-                <w:rFonts w:eastAsia="TimesNewRomanPSMT"/>
-                <w:bCs/>
-                <w:sz w:val="18"/>
-                <w:szCs w:val="18"/>
-                <w:vertAlign w:val="subscript"/>
-              </w:rPr>
-            </w:pPr>
-            <w:r>
-              <w:rPr>
-                <w:rFonts w:eastAsia="TimesNewRomanPSMT"/>
-                <w:bCs/>
-                <w:szCs w:val="28"/>
-              </w:rPr>
-              <w:t>4% C</w:t>
-            </w:r>
-            <w:r>
-              <w:rPr>
-                <w:rFonts w:eastAsia="TimesNewRomanPSMT"/>
-                <w:bCs/>
-                <w:szCs w:val="28"/>
-                <w:vertAlign w:val="subscript"/>
-              </w:rPr>
-              <w:t>5</w:t>
-            </w:r>
-            <w:r>
-              <w:rPr>
-                <w:rFonts w:eastAsia="TimesNewRomanPSMT"/>
-                <w:bCs/>
-                <w:szCs w:val="28"/>
-              </w:rPr>
-              <w:t>H</w:t>
-            </w:r>
-            <w:r>
-              <w:rPr>
-                <w:rFonts w:eastAsia="TimesNewRomanPSMT"/>
-                <w:bCs/>
-                <w:szCs w:val="28"/>
-                <w:vertAlign w:val="subscript"/>
-              </w:rPr>
-              <w:t>3.5</w:t>
-            </w:r>
-            <w:r>
-              <w:rPr>
-                <w:rFonts w:eastAsia="TimesNewRomanPSMT"/>
-                <w:bCs/>
-                <w:szCs w:val="28"/>
-              </w:rPr>
-              <w:t>F</w:t>
-            </w:r>
-            <w:r>
-              <w:rPr>
-                <w:rFonts w:eastAsia="TimesNewRomanPSMT"/>
-                <w:bCs/>
-                <w:szCs w:val="28"/>
-                <w:vertAlign w:val="subscript"/>
-              </w:rPr>
-              <w:t>6.5</w:t>
-            </w:r>
-          </w:p>
-          <w:p>
-            <w:pPr>
-              <w:jc w:val="center"/>
-              <w:rPr>
-                <w:bCs/>
-              </w:rPr>
-            </w:pPr>
-            <w:r>
-              <w:rPr>
-                <w:rFonts w:eastAsia="TimesNewRomanPSMT"/>
-                <w:bCs/>
-                <w:szCs w:val="28"/>
-              </w:rPr>
-              <w:t>(полимер Viton)</w:t>
+            </w:pPr>
+            <w:r>
+              <w:rPr>
+                <w:b/>
+              </w:rPr>
+              <w:t>Характеристики воспламенительного состава</w:t>
             </w:r>
           </w:p>
         </w:tc>
       </w:tr>
-      <w:bookmarkStart w:id="0" w:name="MTBlankEqn"/>
       <w:tr>
         <w:trPr>
           <w:trHeight w:val="605"/>
         </w:trPr>
         <w:tc>
           <w:tcPr>
-            <w:tcW w:w="6754" w:type="dxa"/>
-            <w:gridSpan w:val="6"/>
+            <w:tcW w:w="6370" w:type="dxa"/>
+            <w:gridSpan w:val="2"/>
             <w:tcBorders>
               <w:top w:val="single" w:sz="4" w:space="0" w:color="000000"/>
               <w:left w:val="single" w:sz="4" w:space="0" w:color="000000"/>
@@ -3286,6 +3006,167 @@
             <w:pPr>
               <w:jc w:val="center"/>
               <w:rPr>
+                <w:b/>
+              </w:rPr>
+            </w:pPr>
+            <w:r>
+              <w:rPr>
+                <w:b/>
+              </w:rPr>
+              <w:t>Состав</w:t>
+            </w:r>
+          </w:p>
+        </w:tc>
+        <w:tc>
+          <w:tcPr>
+            <w:tcW w:w="3380" w:type="dxa"/>
+            <w:gridSpan w:val="2"/>
+            <w:tcBorders>
+              <w:top w:val="single" w:sz="4" w:space="0" w:color="000000"/>
+              <w:left w:val="single" w:sz="4" w:space="0" w:color="000000"/>
+              <w:bottom w:val="single" w:sz="4" w:space="0" w:color="000000"/>
+              <w:right w:val="single" w:sz="4" w:space="0" w:color="000000"/>
+            </w:tcBorders>
+            <w:vAlign w:val="center"/>
+          </w:tcPr>
+          <w:p>
+            <w:pPr>
+              <w:jc w:val="center"/>
+              <w:rPr>
+                <w:b/>
+              </w:rPr>
+            </w:pPr>
+            <w:r>
+              <w:rPr>
+                <w:b/>
+              </w:rPr>
+              <w:t>ДРП</w:t>
+            </w:r>
+          </w:p>
+        </w:tc>
+      </w:tr>
+      <w:tr>
+        <w:trPr>
+          <w:trHeight w:val="605"/>
+        </w:trPr>
+        <w:tc>
+          <w:tcPr>
+            <w:tcW w:w="6370" w:type="dxa"/>
+            <w:gridSpan w:val="2"/>
+            <w:tcBorders>
+              <w:top w:val="single" w:sz="4" w:space="0" w:color="000000"/>
+              <w:left w:val="single" w:sz="4" w:space="0" w:color="000000"/>
+              <w:bottom w:val="single" w:sz="4" w:space="0" w:color="000000"/>
+              <w:right w:val="single" w:sz="4" w:space="0" w:color="000000"/>
+            </w:tcBorders>
+            <w:vAlign w:val="center"/>
+          </w:tcPr>
+          <w:p>
+            <w:pPr>
+              <w:jc w:val="center"/>
+              <w:rPr>
+                <w:bCs/>
+              </w:rPr>
+            </w:pPr>
+            <w:r>
+              <w:rPr>
+                <w:bCs/>
+              </w:rPr>
+              <w:t>Содержание компонентов</w:t>
+            </w:r>
+          </w:p>
+        </w:tc>
+        <w:tc>
+          <w:tcPr>
+            <w:tcW w:w="3380" w:type="dxa"/>
+            <w:gridSpan w:val="2"/>
+            <w:tcBorders>
+              <w:top w:val="single" w:sz="4" w:space="0" w:color="000000"/>
+              <w:left w:val="single" w:sz="4" w:space="0" w:color="000000"/>
+              <w:bottom w:val="single" w:sz="4" w:space="0" w:color="000000"/>
+              <w:right w:val="single" w:sz="4" w:space="0" w:color="000000"/>
+            </w:tcBorders>
+            <w:vAlign w:val="center"/>
+          </w:tcPr>
+          <w:p>
+            <w:pPr>
+              <w:jc w:val="center"/>
+              <w:rPr>
+                <w:bCs/>
+              </w:rPr>
+            </w:pPr>
+            <w:r>
+              <w:rPr>
+                <w:bCs/>
+              </w:rPr>
+              <w:t>74% KNO3</w:t>
+            </w:r>
+          </w:p>
+          <w:p>
+            <w:pPr>
+              <w:jc w:val="center"/>
+              <w:rPr>
+                <w:bCs/>
+              </w:rPr>
+            </w:pPr>
+            <w:r>
+              <w:rPr>
+                <w:bCs/>
+              </w:rPr>
+              <w:t>13,6% C</w:t>
+            </w:r>
+          </w:p>
+          <w:p>
+            <w:pPr>
+              <w:jc w:val="center"/>
+              <w:rPr>
+                <w:bCs/>
+              </w:rPr>
+            </w:pPr>
+            <w:r>
+              <w:rPr>
+                <w:bCs/>
+              </w:rPr>
+              <w:t>10,4% S</w:t>
+            </w:r>
+          </w:p>
+          <w:p>
+            <w:pPr>
+              <w:jc w:val="center"/>
+              <w:rPr>
+                <w:bCs/>
+              </w:rPr>
+            </w:pPr>
+            <w:r>
+              <w:rPr>
+                <w:bCs/>
+              </w:rPr>
+              <w:t>2% H2O</w:t>
+            </w:r>
+          </w:p>
+        </w:tc>
+      </w:tr>
+      <w:bookmarkStart w:id="0" w:name="MTBlankEqn"/>
+      <w:tr>
+        <w:trPr>
+          <w:trHeight w:val="605"/>
+        </w:trPr>
+        <w:tc>
+          <w:tcPr>
+            <w:tcW w:w="6370" w:type="dxa"/>
+            <w:gridSpan w:val="2"/>
+            <w:tcBorders>
+              <w:top w:val="single" w:sz="4" w:space="0" w:color="000000"/>
+              <w:left w:val="single" w:sz="4" w:space="0" w:color="000000"/>
+              <w:bottom w:val="single" w:sz="4" w:space="0" w:color="000000"/>
+              <w:right w:val="single" w:sz="4" w:space="0" w:color="000000"/>
+            </w:tcBorders>
+            <w:vAlign w:val="center"/>
+          </w:tcPr>
+          <w:p>
+            <w:pPr>
+              <w:jc w:val="center"/>
+              <w:rPr>
                 <w:bCs/>
                 <w:lang w:val="en-US"/>
               </w:rPr>
@@ -3294,11 +3175,11 @@
               <w:rPr>
                 <w:position w:val="-16"/>
               </w:rPr>
-              <w:object w:dxaOrig="780" w:dyaOrig="480" w14:anchorId="53634EC8">
-                <v:shape id="_x0000_i1026" type="#_x0000_t75" style="width:39.6pt;height:24pt" o:ole="">
+              <w:object w:dxaOrig="780" w:dyaOrig="480" w14:anchorId="6204EC0E">
+                <v:shape id="_x0000_i1157" type="#_x0000_t75" style="width:39.6pt;height:24pt" o:ole="">
                   <v:imagedata r:id="rId11" o:title=""/>
                 </v:shape>
-                <o:OLEObject Type="Embed" ProgID="Equation.DSMT4" ShapeID="_x0000_i1026" DrawAspect="Content" ObjectID="_1701416391" r:id="rId12"/>
+                <o:OLEObject Type="Embed" ProgID="Equation.DSMT4" ShapeID="_x0000_i1157" DrawAspect="Content" ObjectID="_1701442239" r:id="rId12"/>
               </w:object>
             </w:r>
             <w:bookmarkEnd w:id="0"/>
@@ -3354,7 +3235,355 @@
         </w:tc>
         <w:tc>
           <w:tcPr>
-            <w:tcW w:w="2996" w:type="dxa"/>
+            <w:tcW w:w="3380" w:type="dxa"/>
+            <w:gridSpan w:val="2"/>
+            <w:tcBorders>
+              <w:top w:val="single" w:sz="4" w:space="0" w:color="000000"/>
+              <w:left w:val="single" w:sz="4" w:space="0" w:color="000000"/>
+              <w:bottom w:val="single" w:sz="4" w:space="0" w:color="000000"/>
+              <w:right w:val="single" w:sz="4" w:space="0" w:color="000000"/>
+            </w:tcBorders>
+            <w:vAlign w:val="center"/>
+          </w:tcPr>
+          <w:p>
+            <w:pPr>
+              <w:jc w:val="center"/>
+              <w:rPr>
+                <w:bCs/>
+              </w:rPr>
+            </w:pPr>
+            <w:r>
+              <w:rPr>
+                <w:bCs/>
+                <w:lang w:val="en-US"/>
+              </w:rPr>
+              <w:t>-3</w:t>
+            </w:r>
+            <w:r>
+              <w:rPr>
+                <w:bCs/>
+              </w:rPr>
+              <w:t>940</w:t>
+            </w:r>
+          </w:p>
+        </w:tc>
+      </w:tr>
+      <w:tr>
+        <w:trPr>
+          <w:trHeight w:val="605"/>
+        </w:trPr>
+        <w:tc>
+          <w:tcPr>
+            <w:tcW w:w="6370" w:type="dxa"/>
+            <w:gridSpan w:val="2"/>
+            <w:tcBorders>
+              <w:top w:val="single" w:sz="4" w:space="0" w:color="000000"/>
+              <w:left w:val="single" w:sz="4" w:space="0" w:color="000000"/>
+              <w:bottom w:val="single" w:sz="4" w:space="0" w:color="000000"/>
+              <w:right w:val="single" w:sz="4" w:space="0" w:color="000000"/>
+            </w:tcBorders>
+            <w:vAlign w:val="center"/>
+          </w:tcPr>
+          <w:p>
+            <w:pPr>
+              <w:autoSpaceDE w:val="0"/>
+              <w:autoSpaceDN w:val="0"/>
+              <w:adjustRightInd w:val="0"/>
+              <w:spacing w:after="0" w:line="240" w:lineRule="auto"/>
+              <w:jc w:val="both"/>
+              <w:rPr>
+                <w:rFonts w:eastAsia="TimesNewRomanPSMT"/>
+                <w:szCs w:val="28"/>
+              </w:rPr>
+            </w:pPr>
+            <w:r>
+              <w:rPr>
+                <w:rFonts w:eastAsia="TimesNewRomanPSMT"/>
+                <w:szCs w:val="28"/>
+              </w:rPr>
+              <w:t>Зависимость</w:t>
+            </w:r>
+            <w:r>
+              <w:rPr>
+                <w:rFonts w:eastAsia="TimesNewRomanPSMT"/>
+                <w:szCs w:val="28"/>
+              </w:rPr>
+              <w:t xml:space="preserve"> </w:t>
+            </w:r>
+            <w:r>
+              <w:rPr>
+                <w:rFonts w:eastAsia="TimesNewRomanPSMT"/>
+                <w:szCs w:val="28"/>
+              </w:rPr>
+              <w:t>скорости горения</w:t>
+            </w:r>
+          </w:p>
+          <w:p>
+            <w:pPr>
+              <w:autoSpaceDE w:val="0"/>
+              <w:autoSpaceDN w:val="0"/>
+              <w:adjustRightInd w:val="0"/>
+              <w:spacing w:after="0" w:line="240" w:lineRule="auto"/>
+              <w:jc w:val="both"/>
+              <w:rPr>
+                <w:b/>
+              </w:rPr>
+            </w:pPr>
+            <w:r>
+              <w:rPr>
+                <w:rFonts w:eastAsia="TimesNewRomanPSMT"/>
+                <w:szCs w:val="28"/>
+              </w:rPr>
+              <w:t>от давления (</w:t>
+            </w:r>
+            <w:r>
+              <w:rPr>
+                <w:rFonts w:eastAsia="TimesNewRomanPSMT"/>
+                <w:i/>
+                <w:iCs/>
+                <w:szCs w:val="28"/>
+              </w:rPr>
+              <w:t>u</w:t>
+            </w:r>
+            <w:r>
+              <w:rPr>
+                <w:rFonts w:eastAsia="TimesNewRomanPSMT"/>
+                <w:szCs w:val="28"/>
+              </w:rPr>
+              <w:t xml:space="preserve"> в мм / с)</w:t>
+            </w:r>
+          </w:p>
+        </w:tc>
+        <w:tc>
+          <w:tcPr>
+            <w:tcW w:w="3380" w:type="dxa"/>
+            <w:gridSpan w:val="2"/>
+            <w:tcBorders>
+              <w:top w:val="single" w:sz="4" w:space="0" w:color="000000"/>
+              <w:left w:val="single" w:sz="4" w:space="0" w:color="000000"/>
+              <w:bottom w:val="single" w:sz="4" w:space="0" w:color="000000"/>
+              <w:right w:val="single" w:sz="4" w:space="0" w:color="000000"/>
+            </w:tcBorders>
+            <w:vAlign w:val="center"/>
+          </w:tcPr>
+          <w:p>
+            <w:pPr>
+              <w:jc w:val="center"/>
+              <w:rPr>
+                <w:b/>
+              </w:rPr>
+            </w:pPr>
+            <w:r>
+              <w:rPr>
+                <w:position w:val="-34"/>
+              </w:rPr>
+              <w:object w:dxaOrig="2620" w:dyaOrig="880" w14:anchorId="71E0BAC3">
+                <v:shape id="_x0000_i1158" type="#_x0000_t75" style="width:131.4pt;height:43.8pt" o:ole="">
+                  <v:imagedata r:id="rId13" o:title=""/>
+                </v:shape>
+                <o:OLEObject Type="Embed" ProgID="Equation.DSMT4" ShapeID="_x0000_i1158" DrawAspect="Content" ObjectID="_1701442240" r:id="rId14"/>
+              </w:object>
+            </w:r>
+          </w:p>
+        </w:tc>
+      </w:tr>
+      <w:tr>
+        <w:trPr>
+          <w:trHeight w:val="605"/>
+        </w:trPr>
+        <w:tc>
+          <w:tcPr>
+            <w:tcW w:w="6370" w:type="dxa"/>
+            <w:gridSpan w:val="2"/>
+            <w:tcBorders>
+              <w:top w:val="single" w:sz="4" w:space="0" w:color="000000"/>
+              <w:left w:val="single" w:sz="4" w:space="0" w:color="000000"/>
+              <w:bottom w:val="single" w:sz="4" w:space="0" w:color="000000"/>
+              <w:right w:val="single" w:sz="4" w:space="0" w:color="000000"/>
+            </w:tcBorders>
+            <w:vAlign w:val="center"/>
+          </w:tcPr>
+          <w:p>
+            <w:pPr>
+              <w:autoSpaceDE w:val="0"/>
+              <w:autoSpaceDN w:val="0"/>
+              <w:adjustRightInd w:val="0"/>
+              <w:spacing w:after="0" w:line="240" w:lineRule="auto"/>
+              <w:rPr>
+                <w:rFonts w:eastAsia="TimesNewRomanPSMT"/>
+                <w:szCs w:val="28"/>
+              </w:rPr>
+            </w:pPr>
+            <w:r>
+              <w:rPr>
+                <w:rFonts w:eastAsia="TimesNewRomanPSMT"/>
+                <w:szCs w:val="28"/>
+              </w:rPr>
+              <w:t>К-т температурной</w:t>
+            </w:r>
+            <w:r>
+              <w:rPr>
+                <w:rFonts w:eastAsia="TimesNewRomanPSMT"/>
+                <w:szCs w:val="28"/>
+              </w:rPr>
+              <w:t xml:space="preserve"> ч</w:t>
+            </w:r>
+            <w:r>
+              <w:rPr>
+                <w:rFonts w:eastAsia="TimesNewRomanPSMT"/>
+                <w:szCs w:val="28"/>
+              </w:rPr>
+              <w:t>увствительности скорости горения</w:t>
+            </w:r>
+            <w:r>
+              <w:rPr>
+                <w:rFonts w:eastAsia="TimesNewRomanPSMT"/>
+                <w:szCs w:val="28"/>
+              </w:rPr>
+              <w:t xml:space="preserve"> </w:t>
+            </w:r>
+            <w:r>
+              <w:rPr>
+                <w:rFonts w:eastAsia="TimesNewRomanPSMT"/>
+                <w:i/>
+                <w:iCs/>
+                <w:szCs w:val="28"/>
+                <w:lang w:val="en-US"/>
+              </w:rPr>
+              <w:t>D</w:t>
+            </w:r>
+            <w:r>
+              <w:rPr>
+                <w:rFonts w:eastAsia="TimesNewRomanPSMT"/>
+                <w:i/>
+                <w:iCs/>
+                <w:szCs w:val="28"/>
+                <w:vertAlign w:val="subscript"/>
+                <w:lang w:val="en-US"/>
+              </w:rPr>
+              <w:t>t</w:t>
+            </w:r>
+            <w:r>
+              <w:rPr>
+                <w:rFonts w:eastAsia="TimesNewRomanPSMT"/>
+                <w:szCs w:val="28"/>
+                <w:vertAlign w:val="subscript"/>
+              </w:rPr>
+              <w:t>в</w:t>
+            </w:r>
+            <w:r>
+              <w:rPr>
+                <w:rFonts w:eastAsia="TimesNewRomanPSMT"/>
+                <w:szCs w:val="28"/>
+              </w:rPr>
+              <w:t>, 1/К</w:t>
+            </w:r>
+          </w:p>
+        </w:tc>
+        <w:tc>
+          <w:tcPr>
+            <w:tcW w:w="3380" w:type="dxa"/>
+            <w:gridSpan w:val="2"/>
+            <w:tcBorders>
+              <w:top w:val="single" w:sz="4" w:space="0" w:color="000000"/>
+              <w:left w:val="single" w:sz="4" w:space="0" w:color="000000"/>
+              <w:bottom w:val="single" w:sz="4" w:space="0" w:color="000000"/>
+              <w:right w:val="single" w:sz="4" w:space="0" w:color="000000"/>
+            </w:tcBorders>
+            <w:vAlign w:val="center"/>
+          </w:tcPr>
+          <w:p>
+            <w:pPr>
+              <w:jc w:val="center"/>
+              <w:rPr>
+                <w:bCs/>
+              </w:rPr>
+            </w:pPr>
+            <w:r>
+              <w:rPr>
+                <w:bCs/>
+              </w:rPr>
+              <w:t>0,001</w:t>
+            </w:r>
+          </w:p>
+        </w:tc>
+      </w:tr>
+      <w:tr>
+        <w:trPr>
+          <w:trHeight w:val="605"/>
+        </w:trPr>
+        <w:tc>
+          <w:tcPr>
+            <w:tcW w:w="6370" w:type="dxa"/>
+            <w:gridSpan w:val="2"/>
+            <w:tcBorders>
+              <w:top w:val="single" w:sz="4" w:space="0" w:color="000000"/>
+              <w:left w:val="single" w:sz="4" w:space="0" w:color="000000"/>
+              <w:bottom w:val="single" w:sz="4" w:space="0" w:color="000000"/>
+              <w:right w:val="single" w:sz="4" w:space="0" w:color="000000"/>
+            </w:tcBorders>
+            <w:vAlign w:val="center"/>
+          </w:tcPr>
+          <w:p>
+            <w:pPr>
+              <w:jc w:val="center"/>
+              <w:rPr>
+                <w:b/>
+                <w:vertAlign w:val="superscript"/>
+              </w:rPr>
+            </w:pPr>
+            <w:r>
+              <w:rPr>
+                <w:rFonts w:eastAsia="TimesNewRomanPSMT"/>
+                <w:szCs w:val="28"/>
+              </w:rPr>
+              <w:t>δ, кг/м</w:t>
+            </w:r>
+            <w:r>
+              <w:rPr>
+                <w:rFonts w:eastAsia="TimesNewRomanPSMT"/>
+                <w:szCs w:val="28"/>
+                <w:vertAlign w:val="superscript"/>
+              </w:rPr>
+              <w:t>3</w:t>
+            </w:r>
+          </w:p>
+        </w:tc>
+        <w:tc>
+          <w:tcPr>
+            <w:tcW w:w="3380" w:type="dxa"/>
+            <w:gridSpan w:val="2"/>
+            <w:tcBorders>
+              <w:top w:val="single" w:sz="4" w:space="0" w:color="000000"/>
+              <w:left w:val="single" w:sz="4" w:space="0" w:color="000000"/>
+              <w:bottom w:val="single" w:sz="4" w:space="0" w:color="000000"/>
+              <w:right w:val="single" w:sz="4" w:space="0" w:color="000000"/>
+            </w:tcBorders>
+            <w:vAlign w:val="center"/>
+          </w:tcPr>
+          <w:p>
+            <w:pPr>
+              <w:jc w:val="center"/>
+              <w:rPr>
+                <w:bCs/>
+              </w:rPr>
+            </w:pPr>
+            <w:r>
+              <w:rPr>
+                <w:bCs/>
+              </w:rPr>
+              <w:t>1750</w:t>
+            </w:r>
+          </w:p>
+        </w:tc>
+      </w:tr>
+      <w:tr>
+        <w:trPr>
+          <w:trHeight w:val="605"/>
+        </w:trPr>
+        <w:tc>
+          <w:tcPr>
+            <w:tcW w:w="9750" w:type="dxa"/>
             <w:gridSpan w:val="4"/>
             <w:tcBorders>
               <w:top w:val="single" w:sz="4" w:space="0" w:color="000000"/>
@@ -3368,28 +3597,37 @@
             <w:pPr>
               <w:jc w:val="center"/>
               <w:rPr>
-                <w:bCs/>
-                <w:lang w:val="en-US"/>
-              </w:rPr>
-            </w:pPr>
-            <w:r>
-              <w:rPr>
-                <w:bCs/>
-                <w:lang w:val="en-US"/>
-              </w:rPr>
-              <w:t>-3420</w:t>
+                <w:b/>
+              </w:rPr>
+            </w:pPr>
+            <w:r>
+              <w:rPr>
+                <w:b/>
+              </w:rPr>
+              <w:t>Характеристики материала корпуса РДТТ (</w:t>
+            </w:r>
+            <w:r>
+              <w:rPr>
+                <w:b/>
+              </w:rPr>
+              <w:t>AISI 4340</w:t>
+            </w:r>
+            <w:r>
+              <w:rPr>
+                <w:b/>
+              </w:rPr>
+              <w:t>)</w:t>
             </w:r>
           </w:p>
         </w:tc>
       </w:tr>
       <w:tr>
         <w:trPr>
-          <w:trHeight w:val="605"/>
+          <w:trHeight w:val="607"/>
         </w:trPr>
         <w:tc>
           <w:tcPr>
-            <w:tcW w:w="6754" w:type="dxa"/>
-            <w:gridSpan w:val="6"/>
+            <w:tcW w:w="5450" w:type="dxa"/>
             <w:tcBorders>
               <w:top w:val="single" w:sz="4" w:space="0" w:color="000000"/>
               <w:left w:val="single" w:sz="4" w:space="0" w:color="000000"/>
@@ -3400,77 +3638,182 @@
           </w:tcPr>
           <w:p>
             <w:pPr>
-              <w:autoSpaceDE w:val="0"/>
-              <w:autoSpaceDN w:val="0"/>
-              <w:adjustRightInd w:val="0"/>
-              <w:spacing w:after="0" w:line="240" w:lineRule="auto"/>
-              <w:jc w:val="both"/>
-              <w:rPr>
-                <w:rFonts w:eastAsia="TimesNewRomanPSMT"/>
-                <w:szCs w:val="28"/>
-              </w:rPr>
-            </w:pPr>
-            <w:r>
-              <w:rPr>
-                <w:rFonts w:eastAsia="TimesNewRomanPSMT"/>
-                <w:szCs w:val="28"/>
-              </w:rPr>
-              <w:t>Зависимость</w:t>
-            </w:r>
-            <w:r>
-              <w:rPr>
-                <w:rFonts w:eastAsia="TimesNewRomanPSMT"/>
-                <w:szCs w:val="28"/>
-              </w:rPr>
-              <w:t xml:space="preserve"> </w:t>
-            </w:r>
-            <w:r>
-              <w:rPr>
-                <w:rFonts w:eastAsia="TimesNewRomanPSMT"/>
-                <w:szCs w:val="28"/>
-              </w:rPr>
-              <w:t>скорости горения</w:t>
-            </w:r>
-          </w:p>
-          <w:p>
-            <w:pPr>
-              <w:autoSpaceDE w:val="0"/>
-              <w:autoSpaceDN w:val="0"/>
-              <w:adjustRightInd w:val="0"/>
-              <w:spacing w:after="0" w:line="240" w:lineRule="auto"/>
-              <w:jc w:val="both"/>
-              <w:rPr>
-                <w:b/>
-              </w:rPr>
-            </w:pPr>
-            <w:r>
-              <w:rPr>
-                <w:rFonts w:eastAsia="TimesNewRomanPSMT"/>
-                <w:szCs w:val="28"/>
-              </w:rPr>
-              <w:t>от давления (</w:t>
-            </w:r>
-            <w:r>
-              <w:rPr>
-                <w:rFonts w:eastAsia="TimesNewRomanPSMT"/>
-                <w:i/>
-                <w:iCs/>
-                <w:szCs w:val="28"/>
-              </w:rPr>
-              <w:t>u</w:t>
-            </w:r>
-            <w:r>
-              <w:rPr>
-                <w:rFonts w:eastAsia="TimesNewRomanPSMT"/>
-                <w:szCs w:val="28"/>
-              </w:rPr>
-              <w:t xml:space="preserve"> в мм / с)</w:t>
-            </w:r>
-          </w:p>
-        </w:tc>
-        <w:tc>
-          <w:tcPr>
-            <w:tcW w:w="2996" w:type="dxa"/>
+              <w:jc w:val="center"/>
+            </w:pPr>
+            <w:r>
+              <w:t xml:space="preserve">Плотность </w:t>
+            </w:r>
+            <w:r>
+              <w:t>ρ</w:t>
+            </w:r>
+            <w:r>
+              <w:rPr>
+                <w:vertAlign w:val="subscript"/>
+              </w:rPr>
+              <w:t>к</w:t>
+            </w:r>
+            <w:r>
+              <w:t>, кг/м</w:t>
+            </w:r>
+            <w:r>
+              <w:rPr>
+                <w:vertAlign w:val="superscript"/>
+              </w:rPr>
+              <w:t>3</w:t>
+            </w:r>
+          </w:p>
+        </w:tc>
+        <w:tc>
+          <w:tcPr>
+            <w:tcW w:w="4300" w:type="dxa"/>
+            <w:gridSpan w:val="3"/>
+            <w:tcBorders>
+              <w:top w:val="single" w:sz="4" w:space="0" w:color="000000"/>
+              <w:left w:val="single" w:sz="4" w:space="0" w:color="000000"/>
+              <w:bottom w:val="single" w:sz="4" w:space="0" w:color="000000"/>
+              <w:right w:val="single" w:sz="4" w:space="0" w:color="000000"/>
+            </w:tcBorders>
+            <w:vAlign w:val="center"/>
+          </w:tcPr>
+          <w:p>
+            <w:pPr>
+              <w:jc w:val="center"/>
+            </w:pPr>
+            <w:r>
+              <w:t>7800</w:t>
+            </w:r>
+          </w:p>
+        </w:tc>
+      </w:tr>
+      <w:tr>
+        <w:trPr>
+          <w:trHeight w:val="607"/>
+        </w:trPr>
+        <w:tc>
+          <w:tcPr>
+            <w:tcW w:w="5450" w:type="dxa"/>
+            <w:tcBorders>
+              <w:top w:val="single" w:sz="4" w:space="0" w:color="000000"/>
+              <w:left w:val="single" w:sz="4" w:space="0" w:color="000000"/>
+              <w:bottom w:val="single" w:sz="4" w:space="0" w:color="000000"/>
+              <w:right w:val="single" w:sz="4" w:space="0" w:color="000000"/>
+            </w:tcBorders>
+            <w:vAlign w:val="center"/>
+          </w:tcPr>
+          <w:p>
+            <w:pPr>
+              <w:jc w:val="center"/>
+            </w:pPr>
+            <w:r>
+              <w:t xml:space="preserve">Предел прочности </w:t>
+            </w:r>
+            <w:r>
+              <w:t>σ</w:t>
+            </w:r>
+            <w:r>
+              <w:rPr>
+                <w:vertAlign w:val="subscript"/>
+              </w:rPr>
+              <w:t>вр</w:t>
+            </w:r>
+            <w:r>
+              <w:t>, МПа</w:t>
+            </w:r>
+          </w:p>
+        </w:tc>
+        <w:tc>
+          <w:tcPr>
+            <w:tcW w:w="4300" w:type="dxa"/>
+            <w:gridSpan w:val="3"/>
+            <w:tcBorders>
+              <w:top w:val="single" w:sz="4" w:space="0" w:color="000000"/>
+              <w:left w:val="single" w:sz="4" w:space="0" w:color="000000"/>
+              <w:bottom w:val="single" w:sz="4" w:space="0" w:color="000000"/>
+              <w:right w:val="single" w:sz="4" w:space="0" w:color="000000"/>
+            </w:tcBorders>
+            <w:vAlign w:val="center"/>
+          </w:tcPr>
+          <w:p>
+            <w:pPr>
+              <w:jc w:val="center"/>
+            </w:pPr>
+            <w:r>
+              <w:t>1</w:t>
+            </w:r>
+            <w:r>
+              <w:t>830</w:t>
+            </w:r>
+          </w:p>
+        </w:tc>
+      </w:tr>
+      <w:tr>
+        <w:trPr>
+          <w:trHeight w:val="607"/>
+        </w:trPr>
+        <w:tc>
+          <w:tcPr>
+            <w:tcW w:w="5450" w:type="dxa"/>
+            <w:tcBorders>
+              <w:top w:val="single" w:sz="4" w:space="0" w:color="000000"/>
+              <w:left w:val="single" w:sz="4" w:space="0" w:color="000000"/>
+              <w:bottom w:val="single" w:sz="4" w:space="0" w:color="000000"/>
+              <w:right w:val="single" w:sz="4" w:space="0" w:color="000000"/>
+            </w:tcBorders>
+            <w:vAlign w:val="center"/>
+          </w:tcPr>
+          <w:p>
+            <w:pPr>
+              <w:jc w:val="center"/>
+            </w:pPr>
+            <w:r>
+              <w:t xml:space="preserve">Условный предел текучести </w:t>
+            </w:r>
+            <w:r>
+              <w:t>σ</w:t>
+            </w:r>
+            <w:r>
+              <w:rPr>
+                <w:vertAlign w:val="subscript"/>
+              </w:rPr>
+              <w:t>0.2</w:t>
+            </w:r>
+            <w:r>
+              <w:t>, МПа</w:t>
+            </w:r>
+          </w:p>
+        </w:tc>
+        <w:tc>
+          <w:tcPr>
+            <w:tcW w:w="4300" w:type="dxa"/>
+            <w:gridSpan w:val="3"/>
+            <w:tcBorders>
+              <w:top w:val="single" w:sz="4" w:space="0" w:color="000000"/>
+              <w:left w:val="single" w:sz="4" w:space="0" w:color="000000"/>
+              <w:bottom w:val="single" w:sz="4" w:space="0" w:color="000000"/>
+              <w:right w:val="single" w:sz="4" w:space="0" w:color="000000"/>
+            </w:tcBorders>
+            <w:vAlign w:val="center"/>
+          </w:tcPr>
+          <w:p>
+            <w:pPr>
+              <w:jc w:val="center"/>
+            </w:pPr>
+            <w:r>
+              <w:t>1</w:t>
+            </w:r>
+            <w:r>
+              <w:t>830</w:t>
+            </w:r>
+          </w:p>
+        </w:tc>
+      </w:tr>
+      <w:tr>
+        <w:trPr>
+          <w:trHeight w:val="605"/>
+        </w:trPr>
+        <w:tc>
+          <w:tcPr>
+            <w:tcW w:w="9750" w:type="dxa"/>
             <w:gridSpan w:val="4"/>
             <w:tcBorders>
               <w:top w:val="single" w:sz="4" w:space="0" w:color="000000"/>
@@ -3483,32 +3826,24 @@
           <w:p>
             <w:pPr>
               <w:jc w:val="center"/>
+            </w:pPr>
+            <w:r>
               <w:rPr>
                 <w:b/>
               </w:rPr>
-            </w:pPr>
-            <w:r>
-              <w:rPr>
-                <w:position w:val="-32"/>
-              </w:rPr>
-              <w:object w:dxaOrig="2000" w:dyaOrig="840" w14:anchorId="04A6BFCC">
-                <v:shape id="_x0000_i1027" type="#_x0000_t75" style="width:100.2pt;height:42pt" o:ole="">
-                  <v:imagedata r:id="rId13" o:title=""/>
-                </v:shape>
-                <o:OLEObject Type="Embed" ProgID="Equation.DSMT4" ShapeID="_x0000_i1027" DrawAspect="Content" ObjectID="_1701416392" r:id="rId14"/>
-              </w:object>
+              <w:t>Характеристики материалов теплозащитных покрытий (ТЗП)</w:t>
             </w:r>
           </w:p>
         </w:tc>
       </w:tr>
       <w:tr>
         <w:trPr>
-          <w:trHeight w:val="605"/>
+          <w:trHeight w:val="607"/>
         </w:trPr>
         <w:tc>
           <w:tcPr>
-            <w:tcW w:w="6754" w:type="dxa"/>
-            <w:gridSpan w:val="6"/>
+            <w:tcW w:w="8127" w:type="dxa"/>
+            <w:gridSpan w:val="3"/>
             <w:tcBorders>
               <w:top w:val="single" w:sz="4" w:space="0" w:color="000000"/>
               <w:left w:val="single" w:sz="4" w:space="0" w:color="000000"/>
@@ -3519,85 +3854,34 @@
           </w:tcPr>
           <w:p>
             <w:pPr>
-              <w:autoSpaceDE w:val="0"/>
-              <w:autoSpaceDN w:val="0"/>
-              <w:adjustRightInd w:val="0"/>
-              <w:spacing w:after="0" w:line="240" w:lineRule="auto"/>
-              <w:rPr>
-                <w:rFonts w:eastAsia="TimesNewRomanPSMT"/>
-                <w:szCs w:val="28"/>
-              </w:rPr>
-            </w:pPr>
-            <w:r>
-              <w:rPr>
-                <w:rFonts w:eastAsia="TimesNewRomanPSMT"/>
-                <w:szCs w:val="28"/>
-              </w:rPr>
-              <w:t>К-т температурной</w:t>
-            </w:r>
-            <w:r>
-              <w:rPr>
-                <w:rFonts w:eastAsia="TimesNewRomanPSMT"/>
-                <w:szCs w:val="28"/>
-              </w:rPr>
-              <w:t xml:space="preserve"> ч</w:t>
-            </w:r>
-            <w:r>
-              <w:rPr>
-                <w:rFonts w:eastAsia="TimesNewRomanPSMT"/>
-                <w:szCs w:val="28"/>
-              </w:rPr>
-              <w:t>увствительности скорости горения</w:t>
-            </w:r>
-            <w:r>
-              <w:rPr>
-                <w:rFonts w:eastAsia="TimesNewRomanPSMT"/>
-                <w:szCs w:val="28"/>
-              </w:rPr>
-              <w:t xml:space="preserve"> </w:t>
-            </w:r>
-            <w:r>
-              <w:rPr>
-                <w:rFonts w:eastAsia="TimesNewRomanPSMT"/>
-                <w:i/>
-                <w:iCs/>
-                <w:szCs w:val="28"/>
-                <w:lang w:val="en-US"/>
-              </w:rPr>
-              <w:t>D</w:t>
-            </w:r>
-            <w:r>
-              <w:rPr>
-                <w:rFonts w:eastAsia="TimesNewRomanPSMT"/>
-                <w:i/>
-                <w:iCs/>
-                <w:szCs w:val="28"/>
+              <w:jc w:val="center"/>
+            </w:pPr>
+            <w:r>
+              <w:t xml:space="preserve">Плотность материала ТЗП камеры </w:t>
+            </w:r>
+            <w:r>
+              <w:t>ρ</w:t>
+            </w:r>
+            <w:r>
+              <w:rPr>
                 <w:vertAlign w:val="subscript"/>
-                <w:lang w:val="en-US"/>
-              </w:rPr>
-              <w:t>t</w:t>
-            </w:r>
-            <w:r>
-              <w:rPr>
-                <w:rFonts w:eastAsia="TimesNewRomanPSMT"/>
-                <w:szCs w:val="28"/>
-                <w:vertAlign w:val="subscript"/>
-              </w:rPr>
-              <w:t>в</w:t>
-            </w:r>
-            <w:r>
-              <w:rPr>
-                <w:rFonts w:eastAsia="TimesNewRomanPSMT"/>
-                <w:szCs w:val="28"/>
-              </w:rPr>
-              <w:t>, 1/К</w:t>
-            </w:r>
-          </w:p>
-        </w:tc>
-        <w:tc>
-          <w:tcPr>
-            <w:tcW w:w="2996" w:type="dxa"/>
-            <w:gridSpan w:val="4"/>
+              </w:rPr>
+              <w:t>п</w:t>
+            </w:r>
+            <w:r>
+              <w:t>, кг/м</w:t>
+            </w:r>
+            <w:r>
+              <w:rPr>
+                <w:vertAlign w:val="superscript"/>
+              </w:rPr>
+              <w:t>3</w:t>
+            </w:r>
+          </w:p>
+        </w:tc>
+        <w:tc>
+          <w:tcPr>
+            <w:tcW w:w="1623" w:type="dxa"/>
             <w:tcBorders>
               <w:top w:val="single" w:sz="4" w:space="0" w:color="000000"/>
               <w:left w:val="single" w:sz="4" w:space="0" w:color="000000"/>
@@ -3609,27 +3893,21 @@
           <w:p>
             <w:pPr>
               <w:jc w:val="center"/>
-              <w:rPr>
-                <w:bCs/>
-              </w:rPr>
-            </w:pPr>
-            <w:r>
-              <w:rPr>
-                <w:bCs/>
-              </w:rPr>
-              <w:t>0,0028</w:t>
+            </w:pPr>
+            <w:r>
+              <w:t>1500</w:t>
             </w:r>
           </w:p>
         </w:tc>
       </w:tr>
       <w:tr>
         <w:trPr>
-          <w:trHeight w:val="605"/>
+          <w:trHeight w:val="607"/>
         </w:trPr>
         <w:tc>
           <w:tcPr>
-            <w:tcW w:w="6754" w:type="dxa"/>
-            <w:gridSpan w:val="6"/>
+            <w:tcW w:w="8127" w:type="dxa"/>
+            <w:gridSpan w:val="3"/>
             <w:tcBorders>
               <w:top w:val="single" w:sz="4" w:space="0" w:color="000000"/>
               <w:left w:val="single" w:sz="4" w:space="0" w:color="000000"/>
@@ -3641,32 +3919,33 @@
           <w:p>
             <w:pPr>
               <w:jc w:val="center"/>
-              <w:rPr>
-                <w:b/>
+            </w:pPr>
+            <w:r>
+              <w:t xml:space="preserve">Плотность материала ТЗП сопла </w:t>
+            </w:r>
+            <w:r>
+              <w:t>ρ</w:t>
+            </w:r>
+            <w:r>
+              <w:rPr>
+                <w:vertAlign w:val="subscript"/>
+              </w:rPr>
+              <w:t>пс</w:t>
+            </w:r>
+            <w:r>
+              <w:t>, кг/м</w:t>
+            </w:r>
+            <w:r>
+              <w:rPr>
                 <w:vertAlign w:val="superscript"/>
               </w:rPr>
-            </w:pPr>
-            <w:r>
-              <w:rPr>
-                <w:rFonts w:eastAsia="TimesNewRomanPSMT"/>
-                <w:szCs w:val="28"/>
-              </w:rPr>
-              <w:t>δ, кг/м</w:t>
-            </w:r>
-            <w:r>
-              <w:rPr>
-                <w:rFonts w:eastAsia="TimesNewRomanPSMT"/>
-                <w:szCs w:val="28"/>
-                <w:vertAlign w:val="superscript"/>
-              </w:rPr>
               <w:t>3</w:t>
             </w:r>
           </w:p>
         </w:tc>
         <w:tc>
           <w:tcPr>
-            <w:tcW w:w="2996" w:type="dxa"/>
-            <w:gridSpan w:val="4"/>
+            <w:tcW w:w="1623" w:type="dxa"/>
             <w:tcBorders>
               <w:top w:val="single" w:sz="4" w:space="0" w:color="000000"/>
               <w:left w:val="single" w:sz="4" w:space="0" w:color="000000"/>
@@ -3678,27 +3957,24 @@
           <w:p>
             <w:pPr>
               <w:jc w:val="center"/>
-              <w:rPr>
-                <w:bCs/>
-              </w:rPr>
-            </w:pPr>
-            <w:r>
-              <w:rPr>
-                <w:bCs/>
-              </w:rPr>
-              <w:t>1850</w:t>
+            </w:pPr>
+            <w:r>
+              <w:t>1</w:t>
+            </w:r>
+            <w:r>
+              <w:t>750</w:t>
             </w:r>
           </w:p>
         </w:tc>
       </w:tr>
       <w:tr>
         <w:trPr>
-          <w:trHeight w:val="605"/>
+          <w:trHeight w:val="607"/>
         </w:trPr>
         <w:tc>
           <w:tcPr>
-            <w:tcW w:w="9750" w:type="dxa"/>
-            <w:gridSpan w:val="10"/>
+            <w:tcW w:w="8127" w:type="dxa"/>
+            <w:gridSpan w:val="3"/>
             <w:tcBorders>
               <w:top w:val="single" w:sz="4" w:space="0" w:color="000000"/>
               <w:left w:val="single" w:sz="4" w:space="0" w:color="000000"/>
@@ -3710,39 +3986,33 @@
           <w:p>
             <w:pPr>
               <w:jc w:val="center"/>
-              <w:rPr>
-                <w:b/>
-              </w:rPr>
-            </w:pPr>
-            <w:r>
-              <w:rPr>
-                <w:b/>
-              </w:rPr>
-              <w:t>Характеристики материала корпуса РДТТ (</w:t>
-            </w:r>
-            <w:r>
-              <w:rPr>
-                <w:b/>
-              </w:rPr>
-              <w:t>AISI 4340</w:t>
-            </w:r>
-            <w:r>
-              <w:rPr>
-                <w:b/>
-              </w:rPr>
-              <w:t>)</w:t>
-            </w:r>
-          </w:p>
-        </w:tc>
-      </w:tr>
-      <w:tr>
-        <w:trPr>
-          <w:trHeight w:val="607"/>
-        </w:trPr>
-        <w:tc>
-          <w:tcPr>
-            <w:tcW w:w="5450" w:type="dxa"/>
-            <w:gridSpan w:val="4"/>
+            </w:pPr>
+            <w:r>
+              <w:t xml:space="preserve">Плотность материала защитно-крепящего слоя (ЗКС) </w:t>
+            </w:r>
+            <w:r>
+              <w:t>ρ</w:t>
+            </w:r>
+            <w:r>
+              <w:rPr>
+                <w:vertAlign w:val="subscript"/>
+              </w:rPr>
+              <w:t>зкс</w:t>
+            </w:r>
+            <w:r>
+              <w:t>, кг/м</w:t>
+            </w:r>
+            <w:r>
+              <w:rPr>
+                <w:vertAlign w:val="superscript"/>
+              </w:rPr>
+              <w:t>3</w:t>
+            </w:r>
+          </w:p>
+        </w:tc>
+        <w:tc>
+          <w:tcPr>
+            <w:tcW w:w="1623" w:type="dxa"/>
             <w:tcBorders>
               <w:top w:val="single" w:sz="4" w:space="0" w:color="000000"/>
               <w:left w:val="single" w:sz="4" w:space="0" w:color="000000"/>
@@ -3756,32 +4026,19 @@
               <w:jc w:val="center"/>
             </w:pPr>
             <w:r>
-              <w:t xml:space="preserve">Плотность </w:t>
-            </w:r>
-            <w:r>
-              <w:t>ρ</w:t>
-            </w:r>
-            <w:r>
-              <w:rPr>
-                <w:vertAlign w:val="subscript"/>
-              </w:rPr>
-              <w:t>к</w:t>
-            </w:r>
-            <w:r>
-              <w:t>, кг/м</w:t>
-            </w:r>
-            <w:r>
-              <w:rPr>
-                <w:vertAlign w:val="superscript"/>
-              </w:rPr>
-              <w:t>3</w:t>
-            </w:r>
-          </w:p>
-        </w:tc>
-        <w:tc>
-          <w:tcPr>
-            <w:tcW w:w="4300" w:type="dxa"/>
-            <w:gridSpan w:val="6"/>
+              <w:t>920</w:t>
+            </w:r>
+          </w:p>
+        </w:tc>
+      </w:tr>
+      <w:tr>
+        <w:trPr>
+          <w:trHeight w:val="607"/>
+        </w:trPr>
+        <w:tc>
+          <w:tcPr>
+            <w:tcW w:w="8127" w:type="dxa"/>
+            <w:gridSpan w:val="3"/>
             <w:tcBorders>
               <w:top w:val="single" w:sz="4" w:space="0" w:color="000000"/>
               <w:left w:val="single" w:sz="4" w:space="0" w:color="000000"/>
@@ -3795,192 +4052,16 @@
               <w:jc w:val="center"/>
             </w:pPr>
             <w:r>
-              <w:t>7800</w:t>
-            </w:r>
-          </w:p>
-        </w:tc>
-      </w:tr>
-      <w:tr>
-        <w:trPr>
-          <w:trHeight w:val="607"/>
-        </w:trPr>
-        <w:tc>
-          <w:tcPr>
-            <w:tcW w:w="5450" w:type="dxa"/>
-            <w:gridSpan w:val="4"/>
-            <w:tcBorders>
-              <w:top w:val="single" w:sz="4" w:space="0" w:color="000000"/>
-              <w:left w:val="single" w:sz="4" w:space="0" w:color="000000"/>
-              <w:bottom w:val="single" w:sz="4" w:space="0" w:color="000000"/>
-              <w:right w:val="single" w:sz="4" w:space="0" w:color="000000"/>
-            </w:tcBorders>
-            <w:vAlign w:val="center"/>
-          </w:tcPr>
-          <w:p>
-            <w:pPr>
-              <w:jc w:val="center"/>
-            </w:pPr>
-            <w:r>
-              <w:t xml:space="preserve">Предел прочности </w:t>
-            </w:r>
-            <w:r>
-              <w:t>σ</w:t>
+              <w:t xml:space="preserve">Плотность материала вкладыша критического сечения </w:t>
+            </w:r>
+            <w:r>
+              <w:t>ρ</w:t>
             </w:r>
             <w:r>
               <w:rPr>
                 <w:vertAlign w:val="subscript"/>
               </w:rPr>
-              <w:t>вр</w:t>
-            </w:r>
-            <w:r>
-              <w:t>, МПа</w:t>
-            </w:r>
-          </w:p>
-        </w:tc>
-        <w:tc>
-          <w:tcPr>
-            <w:tcW w:w="4300" w:type="dxa"/>
-            <w:gridSpan w:val="6"/>
-            <w:tcBorders>
-              <w:top w:val="single" w:sz="4" w:space="0" w:color="000000"/>
-              <w:left w:val="single" w:sz="4" w:space="0" w:color="000000"/>
-              <w:bottom w:val="single" w:sz="4" w:space="0" w:color="000000"/>
-              <w:right w:val="single" w:sz="4" w:space="0" w:color="000000"/>
-            </w:tcBorders>
-            <w:vAlign w:val="center"/>
-          </w:tcPr>
-          <w:p>
-            <w:pPr>
-              <w:jc w:val="center"/>
-            </w:pPr>
-            <w:r>
-              <w:t>1</w:t>
-            </w:r>
-            <w:r>
-              <w:t>830</w:t>
-            </w:r>
-          </w:p>
-        </w:tc>
-      </w:tr>
-      <w:tr>
-        <w:trPr>
-          <w:trHeight w:val="607"/>
-        </w:trPr>
-        <w:tc>
-          <w:tcPr>
-            <w:tcW w:w="5450" w:type="dxa"/>
-            <w:gridSpan w:val="4"/>
-            <w:tcBorders>
-              <w:top w:val="single" w:sz="4" w:space="0" w:color="000000"/>
-              <w:left w:val="single" w:sz="4" w:space="0" w:color="000000"/>
-              <w:bottom w:val="single" w:sz="4" w:space="0" w:color="000000"/>
-              <w:right w:val="single" w:sz="4" w:space="0" w:color="000000"/>
-            </w:tcBorders>
-            <w:vAlign w:val="center"/>
-          </w:tcPr>
-          <w:p>
-            <w:pPr>
-              <w:jc w:val="center"/>
-            </w:pPr>
-            <w:r>
-              <w:t xml:space="preserve">Условный предел текучести </w:t>
-            </w:r>
-            <w:r>
-              <w:t>σ</w:t>
-            </w:r>
-            <w:r>
-              <w:rPr>
-                <w:vertAlign w:val="subscript"/>
-              </w:rPr>
-              <w:t>0.2</w:t>
-            </w:r>
-            <w:r>
-              <w:t>, МПа</w:t>
-            </w:r>
-          </w:p>
-        </w:tc>
-        <w:tc>
-          <w:tcPr>
-            <w:tcW w:w="4300" w:type="dxa"/>
-            <w:gridSpan w:val="6"/>
-            <w:tcBorders>
-              <w:top w:val="single" w:sz="4" w:space="0" w:color="000000"/>
-              <w:left w:val="single" w:sz="4" w:space="0" w:color="000000"/>
-              <w:bottom w:val="single" w:sz="4" w:space="0" w:color="000000"/>
-              <w:right w:val="single" w:sz="4" w:space="0" w:color="000000"/>
-            </w:tcBorders>
-            <w:vAlign w:val="center"/>
-          </w:tcPr>
-          <w:p>
-            <w:pPr>
-              <w:jc w:val="center"/>
-            </w:pPr>
-            <w:r>
-              <w:t>1377</w:t>
-            </w:r>
-          </w:p>
-        </w:tc>
-      </w:tr>
-      <w:tr>
-        <w:trPr>
-          <w:trHeight w:val="605"/>
-        </w:trPr>
-        <w:tc>
-          <w:tcPr>
-            <w:tcW w:w="9750" w:type="dxa"/>
-            <w:gridSpan w:val="10"/>
-            <w:tcBorders>
-              <w:top w:val="single" w:sz="4" w:space="0" w:color="000000"/>
-              <w:left w:val="single" w:sz="4" w:space="0" w:color="000000"/>
-              <w:bottom w:val="single" w:sz="4" w:space="0" w:color="000000"/>
-              <w:right w:val="single" w:sz="4" w:space="0" w:color="000000"/>
-            </w:tcBorders>
-            <w:vAlign w:val="center"/>
-          </w:tcPr>
-          <w:p>
-            <w:pPr>
-              <w:jc w:val="center"/>
-            </w:pPr>
-            <w:r>
-              <w:rPr>
-                <w:b/>
-              </w:rPr>
-              <w:t>Характеристики материалов теплозащитных покрытий (ТЗП)</w:t>
-            </w:r>
-          </w:p>
-        </w:tc>
-      </w:tr>
-      <w:tr>
-        <w:trPr>
-          <w:trHeight w:val="607"/>
-        </w:trPr>
-        <w:tc>
-          <w:tcPr>
-            <w:tcW w:w="8127" w:type="dxa"/>
-            <w:gridSpan w:val="8"/>
-            <w:tcBorders>
-              <w:top w:val="single" w:sz="4" w:space="0" w:color="000000"/>
-              <w:left w:val="single" w:sz="4" w:space="0" w:color="000000"/>
-              <w:bottom w:val="single" w:sz="4" w:space="0" w:color="000000"/>
-              <w:right w:val="single" w:sz="4" w:space="0" w:color="000000"/>
-            </w:tcBorders>
-            <w:vAlign w:val="center"/>
-          </w:tcPr>
-          <w:p>
-            <w:pPr>
-              <w:jc w:val="center"/>
-            </w:pPr>
-            <w:r>
-              <w:t xml:space="preserve">Плотность материала ТЗП камеры </w:t>
-            </w:r>
-            <w:r>
-              <w:t>ρ</w:t>
-            </w:r>
-            <w:r>
-              <w:rPr>
-                <w:vertAlign w:val="subscript"/>
-              </w:rPr>
-              <w:t>п</w:t>
+              <w:t>вкс</w:t>
             </w:r>
             <w:r>
               <w:t>, кг/м</w:t>
@@ -3996,205 +4077,6 @@
         <w:tc>
           <w:tcPr>
             <w:tcW w:w="1623" w:type="dxa"/>
-            <w:gridSpan w:val="2"/>
-            <w:tcBorders>
-              <w:top w:val="single" w:sz="4" w:space="0" w:color="000000"/>
-              <w:left w:val="single" w:sz="4" w:space="0" w:color="000000"/>
-              <w:bottom w:val="single" w:sz="4" w:space="0" w:color="000000"/>
-              <w:right w:val="single" w:sz="4" w:space="0" w:color="000000"/>
-            </w:tcBorders>
-            <w:vAlign w:val="center"/>
-          </w:tcPr>
-          <w:p>
-            <w:pPr>
-              <w:jc w:val="center"/>
-            </w:pPr>
-            <w:r>
-              <w:t>1500</w:t>
-            </w:r>
-          </w:p>
-        </w:tc>
-      </w:tr>
-      <w:tr>
-        <w:trPr>
-          <w:trHeight w:val="607"/>
-        </w:trPr>
-        <w:tc>
-          <w:tcPr>
-            <w:tcW w:w="8127" w:type="dxa"/>
-            <w:gridSpan w:val="8"/>
-            <w:tcBorders>
-              <w:top w:val="single" w:sz="4" w:space="0" w:color="000000"/>
-              <w:left w:val="single" w:sz="4" w:space="0" w:color="000000"/>
-              <w:bottom w:val="single" w:sz="4" w:space="0" w:color="000000"/>
-              <w:right w:val="single" w:sz="4" w:space="0" w:color="000000"/>
-            </w:tcBorders>
-            <w:vAlign w:val="center"/>
-          </w:tcPr>
-          <w:p>
-            <w:pPr>
-              <w:jc w:val="center"/>
-            </w:pPr>
-            <w:r>
-              <w:t xml:space="preserve">Плотность материала ТЗП сопла </w:t>
-            </w:r>
-            <w:r>
-              <w:t>ρ</w:t>
-            </w:r>
-            <w:r>
-              <w:rPr>
-                <w:vertAlign w:val="subscript"/>
-              </w:rPr>
-              <w:t>пс</w:t>
-            </w:r>
-            <w:r>
-              <w:t>, кг/м</w:t>
-            </w:r>
-            <w:r>
-              <w:rPr>
-                <w:vertAlign w:val="superscript"/>
-              </w:rPr>
-              <w:t>3</w:t>
-            </w:r>
-          </w:p>
-        </w:tc>
-        <w:tc>
-          <w:tcPr>
-            <w:tcW w:w="1623" w:type="dxa"/>
-            <w:gridSpan w:val="2"/>
-            <w:tcBorders>
-              <w:top w:val="single" w:sz="4" w:space="0" w:color="000000"/>
-              <w:left w:val="single" w:sz="4" w:space="0" w:color="000000"/>
-              <w:bottom w:val="single" w:sz="4" w:space="0" w:color="000000"/>
-              <w:right w:val="single" w:sz="4" w:space="0" w:color="000000"/>
-            </w:tcBorders>
-            <w:vAlign w:val="center"/>
-          </w:tcPr>
-          <w:p>
-            <w:pPr>
-              <w:jc w:val="center"/>
-            </w:pPr>
-            <w:r>
-              <w:t>1</w:t>
-            </w:r>
-            <w:r>
-              <w:t>750</w:t>
-            </w:r>
-          </w:p>
-        </w:tc>
-      </w:tr>
-      <w:tr>
-        <w:trPr>
-          <w:trHeight w:val="607"/>
-        </w:trPr>
-        <w:tc>
-          <w:tcPr>
-            <w:tcW w:w="8127" w:type="dxa"/>
-            <w:gridSpan w:val="8"/>
-            <w:tcBorders>
-              <w:top w:val="single" w:sz="4" w:space="0" w:color="000000"/>
-              <w:left w:val="single" w:sz="4" w:space="0" w:color="000000"/>
-              <w:bottom w:val="single" w:sz="4" w:space="0" w:color="000000"/>
-              <w:right w:val="single" w:sz="4" w:space="0" w:color="000000"/>
-            </w:tcBorders>
-            <w:vAlign w:val="center"/>
-          </w:tcPr>
-          <w:p>
-            <w:pPr>
-              <w:jc w:val="center"/>
-            </w:pPr>
-            <w:r>
-              <w:t xml:space="preserve">Плотность материала защитно-крепящего слоя (ЗКС) </w:t>
-            </w:r>
-            <w:r>
-              <w:t>ρ</w:t>
-            </w:r>
-            <w:r>
-              <w:rPr>
-                <w:vertAlign w:val="subscript"/>
-              </w:rPr>
-              <w:t>зкс</w:t>
-            </w:r>
-            <w:r>
-              <w:t>, кг/м</w:t>
-            </w:r>
-            <w:r>
-              <w:rPr>
-                <w:vertAlign w:val="superscript"/>
-              </w:rPr>
-              <w:t>3</w:t>
-            </w:r>
-          </w:p>
-        </w:tc>
-        <w:tc>
-          <w:tcPr>
-            <w:tcW w:w="1623" w:type="dxa"/>
-            <w:gridSpan w:val="2"/>
-            <w:tcBorders>
-              <w:top w:val="single" w:sz="4" w:space="0" w:color="000000"/>
-              <w:left w:val="single" w:sz="4" w:space="0" w:color="000000"/>
-              <w:bottom w:val="single" w:sz="4" w:space="0" w:color="000000"/>
-              <w:right w:val="single" w:sz="4" w:space="0" w:color="000000"/>
-            </w:tcBorders>
-            <w:vAlign w:val="center"/>
-          </w:tcPr>
-          <w:p>
-            <w:pPr>
-              <w:jc w:val="center"/>
-            </w:pPr>
-            <w:r>
-              <w:t>920</w:t>
-            </w:r>
-          </w:p>
-        </w:tc>
-      </w:tr>
-      <w:tr>
-        <w:trPr>
-          <w:trHeight w:val="607"/>
-        </w:trPr>
-        <w:tc>
-          <w:tcPr>
-            <w:tcW w:w="8127" w:type="dxa"/>
-            <w:gridSpan w:val="8"/>
-            <w:tcBorders>
-              <w:top w:val="single" w:sz="4" w:space="0" w:color="000000"/>
-              <w:left w:val="single" w:sz="4" w:space="0" w:color="000000"/>
-              <w:bottom w:val="single" w:sz="4" w:space="0" w:color="000000"/>
-              <w:right w:val="single" w:sz="4" w:space="0" w:color="000000"/>
-            </w:tcBorders>
-            <w:vAlign w:val="center"/>
-          </w:tcPr>
-          <w:p>
-            <w:pPr>
-              <w:jc w:val="center"/>
-            </w:pPr>
-            <w:r>
-              <w:t xml:space="preserve">Плотность материала вкладыша критического сечения </w:t>
-            </w:r>
-            <w:r>
-              <w:t>ρ</w:t>
-            </w:r>
-            <w:r>
-              <w:rPr>
-                <w:vertAlign w:val="subscript"/>
-              </w:rPr>
-              <w:t>вкс</w:t>
-            </w:r>
-            <w:r>
-              <w:t>, кг/м</w:t>
-            </w:r>
-            <w:r>
-              <w:rPr>
-                <w:vertAlign w:val="superscript"/>
-              </w:rPr>
-              <w:t>3</w:t>
-            </w:r>
-          </w:p>
-        </w:tc>
-        <w:tc>
-          <w:tcPr>
-            <w:tcW w:w="1623" w:type="dxa"/>
-            <w:gridSpan w:val="2"/>
             <w:tcBorders>
               <w:top w:val="single" w:sz="4" w:space="0" w:color="000000"/>
               <w:left w:val="single" w:sz="4" w:space="0" w:color="000000"/>
@@ -6710,7 +6592,7 @@
           <v:shape id="_x0000_i1028" type="#_x0000_t75" style="width:49.2pt;height:39.6pt" o:ole="">
             <v:imagedata r:id="rId15" o:title=""/>
           </v:shape>
-          <o:OLEObject Type="Embed" ProgID="Equation.DSMT4" ShapeID="_x0000_i1028" DrawAspect="Content" ObjectID="_1701416393" r:id="rId16"/>
+          <o:OLEObject Type="Embed" ProgID="Equation.DSMT4" ShapeID="_x0000_i1028" DrawAspect="Content" ObjectID="_1701442241" r:id="rId16"/>
         </w:object>
       </w:r>
       <w:r>
@@ -6728,7 +6610,7 @@
           <v:shape id="_x0000_i1029" type="#_x0000_t75" style="width:51.6pt;height:40.8pt" o:ole="">
             <v:imagedata r:id="rId17" o:title=""/>
           </v:shape>
-          <o:OLEObject Type="Embed" ProgID="Equation.DSMT4" ShapeID="_x0000_i1029" DrawAspect="Content" ObjectID="_1701416394" r:id="rId18"/>
+          <o:OLEObject Type="Embed" ProgID="Equation.DSMT4" ShapeID="_x0000_i1029" DrawAspect="Content" ObjectID="_1701442242" r:id="rId18"/>
         </w:object>
       </w:r>
       <w:r>
@@ -7574,7 +7456,7 @@
                 <v:shape id="_x0000_i1030" type="#_x0000_t75" style="width:151.2pt;height:55.2pt" o:ole="">
                   <v:imagedata r:id="rId19" o:title=""/>
                 </v:shape>
-                <o:OLEObject Type="Embed" ProgID="Equation.DSMT4" ShapeID="_x0000_i1030" DrawAspect="Content" ObjectID="_1701416395" r:id="rId20"/>
+                <o:OLEObject Type="Embed" ProgID="Equation.DSMT4" ShapeID="_x0000_i1030" DrawAspect="Content" ObjectID="_1701442243" r:id="rId20"/>
               </w:object>
             </w:r>
             <w:r>
@@ -7653,7 +7535,7 @@
           <v:shape id="_x0000_i1031" type="#_x0000_t75" style="width:79.2pt;height:39.6pt" o:ole="">
             <v:imagedata r:id="rId21" o:title=""/>
           </v:shape>
-          <o:OLEObject Type="Embed" ProgID="Equation.DSMT4" ShapeID="_x0000_i1031" DrawAspect="Content" ObjectID="_1701416396" r:id="rId22"/>
+          <o:OLEObject Type="Embed" ProgID="Equation.DSMT4" ShapeID="_x0000_i1031" DrawAspect="Content" ObjectID="_1701442244" r:id="rId22"/>
         </w:object>
       </w:r>
       <w:r>
@@ -7788,7 +7670,7 @@
                 <v:shape id="_x0000_i1032" type="#_x0000_t75" style="width:219.6pt;height:57.6pt" o:ole="">
                   <v:imagedata r:id="rId23" o:title=""/>
                 </v:shape>
-                <o:OLEObject Type="Embed" ProgID="Equation.DSMT4" ShapeID="_x0000_i1032" DrawAspect="Content" ObjectID="_1701416397" r:id="rId24"/>
+                <o:OLEObject Type="Embed" ProgID="Equation.DSMT4" ShapeID="_x0000_i1032" DrawAspect="Content" ObjectID="_1701442245" r:id="rId24"/>
               </w:object>
             </w:r>
             <w:r>
@@ -7934,7 +7816,7 @@
           <v:shape id="_x0000_i1033" type="#_x0000_t75" style="width:63.6pt;height:39.6pt" o:ole="">
             <v:imagedata r:id="rId25" o:title=""/>
           </v:shape>
-          <o:OLEObject Type="Embed" ProgID="Equation.DSMT4" ShapeID="_x0000_i1033" DrawAspect="Content" ObjectID="_1701416398" r:id="rId26"/>
+          <o:OLEObject Type="Embed" ProgID="Equation.DSMT4" ShapeID="_x0000_i1033" DrawAspect="Content" ObjectID="_1701442246" r:id="rId26"/>
         </w:object>
       </w:r>
       <w:r>
@@ -8003,7 +7885,7 @@
           <v:shape id="_x0000_i1034" type="#_x0000_t75" style="width:58.8pt;height:37.2pt" o:ole="">
             <v:imagedata r:id="rId27" o:title=""/>
           </v:shape>
-          <o:OLEObject Type="Embed" ProgID="Equation.DSMT4" ShapeID="_x0000_i1034" DrawAspect="Content" ObjectID="_1701416399" r:id="rId28"/>
+          <o:OLEObject Type="Embed" ProgID="Equation.DSMT4" ShapeID="_x0000_i1034" DrawAspect="Content" ObjectID="_1701442247" r:id="rId28"/>
         </w:object>
       </w:r>
       <w:r>
@@ -8071,7 +7953,7 @@
           <v:shape id="_x0000_i1035" type="#_x0000_t75" style="width:136.8pt;height:48pt" o:ole="">
             <v:imagedata r:id="rId29" o:title=""/>
           </v:shape>
-          <o:OLEObject Type="Embed" ProgID="Equation.DSMT4" ShapeID="_x0000_i1035" DrawAspect="Content" ObjectID="_1701416400" r:id="rId30"/>
+          <o:OLEObject Type="Embed" ProgID="Equation.DSMT4" ShapeID="_x0000_i1035" DrawAspect="Content" ObjectID="_1701442248" r:id="rId30"/>
         </w:object>
       </w:r>
       <w:r>
@@ -8189,7 +8071,7 @@
           <v:shape id="_x0000_i1036" type="#_x0000_t75" style="width:166.8pt;height:40.8pt" o:ole="">
             <v:imagedata r:id="rId31" o:title=""/>
           </v:shape>
-          <o:OLEObject Type="Embed" ProgID="Equation.DSMT4" ShapeID="_x0000_i1036" DrawAspect="Content" ObjectID="_1701416401" r:id="rId32"/>
+          <o:OLEObject Type="Embed" ProgID="Equation.DSMT4" ShapeID="_x0000_i1036" DrawAspect="Content" ObjectID="_1701442249" r:id="rId32"/>
         </w:object>
       </w:r>
       <w:r>
@@ -8287,7 +8169,7 @@
                 <v:shape id="_x0000_i1037" type="#_x0000_t75" style="width:277.2pt;height:45.6pt" o:ole="">
                   <v:imagedata r:id="rId33" o:title=""/>
                 </v:shape>
-                <o:OLEObject Type="Embed" ProgID="Equation.DSMT4" ShapeID="_x0000_i1037" DrawAspect="Content" ObjectID="_1701416402" r:id="rId34"/>
+                <o:OLEObject Type="Embed" ProgID="Equation.DSMT4" ShapeID="_x0000_i1037" DrawAspect="Content" ObjectID="_1701442250" r:id="rId34"/>
               </w:object>
             </w:r>
             <w:r>
@@ -8371,7 +8253,7 @@
           <v:shape id="_x0000_i1038" type="#_x0000_t75" style="width:76.8pt;height:45.6pt" o:ole="">
             <v:imagedata r:id="rId35" o:title=""/>
           </v:shape>
-          <o:OLEObject Type="Embed" ProgID="Equation.DSMT4" ShapeID="_x0000_i1038" DrawAspect="Content" ObjectID="_1701416403" r:id="rId36"/>
+          <o:OLEObject Type="Embed" ProgID="Equation.DSMT4" ShapeID="_x0000_i1038" DrawAspect="Content" ObjectID="_1701442251" r:id="rId36"/>
         </w:object>
       </w:r>
       <w:r>
@@ -8419,7 +8301,7 @@
           <v:shape id="_x0000_i1039" type="#_x0000_t75" style="width:87.6pt;height:21.6pt" o:ole="">
             <v:imagedata r:id="rId37" o:title=""/>
           </v:shape>
-          <o:OLEObject Type="Embed" ProgID="Equation.DSMT4" ShapeID="_x0000_i1039" DrawAspect="Content" ObjectID="_1701416404" r:id="rId38"/>
+          <o:OLEObject Type="Embed" ProgID="Equation.DSMT4" ShapeID="_x0000_i1039" DrawAspect="Content" ObjectID="_1701442252" r:id="rId38"/>
         </w:object>
       </w:r>
       <w:r>
@@ -8437,7 +8319,7 @@
           <v:shape id="_x0000_i1040" type="#_x0000_t75" style="width:108pt;height:51.6pt" o:ole="">
             <v:imagedata r:id="rId39" o:title=""/>
           </v:shape>
-          <o:OLEObject Type="Embed" ProgID="Equation.DSMT4" ShapeID="_x0000_i1040" DrawAspect="Content" ObjectID="_1701416405" r:id="rId40"/>
+          <o:OLEObject Type="Embed" ProgID="Equation.DSMT4" ShapeID="_x0000_i1040" DrawAspect="Content" ObjectID="_1701442253" r:id="rId40"/>
         </w:object>
       </w:r>
       <w:r>
@@ -8682,7 +8564,7 @@
           <v:shape id="_x0000_i1041" type="#_x0000_t75" style="width:117.6pt;height:21.6pt" o:ole="">
             <v:imagedata r:id="rId41" o:title=""/>
           </v:shape>
-          <o:OLEObject Type="Embed" ProgID="Equation.DSMT4" ShapeID="_x0000_i1041" DrawAspect="Content" ObjectID="_1701416406" r:id="rId42"/>
+          <o:OLEObject Type="Embed" ProgID="Equation.DSMT4" ShapeID="_x0000_i1041" DrawAspect="Content" ObjectID="_1701442254" r:id="rId42"/>
         </w:object>
       </w:r>
       <w:r>
@@ -8998,7 +8880,7 @@
                 <v:shape id="_x0000_i1042" type="#_x0000_t75" style="width:92.4pt;height:39.6pt" o:ole="">
                   <v:imagedata r:id="rId43" o:title=""/>
                 </v:shape>
-                <o:OLEObject Type="Embed" ProgID="Equation.DSMT4" ShapeID="_x0000_i1042" DrawAspect="Content" ObjectID="_1701416407" r:id="rId44"/>
+                <o:OLEObject Type="Embed" ProgID="Equation.DSMT4" ShapeID="_x0000_i1042" DrawAspect="Content" ObjectID="_1701442255" r:id="rId44"/>
               </w:object>
             </w:r>
             <w:r>
@@ -9095,7 +8977,7 @@
                 <v:shape id="_x0000_i1043" type="#_x0000_t75" style="width:117.6pt;height:21.6pt" o:ole="">
                   <v:imagedata r:id="rId45" o:title=""/>
                 </v:shape>
-                <o:OLEObject Type="Embed" ProgID="Equation.DSMT4" ShapeID="_x0000_i1043" DrawAspect="Content" ObjectID="_1701416408" r:id="rId46"/>
+                <o:OLEObject Type="Embed" ProgID="Equation.DSMT4" ShapeID="_x0000_i1043" DrawAspect="Content" ObjectID="_1701442256" r:id="rId46"/>
               </w:object>
             </w:r>
             <w:r>
@@ -9212,7 +9094,7 @@
           <v:shape id="_x0000_i1044" type="#_x0000_t75" style="width:157.2pt;height:93.6pt" o:ole="">
             <v:imagedata r:id="rId47" o:title=""/>
           </v:shape>
-          <o:OLEObject Type="Embed" ProgID="Equation.DSMT4" ShapeID="_x0000_i1044" DrawAspect="Content" ObjectID="_1701416409" r:id="rId48"/>
+          <o:OLEObject Type="Embed" ProgID="Equation.DSMT4" ShapeID="_x0000_i1044" DrawAspect="Content" ObjectID="_1701442257" r:id="rId48"/>
         </w:object>
       </w:r>
       <w:r>
@@ -9236,7 +9118,7 @@
           <v:shape id="_x0000_i1045" type="#_x0000_t75" style="width:139.2pt;height:48pt" o:ole="">
             <v:imagedata r:id="rId49" o:title=""/>
           </v:shape>
-          <o:OLEObject Type="Embed" ProgID="Equation.DSMT4" ShapeID="_x0000_i1045" DrawAspect="Content" ObjectID="_1701416410" r:id="rId50"/>
+          <o:OLEObject Type="Embed" ProgID="Equation.DSMT4" ShapeID="_x0000_i1045" DrawAspect="Content" ObjectID="_1701442258" r:id="rId50"/>
         </w:object>
       </w:r>
       <w:r>
@@ -10709,7 +10591,7 @@
           <v:shape id="_x0000_i1046" type="#_x0000_t75" style="width:160.8pt;height:61.8pt" o:ole="">
             <v:imagedata r:id="rId51" o:title=""/>
           </v:shape>
-          <o:OLEObject Type="Embed" ProgID="Equation.DSMT4" ShapeID="_x0000_i1046" DrawAspect="Content" ObjectID="_1701416411" r:id="rId52"/>
+          <o:OLEObject Type="Embed" ProgID="Equation.DSMT4" ShapeID="_x0000_i1046" DrawAspect="Content" ObjectID="_1701442259" r:id="rId52"/>
         </w:object>
       </w:r>
       <w:r>
@@ -10754,7 +10636,7 @@
           <v:shape id="_x0000_i1047" type="#_x0000_t75" style="width:106.8pt;height:36pt" o:ole="">
             <v:imagedata r:id="rId53" o:title=""/>
           </v:shape>
-          <o:OLEObject Type="Embed" ProgID="Equation.DSMT4" ShapeID="_x0000_i1047" DrawAspect="Content" ObjectID="_1701416412" r:id="rId54"/>
+          <o:OLEObject Type="Embed" ProgID="Equation.DSMT4" ShapeID="_x0000_i1047" DrawAspect="Content" ObjectID="_1701442260" r:id="rId54"/>
         </w:object>
       </w:r>
       <w:r>
@@ -10912,7 +10794,7 @@
           <v:shape id="_x0000_i1048" type="#_x0000_t75" style="width:235.8pt;height:46.8pt" o:ole="">
             <v:imagedata r:id="rId55" o:title=""/>
           </v:shape>
-          <o:OLEObject Type="Embed" ProgID="Equation.DSMT4" ShapeID="_x0000_i1048" DrawAspect="Content" ObjectID="_1701416413" r:id="rId56"/>
+          <o:OLEObject Type="Embed" ProgID="Equation.DSMT4" ShapeID="_x0000_i1048" DrawAspect="Content" ObjectID="_1701442261" r:id="rId56"/>
         </w:object>
       </w:r>
       <w:r>
@@ -11242,7 +11124,7 @@
           <v:shape id="_x0000_i1049" type="#_x0000_t75" style="width:96.6pt;height:21.6pt" o:ole="">
             <v:imagedata r:id="rId58" o:title=""/>
           </v:shape>
-          <o:OLEObject Type="Embed" ProgID="Equation.DSMT4" ShapeID="_x0000_i1049" DrawAspect="Content" ObjectID="_1701416414" r:id="rId59"/>
+          <o:OLEObject Type="Embed" ProgID="Equation.DSMT4" ShapeID="_x0000_i1049" DrawAspect="Content" ObjectID="_1701442262" r:id="rId59"/>
         </w:object>
       </w:r>
       <w:r>
@@ -11352,7 +11234,7 @@
           <v:shape id="_x0000_i1050" type="#_x0000_t75" style="width:76.8pt;height:36pt" o:ole="">
             <v:imagedata r:id="rId60" o:title=""/>
           </v:shape>
-          <o:OLEObject Type="Embed" ProgID="Equation.DSMT4" ShapeID="_x0000_i1050" DrawAspect="Content" ObjectID="_1701416415" r:id="rId61"/>
+          <o:OLEObject Type="Embed" ProgID="Equation.DSMT4" ShapeID="_x0000_i1050" DrawAspect="Content" ObjectID="_1701442263" r:id="rId61"/>
         </w:object>
       </w:r>
       <w:r>
@@ -11379,7 +11261,7 @@
           <v:shape id="_x0000_i1051" type="#_x0000_t75" style="width:115.8pt;height:46.8pt" o:ole="">
             <v:imagedata r:id="rId62" o:title=""/>
           </v:shape>
-          <o:OLEObject Type="Embed" ProgID="Equation.DSMT4" ShapeID="_x0000_i1051" DrawAspect="Content" ObjectID="_1701416416" r:id="rId63"/>
+          <o:OLEObject Type="Embed" ProgID="Equation.DSMT4" ShapeID="_x0000_i1051" DrawAspect="Content" ObjectID="_1701442264" r:id="rId63"/>
         </w:object>
       </w:r>
       <w:r>
@@ -11406,7 +11288,7 @@
           <v:shape id="_x0000_i1052" type="#_x0000_t75" style="width:48pt;height:15pt" o:ole="">
             <v:imagedata r:id="rId64" o:title=""/>
           </v:shape>
-          <o:OLEObject Type="Embed" ProgID="Equation.DSMT4" ShapeID="_x0000_i1052" DrawAspect="Content" ObjectID="_1701416417" r:id="rId65"/>
+          <o:OLEObject Type="Embed" ProgID="Equation.DSMT4" ShapeID="_x0000_i1052" DrawAspect="Content" ObjectID="_1701442265" r:id="rId65"/>
         </w:object>
       </w:r>
       <w:r>
@@ -12219,7 +12101,7 @@
                 <v:shape id="_x0000_i1053" type="#_x0000_t75" style="width:159.6pt;height:42.6pt" o:ole="">
                   <v:imagedata r:id="rId66" o:title=""/>
                 </v:shape>
-                <o:OLEObject Type="Embed" ProgID="Equation.DSMT4" ShapeID="_x0000_i1053" DrawAspect="Content" ObjectID="_1701416418" r:id="rId67"/>
+                <o:OLEObject Type="Embed" ProgID="Equation.DSMT4" ShapeID="_x0000_i1053" DrawAspect="Content" ObjectID="_1701442266" r:id="rId67"/>
               </w:object>
             </w:r>
             <w:r>
@@ -12318,7 +12200,7 @@
           <v:shape id="_x0000_i1054" type="#_x0000_t75" style="width:195.6pt;height:28.8pt" o:ole="">
             <v:imagedata r:id="rId68" o:title=""/>
           </v:shape>
-          <o:OLEObject Type="Embed" ProgID="Equation.DSMT4" ShapeID="_x0000_i1054" DrawAspect="Content" ObjectID="_1701416419" r:id="rId69"/>
+          <o:OLEObject Type="Embed" ProgID="Equation.DSMT4" ShapeID="_x0000_i1054" DrawAspect="Content" ObjectID="_1701442267" r:id="rId69"/>
         </w:object>
       </w:r>
       <w:r>
@@ -12439,7 +12321,7 @@
                 <v:shape id="_x0000_i1055" type="#_x0000_t75" style="width:242.4pt;height:42.6pt" o:ole="">
                   <v:imagedata r:id="rId70" o:title=""/>
                 </v:shape>
-                <o:OLEObject Type="Embed" ProgID="Equation.DSMT4" ShapeID="_x0000_i1055" DrawAspect="Content" ObjectID="_1701416420" r:id="rId71"/>
+                <o:OLEObject Type="Embed" ProgID="Equation.DSMT4" ShapeID="_x0000_i1055" DrawAspect="Content" ObjectID="_1701442268" r:id="rId71"/>
               </w:object>
             </w:r>
             <w:r>
@@ -15050,7 +14932,7 @@
                 <v:shape id="_x0000_i1056" type="#_x0000_t75" style="width:120.6pt;height:39pt" o:ole="">
                   <v:imagedata r:id="rId72" o:title=""/>
                 </v:shape>
-                <o:OLEObject Type="Embed" ProgID="Equation.DSMT4" ShapeID="_x0000_i1056" DrawAspect="Content" ObjectID="_1701416421" r:id="rId73"/>
+                <o:OLEObject Type="Embed" ProgID="Equation.DSMT4" ShapeID="_x0000_i1056" DrawAspect="Content" ObjectID="_1701442269" r:id="rId73"/>
               </w:object>
             </w:r>
             <w:r>
@@ -15206,7 +15088,7 @@
                 <v:shape id="_x0000_i1057" type="#_x0000_t75" style="width:69.6pt;height:23.4pt" o:ole="">
                   <v:imagedata r:id="rId74" o:title=""/>
                 </v:shape>
-                <o:OLEObject Type="Embed" ProgID="Equation.DSMT4" ShapeID="_x0000_i1057" DrawAspect="Content" ObjectID="_1701416422" r:id="rId75"/>
+                <o:OLEObject Type="Embed" ProgID="Equation.DSMT4" ShapeID="_x0000_i1057" DrawAspect="Content" ObjectID="_1701442270" r:id="rId75"/>
               </w:object>
             </w:r>
             <w:r>
@@ -15284,7 +15166,7 @@
           <v:shape id="_x0000_i1058" type="#_x0000_t75" style="width:76.8pt;height:18.6pt" o:ole="">
             <v:imagedata r:id="rId76" o:title=""/>
           </v:shape>
-          <o:OLEObject Type="Embed" ProgID="Equation.DSMT4" ShapeID="_x0000_i1058" DrawAspect="Content" ObjectID="_1701416423" r:id="rId77"/>
+          <o:OLEObject Type="Embed" ProgID="Equation.DSMT4" ShapeID="_x0000_i1058" DrawAspect="Content" ObjectID="_1701442271" r:id="rId77"/>
         </w:object>
       </w:r>
       <w:r>
@@ -15516,7 +15398,7 @@
           <v:shape id="_x0000_i1059" type="#_x0000_t75" style="width:11.4pt;height:18.6pt" o:ole="">
             <v:imagedata r:id="rId78" o:title=""/>
           </v:shape>
-          <o:OLEObject Type="Embed" ProgID="Equation.DSMT4" ShapeID="_x0000_i1059" DrawAspect="Content" ObjectID="_1701416424" r:id="rId79"/>
+          <o:OLEObject Type="Embed" ProgID="Equation.DSMT4" ShapeID="_x0000_i1059" DrawAspect="Content" ObjectID="_1701442272" r:id="rId79"/>
         </w:object>
       </w:r>
       <w:r>
@@ -15571,7 +15453,7 @@
           <v:shape id="_x0000_i1060" type="#_x0000_t75" style="width:9.6pt;height:18.6pt" o:ole="">
             <v:imagedata r:id="rId80" o:title=""/>
           </v:shape>
-          <o:OLEObject Type="Embed" ProgID="Equation.DSMT4" ShapeID="_x0000_i1060" DrawAspect="Content" ObjectID="_1701416425" r:id="rId81"/>
+          <o:OLEObject Type="Embed" ProgID="Equation.DSMT4" ShapeID="_x0000_i1060" DrawAspect="Content" ObjectID="_1701442273" r:id="rId81"/>
         </w:object>
       </w:r>
       <w:r>
@@ -15666,7 +15548,7 @@
           <v:shape id="_x0000_i1061" type="#_x0000_t75" style="width:1in;height:23.4pt" o:ole="">
             <v:imagedata r:id="rId82" o:title=""/>
           </v:shape>
-          <o:OLEObject Type="Embed" ProgID="Equation.DSMT4" ShapeID="_x0000_i1061" DrawAspect="Content" ObjectID="_1701416426" r:id="rId83"/>
+          <o:OLEObject Type="Embed" ProgID="Equation.DSMT4" ShapeID="_x0000_i1061" DrawAspect="Content" ObjectID="_1701442274" r:id="rId83"/>
         </w:object>
       </w:r>
     </w:p>
@@ -15763,7 +15645,7 @@
                 <v:shape id="_x0000_i1062" type="#_x0000_t75" style="width:168pt;height:27pt" o:ole="">
                   <v:imagedata r:id="rId84" o:title=""/>
                 </v:shape>
-                <o:OLEObject Type="Embed" ProgID="Equation.DSMT4" ShapeID="_x0000_i1062" DrawAspect="Content" ObjectID="_1701416427" r:id="rId85"/>
+                <o:OLEObject Type="Embed" ProgID="Equation.DSMT4" ShapeID="_x0000_i1062" DrawAspect="Content" ObjectID="_1701442275" r:id="rId85"/>
               </w:object>
             </w:r>
             <w:r>
@@ -15876,7 +15758,7 @@
           <v:shape id="_x0000_i1063" type="#_x0000_t75" style="width:106.8pt;height:27.6pt" o:ole="">
             <v:imagedata r:id="rId86" o:title=""/>
           </v:shape>
-          <o:OLEObject Type="Embed" ProgID="Equation.DSMT4" ShapeID="_x0000_i1063" DrawAspect="Content" ObjectID="_1701416428" r:id="rId87"/>
+          <o:OLEObject Type="Embed" ProgID="Equation.DSMT4" ShapeID="_x0000_i1063" DrawAspect="Content" ObjectID="_1701442276" r:id="rId87"/>
         </w:object>
       </w:r>
     </w:p>
@@ -15913,7 +15795,7 @@
           <v:shape id="_x0000_i1064" type="#_x0000_t75" style="width:99pt;height:23.4pt" o:ole="">
             <v:imagedata r:id="rId88" o:title=""/>
           </v:shape>
-          <o:OLEObject Type="Embed" ProgID="Equation.DSMT4" ShapeID="_x0000_i1064" DrawAspect="Content" ObjectID="_1701416429" r:id="rId89"/>
+          <o:OLEObject Type="Embed" ProgID="Equation.DSMT4" ShapeID="_x0000_i1064" DrawAspect="Content" ObjectID="_1701442277" r:id="rId89"/>
         </w:object>
       </w:r>
       <w:r>
@@ -15982,7 +15864,7 @@
           <v:shape id="_x0000_i1065" type="#_x0000_t75" style="width:348.6pt;height:46.8pt" o:ole="">
             <v:imagedata r:id="rId90" o:title=""/>
           </v:shape>
-          <o:OLEObject Type="Embed" ProgID="Equation.DSMT4" ShapeID="_x0000_i1065" DrawAspect="Content" ObjectID="_1701416430" r:id="rId91"/>
+          <o:OLEObject Type="Embed" ProgID="Equation.DSMT4" ShapeID="_x0000_i1065" DrawAspect="Content" ObjectID="_1701442278" r:id="rId91"/>
         </w:object>
       </w:r>
       <w:r>
@@ -16096,7 +15978,7 @@
                 <v:shape id="_x0000_i1066" type="#_x0000_t75" style="width:106.8pt;height:42.6pt" o:ole="">
                   <v:imagedata r:id="rId92" o:title=""/>
                 </v:shape>
-                <o:OLEObject Type="Embed" ProgID="Equation.DSMT4" ShapeID="_x0000_i1066" DrawAspect="Content" ObjectID="_1701416431" r:id="rId93"/>
+                <o:OLEObject Type="Embed" ProgID="Equation.DSMT4" ShapeID="_x0000_i1066" DrawAspect="Content" ObjectID="_1701442279" r:id="rId93"/>
               </w:object>
             </w:r>
             <w:r>
@@ -16248,7 +16130,7 @@
                 <v:shape id="_x0000_i1067" type="#_x0000_t75" style="width:171.6pt;height:48.6pt" o:ole="">
                   <v:imagedata r:id="rId94" o:title=""/>
                 </v:shape>
-                <o:OLEObject Type="Embed" ProgID="Equation.DSMT4" ShapeID="_x0000_i1067" DrawAspect="Content" ObjectID="_1701416432" r:id="rId95"/>
+                <o:OLEObject Type="Embed" ProgID="Equation.DSMT4" ShapeID="_x0000_i1067" DrawAspect="Content" ObjectID="_1701442280" r:id="rId95"/>
               </w:object>
             </w:r>
             <w:r>
@@ -16361,7 +16243,7 @@
           <v:shape id="_x0000_i1068" type="#_x0000_t75" style="width:63pt;height:41.4pt" o:ole="">
             <v:imagedata r:id="rId96" o:title=""/>
           </v:shape>
-          <o:OLEObject Type="Embed" ProgID="Equation.DSMT4" ShapeID="_x0000_i1068" DrawAspect="Content" ObjectID="_1701416433" r:id="rId97"/>
+          <o:OLEObject Type="Embed" ProgID="Equation.DSMT4" ShapeID="_x0000_i1068" DrawAspect="Content" ObjectID="_1701442281" r:id="rId97"/>
         </w:object>
       </w:r>
       <w:r>
@@ -16519,7 +16401,7 @@
           <v:shape id="_x0000_i1069" type="#_x0000_t75" style="width:63.6pt;height:36.6pt" o:ole="">
             <v:imagedata r:id="rId98" o:title=""/>
           </v:shape>
-          <o:OLEObject Type="Embed" ProgID="Equation.DSMT4" ShapeID="_x0000_i1069" DrawAspect="Content" ObjectID="_1701416434" r:id="rId99"/>
+          <o:OLEObject Type="Embed" ProgID="Equation.DSMT4" ShapeID="_x0000_i1069" DrawAspect="Content" ObjectID="_1701442282" r:id="rId99"/>
         </w:object>
       </w:r>
       <w:r>
@@ -16631,7 +16513,7 @@
                 <v:shape id="_x0000_i1070" type="#_x0000_t75" style="width:158.4pt;height:44.4pt" o:ole="">
                   <v:imagedata r:id="rId100" o:title=""/>
                 </v:shape>
-                <o:OLEObject Type="Embed" ProgID="Equation.DSMT4" ShapeID="_x0000_i1070" DrawAspect="Content" ObjectID="_1701416435" r:id="rId101"/>
+                <o:OLEObject Type="Embed" ProgID="Equation.DSMT4" ShapeID="_x0000_i1070" DrawAspect="Content" ObjectID="_1701442283" r:id="rId101"/>
               </w:object>
             </w:r>
             <w:r>
@@ -20911,7 +20793,6 @@
   <w:style w:type="character" w:default="1" w:styleId="a0">
     <w:name w:val="Default Paragraph Font"/>
     <w:uiPriority w:val="1"/>
-    <w:semiHidden/>
     <w:unhideWhenUsed/>
   </w:style>
   <w:style w:type="table" w:default="1" w:styleId="a1">

--- a/DZ/ДЗ_Гарпинич.docx
+++ b/DZ/ДЗ_Гарпинич.docx
@@ -706,7 +706,25 @@
                 <w:sz w:val="32"/>
                 <w:szCs w:val="24"/>
               </w:rPr>
-              <w:t>«Внутрибаллистическое проектирование РДТТ»</w:t>
+              <w:t>«</w:t>
+            </w:r>
+            <w:proofErr w:type="spellStart"/>
+            <w:r>
+              <w:rPr>
+                <w:rFonts w:ascii="Times New Roman" w:eastAsia="Times New Roman" w:hAnsi="Times New Roman"/>
+                <w:sz w:val="32"/>
+                <w:szCs w:val="24"/>
+              </w:rPr>
+              <w:t>Внутрибаллистическое</w:t>
+            </w:r>
+            <w:proofErr w:type="spellEnd"/>
+            <w:r>
+              <w:rPr>
+                <w:rFonts w:ascii="Times New Roman" w:eastAsia="Times New Roman" w:hAnsi="Times New Roman"/>
+                <w:sz w:val="32"/>
+                <w:szCs w:val="24"/>
+              </w:rPr>
+              <w:t xml:space="preserve"> проектирование РДТТ»</w:t>
             </w:r>
           </w:p>
         </w:tc>
@@ -1091,13 +1109,23 @@
                 <w:szCs w:val="24"/>
               </w:rPr>
             </w:pPr>
+            <w:proofErr w:type="spellStart"/>
             <w:r>
               <w:rPr>
                 <w:rFonts w:ascii="Times New Roman" w:eastAsia="Times New Roman" w:hAnsi="Times New Roman"/>
                 <w:sz w:val="24"/>
                 <w:szCs w:val="24"/>
               </w:rPr>
-              <w:t>Гарпинич Д.Н.</w:t>
+              <w:t>Гарпинич</w:t>
+            </w:r>
+            <w:proofErr w:type="spellEnd"/>
+            <w:r>
+              <w:rPr>
+                <w:rFonts w:ascii="Times New Roman" w:eastAsia="Times New Roman" w:hAnsi="Times New Roman"/>
+                <w:sz w:val="24"/>
+                <w:szCs w:val="24"/>
+              </w:rPr>
+              <w:t xml:space="preserve"> Д.Н.</w:t>
             </w:r>
           </w:p>
         </w:tc>
@@ -1682,6 +1710,7 @@
             <w:r>
               <w:t xml:space="preserve"> </w:t>
             </w:r>
+            <w:proofErr w:type="spellStart"/>
             <w:r>
               <w:rPr>
                 <w:i/>
@@ -1694,6 +1723,7 @@
               </w:rPr>
               <w:t>н</w:t>
             </w:r>
+            <w:proofErr w:type="spellEnd"/>
             <w:r>
               <w:t>, мм</w:t>
             </w:r>
@@ -1762,8 +1792,13 @@
               <w:t>P</w:t>
             </w:r>
             <w:r>
-              <w:t>, кН·с</w:t>
-            </w:r>
+              <w:t xml:space="preserve">, </w:t>
+            </w:r>
+            <w:proofErr w:type="spellStart"/>
+            <w:r>
+              <w:t>кН·с</w:t>
+            </w:r>
+            <w:proofErr w:type="spellEnd"/>
           </w:p>
         </w:tc>
         <w:tc>
@@ -1810,6 +1845,7 @@
             <w:r>
               <w:t xml:space="preserve"> </w:t>
             </w:r>
+            <w:proofErr w:type="spellStart"/>
             <w:r>
               <w:rPr>
                 <w:i/>
@@ -1823,6 +1859,7 @@
               </w:rPr>
               <w:t>ном</w:t>
             </w:r>
+            <w:proofErr w:type="spellEnd"/>
             <w:r>
               <w:t>, с</w:t>
             </w:r>
@@ -2040,7 +2077,7 @@
               <w:rPr>
                 <w:position w:val="-16"/>
               </w:rPr>
-              <w:object w:dxaOrig="780" w:dyaOrig="480" w14:anchorId="70BC3BE6">
+              <w:object w:dxaOrig="780" w:dyaOrig="480" w14:anchorId="640EFC39">
                 <v:shapetype id="_x0000_t75" coordsize="21600,21600" o:spt="75" o:preferrelative="t" path="m@4@5l@4@11@9@11@9@5xe" filled="f" stroked="f">
                   <v:stroke joinstyle="miter"/>
                   <v:formulas>
@@ -2060,10 +2097,10 @@
                   <v:path o:extrusionok="f" gradientshapeok="t" o:connecttype="rect"/>
                   <o:lock v:ext="edit" aspectratio="t"/>
                 </v:shapetype>
-                <v:shape id="_x0000_i1025" type="#_x0000_t75" style="width:39.6pt;height:24pt" o:ole="">
+                <v:shape id="_x0000_i1025" type="#_x0000_t75" style="width:39pt;height:24pt" o:ole="">
                   <v:imagedata r:id="rId9" o:title=""/>
                 </v:shape>
-                <o:OLEObject Type="Embed" ProgID="Equation.DSMT4" ShapeID="_x0000_i1025" DrawAspect="Content" ObjectID="_1701442238" r:id="rId10"/>
+                <o:OLEObject Type="Embed" ProgID="Equation.DSMT4" ShapeID="_x0000_i1025" DrawAspect="Content" ObjectID="_1701617764" r:id="rId10"/>
               </w:object>
             </w:r>
             <w:r>
@@ -2709,8 +2746,13 @@
               <w:t>1</w:t>
             </w:r>
             <w:r>
-              <w:t>, мм/с∙МПа</w:t>
-            </w:r>
+              <w:t>, мм/</w:t>
+            </w:r>
+            <w:proofErr w:type="spellStart"/>
+            <w:r>
+              <w:t>с∙МПа</w:t>
+            </w:r>
+            <w:proofErr w:type="spellEnd"/>
           </w:p>
         </w:tc>
         <w:tc>
@@ -2874,6 +2916,7 @@
             <w:pPr>
               <w:jc w:val="center"/>
             </w:pPr>
+            <w:proofErr w:type="spellStart"/>
             <w:r>
               <w:rPr>
                 <w:i/>
@@ -2887,6 +2930,7 @@
               </w:rPr>
               <w:t>t</w:t>
             </w:r>
+            <w:proofErr w:type="spellEnd"/>
             <w:r>
               <w:t>, 1/К</w:t>
             </w:r>
@@ -2981,7 +3025,21 @@
               <w:rPr>
                 <w:b/>
               </w:rPr>
-              <w:t>Характеристики воспламенительного состава</w:t>
+              <w:t xml:space="preserve">Характеристики </w:t>
+            </w:r>
+            <w:proofErr w:type="spellStart"/>
+            <w:r>
+              <w:rPr>
+                <w:b/>
+              </w:rPr>
+              <w:t>воспламенительного</w:t>
+            </w:r>
+            <w:proofErr w:type="spellEnd"/>
+            <w:r>
+              <w:rPr>
+                <w:b/>
+              </w:rPr>
+              <w:t xml:space="preserve"> состава</w:t>
             </w:r>
           </w:p>
         </w:tc>
@@ -3146,7 +3204,6 @@
           </w:p>
         </w:tc>
       </w:tr>
-      <w:bookmarkStart w:id="0" w:name="MTBlankEqn"/>
       <w:tr>
         <w:trPr>
           <w:trHeight w:val="605"/>
@@ -3175,14 +3232,13 @@
               <w:rPr>
                 <w:position w:val="-16"/>
               </w:rPr>
-              <w:object w:dxaOrig="780" w:dyaOrig="480" w14:anchorId="6204EC0E">
-                <v:shape id="_x0000_i1157" type="#_x0000_t75" style="width:39.6pt;height:24pt" o:ole="">
+              <w:object w:dxaOrig="780" w:dyaOrig="480" w14:anchorId="4ACE2CFE">
+                <v:shape id="_x0000_i1026" type="#_x0000_t75" style="width:39pt;height:24pt" o:ole="">
                   <v:imagedata r:id="rId11" o:title=""/>
                 </v:shape>
-                <o:OLEObject Type="Embed" ProgID="Equation.DSMT4" ShapeID="_x0000_i1157" DrawAspect="Content" ObjectID="_1701442239" r:id="rId12"/>
+                <o:OLEObject Type="Embed" ProgID="Equation.DSMT4" ShapeID="_x0000_i1026" DrawAspect="Content" ObjectID="_1701617765" r:id="rId12"/>
               </w:object>
             </w:r>
-            <w:bookmarkEnd w:id="0"/>
             <w:r>
               <w:rPr>
                 <w:bCs/>
@@ -3377,11 +3433,11 @@
               <w:rPr>
                 <w:position w:val="-34"/>
               </w:rPr>
-              <w:object w:dxaOrig="2620" w:dyaOrig="880" w14:anchorId="71E0BAC3">
-                <v:shape id="_x0000_i1158" type="#_x0000_t75" style="width:131.4pt;height:43.8pt" o:ole="">
+              <w:object w:dxaOrig="2620" w:dyaOrig="880" w14:anchorId="7A4FEA92">
+                <v:shape id="_x0000_i1027" type="#_x0000_t75" style="width:131pt;height:44pt" o:ole="">
                   <v:imagedata r:id="rId13" o:title=""/>
                 </v:shape>
-                <o:OLEObject Type="Embed" ProgID="Equation.DSMT4" ShapeID="_x0000_i1158" DrawAspect="Content" ObjectID="_1701442240" r:id="rId14"/>
+                <o:OLEObject Type="Embed" ProgID="Equation.DSMT4" ShapeID="_x0000_i1027" DrawAspect="Content" ObjectID="_1701617766" r:id="rId14"/>
               </w:object>
             </w:r>
           </w:p>
@@ -3643,6 +3699,7 @@
             <w:r>
               <w:t xml:space="preserve">Плотность </w:t>
             </w:r>
+            <w:proofErr w:type="spellStart"/>
             <w:r>
               <w:t>ρ</w:t>
             </w:r>
@@ -3652,6 +3709,7 @@
               </w:rPr>
               <w:t>к</w:t>
             </w:r>
+            <w:proofErr w:type="spellEnd"/>
             <w:r>
               <w:t>, кг/м</w:t>
             </w:r>
@@ -3707,6 +3765,7 @@
             <w:r>
               <w:t xml:space="preserve">Предел прочности </w:t>
             </w:r>
+            <w:proofErr w:type="spellStart"/>
             <w:r>
               <w:t>σ</w:t>
             </w:r>
@@ -3716,6 +3775,7 @@
               </w:rPr>
               <w:t>вр</w:t>
             </w:r>
+            <w:proofErr w:type="spellEnd"/>
             <w:r>
               <w:t>, МПа</w:t>
             </w:r>
@@ -3859,6 +3919,7 @@
             <w:r>
               <w:t xml:space="preserve">Плотность материала ТЗП камеры </w:t>
             </w:r>
+            <w:proofErr w:type="spellStart"/>
             <w:r>
               <w:t>ρ</w:t>
             </w:r>
@@ -3868,6 +3929,7 @@
               </w:rPr>
               <w:t>п</w:t>
             </w:r>
+            <w:proofErr w:type="spellEnd"/>
             <w:r>
               <w:t>, кг/м</w:t>
             </w:r>
@@ -3923,6 +3985,7 @@
             <w:r>
               <w:t xml:space="preserve">Плотность материала ТЗП сопла </w:t>
             </w:r>
+            <w:proofErr w:type="spellStart"/>
             <w:r>
               <w:t>ρ</w:t>
             </w:r>
@@ -3932,6 +3995,7 @@
               </w:rPr>
               <w:t>пс</w:t>
             </w:r>
+            <w:proofErr w:type="spellEnd"/>
             <w:r>
               <w:t>, кг/м</w:t>
             </w:r>
@@ -3990,6 +4054,7 @@
             <w:r>
               <w:t xml:space="preserve">Плотность материала защитно-крепящего слоя (ЗКС) </w:t>
             </w:r>
+            <w:proofErr w:type="spellStart"/>
             <w:r>
               <w:t>ρ</w:t>
             </w:r>
@@ -3999,6 +4064,7 @@
               </w:rPr>
               <w:t>зкс</w:t>
             </w:r>
+            <w:proofErr w:type="spellEnd"/>
             <w:r>
               <w:t>, кг/м</w:t>
             </w:r>
@@ -4054,6 +4120,7 @@
             <w:r>
               <w:t xml:space="preserve">Плотность материала вкладыша критического сечения </w:t>
             </w:r>
+            <w:proofErr w:type="spellStart"/>
             <w:r>
               <w:t>ρ</w:t>
             </w:r>
@@ -4063,6 +4130,7 @@
               </w:rPr>
               <w:t>вкс</w:t>
             </w:r>
+            <w:proofErr w:type="spellEnd"/>
             <w:r>
               <w:t>, кг/м</w:t>
             </w:r>
@@ -4722,7 +4790,27 @@
                 <w:szCs w:val="24"/>
                 <w:lang w:eastAsia="en-US"/>
               </w:rPr>
-              <w:t>Дж / (кг∙К)</w:t>
+              <w:t>Дж / (</w:t>
+            </w:r>
+            <w:proofErr w:type="spellStart"/>
+            <w:r>
+              <w:rPr>
+                <w:rFonts w:ascii="Times New Roman" w:eastAsiaTheme="minorHAnsi" w:hAnsi="Times New Roman"/>
+                <w:sz w:val="28"/>
+                <w:szCs w:val="24"/>
+                <w:lang w:eastAsia="en-US"/>
+              </w:rPr>
+              <w:t>кг∙К</w:t>
+            </w:r>
+            <w:proofErr w:type="spellEnd"/>
+            <w:r>
+              <w:rPr>
+                <w:rFonts w:ascii="Times New Roman" w:eastAsiaTheme="minorHAnsi" w:hAnsi="Times New Roman"/>
+                <w:sz w:val="28"/>
+                <w:szCs w:val="24"/>
+                <w:lang w:eastAsia="en-US"/>
+              </w:rPr>
+              <w:t>)</w:t>
             </w:r>
           </w:p>
         </w:tc>
@@ -4807,6 +4895,7 @@
               </w:rPr>
               <w:tab/>
             </w:r>
+            <w:proofErr w:type="spellStart"/>
             <w:r>
               <w:rPr>
                 <w:rFonts w:ascii="Times New Roman" w:eastAsiaTheme="minorHAnsi" w:hAnsi="Times New Roman"/>
@@ -4830,6 +4919,7 @@
               </w:rPr>
               <w:t>g</w:t>
             </w:r>
+            <w:proofErr w:type="spellEnd"/>
             <w:r>
               <w:rPr>
                 <w:rFonts w:ascii="Times New Roman" w:eastAsiaTheme="minorHAnsi" w:hAnsi="Times New Roman"/>
@@ -4846,7 +4936,27 @@
                 <w:szCs w:val="24"/>
                 <w:lang w:eastAsia="en-US"/>
               </w:rPr>
-              <w:t>Дж / (кг∙К)</w:t>
+              <w:t>Дж / (</w:t>
+            </w:r>
+            <w:proofErr w:type="spellStart"/>
+            <w:r>
+              <w:rPr>
+                <w:rFonts w:ascii="Times New Roman" w:eastAsiaTheme="minorHAnsi" w:hAnsi="Times New Roman"/>
+                <w:sz w:val="28"/>
+                <w:szCs w:val="24"/>
+                <w:lang w:eastAsia="en-US"/>
+              </w:rPr>
+              <w:t>кг∙К</w:t>
+            </w:r>
+            <w:proofErr w:type="spellEnd"/>
+            <w:r>
+              <w:rPr>
+                <w:rFonts w:ascii="Times New Roman" w:eastAsiaTheme="minorHAnsi" w:hAnsi="Times New Roman"/>
+                <w:sz w:val="28"/>
+                <w:szCs w:val="24"/>
+                <w:lang w:eastAsia="en-US"/>
+              </w:rPr>
+              <w:t>)</w:t>
             </w:r>
           </w:p>
         </w:tc>
@@ -5002,6 +5112,7 @@
                 <w:szCs w:val="28"/>
               </w:rPr>
             </w:pPr>
+            <w:proofErr w:type="spellStart"/>
             <w:r>
               <w:rPr>
                 <w:rFonts w:ascii="Times New Roman" w:eastAsiaTheme="minorHAnsi" w:hAnsi="Times New Roman"/>
@@ -5037,6 +5148,7 @@
               </w:rPr>
               <w:t>g</w:t>
             </w:r>
+            <w:proofErr w:type="spellEnd"/>
             <w:r>
               <w:rPr>
                 <w:rFonts w:ascii="Times New Roman" w:eastAsiaTheme="minorHAnsi" w:hAnsi="Times New Roman"/>
@@ -5053,7 +5165,27 @@
                 <w:szCs w:val="24"/>
                 <w:lang w:eastAsia="en-US"/>
               </w:rPr>
-              <w:t>Дж / (кг∙К)</w:t>
+              <w:t>Дж / (</w:t>
+            </w:r>
+            <w:proofErr w:type="spellStart"/>
+            <w:r>
+              <w:rPr>
+                <w:rFonts w:ascii="Times New Roman" w:eastAsiaTheme="minorHAnsi" w:hAnsi="Times New Roman"/>
+                <w:sz w:val="28"/>
+                <w:szCs w:val="24"/>
+                <w:lang w:eastAsia="en-US"/>
+              </w:rPr>
+              <w:t>кг∙К</w:t>
+            </w:r>
+            <w:proofErr w:type="spellEnd"/>
+            <w:r>
+              <w:rPr>
+                <w:rFonts w:ascii="Times New Roman" w:eastAsiaTheme="minorHAnsi" w:hAnsi="Times New Roman"/>
+                <w:sz w:val="28"/>
+                <w:szCs w:val="24"/>
+                <w:lang w:eastAsia="en-US"/>
+              </w:rPr>
+              <w:t>)</w:t>
             </w:r>
             <w:r>
               <w:rPr>
@@ -5183,7 +5315,27 @@
                 <w:szCs w:val="24"/>
                 <w:lang w:eastAsia="en-US"/>
               </w:rPr>
-              <w:t>Дж / (кг∙К)</w:t>
+              <w:t>Дж / (</w:t>
+            </w:r>
+            <w:proofErr w:type="spellStart"/>
+            <w:r>
+              <w:rPr>
+                <w:rFonts w:ascii="Times New Roman" w:eastAsiaTheme="minorHAnsi" w:hAnsi="Times New Roman"/>
+                <w:sz w:val="28"/>
+                <w:szCs w:val="24"/>
+                <w:lang w:eastAsia="en-US"/>
+              </w:rPr>
+              <w:t>кг∙К</w:t>
+            </w:r>
+            <w:proofErr w:type="spellEnd"/>
+            <w:r>
+              <w:rPr>
+                <w:rFonts w:ascii="Times New Roman" w:eastAsiaTheme="minorHAnsi" w:hAnsi="Times New Roman"/>
+                <w:sz w:val="28"/>
+                <w:szCs w:val="24"/>
+                <w:lang w:eastAsia="en-US"/>
+              </w:rPr>
+              <w:t>)</w:t>
             </w:r>
           </w:p>
         </w:tc>
@@ -5291,6 +5443,7 @@
               </w:rPr>
               <w:t xml:space="preserve">, </w:t>
             </w:r>
+            <w:proofErr w:type="spellStart"/>
             <w:r>
               <w:rPr>
                 <w:rFonts w:ascii="Times New Roman" w:eastAsiaTheme="minorHAnsi" w:hAnsi="Times New Roman"/>
@@ -5300,6 +5453,7 @@
               </w:rPr>
               <w:t>Па∙с</w:t>
             </w:r>
+            <w:proofErr w:type="spellEnd"/>
           </w:p>
         </w:tc>
         <w:tc>
@@ -5525,6 +5679,7 @@
               </w:rPr>
               <w:t>I</w:t>
             </w:r>
+            <w:proofErr w:type="spellStart"/>
             <w:r>
               <w:rPr>
                 <w:rFonts w:ascii="Times New Roman" w:hAnsi="Times New Roman"/>
@@ -5534,6 +5689,7 @@
               </w:rPr>
               <w:t>удн</w:t>
             </w:r>
+            <w:proofErr w:type="spellEnd"/>
             <w:r>
               <w:rPr>
                 <w:rFonts w:ascii="Times New Roman" w:hAnsi="Times New Roman"/>
@@ -5774,6 +5930,7 @@
               </w:rPr>
               <w:tab/>
             </w:r>
+            <w:proofErr w:type="spellStart"/>
             <w:r>
               <w:rPr>
                 <w:rFonts w:ascii="Times New Roman" w:eastAsiaTheme="minorHAnsi" w:hAnsi="Times New Roman"/>
@@ -5797,6 +5954,7 @@
               </w:rPr>
               <w:t>a</w:t>
             </w:r>
+            <w:proofErr w:type="spellEnd"/>
             <w:r>
               <w:rPr>
                 <w:rFonts w:ascii="Times New Roman" w:eastAsiaTheme="minorHAnsi" w:hAnsi="Times New Roman"/>
@@ -5901,6 +6059,7 @@
               </w:rPr>
               <w:t>I</w:t>
             </w:r>
+            <w:proofErr w:type="spellStart"/>
             <w:r>
               <w:rPr>
                 <w:rFonts w:ascii="Times New Roman" w:hAnsi="Times New Roman"/>
@@ -5919,6 +6078,7 @@
               </w:rPr>
               <w:t>п</w:t>
             </w:r>
+            <w:proofErr w:type="spellEnd"/>
             <w:r>
               <w:rPr>
                 <w:rFonts w:ascii="Times New Roman" w:hAnsi="Times New Roman"/>
@@ -6155,6 +6315,7 @@
               </w:rPr>
               <w:tab/>
             </w:r>
+            <w:proofErr w:type="spellStart"/>
             <w:r>
               <w:rPr>
                 <w:rFonts w:ascii="Times New Roman" w:eastAsiaTheme="minorHAnsi" w:hAnsi="Times New Roman"/>
@@ -6178,6 +6339,7 @@
               </w:rPr>
               <w:t>a</w:t>
             </w:r>
+            <w:proofErr w:type="spellEnd"/>
             <w:r>
               <w:rPr>
                 <w:rFonts w:ascii="Times New Roman" w:eastAsiaTheme="minorHAnsi" w:hAnsi="Times New Roman"/>
@@ -6292,6 +6454,7 @@
               </w:rPr>
               <w:t>I</w:t>
             </w:r>
+            <w:proofErr w:type="spellStart"/>
             <w:r>
               <w:rPr>
                 <w:rFonts w:ascii="Times New Roman" w:hAnsi="Times New Roman"/>
@@ -6310,6 +6473,7 @@
               </w:rPr>
               <w:t>п</w:t>
             </w:r>
+            <w:proofErr w:type="spellEnd"/>
             <w:r>
               <w:rPr>
                 <w:rFonts w:ascii="Times New Roman" w:hAnsi="Times New Roman"/>
@@ -6549,6 +6713,7 @@
         </w:rPr>
         <w:t xml:space="preserve"> и степень расширения сопла </w:t>
       </w:r>
+      <w:proofErr w:type="spellStart"/>
       <w:r>
         <w:rPr>
           <w:i/>
@@ -6568,6 +6733,7 @@
         </w:rPr>
         <w:t>a</w:t>
       </w:r>
+      <w:proofErr w:type="spellEnd"/>
       <w:r>
         <w:rPr>
           <w:szCs w:val="28"/>
@@ -6575,6 +6741,7 @@
         <w:t>:</w:t>
       </w:r>
     </w:p>
+    <w:bookmarkStart w:id="0" w:name="MTBlankEqn"/>
     <w:p>
       <w:pPr>
         <w:spacing w:after="0" w:line="360" w:lineRule="auto"/>
@@ -6586,15 +6753,15 @@
       <w:r>
         <w:rPr>
           <w:position w:val="-34"/>
-          <w:szCs w:val="28"/>
-        </w:rPr>
-        <w:object w:dxaOrig="980" w:dyaOrig="780" w14:anchorId="56C32B9B">
-          <v:shape id="_x0000_i1028" type="#_x0000_t75" style="width:49.2pt;height:39.6pt" o:ole="">
+        </w:rPr>
+        <w:object w:dxaOrig="980" w:dyaOrig="780" w14:anchorId="05231134">
+          <v:shape id="_x0000_i1028" type="#_x0000_t75" style="width:49pt;height:39pt" o:ole="">
             <v:imagedata r:id="rId15" o:title=""/>
           </v:shape>
-          <o:OLEObject Type="Embed" ProgID="Equation.DSMT4" ShapeID="_x0000_i1028" DrawAspect="Content" ObjectID="_1701442241" r:id="rId16"/>
+          <o:OLEObject Type="Embed" ProgID="Equation.DSMT4" ShapeID="_x0000_i1028" DrawAspect="Content" ObjectID="_1701617767" r:id="rId16"/>
         </w:object>
       </w:r>
+      <w:bookmarkEnd w:id="0"/>
       <w:r>
         <w:rPr>
           <w:szCs w:val="28"/>
@@ -6604,13 +6771,12 @@
       <w:r>
         <w:rPr>
           <w:position w:val="-38"/>
-          <w:szCs w:val="28"/>
-        </w:rPr>
-        <w:object w:dxaOrig="1020" w:dyaOrig="820" w14:anchorId="1EE7FEC0">
-          <v:shape id="_x0000_i1029" type="#_x0000_t75" style="width:51.6pt;height:40.8pt" o:ole="">
+        </w:rPr>
+        <w:object w:dxaOrig="1020" w:dyaOrig="820" w14:anchorId="1559CF62">
+          <v:shape id="_x0000_i1029" type="#_x0000_t75" style="width:51pt;height:41pt" o:ole="">
             <v:imagedata r:id="rId17" o:title=""/>
           </v:shape>
-          <o:OLEObject Type="Embed" ProgID="Equation.DSMT4" ShapeID="_x0000_i1029" DrawAspect="Content" ObjectID="_1701442242" r:id="rId18"/>
+          <o:OLEObject Type="Embed" ProgID="Equation.DSMT4" ShapeID="_x0000_i1029" DrawAspect="Content" ObjectID="_1701617768" r:id="rId18"/>
         </w:object>
       </w:r>
       <w:r>
@@ -6709,6 +6875,7 @@
         </w:rPr>
         <w:t xml:space="preserve"> = </w:t>
       </w:r>
+      <w:proofErr w:type="spellStart"/>
       <w:r>
         <w:rPr>
           <w:i/>
@@ -6726,6 +6893,7 @@
         </w:rPr>
         <w:t>min</w:t>
       </w:r>
+      <w:proofErr w:type="spellEnd"/>
       <w:r>
         <w:rPr>
           <w:szCs w:val="28"/>
@@ -6740,6 +6908,7 @@
         </w:rPr>
         <w:t xml:space="preserve"> </w:t>
       </w:r>
+      <w:proofErr w:type="spellStart"/>
       <w:r>
         <w:rPr>
           <w:i/>
@@ -6757,6 +6926,7 @@
         </w:rPr>
         <w:t>max</w:t>
       </w:r>
+      <w:proofErr w:type="spellEnd"/>
       <w:r>
         <w:rPr>
           <w:szCs w:val="28"/>
@@ -6769,6 +6939,7 @@
         </w:rPr>
         <w:br/>
       </w:r>
+      <w:proofErr w:type="spellStart"/>
       <w:r>
         <w:rPr>
           <w:i/>
@@ -6786,12 +6957,14 @@
         </w:rPr>
         <w:t>min</w:t>
       </w:r>
+      <w:proofErr w:type="spellEnd"/>
       <w:r>
         <w:rPr>
           <w:szCs w:val="28"/>
         </w:rPr>
         <w:t xml:space="preserve"> = 4 МПа, а </w:t>
       </w:r>
+      <w:proofErr w:type="spellStart"/>
       <w:r>
         <w:rPr>
           <w:i/>
@@ -6809,6 +6982,7 @@
         </w:rPr>
         <w:t>max</w:t>
       </w:r>
+      <w:proofErr w:type="spellEnd"/>
       <w:r>
         <w:rPr>
           <w:szCs w:val="28"/>
@@ -6839,7 +7013,21 @@
         <w:rPr>
           <w:szCs w:val="28"/>
         </w:rPr>
-        <w:t>по отсутствию перерасширения сопла (</w:t>
+        <w:t xml:space="preserve">по отсутствию </w:t>
+      </w:r>
+      <w:proofErr w:type="spellStart"/>
+      <w:r>
+        <w:rPr>
+          <w:szCs w:val="28"/>
+        </w:rPr>
+        <w:t>перерасширения</w:t>
+      </w:r>
+      <w:proofErr w:type="spellEnd"/>
+      <w:r>
+        <w:rPr>
+          <w:szCs w:val="28"/>
+        </w:rPr>
+        <w:t xml:space="preserve"> сопла (</w:t>
       </w:r>
       <w:r>
         <w:rPr>
@@ -6878,6 +7066,7 @@
         </w:rPr>
         <w:t xml:space="preserve"> </w:t>
       </w:r>
+      <w:proofErr w:type="spellStart"/>
       <w:r>
         <w:rPr>
           <w:i/>
@@ -6897,12 +7086,14 @@
         </w:rPr>
         <w:t>h</w:t>
       </w:r>
+      <w:proofErr w:type="spellEnd"/>
       <w:r>
         <w:rPr>
           <w:szCs w:val="28"/>
         </w:rPr>
         <w:t xml:space="preserve">, где </w:t>
       </w:r>
+      <w:proofErr w:type="spellStart"/>
       <w:r>
         <w:rPr>
           <w:i/>
@@ -6922,6 +7113,7 @@
         </w:rPr>
         <w:t>h</w:t>
       </w:r>
+      <w:proofErr w:type="spellEnd"/>
       <w:r>
         <w:rPr>
           <w:szCs w:val="28"/>
@@ -7202,6 +7394,7 @@
         </w:rPr>
         <w:t xml:space="preserve"> = </w:t>
       </w:r>
+      <w:proofErr w:type="spellStart"/>
       <w:r>
         <w:rPr>
           <w:i/>
@@ -7221,6 +7414,7 @@
         </w:rPr>
         <w:t>h</w:t>
       </w:r>
+      <w:proofErr w:type="spellEnd"/>
       <w:r>
         <w:rPr>
           <w:szCs w:val="28"/>
@@ -7249,6 +7443,7 @@
         </w:rPr>
         <w:t xml:space="preserve"> = </w:t>
       </w:r>
+      <w:proofErr w:type="spellStart"/>
       <w:r>
         <w:rPr>
           <w:i/>
@@ -7266,6 +7461,7 @@
         </w:rPr>
         <w:t>min</w:t>
       </w:r>
+      <w:proofErr w:type="spellEnd"/>
       <w:r>
         <w:rPr>
           <w:szCs w:val="28"/>
@@ -7294,6 +7490,7 @@
         </w:rPr>
         <w:t xml:space="preserve"> = </w:t>
       </w:r>
+      <w:proofErr w:type="spellStart"/>
       <w:r>
         <w:rPr>
           <w:i/>
@@ -7311,6 +7508,7 @@
         </w:rPr>
         <w:t>max</w:t>
       </w:r>
+      <w:proofErr w:type="spellEnd"/>
       <w:r>
         <w:rPr>
           <w:szCs w:val="28"/>
@@ -7449,14 +7647,14 @@
                 <w:rFonts w:ascii="Times New Roman" w:eastAsiaTheme="minorHAnsi" w:hAnsi="Times New Roman"/>
                 <w:position w:val="-38"/>
                 <w:sz w:val="28"/>
-                <w:szCs w:val="28"/>
+                <w:szCs w:val="24"/>
                 <w:lang w:eastAsia="en-US"/>
               </w:rPr>
-              <w:object w:dxaOrig="3019" w:dyaOrig="1100" w14:anchorId="6CBD3B5A">
-                <v:shape id="_x0000_i1030" type="#_x0000_t75" style="width:151.2pt;height:55.2pt" o:ole="">
+              <w:object w:dxaOrig="3019" w:dyaOrig="1100" w14:anchorId="09A6864F">
+                <v:shape id="_x0000_i1030" type="#_x0000_t75" style="width:151pt;height:55pt" o:ole="">
                   <v:imagedata r:id="rId19" o:title=""/>
                 </v:shape>
-                <o:OLEObject Type="Embed" ProgID="Equation.DSMT4" ShapeID="_x0000_i1030" DrawAspect="Content" ObjectID="_1701442243" r:id="rId20"/>
+                <o:OLEObject Type="Embed" ProgID="Equation.DSMT4" ShapeID="_x0000_i1030" DrawAspect="Content" ObjectID="_1701617769" r:id="rId20"/>
               </w:object>
             </w:r>
             <w:r>
@@ -7529,13 +7727,12 @@
       <w:r>
         <w:rPr>
           <w:position w:val="-30"/>
-          <w:szCs w:val="28"/>
-        </w:rPr>
-        <w:object w:dxaOrig="1579" w:dyaOrig="800" w14:anchorId="4FC8A20A">
-          <v:shape id="_x0000_i1031" type="#_x0000_t75" style="width:79.2pt;height:39.6pt" o:ole="">
+        </w:rPr>
+        <w:object w:dxaOrig="1579" w:dyaOrig="800" w14:anchorId="1213570C">
+          <v:shape id="_x0000_i1031" type="#_x0000_t75" style="width:79pt;height:40pt" o:ole="">
             <v:imagedata r:id="rId21" o:title=""/>
           </v:shape>
-          <o:OLEObject Type="Embed" ProgID="Equation.DSMT4" ShapeID="_x0000_i1031" DrawAspect="Content" ObjectID="_1701442244" r:id="rId22"/>
+          <o:OLEObject Type="Embed" ProgID="Equation.DSMT4" ShapeID="_x0000_i1031" DrawAspect="Content" ObjectID="_1701617770" r:id="rId22"/>
         </w:object>
       </w:r>
       <w:r>
@@ -7563,7 +7760,21 @@
         <w:rPr>
           <w:szCs w:val="28"/>
         </w:rPr>
-        <w:t xml:space="preserve">Показатель политропы </w:t>
+        <w:t xml:space="preserve">Показатель </w:t>
+      </w:r>
+      <w:proofErr w:type="spellStart"/>
+      <w:r>
+        <w:rPr>
+          <w:szCs w:val="28"/>
+        </w:rPr>
+        <w:t>политропы</w:t>
+      </w:r>
+      <w:proofErr w:type="spellEnd"/>
+      <w:r>
+        <w:rPr>
+          <w:szCs w:val="28"/>
+        </w:rPr>
+        <w:t xml:space="preserve"> </w:t>
       </w:r>
       <w:r>
         <w:rPr>
@@ -7578,7 +7789,21 @@
         <w:rPr>
           <w:szCs w:val="28"/>
         </w:rPr>
-        <w:t xml:space="preserve"> во всех расчётах равен показателю политропы в выходном сечении сопла для «замороженного» адиабатического расширения, если не указывается иное значение.  </w:t>
+        <w:t xml:space="preserve"> во всех расчётах равен показателю </w:t>
+      </w:r>
+      <w:proofErr w:type="spellStart"/>
+      <w:r>
+        <w:rPr>
+          <w:szCs w:val="28"/>
+        </w:rPr>
+        <w:t>политропы</w:t>
+      </w:r>
+      <w:proofErr w:type="spellEnd"/>
+      <w:r>
+        <w:rPr>
+          <w:szCs w:val="28"/>
+        </w:rPr>
+        <w:t xml:space="preserve"> в выходном сечении сопла для «замороженного» адиабатического расширения, если не указывается иное значение.  </w:t>
       </w:r>
     </w:p>
     <w:p>
@@ -7663,14 +7888,14 @@
                 <w:rFonts w:ascii="Times New Roman" w:eastAsiaTheme="minorHAnsi" w:hAnsi="Times New Roman"/>
                 <w:position w:val="-68"/>
                 <w:sz w:val="28"/>
-                <w:szCs w:val="28"/>
+                <w:szCs w:val="24"/>
                 <w:lang w:eastAsia="en-US"/>
               </w:rPr>
-              <w:object w:dxaOrig="4400" w:dyaOrig="1160" w14:anchorId="09CFD775">
-                <v:shape id="_x0000_i1032" type="#_x0000_t75" style="width:219.6pt;height:57.6pt" o:ole="">
+              <w:object w:dxaOrig="4400" w:dyaOrig="1160" w14:anchorId="29548CD3">
+                <v:shape id="_x0000_i1032" type="#_x0000_t75" style="width:220pt;height:58pt" o:ole="">
                   <v:imagedata r:id="rId23" o:title=""/>
                 </v:shape>
-                <o:OLEObject Type="Embed" ProgID="Equation.DSMT4" ShapeID="_x0000_i1032" DrawAspect="Content" ObjectID="_1701442245" r:id="rId24"/>
+                <o:OLEObject Type="Embed" ProgID="Equation.DSMT4" ShapeID="_x0000_i1032" DrawAspect="Content" ObjectID="_1701617771" r:id="rId24"/>
               </w:object>
             </w:r>
             <w:r>
@@ -7810,13 +8035,12 @@
       <w:r>
         <w:rPr>
           <w:position w:val="-34"/>
-          <w:szCs w:val="28"/>
-        </w:rPr>
-        <w:object w:dxaOrig="1280" w:dyaOrig="780" w14:anchorId="358C3F42">
-          <v:shape id="_x0000_i1033" type="#_x0000_t75" style="width:63.6pt;height:39.6pt" o:ole="">
+        </w:rPr>
+        <w:object w:dxaOrig="1280" w:dyaOrig="780" w14:anchorId="1FE89C25">
+          <v:shape id="_x0000_i1033" type="#_x0000_t75" style="width:64pt;height:39pt" o:ole="">
             <v:imagedata r:id="rId25" o:title=""/>
           </v:shape>
-          <o:OLEObject Type="Embed" ProgID="Equation.DSMT4" ShapeID="_x0000_i1033" DrawAspect="Content" ObjectID="_1701442246" r:id="rId26"/>
+          <o:OLEObject Type="Embed" ProgID="Equation.DSMT4" ShapeID="_x0000_i1033" DrawAspect="Content" ObjectID="_1701617772" r:id="rId26"/>
         </w:object>
       </w:r>
       <w:r>
@@ -7879,13 +8103,12 @@
       <w:r>
         <w:rPr>
           <w:position w:val="-26"/>
-          <w:szCs w:val="28"/>
-        </w:rPr>
-        <w:object w:dxaOrig="1180" w:dyaOrig="740" w14:anchorId="2DBF3311">
-          <v:shape id="_x0000_i1034" type="#_x0000_t75" style="width:58.8pt;height:37.2pt" o:ole="">
+        </w:rPr>
+        <w:object w:dxaOrig="1180" w:dyaOrig="740" w14:anchorId="1579F00E">
+          <v:shape id="_x0000_i1034" type="#_x0000_t75" style="width:59pt;height:37pt" o:ole="">
             <v:imagedata r:id="rId27" o:title=""/>
           </v:shape>
-          <o:OLEObject Type="Embed" ProgID="Equation.DSMT4" ShapeID="_x0000_i1034" DrawAspect="Content" ObjectID="_1701442247" r:id="rId28"/>
+          <o:OLEObject Type="Embed" ProgID="Equation.DSMT4" ShapeID="_x0000_i1034" DrawAspect="Content" ObjectID="_1701617773" r:id="rId28"/>
         </w:object>
       </w:r>
       <w:r>
@@ -7947,13 +8170,12 @@
       <w:r>
         <w:rPr>
           <w:position w:val="-32"/>
-          <w:szCs w:val="28"/>
-        </w:rPr>
-        <w:object w:dxaOrig="2740" w:dyaOrig="960" w14:anchorId="67D6445D">
-          <v:shape id="_x0000_i1035" type="#_x0000_t75" style="width:136.8pt;height:48pt" o:ole="">
+        </w:rPr>
+        <w:object w:dxaOrig="2740" w:dyaOrig="960" w14:anchorId="5923F198">
+          <v:shape id="_x0000_i1035" type="#_x0000_t75" style="width:137pt;height:48pt" o:ole="">
             <v:imagedata r:id="rId29" o:title=""/>
           </v:shape>
-          <o:OLEObject Type="Embed" ProgID="Equation.DSMT4" ShapeID="_x0000_i1035" DrawAspect="Content" ObjectID="_1701442248" r:id="rId30"/>
+          <o:OLEObject Type="Embed" ProgID="Equation.DSMT4" ShapeID="_x0000_i1035" DrawAspect="Content" ObjectID="_1701617774" r:id="rId30"/>
         </w:object>
       </w:r>
       <w:r>
@@ -7976,7 +8198,21 @@
         <w:rPr>
           <w:szCs w:val="28"/>
         </w:rPr>
-        <w:t>где показатель адиабаты равен показателю политропы (</w:t>
+        <w:t xml:space="preserve">где показатель адиабаты равен показателю </w:t>
+      </w:r>
+      <w:proofErr w:type="spellStart"/>
+      <w:r>
+        <w:rPr>
+          <w:szCs w:val="28"/>
+        </w:rPr>
+        <w:t>политропы</w:t>
+      </w:r>
+      <w:proofErr w:type="spellEnd"/>
+      <w:r>
+        <w:rPr>
+          <w:szCs w:val="28"/>
+        </w:rPr>
+        <w:t xml:space="preserve"> (</w:t>
       </w:r>
       <w:r>
         <w:rPr>
@@ -8065,13 +8301,12 @@
       <w:r>
         <w:rPr>
           <w:position w:val="-34"/>
-          <w:szCs w:val="28"/>
-        </w:rPr>
-        <w:object w:dxaOrig="3340" w:dyaOrig="820" w14:anchorId="7DD672FC">
-          <v:shape id="_x0000_i1036" type="#_x0000_t75" style="width:166.8pt;height:40.8pt" o:ole="">
+        </w:rPr>
+        <w:object w:dxaOrig="3340" w:dyaOrig="820" w14:anchorId="1CD38FA8">
+          <v:shape id="_x0000_i1036" type="#_x0000_t75" style="width:167pt;height:41pt" o:ole="">
             <v:imagedata r:id="rId31" o:title=""/>
           </v:shape>
-          <o:OLEObject Type="Embed" ProgID="Equation.DSMT4" ShapeID="_x0000_i1036" DrawAspect="Content" ObjectID="_1701442249" r:id="rId32"/>
+          <o:OLEObject Type="Embed" ProgID="Equation.DSMT4" ShapeID="_x0000_i1036" DrawAspect="Content" ObjectID="_1701617775" r:id="rId32"/>
         </w:object>
       </w:r>
       <w:r>
@@ -8162,14 +8397,14 @@
                 <w:rFonts w:ascii="Times New Roman" w:eastAsiaTheme="minorHAnsi" w:hAnsi="Times New Roman"/>
                 <w:position w:val="-38"/>
                 <w:sz w:val="28"/>
-                <w:szCs w:val="28"/>
+                <w:szCs w:val="24"/>
                 <w:lang w:eastAsia="en-US"/>
               </w:rPr>
-              <w:object w:dxaOrig="5539" w:dyaOrig="900" w14:anchorId="3D9744C3">
-                <v:shape id="_x0000_i1037" type="#_x0000_t75" style="width:277.2pt;height:45.6pt" o:ole="">
+              <w:object w:dxaOrig="5539" w:dyaOrig="900" w14:anchorId="51D98991">
+                <v:shape id="_x0000_i1037" type="#_x0000_t75" style="width:277pt;height:45pt" o:ole="">
                   <v:imagedata r:id="rId33" o:title=""/>
                 </v:shape>
-                <o:OLEObject Type="Embed" ProgID="Equation.DSMT4" ShapeID="_x0000_i1037" DrawAspect="Content" ObjectID="_1701442250" r:id="rId34"/>
+                <o:OLEObject Type="Embed" ProgID="Equation.DSMT4" ShapeID="_x0000_i1037" DrawAspect="Content" ObjectID="_1701617776" r:id="rId34"/>
               </w:object>
             </w:r>
             <w:r>
@@ -8247,13 +8482,12 @@
       <w:r>
         <w:rPr>
           <w:position w:val="-34"/>
-          <w:szCs w:val="28"/>
-        </w:rPr>
-        <w:object w:dxaOrig="1540" w:dyaOrig="900" w14:anchorId="022A50CE">
-          <v:shape id="_x0000_i1038" type="#_x0000_t75" style="width:76.8pt;height:45.6pt" o:ole="">
+        </w:rPr>
+        <w:object w:dxaOrig="1540" w:dyaOrig="900" w14:anchorId="1E345839">
+          <v:shape id="_x0000_i1038" type="#_x0000_t75" style="width:77pt;height:45pt" o:ole="">
             <v:imagedata r:id="rId35" o:title=""/>
           </v:shape>
-          <o:OLEObject Type="Embed" ProgID="Equation.DSMT4" ShapeID="_x0000_i1038" DrawAspect="Content" ObjectID="_1701442251" r:id="rId36"/>
+          <o:OLEObject Type="Embed" ProgID="Equation.DSMT4" ShapeID="_x0000_i1038" DrawAspect="Content" ObjectID="_1701617777" r:id="rId36"/>
         </w:object>
       </w:r>
       <w:r>
@@ -8295,13 +8529,12 @@
       <w:r>
         <w:rPr>
           <w:position w:val="-16"/>
-          <w:szCs w:val="28"/>
-        </w:rPr>
-        <w:object w:dxaOrig="1760" w:dyaOrig="440" w14:anchorId="52A8640E">
-          <v:shape id="_x0000_i1039" type="#_x0000_t75" style="width:87.6pt;height:21.6pt" o:ole="">
+        </w:rPr>
+        <w:object w:dxaOrig="1760" w:dyaOrig="440" w14:anchorId="6EA211C8">
+          <v:shape id="_x0000_i1039" type="#_x0000_t75" style="width:88pt;height:22pt" o:ole="">
             <v:imagedata r:id="rId37" o:title=""/>
           </v:shape>
-          <o:OLEObject Type="Embed" ProgID="Equation.DSMT4" ShapeID="_x0000_i1039" DrawAspect="Content" ObjectID="_1701442252" r:id="rId38"/>
+          <o:OLEObject Type="Embed" ProgID="Equation.DSMT4" ShapeID="_x0000_i1039" DrawAspect="Content" ObjectID="_1701617778" r:id="rId38"/>
         </w:object>
       </w:r>
       <w:r>
@@ -8313,13 +8546,12 @@
       <w:r>
         <w:rPr>
           <w:position w:val="-34"/>
-          <w:szCs w:val="28"/>
-        </w:rPr>
-        <w:object w:dxaOrig="2160" w:dyaOrig="1040" w14:anchorId="4E220E71">
-          <v:shape id="_x0000_i1040" type="#_x0000_t75" style="width:108pt;height:51.6pt" o:ole="">
+        </w:rPr>
+        <w:object w:dxaOrig="2160" w:dyaOrig="1040" w14:anchorId="7385DA47">
+          <v:shape id="_x0000_i1040" type="#_x0000_t75" style="width:108pt;height:52pt" o:ole="">
             <v:imagedata r:id="rId39" o:title=""/>
           </v:shape>
-          <o:OLEObject Type="Embed" ProgID="Equation.DSMT4" ShapeID="_x0000_i1040" DrawAspect="Content" ObjectID="_1701442253" r:id="rId40"/>
+          <o:OLEObject Type="Embed" ProgID="Equation.DSMT4" ShapeID="_x0000_i1040" DrawAspect="Content" ObjectID="_1701617779" r:id="rId40"/>
         </w:object>
       </w:r>
       <w:r>
@@ -8366,8 +8598,16 @@
         <w:rPr>
           <w:szCs w:val="28"/>
         </w:rPr>
-        <w:t>) используется показатель политропы</w:t>
-      </w:r>
+        <w:t xml:space="preserve">) используется показатель </w:t>
+      </w:r>
+      <w:proofErr w:type="spellStart"/>
+      <w:r>
+        <w:rPr>
+          <w:szCs w:val="28"/>
+        </w:rPr>
+        <w:t>политропы</w:t>
+      </w:r>
+      <w:proofErr w:type="spellEnd"/>
       <w:r>
         <w:rPr>
           <w:szCs w:val="28"/>
@@ -8461,6 +8701,7 @@
         </w:rPr>
         <w:t xml:space="preserve"> = </w:t>
       </w:r>
+      <w:proofErr w:type="spellStart"/>
       <w:r>
         <w:rPr>
           <w:i/>
@@ -8478,6 +8719,7 @@
         </w:rPr>
         <w:t>max</w:t>
       </w:r>
+      <w:proofErr w:type="spellEnd"/>
       <w:r>
         <w:rPr>
           <w:szCs w:val="28"/>
@@ -8558,13 +8800,12 @@
       <w:r>
         <w:rPr>
           <w:position w:val="-16"/>
-          <w:szCs w:val="28"/>
-        </w:rPr>
-        <w:object w:dxaOrig="2340" w:dyaOrig="440" w14:anchorId="1C32FDA3">
-          <v:shape id="_x0000_i1041" type="#_x0000_t75" style="width:117.6pt;height:21.6pt" o:ole="">
+        </w:rPr>
+        <w:object w:dxaOrig="2340" w:dyaOrig="440" w14:anchorId="29F93953">
+          <v:shape id="_x0000_i1041" type="#_x0000_t75" style="width:117pt;height:22pt" o:ole="">
             <v:imagedata r:id="rId41" o:title=""/>
           </v:shape>
-          <o:OLEObject Type="Embed" ProgID="Equation.DSMT4" ShapeID="_x0000_i1041" DrawAspect="Content" ObjectID="_1701442254" r:id="rId42"/>
+          <o:OLEObject Type="Embed" ProgID="Equation.DSMT4" ShapeID="_x0000_i1041" DrawAspect="Content" ObjectID="_1701617780" r:id="rId42"/>
         </w:object>
       </w:r>
       <w:r>
@@ -8664,6 +8905,7 @@
         <w:tab/>
         <w:t xml:space="preserve">Определив значения </w:t>
       </w:r>
+      <w:proofErr w:type="gramStart"/>
       <w:r>
         <w:rPr>
           <w:szCs w:val="28"/>
@@ -8688,6 +8930,7 @@
         </w:rPr>
         <w:t>3</w:t>
       </w:r>
+      <w:proofErr w:type="gramEnd"/>
       <w:r>
         <w:rPr>
           <w:szCs w:val="28"/>
@@ -8873,14 +9116,14 @@
                 <w:rFonts w:ascii="Times New Roman" w:eastAsiaTheme="minorHAnsi" w:hAnsi="Times New Roman"/>
                 <w:position w:val="-36"/>
                 <w:sz w:val="28"/>
-                <w:szCs w:val="28"/>
+                <w:szCs w:val="24"/>
                 <w:lang w:eastAsia="en-US"/>
               </w:rPr>
-              <w:object w:dxaOrig="1840" w:dyaOrig="800" w14:anchorId="1254751F">
-                <v:shape id="_x0000_i1042" type="#_x0000_t75" style="width:92.4pt;height:39.6pt" o:ole="">
+              <w:object w:dxaOrig="1840" w:dyaOrig="800" w14:anchorId="05B618D8">
+                <v:shape id="_x0000_i1042" type="#_x0000_t75" style="width:92pt;height:40pt" o:ole="">
                   <v:imagedata r:id="rId43" o:title=""/>
                 </v:shape>
-                <o:OLEObject Type="Embed" ProgID="Equation.DSMT4" ShapeID="_x0000_i1042" DrawAspect="Content" ObjectID="_1701442255" r:id="rId44"/>
+                <o:OLEObject Type="Embed" ProgID="Equation.DSMT4" ShapeID="_x0000_i1042" DrawAspect="Content" ObjectID="_1701617781" r:id="rId44"/>
               </w:object>
             </w:r>
             <w:r>
@@ -8970,14 +9213,14 @@
                 <w:rFonts w:ascii="Times New Roman" w:eastAsiaTheme="minorHAnsi" w:hAnsi="Times New Roman"/>
                 <w:position w:val="-14"/>
                 <w:sz w:val="28"/>
-                <w:szCs w:val="28"/>
+                <w:szCs w:val="24"/>
                 <w:lang w:eastAsia="en-US"/>
               </w:rPr>
-              <w:object w:dxaOrig="2340" w:dyaOrig="420" w14:anchorId="59FACE34">
-                <v:shape id="_x0000_i1043" type="#_x0000_t75" style="width:117.6pt;height:21.6pt" o:ole="">
+              <w:object w:dxaOrig="2340" w:dyaOrig="420" w14:anchorId="1CCF6570">
+                <v:shape id="_x0000_i1043" type="#_x0000_t75" style="width:117pt;height:21pt" o:ole="">
                   <v:imagedata r:id="rId45" o:title=""/>
                 </v:shape>
-                <o:OLEObject Type="Embed" ProgID="Equation.DSMT4" ShapeID="_x0000_i1043" DrawAspect="Content" ObjectID="_1701442256" r:id="rId46"/>
+                <o:OLEObject Type="Embed" ProgID="Equation.DSMT4" ShapeID="_x0000_i1043" DrawAspect="Content" ObjectID="_1701617782" r:id="rId46"/>
               </w:object>
             </w:r>
             <w:r>
@@ -9088,13 +9331,12 @@
       <w:r>
         <w:rPr>
           <w:position w:val="-86"/>
-          <w:szCs w:val="28"/>
-        </w:rPr>
-        <w:object w:dxaOrig="3140" w:dyaOrig="1860" w14:anchorId="0B3663A7">
-          <v:shape id="_x0000_i1044" type="#_x0000_t75" style="width:157.2pt;height:93.6pt" o:ole="">
+        </w:rPr>
+        <w:object w:dxaOrig="3140" w:dyaOrig="1860" w14:anchorId="12D633DF">
+          <v:shape id="_x0000_i1044" type="#_x0000_t75" style="width:157pt;height:93pt" o:ole="">
             <v:imagedata r:id="rId47" o:title=""/>
           </v:shape>
-          <o:OLEObject Type="Embed" ProgID="Equation.DSMT4" ShapeID="_x0000_i1044" DrawAspect="Content" ObjectID="_1701442257" r:id="rId48"/>
+          <o:OLEObject Type="Embed" ProgID="Equation.DSMT4" ShapeID="_x0000_i1044" DrawAspect="Content" ObjectID="_1701617783" r:id="rId48"/>
         </w:object>
       </w:r>
       <w:r>
@@ -9112,13 +9354,12 @@
       <w:r>
         <w:rPr>
           <w:position w:val="-32"/>
-          <w:szCs w:val="28"/>
-        </w:rPr>
-        <w:object w:dxaOrig="2780" w:dyaOrig="960" w14:anchorId="7932D71C">
-          <v:shape id="_x0000_i1045" type="#_x0000_t75" style="width:139.2pt;height:48pt" o:ole="">
+        </w:rPr>
+        <w:object w:dxaOrig="2780" w:dyaOrig="960" w14:anchorId="55486D6C">
+          <v:shape id="_x0000_i1045" type="#_x0000_t75" style="width:139pt;height:48pt" o:ole="">
             <v:imagedata r:id="rId49" o:title=""/>
           </v:shape>
-          <o:OLEObject Type="Embed" ProgID="Equation.DSMT4" ShapeID="_x0000_i1045" DrawAspect="Content" ObjectID="_1701442258" r:id="rId50"/>
+          <o:OLEObject Type="Embed" ProgID="Equation.DSMT4" ShapeID="_x0000_i1045" DrawAspect="Content" ObjectID="_1701617784" r:id="rId50"/>
         </w:object>
       </w:r>
       <w:r>
@@ -9413,6 +9654,7 @@
               </w:rPr>
               <w:t>p</w:t>
             </w:r>
+            <w:proofErr w:type="gramStart"/>
             <w:r>
               <w:rPr>
                 <w:rFonts w:ascii="Times New Roman" w:hAnsi="Times New Roman"/>
@@ -9439,6 +9681,7 @@
               </w:rPr>
               <w:t>ном</w:t>
             </w:r>
+            <w:proofErr w:type="gramEnd"/>
             <w:r>
               <w:rPr>
                 <w:rFonts w:ascii="Times New Roman" w:hAnsi="Times New Roman"/>
@@ -9516,6 +9759,7 @@
               </w:rPr>
               <w:t xml:space="preserve">/ </w:t>
             </w:r>
+            <w:proofErr w:type="spellStart"/>
             <w:r>
               <w:rPr>
                 <w:rFonts w:ascii="Times New Roman" w:hAnsi="Times New Roman"/>
@@ -9539,6 +9783,7 @@
               </w:rPr>
               <w:t>h</w:t>
             </w:r>
+            <w:proofErr w:type="spellEnd"/>
           </w:p>
         </w:tc>
         <w:tc>
@@ -10546,6 +10791,7 @@
         </w:rPr>
         <w:t xml:space="preserve"> = </w:t>
       </w:r>
+      <w:proofErr w:type="spellStart"/>
       <w:r>
         <w:rPr>
           <w:i/>
@@ -10565,6 +10811,7 @@
         </w:rPr>
         <w:t>h</w:t>
       </w:r>
+      <w:proofErr w:type="spellEnd"/>
       <w:r>
         <w:rPr>
           <w:szCs w:val="28"/>
@@ -10585,13 +10832,12 @@
       <w:r>
         <w:rPr>
           <w:position w:val="-76"/>
-          <w:szCs w:val="28"/>
-        </w:rPr>
-        <w:object w:dxaOrig="3220" w:dyaOrig="1240" w14:anchorId="27EDDE64">
-          <v:shape id="_x0000_i1046" type="#_x0000_t75" style="width:160.8pt;height:61.8pt" o:ole="">
+        </w:rPr>
+        <w:object w:dxaOrig="3220" w:dyaOrig="1240" w14:anchorId="05F46112">
+          <v:shape id="_x0000_i1046" type="#_x0000_t75" style="width:161pt;height:62pt" o:ole="">
             <v:imagedata r:id="rId51" o:title=""/>
           </v:shape>
-          <o:OLEObject Type="Embed" ProgID="Equation.DSMT4" ShapeID="_x0000_i1046" DrawAspect="Content" ObjectID="_1701442259" r:id="rId52"/>
+          <o:OLEObject Type="Embed" ProgID="Equation.DSMT4" ShapeID="_x0000_i1046" DrawAspect="Content" ObjectID="_1701617785" r:id="rId52"/>
         </w:object>
       </w:r>
       <w:r>
@@ -10630,13 +10876,12 @@
       <w:r>
         <w:rPr>
           <w:position w:val="-28"/>
-          <w:szCs w:val="28"/>
-        </w:rPr>
-        <w:object w:dxaOrig="2140" w:dyaOrig="720" w14:anchorId="0023C2C2">
-          <v:shape id="_x0000_i1047" type="#_x0000_t75" style="width:106.8pt;height:36pt" o:ole="">
+        </w:rPr>
+        <w:object w:dxaOrig="2140" w:dyaOrig="720" w14:anchorId="46C8C17C">
+          <v:shape id="_x0000_i1047" type="#_x0000_t75" style="width:107pt;height:36pt" o:ole="">
             <v:imagedata r:id="rId53" o:title=""/>
           </v:shape>
-          <o:OLEObject Type="Embed" ProgID="Equation.DSMT4" ShapeID="_x0000_i1047" DrawAspect="Content" ObjectID="_1701442260" r:id="rId54"/>
+          <o:OLEObject Type="Embed" ProgID="Equation.DSMT4" ShapeID="_x0000_i1047" DrawAspect="Content" ObjectID="_1701617786" r:id="rId54"/>
         </w:object>
       </w:r>
       <w:r>
@@ -10688,6 +10933,7 @@
         </w:rPr>
         <w:t xml:space="preserve"> = </w:t>
       </w:r>
+      <w:proofErr w:type="spellStart"/>
       <w:r>
         <w:rPr>
           <w:i/>
@@ -10705,6 +10951,7 @@
         </w:rPr>
         <w:t>max</w:t>
       </w:r>
+      <w:proofErr w:type="spellEnd"/>
       <w:r>
         <w:rPr>
           <w:szCs w:val="28"/>
@@ -10788,13 +11035,12 @@
       <w:r>
         <w:rPr>
           <w:position w:val="-40"/>
-          <w:szCs w:val="28"/>
-        </w:rPr>
-        <w:object w:dxaOrig="4720" w:dyaOrig="940" w14:anchorId="12B4EF93">
-          <v:shape id="_x0000_i1048" type="#_x0000_t75" style="width:235.8pt;height:46.8pt" o:ole="">
+        </w:rPr>
+        <w:object w:dxaOrig="4720" w:dyaOrig="940" w14:anchorId="6CC619C1">
+          <v:shape id="_x0000_i1048" type="#_x0000_t75" style="width:236pt;height:47pt" o:ole="">
             <v:imagedata r:id="rId55" o:title=""/>
           </v:shape>
-          <o:OLEObject Type="Embed" ProgID="Equation.DSMT4" ShapeID="_x0000_i1048" DrawAspect="Content" ObjectID="_1701442261" r:id="rId56"/>
+          <o:OLEObject Type="Embed" ProgID="Equation.DSMT4" ShapeID="_x0000_i1048" DrawAspect="Content" ObjectID="_1701617787" r:id="rId56"/>
         </w:object>
       </w:r>
       <w:r>
@@ -11118,13 +11364,12 @@
       <w:r>
         <w:rPr>
           <w:position w:val="-12"/>
-          <w:szCs w:val="28"/>
-        </w:rPr>
-        <w:object w:dxaOrig="1939" w:dyaOrig="440" w14:anchorId="25EBFB80">
-          <v:shape id="_x0000_i1049" type="#_x0000_t75" style="width:96.6pt;height:21.6pt" o:ole="">
+        </w:rPr>
+        <w:object w:dxaOrig="1939" w:dyaOrig="440" w14:anchorId="63775EC2">
+          <v:shape id="_x0000_i1049" type="#_x0000_t75" style="width:97pt;height:22pt" o:ole="">
             <v:imagedata r:id="rId58" o:title=""/>
           </v:shape>
-          <o:OLEObject Type="Embed" ProgID="Equation.DSMT4" ShapeID="_x0000_i1049" DrawAspect="Content" ObjectID="_1701442262" r:id="rId59"/>
+          <o:OLEObject Type="Embed" ProgID="Equation.DSMT4" ShapeID="_x0000_i1049" DrawAspect="Content" ObjectID="_1701617788" r:id="rId59"/>
         </w:object>
       </w:r>
       <w:r>
@@ -11228,13 +11473,12 @@
       <w:r>
         <w:rPr>
           <w:position w:val="-28"/>
-          <w:szCs w:val="28"/>
-        </w:rPr>
-        <w:object w:dxaOrig="1540" w:dyaOrig="720" w14:anchorId="198FDFC2">
-          <v:shape id="_x0000_i1050" type="#_x0000_t75" style="width:76.8pt;height:36pt" o:ole="">
+        </w:rPr>
+        <w:object w:dxaOrig="1540" w:dyaOrig="720" w14:anchorId="4174CEF1">
+          <v:shape id="_x0000_i1050" type="#_x0000_t75" style="width:77pt;height:36pt" o:ole="">
             <v:imagedata r:id="rId60" o:title=""/>
           </v:shape>
-          <o:OLEObject Type="Embed" ProgID="Equation.DSMT4" ShapeID="_x0000_i1050" DrawAspect="Content" ObjectID="_1701442263" r:id="rId61"/>
+          <o:OLEObject Type="Embed" ProgID="Equation.DSMT4" ShapeID="_x0000_i1050" DrawAspect="Content" ObjectID="_1701617789" r:id="rId61"/>
         </w:object>
       </w:r>
       <w:r>
@@ -11255,13 +11499,12 @@
       <w:r>
         <w:rPr>
           <w:position w:val="-40"/>
-          <w:szCs w:val="28"/>
-        </w:rPr>
-        <w:object w:dxaOrig="2320" w:dyaOrig="940" w14:anchorId="10C168AA">
-          <v:shape id="_x0000_i1051" type="#_x0000_t75" style="width:115.8pt;height:46.8pt" o:ole="">
+        </w:rPr>
+        <w:object w:dxaOrig="2320" w:dyaOrig="940" w14:anchorId="5A237EEB">
+          <v:shape id="_x0000_i1051" type="#_x0000_t75" style="width:116pt;height:47pt" o:ole="">
             <v:imagedata r:id="rId62" o:title=""/>
           </v:shape>
-          <o:OLEObject Type="Embed" ProgID="Equation.DSMT4" ShapeID="_x0000_i1051" DrawAspect="Content" ObjectID="_1701442264" r:id="rId63"/>
+          <o:OLEObject Type="Embed" ProgID="Equation.DSMT4" ShapeID="_x0000_i1051" DrawAspect="Content" ObjectID="_1701617790" r:id="rId63"/>
         </w:object>
       </w:r>
       <w:r>
@@ -11282,13 +11525,12 @@
       <w:r>
         <w:rPr>
           <w:position w:val="-6"/>
-          <w:szCs w:val="28"/>
-        </w:rPr>
-        <w:object w:dxaOrig="960" w:dyaOrig="300" w14:anchorId="68F58C15">
+        </w:rPr>
+        <w:object w:dxaOrig="960" w:dyaOrig="300" w14:anchorId="1B4919F5">
           <v:shape id="_x0000_i1052" type="#_x0000_t75" style="width:48pt;height:15pt" o:ole="">
             <v:imagedata r:id="rId64" o:title=""/>
           </v:shape>
-          <o:OLEObject Type="Embed" ProgID="Equation.DSMT4" ShapeID="_x0000_i1052" DrawAspect="Content" ObjectID="_1701442265" r:id="rId65"/>
+          <o:OLEObject Type="Embed" ProgID="Equation.DSMT4" ShapeID="_x0000_i1052" DrawAspect="Content" ObjectID="_1701617791" r:id="rId65"/>
         </w:object>
       </w:r>
       <w:r>
@@ -12094,14 +12336,14 @@
                 <w:rFonts w:ascii="Times New Roman" w:eastAsiaTheme="minorHAnsi" w:hAnsi="Times New Roman"/>
                 <w:position w:val="-38"/>
                 <w:sz w:val="28"/>
-                <w:szCs w:val="28"/>
+                <w:szCs w:val="24"/>
                 <w:lang w:eastAsia="en-US"/>
               </w:rPr>
-              <w:object w:dxaOrig="3200" w:dyaOrig="859" w14:anchorId="33AEAB60">
-                <v:shape id="_x0000_i1053" type="#_x0000_t75" style="width:159.6pt;height:42.6pt" o:ole="">
+              <w:object w:dxaOrig="3200" w:dyaOrig="859" w14:anchorId="4EEF4DED">
+                <v:shape id="_x0000_i1053" type="#_x0000_t75" style="width:160pt;height:43pt" o:ole="">
                   <v:imagedata r:id="rId66" o:title=""/>
                 </v:shape>
-                <o:OLEObject Type="Embed" ProgID="Equation.DSMT4" ShapeID="_x0000_i1053" DrawAspect="Content" ObjectID="_1701442266" r:id="rId67"/>
+                <o:OLEObject Type="Embed" ProgID="Equation.DSMT4" ShapeID="_x0000_i1053" DrawAspect="Content" ObjectID="_1701617792" r:id="rId67"/>
               </w:object>
             </w:r>
             <w:r>
@@ -12194,13 +12436,12 @@
       <w:r>
         <w:rPr>
           <w:position w:val="-22"/>
-          <w:szCs w:val="28"/>
-        </w:rPr>
-        <w:object w:dxaOrig="3920" w:dyaOrig="580" w14:anchorId="39BBF04A">
-          <v:shape id="_x0000_i1054" type="#_x0000_t75" style="width:195.6pt;height:28.8pt" o:ole="">
+        </w:rPr>
+        <w:object w:dxaOrig="3920" w:dyaOrig="580" w14:anchorId="15FBCD68">
+          <v:shape id="_x0000_i1054" type="#_x0000_t75" style="width:196pt;height:29pt" o:ole="">
             <v:imagedata r:id="rId68" o:title=""/>
           </v:shape>
-          <o:OLEObject Type="Embed" ProgID="Equation.DSMT4" ShapeID="_x0000_i1054" DrawAspect="Content" ObjectID="_1701442267" r:id="rId69"/>
+          <o:OLEObject Type="Embed" ProgID="Equation.DSMT4" ShapeID="_x0000_i1054" DrawAspect="Content" ObjectID="_1701617793" r:id="rId69"/>
         </w:object>
       </w:r>
       <w:r>
@@ -12314,14 +12555,14 @@
                 <w:rFonts w:ascii="Times New Roman" w:eastAsiaTheme="minorHAnsi" w:hAnsi="Times New Roman"/>
                 <w:position w:val="-38"/>
                 <w:sz w:val="28"/>
-                <w:szCs w:val="28"/>
+                <w:szCs w:val="24"/>
                 <w:lang w:eastAsia="en-US"/>
               </w:rPr>
-              <w:object w:dxaOrig="4860" w:dyaOrig="859" w14:anchorId="1A86459D">
-                <v:shape id="_x0000_i1055" type="#_x0000_t75" style="width:242.4pt;height:42.6pt" o:ole="">
+              <w:object w:dxaOrig="4860" w:dyaOrig="859" w14:anchorId="54638C9E">
+                <v:shape id="_x0000_i1055" type="#_x0000_t75" style="width:243pt;height:43pt" o:ole="">
                   <v:imagedata r:id="rId70" o:title=""/>
                 </v:shape>
-                <o:OLEObject Type="Embed" ProgID="Equation.DSMT4" ShapeID="_x0000_i1055" DrawAspect="Content" ObjectID="_1701442268" r:id="rId71"/>
+                <o:OLEObject Type="Embed" ProgID="Equation.DSMT4" ShapeID="_x0000_i1055" DrawAspect="Content" ObjectID="_1701617794" r:id="rId71"/>
               </w:object>
             </w:r>
             <w:r>
@@ -12642,6 +12883,7 @@
                 <w:lang w:val="en-US" w:eastAsia="ru-RU"/>
               </w:rPr>
             </w:pPr>
+            <w:proofErr w:type="spellStart"/>
             <w:r>
               <w:rPr>
                 <w:rFonts w:eastAsia="Times New Roman"/>
@@ -12665,6 +12907,7 @@
               </w:rPr>
               <w:t>a</w:t>
             </w:r>
+            <w:proofErr w:type="spellEnd"/>
           </w:p>
         </w:tc>
         <w:tc>
@@ -12818,8 +13061,9 @@
                 <w:szCs w:val="28"/>
                 <w:lang w:val="en-US" w:eastAsia="ru-RU"/>
               </w:rPr>
-              <w:t xml:space="preserve"> / p</w:t>
-            </w:r>
+              <w:t xml:space="preserve"> / </w:t>
+            </w:r>
+            <w:proofErr w:type="spellStart"/>
             <w:r>
               <w:rPr>
                 <w:rFonts w:eastAsia="Times New Roman"/>
@@ -12827,11 +13071,23 @@
                 <w:iCs/>
                 <w:color w:val="000000"/>
                 <w:szCs w:val="28"/>
+                <w:lang w:val="en-US" w:eastAsia="ru-RU"/>
+              </w:rPr>
+              <w:t>p</w:t>
+            </w:r>
+            <w:r>
+              <w:rPr>
+                <w:rFonts w:eastAsia="Times New Roman"/>
+                <w:i/>
+                <w:iCs/>
+                <w:color w:val="000000"/>
+                <w:szCs w:val="28"/>
                 <w:vertAlign w:val="subscript"/>
                 <w:lang w:val="en-US" w:eastAsia="ru-RU"/>
               </w:rPr>
               <w:t>h</w:t>
             </w:r>
+            <w:proofErr w:type="spellEnd"/>
           </w:p>
         </w:tc>
         <w:tc>
@@ -14925,14 +15181,14 @@
                 <w:rFonts w:ascii="Times New Roman" w:eastAsiaTheme="minorHAnsi" w:hAnsi="Times New Roman"/>
                 <w:position w:val="-34"/>
                 <w:sz w:val="28"/>
-                <w:szCs w:val="28"/>
+                <w:szCs w:val="24"/>
                 <w:lang w:eastAsia="en-US"/>
               </w:rPr>
-              <w:object w:dxaOrig="2420" w:dyaOrig="780" w14:anchorId="246C516C">
-                <v:shape id="_x0000_i1056" type="#_x0000_t75" style="width:120.6pt;height:39pt" o:ole="">
+              <w:object w:dxaOrig="2420" w:dyaOrig="780" w14:anchorId="2F048272">
+                <v:shape id="_x0000_i1056" type="#_x0000_t75" style="width:121pt;height:39pt" o:ole="">
                   <v:imagedata r:id="rId72" o:title=""/>
                 </v:shape>
-                <o:OLEObject Type="Embed" ProgID="Equation.DSMT4" ShapeID="_x0000_i1056" DrawAspect="Content" ObjectID="_1701442269" r:id="rId73"/>
+                <o:OLEObject Type="Embed" ProgID="Equation.DSMT4" ShapeID="_x0000_i1056" DrawAspect="Content" ObjectID="_1701617795" r:id="rId73"/>
               </w:object>
             </w:r>
             <w:r>
@@ -15081,14 +15337,14 @@
                 <w:rFonts w:ascii="Times New Roman" w:eastAsiaTheme="minorHAnsi" w:hAnsi="Times New Roman"/>
                 <w:position w:val="-14"/>
                 <w:sz w:val="28"/>
-                <w:szCs w:val="28"/>
+                <w:szCs w:val="24"/>
                 <w:lang w:eastAsia="en-US"/>
               </w:rPr>
-              <w:object w:dxaOrig="1400" w:dyaOrig="460" w14:anchorId="29C1DEC0">
-                <v:shape id="_x0000_i1057" type="#_x0000_t75" style="width:69.6pt;height:23.4pt" o:ole="">
+              <w:object w:dxaOrig="1400" w:dyaOrig="460" w14:anchorId="5AC78576">
+                <v:shape id="_x0000_i1057" type="#_x0000_t75" style="width:70pt;height:23pt" o:ole="">
                   <v:imagedata r:id="rId74" o:title=""/>
                 </v:shape>
-                <o:OLEObject Type="Embed" ProgID="Equation.DSMT4" ShapeID="_x0000_i1057" DrawAspect="Content" ObjectID="_1701442270" r:id="rId75"/>
+                <o:OLEObject Type="Embed" ProgID="Equation.DSMT4" ShapeID="_x0000_i1057" DrawAspect="Content" ObjectID="_1701617796" r:id="rId75"/>
               </w:object>
             </w:r>
             <w:r>
@@ -15160,13 +15416,12 @@
       <w:r>
         <w:rPr>
           <w:position w:val="-12"/>
-          <w:szCs w:val="28"/>
-        </w:rPr>
-        <w:object w:dxaOrig="1540" w:dyaOrig="380" w14:anchorId="11326174">
-          <v:shape id="_x0000_i1058" type="#_x0000_t75" style="width:76.8pt;height:18.6pt" o:ole="">
+        </w:rPr>
+        <w:object w:dxaOrig="1540" w:dyaOrig="380" w14:anchorId="06D64B8C">
+          <v:shape id="_x0000_i1058" type="#_x0000_t75" style="width:77pt;height:19pt" o:ole="">
             <v:imagedata r:id="rId76" o:title=""/>
           </v:shape>
-          <o:OLEObject Type="Embed" ProgID="Equation.DSMT4" ShapeID="_x0000_i1058" DrawAspect="Content" ObjectID="_1701442271" r:id="rId77"/>
+          <o:OLEObject Type="Embed" ProgID="Equation.DSMT4" ShapeID="_x0000_i1058" DrawAspect="Content" ObjectID="_1701617797" r:id="rId77"/>
         </w:object>
       </w:r>
       <w:r>
@@ -15392,13 +15647,12 @@
       <w:r>
         <w:rPr>
           <w:position w:val="-6"/>
-          <w:szCs w:val="28"/>
-        </w:rPr>
-        <w:object w:dxaOrig="220" w:dyaOrig="380" w14:anchorId="5BAADAFA">
-          <v:shape id="_x0000_i1059" type="#_x0000_t75" style="width:11.4pt;height:18.6pt" o:ole="">
+        </w:rPr>
+        <w:object w:dxaOrig="220" w:dyaOrig="380" w14:anchorId="6B7F4031">
+          <v:shape id="_x0000_i1059" type="#_x0000_t75" style="width:11pt;height:19pt" o:ole="">
             <v:imagedata r:id="rId78" o:title=""/>
           </v:shape>
-          <o:OLEObject Type="Embed" ProgID="Equation.DSMT4" ShapeID="_x0000_i1059" DrawAspect="Content" ObjectID="_1701442272" r:id="rId79"/>
+          <o:OLEObject Type="Embed" ProgID="Equation.DSMT4" ShapeID="_x0000_i1059" DrawAspect="Content" ObjectID="_1701617798" r:id="rId79"/>
         </w:object>
       </w:r>
       <w:r>
@@ -15447,13 +15701,12 @@
       <w:r>
         <w:rPr>
           <w:position w:val="-6"/>
-          <w:szCs w:val="28"/>
-        </w:rPr>
-        <w:object w:dxaOrig="200" w:dyaOrig="380" w14:anchorId="09A469BA">
-          <v:shape id="_x0000_i1060" type="#_x0000_t75" style="width:9.6pt;height:18.6pt" o:ole="">
+        </w:rPr>
+        <w:object w:dxaOrig="200" w:dyaOrig="380" w14:anchorId="45620A8B">
+          <v:shape id="_x0000_i1060" type="#_x0000_t75" style="width:10pt;height:19pt" o:ole="">
             <v:imagedata r:id="rId80" o:title=""/>
           </v:shape>
-          <o:OLEObject Type="Embed" ProgID="Equation.DSMT4" ShapeID="_x0000_i1060" DrawAspect="Content" ObjectID="_1701442273" r:id="rId81"/>
+          <o:OLEObject Type="Embed" ProgID="Equation.DSMT4" ShapeID="_x0000_i1060" DrawAspect="Content" ObjectID="_1701617799" r:id="rId81"/>
         </w:object>
       </w:r>
       <w:r>
@@ -15542,13 +15795,12 @@
       <w:r>
         <w:rPr>
           <w:position w:val="-14"/>
-          <w:szCs w:val="28"/>
-        </w:rPr>
-        <w:object w:dxaOrig="1440" w:dyaOrig="460" w14:anchorId="294B6C31">
-          <v:shape id="_x0000_i1061" type="#_x0000_t75" style="width:1in;height:23.4pt" o:ole="">
+        </w:rPr>
+        <w:object w:dxaOrig="1440" w:dyaOrig="460" w14:anchorId="38A3118B">
+          <v:shape id="_x0000_i1061" type="#_x0000_t75" style="width:1in;height:23pt" o:ole="">
             <v:imagedata r:id="rId82" o:title=""/>
           </v:shape>
-          <o:OLEObject Type="Embed" ProgID="Equation.DSMT4" ShapeID="_x0000_i1061" DrawAspect="Content" ObjectID="_1701442274" r:id="rId83"/>
+          <o:OLEObject Type="Embed" ProgID="Equation.DSMT4" ShapeID="_x0000_i1061" DrawAspect="Content" ObjectID="_1701617800" r:id="rId83"/>
         </w:object>
       </w:r>
     </w:p>
@@ -15638,14 +15890,14 @@
                 <w:rFonts w:ascii="Times New Roman" w:eastAsiaTheme="minorHAnsi" w:hAnsi="Times New Roman"/>
                 <w:position w:val="-20"/>
                 <w:sz w:val="28"/>
-                <w:szCs w:val="28"/>
+                <w:szCs w:val="24"/>
                 <w:lang w:eastAsia="en-US"/>
               </w:rPr>
-              <w:object w:dxaOrig="3360" w:dyaOrig="540" w14:anchorId="69926C8D">
+              <w:object w:dxaOrig="3360" w:dyaOrig="540" w14:anchorId="56C25E6C">
                 <v:shape id="_x0000_i1062" type="#_x0000_t75" style="width:168pt;height:27pt" o:ole="">
                   <v:imagedata r:id="rId84" o:title=""/>
                 </v:shape>
-                <o:OLEObject Type="Embed" ProgID="Equation.DSMT4" ShapeID="_x0000_i1062" DrawAspect="Content" ObjectID="_1701442275" r:id="rId85"/>
+                <o:OLEObject Type="Embed" ProgID="Equation.DSMT4" ShapeID="_x0000_i1062" DrawAspect="Content" ObjectID="_1701617801" r:id="rId85"/>
               </w:object>
             </w:r>
             <w:r>
@@ -15752,13 +16004,12 @@
       <w:r>
         <w:rPr>
           <w:position w:val="-20"/>
-          <w:szCs w:val="28"/>
-        </w:rPr>
-        <w:object w:dxaOrig="2140" w:dyaOrig="560" w14:anchorId="5C757EBA">
-          <v:shape id="_x0000_i1063" type="#_x0000_t75" style="width:106.8pt;height:27.6pt" o:ole="">
+        </w:rPr>
+        <w:object w:dxaOrig="2140" w:dyaOrig="560" w14:anchorId="69853605">
+          <v:shape id="_x0000_i1063" type="#_x0000_t75" style="width:107pt;height:28pt" o:ole="">
             <v:imagedata r:id="rId86" o:title=""/>
           </v:shape>
-          <o:OLEObject Type="Embed" ProgID="Equation.DSMT4" ShapeID="_x0000_i1063" DrawAspect="Content" ObjectID="_1701442276" r:id="rId87"/>
+          <o:OLEObject Type="Embed" ProgID="Equation.DSMT4" ShapeID="_x0000_i1063" DrawAspect="Content" ObjectID="_1701617802" r:id="rId87"/>
         </w:object>
       </w:r>
     </w:p>
@@ -15789,13 +16040,12 @@
       <w:r>
         <w:rPr>
           <w:position w:val="-14"/>
-          <w:szCs w:val="28"/>
-        </w:rPr>
-        <w:object w:dxaOrig="1980" w:dyaOrig="460" w14:anchorId="436A3BBE">
-          <v:shape id="_x0000_i1064" type="#_x0000_t75" style="width:99pt;height:23.4pt" o:ole="">
+        </w:rPr>
+        <w:object w:dxaOrig="1980" w:dyaOrig="460" w14:anchorId="6BF0C580">
+          <v:shape id="_x0000_i1064" type="#_x0000_t75" style="width:99pt;height:23pt" o:ole="">
             <v:imagedata r:id="rId88" o:title=""/>
           </v:shape>
-          <o:OLEObject Type="Embed" ProgID="Equation.DSMT4" ShapeID="_x0000_i1064" DrawAspect="Content" ObjectID="_1701442277" r:id="rId89"/>
+          <o:OLEObject Type="Embed" ProgID="Equation.DSMT4" ShapeID="_x0000_i1064" DrawAspect="Content" ObjectID="_1701617803" r:id="rId89"/>
         </w:object>
       </w:r>
       <w:r>
@@ -15858,13 +16108,12 @@
       <w:r>
         <w:rPr>
           <w:position w:val="-40"/>
-          <w:szCs w:val="28"/>
-        </w:rPr>
-        <w:object w:dxaOrig="6979" w:dyaOrig="940" w14:anchorId="61424864">
-          <v:shape id="_x0000_i1065" type="#_x0000_t75" style="width:348.6pt;height:46.8pt" o:ole="">
+        </w:rPr>
+        <w:object w:dxaOrig="6979" w:dyaOrig="940" w14:anchorId="2F2DB4F4">
+          <v:shape id="_x0000_i1065" type="#_x0000_t75" style="width:349pt;height:47pt" o:ole="">
             <v:imagedata r:id="rId90" o:title=""/>
           </v:shape>
-          <o:OLEObject Type="Embed" ProgID="Equation.DSMT4" ShapeID="_x0000_i1065" DrawAspect="Content" ObjectID="_1701442278" r:id="rId91"/>
+          <o:OLEObject Type="Embed" ProgID="Equation.DSMT4" ShapeID="_x0000_i1065" DrawAspect="Content" ObjectID="_1701617804" r:id="rId91"/>
         </w:object>
       </w:r>
       <w:r>
@@ -15971,14 +16220,14 @@
                 <w:rFonts w:ascii="Times New Roman" w:eastAsiaTheme="minorHAnsi" w:hAnsi="Times New Roman"/>
                 <w:position w:val="-42"/>
                 <w:sz w:val="28"/>
-                <w:szCs w:val="28"/>
+                <w:szCs w:val="24"/>
                 <w:lang w:eastAsia="en-US"/>
               </w:rPr>
-              <w:object w:dxaOrig="2140" w:dyaOrig="859" w14:anchorId="59A0390A">
-                <v:shape id="_x0000_i1066" type="#_x0000_t75" style="width:106.8pt;height:42.6pt" o:ole="">
+              <w:object w:dxaOrig="2140" w:dyaOrig="859" w14:anchorId="16FD436F">
+                <v:shape id="_x0000_i1066" type="#_x0000_t75" style="width:107pt;height:43pt" o:ole="">
                   <v:imagedata r:id="rId92" o:title=""/>
                 </v:shape>
-                <o:OLEObject Type="Embed" ProgID="Equation.DSMT4" ShapeID="_x0000_i1066" DrawAspect="Content" ObjectID="_1701442279" r:id="rId93"/>
+                <o:OLEObject Type="Embed" ProgID="Equation.DSMT4" ShapeID="_x0000_i1066" DrawAspect="Content" ObjectID="_1701617805" r:id="rId93"/>
               </w:object>
             </w:r>
             <w:r>
@@ -16123,14 +16372,14 @@
                 <w:rFonts w:ascii="Times New Roman" w:eastAsiaTheme="minorHAnsi" w:hAnsi="Times New Roman"/>
                 <w:position w:val="-42"/>
                 <w:sz w:val="28"/>
-                <w:szCs w:val="28"/>
+                <w:szCs w:val="24"/>
                 <w:lang w:eastAsia="en-US"/>
               </w:rPr>
-              <w:object w:dxaOrig="3440" w:dyaOrig="980" w14:anchorId="79D051A3">
-                <v:shape id="_x0000_i1067" type="#_x0000_t75" style="width:171.6pt;height:48.6pt" o:ole="">
+              <w:object w:dxaOrig="3440" w:dyaOrig="980" w14:anchorId="2486471F">
+                <v:shape id="_x0000_i1067" type="#_x0000_t75" style="width:172pt;height:49pt" o:ole="">
                   <v:imagedata r:id="rId94" o:title=""/>
                 </v:shape>
-                <o:OLEObject Type="Embed" ProgID="Equation.DSMT4" ShapeID="_x0000_i1067" DrawAspect="Content" ObjectID="_1701442280" r:id="rId95"/>
+                <o:OLEObject Type="Embed" ProgID="Equation.DSMT4" ShapeID="_x0000_i1067" DrawAspect="Content" ObjectID="_1701617806" r:id="rId95"/>
               </w:object>
             </w:r>
             <w:r>
@@ -16237,13 +16486,12 @@
       <w:r>
         <w:rPr>
           <w:position w:val="-34"/>
-          <w:szCs w:val="28"/>
-        </w:rPr>
-        <w:object w:dxaOrig="1260" w:dyaOrig="820" w14:anchorId="5C6614DC">
-          <v:shape id="_x0000_i1068" type="#_x0000_t75" style="width:63pt;height:41.4pt" o:ole="">
+        </w:rPr>
+        <w:object w:dxaOrig="1260" w:dyaOrig="820" w14:anchorId="4F61284E">
+          <v:shape id="_x0000_i1068" type="#_x0000_t75" style="width:63pt;height:41pt" o:ole="">
             <v:imagedata r:id="rId96" o:title=""/>
           </v:shape>
-          <o:OLEObject Type="Embed" ProgID="Equation.DSMT4" ShapeID="_x0000_i1068" DrawAspect="Content" ObjectID="_1701442281" r:id="rId97"/>
+          <o:OLEObject Type="Embed" ProgID="Equation.DSMT4" ShapeID="_x0000_i1068" DrawAspect="Content" ObjectID="_1701617807" r:id="rId97"/>
         </w:object>
       </w:r>
       <w:r>
@@ -16312,6 +16560,7 @@
         </w:rPr>
         <w:t xml:space="preserve">массовая доля </w:t>
       </w:r>
+      <w:proofErr w:type="spellStart"/>
       <w:r>
         <w:rPr>
           <w:i/>
@@ -16321,6 +16570,7 @@
         </w:rPr>
         <w:t>i</w:t>
       </w:r>
+      <w:proofErr w:type="spellEnd"/>
       <w:r>
         <w:rPr>
           <w:szCs w:val="28"/>
@@ -16395,13 +16645,12 @@
       <w:r>
         <w:rPr>
           <w:position w:val="-26"/>
-          <w:szCs w:val="28"/>
-        </w:rPr>
-        <w:object w:dxaOrig="1280" w:dyaOrig="740" w14:anchorId="58E3732E">
-          <v:shape id="_x0000_i1069" type="#_x0000_t75" style="width:63.6pt;height:36.6pt" o:ole="">
+        </w:rPr>
+        <w:object w:dxaOrig="1280" w:dyaOrig="740" w14:anchorId="261969FD">
+          <v:shape id="_x0000_i1069" type="#_x0000_t75" style="width:64pt;height:37pt" o:ole="">
             <v:imagedata r:id="rId98" o:title=""/>
           </v:shape>
-          <o:OLEObject Type="Embed" ProgID="Equation.DSMT4" ShapeID="_x0000_i1069" DrawAspect="Content" ObjectID="_1701442282" r:id="rId99"/>
+          <o:OLEObject Type="Embed" ProgID="Equation.DSMT4" ShapeID="_x0000_i1069" DrawAspect="Content" ObjectID="_1701617808" r:id="rId99"/>
         </w:object>
       </w:r>
       <w:r>
@@ -16506,14 +16755,14 @@
                 <w:rFonts w:ascii="Times New Roman" w:eastAsiaTheme="minorHAnsi" w:hAnsi="Times New Roman"/>
                 <w:position w:val="-38"/>
                 <w:sz w:val="28"/>
-                <w:szCs w:val="28"/>
+                <w:szCs w:val="24"/>
                 <w:lang w:eastAsia="en-US"/>
               </w:rPr>
-              <w:object w:dxaOrig="3159" w:dyaOrig="880" w14:anchorId="7057B092">
-                <v:shape id="_x0000_i1070" type="#_x0000_t75" style="width:158.4pt;height:44.4pt" o:ole="">
+              <w:object w:dxaOrig="3159" w:dyaOrig="880" w14:anchorId="27487F47">
+                <v:shape id="_x0000_i1070" type="#_x0000_t75" style="width:158pt;height:44pt" o:ole="">
                   <v:imagedata r:id="rId100" o:title=""/>
                 </v:shape>
-                <o:OLEObject Type="Embed" ProgID="Equation.DSMT4" ShapeID="_x0000_i1070" DrawAspect="Content" ObjectID="_1701442283" r:id="rId101"/>
+                <o:OLEObject Type="Embed" ProgID="Equation.DSMT4" ShapeID="_x0000_i1070" DrawAspect="Content" ObjectID="_1701617809" r:id="rId101"/>
               </w:object>
             </w:r>
             <w:r>
@@ -16849,6 +17098,7 @@
               </w:rPr>
               <w:t>l</w:t>
             </w:r>
+            <w:proofErr w:type="spellStart"/>
             <w:r>
               <w:rPr>
                 <w:rFonts w:eastAsia="Times New Roman"/>
@@ -16859,6 +17109,7 @@
               </w:rPr>
               <w:t>зар</w:t>
             </w:r>
+            <w:proofErr w:type="spellEnd"/>
             <w:r>
               <w:rPr>
                 <w:rFonts w:eastAsia="Times New Roman"/>
@@ -18896,10 +19147,10 @@
           <w:szCs w:val="28"/>
         </w:rPr>
         <w:drawing>
-          <wp:inline distT="0" distB="0" distL="0" distR="0" wp14:anchorId="35213012" wp14:editId="274CCCFB">
+          <wp:inline distT="0" distB="0" distL="0" distR="0" wp14:anchorId="28368B29" wp14:editId="4329CB5A">
             <wp:extent cx="5940425" cy="3275965"/>
             <wp:effectExtent l="0" t="0" r="3175" b="635"/>
-            <wp:docPr id="1" name="Рисунок 1"/>
+            <wp:docPr id="5" name="Рисунок 5"/>
             <wp:cNvGraphicFramePr>
               <a:graphicFrameLocks xmlns:a="http://schemas.openxmlformats.org/drawingml/2006/main" noChangeAspect="1"/>
             </wp:cNvGraphicFramePr>
@@ -18907,7 +19158,7 @@
               <a:graphicData uri="http://schemas.openxmlformats.org/drawingml/2006/picture">
                 <pic:pic xmlns:pic="http://schemas.openxmlformats.org/drawingml/2006/picture">
                   <pic:nvPicPr>
-                    <pic:cNvPr id="1" name="Рисунок 1"/>
+                    <pic:cNvPr id="5" name="Рисунок 5"/>
                     <pic:cNvPicPr/>
                   </pic:nvPicPr>
                   <pic:blipFill>
@@ -19094,8 +19345,4945 @@
         <w:t>)</w:t>
       </w:r>
     </w:p>
+    <w:p>
+      <w:pPr>
+        <w:spacing w:line="360" w:lineRule="auto"/>
+        <w:jc w:val="center"/>
+        <w:rPr>
+          <w:szCs w:val="28"/>
+        </w:rPr>
+      </w:pPr>
+    </w:p>
+    <w:p>
+      <w:pPr>
+        <w:pStyle w:val="2"/>
+        <w:numPr>
+          <w:ilvl w:val="1"/>
+          <w:numId w:val="6"/>
+        </w:numPr>
+        <w:rPr>
+          <w:rFonts w:cs="Times New Roman"/>
+          <w:szCs w:val="28"/>
+        </w:rPr>
+      </w:pPr>
+      <w:r>
+        <w:rPr>
+          <w:rFonts w:cs="Times New Roman"/>
+          <w:szCs w:val="28"/>
+        </w:rPr>
+        <w:t>Определение проектных параметров ДУ</w:t>
+      </w:r>
+    </w:p>
+    <w:p>
+      <w:pPr>
+        <w:ind w:left="708"/>
+      </w:pPr>
+      <w:r>
+        <w:t>Определение давления при +50</w:t>
+      </w:r>
+    </w:p>
+    <w:p>
+      <w:pPr>
+        <w:spacing w:after="0" w:line="360" w:lineRule="auto"/>
+        <w:ind w:firstLine="709"/>
+        <w:rPr>
+          <w:szCs w:val="28"/>
+        </w:rPr>
+      </w:pPr>
+      <w:r>
+        <w:rPr>
+          <w:szCs w:val="28"/>
+        </w:rPr>
+        <w:t>Расчёт ТРТ выполнялся в 11 точках, для выбора лучшего решения необходимо задаться критерием качества</w:t>
+      </w:r>
+    </w:p>
+    <w:tbl>
+      <w:tblPr>
+        <w:tblStyle w:val="a3"/>
+        <w:tblW w:w="9348" w:type="dxa"/>
+        <w:tblBorders>
+          <w:top w:val="none" w:sz="0" w:space="0" w:color="auto"/>
+          <w:left w:val="none" w:sz="0" w:space="0" w:color="auto"/>
+          <w:bottom w:val="none" w:sz="0" w:space="0" w:color="auto"/>
+          <w:right w:val="none" w:sz="0" w:space="0" w:color="auto"/>
+          <w:insideH w:val="none" w:sz="0" w:space="0" w:color="auto"/>
+          <w:insideV w:val="none" w:sz="0" w:space="0" w:color="auto"/>
+        </w:tblBorders>
+        <w:tblLook w:val="04A0" w:firstRow="1" w:lastRow="0" w:firstColumn="1" w:lastColumn="0" w:noHBand="0" w:noVBand="1"/>
+      </w:tblPr>
+      <w:tblGrid>
+        <w:gridCol w:w="492"/>
+        <w:gridCol w:w="7464"/>
+        <w:gridCol w:w="1392"/>
+      </w:tblGrid>
+      <w:tr>
+        <w:tc>
+          <w:tcPr>
+            <w:tcW w:w="543" w:type="dxa"/>
+          </w:tcPr>
+          <w:p>
+            <w:pPr>
+              <w:spacing w:line="360" w:lineRule="auto"/>
+              <w:ind w:firstLine="709"/>
+              <w:rPr>
+                <w:rFonts w:ascii="Times New Roman" w:hAnsi="Times New Roman"/>
+                <w:sz w:val="28"/>
+                <w:szCs w:val="28"/>
+              </w:rPr>
+            </w:pPr>
+          </w:p>
+        </w:tc>
+        <w:tc>
+          <w:tcPr>
+            <w:tcW w:w="8262" w:type="dxa"/>
+          </w:tcPr>
+          <w:p>
+            <w:pPr>
+              <w:spacing w:line="360" w:lineRule="auto"/>
+              <w:ind w:firstLine="709"/>
+              <w:jc w:val="center"/>
+              <w:rPr>
+                <w:rFonts w:ascii="Times New Roman" w:hAnsi="Times New Roman"/>
+                <w:sz w:val="28"/>
+                <w:szCs w:val="28"/>
+                <w:lang w:val="en-US"/>
+              </w:rPr>
+            </w:pPr>
+            <w:r>
+              <w:rPr>
+                <w:rFonts w:ascii="Times New Roman" w:eastAsiaTheme="minorHAnsi" w:hAnsi="Times New Roman"/>
+                <w:position w:val="-38"/>
+                <w:sz w:val="28"/>
+                <w:szCs w:val="24"/>
+                <w:lang w:eastAsia="en-US"/>
+              </w:rPr>
+              <w:object w:dxaOrig="2340" w:dyaOrig="900" w14:anchorId="2843DEDD">
+                <v:shape id="_x0000_i1071" type="#_x0000_t75" style="width:117pt;height:45pt" o:ole="">
+                  <v:imagedata r:id="rId103" o:title=""/>
+                </v:shape>
+                <o:OLEObject Type="Embed" ProgID="Equation.DSMT4" ShapeID="_x0000_i1071" DrawAspect="Content" ObjectID="_1701617810" r:id="rId104"/>
+              </w:object>
+            </w:r>
+            <w:r>
+              <w:rPr>
+                <w:rFonts w:ascii="Times New Roman" w:hAnsi="Times New Roman"/>
+                <w:sz w:val="28"/>
+                <w:szCs w:val="28"/>
+              </w:rPr>
+              <w:t>.</w:t>
+            </w:r>
+          </w:p>
+        </w:tc>
+        <w:tc>
+          <w:tcPr>
+            <w:tcW w:w="543" w:type="dxa"/>
+          </w:tcPr>
+          <w:p>
+            <w:pPr>
+              <w:spacing w:line="360" w:lineRule="auto"/>
+              <w:ind w:firstLine="709"/>
+              <w:rPr>
+                <w:rFonts w:ascii="Times New Roman" w:hAnsi="Times New Roman"/>
+                <w:sz w:val="28"/>
+                <w:szCs w:val="28"/>
+              </w:rPr>
+            </w:pPr>
+            <w:r>
+              <w:rPr>
+                <w:rFonts w:ascii="Times New Roman" w:hAnsi="Times New Roman"/>
+                <w:sz w:val="28"/>
+                <w:szCs w:val="28"/>
+              </w:rPr>
+              <w:t>(1</w:t>
+            </w:r>
+            <w:r>
+              <w:rPr>
+                <w:rFonts w:ascii="Times New Roman" w:hAnsi="Times New Roman"/>
+                <w:sz w:val="28"/>
+                <w:szCs w:val="28"/>
+                <w:lang w:val="en-US"/>
+              </w:rPr>
+              <w:t>3</w:t>
+            </w:r>
+            <w:r>
+              <w:rPr>
+                <w:rFonts w:ascii="Times New Roman" w:hAnsi="Times New Roman"/>
+                <w:sz w:val="28"/>
+                <w:szCs w:val="28"/>
+              </w:rPr>
+              <w:t>)</w:t>
+            </w:r>
+          </w:p>
+        </w:tc>
+      </w:tr>
+    </w:tbl>
+    <w:p>
+      <w:pPr>
+        <w:spacing w:after="0" w:line="360" w:lineRule="auto"/>
+        <w:ind w:firstLine="709"/>
+        <w:rPr>
+          <w:szCs w:val="28"/>
+        </w:rPr>
+      </w:pPr>
+    </w:p>
+    <w:p>
+      <w:pPr>
+        <w:pStyle w:val="a4"/>
+        <w:numPr>
+          <w:ilvl w:val="0"/>
+          <w:numId w:val="6"/>
+        </w:numPr>
+        <w:spacing w:line="360" w:lineRule="auto"/>
+        <w:ind w:left="0" w:firstLine="0"/>
+        <w:jc w:val="center"/>
+        <w:rPr>
+          <w:b/>
+          <w:bCs/>
+          <w:szCs w:val="28"/>
+        </w:rPr>
+      </w:pPr>
+      <w:r>
+        <w:rPr>
+          <w:b/>
+          <w:bCs/>
+          <w:szCs w:val="28"/>
+        </w:rPr>
+        <w:t xml:space="preserve">Геометрические параметры </w:t>
+      </w:r>
+      <w:r>
+        <w:rPr>
+          <w:b/>
+          <w:bCs/>
+          <w:szCs w:val="28"/>
+        </w:rPr>
+        <w:t>ТРТ</w:t>
+      </w:r>
+    </w:p>
+    <w:p>
+      <w:pPr>
+        <w:pStyle w:val="a4"/>
+        <w:spacing w:line="360" w:lineRule="auto"/>
+        <w:ind w:left="0" w:firstLine="709"/>
+        <w:jc w:val="both"/>
+      </w:pPr>
+      <w:r>
+        <w:t xml:space="preserve">Для устранения прогрессивности с торцов заряда выполняются щели или пропилы. В зависимости от количества и глубины щелей может быть получен любой характер изменения площади поверхности горения (нейтральный, прогрессивный, дигрессивный). </w:t>
+      </w:r>
+    </w:p>
+    <w:p>
+      <w:pPr>
+        <w:pStyle w:val="a4"/>
+        <w:spacing w:line="360" w:lineRule="auto"/>
+        <w:ind w:left="0"/>
+        <w:jc w:val="center"/>
+        <w:rPr>
+          <w:szCs w:val="28"/>
+        </w:rPr>
+      </w:pPr>
+      <w:r>
+        <w:rPr>
+          <w:noProof/>
+          <w:szCs w:val="28"/>
+        </w:rPr>
+        <w:lastRenderedPageBreak/>
+        <w:drawing>
+          <wp:inline distT="0" distB="0" distL="0" distR="0" wp14:anchorId="16B910C7" wp14:editId="54C54EF3">
+            <wp:extent cx="4943288" cy="2132965"/>
+            <wp:effectExtent l="0" t="0" r="0" b="635"/>
+            <wp:docPr id="7" name="Рисунок 7"/>
+            <wp:cNvGraphicFramePr>
+              <a:graphicFrameLocks xmlns:a="http://schemas.openxmlformats.org/drawingml/2006/main" noChangeAspect="1"/>
+            </wp:cNvGraphicFramePr>
+            <a:graphic xmlns:a="http://schemas.openxmlformats.org/drawingml/2006/main">
+              <a:graphicData uri="http://schemas.openxmlformats.org/drawingml/2006/picture">
+                <pic:pic xmlns:pic="http://schemas.openxmlformats.org/drawingml/2006/picture">
+                  <pic:nvPicPr>
+                    <pic:cNvPr id="1" name=""/>
+                    <pic:cNvPicPr/>
+                  </pic:nvPicPr>
+                  <pic:blipFill rotWithShape="1">
+                    <a:blip r:embed="rId105"/>
+                    <a:srcRect t="7056"/>
+                    <a:stretch/>
+                  </pic:blipFill>
+                  <pic:spPr bwMode="auto">
+                    <a:xfrm>
+                      <a:off x="0" y="0"/>
+                      <a:ext cx="4948570" cy="2135244"/>
+                    </a:xfrm>
+                    <a:prstGeom prst="rect">
+                      <a:avLst/>
+                    </a:prstGeom>
+                    <a:ln>
+                      <a:noFill/>
+                    </a:ln>
+                    <a:extLst>
+                      <a:ext uri="{53640926-AAD7-44D8-BBD7-CCE9431645EC}">
+                        <a14:shadowObscured xmlns:a14="http://schemas.microsoft.com/office/drawing/2010/main"/>
+                      </a:ext>
+                    </a:extLst>
+                  </pic:spPr>
+                </pic:pic>
+              </a:graphicData>
+            </a:graphic>
+          </wp:inline>
+        </w:drawing>
+      </w:r>
+    </w:p>
+    <w:p>
+      <w:pPr>
+        <w:pStyle w:val="a4"/>
+        <w:spacing w:line="360" w:lineRule="auto"/>
+        <w:ind w:left="0"/>
+        <w:jc w:val="center"/>
+        <w:rPr>
+          <w:szCs w:val="28"/>
+        </w:rPr>
+      </w:pPr>
+      <w:r>
+        <w:rPr>
+          <w:szCs w:val="28"/>
+        </w:rPr>
+        <w:t>Рис. 3. Канально-щелевой заряд</w:t>
+      </w:r>
+    </w:p>
+    <w:p>
+      <w:pPr>
+        <w:pStyle w:val="a4"/>
+        <w:spacing w:line="360" w:lineRule="auto"/>
+        <w:ind w:left="0" w:firstLine="709"/>
+        <w:jc w:val="both"/>
+        <w:rPr>
+          <w:szCs w:val="28"/>
+        </w:rPr>
+      </w:pPr>
+      <w:r>
+        <w:rPr>
+          <w:szCs w:val="28"/>
+        </w:rPr>
+        <w:t>Определяющие геометрические размеры</w:t>
+      </w:r>
+      <w:r>
+        <w:rPr>
+          <w:szCs w:val="28"/>
+        </w:rPr>
+        <w:t>:</w:t>
+      </w:r>
+    </w:p>
+    <w:p>
+      <w:pPr>
+        <w:pStyle w:val="a4"/>
+        <w:numPr>
+          <w:ilvl w:val="1"/>
+          <w:numId w:val="1"/>
+        </w:numPr>
+        <w:spacing w:line="360" w:lineRule="auto"/>
+        <w:jc w:val="both"/>
+        <w:rPr>
+          <w:szCs w:val="28"/>
+          <w:lang w:val="en-US"/>
+        </w:rPr>
+      </w:pPr>
+      <w:r>
+        <w:rPr>
+          <w:szCs w:val="28"/>
+        </w:rPr>
+        <w:t xml:space="preserve">минимальная толщина свода </w:t>
+      </w:r>
+      <w:r>
+        <w:rPr>
+          <w:i/>
+          <w:iCs/>
+          <w:szCs w:val="28"/>
+          <w:lang w:val="en-US"/>
+        </w:rPr>
+        <w:t>e</w:t>
+      </w:r>
+      <w:r>
+        <w:rPr>
+          <w:szCs w:val="28"/>
+          <w:vertAlign w:val="subscript"/>
+          <w:lang w:val="en-US"/>
+        </w:rPr>
+        <w:t>0</w:t>
+      </w:r>
+    </w:p>
+    <w:p>
+      <w:pPr>
+        <w:pStyle w:val="MTDisplayEquation"/>
+        <w:rPr>
+          <w:rFonts w:eastAsiaTheme="minorEastAsia"/>
+          <w:szCs w:val="28"/>
+          <w:lang w:val="en-US" w:eastAsia="ru-RU"/>
+        </w:rPr>
+      </w:pPr>
+      <w:r>
+        <w:tab/>
+      </w:r>
+      <w:r>
+        <w:rPr>
+          <w:position w:val="-26"/>
+        </w:rPr>
+        <w:object w:dxaOrig="1480" w:dyaOrig="740" w14:anchorId="49861AF8">
+          <v:shape id="_x0000_i1072" type="#_x0000_t75" style="width:74pt;height:37pt" o:ole="">
+            <v:imagedata r:id="rId106" o:title=""/>
+          </v:shape>
+          <o:OLEObject Type="Embed" ProgID="Equation.DSMT4" ShapeID="_x0000_i1072" DrawAspect="Content" ObjectID="_1701617811" r:id="rId107"/>
+        </w:object>
+      </w:r>
+      <w:r>
+        <w:rPr>
+          <w:lang w:val="en-US"/>
+        </w:rPr>
+        <w:t>;</w:t>
+      </w:r>
+    </w:p>
+    <w:p>
+      <w:pPr>
+        <w:pStyle w:val="a4"/>
+        <w:numPr>
+          <w:ilvl w:val="1"/>
+          <w:numId w:val="1"/>
+        </w:numPr>
+        <w:spacing w:line="360" w:lineRule="auto"/>
+        <w:jc w:val="both"/>
+        <w:rPr>
+          <w:szCs w:val="28"/>
+          <w:lang w:val="en-US"/>
+        </w:rPr>
+      </w:pPr>
+      <w:r>
+        <w:rPr>
+          <w:szCs w:val="28"/>
+        </w:rPr>
+        <w:t xml:space="preserve">количество щелей </w:t>
+      </w:r>
+      <w:r>
+        <w:rPr>
+          <w:i/>
+          <w:iCs/>
+          <w:szCs w:val="28"/>
+          <w:lang w:val="en-US"/>
+        </w:rPr>
+        <w:t>n</w:t>
+      </w:r>
+      <w:r>
+        <w:rPr>
+          <w:szCs w:val="28"/>
+          <w:lang w:val="en-US"/>
+        </w:rPr>
+        <w:t xml:space="preserve"> = 4;</w:t>
+      </w:r>
+    </w:p>
+    <w:p>
+      <w:pPr>
+        <w:pStyle w:val="a4"/>
+        <w:numPr>
+          <w:ilvl w:val="1"/>
+          <w:numId w:val="1"/>
+        </w:numPr>
+        <w:spacing w:line="360" w:lineRule="auto"/>
+        <w:jc w:val="both"/>
+        <w:rPr>
+          <w:szCs w:val="28"/>
+        </w:rPr>
+      </w:pPr>
+      <w:r>
+        <w:rPr>
+          <w:szCs w:val="28"/>
+        </w:rPr>
+        <w:t xml:space="preserve">глубина щелей в безразмерной форме </w:t>
+      </w:r>
+      <w:r>
+        <w:rPr>
+          <w:position w:val="-10"/>
+        </w:rPr>
+        <w:object w:dxaOrig="859" w:dyaOrig="340" w14:anchorId="3904C563">
+          <v:shape id="_x0000_i1073" type="#_x0000_t75" style="width:43pt;height:17pt" o:ole="">
+            <v:imagedata r:id="rId108" o:title=""/>
+          </v:shape>
+          <o:OLEObject Type="Embed" ProgID="Equation.DSMT4" ShapeID="_x0000_i1073" DrawAspect="Content" ObjectID="_1701617812" r:id="rId109"/>
+        </w:object>
+      </w:r>
+      <w:r>
+        <w:rPr>
+          <w:rFonts w:eastAsiaTheme="minorEastAsia"/>
+          <w:szCs w:val="28"/>
+        </w:rPr>
+        <w:t>;</w:t>
+      </w:r>
+    </w:p>
+    <w:p>
+      <w:pPr>
+        <w:pStyle w:val="a4"/>
+        <w:numPr>
+          <w:ilvl w:val="1"/>
+          <w:numId w:val="1"/>
+        </w:numPr>
+        <w:spacing w:line="360" w:lineRule="auto"/>
+        <w:jc w:val="both"/>
+        <w:rPr>
+          <w:szCs w:val="28"/>
+        </w:rPr>
+      </w:pPr>
+      <w:r>
+        <w:rPr>
+          <w:rFonts w:eastAsiaTheme="minorEastAsia"/>
+          <w:szCs w:val="28"/>
+        </w:rPr>
+        <w:t xml:space="preserve">ширина щелей в безразмерной форме </w:t>
+      </w:r>
+      <w:r>
+        <w:rPr>
+          <w:position w:val="-10"/>
+        </w:rPr>
+        <w:object w:dxaOrig="999" w:dyaOrig="340" w14:anchorId="47132E08">
+          <v:shape id="_x0000_i1074" type="#_x0000_t75" style="width:50pt;height:17pt" o:ole="">
+            <v:imagedata r:id="rId110" o:title=""/>
+          </v:shape>
+          <o:OLEObject Type="Embed" ProgID="Equation.DSMT4" ShapeID="_x0000_i1074" DrawAspect="Content" ObjectID="_1701617813" r:id="rId111"/>
+        </w:object>
+      </w:r>
+      <w:r>
+        <w:t>.</w:t>
+      </w:r>
+    </w:p>
+    <w:p>
+      <w:pPr>
+        <w:spacing w:line="360" w:lineRule="auto"/>
+        <w:ind w:left="720"/>
+        <w:jc w:val="both"/>
+        <w:rPr>
+          <w:szCs w:val="28"/>
+        </w:rPr>
+      </w:pPr>
+      <w:r>
+        <w:rPr>
+          <w:szCs w:val="28"/>
+        </w:rPr>
+        <w:t>Характерные участки поверхности горения:</w:t>
+      </w:r>
+    </w:p>
+    <w:p>
+      <w:pPr>
+        <w:pStyle w:val="a4"/>
+        <w:numPr>
+          <w:ilvl w:val="0"/>
+          <w:numId w:val="11"/>
+        </w:numPr>
+        <w:spacing w:line="360" w:lineRule="auto"/>
+        <w:ind w:hanging="731"/>
+        <w:jc w:val="both"/>
+        <w:rPr>
+          <w:szCs w:val="28"/>
+        </w:rPr>
+      </w:pPr>
+      <w:r>
+        <w:rPr>
+          <w:szCs w:val="28"/>
+        </w:rPr>
+        <w:t>поверхность канала (основной участок);</w:t>
+      </w:r>
+    </w:p>
+    <w:p>
+      <w:pPr>
+        <w:pStyle w:val="a4"/>
+        <w:numPr>
+          <w:ilvl w:val="0"/>
+          <w:numId w:val="11"/>
+        </w:numPr>
+        <w:spacing w:line="360" w:lineRule="auto"/>
+        <w:ind w:hanging="731"/>
+        <w:jc w:val="both"/>
+        <w:rPr>
+          <w:szCs w:val="28"/>
+        </w:rPr>
+      </w:pPr>
+      <w:r>
+        <w:rPr>
+          <w:szCs w:val="28"/>
+        </w:rPr>
+        <w:t>поверхность канала в области щелей;</w:t>
+      </w:r>
+    </w:p>
+    <w:p>
+      <w:pPr>
+        <w:pStyle w:val="a4"/>
+        <w:numPr>
+          <w:ilvl w:val="0"/>
+          <w:numId w:val="11"/>
+        </w:numPr>
+        <w:spacing w:line="360" w:lineRule="auto"/>
+        <w:ind w:hanging="731"/>
+        <w:jc w:val="both"/>
+        <w:rPr>
+          <w:szCs w:val="28"/>
+        </w:rPr>
+      </w:pPr>
+      <w:r>
+        <w:rPr>
+          <w:szCs w:val="28"/>
+        </w:rPr>
+        <w:t>боковые поверхности щелей;</w:t>
+      </w:r>
+    </w:p>
+    <w:p>
+      <w:pPr>
+        <w:pStyle w:val="a4"/>
+        <w:numPr>
+          <w:ilvl w:val="0"/>
+          <w:numId w:val="11"/>
+        </w:numPr>
+        <w:spacing w:line="360" w:lineRule="auto"/>
+        <w:ind w:hanging="731"/>
+        <w:jc w:val="both"/>
+        <w:rPr>
+          <w:szCs w:val="28"/>
+        </w:rPr>
+      </w:pPr>
+      <w:r>
+        <w:rPr>
+          <w:szCs w:val="28"/>
+        </w:rPr>
+        <w:t>торцы заряда (включая торцевые поверхности щелей).</w:t>
+      </w:r>
+    </w:p>
+    <w:p>
+      <w:pPr>
+        <w:spacing w:line="360" w:lineRule="auto"/>
+        <w:ind w:firstLine="709"/>
+        <w:jc w:val="both"/>
+        <w:rPr>
+          <w:szCs w:val="28"/>
+        </w:rPr>
+      </w:pPr>
+      <w:r>
+        <w:rPr>
+          <w:szCs w:val="28"/>
+        </w:rPr>
+        <w:t>Суммарная площадь поверхности горения находится как сумма поверхностей горения</w:t>
+      </w:r>
+      <w:r>
+        <w:rPr>
+          <w:szCs w:val="28"/>
+        </w:rPr>
+        <w:t xml:space="preserve"> </w:t>
+      </w:r>
+      <w:r>
+        <w:rPr>
+          <w:szCs w:val="28"/>
+        </w:rPr>
+        <w:t>характерных участков</w:t>
+      </w:r>
+    </w:p>
+    <w:p>
+      <w:pPr>
+        <w:pStyle w:val="MTDisplayEquation"/>
+        <w:rPr>
+          <w:szCs w:val="28"/>
+          <w:lang w:val="en-US"/>
+        </w:rPr>
+      </w:pPr>
+      <w:r>
+        <w:tab/>
+      </w:r>
+      <w:r>
+        <w:rPr>
+          <w:position w:val="-14"/>
+        </w:rPr>
+        <w:object w:dxaOrig="4280" w:dyaOrig="420" w14:anchorId="60655329">
+          <v:shape id="_x0000_i1075" type="#_x0000_t75" style="width:214pt;height:21pt" o:ole="">
+            <v:imagedata r:id="rId112" o:title=""/>
+          </v:shape>
+          <o:OLEObject Type="Embed" ProgID="Equation.DSMT4" ShapeID="_x0000_i1075" DrawAspect="Content" ObjectID="_1701617814" r:id="rId113"/>
+        </w:object>
+      </w:r>
+      <w:r>
+        <w:rPr>
+          <w:lang w:val="en-US"/>
+        </w:rPr>
+        <w:t>.</w:t>
+      </w:r>
+    </w:p>
+    <w:p>
+      <w:pPr>
+        <w:spacing w:line="360" w:lineRule="auto"/>
+        <w:rPr>
+          <w:szCs w:val="28"/>
+        </w:rPr>
+      </w:pPr>
+      <w:r>
+        <w:rPr>
+          <w:szCs w:val="28"/>
+        </w:rPr>
+        <w:tab/>
+      </w:r>
+    </w:p>
+    <w:p>
+      <w:pPr>
+        <w:spacing w:line="360" w:lineRule="auto"/>
+        <w:rPr>
+          <w:szCs w:val="28"/>
+        </w:rPr>
+      </w:pPr>
+      <w:r>
+        <w:rPr>
+          <w:szCs w:val="28"/>
+        </w:rPr>
+        <w:t>Исходные данные для расчёта:</w:t>
+      </w:r>
+    </w:p>
+    <w:p>
+      <w:pPr>
+        <w:pStyle w:val="a4"/>
+        <w:numPr>
+          <w:ilvl w:val="2"/>
+          <w:numId w:val="1"/>
+        </w:numPr>
+        <w:spacing w:line="360" w:lineRule="auto"/>
+        <w:rPr>
+          <w:szCs w:val="28"/>
+        </w:rPr>
+      </w:pPr>
+      <w:r>
+        <w:rPr>
+          <w:szCs w:val="28"/>
+        </w:rPr>
+        <w:t>Параметры ДУ:</w:t>
+      </w:r>
+    </w:p>
+    <w:p>
+      <w:pPr>
+        <w:pStyle w:val="a4"/>
+        <w:numPr>
+          <w:ilvl w:val="0"/>
+          <w:numId w:val="9"/>
+        </w:numPr>
+        <w:spacing w:line="360" w:lineRule="auto"/>
+        <w:rPr>
+          <w:szCs w:val="28"/>
+        </w:rPr>
+      </w:pPr>
+      <w:r>
+        <w:rPr>
+          <w:szCs w:val="28"/>
+        </w:rPr>
+        <w:lastRenderedPageBreak/>
+        <w:t xml:space="preserve">внутренний диаметр КС </w:t>
+      </w:r>
+    </w:p>
+    <w:p>
+      <w:pPr>
+        <w:pStyle w:val="a4"/>
+        <w:numPr>
+          <w:ilvl w:val="0"/>
+          <w:numId w:val="9"/>
+        </w:numPr>
+        <w:spacing w:line="360" w:lineRule="auto"/>
+        <w:rPr>
+          <w:szCs w:val="28"/>
+        </w:rPr>
+      </w:pPr>
+      <w:r>
+        <w:rPr>
+          <w:szCs w:val="28"/>
+        </w:rPr>
+        <w:t>масса топлива</w:t>
+      </w:r>
+    </w:p>
+    <w:p>
+      <w:pPr>
+        <w:pStyle w:val="a4"/>
+        <w:numPr>
+          <w:ilvl w:val="0"/>
+          <w:numId w:val="9"/>
+        </w:numPr>
+        <w:spacing w:line="360" w:lineRule="auto"/>
+        <w:rPr>
+          <w:szCs w:val="28"/>
+        </w:rPr>
+      </w:pPr>
+      <w:r>
+        <w:rPr>
+          <w:szCs w:val="28"/>
+        </w:rPr>
+        <w:t>плотность топлива</w:t>
+      </w:r>
+    </w:p>
+    <w:p>
+      <w:pPr>
+        <w:pStyle w:val="a4"/>
+        <w:numPr>
+          <w:ilvl w:val="2"/>
+          <w:numId w:val="1"/>
+        </w:numPr>
+        <w:spacing w:line="360" w:lineRule="auto"/>
+        <w:rPr>
+          <w:szCs w:val="28"/>
+        </w:rPr>
+      </w:pPr>
+      <w:r>
+        <w:rPr>
+          <w:szCs w:val="28"/>
+        </w:rPr>
+        <w:t>Геометрические параметры заряда:</w:t>
+      </w:r>
+    </w:p>
+    <w:p>
+      <w:pPr>
+        <w:pStyle w:val="a4"/>
+        <w:numPr>
+          <w:ilvl w:val="0"/>
+          <w:numId w:val="12"/>
+        </w:numPr>
+        <w:spacing w:line="360" w:lineRule="auto"/>
+        <w:rPr>
+          <w:szCs w:val="28"/>
+        </w:rPr>
+      </w:pPr>
+      <w:r>
+        <w:rPr>
+          <w:szCs w:val="28"/>
+        </w:rPr>
+        <w:t>толщина свода</w:t>
+      </w:r>
+    </w:p>
+    <w:p>
+      <w:pPr>
+        <w:pStyle w:val="a4"/>
+        <w:numPr>
+          <w:ilvl w:val="0"/>
+          <w:numId w:val="12"/>
+        </w:numPr>
+        <w:spacing w:line="360" w:lineRule="auto"/>
+        <w:rPr>
+          <w:szCs w:val="28"/>
+        </w:rPr>
+      </w:pPr>
+      <w:r>
+        <w:rPr>
+          <w:szCs w:val="28"/>
+        </w:rPr>
+        <w:t>количество щелей</w:t>
+      </w:r>
+    </w:p>
+    <w:p>
+      <w:pPr>
+        <w:pStyle w:val="a4"/>
+        <w:numPr>
+          <w:ilvl w:val="0"/>
+          <w:numId w:val="12"/>
+        </w:numPr>
+        <w:spacing w:line="360" w:lineRule="auto"/>
+        <w:rPr>
+          <w:szCs w:val="28"/>
+        </w:rPr>
+      </w:pPr>
+      <w:r>
+        <w:rPr>
+          <w:szCs w:val="28"/>
+        </w:rPr>
+        <w:t>глубина щелей</w:t>
+      </w:r>
+    </w:p>
+    <w:p>
+      <w:pPr>
+        <w:pStyle w:val="a4"/>
+        <w:numPr>
+          <w:ilvl w:val="0"/>
+          <w:numId w:val="12"/>
+        </w:numPr>
+        <w:spacing w:line="360" w:lineRule="auto"/>
+        <w:rPr>
+          <w:szCs w:val="28"/>
+        </w:rPr>
+      </w:pPr>
+      <w:r>
+        <w:rPr>
+          <w:szCs w:val="28"/>
+        </w:rPr>
+        <w:t>ширина щелей</w:t>
+      </w:r>
+    </w:p>
+    <w:p>
+      <w:pPr>
+        <w:spacing w:line="360" w:lineRule="auto"/>
+        <w:jc w:val="center"/>
+        <w:rPr>
+          <w:szCs w:val="28"/>
+        </w:rPr>
+      </w:pPr>
+    </w:p>
+    <w:p>
+      <w:pPr>
+        <w:spacing w:after="0" w:line="360" w:lineRule="auto"/>
+        <w:ind w:firstLine="709"/>
+        <w:jc w:val="right"/>
+        <w:rPr>
+          <w:szCs w:val="28"/>
+        </w:rPr>
+      </w:pPr>
+      <w:r>
+        <w:rPr>
+          <w:szCs w:val="28"/>
+        </w:rPr>
+        <w:t xml:space="preserve">Табл. </w:t>
+      </w:r>
+      <w:r>
+        <w:rPr>
+          <w:szCs w:val="28"/>
+        </w:rPr>
+        <w:t>6</w:t>
+      </w:r>
+      <w:r>
+        <w:rPr>
+          <w:szCs w:val="28"/>
+        </w:rPr>
+        <w:t>. Результаты вычислений</w:t>
+      </w:r>
+    </w:p>
+    <w:tbl>
+      <w:tblPr>
+        <w:tblW w:w="9345" w:type="dxa"/>
+        <w:tblBorders>
+          <w:top w:val="single" w:sz="4" w:space="0" w:color="auto"/>
+          <w:left w:val="single" w:sz="4" w:space="0" w:color="auto"/>
+          <w:bottom w:val="single" w:sz="4" w:space="0" w:color="auto"/>
+          <w:right w:val="single" w:sz="4" w:space="0" w:color="auto"/>
+          <w:insideH w:val="single" w:sz="4" w:space="0" w:color="auto"/>
+          <w:insideV w:val="single" w:sz="4" w:space="0" w:color="auto"/>
+        </w:tblBorders>
+        <w:tblLook w:val="04A0" w:firstRow="1" w:lastRow="0" w:firstColumn="1" w:lastColumn="0" w:noHBand="0" w:noVBand="1"/>
+      </w:tblPr>
+      <w:tblGrid>
+        <w:gridCol w:w="701"/>
+        <w:gridCol w:w="1276"/>
+        <w:gridCol w:w="1135"/>
+        <w:gridCol w:w="1560"/>
+        <w:gridCol w:w="1345"/>
+        <w:gridCol w:w="1216"/>
+        <w:gridCol w:w="1266"/>
+        <w:gridCol w:w="846"/>
+      </w:tblGrid>
+      <w:tr>
+        <w:trPr>
+          <w:trHeight w:val="294"/>
+        </w:trPr>
+        <w:tc>
+          <w:tcPr>
+            <w:tcW w:w="701" w:type="dxa"/>
+            <w:shd w:val="clear" w:color="auto" w:fill="auto"/>
+            <w:noWrap/>
+          </w:tcPr>
+          <w:p>
+            <w:pPr>
+              <w:spacing w:after="0" w:line="240" w:lineRule="auto"/>
+              <w:jc w:val="center"/>
+              <w:rPr>
+                <w:rFonts w:eastAsia="Times New Roman"/>
+                <w:color w:val="000000"/>
+                <w:szCs w:val="28"/>
+                <w:lang w:eastAsia="ru-RU"/>
+              </w:rPr>
+            </w:pPr>
+          </w:p>
+        </w:tc>
+        <w:tc>
+          <w:tcPr>
+            <w:tcW w:w="1276" w:type="dxa"/>
+            <w:shd w:val="clear" w:color="auto" w:fill="auto"/>
+            <w:noWrap/>
+            <w:vAlign w:val="bottom"/>
+          </w:tcPr>
+          <w:p>
+            <w:pPr>
+              <w:spacing w:after="0" w:line="240" w:lineRule="auto"/>
+              <w:jc w:val="center"/>
+              <w:rPr>
+                <w:rFonts w:eastAsia="Times New Roman"/>
+                <w:color w:val="000000"/>
+                <w:szCs w:val="28"/>
+                <w:lang w:eastAsia="ru-RU"/>
+              </w:rPr>
+            </w:pPr>
+            <w:r>
+              <w:rPr>
+                <w:rFonts w:eastAsia="Times New Roman"/>
+                <w:color w:val="000000"/>
+                <w:szCs w:val="28"/>
+                <w:lang w:val="el-GR" w:eastAsia="ru-RU"/>
+              </w:rPr>
+              <w:t>δ</w:t>
+            </w:r>
+            <w:r>
+              <w:rPr>
+                <w:rFonts w:eastAsia="Times New Roman"/>
+                <w:color w:val="000000"/>
+                <w:szCs w:val="28"/>
+                <w:vertAlign w:val="subscript"/>
+                <w:lang w:eastAsia="ru-RU"/>
+              </w:rPr>
+              <w:t>об</w:t>
+            </w:r>
+            <w:r>
+              <w:rPr>
+                <w:rFonts w:eastAsia="Times New Roman"/>
+                <w:color w:val="000000"/>
+                <w:szCs w:val="28"/>
+                <w:lang w:val="en-US" w:eastAsia="ru-RU"/>
+              </w:rPr>
+              <w:t xml:space="preserve">, </w:t>
+            </w:r>
+            <w:r>
+              <w:rPr>
+                <w:rFonts w:eastAsia="Times New Roman"/>
+                <w:color w:val="000000"/>
+                <w:szCs w:val="28"/>
+                <w:lang w:eastAsia="ru-RU"/>
+              </w:rPr>
+              <w:t>мм</w:t>
+            </w:r>
+          </w:p>
+        </w:tc>
+        <w:tc>
+          <w:tcPr>
+            <w:tcW w:w="1135" w:type="dxa"/>
+            <w:shd w:val="clear" w:color="auto" w:fill="auto"/>
+            <w:noWrap/>
+            <w:vAlign w:val="bottom"/>
+          </w:tcPr>
+          <w:p>
+            <w:pPr>
+              <w:spacing w:after="0" w:line="240" w:lineRule="auto"/>
+              <w:rPr>
+                <w:rFonts w:eastAsia="Times New Roman"/>
+                <w:color w:val="000000"/>
+                <w:szCs w:val="28"/>
+                <w:lang w:eastAsia="ru-RU"/>
+              </w:rPr>
+            </w:pPr>
+            <w:r>
+              <w:rPr>
+                <w:rFonts w:eastAsia="Times New Roman"/>
+                <w:i/>
+                <w:iCs/>
+                <w:color w:val="000000"/>
+                <w:szCs w:val="28"/>
+                <w:lang w:val="en-US" w:eastAsia="ru-RU"/>
+              </w:rPr>
+              <w:t>D</w:t>
+            </w:r>
+            <w:r>
+              <w:rPr>
+                <w:rFonts w:eastAsia="Times New Roman"/>
+                <w:color w:val="000000"/>
+                <w:szCs w:val="28"/>
+                <w:lang w:val="en-US" w:eastAsia="ru-RU"/>
+              </w:rPr>
+              <w:softHyphen/>
+            </w:r>
+            <w:r>
+              <w:rPr>
+                <w:rFonts w:eastAsia="Times New Roman"/>
+                <w:color w:val="000000"/>
+                <w:szCs w:val="28"/>
+                <w:lang w:val="en-US" w:eastAsia="ru-RU"/>
+              </w:rPr>
+              <w:softHyphen/>
+            </w:r>
+            <w:proofErr w:type="spellStart"/>
+            <w:r>
+              <w:rPr>
+                <w:rFonts w:eastAsia="Times New Roman"/>
+                <w:color w:val="000000"/>
+                <w:szCs w:val="28"/>
+                <w:vertAlign w:val="subscript"/>
+                <w:lang w:eastAsia="ru-RU"/>
+              </w:rPr>
+              <w:t>кр</w:t>
+            </w:r>
+            <w:proofErr w:type="spellEnd"/>
+            <w:r>
+              <w:rPr>
+                <w:rFonts w:eastAsia="Times New Roman"/>
+                <w:color w:val="000000"/>
+                <w:szCs w:val="28"/>
+                <w:lang w:eastAsia="ru-RU"/>
+              </w:rPr>
+              <w:t>, мм</w:t>
+            </w:r>
+          </w:p>
+        </w:tc>
+        <w:tc>
+          <w:tcPr>
+            <w:tcW w:w="1560" w:type="dxa"/>
+            <w:shd w:val="clear" w:color="auto" w:fill="auto"/>
+            <w:noWrap/>
+            <w:vAlign w:val="bottom"/>
+          </w:tcPr>
+          <w:p>
+            <w:pPr>
+              <w:spacing w:after="0" w:line="240" w:lineRule="auto"/>
+              <w:jc w:val="center"/>
+              <w:rPr>
+                <w:rFonts w:eastAsia="Times New Roman"/>
+                <w:color w:val="000000"/>
+                <w:szCs w:val="28"/>
+                <w:lang w:eastAsia="ru-RU"/>
+              </w:rPr>
+            </w:pPr>
+            <w:r>
+              <w:rPr>
+                <w:rFonts w:eastAsia="Times New Roman"/>
+                <w:i/>
+                <w:iCs/>
+                <w:color w:val="000000"/>
+                <w:szCs w:val="28"/>
+                <w:lang w:val="en-US" w:eastAsia="ru-RU"/>
+              </w:rPr>
+              <w:t>m</w:t>
+            </w:r>
+            <w:r>
+              <w:rPr>
+                <w:rFonts w:eastAsia="Times New Roman"/>
+                <w:color w:val="000000"/>
+                <w:szCs w:val="28"/>
+                <w:vertAlign w:val="subscript"/>
+                <w:lang w:eastAsia="ru-RU"/>
+              </w:rPr>
+              <w:t>дв0</w:t>
+            </w:r>
+            <w:r>
+              <w:rPr>
+                <w:rFonts w:eastAsia="Times New Roman"/>
+                <w:color w:val="000000"/>
+                <w:szCs w:val="28"/>
+                <w:lang w:eastAsia="ru-RU"/>
+              </w:rPr>
+              <w:t>, кг</w:t>
+            </w:r>
+          </w:p>
+        </w:tc>
+        <w:tc>
+          <w:tcPr>
+            <w:tcW w:w="1345" w:type="dxa"/>
+            <w:shd w:val="clear" w:color="auto" w:fill="auto"/>
+            <w:noWrap/>
+            <w:vAlign w:val="bottom"/>
+          </w:tcPr>
+          <w:p>
+            <w:pPr>
+              <w:spacing w:after="0" w:line="240" w:lineRule="auto"/>
+              <w:jc w:val="center"/>
+              <w:rPr>
+                <w:rFonts w:eastAsia="Times New Roman"/>
+                <w:color w:val="000000"/>
+                <w:szCs w:val="28"/>
+                <w:lang w:eastAsia="ru-RU"/>
+              </w:rPr>
+            </w:pPr>
+            <w:r>
+              <w:rPr>
+                <w:rFonts w:eastAsia="Times New Roman"/>
+                <w:i/>
+                <w:iCs/>
+                <w:color w:val="000000"/>
+                <w:szCs w:val="28"/>
+                <w:lang w:val="en-US" w:eastAsia="ru-RU"/>
+              </w:rPr>
+              <w:t>m</w:t>
+            </w:r>
+            <w:proofErr w:type="spellStart"/>
+            <w:r>
+              <w:rPr>
+                <w:rFonts w:eastAsia="Times New Roman"/>
+                <w:color w:val="000000"/>
+                <w:szCs w:val="28"/>
+                <w:vertAlign w:val="subscript"/>
+                <w:lang w:eastAsia="ru-RU"/>
+              </w:rPr>
+              <w:t>дв</w:t>
+            </w:r>
+            <w:proofErr w:type="spellEnd"/>
+            <w:r>
+              <w:rPr>
+                <w:rFonts w:eastAsia="Times New Roman"/>
+                <w:color w:val="000000"/>
+                <w:szCs w:val="28"/>
+                <w:lang w:eastAsia="ru-RU"/>
+              </w:rPr>
+              <w:t>, кг</w:t>
+            </w:r>
+          </w:p>
+        </w:tc>
+        <w:tc>
+          <w:tcPr>
+            <w:tcW w:w="1216" w:type="dxa"/>
+            <w:shd w:val="clear" w:color="auto" w:fill="auto"/>
+            <w:noWrap/>
+            <w:vAlign w:val="bottom"/>
+          </w:tcPr>
+          <w:p>
+            <w:pPr>
+              <w:spacing w:after="0" w:line="240" w:lineRule="auto"/>
+              <w:jc w:val="center"/>
+              <w:rPr>
+                <w:rFonts w:eastAsia="Times New Roman"/>
+                <w:color w:val="000000"/>
+                <w:szCs w:val="28"/>
+                <w:lang w:eastAsia="ru-RU"/>
+              </w:rPr>
+            </w:pPr>
+            <w:r>
+              <w:rPr>
+                <w:rFonts w:eastAsia="Times New Roman"/>
+                <w:color w:val="000000"/>
+                <w:szCs w:val="28"/>
+                <w:lang w:val="el-GR" w:eastAsia="ru-RU"/>
+              </w:rPr>
+              <w:t>α</w:t>
+            </w:r>
+            <w:proofErr w:type="spellStart"/>
+            <w:r>
+              <w:rPr>
+                <w:rFonts w:eastAsia="Times New Roman"/>
+                <w:color w:val="000000"/>
+                <w:szCs w:val="28"/>
+                <w:vertAlign w:val="subscript"/>
+                <w:lang w:eastAsia="ru-RU"/>
+              </w:rPr>
+              <w:t>дв</w:t>
+            </w:r>
+            <w:proofErr w:type="spellEnd"/>
+          </w:p>
+        </w:tc>
+        <w:tc>
+          <w:tcPr>
+            <w:tcW w:w="1266" w:type="dxa"/>
+            <w:shd w:val="clear" w:color="auto" w:fill="auto"/>
+            <w:noWrap/>
+            <w:vAlign w:val="bottom"/>
+          </w:tcPr>
+          <w:p>
+            <w:pPr>
+              <w:spacing w:after="0" w:line="240" w:lineRule="auto"/>
+              <w:jc w:val="center"/>
+              <w:rPr>
+                <w:rFonts w:eastAsia="Times New Roman"/>
+                <w:color w:val="000000"/>
+                <w:szCs w:val="28"/>
+                <w:lang w:val="en-US" w:eastAsia="ru-RU"/>
+              </w:rPr>
+            </w:pPr>
+            <w:r>
+              <w:rPr>
+                <w:rFonts w:eastAsia="Times New Roman"/>
+                <w:i/>
+                <w:iCs/>
+                <w:color w:val="000000"/>
+                <w:szCs w:val="28"/>
+                <w:lang w:val="en-US" w:eastAsia="ru-RU"/>
+              </w:rPr>
+              <w:t>l</w:t>
+            </w:r>
+            <w:proofErr w:type="spellStart"/>
+            <w:r>
+              <w:rPr>
+                <w:rFonts w:eastAsia="Times New Roman"/>
+                <w:color w:val="000000"/>
+                <w:szCs w:val="28"/>
+                <w:vertAlign w:val="subscript"/>
+                <w:lang w:eastAsia="ru-RU"/>
+              </w:rPr>
+              <w:t>дв</w:t>
+            </w:r>
+            <w:proofErr w:type="spellEnd"/>
+            <w:r>
+              <w:rPr>
+                <w:rFonts w:eastAsia="Times New Roman"/>
+                <w:color w:val="000000"/>
+                <w:szCs w:val="28"/>
+                <w:lang w:eastAsia="ru-RU"/>
+              </w:rPr>
+              <w:t>, мм</w:t>
+            </w:r>
+          </w:p>
+        </w:tc>
+        <w:tc>
+          <w:tcPr>
+            <w:tcW w:w="846" w:type="dxa"/>
+          </w:tcPr>
+          <w:p>
+            <w:pPr>
+              <w:spacing w:after="0" w:line="240" w:lineRule="auto"/>
+              <w:jc w:val="center"/>
+              <w:rPr>
+                <w:rFonts w:eastAsia="Times New Roman"/>
+                <w:color w:val="000000"/>
+                <w:szCs w:val="28"/>
+                <w:lang w:val="el-GR" w:eastAsia="ru-RU"/>
+              </w:rPr>
+            </w:pPr>
+            <w:r>
+              <w:rPr>
+                <w:rFonts w:eastAsia="Times New Roman"/>
+                <w:i/>
+                <w:iCs/>
+                <w:color w:val="000000"/>
+                <w:szCs w:val="28"/>
+                <w:lang w:val="en-US" w:eastAsia="ru-RU"/>
+              </w:rPr>
+              <w:t>c</w:t>
+            </w:r>
+            <w:proofErr w:type="spellStart"/>
+            <w:r>
+              <w:rPr>
+                <w:rFonts w:eastAsia="Times New Roman"/>
+                <w:color w:val="000000"/>
+                <w:szCs w:val="28"/>
+                <w:vertAlign w:val="subscript"/>
+                <w:lang w:eastAsia="ru-RU"/>
+              </w:rPr>
+              <w:t>дв</w:t>
+            </w:r>
+            <w:proofErr w:type="spellEnd"/>
+          </w:p>
+        </w:tc>
+      </w:tr>
+      <w:tr>
+        <w:trPr>
+          <w:trHeight w:val="294"/>
+        </w:trPr>
+        <w:tc>
+          <w:tcPr>
+            <w:tcW w:w="701" w:type="dxa"/>
+            <w:shd w:val="clear" w:color="auto" w:fill="auto"/>
+            <w:noWrap/>
+            <w:hideMark/>
+          </w:tcPr>
+          <w:p>
+            <w:pPr>
+              <w:spacing w:after="0" w:line="240" w:lineRule="auto"/>
+              <w:jc w:val="center"/>
+              <w:rPr>
+                <w:rFonts w:eastAsia="Times New Roman"/>
+                <w:color w:val="000000"/>
+                <w:szCs w:val="28"/>
+                <w:lang w:eastAsia="ru-RU"/>
+              </w:rPr>
+            </w:pPr>
+            <w:r>
+              <w:rPr>
+                <w:rFonts w:eastAsia="Times New Roman"/>
+                <w:color w:val="000000"/>
+                <w:szCs w:val="28"/>
+                <w:lang w:eastAsia="ru-RU"/>
+              </w:rPr>
+              <w:t>1</w:t>
+            </w:r>
+          </w:p>
+        </w:tc>
+        <w:tc>
+          <w:tcPr>
+            <w:tcW w:w="1276" w:type="dxa"/>
+            <w:shd w:val="clear" w:color="auto" w:fill="auto"/>
+            <w:noWrap/>
+            <w:hideMark/>
+          </w:tcPr>
+          <w:p>
+            <w:pPr>
+              <w:spacing w:after="0" w:line="240" w:lineRule="auto"/>
+              <w:jc w:val="center"/>
+              <w:rPr>
+                <w:rFonts w:eastAsia="Times New Roman"/>
+                <w:color w:val="000000"/>
+                <w:szCs w:val="28"/>
+                <w:lang w:eastAsia="ru-RU"/>
+              </w:rPr>
+            </w:pPr>
+            <w:r>
+              <w:t>1,444</w:t>
+            </w:r>
+          </w:p>
+        </w:tc>
+        <w:tc>
+          <w:tcPr>
+            <w:tcW w:w="1135" w:type="dxa"/>
+            <w:shd w:val="clear" w:color="auto" w:fill="auto"/>
+            <w:noWrap/>
+            <w:hideMark/>
+          </w:tcPr>
+          <w:p>
+            <w:pPr>
+              <w:spacing w:after="0" w:line="240" w:lineRule="auto"/>
+              <w:jc w:val="center"/>
+              <w:rPr>
+                <w:rFonts w:eastAsia="Times New Roman"/>
+                <w:color w:val="000000"/>
+                <w:szCs w:val="28"/>
+                <w:lang w:eastAsia="ru-RU"/>
+              </w:rPr>
+            </w:pPr>
+            <w:r>
+              <w:t>141,414</w:t>
+            </w:r>
+          </w:p>
+        </w:tc>
+        <w:tc>
+          <w:tcPr>
+            <w:tcW w:w="1560" w:type="dxa"/>
+            <w:shd w:val="clear" w:color="auto" w:fill="auto"/>
+            <w:noWrap/>
+            <w:hideMark/>
+          </w:tcPr>
+          <w:p>
+            <w:pPr>
+              <w:spacing w:after="0" w:line="240" w:lineRule="auto"/>
+              <w:jc w:val="center"/>
+              <w:rPr>
+                <w:rFonts w:eastAsia="Times New Roman"/>
+                <w:color w:val="000000"/>
+                <w:szCs w:val="28"/>
+                <w:lang w:eastAsia="ru-RU"/>
+              </w:rPr>
+            </w:pPr>
+            <w:r>
+              <w:t>95,206</w:t>
+            </w:r>
+          </w:p>
+        </w:tc>
+        <w:tc>
+          <w:tcPr>
+            <w:tcW w:w="1345" w:type="dxa"/>
+            <w:shd w:val="clear" w:color="auto" w:fill="auto"/>
+            <w:noWrap/>
+            <w:hideMark/>
+          </w:tcPr>
+          <w:p>
+            <w:pPr>
+              <w:spacing w:after="0" w:line="240" w:lineRule="auto"/>
+              <w:jc w:val="center"/>
+              <w:rPr>
+                <w:rFonts w:eastAsia="Times New Roman"/>
+                <w:color w:val="000000"/>
+                <w:szCs w:val="28"/>
+                <w:lang w:eastAsia="ru-RU"/>
+              </w:rPr>
+            </w:pPr>
+            <w:r>
+              <w:t>1023,237</w:t>
+            </w:r>
+          </w:p>
+        </w:tc>
+        <w:tc>
+          <w:tcPr>
+            <w:tcW w:w="1216" w:type="dxa"/>
+            <w:shd w:val="clear" w:color="auto" w:fill="auto"/>
+            <w:noWrap/>
+            <w:hideMark/>
+          </w:tcPr>
+          <w:p>
+            <w:pPr>
+              <w:spacing w:after="0" w:line="240" w:lineRule="auto"/>
+              <w:jc w:val="center"/>
+              <w:rPr>
+                <w:rFonts w:eastAsia="Times New Roman"/>
+                <w:color w:val="000000"/>
+                <w:szCs w:val="28"/>
+                <w:lang w:eastAsia="ru-RU"/>
+              </w:rPr>
+            </w:pPr>
+            <w:r>
+              <w:t>0,103</w:t>
+            </w:r>
+          </w:p>
+        </w:tc>
+        <w:tc>
+          <w:tcPr>
+            <w:tcW w:w="1266" w:type="dxa"/>
+            <w:shd w:val="clear" w:color="auto" w:fill="auto"/>
+            <w:noWrap/>
+            <w:hideMark/>
+          </w:tcPr>
+          <w:p>
+            <w:pPr>
+              <w:spacing w:after="0" w:line="240" w:lineRule="auto"/>
+              <w:jc w:val="center"/>
+              <w:rPr>
+                <w:rFonts w:eastAsia="Times New Roman"/>
+                <w:color w:val="000000"/>
+                <w:szCs w:val="28"/>
+                <w:lang w:eastAsia="ru-RU"/>
+              </w:rPr>
+            </w:pPr>
+            <w:r>
+              <w:t>3775,944</w:t>
+            </w:r>
+          </w:p>
+        </w:tc>
+        <w:tc>
+          <w:tcPr>
+            <w:tcW w:w="846" w:type="dxa"/>
+          </w:tcPr>
+          <w:p>
+            <w:pPr>
+              <w:spacing w:after="0" w:line="240" w:lineRule="auto"/>
+              <w:jc w:val="center"/>
+              <w:rPr>
+                <w:szCs w:val="28"/>
+              </w:rPr>
+            </w:pPr>
+            <w:r>
+              <w:t>1,127</w:t>
+            </w:r>
+          </w:p>
+        </w:tc>
+      </w:tr>
+      <w:tr>
+        <w:trPr>
+          <w:trHeight w:val="294"/>
+        </w:trPr>
+        <w:tc>
+          <w:tcPr>
+            <w:tcW w:w="701" w:type="dxa"/>
+            <w:shd w:val="clear" w:color="auto" w:fill="auto"/>
+            <w:noWrap/>
+            <w:hideMark/>
+          </w:tcPr>
+          <w:p>
+            <w:pPr>
+              <w:spacing w:after="0" w:line="240" w:lineRule="auto"/>
+              <w:jc w:val="center"/>
+              <w:rPr>
+                <w:rFonts w:eastAsia="Times New Roman"/>
+                <w:color w:val="000000"/>
+                <w:szCs w:val="28"/>
+                <w:lang w:eastAsia="ru-RU"/>
+              </w:rPr>
+            </w:pPr>
+            <w:r>
+              <w:rPr>
+                <w:rFonts w:eastAsia="Times New Roman"/>
+                <w:color w:val="000000"/>
+                <w:szCs w:val="28"/>
+                <w:lang w:eastAsia="ru-RU"/>
+              </w:rPr>
+              <w:t>2</w:t>
+            </w:r>
+          </w:p>
+        </w:tc>
+        <w:tc>
+          <w:tcPr>
+            <w:tcW w:w="1276" w:type="dxa"/>
+            <w:shd w:val="clear" w:color="auto" w:fill="auto"/>
+            <w:noWrap/>
+            <w:hideMark/>
+          </w:tcPr>
+          <w:p>
+            <w:pPr>
+              <w:spacing w:after="0" w:line="240" w:lineRule="auto"/>
+              <w:jc w:val="center"/>
+              <w:rPr>
+                <w:rFonts w:eastAsia="Times New Roman"/>
+                <w:color w:val="000000"/>
+                <w:szCs w:val="28"/>
+                <w:lang w:eastAsia="ru-RU"/>
+              </w:rPr>
+            </w:pPr>
+            <w:r>
+              <w:t>1,605</w:t>
+            </w:r>
+          </w:p>
+        </w:tc>
+        <w:tc>
+          <w:tcPr>
+            <w:tcW w:w="1135" w:type="dxa"/>
+            <w:shd w:val="clear" w:color="auto" w:fill="auto"/>
+            <w:noWrap/>
+            <w:hideMark/>
+          </w:tcPr>
+          <w:p>
+            <w:pPr>
+              <w:spacing w:after="0" w:line="240" w:lineRule="auto"/>
+              <w:jc w:val="center"/>
+              <w:rPr>
+                <w:rFonts w:eastAsia="Times New Roman"/>
+                <w:color w:val="000000"/>
+                <w:szCs w:val="28"/>
+                <w:lang w:eastAsia="ru-RU"/>
+              </w:rPr>
+            </w:pPr>
+            <w:r>
+              <w:t>133,15</w:t>
+            </w:r>
+          </w:p>
+        </w:tc>
+        <w:tc>
+          <w:tcPr>
+            <w:tcW w:w="1560" w:type="dxa"/>
+            <w:shd w:val="clear" w:color="auto" w:fill="auto"/>
+            <w:noWrap/>
+            <w:hideMark/>
+          </w:tcPr>
+          <w:p>
+            <w:pPr>
+              <w:spacing w:after="0" w:line="240" w:lineRule="auto"/>
+              <w:jc w:val="center"/>
+              <w:rPr>
+                <w:rFonts w:eastAsia="Times New Roman"/>
+                <w:color w:val="000000"/>
+                <w:szCs w:val="28"/>
+                <w:lang w:eastAsia="ru-RU"/>
+              </w:rPr>
+            </w:pPr>
+            <w:r>
+              <w:t>101,417</w:t>
+            </w:r>
+          </w:p>
+        </w:tc>
+        <w:tc>
+          <w:tcPr>
+            <w:tcW w:w="1345" w:type="dxa"/>
+            <w:shd w:val="clear" w:color="auto" w:fill="auto"/>
+            <w:noWrap/>
+            <w:hideMark/>
+          </w:tcPr>
+          <w:p>
+            <w:pPr>
+              <w:spacing w:after="0" w:line="240" w:lineRule="auto"/>
+              <w:jc w:val="center"/>
+              <w:rPr>
+                <w:rFonts w:eastAsia="Times New Roman"/>
+                <w:color w:val="000000"/>
+                <w:szCs w:val="28"/>
+                <w:lang w:eastAsia="ru-RU"/>
+              </w:rPr>
+            </w:pPr>
+            <w:r>
+              <w:t>1016,077</w:t>
+            </w:r>
+          </w:p>
+        </w:tc>
+        <w:tc>
+          <w:tcPr>
+            <w:tcW w:w="1216" w:type="dxa"/>
+            <w:shd w:val="clear" w:color="auto" w:fill="auto"/>
+            <w:noWrap/>
+            <w:hideMark/>
+          </w:tcPr>
+          <w:p>
+            <w:pPr>
+              <w:spacing w:after="0" w:line="240" w:lineRule="auto"/>
+              <w:jc w:val="center"/>
+              <w:rPr>
+                <w:rFonts w:eastAsia="Times New Roman"/>
+                <w:color w:val="000000"/>
+                <w:szCs w:val="28"/>
+                <w:lang w:eastAsia="ru-RU"/>
+              </w:rPr>
+            </w:pPr>
+            <w:r>
+              <w:t>0,111</w:t>
+            </w:r>
+          </w:p>
+        </w:tc>
+        <w:tc>
+          <w:tcPr>
+            <w:tcW w:w="1266" w:type="dxa"/>
+            <w:shd w:val="clear" w:color="auto" w:fill="auto"/>
+            <w:noWrap/>
+            <w:hideMark/>
+          </w:tcPr>
+          <w:p>
+            <w:pPr>
+              <w:spacing w:after="0" w:line="240" w:lineRule="auto"/>
+              <w:jc w:val="center"/>
+              <w:rPr>
+                <w:rFonts w:eastAsia="Times New Roman"/>
+                <w:color w:val="000000"/>
+                <w:szCs w:val="28"/>
+                <w:lang w:eastAsia="ru-RU"/>
+              </w:rPr>
+            </w:pPr>
+            <w:r>
+              <w:t>3692,554</w:t>
+            </w:r>
+          </w:p>
+        </w:tc>
+        <w:tc>
+          <w:tcPr>
+            <w:tcW w:w="846" w:type="dxa"/>
+          </w:tcPr>
+          <w:p>
+            <w:pPr>
+              <w:spacing w:after="0" w:line="240" w:lineRule="auto"/>
+              <w:jc w:val="center"/>
+              <w:rPr>
+                <w:szCs w:val="28"/>
+              </w:rPr>
+            </w:pPr>
+            <w:r>
+              <w:t>1,111</w:t>
+            </w:r>
+          </w:p>
+        </w:tc>
+      </w:tr>
+      <w:tr>
+        <w:trPr>
+          <w:trHeight w:val="294"/>
+        </w:trPr>
+        <w:tc>
+          <w:tcPr>
+            <w:tcW w:w="701" w:type="dxa"/>
+            <w:shd w:val="clear" w:color="auto" w:fill="auto"/>
+            <w:noWrap/>
+            <w:hideMark/>
+          </w:tcPr>
+          <w:p>
+            <w:pPr>
+              <w:spacing w:after="0" w:line="240" w:lineRule="auto"/>
+              <w:jc w:val="center"/>
+              <w:rPr>
+                <w:rFonts w:eastAsia="Times New Roman"/>
+                <w:color w:val="000000"/>
+                <w:szCs w:val="28"/>
+                <w:lang w:eastAsia="ru-RU"/>
+              </w:rPr>
+            </w:pPr>
+            <w:r>
+              <w:rPr>
+                <w:rFonts w:eastAsia="Times New Roman"/>
+                <w:color w:val="000000"/>
+                <w:szCs w:val="28"/>
+                <w:lang w:eastAsia="ru-RU"/>
+              </w:rPr>
+              <w:t>3</w:t>
+            </w:r>
+          </w:p>
+        </w:tc>
+        <w:tc>
+          <w:tcPr>
+            <w:tcW w:w="1276" w:type="dxa"/>
+            <w:shd w:val="clear" w:color="auto" w:fill="auto"/>
+            <w:noWrap/>
+            <w:hideMark/>
+          </w:tcPr>
+          <w:p>
+            <w:pPr>
+              <w:spacing w:after="0" w:line="240" w:lineRule="auto"/>
+              <w:jc w:val="center"/>
+              <w:rPr>
+                <w:rFonts w:eastAsia="Times New Roman"/>
+                <w:color w:val="000000"/>
+                <w:szCs w:val="28"/>
+                <w:lang w:eastAsia="ru-RU"/>
+              </w:rPr>
+            </w:pPr>
+            <w:r>
+              <w:t>1,796</w:t>
+            </w:r>
+          </w:p>
+        </w:tc>
+        <w:tc>
+          <w:tcPr>
+            <w:tcW w:w="1135" w:type="dxa"/>
+            <w:shd w:val="clear" w:color="auto" w:fill="auto"/>
+            <w:noWrap/>
+            <w:hideMark/>
+          </w:tcPr>
+          <w:p>
+            <w:pPr>
+              <w:spacing w:after="0" w:line="240" w:lineRule="auto"/>
+              <w:jc w:val="center"/>
+              <w:rPr>
+                <w:rFonts w:eastAsia="Times New Roman"/>
+                <w:color w:val="000000"/>
+                <w:szCs w:val="28"/>
+                <w:lang w:eastAsia="ru-RU"/>
+              </w:rPr>
+            </w:pPr>
+            <w:r>
+              <w:t>124,954</w:t>
+            </w:r>
+          </w:p>
+        </w:tc>
+        <w:tc>
+          <w:tcPr>
+            <w:tcW w:w="1560" w:type="dxa"/>
+            <w:shd w:val="clear" w:color="auto" w:fill="auto"/>
+            <w:noWrap/>
+            <w:hideMark/>
+          </w:tcPr>
+          <w:p>
+            <w:pPr>
+              <w:spacing w:after="0" w:line="240" w:lineRule="auto"/>
+              <w:jc w:val="center"/>
+              <w:rPr>
+                <w:rFonts w:eastAsia="Times New Roman"/>
+                <w:color w:val="000000"/>
+                <w:szCs w:val="28"/>
+                <w:lang w:eastAsia="ru-RU"/>
+              </w:rPr>
+            </w:pPr>
+            <w:r>
+              <w:t>108,744</w:t>
+            </w:r>
+          </w:p>
+        </w:tc>
+        <w:tc>
+          <w:tcPr>
+            <w:tcW w:w="1345" w:type="dxa"/>
+            <w:shd w:val="clear" w:color="auto" w:fill="auto"/>
+            <w:noWrap/>
+            <w:hideMark/>
+          </w:tcPr>
+          <w:p>
+            <w:pPr>
+              <w:spacing w:after="0" w:line="240" w:lineRule="auto"/>
+              <w:jc w:val="center"/>
+              <w:rPr>
+                <w:rFonts w:eastAsia="Times New Roman"/>
+                <w:color w:val="000000"/>
+                <w:szCs w:val="28"/>
+                <w:lang w:eastAsia="ru-RU"/>
+              </w:rPr>
+            </w:pPr>
+            <w:r>
+              <w:t>1010,338</w:t>
+            </w:r>
+          </w:p>
+        </w:tc>
+        <w:tc>
+          <w:tcPr>
+            <w:tcW w:w="1216" w:type="dxa"/>
+            <w:shd w:val="clear" w:color="auto" w:fill="auto"/>
+            <w:noWrap/>
+            <w:hideMark/>
+          </w:tcPr>
+          <w:p>
+            <w:pPr>
+              <w:spacing w:after="0" w:line="240" w:lineRule="auto"/>
+              <w:jc w:val="center"/>
+              <w:rPr>
+                <w:rFonts w:eastAsia="Times New Roman"/>
+                <w:color w:val="000000"/>
+                <w:szCs w:val="28"/>
+                <w:lang w:eastAsia="ru-RU"/>
+              </w:rPr>
+            </w:pPr>
+            <w:r>
+              <w:t>0,121</w:t>
+            </w:r>
+          </w:p>
+        </w:tc>
+        <w:tc>
+          <w:tcPr>
+            <w:tcW w:w="1266" w:type="dxa"/>
+            <w:shd w:val="clear" w:color="auto" w:fill="auto"/>
+            <w:noWrap/>
+            <w:hideMark/>
+          </w:tcPr>
+          <w:p>
+            <w:pPr>
+              <w:spacing w:after="0" w:line="240" w:lineRule="auto"/>
+              <w:jc w:val="center"/>
+              <w:rPr>
+                <w:rFonts w:eastAsia="Times New Roman"/>
+                <w:color w:val="000000"/>
+                <w:szCs w:val="28"/>
+                <w:lang w:eastAsia="ru-RU"/>
+              </w:rPr>
+            </w:pPr>
+            <w:r>
+              <w:t>3610,534</w:t>
+            </w:r>
+          </w:p>
+        </w:tc>
+        <w:tc>
+          <w:tcPr>
+            <w:tcW w:w="846" w:type="dxa"/>
+          </w:tcPr>
+          <w:p>
+            <w:pPr>
+              <w:spacing w:after="0" w:line="240" w:lineRule="auto"/>
+              <w:jc w:val="center"/>
+              <w:rPr>
+                <w:szCs w:val="28"/>
+              </w:rPr>
+            </w:pPr>
+            <w:r>
+              <w:t>1,095</w:t>
+            </w:r>
+          </w:p>
+        </w:tc>
+      </w:tr>
+      <w:tr>
+        <w:trPr>
+          <w:trHeight w:val="294"/>
+        </w:trPr>
+        <w:tc>
+          <w:tcPr>
+            <w:tcW w:w="701" w:type="dxa"/>
+            <w:shd w:val="clear" w:color="auto" w:fill="auto"/>
+            <w:noWrap/>
+            <w:hideMark/>
+          </w:tcPr>
+          <w:p>
+            <w:pPr>
+              <w:spacing w:after="0" w:line="240" w:lineRule="auto"/>
+              <w:jc w:val="center"/>
+              <w:rPr>
+                <w:rFonts w:eastAsia="Times New Roman"/>
+                <w:color w:val="000000"/>
+                <w:szCs w:val="28"/>
+                <w:lang w:eastAsia="ru-RU"/>
+              </w:rPr>
+            </w:pPr>
+            <w:r>
+              <w:rPr>
+                <w:rFonts w:eastAsia="Times New Roman"/>
+                <w:color w:val="000000"/>
+                <w:szCs w:val="28"/>
+                <w:lang w:eastAsia="ru-RU"/>
+              </w:rPr>
+              <w:t>4</w:t>
+            </w:r>
+          </w:p>
+        </w:tc>
+        <w:tc>
+          <w:tcPr>
+            <w:tcW w:w="1276" w:type="dxa"/>
+            <w:shd w:val="clear" w:color="auto" w:fill="auto"/>
+            <w:noWrap/>
+            <w:hideMark/>
+          </w:tcPr>
+          <w:p>
+            <w:pPr>
+              <w:spacing w:after="0" w:line="240" w:lineRule="auto"/>
+              <w:jc w:val="center"/>
+              <w:rPr>
+                <w:rFonts w:eastAsia="Times New Roman"/>
+                <w:color w:val="000000"/>
+                <w:szCs w:val="28"/>
+                <w:lang w:eastAsia="ru-RU"/>
+              </w:rPr>
+            </w:pPr>
+            <w:r>
+              <w:t>2,025</w:t>
+            </w:r>
+          </w:p>
+        </w:tc>
+        <w:tc>
+          <w:tcPr>
+            <w:tcW w:w="1135" w:type="dxa"/>
+            <w:shd w:val="clear" w:color="auto" w:fill="auto"/>
+            <w:noWrap/>
+            <w:hideMark/>
+          </w:tcPr>
+          <w:p>
+            <w:pPr>
+              <w:spacing w:after="0" w:line="240" w:lineRule="auto"/>
+              <w:jc w:val="center"/>
+              <w:rPr>
+                <w:rFonts w:eastAsia="Times New Roman"/>
+                <w:color w:val="000000"/>
+                <w:szCs w:val="28"/>
+                <w:lang w:eastAsia="ru-RU"/>
+              </w:rPr>
+            </w:pPr>
+            <w:r>
+              <w:t>116,852</w:t>
+            </w:r>
+          </w:p>
+        </w:tc>
+        <w:tc>
+          <w:tcPr>
+            <w:tcW w:w="1560" w:type="dxa"/>
+            <w:shd w:val="clear" w:color="auto" w:fill="auto"/>
+            <w:noWrap/>
+            <w:hideMark/>
+          </w:tcPr>
+          <w:p>
+            <w:pPr>
+              <w:spacing w:after="0" w:line="240" w:lineRule="auto"/>
+              <w:jc w:val="center"/>
+              <w:rPr>
+                <w:rFonts w:eastAsia="Times New Roman"/>
+                <w:color w:val="000000"/>
+                <w:szCs w:val="28"/>
+                <w:lang w:eastAsia="ru-RU"/>
+              </w:rPr>
+            </w:pPr>
+            <w:r>
+              <w:t>117,429</w:t>
+            </w:r>
+          </w:p>
+        </w:tc>
+        <w:tc>
+          <w:tcPr>
+            <w:tcW w:w="1345" w:type="dxa"/>
+            <w:shd w:val="clear" w:color="auto" w:fill="auto"/>
+            <w:noWrap/>
+            <w:hideMark/>
+          </w:tcPr>
+          <w:p>
+            <w:pPr>
+              <w:spacing w:after="0" w:line="240" w:lineRule="auto"/>
+              <w:jc w:val="center"/>
+              <w:rPr>
+                <w:rFonts w:eastAsia="Times New Roman"/>
+                <w:color w:val="000000"/>
+                <w:szCs w:val="28"/>
+                <w:lang w:eastAsia="ru-RU"/>
+              </w:rPr>
+            </w:pPr>
+            <w:r>
+              <w:t>1006,256</w:t>
+            </w:r>
+          </w:p>
+        </w:tc>
+        <w:tc>
+          <w:tcPr>
+            <w:tcW w:w="1216" w:type="dxa"/>
+            <w:shd w:val="clear" w:color="auto" w:fill="auto"/>
+            <w:noWrap/>
+            <w:hideMark/>
+          </w:tcPr>
+          <w:p>
+            <w:pPr>
+              <w:spacing w:after="0" w:line="240" w:lineRule="auto"/>
+              <w:jc w:val="center"/>
+              <w:rPr>
+                <w:rFonts w:eastAsia="Times New Roman"/>
+                <w:color w:val="000000"/>
+                <w:szCs w:val="28"/>
+                <w:lang w:eastAsia="ru-RU"/>
+              </w:rPr>
+            </w:pPr>
+            <w:r>
+              <w:t>0,132</w:t>
+            </w:r>
+          </w:p>
+        </w:tc>
+        <w:tc>
+          <w:tcPr>
+            <w:tcW w:w="1266" w:type="dxa"/>
+            <w:shd w:val="clear" w:color="auto" w:fill="auto"/>
+            <w:noWrap/>
+            <w:hideMark/>
+          </w:tcPr>
+          <w:p>
+            <w:pPr>
+              <w:spacing w:after="0" w:line="240" w:lineRule="auto"/>
+              <w:jc w:val="center"/>
+              <w:rPr>
+                <w:rFonts w:eastAsia="Times New Roman"/>
+                <w:color w:val="000000"/>
+                <w:szCs w:val="28"/>
+                <w:lang w:eastAsia="ru-RU"/>
+              </w:rPr>
+            </w:pPr>
+            <w:r>
+              <w:t>3530,031</w:t>
+            </w:r>
+          </w:p>
+        </w:tc>
+        <w:tc>
+          <w:tcPr>
+            <w:tcW w:w="846" w:type="dxa"/>
+          </w:tcPr>
+          <w:p>
+            <w:pPr>
+              <w:spacing w:after="0" w:line="240" w:lineRule="auto"/>
+              <w:jc w:val="center"/>
+              <w:rPr>
+                <w:szCs w:val="28"/>
+              </w:rPr>
+            </w:pPr>
+            <w:r>
+              <w:t>1,081</w:t>
+            </w:r>
+          </w:p>
+        </w:tc>
+      </w:tr>
+      <w:tr>
+        <w:trPr>
+          <w:trHeight w:val="294"/>
+        </w:trPr>
+        <w:tc>
+          <w:tcPr>
+            <w:tcW w:w="701" w:type="dxa"/>
+            <w:shd w:val="clear" w:color="auto" w:fill="auto"/>
+            <w:noWrap/>
+            <w:hideMark/>
+          </w:tcPr>
+          <w:p>
+            <w:pPr>
+              <w:spacing w:after="0" w:line="240" w:lineRule="auto"/>
+              <w:jc w:val="center"/>
+              <w:rPr>
+                <w:rFonts w:eastAsia="Times New Roman"/>
+                <w:color w:val="000000"/>
+                <w:szCs w:val="28"/>
+                <w:lang w:eastAsia="ru-RU"/>
+              </w:rPr>
+            </w:pPr>
+            <w:r>
+              <w:rPr>
+                <w:rFonts w:eastAsia="Times New Roman"/>
+                <w:color w:val="000000"/>
+                <w:szCs w:val="28"/>
+                <w:lang w:eastAsia="ru-RU"/>
+              </w:rPr>
+              <w:t>5</w:t>
+            </w:r>
+          </w:p>
+        </w:tc>
+        <w:tc>
+          <w:tcPr>
+            <w:tcW w:w="1276" w:type="dxa"/>
+            <w:shd w:val="clear" w:color="auto" w:fill="auto"/>
+            <w:noWrap/>
+            <w:hideMark/>
+          </w:tcPr>
+          <w:p>
+            <w:pPr>
+              <w:spacing w:after="0" w:line="240" w:lineRule="auto"/>
+              <w:jc w:val="center"/>
+              <w:rPr>
+                <w:rFonts w:eastAsia="Times New Roman"/>
+                <w:color w:val="000000"/>
+                <w:szCs w:val="28"/>
+                <w:lang w:eastAsia="ru-RU"/>
+              </w:rPr>
+            </w:pPr>
+            <w:r>
+              <w:t>2,3</w:t>
+            </w:r>
+          </w:p>
+        </w:tc>
+        <w:tc>
+          <w:tcPr>
+            <w:tcW w:w="1135" w:type="dxa"/>
+            <w:shd w:val="clear" w:color="auto" w:fill="auto"/>
+            <w:noWrap/>
+            <w:hideMark/>
+          </w:tcPr>
+          <w:p>
+            <w:pPr>
+              <w:spacing w:after="0" w:line="240" w:lineRule="auto"/>
+              <w:jc w:val="center"/>
+              <w:rPr>
+                <w:rFonts w:eastAsia="Times New Roman"/>
+                <w:color w:val="000000"/>
+                <w:szCs w:val="28"/>
+                <w:lang w:eastAsia="ru-RU"/>
+              </w:rPr>
+            </w:pPr>
+            <w:r>
+              <w:t>108,87</w:t>
+            </w:r>
+          </w:p>
+        </w:tc>
+        <w:tc>
+          <w:tcPr>
+            <w:tcW w:w="1560" w:type="dxa"/>
+            <w:shd w:val="clear" w:color="auto" w:fill="auto"/>
+            <w:noWrap/>
+            <w:hideMark/>
+          </w:tcPr>
+          <w:p>
+            <w:pPr>
+              <w:spacing w:after="0" w:line="240" w:lineRule="auto"/>
+              <w:jc w:val="center"/>
+              <w:rPr>
+                <w:rFonts w:eastAsia="Times New Roman"/>
+                <w:color w:val="000000"/>
+                <w:szCs w:val="28"/>
+                <w:lang w:eastAsia="ru-RU"/>
+              </w:rPr>
+            </w:pPr>
+            <w:r>
+              <w:t>127,782</w:t>
+            </w:r>
+          </w:p>
+        </w:tc>
+        <w:tc>
+          <w:tcPr>
+            <w:tcW w:w="1345" w:type="dxa"/>
+            <w:shd w:val="clear" w:color="auto" w:fill="auto"/>
+            <w:noWrap/>
+            <w:hideMark/>
+          </w:tcPr>
+          <w:p>
+            <w:pPr>
+              <w:spacing w:after="0" w:line="240" w:lineRule="auto"/>
+              <w:jc w:val="center"/>
+              <w:rPr>
+                <w:rFonts w:eastAsia="Times New Roman"/>
+                <w:color w:val="000000"/>
+                <w:szCs w:val="28"/>
+                <w:lang w:eastAsia="ru-RU"/>
+              </w:rPr>
+            </w:pPr>
+            <w:r>
+              <w:t>1004,137</w:t>
+            </w:r>
+          </w:p>
+        </w:tc>
+        <w:tc>
+          <w:tcPr>
+            <w:tcW w:w="1216" w:type="dxa"/>
+            <w:shd w:val="clear" w:color="auto" w:fill="auto"/>
+            <w:noWrap/>
+            <w:hideMark/>
+          </w:tcPr>
+          <w:p>
+            <w:pPr>
+              <w:spacing w:after="0" w:line="240" w:lineRule="auto"/>
+              <w:jc w:val="center"/>
+              <w:rPr>
+                <w:rFonts w:eastAsia="Times New Roman"/>
+                <w:color w:val="000000"/>
+                <w:szCs w:val="28"/>
+                <w:lang w:eastAsia="ru-RU"/>
+              </w:rPr>
+            </w:pPr>
+            <w:r>
+              <w:t>0,146</w:t>
+            </w:r>
+          </w:p>
+        </w:tc>
+        <w:tc>
+          <w:tcPr>
+            <w:tcW w:w="1266" w:type="dxa"/>
+            <w:shd w:val="clear" w:color="auto" w:fill="auto"/>
+            <w:noWrap/>
+            <w:hideMark/>
+          </w:tcPr>
+          <w:p>
+            <w:pPr>
+              <w:spacing w:after="0" w:line="240" w:lineRule="auto"/>
+              <w:jc w:val="center"/>
+              <w:rPr>
+                <w:rFonts w:eastAsia="Times New Roman"/>
+                <w:color w:val="000000"/>
+                <w:szCs w:val="28"/>
+                <w:lang w:eastAsia="ru-RU"/>
+              </w:rPr>
+            </w:pPr>
+            <w:r>
+              <w:t>3451,215</w:t>
+            </w:r>
+          </w:p>
+        </w:tc>
+        <w:tc>
+          <w:tcPr>
+            <w:tcW w:w="846" w:type="dxa"/>
+          </w:tcPr>
+          <w:p>
+            <w:pPr>
+              <w:spacing w:after="0" w:line="240" w:lineRule="auto"/>
+              <w:jc w:val="center"/>
+              <w:rPr>
+                <w:szCs w:val="28"/>
+              </w:rPr>
+            </w:pPr>
+            <w:r>
+              <w:t>1,067</w:t>
+            </w:r>
+          </w:p>
+        </w:tc>
+      </w:tr>
+      <w:tr>
+        <w:trPr>
+          <w:trHeight w:val="294"/>
+        </w:trPr>
+        <w:tc>
+          <w:tcPr>
+            <w:tcW w:w="701" w:type="dxa"/>
+            <w:shd w:val="clear" w:color="auto" w:fill="auto"/>
+            <w:noWrap/>
+            <w:hideMark/>
+          </w:tcPr>
+          <w:p>
+            <w:pPr>
+              <w:spacing w:after="0" w:line="240" w:lineRule="auto"/>
+              <w:jc w:val="center"/>
+              <w:rPr>
+                <w:rFonts w:eastAsia="Times New Roman"/>
+                <w:color w:val="000000"/>
+                <w:szCs w:val="28"/>
+                <w:lang w:eastAsia="ru-RU"/>
+              </w:rPr>
+            </w:pPr>
+            <w:r>
+              <w:rPr>
+                <w:rFonts w:eastAsia="Times New Roman"/>
+                <w:color w:val="000000"/>
+                <w:szCs w:val="28"/>
+                <w:lang w:eastAsia="ru-RU"/>
+              </w:rPr>
+              <w:t>6</w:t>
+            </w:r>
+          </w:p>
+        </w:tc>
+        <w:tc>
+          <w:tcPr>
+            <w:tcW w:w="1276" w:type="dxa"/>
+            <w:shd w:val="clear" w:color="auto" w:fill="auto"/>
+            <w:noWrap/>
+            <w:hideMark/>
+          </w:tcPr>
+          <w:p>
+            <w:pPr>
+              <w:spacing w:after="0" w:line="240" w:lineRule="auto"/>
+              <w:jc w:val="center"/>
+              <w:rPr>
+                <w:rFonts w:eastAsia="Times New Roman"/>
+                <w:color w:val="000000"/>
+                <w:szCs w:val="28"/>
+                <w:lang w:eastAsia="ru-RU"/>
+              </w:rPr>
+            </w:pPr>
+            <w:r>
+              <w:t>2,634</w:t>
+            </w:r>
+          </w:p>
+        </w:tc>
+        <w:tc>
+          <w:tcPr>
+            <w:tcW w:w="1135" w:type="dxa"/>
+            <w:shd w:val="clear" w:color="auto" w:fill="auto"/>
+            <w:noWrap/>
+            <w:hideMark/>
+          </w:tcPr>
+          <w:p>
+            <w:pPr>
+              <w:spacing w:after="0" w:line="240" w:lineRule="auto"/>
+              <w:jc w:val="center"/>
+              <w:rPr>
+                <w:rFonts w:eastAsia="Times New Roman"/>
+                <w:color w:val="000000"/>
+                <w:szCs w:val="28"/>
+                <w:lang w:eastAsia="ru-RU"/>
+              </w:rPr>
+            </w:pPr>
+            <w:r>
+              <w:t>101,032</w:t>
+            </w:r>
+          </w:p>
+        </w:tc>
+        <w:tc>
+          <w:tcPr>
+            <w:tcW w:w="1560" w:type="dxa"/>
+            <w:shd w:val="clear" w:color="auto" w:fill="auto"/>
+            <w:noWrap/>
+            <w:hideMark/>
+          </w:tcPr>
+          <w:p>
+            <w:pPr>
+              <w:spacing w:after="0" w:line="240" w:lineRule="auto"/>
+              <w:jc w:val="center"/>
+              <w:rPr>
+                <w:rFonts w:eastAsia="Times New Roman"/>
+                <w:color w:val="000000"/>
+                <w:szCs w:val="28"/>
+                <w:lang w:eastAsia="ru-RU"/>
+              </w:rPr>
+            </w:pPr>
+            <w:r>
+              <w:t>140,208</w:t>
+            </w:r>
+          </w:p>
+        </w:tc>
+        <w:tc>
+          <w:tcPr>
+            <w:tcW w:w="1345" w:type="dxa"/>
+            <w:shd w:val="clear" w:color="auto" w:fill="auto"/>
+            <w:noWrap/>
+            <w:hideMark/>
+          </w:tcPr>
+          <w:p>
+            <w:pPr>
+              <w:spacing w:after="0" w:line="240" w:lineRule="auto"/>
+              <w:jc w:val="center"/>
+              <w:rPr>
+                <w:rFonts w:eastAsia="Times New Roman"/>
+                <w:color w:val="000000"/>
+                <w:szCs w:val="28"/>
+                <w:lang w:eastAsia="ru-RU"/>
+              </w:rPr>
+            </w:pPr>
+            <w:r>
+              <w:t>1004,375</w:t>
+            </w:r>
+          </w:p>
+        </w:tc>
+        <w:tc>
+          <w:tcPr>
+            <w:tcW w:w="1216" w:type="dxa"/>
+            <w:shd w:val="clear" w:color="auto" w:fill="auto"/>
+            <w:noWrap/>
+            <w:hideMark/>
+          </w:tcPr>
+          <w:p>
+            <w:pPr>
+              <w:spacing w:after="0" w:line="240" w:lineRule="auto"/>
+              <w:jc w:val="center"/>
+              <w:rPr>
+                <w:rFonts w:eastAsia="Times New Roman"/>
+                <w:color w:val="000000"/>
+                <w:szCs w:val="28"/>
+                <w:lang w:eastAsia="ru-RU"/>
+              </w:rPr>
+            </w:pPr>
+            <w:r>
+              <w:t>0,162</w:t>
+            </w:r>
+          </w:p>
+        </w:tc>
+        <w:tc>
+          <w:tcPr>
+            <w:tcW w:w="1266" w:type="dxa"/>
+            <w:shd w:val="clear" w:color="auto" w:fill="auto"/>
+            <w:noWrap/>
+            <w:hideMark/>
+          </w:tcPr>
+          <w:p>
+            <w:pPr>
+              <w:spacing w:after="0" w:line="240" w:lineRule="auto"/>
+              <w:jc w:val="center"/>
+              <w:rPr>
+                <w:rFonts w:eastAsia="Times New Roman"/>
+                <w:color w:val="000000"/>
+                <w:szCs w:val="28"/>
+                <w:lang w:eastAsia="ru-RU"/>
+              </w:rPr>
+            </w:pPr>
+            <w:r>
+              <w:t>3374,29</w:t>
+            </w:r>
+          </w:p>
+        </w:tc>
+        <w:tc>
+          <w:tcPr>
+            <w:tcW w:w="846" w:type="dxa"/>
+          </w:tcPr>
+          <w:p>
+            <w:pPr>
+              <w:spacing w:after="0" w:line="240" w:lineRule="auto"/>
+              <w:jc w:val="center"/>
+              <w:rPr>
+                <w:szCs w:val="28"/>
+              </w:rPr>
+            </w:pPr>
+            <w:r>
+              <w:t>1,056</w:t>
+            </w:r>
+          </w:p>
+        </w:tc>
+      </w:tr>
+      <w:tr>
+        <w:trPr>
+          <w:trHeight w:val="294"/>
+        </w:trPr>
+        <w:tc>
+          <w:tcPr>
+            <w:tcW w:w="701" w:type="dxa"/>
+            <w:shd w:val="clear" w:color="auto" w:fill="auto"/>
+            <w:noWrap/>
+            <w:hideMark/>
+          </w:tcPr>
+          <w:p>
+            <w:pPr>
+              <w:spacing w:after="0" w:line="240" w:lineRule="auto"/>
+              <w:jc w:val="center"/>
+              <w:rPr>
+                <w:rFonts w:eastAsia="Times New Roman"/>
+                <w:color w:val="000000"/>
+                <w:szCs w:val="28"/>
+                <w:lang w:eastAsia="ru-RU"/>
+              </w:rPr>
+            </w:pPr>
+            <w:r>
+              <w:rPr>
+                <w:rFonts w:eastAsia="Times New Roman"/>
+                <w:color w:val="000000"/>
+                <w:szCs w:val="28"/>
+                <w:lang w:eastAsia="ru-RU"/>
+              </w:rPr>
+              <w:t>7</w:t>
+            </w:r>
+          </w:p>
+        </w:tc>
+        <w:tc>
+          <w:tcPr>
+            <w:tcW w:w="1276" w:type="dxa"/>
+            <w:shd w:val="clear" w:color="auto" w:fill="auto"/>
+            <w:noWrap/>
+            <w:hideMark/>
+          </w:tcPr>
+          <w:p>
+            <w:pPr>
+              <w:spacing w:after="0" w:line="240" w:lineRule="auto"/>
+              <w:jc w:val="center"/>
+              <w:rPr>
+                <w:rFonts w:eastAsia="Times New Roman"/>
+                <w:color w:val="000000"/>
+                <w:szCs w:val="28"/>
+                <w:lang w:eastAsia="ru-RU"/>
+              </w:rPr>
+            </w:pPr>
+            <w:r>
+              <w:t>3,042</w:t>
+            </w:r>
+          </w:p>
+        </w:tc>
+        <w:tc>
+          <w:tcPr>
+            <w:tcW w:w="1135" w:type="dxa"/>
+            <w:shd w:val="clear" w:color="auto" w:fill="auto"/>
+            <w:noWrap/>
+            <w:hideMark/>
+          </w:tcPr>
+          <w:p>
+            <w:pPr>
+              <w:spacing w:after="0" w:line="240" w:lineRule="auto"/>
+              <w:jc w:val="center"/>
+              <w:rPr>
+                <w:rFonts w:eastAsia="Times New Roman"/>
+                <w:color w:val="000000"/>
+                <w:szCs w:val="28"/>
+                <w:lang w:eastAsia="ru-RU"/>
+              </w:rPr>
+            </w:pPr>
+            <w:r>
+              <w:t>93,362</w:t>
+            </w:r>
+          </w:p>
+        </w:tc>
+        <w:tc>
+          <w:tcPr>
+            <w:tcW w:w="1560" w:type="dxa"/>
+            <w:shd w:val="clear" w:color="auto" w:fill="auto"/>
+            <w:noWrap/>
+            <w:hideMark/>
+          </w:tcPr>
+          <w:p>
+            <w:pPr>
+              <w:spacing w:after="0" w:line="240" w:lineRule="auto"/>
+              <w:jc w:val="center"/>
+              <w:rPr>
+                <w:rFonts w:eastAsia="Times New Roman"/>
+                <w:color w:val="000000"/>
+                <w:szCs w:val="28"/>
+                <w:lang w:eastAsia="ru-RU"/>
+              </w:rPr>
+            </w:pPr>
+            <w:r>
+              <w:t>155,234</w:t>
+            </w:r>
+          </w:p>
+        </w:tc>
+        <w:tc>
+          <w:tcPr>
+            <w:tcW w:w="1345" w:type="dxa"/>
+            <w:shd w:val="clear" w:color="auto" w:fill="auto"/>
+            <w:noWrap/>
+            <w:hideMark/>
+          </w:tcPr>
+          <w:p>
+            <w:pPr>
+              <w:spacing w:after="0" w:line="240" w:lineRule="auto"/>
+              <w:jc w:val="center"/>
+              <w:rPr>
+                <w:rFonts w:eastAsia="Times New Roman"/>
+                <w:color w:val="000000"/>
+                <w:szCs w:val="28"/>
+                <w:lang w:eastAsia="ru-RU"/>
+              </w:rPr>
+            </w:pPr>
+            <w:r>
+              <w:t>1007,495</w:t>
+            </w:r>
+          </w:p>
+        </w:tc>
+        <w:tc>
+          <w:tcPr>
+            <w:tcW w:w="1216" w:type="dxa"/>
+            <w:shd w:val="clear" w:color="auto" w:fill="auto"/>
+            <w:noWrap/>
+            <w:hideMark/>
+          </w:tcPr>
+          <w:p>
+            <w:pPr>
+              <w:spacing w:after="0" w:line="240" w:lineRule="auto"/>
+              <w:jc w:val="center"/>
+              <w:rPr>
+                <w:rFonts w:eastAsia="Times New Roman"/>
+                <w:color w:val="000000"/>
+                <w:szCs w:val="28"/>
+                <w:lang w:eastAsia="ru-RU"/>
+              </w:rPr>
+            </w:pPr>
+            <w:r>
+              <w:t>0,182</w:t>
+            </w:r>
+          </w:p>
+        </w:tc>
+        <w:tc>
+          <w:tcPr>
+            <w:tcW w:w="1266" w:type="dxa"/>
+            <w:shd w:val="clear" w:color="auto" w:fill="auto"/>
+            <w:noWrap/>
+            <w:hideMark/>
+          </w:tcPr>
+          <w:p>
+            <w:pPr>
+              <w:spacing w:after="0" w:line="240" w:lineRule="auto"/>
+              <w:jc w:val="center"/>
+              <w:rPr>
+                <w:rFonts w:eastAsia="Times New Roman"/>
+                <w:color w:val="000000"/>
+                <w:szCs w:val="28"/>
+                <w:lang w:eastAsia="ru-RU"/>
+              </w:rPr>
+            </w:pPr>
+            <w:r>
+              <w:t>3299,506</w:t>
+            </w:r>
+          </w:p>
+        </w:tc>
+        <w:tc>
+          <w:tcPr>
+            <w:tcW w:w="846" w:type="dxa"/>
+          </w:tcPr>
+          <w:p>
+            <w:pPr>
+              <w:spacing w:after="0" w:line="240" w:lineRule="auto"/>
+              <w:jc w:val="center"/>
+              <w:rPr>
+                <w:szCs w:val="28"/>
+              </w:rPr>
+            </w:pPr>
+            <w:r>
+              <w:t>1,045</w:t>
+            </w:r>
+          </w:p>
+        </w:tc>
+      </w:tr>
+      <w:tr>
+        <w:trPr>
+          <w:trHeight w:val="294"/>
+        </w:trPr>
+        <w:tc>
+          <w:tcPr>
+            <w:tcW w:w="701" w:type="dxa"/>
+            <w:shd w:val="clear" w:color="auto" w:fill="auto"/>
+            <w:noWrap/>
+            <w:hideMark/>
+          </w:tcPr>
+          <w:p>
+            <w:pPr>
+              <w:spacing w:after="0" w:line="240" w:lineRule="auto"/>
+              <w:jc w:val="center"/>
+              <w:rPr>
+                <w:rFonts w:eastAsia="Times New Roman"/>
+                <w:color w:val="000000"/>
+                <w:szCs w:val="28"/>
+                <w:lang w:eastAsia="ru-RU"/>
+              </w:rPr>
+            </w:pPr>
+            <w:r>
+              <w:rPr>
+                <w:rFonts w:eastAsia="Times New Roman"/>
+                <w:color w:val="000000"/>
+                <w:szCs w:val="28"/>
+                <w:lang w:eastAsia="ru-RU"/>
+              </w:rPr>
+              <w:t>8</w:t>
+            </w:r>
+          </w:p>
+        </w:tc>
+        <w:tc>
+          <w:tcPr>
+            <w:tcW w:w="1276" w:type="dxa"/>
+            <w:shd w:val="clear" w:color="auto" w:fill="auto"/>
+            <w:noWrap/>
+            <w:hideMark/>
+          </w:tcPr>
+          <w:p>
+            <w:pPr>
+              <w:spacing w:after="0" w:line="240" w:lineRule="auto"/>
+              <w:jc w:val="center"/>
+              <w:rPr>
+                <w:rFonts w:eastAsia="Times New Roman"/>
+                <w:color w:val="000000"/>
+                <w:szCs w:val="28"/>
+                <w:lang w:eastAsia="ru-RU"/>
+              </w:rPr>
+            </w:pPr>
+            <w:r>
+              <w:t>3,545</w:t>
+            </w:r>
+          </w:p>
+        </w:tc>
+        <w:tc>
+          <w:tcPr>
+            <w:tcW w:w="1135" w:type="dxa"/>
+            <w:shd w:val="clear" w:color="auto" w:fill="auto"/>
+            <w:noWrap/>
+            <w:hideMark/>
+          </w:tcPr>
+          <w:p>
+            <w:pPr>
+              <w:spacing w:after="0" w:line="240" w:lineRule="auto"/>
+              <w:jc w:val="center"/>
+              <w:rPr>
+                <w:rFonts w:eastAsia="Times New Roman"/>
+                <w:color w:val="000000"/>
+                <w:szCs w:val="28"/>
+                <w:lang w:eastAsia="ru-RU"/>
+              </w:rPr>
+            </w:pPr>
+            <w:r>
+              <w:t>85,884</w:t>
+            </w:r>
+          </w:p>
+        </w:tc>
+        <w:tc>
+          <w:tcPr>
+            <w:tcW w:w="1560" w:type="dxa"/>
+            <w:shd w:val="clear" w:color="auto" w:fill="auto"/>
+            <w:noWrap/>
+            <w:hideMark/>
+          </w:tcPr>
+          <w:p>
+            <w:pPr>
+              <w:spacing w:after="0" w:line="240" w:lineRule="auto"/>
+              <w:jc w:val="center"/>
+              <w:rPr>
+                <w:rFonts w:eastAsia="Times New Roman"/>
+                <w:color w:val="000000"/>
+                <w:szCs w:val="28"/>
+                <w:lang w:eastAsia="ru-RU"/>
+              </w:rPr>
+            </w:pPr>
+            <w:r>
+              <w:t>173,565</w:t>
+            </w:r>
+          </w:p>
+        </w:tc>
+        <w:tc>
+          <w:tcPr>
+            <w:tcW w:w="1345" w:type="dxa"/>
+            <w:shd w:val="clear" w:color="auto" w:fill="auto"/>
+            <w:noWrap/>
+            <w:hideMark/>
+          </w:tcPr>
+          <w:p>
+            <w:pPr>
+              <w:spacing w:after="0" w:line="240" w:lineRule="auto"/>
+              <w:jc w:val="center"/>
+              <w:rPr>
+                <w:rFonts w:eastAsia="Times New Roman"/>
+                <w:color w:val="000000"/>
+                <w:szCs w:val="28"/>
+                <w:lang w:eastAsia="ru-RU"/>
+              </w:rPr>
+            </w:pPr>
+            <w:r>
+              <w:t>1014,195</w:t>
+            </w:r>
+          </w:p>
+        </w:tc>
+        <w:tc>
+          <w:tcPr>
+            <w:tcW w:w="1216" w:type="dxa"/>
+            <w:shd w:val="clear" w:color="auto" w:fill="auto"/>
+            <w:noWrap/>
+            <w:hideMark/>
+          </w:tcPr>
+          <w:p>
+            <w:pPr>
+              <w:spacing w:after="0" w:line="240" w:lineRule="auto"/>
+              <w:jc w:val="center"/>
+              <w:rPr>
+                <w:rFonts w:eastAsia="Times New Roman"/>
+                <w:color w:val="000000"/>
+                <w:szCs w:val="28"/>
+                <w:lang w:eastAsia="ru-RU"/>
+              </w:rPr>
+            </w:pPr>
+            <w:r>
+              <w:t>0,206</w:t>
+            </w:r>
+          </w:p>
+        </w:tc>
+        <w:tc>
+          <w:tcPr>
+            <w:tcW w:w="1266" w:type="dxa"/>
+            <w:shd w:val="clear" w:color="auto" w:fill="auto"/>
+            <w:noWrap/>
+            <w:hideMark/>
+          </w:tcPr>
+          <w:p>
+            <w:pPr>
+              <w:spacing w:after="0" w:line="240" w:lineRule="auto"/>
+              <w:jc w:val="center"/>
+              <w:rPr>
+                <w:rFonts w:eastAsia="Times New Roman"/>
+                <w:color w:val="000000"/>
+                <w:szCs w:val="28"/>
+                <w:lang w:eastAsia="ru-RU"/>
+              </w:rPr>
+            </w:pPr>
+            <w:r>
+              <w:t>3227,173</w:t>
+            </w:r>
+          </w:p>
+        </w:tc>
+        <w:tc>
+          <w:tcPr>
+            <w:tcW w:w="846" w:type="dxa"/>
+          </w:tcPr>
+          <w:p>
+            <w:pPr>
+              <w:spacing w:after="0" w:line="240" w:lineRule="auto"/>
+              <w:jc w:val="center"/>
+              <w:rPr>
+                <w:szCs w:val="28"/>
+              </w:rPr>
+            </w:pPr>
+            <w:r>
+              <w:t>1,037</w:t>
+            </w:r>
+          </w:p>
+        </w:tc>
+      </w:tr>
+      <w:tr>
+        <w:trPr>
+          <w:trHeight w:val="294"/>
+        </w:trPr>
+        <w:tc>
+          <w:tcPr>
+            <w:tcW w:w="701" w:type="dxa"/>
+            <w:shd w:val="clear" w:color="auto" w:fill="auto"/>
+            <w:noWrap/>
+            <w:hideMark/>
+          </w:tcPr>
+          <w:p>
+            <w:pPr>
+              <w:spacing w:after="0" w:line="240" w:lineRule="auto"/>
+              <w:jc w:val="center"/>
+              <w:rPr>
+                <w:rFonts w:eastAsia="Times New Roman"/>
+                <w:color w:val="000000"/>
+                <w:szCs w:val="28"/>
+                <w:lang w:eastAsia="ru-RU"/>
+              </w:rPr>
+            </w:pPr>
+            <w:r>
+              <w:rPr>
+                <w:rFonts w:eastAsia="Times New Roman"/>
+                <w:color w:val="000000"/>
+                <w:szCs w:val="28"/>
+                <w:lang w:eastAsia="ru-RU"/>
+              </w:rPr>
+              <w:t>9</w:t>
+            </w:r>
+          </w:p>
+        </w:tc>
+        <w:tc>
+          <w:tcPr>
+            <w:tcW w:w="1276" w:type="dxa"/>
+            <w:shd w:val="clear" w:color="auto" w:fill="auto"/>
+            <w:noWrap/>
+            <w:hideMark/>
+          </w:tcPr>
+          <w:p>
+            <w:pPr>
+              <w:spacing w:after="0" w:line="240" w:lineRule="auto"/>
+              <w:jc w:val="center"/>
+              <w:rPr>
+                <w:rFonts w:eastAsia="Times New Roman"/>
+                <w:color w:val="000000"/>
+                <w:szCs w:val="28"/>
+                <w:lang w:eastAsia="ru-RU"/>
+              </w:rPr>
+            </w:pPr>
+            <w:r>
+              <w:t>4,174</w:t>
+            </w:r>
+          </w:p>
+        </w:tc>
+        <w:tc>
+          <w:tcPr>
+            <w:tcW w:w="1135" w:type="dxa"/>
+            <w:shd w:val="clear" w:color="auto" w:fill="auto"/>
+            <w:noWrap/>
+            <w:hideMark/>
+          </w:tcPr>
+          <w:p>
+            <w:pPr>
+              <w:spacing w:after="0" w:line="240" w:lineRule="auto"/>
+              <w:jc w:val="center"/>
+              <w:rPr>
+                <w:rFonts w:eastAsia="Times New Roman"/>
+                <w:color w:val="000000"/>
+                <w:szCs w:val="28"/>
+                <w:lang w:eastAsia="ru-RU"/>
+              </w:rPr>
+            </w:pPr>
+            <w:r>
+              <w:t>78,621</w:t>
+            </w:r>
+          </w:p>
+        </w:tc>
+        <w:tc>
+          <w:tcPr>
+            <w:tcW w:w="1560" w:type="dxa"/>
+            <w:shd w:val="clear" w:color="auto" w:fill="auto"/>
+            <w:noWrap/>
+            <w:hideMark/>
+          </w:tcPr>
+          <w:p>
+            <w:pPr>
+              <w:spacing w:after="0" w:line="240" w:lineRule="auto"/>
+              <w:jc w:val="center"/>
+              <w:rPr>
+                <w:rFonts w:eastAsia="Times New Roman"/>
+                <w:color w:val="000000"/>
+                <w:szCs w:val="28"/>
+                <w:lang w:eastAsia="ru-RU"/>
+              </w:rPr>
+            </w:pPr>
+            <w:r>
+              <w:t>196,155</w:t>
+            </w:r>
+          </w:p>
+        </w:tc>
+        <w:tc>
+          <w:tcPr>
+            <w:tcW w:w="1345" w:type="dxa"/>
+            <w:shd w:val="clear" w:color="auto" w:fill="auto"/>
+            <w:noWrap/>
+            <w:hideMark/>
+          </w:tcPr>
+          <w:p>
+            <w:pPr>
+              <w:spacing w:after="0" w:line="240" w:lineRule="auto"/>
+              <w:jc w:val="center"/>
+              <w:rPr>
+                <w:rFonts w:eastAsia="Times New Roman"/>
+                <w:color w:val="000000"/>
+                <w:szCs w:val="28"/>
+                <w:lang w:eastAsia="ru-RU"/>
+              </w:rPr>
+            </w:pPr>
+            <w:r>
+              <w:t>1025,421</w:t>
+            </w:r>
+          </w:p>
+        </w:tc>
+        <w:tc>
+          <w:tcPr>
+            <w:tcW w:w="1216" w:type="dxa"/>
+            <w:shd w:val="clear" w:color="auto" w:fill="auto"/>
+            <w:noWrap/>
+            <w:hideMark/>
+          </w:tcPr>
+          <w:p>
+            <w:pPr>
+              <w:spacing w:after="0" w:line="240" w:lineRule="auto"/>
+              <w:jc w:val="center"/>
+              <w:rPr>
+                <w:rFonts w:eastAsia="Times New Roman"/>
+                <w:color w:val="000000"/>
+                <w:szCs w:val="28"/>
+                <w:lang w:eastAsia="ru-RU"/>
+              </w:rPr>
+            </w:pPr>
+            <w:r>
+              <w:t>0,237</w:t>
+            </w:r>
+          </w:p>
+        </w:tc>
+        <w:tc>
+          <w:tcPr>
+            <w:tcW w:w="1266" w:type="dxa"/>
+            <w:shd w:val="clear" w:color="auto" w:fill="auto"/>
+            <w:noWrap/>
+            <w:hideMark/>
+          </w:tcPr>
+          <w:p>
+            <w:pPr>
+              <w:spacing w:after="0" w:line="240" w:lineRule="auto"/>
+              <w:jc w:val="center"/>
+              <w:rPr>
+                <w:rFonts w:eastAsia="Times New Roman"/>
+                <w:color w:val="000000"/>
+                <w:szCs w:val="28"/>
+                <w:lang w:eastAsia="ru-RU"/>
+              </w:rPr>
+            </w:pPr>
+            <w:r>
+              <w:t>3157,687</w:t>
+            </w:r>
+          </w:p>
+        </w:tc>
+        <w:tc>
+          <w:tcPr>
+            <w:tcW w:w="846" w:type="dxa"/>
+          </w:tcPr>
+          <w:p>
+            <w:pPr>
+              <w:spacing w:after="0" w:line="240" w:lineRule="auto"/>
+              <w:jc w:val="center"/>
+              <w:rPr>
+                <w:szCs w:val="28"/>
+              </w:rPr>
+            </w:pPr>
+            <w:r>
+              <w:t>1,032</w:t>
+            </w:r>
+          </w:p>
+        </w:tc>
+      </w:tr>
+      <w:tr>
+        <w:trPr>
+          <w:trHeight w:val="294"/>
+        </w:trPr>
+        <w:tc>
+          <w:tcPr>
+            <w:tcW w:w="701" w:type="dxa"/>
+            <w:shd w:val="clear" w:color="auto" w:fill="auto"/>
+            <w:noWrap/>
+            <w:hideMark/>
+          </w:tcPr>
+          <w:p>
+            <w:pPr>
+              <w:spacing w:after="0" w:line="240" w:lineRule="auto"/>
+              <w:jc w:val="center"/>
+              <w:rPr>
+                <w:rFonts w:eastAsia="Times New Roman"/>
+                <w:color w:val="000000"/>
+                <w:szCs w:val="28"/>
+                <w:lang w:eastAsia="ru-RU"/>
+              </w:rPr>
+            </w:pPr>
+            <w:r>
+              <w:rPr>
+                <w:rFonts w:eastAsia="Times New Roman"/>
+                <w:color w:val="000000"/>
+                <w:szCs w:val="28"/>
+                <w:lang w:eastAsia="ru-RU"/>
+              </w:rPr>
+              <w:t>10</w:t>
+            </w:r>
+          </w:p>
+        </w:tc>
+        <w:tc>
+          <w:tcPr>
+            <w:tcW w:w="1276" w:type="dxa"/>
+            <w:shd w:val="clear" w:color="auto" w:fill="auto"/>
+            <w:noWrap/>
+            <w:hideMark/>
+          </w:tcPr>
+          <w:p>
+            <w:pPr>
+              <w:spacing w:after="0" w:line="240" w:lineRule="auto"/>
+              <w:jc w:val="center"/>
+              <w:rPr>
+                <w:rFonts w:eastAsia="Times New Roman"/>
+                <w:color w:val="000000"/>
+                <w:szCs w:val="28"/>
+                <w:lang w:eastAsia="ru-RU"/>
+              </w:rPr>
+            </w:pPr>
+            <w:r>
+              <w:t>4,966</w:t>
+            </w:r>
+          </w:p>
+        </w:tc>
+        <w:tc>
+          <w:tcPr>
+            <w:tcW w:w="1135" w:type="dxa"/>
+            <w:shd w:val="clear" w:color="auto" w:fill="auto"/>
+            <w:noWrap/>
+            <w:hideMark/>
+          </w:tcPr>
+          <w:p>
+            <w:pPr>
+              <w:spacing w:after="0" w:line="240" w:lineRule="auto"/>
+              <w:jc w:val="center"/>
+              <w:rPr>
+                <w:rFonts w:eastAsia="Times New Roman"/>
+                <w:color w:val="000000"/>
+                <w:szCs w:val="28"/>
+                <w:lang w:eastAsia="ru-RU"/>
+              </w:rPr>
+            </w:pPr>
+            <w:r>
+              <w:t>71,595</w:t>
+            </w:r>
+          </w:p>
+        </w:tc>
+        <w:tc>
+          <w:tcPr>
+            <w:tcW w:w="1560" w:type="dxa"/>
+            <w:shd w:val="clear" w:color="auto" w:fill="auto"/>
+            <w:noWrap/>
+            <w:hideMark/>
+          </w:tcPr>
+          <w:p>
+            <w:pPr>
+              <w:spacing w:after="0" w:line="240" w:lineRule="auto"/>
+              <w:jc w:val="center"/>
+              <w:rPr>
+                <w:rFonts w:eastAsia="Times New Roman"/>
+                <w:color w:val="000000"/>
+                <w:szCs w:val="28"/>
+                <w:lang w:eastAsia="ru-RU"/>
+              </w:rPr>
+            </w:pPr>
+            <w:r>
+              <w:t>224,313</w:t>
+            </w:r>
+          </w:p>
+        </w:tc>
+        <w:tc>
+          <w:tcPr>
+            <w:tcW w:w="1345" w:type="dxa"/>
+            <w:shd w:val="clear" w:color="auto" w:fill="auto"/>
+            <w:noWrap/>
+            <w:hideMark/>
+          </w:tcPr>
+          <w:p>
+            <w:pPr>
+              <w:spacing w:after="0" w:line="240" w:lineRule="auto"/>
+              <w:jc w:val="center"/>
+              <w:rPr>
+                <w:rFonts w:eastAsia="Times New Roman"/>
+                <w:color w:val="000000"/>
+                <w:szCs w:val="28"/>
+                <w:lang w:eastAsia="ru-RU"/>
+              </w:rPr>
+            </w:pPr>
+            <w:r>
+              <w:t>1042,474</w:t>
+            </w:r>
+          </w:p>
+        </w:tc>
+        <w:tc>
+          <w:tcPr>
+            <w:tcW w:w="1216" w:type="dxa"/>
+            <w:shd w:val="clear" w:color="auto" w:fill="auto"/>
+            <w:noWrap/>
+            <w:hideMark/>
+          </w:tcPr>
+          <w:p>
+            <w:pPr>
+              <w:spacing w:after="0" w:line="240" w:lineRule="auto"/>
+              <w:jc w:val="center"/>
+              <w:rPr>
+                <w:rFonts w:eastAsia="Times New Roman"/>
+                <w:color w:val="000000"/>
+                <w:szCs w:val="28"/>
+                <w:lang w:eastAsia="ru-RU"/>
+              </w:rPr>
+            </w:pPr>
+            <w:r>
+              <w:t>0,274</w:t>
+            </w:r>
+          </w:p>
+        </w:tc>
+        <w:tc>
+          <w:tcPr>
+            <w:tcW w:w="1266" w:type="dxa"/>
+            <w:shd w:val="clear" w:color="auto" w:fill="auto"/>
+            <w:noWrap/>
+            <w:hideMark/>
+          </w:tcPr>
+          <w:p>
+            <w:pPr>
+              <w:spacing w:after="0" w:line="240" w:lineRule="auto"/>
+              <w:jc w:val="center"/>
+              <w:rPr>
+                <w:rFonts w:eastAsia="Times New Roman"/>
+                <w:color w:val="000000"/>
+                <w:szCs w:val="28"/>
+                <w:lang w:eastAsia="ru-RU"/>
+              </w:rPr>
+            </w:pPr>
+            <w:r>
+              <w:t>3091,561</w:t>
+            </w:r>
+          </w:p>
+        </w:tc>
+        <w:tc>
+          <w:tcPr>
+            <w:tcW w:w="846" w:type="dxa"/>
+          </w:tcPr>
+          <w:p>
+            <w:pPr>
+              <w:spacing w:after="0" w:line="240" w:lineRule="auto"/>
+              <w:jc w:val="center"/>
+              <w:rPr>
+                <w:szCs w:val="28"/>
+              </w:rPr>
+            </w:pPr>
+            <w:r>
+              <w:t>1,029</w:t>
+            </w:r>
+          </w:p>
+        </w:tc>
+      </w:tr>
+      <w:tr>
+        <w:trPr>
+          <w:trHeight w:val="294"/>
+        </w:trPr>
+        <w:tc>
+          <w:tcPr>
+            <w:tcW w:w="701" w:type="dxa"/>
+            <w:shd w:val="clear" w:color="auto" w:fill="auto"/>
+            <w:noWrap/>
+            <w:hideMark/>
+          </w:tcPr>
+          <w:p>
+            <w:pPr>
+              <w:spacing w:after="0" w:line="240" w:lineRule="auto"/>
+              <w:jc w:val="center"/>
+              <w:rPr>
+                <w:rFonts w:eastAsia="Times New Roman"/>
+                <w:color w:val="000000"/>
+                <w:szCs w:val="28"/>
+                <w:lang w:eastAsia="ru-RU"/>
+              </w:rPr>
+            </w:pPr>
+            <w:r>
+              <w:rPr>
+                <w:rFonts w:eastAsia="Times New Roman"/>
+                <w:color w:val="000000"/>
+                <w:szCs w:val="28"/>
+                <w:lang w:eastAsia="ru-RU"/>
+              </w:rPr>
+              <w:t>11</w:t>
+            </w:r>
+          </w:p>
+        </w:tc>
+        <w:tc>
+          <w:tcPr>
+            <w:tcW w:w="1276" w:type="dxa"/>
+            <w:shd w:val="clear" w:color="auto" w:fill="auto"/>
+            <w:noWrap/>
+            <w:hideMark/>
+          </w:tcPr>
+          <w:p>
+            <w:pPr>
+              <w:spacing w:after="0" w:line="240" w:lineRule="auto"/>
+              <w:jc w:val="center"/>
+              <w:rPr>
+                <w:rFonts w:eastAsia="Times New Roman"/>
+                <w:color w:val="000000"/>
+                <w:szCs w:val="28"/>
+                <w:lang w:eastAsia="ru-RU"/>
+              </w:rPr>
+            </w:pPr>
+            <w:r>
+              <w:t>5,976</w:t>
+            </w:r>
+          </w:p>
+        </w:tc>
+        <w:tc>
+          <w:tcPr>
+            <w:tcW w:w="1135" w:type="dxa"/>
+            <w:shd w:val="clear" w:color="auto" w:fill="auto"/>
+            <w:noWrap/>
+            <w:hideMark/>
+          </w:tcPr>
+          <w:p>
+            <w:pPr>
+              <w:spacing w:after="0" w:line="240" w:lineRule="auto"/>
+              <w:jc w:val="center"/>
+              <w:rPr>
+                <w:rFonts w:eastAsia="Times New Roman"/>
+                <w:color w:val="000000"/>
+                <w:szCs w:val="28"/>
+                <w:lang w:eastAsia="ru-RU"/>
+              </w:rPr>
+            </w:pPr>
+            <w:r>
+              <w:t>64,826</w:t>
+            </w:r>
+          </w:p>
+        </w:tc>
+        <w:tc>
+          <w:tcPr>
+            <w:tcW w:w="1560" w:type="dxa"/>
+            <w:shd w:val="clear" w:color="auto" w:fill="auto"/>
+            <w:noWrap/>
+            <w:hideMark/>
+          </w:tcPr>
+          <w:p>
+            <w:pPr>
+              <w:spacing w:after="0" w:line="240" w:lineRule="auto"/>
+              <w:jc w:val="center"/>
+              <w:rPr>
+                <w:rFonts w:eastAsia="Times New Roman"/>
+                <w:color w:val="000000"/>
+                <w:szCs w:val="28"/>
+                <w:lang w:eastAsia="ru-RU"/>
+              </w:rPr>
+            </w:pPr>
+            <w:r>
+              <w:t>259,871</w:t>
+            </w:r>
+          </w:p>
+        </w:tc>
+        <w:tc>
+          <w:tcPr>
+            <w:tcW w:w="1345" w:type="dxa"/>
+            <w:shd w:val="clear" w:color="auto" w:fill="auto"/>
+            <w:noWrap/>
+            <w:hideMark/>
+          </w:tcPr>
+          <w:p>
+            <w:pPr>
+              <w:spacing w:after="0" w:line="240" w:lineRule="auto"/>
+              <w:jc w:val="center"/>
+              <w:rPr>
+                <w:rFonts w:eastAsia="Times New Roman"/>
+                <w:color w:val="000000"/>
+                <w:szCs w:val="28"/>
+                <w:lang w:eastAsia="ru-RU"/>
+              </w:rPr>
+            </w:pPr>
+            <w:r>
+              <w:t>1067,183</w:t>
+            </w:r>
+          </w:p>
+        </w:tc>
+        <w:tc>
+          <w:tcPr>
+            <w:tcW w:w="1216" w:type="dxa"/>
+            <w:shd w:val="clear" w:color="auto" w:fill="auto"/>
+            <w:noWrap/>
+            <w:hideMark/>
+          </w:tcPr>
+          <w:p>
+            <w:pPr>
+              <w:spacing w:after="0" w:line="240" w:lineRule="auto"/>
+              <w:jc w:val="center"/>
+              <w:rPr>
+                <w:rFonts w:eastAsia="Times New Roman"/>
+                <w:color w:val="000000"/>
+                <w:szCs w:val="28"/>
+                <w:lang w:eastAsia="ru-RU"/>
+              </w:rPr>
+            </w:pPr>
+            <w:r>
+              <w:t>0,322</w:t>
+            </w:r>
+          </w:p>
+        </w:tc>
+        <w:tc>
+          <w:tcPr>
+            <w:tcW w:w="1266" w:type="dxa"/>
+            <w:shd w:val="clear" w:color="auto" w:fill="auto"/>
+            <w:noWrap/>
+            <w:hideMark/>
+          </w:tcPr>
+          <w:p>
+            <w:pPr>
+              <w:spacing w:after="0" w:line="240" w:lineRule="auto"/>
+              <w:jc w:val="center"/>
+              <w:rPr>
+                <w:rFonts w:eastAsia="Times New Roman"/>
+                <w:color w:val="000000"/>
+                <w:szCs w:val="28"/>
+                <w:lang w:eastAsia="ru-RU"/>
+              </w:rPr>
+            </w:pPr>
+            <w:r>
+              <w:t>3029,477</w:t>
+            </w:r>
+          </w:p>
+        </w:tc>
+        <w:tc>
+          <w:tcPr>
+            <w:tcW w:w="846" w:type="dxa"/>
+          </w:tcPr>
+          <w:p>
+            <w:pPr>
+              <w:spacing w:after="0" w:line="240" w:lineRule="auto"/>
+              <w:jc w:val="center"/>
+              <w:rPr>
+                <w:szCs w:val="28"/>
+              </w:rPr>
+            </w:pPr>
+            <w:r>
+              <w:t>1,031</w:t>
+            </w:r>
+          </w:p>
+        </w:tc>
+      </w:tr>
+    </w:tbl>
+    <w:p>
+      <w:pPr>
+        <w:spacing w:line="360" w:lineRule="auto"/>
+        <w:jc w:val="center"/>
+        <w:rPr>
+          <w:szCs w:val="28"/>
+        </w:rPr>
+      </w:pPr>
+    </w:p>
+    <w:p>
+      <w:pPr>
+        <w:spacing w:line="360" w:lineRule="auto"/>
+        <w:jc w:val="center"/>
+        <w:rPr>
+          <w:szCs w:val="28"/>
+        </w:rPr>
+      </w:pPr>
+      <w:r>
+        <w:rPr>
+          <w:noProof/>
+          <w:szCs w:val="28"/>
+        </w:rPr>
+        <w:lastRenderedPageBreak/>
+        <w:drawing>
+          <wp:inline distT="0" distB="0" distL="0" distR="0" wp14:anchorId="17CBB4DE" wp14:editId="11DAF5E8">
+            <wp:extent cx="5940425" cy="5248910"/>
+            <wp:effectExtent l="0" t="0" r="3175" b="8890"/>
+            <wp:docPr id="1" name="Рисунок 1"/>
+            <wp:cNvGraphicFramePr>
+              <a:graphicFrameLocks xmlns:a="http://schemas.openxmlformats.org/drawingml/2006/main" noChangeAspect="1"/>
+            </wp:cNvGraphicFramePr>
+            <a:graphic xmlns:a="http://schemas.openxmlformats.org/drawingml/2006/main">
+              <a:graphicData uri="http://schemas.openxmlformats.org/drawingml/2006/picture">
+                <pic:pic xmlns:pic="http://schemas.openxmlformats.org/drawingml/2006/picture">
+                  <pic:nvPicPr>
+                    <pic:cNvPr id="1" name="Рисунок 1"/>
+                    <pic:cNvPicPr/>
+                  </pic:nvPicPr>
+                  <pic:blipFill>
+                    <a:blip r:embed="rId114" cstate="print">
+                      <a:extLst>
+                        <a:ext uri="{28A0092B-C50C-407E-A947-70E740481C1C}">
+                          <a14:useLocalDpi xmlns:a14="http://schemas.microsoft.com/office/drawing/2010/main" val="0"/>
+                        </a:ext>
+                      </a:extLst>
+                    </a:blip>
+                    <a:stretch>
+                      <a:fillRect/>
+                    </a:stretch>
+                  </pic:blipFill>
+                  <pic:spPr>
+                    <a:xfrm>
+                      <a:off x="0" y="0"/>
+                      <a:ext cx="5940425" cy="5248910"/>
+                    </a:xfrm>
+                    <a:prstGeom prst="rect">
+                      <a:avLst/>
+                    </a:prstGeom>
+                  </pic:spPr>
+                </pic:pic>
+              </a:graphicData>
+            </a:graphic>
+          </wp:inline>
+        </w:drawing>
+      </w:r>
+    </w:p>
+    <w:p>
+      <w:pPr>
+        <w:spacing w:line="360" w:lineRule="auto"/>
+        <w:jc w:val="center"/>
+        <w:rPr>
+          <w:szCs w:val="28"/>
+        </w:rPr>
+      </w:pPr>
+      <w:r>
+        <w:rPr>
+          <w:szCs w:val="28"/>
+        </w:rPr>
+        <w:t xml:space="preserve">Рис. </w:t>
+      </w:r>
+      <w:r>
+        <w:rPr>
+          <w:szCs w:val="28"/>
+        </w:rPr>
+        <w:t>3</w:t>
+      </w:r>
+      <w:r>
+        <w:rPr>
+          <w:szCs w:val="28"/>
+        </w:rPr>
+        <w:t xml:space="preserve">. Графики зависимостей </w:t>
+      </w:r>
+      <w:r>
+        <w:rPr>
+          <w:i/>
+          <w:iCs/>
+          <w:szCs w:val="28"/>
+          <w:lang w:val="en-US"/>
+        </w:rPr>
+        <w:t>m</w:t>
+      </w:r>
+      <w:proofErr w:type="spellStart"/>
+      <w:r>
+        <w:rPr>
+          <w:szCs w:val="28"/>
+          <w:vertAlign w:val="subscript"/>
+        </w:rPr>
+        <w:t>дв</w:t>
+      </w:r>
+      <w:proofErr w:type="spellEnd"/>
+      <w:r>
+        <w:rPr>
+          <w:szCs w:val="28"/>
+        </w:rPr>
+        <w:t>(</w:t>
+      </w:r>
+      <w:r>
+        <w:rPr>
+          <w:i/>
+          <w:iCs/>
+          <w:szCs w:val="28"/>
+          <w:lang w:val="en-US"/>
+        </w:rPr>
+        <w:t>p</w:t>
+      </w:r>
+      <w:r>
+        <w:rPr>
+          <w:szCs w:val="28"/>
+          <w:vertAlign w:val="subscript"/>
+        </w:rPr>
+        <w:t>ном</w:t>
+      </w:r>
+      <w:r>
+        <w:rPr>
+          <w:szCs w:val="28"/>
+        </w:rPr>
+        <w:t xml:space="preserve">), </w:t>
+      </w:r>
+      <w:r>
+        <w:rPr>
+          <w:i/>
+          <w:iCs/>
+          <w:szCs w:val="28"/>
+          <w:lang w:val="en-US"/>
+        </w:rPr>
+        <w:t>l</w:t>
+      </w:r>
+      <w:proofErr w:type="spellStart"/>
+      <w:r>
+        <w:rPr>
+          <w:szCs w:val="28"/>
+          <w:vertAlign w:val="subscript"/>
+        </w:rPr>
+        <w:t>дв</w:t>
+      </w:r>
+      <w:proofErr w:type="spellEnd"/>
+      <w:r>
+        <w:rPr>
+          <w:szCs w:val="28"/>
+        </w:rPr>
+        <w:t xml:space="preserve"> (</w:t>
+      </w:r>
+      <w:r>
+        <w:rPr>
+          <w:i/>
+          <w:iCs/>
+          <w:szCs w:val="28"/>
+          <w:lang w:val="en-US"/>
+        </w:rPr>
+        <w:t>p</w:t>
+      </w:r>
+      <w:r>
+        <w:rPr>
+          <w:szCs w:val="28"/>
+          <w:vertAlign w:val="subscript"/>
+        </w:rPr>
+        <w:t>ном</w:t>
+      </w:r>
+      <w:r>
+        <w:rPr>
+          <w:szCs w:val="28"/>
+        </w:rPr>
+        <w:t>)</w:t>
+      </w:r>
+    </w:p>
+    <w:p>
+      <w:pPr>
+        <w:spacing w:line="360" w:lineRule="auto"/>
+        <w:jc w:val="center"/>
+        <w:rPr>
+          <w:szCs w:val="28"/>
+        </w:rPr>
+      </w:pPr>
+    </w:p>
+    <w:p>
+      <w:pPr>
+        <w:spacing w:line="360" w:lineRule="auto"/>
+        <w:jc w:val="center"/>
+        <w:rPr>
+          <w:szCs w:val="28"/>
+        </w:rPr>
+      </w:pPr>
+      <w:r>
+        <w:rPr>
+          <w:noProof/>
+          <w:szCs w:val="28"/>
+        </w:rPr>
+        <w:lastRenderedPageBreak/>
+        <w:drawing>
+          <wp:inline distT="0" distB="0" distL="0" distR="0" wp14:anchorId="41AA2AB5" wp14:editId="71B6C5DD">
+            <wp:extent cx="5135890" cy="4136144"/>
+            <wp:effectExtent l="0" t="0" r="7620" b="0"/>
+            <wp:docPr id="8" name="Рисунок 8"/>
+            <wp:cNvGraphicFramePr>
+              <a:graphicFrameLocks xmlns:a="http://schemas.openxmlformats.org/drawingml/2006/main" noChangeAspect="1"/>
+            </wp:cNvGraphicFramePr>
+            <a:graphic xmlns:a="http://schemas.openxmlformats.org/drawingml/2006/main">
+              <a:graphicData uri="http://schemas.openxmlformats.org/drawingml/2006/picture">
+                <pic:pic xmlns:pic="http://schemas.openxmlformats.org/drawingml/2006/picture">
+                  <pic:nvPicPr>
+                    <pic:cNvPr id="8" name="Рисунок 8"/>
+                    <pic:cNvPicPr/>
+                  </pic:nvPicPr>
+                  <pic:blipFill>
+                    <a:blip r:embed="rId115" cstate="print">
+                      <a:extLst>
+                        <a:ext uri="{28A0092B-C50C-407E-A947-70E740481C1C}">
+                          <a14:useLocalDpi xmlns:a14="http://schemas.microsoft.com/office/drawing/2010/main" val="0"/>
+                        </a:ext>
+                      </a:extLst>
+                    </a:blip>
+                    <a:stretch>
+                      <a:fillRect/>
+                    </a:stretch>
+                  </pic:blipFill>
+                  <pic:spPr>
+                    <a:xfrm>
+                      <a:off x="0" y="0"/>
+                      <a:ext cx="5135890" cy="4136144"/>
+                    </a:xfrm>
+                    <a:prstGeom prst="rect">
+                      <a:avLst/>
+                    </a:prstGeom>
+                  </pic:spPr>
+                </pic:pic>
+              </a:graphicData>
+            </a:graphic>
+          </wp:inline>
+        </w:drawing>
+      </w:r>
+    </w:p>
+    <w:p>
+      <w:pPr>
+        <w:spacing w:line="360" w:lineRule="auto"/>
+        <w:jc w:val="center"/>
+        <w:rPr>
+          <w:szCs w:val="28"/>
+        </w:rPr>
+      </w:pPr>
+      <w:r>
+        <w:rPr>
+          <w:szCs w:val="28"/>
+        </w:rPr>
+        <w:t xml:space="preserve">Рис. </w:t>
+      </w:r>
+      <w:r>
+        <w:rPr>
+          <w:szCs w:val="28"/>
+        </w:rPr>
+        <w:t>4</w:t>
+      </w:r>
+      <w:r>
+        <w:rPr>
+          <w:szCs w:val="28"/>
+        </w:rPr>
+        <w:t>. График зависимост</w:t>
+      </w:r>
+      <w:r>
+        <w:rPr>
+          <w:szCs w:val="28"/>
+        </w:rPr>
+        <w:t>и</w:t>
+      </w:r>
+      <w:r>
+        <w:rPr>
+          <w:szCs w:val="28"/>
+        </w:rPr>
+        <w:t xml:space="preserve"> </w:t>
+      </w:r>
+      <w:r>
+        <w:rPr>
+          <w:i/>
+          <w:iCs/>
+          <w:szCs w:val="28"/>
+          <w:lang w:val="en-US"/>
+        </w:rPr>
+        <w:t>m</w:t>
+      </w:r>
+      <w:proofErr w:type="spellStart"/>
+      <w:r>
+        <w:rPr>
+          <w:szCs w:val="28"/>
+          <w:vertAlign w:val="subscript"/>
+        </w:rPr>
+        <w:t>дв</w:t>
+      </w:r>
+      <w:proofErr w:type="spellEnd"/>
+      <w:r>
+        <w:rPr>
+          <w:szCs w:val="28"/>
+        </w:rPr>
+        <w:t>(</w:t>
+      </w:r>
+      <w:r>
+        <w:rPr>
+          <w:i/>
+          <w:iCs/>
+          <w:szCs w:val="28"/>
+          <w:lang w:val="en-US"/>
+        </w:rPr>
+        <w:t>l</w:t>
+      </w:r>
+      <w:proofErr w:type="spellStart"/>
+      <w:r>
+        <w:rPr>
+          <w:szCs w:val="28"/>
+          <w:vertAlign w:val="subscript"/>
+        </w:rPr>
+        <w:t>дв</w:t>
+      </w:r>
+      <w:proofErr w:type="spellEnd"/>
+      <w:r>
+        <w:rPr>
+          <w:szCs w:val="28"/>
+        </w:rPr>
+        <w:t>)</w:t>
+      </w:r>
+    </w:p>
+    <w:p>
+      <w:pPr>
+        <w:spacing w:line="360" w:lineRule="auto"/>
+        <w:jc w:val="center"/>
+        <w:rPr>
+          <w:szCs w:val="28"/>
+        </w:rPr>
+      </w:pPr>
+      <w:r>
+        <w:rPr>
+          <w:noProof/>
+          <w:szCs w:val="28"/>
+        </w:rPr>
+        <w:drawing>
+          <wp:inline distT="0" distB="0" distL="0" distR="0" wp14:anchorId="0DA13FBB" wp14:editId="161B9520">
+            <wp:extent cx="5029210" cy="3386335"/>
+            <wp:effectExtent l="0" t="0" r="0" b="5080"/>
+            <wp:docPr id="9" name="Рисунок 9"/>
+            <wp:cNvGraphicFramePr>
+              <a:graphicFrameLocks xmlns:a="http://schemas.openxmlformats.org/drawingml/2006/main" noChangeAspect="1"/>
+            </wp:cNvGraphicFramePr>
+            <a:graphic xmlns:a="http://schemas.openxmlformats.org/drawingml/2006/main">
+              <a:graphicData uri="http://schemas.openxmlformats.org/drawingml/2006/picture">
+                <pic:pic xmlns:pic="http://schemas.openxmlformats.org/drawingml/2006/picture">
+                  <pic:nvPicPr>
+                    <pic:cNvPr id="9" name="Рисунок 9"/>
+                    <pic:cNvPicPr/>
+                  </pic:nvPicPr>
+                  <pic:blipFill>
+                    <a:blip r:embed="rId116" cstate="print">
+                      <a:extLst>
+                        <a:ext uri="{28A0092B-C50C-407E-A947-70E740481C1C}">
+                          <a14:useLocalDpi xmlns:a14="http://schemas.microsoft.com/office/drawing/2010/main" val="0"/>
+                        </a:ext>
+                      </a:extLst>
+                    </a:blip>
+                    <a:stretch>
+                      <a:fillRect/>
+                    </a:stretch>
+                  </pic:blipFill>
+                  <pic:spPr>
+                    <a:xfrm>
+                      <a:off x="0" y="0"/>
+                      <a:ext cx="5029210" cy="3386335"/>
+                    </a:xfrm>
+                    <a:prstGeom prst="rect">
+                      <a:avLst/>
+                    </a:prstGeom>
+                  </pic:spPr>
+                </pic:pic>
+              </a:graphicData>
+            </a:graphic>
+          </wp:inline>
+        </w:drawing>
+      </w:r>
+    </w:p>
+    <w:p>
+      <w:pPr>
+        <w:spacing w:line="360" w:lineRule="auto"/>
+        <w:jc w:val="center"/>
+        <w:rPr>
+          <w:szCs w:val="28"/>
+        </w:rPr>
+      </w:pPr>
+      <w:r>
+        <w:rPr>
+          <w:szCs w:val="28"/>
+        </w:rPr>
+        <w:t xml:space="preserve">Рис. 5. График зависимости площади поверхности горения канально-щелевого заряда от толщины сгоревшего свода </w:t>
+      </w:r>
+    </w:p>
+    <w:p>
+      <w:pPr>
+        <w:spacing w:line="360" w:lineRule="auto"/>
+        <w:jc w:val="center"/>
+        <w:rPr>
+          <w:szCs w:val="28"/>
+        </w:rPr>
+      </w:pPr>
+    </w:p>
+    <w:tbl>
+      <w:tblPr>
+        <w:tblStyle w:val="a3"/>
+        <w:tblW w:w="0" w:type="auto"/>
+        <w:tblLook w:val="04A0" w:firstRow="1" w:lastRow="0" w:firstColumn="1" w:lastColumn="0" w:noHBand="0" w:noVBand="1"/>
+      </w:tblPr>
+      <w:tblGrid>
+        <w:gridCol w:w="4767"/>
+        <w:gridCol w:w="4588"/>
+      </w:tblGrid>
+      <w:tr>
+        <w:tc>
+          <w:tcPr>
+            <w:tcW w:w="4642" w:type="dxa"/>
+            <w:tcBorders>
+              <w:top w:val="nil"/>
+              <w:left w:val="nil"/>
+              <w:bottom w:val="nil"/>
+              <w:right w:val="nil"/>
+            </w:tcBorders>
+          </w:tcPr>
+          <w:p>
+            <w:pPr>
+              <w:spacing w:line="360" w:lineRule="auto"/>
+              <w:jc w:val="center"/>
+              <w:rPr>
+                <w:rFonts w:ascii="Times New Roman" w:hAnsi="Times New Roman"/>
+                <w:sz w:val="24"/>
+                <w:szCs w:val="24"/>
+              </w:rPr>
+            </w:pPr>
+            <w:r>
+              <w:rPr>
+                <w:rFonts w:ascii="Times New Roman" w:hAnsi="Times New Roman"/>
+                <w:noProof/>
+                <w:sz w:val="24"/>
+                <w:szCs w:val="24"/>
+              </w:rPr>
+              <w:drawing>
+                <wp:inline distT="0" distB="0" distL="0" distR="0" wp14:anchorId="3A42C7F6" wp14:editId="76CC613D">
+                  <wp:extent cx="2669643" cy="2078355"/>
+                  <wp:effectExtent l="0" t="0" r="0" b="0"/>
+                  <wp:docPr id="12" name="Рисунок 12"/>
+                  <wp:cNvGraphicFramePr>
+                    <a:graphicFrameLocks xmlns:a="http://schemas.openxmlformats.org/drawingml/2006/main" noChangeAspect="1"/>
+                  </wp:cNvGraphicFramePr>
+                  <a:graphic xmlns:a="http://schemas.openxmlformats.org/drawingml/2006/main">
+                    <a:graphicData uri="http://schemas.openxmlformats.org/drawingml/2006/picture">
+                      <pic:pic xmlns:pic="http://schemas.openxmlformats.org/drawingml/2006/picture">
+                        <pic:nvPicPr>
+                          <pic:cNvPr id="12" name="Рисунок 12"/>
+                          <pic:cNvPicPr/>
+                        </pic:nvPicPr>
+                        <pic:blipFill>
+                          <a:blip r:embed="rId117" cstate="print">
+                            <a:extLst>
+                              <a:ext uri="{28A0092B-C50C-407E-A947-70E740481C1C}">
+                                <a14:useLocalDpi xmlns:a14="http://schemas.microsoft.com/office/drawing/2010/main" val="0"/>
+                              </a:ext>
+                            </a:extLst>
+                          </a:blip>
+                          <a:stretch>
+                            <a:fillRect/>
+                          </a:stretch>
+                        </pic:blipFill>
+                        <pic:spPr>
+                          <a:xfrm>
+                            <a:off x="0" y="0"/>
+                            <a:ext cx="2678067" cy="2084913"/>
+                          </a:xfrm>
+                          <a:prstGeom prst="rect">
+                            <a:avLst/>
+                          </a:prstGeom>
+                        </pic:spPr>
+                      </pic:pic>
+                    </a:graphicData>
+                  </a:graphic>
+                </wp:inline>
+              </w:drawing>
+            </w:r>
+          </w:p>
+        </w:tc>
+        <w:tc>
+          <w:tcPr>
+            <w:tcW w:w="4713" w:type="dxa"/>
+            <w:tcBorders>
+              <w:top w:val="nil"/>
+              <w:left w:val="nil"/>
+              <w:bottom w:val="nil"/>
+              <w:right w:val="nil"/>
+            </w:tcBorders>
+          </w:tcPr>
+          <w:p>
+            <w:pPr>
+              <w:pStyle w:val="af"/>
+              <w:jc w:val="center"/>
+              <w:rPr>
+                <w:rFonts w:ascii="Times New Roman" w:hAnsi="Times New Roman"/>
+                <w:sz w:val="24"/>
+                <w:szCs w:val="24"/>
+              </w:rPr>
+            </w:pPr>
+            <w:r>
+              <w:rPr>
+                <w:rFonts w:ascii="Times New Roman" w:hAnsi="Times New Roman"/>
+                <w:noProof/>
+                <w:sz w:val="24"/>
+                <w:szCs w:val="24"/>
+              </w:rPr>
+              <w:drawing>
+                <wp:inline distT="0" distB="0" distL="0" distR="0" wp14:anchorId="5F3B20A6" wp14:editId="511F8D4D">
+                  <wp:extent cx="2672230" cy="2030095"/>
+                  <wp:effectExtent l="0" t="0" r="0" b="8255"/>
+                  <wp:docPr id="13" name="Рисунок 13"/>
+                  <wp:cNvGraphicFramePr>
+                    <a:graphicFrameLocks xmlns:a="http://schemas.openxmlformats.org/drawingml/2006/main" noChangeAspect="1"/>
+                  </wp:cNvGraphicFramePr>
+                  <a:graphic xmlns:a="http://schemas.openxmlformats.org/drawingml/2006/main">
+                    <a:graphicData uri="http://schemas.openxmlformats.org/drawingml/2006/picture">
+                      <pic:pic xmlns:pic="http://schemas.openxmlformats.org/drawingml/2006/picture">
+                        <pic:nvPicPr>
+                          <pic:cNvPr id="13" name="Рисунок 13"/>
+                          <pic:cNvPicPr/>
+                        </pic:nvPicPr>
+                        <pic:blipFill>
+                          <a:blip r:embed="rId118" cstate="print">
+                            <a:extLst>
+                              <a:ext uri="{28A0092B-C50C-407E-A947-70E740481C1C}">
+                                <a14:useLocalDpi xmlns:a14="http://schemas.microsoft.com/office/drawing/2010/main" val="0"/>
+                              </a:ext>
+                            </a:extLst>
+                          </a:blip>
+                          <a:stretch>
+                            <a:fillRect/>
+                          </a:stretch>
+                        </pic:blipFill>
+                        <pic:spPr>
+                          <a:xfrm>
+                            <a:off x="0" y="0"/>
+                            <a:ext cx="2679517" cy="2035631"/>
+                          </a:xfrm>
+                          <a:prstGeom prst="rect">
+                            <a:avLst/>
+                          </a:prstGeom>
+                        </pic:spPr>
+                      </pic:pic>
+                    </a:graphicData>
+                  </a:graphic>
+                </wp:inline>
+              </w:drawing>
+            </w:r>
+          </w:p>
+        </w:tc>
+      </w:tr>
+      <w:tr>
+        <w:tc>
+          <w:tcPr>
+            <w:tcW w:w="9355" w:type="dxa"/>
+            <w:gridSpan w:val="2"/>
+            <w:tcBorders>
+              <w:top w:val="nil"/>
+              <w:left w:val="nil"/>
+              <w:bottom w:val="nil"/>
+              <w:right w:val="nil"/>
+            </w:tcBorders>
+          </w:tcPr>
+          <w:p>
+            <w:pPr>
+              <w:spacing w:line="360" w:lineRule="auto"/>
+              <w:jc w:val="center"/>
+              <w:rPr>
+                <w:rFonts w:ascii="Times New Roman" w:hAnsi="Times New Roman"/>
+                <w:sz w:val="28"/>
+                <w:szCs w:val="28"/>
+              </w:rPr>
+            </w:pPr>
+            <w:r>
+              <w:rPr>
+                <w:rFonts w:ascii="Times New Roman" w:hAnsi="Times New Roman"/>
+                <w:sz w:val="28"/>
+                <w:szCs w:val="28"/>
+              </w:rPr>
+              <w:t xml:space="preserve">Рис. </w:t>
+            </w:r>
+            <w:r>
+              <w:rPr>
+                <w:rFonts w:ascii="Times New Roman" w:hAnsi="Times New Roman"/>
+                <w:sz w:val="28"/>
+                <w:szCs w:val="28"/>
+              </w:rPr>
+              <w:t>6</w:t>
+            </w:r>
+            <w:r>
+              <w:rPr>
+                <w:rFonts w:ascii="Times New Roman" w:hAnsi="Times New Roman"/>
+                <w:sz w:val="28"/>
+                <w:szCs w:val="28"/>
+              </w:rPr>
+              <w:t xml:space="preserve">. Зависимость давления и температуры горения зарядов первые 250 </w:t>
+            </w:r>
+            <w:proofErr w:type="spellStart"/>
+            <w:r>
+              <w:rPr>
+                <w:rFonts w:ascii="Times New Roman" w:hAnsi="Times New Roman"/>
+                <w:sz w:val="28"/>
+                <w:szCs w:val="28"/>
+              </w:rPr>
+              <w:t>мс</w:t>
+            </w:r>
+            <w:proofErr w:type="spellEnd"/>
+          </w:p>
+          <w:p>
+            <w:pPr>
+              <w:spacing w:line="360" w:lineRule="auto"/>
+              <w:jc w:val="center"/>
+              <w:rPr>
+                <w:rFonts w:ascii="Times New Roman" w:hAnsi="Times New Roman"/>
+                <w:sz w:val="28"/>
+                <w:szCs w:val="28"/>
+              </w:rPr>
+            </w:pPr>
+          </w:p>
+        </w:tc>
+      </w:tr>
+      <w:tr>
+        <w:tc>
+          <w:tcPr>
+            <w:tcW w:w="4642" w:type="dxa"/>
+            <w:tcBorders>
+              <w:top w:val="nil"/>
+              <w:left w:val="nil"/>
+              <w:bottom w:val="nil"/>
+              <w:right w:val="nil"/>
+            </w:tcBorders>
+          </w:tcPr>
+          <w:p>
+            <w:pPr>
+              <w:spacing w:line="360" w:lineRule="auto"/>
+              <w:rPr>
+                <w:rFonts w:ascii="Times New Roman" w:hAnsi="Times New Roman"/>
+                <w:sz w:val="28"/>
+                <w:szCs w:val="28"/>
+              </w:rPr>
+            </w:pPr>
+            <w:r>
+              <w:rPr>
+                <w:rFonts w:ascii="Times New Roman" w:hAnsi="Times New Roman"/>
+                <w:noProof/>
+                <w:sz w:val="28"/>
+                <w:szCs w:val="28"/>
+              </w:rPr>
+              <w:drawing>
+                <wp:inline distT="0" distB="0" distL="0" distR="0" wp14:anchorId="58E79157" wp14:editId="626171A5">
+                  <wp:extent cx="2893842" cy="2225675"/>
+                  <wp:effectExtent l="0" t="0" r="1905" b="3175"/>
+                  <wp:docPr id="15" name="Рисунок 15"/>
+                  <wp:cNvGraphicFramePr>
+                    <a:graphicFrameLocks xmlns:a="http://schemas.openxmlformats.org/drawingml/2006/main" noChangeAspect="1"/>
+                  </wp:cNvGraphicFramePr>
+                  <a:graphic xmlns:a="http://schemas.openxmlformats.org/drawingml/2006/main">
+                    <a:graphicData uri="http://schemas.openxmlformats.org/drawingml/2006/picture">
+                      <pic:pic xmlns:pic="http://schemas.openxmlformats.org/drawingml/2006/picture">
+                        <pic:nvPicPr>
+                          <pic:cNvPr id="15" name="Рисунок 15"/>
+                          <pic:cNvPicPr/>
+                        </pic:nvPicPr>
+                        <pic:blipFill>
+                          <a:blip r:embed="rId119" cstate="print">
+                            <a:extLst>
+                              <a:ext uri="{28A0092B-C50C-407E-A947-70E740481C1C}">
+                                <a14:useLocalDpi xmlns:a14="http://schemas.microsoft.com/office/drawing/2010/main" val="0"/>
+                              </a:ext>
+                            </a:extLst>
+                          </a:blip>
+                          <a:stretch>
+                            <a:fillRect/>
+                          </a:stretch>
+                        </pic:blipFill>
+                        <pic:spPr>
+                          <a:xfrm>
+                            <a:off x="0" y="0"/>
+                            <a:ext cx="2904841" cy="2234134"/>
+                          </a:xfrm>
+                          <a:prstGeom prst="rect">
+                            <a:avLst/>
+                          </a:prstGeom>
+                        </pic:spPr>
+                      </pic:pic>
+                    </a:graphicData>
+                  </a:graphic>
+                </wp:inline>
+              </w:drawing>
+            </w:r>
+          </w:p>
+        </w:tc>
+        <w:tc>
+          <w:tcPr>
+            <w:tcW w:w="4713" w:type="dxa"/>
+            <w:tcBorders>
+              <w:top w:val="nil"/>
+              <w:left w:val="nil"/>
+              <w:bottom w:val="nil"/>
+              <w:right w:val="nil"/>
+            </w:tcBorders>
+          </w:tcPr>
+          <w:p>
+            <w:pPr>
+              <w:spacing w:line="360" w:lineRule="auto"/>
+              <w:rPr>
+                <w:rFonts w:ascii="Times New Roman" w:hAnsi="Times New Roman"/>
+                <w:sz w:val="28"/>
+                <w:szCs w:val="28"/>
+              </w:rPr>
+            </w:pPr>
+            <w:r>
+              <w:rPr>
+                <w:rFonts w:ascii="Times New Roman" w:hAnsi="Times New Roman"/>
+                <w:noProof/>
+                <w:sz w:val="28"/>
+                <w:szCs w:val="28"/>
+              </w:rPr>
+              <w:drawing>
+                <wp:inline distT="0" distB="0" distL="0" distR="0" wp14:anchorId="2ABD38AB" wp14:editId="2486AD24">
+                  <wp:extent cx="2774950" cy="2083512"/>
+                  <wp:effectExtent l="0" t="0" r="6350" b="0"/>
+                  <wp:docPr id="16" name="Рисунок 16"/>
+                  <wp:cNvGraphicFramePr>
+                    <a:graphicFrameLocks xmlns:a="http://schemas.openxmlformats.org/drawingml/2006/main" noChangeAspect="1"/>
+                  </wp:cNvGraphicFramePr>
+                  <a:graphic xmlns:a="http://schemas.openxmlformats.org/drawingml/2006/main">
+                    <a:graphicData uri="http://schemas.openxmlformats.org/drawingml/2006/picture">
+                      <pic:pic xmlns:pic="http://schemas.openxmlformats.org/drawingml/2006/picture">
+                        <pic:nvPicPr>
+                          <pic:cNvPr id="16" name="Рисунок 16"/>
+                          <pic:cNvPicPr/>
+                        </pic:nvPicPr>
+                        <pic:blipFill>
+                          <a:blip r:embed="rId120" cstate="print">
+                            <a:extLst>
+                              <a:ext uri="{28A0092B-C50C-407E-A947-70E740481C1C}">
+                                <a14:useLocalDpi xmlns:a14="http://schemas.microsoft.com/office/drawing/2010/main" val="0"/>
+                              </a:ext>
+                            </a:extLst>
+                          </a:blip>
+                          <a:stretch>
+                            <a:fillRect/>
+                          </a:stretch>
+                        </pic:blipFill>
+                        <pic:spPr>
+                          <a:xfrm>
+                            <a:off x="0" y="0"/>
+                            <a:ext cx="2788766" cy="2093885"/>
+                          </a:xfrm>
+                          <a:prstGeom prst="rect">
+                            <a:avLst/>
+                          </a:prstGeom>
+                        </pic:spPr>
+                      </pic:pic>
+                    </a:graphicData>
+                  </a:graphic>
+                </wp:inline>
+              </w:drawing>
+            </w:r>
+          </w:p>
+        </w:tc>
+      </w:tr>
+      <w:tr>
+        <w:tc>
+          <w:tcPr>
+            <w:tcW w:w="9355" w:type="dxa"/>
+            <w:gridSpan w:val="2"/>
+            <w:tcBorders>
+              <w:top w:val="nil"/>
+              <w:left w:val="nil"/>
+              <w:bottom w:val="nil"/>
+              <w:right w:val="nil"/>
+            </w:tcBorders>
+          </w:tcPr>
+          <w:p>
+            <w:pPr>
+              <w:spacing w:line="360" w:lineRule="auto"/>
+              <w:jc w:val="center"/>
+              <w:rPr>
+                <w:rFonts w:ascii="Times New Roman" w:hAnsi="Times New Roman"/>
+                <w:sz w:val="28"/>
+                <w:szCs w:val="28"/>
+              </w:rPr>
+            </w:pPr>
+            <w:r>
+              <w:rPr>
+                <w:rFonts w:ascii="Times New Roman" w:hAnsi="Times New Roman"/>
+                <w:sz w:val="28"/>
+                <w:szCs w:val="28"/>
+              </w:rPr>
+              <w:t xml:space="preserve">Рис. </w:t>
+            </w:r>
+            <w:r>
+              <w:rPr>
+                <w:rFonts w:ascii="Times New Roman" w:hAnsi="Times New Roman"/>
+                <w:sz w:val="28"/>
+                <w:szCs w:val="28"/>
+              </w:rPr>
+              <w:t>7</w:t>
+            </w:r>
+            <w:r>
+              <w:rPr>
+                <w:rFonts w:ascii="Times New Roman" w:hAnsi="Times New Roman"/>
+                <w:sz w:val="28"/>
+                <w:szCs w:val="28"/>
+              </w:rPr>
+              <w:t>. Зависимость давления и температуры горения зарядов за все время</w:t>
+            </w:r>
+          </w:p>
+        </w:tc>
+      </w:tr>
+      <w:tr>
+        <w:tc>
+          <w:tcPr>
+            <w:tcW w:w="4642" w:type="dxa"/>
+            <w:tcBorders>
+              <w:top w:val="nil"/>
+              <w:left w:val="nil"/>
+              <w:bottom w:val="nil"/>
+              <w:right w:val="nil"/>
+            </w:tcBorders>
+          </w:tcPr>
+          <w:p>
+            <w:pPr>
+              <w:spacing w:line="360" w:lineRule="auto"/>
+              <w:rPr>
+                <w:rFonts w:ascii="Times New Roman" w:hAnsi="Times New Roman"/>
+                <w:sz w:val="28"/>
+                <w:szCs w:val="28"/>
+              </w:rPr>
+            </w:pPr>
+          </w:p>
+        </w:tc>
+        <w:tc>
+          <w:tcPr>
+            <w:tcW w:w="4713" w:type="dxa"/>
+            <w:tcBorders>
+              <w:top w:val="nil"/>
+              <w:left w:val="nil"/>
+              <w:bottom w:val="nil"/>
+              <w:right w:val="nil"/>
+            </w:tcBorders>
+          </w:tcPr>
+          <w:p>
+            <w:pPr>
+              <w:spacing w:line="360" w:lineRule="auto"/>
+              <w:rPr>
+                <w:rFonts w:ascii="Times New Roman" w:hAnsi="Times New Roman"/>
+                <w:sz w:val="28"/>
+                <w:szCs w:val="28"/>
+              </w:rPr>
+            </w:pPr>
+          </w:p>
+        </w:tc>
+      </w:tr>
+    </w:tbl>
+    <w:p>
+      <w:pPr>
+        <w:pStyle w:val="a4"/>
+        <w:spacing w:after="0" w:line="360" w:lineRule="auto"/>
+        <w:ind w:left="709"/>
+        <w:jc w:val="right"/>
+        <w:rPr>
+          <w:bCs/>
+          <w:szCs w:val="28"/>
+        </w:rPr>
+      </w:pPr>
+      <w:r>
+        <w:rPr>
+          <w:bCs/>
+          <w:szCs w:val="28"/>
+        </w:rPr>
+        <w:t xml:space="preserve">Таблица </w:t>
+      </w:r>
+      <w:r>
+        <w:rPr>
+          <w:bCs/>
+          <w:szCs w:val="28"/>
+        </w:rPr>
+        <w:t>7</w:t>
+      </w:r>
+      <w:r>
+        <w:rPr>
+          <w:bCs/>
+          <w:szCs w:val="28"/>
+        </w:rPr>
+        <w:t>. Результаты вычислений</w:t>
+      </w:r>
+    </w:p>
+    <w:tbl>
+      <w:tblPr>
+        <w:tblStyle w:val="a3"/>
+        <w:tblW w:w="0" w:type="auto"/>
+        <w:tblInd w:w="709" w:type="dxa"/>
+        <w:tblLook w:val="04A0" w:firstRow="1" w:lastRow="0" w:firstColumn="1" w:lastColumn="0" w:noHBand="0" w:noVBand="1"/>
+      </w:tblPr>
+      <w:tblGrid>
+        <w:gridCol w:w="916"/>
+        <w:gridCol w:w="1489"/>
+        <w:gridCol w:w="2126"/>
+        <w:gridCol w:w="1414"/>
+        <w:gridCol w:w="847"/>
+        <w:gridCol w:w="1401"/>
+      </w:tblGrid>
+      <w:tr>
+        <w:tc>
+          <w:tcPr>
+            <w:tcW w:w="916" w:type="dxa"/>
+          </w:tcPr>
+          <w:p>
+            <w:pPr>
+              <w:pStyle w:val="a4"/>
+              <w:spacing w:line="360" w:lineRule="auto"/>
+              <w:ind w:left="0"/>
+              <w:jc w:val="center"/>
+              <w:rPr>
+                <w:rFonts w:ascii="Times New Roman" w:hAnsi="Times New Roman"/>
+                <w:bCs/>
+                <w:sz w:val="28"/>
+                <w:szCs w:val="28"/>
+                <w:vertAlign w:val="subscript"/>
+                <w:lang w:val="en-US"/>
+              </w:rPr>
+            </w:pPr>
+            <w:proofErr w:type="spellStart"/>
+            <w:r>
+              <w:rPr>
+                <w:rFonts w:ascii="Times New Roman" w:hAnsi="Times New Roman"/>
+                <w:bCs/>
+                <w:i/>
+                <w:iCs/>
+                <w:sz w:val="28"/>
+                <w:szCs w:val="28"/>
+                <w:lang w:val="en-US"/>
+              </w:rPr>
+              <w:t>N</w:t>
+            </w:r>
+            <w:r>
+              <w:rPr>
+                <w:rFonts w:ascii="Times New Roman" w:hAnsi="Times New Roman"/>
+                <w:bCs/>
+                <w:sz w:val="28"/>
+                <w:szCs w:val="28"/>
+                <w:vertAlign w:val="subscript"/>
+                <w:lang w:val="en-US"/>
+              </w:rPr>
+              <w:t>min</w:t>
+            </w:r>
+            <w:proofErr w:type="spellEnd"/>
+          </w:p>
+        </w:tc>
+        <w:tc>
+          <w:tcPr>
+            <w:tcW w:w="1489" w:type="dxa"/>
+          </w:tcPr>
+          <w:p>
+            <w:pPr>
+              <w:pStyle w:val="a4"/>
+              <w:spacing w:line="360" w:lineRule="auto"/>
+              <w:ind w:left="0"/>
+              <w:jc w:val="center"/>
+              <w:rPr>
+                <w:rFonts w:ascii="Times New Roman" w:hAnsi="Times New Roman"/>
+                <w:bCs/>
+                <w:sz w:val="28"/>
+                <w:szCs w:val="28"/>
+              </w:rPr>
+            </w:pPr>
+            <w:r>
+              <w:rPr>
+                <w:rFonts w:ascii="Times New Roman" w:hAnsi="Times New Roman"/>
+                <w:bCs/>
+                <w:i/>
+                <w:iCs/>
+                <w:sz w:val="28"/>
+                <w:szCs w:val="28"/>
+                <w:lang w:val="en-US"/>
+              </w:rPr>
+              <w:t>e</w:t>
+            </w:r>
+            <w:proofErr w:type="spellStart"/>
+            <w:r>
+              <w:rPr>
+                <w:rFonts w:ascii="Times New Roman" w:hAnsi="Times New Roman"/>
+                <w:bCs/>
+                <w:sz w:val="28"/>
+                <w:szCs w:val="28"/>
+                <w:vertAlign w:val="subscript"/>
+              </w:rPr>
+              <w:t>вс</w:t>
+            </w:r>
+            <w:proofErr w:type="spellEnd"/>
+            <w:r>
+              <w:rPr>
+                <w:rFonts w:ascii="Times New Roman" w:hAnsi="Times New Roman"/>
+                <w:bCs/>
+                <w:sz w:val="28"/>
+                <w:szCs w:val="28"/>
+                <w:vertAlign w:val="subscript"/>
+                <w:lang w:val="en-US"/>
+              </w:rPr>
+              <w:t xml:space="preserve"> 0 min</w:t>
+            </w:r>
+            <w:r>
+              <w:rPr>
+                <w:rFonts w:ascii="Times New Roman" w:hAnsi="Times New Roman"/>
+                <w:bCs/>
+                <w:sz w:val="28"/>
+                <w:szCs w:val="28"/>
+              </w:rPr>
+              <w:t>, м</w:t>
+            </w:r>
+          </w:p>
+        </w:tc>
+        <w:tc>
+          <w:tcPr>
+            <w:tcW w:w="2126" w:type="dxa"/>
+          </w:tcPr>
+          <w:p>
+            <w:pPr>
+              <w:pStyle w:val="a4"/>
+              <w:spacing w:line="360" w:lineRule="auto"/>
+              <w:ind w:left="0"/>
+              <w:jc w:val="center"/>
+              <w:rPr>
+                <w:rFonts w:ascii="Times New Roman" w:hAnsi="Times New Roman"/>
+                <w:bCs/>
+                <w:sz w:val="28"/>
+                <w:szCs w:val="28"/>
+              </w:rPr>
+            </w:pPr>
+            <w:proofErr w:type="spellStart"/>
+            <w:r>
+              <w:rPr>
+                <w:rFonts w:ascii="Times New Roman" w:hAnsi="Times New Roman"/>
+                <w:bCs/>
+                <w:i/>
+                <w:iCs/>
+                <w:sz w:val="28"/>
+                <w:szCs w:val="28"/>
+                <w:lang w:val="en-US"/>
+              </w:rPr>
+              <w:t>p</w:t>
+            </w:r>
+            <w:r>
+              <w:rPr>
+                <w:rFonts w:ascii="Times New Roman" w:hAnsi="Times New Roman"/>
+                <w:bCs/>
+                <w:i/>
+                <w:iCs/>
+                <w:sz w:val="28"/>
+                <w:szCs w:val="28"/>
+                <w:vertAlign w:val="subscript"/>
+                <w:lang w:val="en-US"/>
+              </w:rPr>
+              <w:t>max</w:t>
+            </w:r>
+            <w:proofErr w:type="spellEnd"/>
+            <w:r>
+              <w:rPr>
+                <w:rFonts w:ascii="Times New Roman" w:hAnsi="Times New Roman"/>
+                <w:bCs/>
+                <w:sz w:val="28"/>
+                <w:szCs w:val="28"/>
+                <w:lang w:val="en-US"/>
+              </w:rPr>
+              <w:t xml:space="preserve"> / </w:t>
+            </w:r>
+            <w:r>
+              <w:rPr>
+                <w:rFonts w:ascii="Times New Roman" w:hAnsi="Times New Roman"/>
+                <w:bCs/>
+                <w:i/>
+                <w:iCs/>
+                <w:sz w:val="28"/>
+                <w:szCs w:val="28"/>
+                <w:lang w:val="en-US"/>
+              </w:rPr>
+              <w:t>p</w:t>
+            </w:r>
+            <w:r>
+              <w:rPr>
+                <w:rFonts w:ascii="Times New Roman" w:hAnsi="Times New Roman"/>
+                <w:bCs/>
+                <w:sz w:val="28"/>
+                <w:szCs w:val="28"/>
+                <w:vertAlign w:val="subscript"/>
+              </w:rPr>
+              <w:t>ном</w:t>
+            </w:r>
+            <w:r>
+              <w:rPr>
+                <w:rFonts w:ascii="Times New Roman" w:hAnsi="Times New Roman"/>
+                <w:bCs/>
+                <w:sz w:val="28"/>
+                <w:szCs w:val="28"/>
+              </w:rPr>
+              <w:t xml:space="preserve"> (-50)</w:t>
+            </w:r>
+          </w:p>
+        </w:tc>
+        <w:tc>
+          <w:tcPr>
+            <w:tcW w:w="1414" w:type="dxa"/>
+          </w:tcPr>
+          <w:p>
+            <w:pPr>
+              <w:pStyle w:val="a4"/>
+              <w:spacing w:line="360" w:lineRule="auto"/>
+              <w:ind w:left="0"/>
+              <w:jc w:val="center"/>
+              <w:rPr>
+                <w:rFonts w:ascii="Times New Roman" w:hAnsi="Times New Roman"/>
+                <w:bCs/>
+                <w:sz w:val="28"/>
+                <w:szCs w:val="28"/>
+              </w:rPr>
+            </w:pPr>
+            <w:r>
+              <w:rPr>
+                <w:rFonts w:ascii="Times New Roman" w:hAnsi="Times New Roman"/>
+                <w:bCs/>
+                <w:sz w:val="28"/>
+                <w:szCs w:val="28"/>
+                <w:lang w:val="el-GR"/>
+              </w:rPr>
+              <w:t>ω</w:t>
+            </w:r>
+            <w:proofErr w:type="spellStart"/>
+            <w:r>
+              <w:rPr>
+                <w:rFonts w:ascii="Times New Roman" w:hAnsi="Times New Roman"/>
+                <w:bCs/>
+                <w:sz w:val="28"/>
+                <w:szCs w:val="28"/>
+                <w:vertAlign w:val="subscript"/>
+              </w:rPr>
+              <w:t>вс</w:t>
+            </w:r>
+            <w:proofErr w:type="spellEnd"/>
+            <w:r>
+              <w:rPr>
+                <w:rFonts w:ascii="Times New Roman" w:hAnsi="Times New Roman"/>
+                <w:bCs/>
+                <w:sz w:val="28"/>
+                <w:szCs w:val="28"/>
+              </w:rPr>
+              <w:t xml:space="preserve"> / </w:t>
+            </w:r>
+            <w:r>
+              <w:rPr>
+                <w:rFonts w:ascii="Times New Roman" w:hAnsi="Times New Roman"/>
+                <w:bCs/>
+                <w:sz w:val="28"/>
+                <w:szCs w:val="28"/>
+                <w:lang w:val="el-GR"/>
+              </w:rPr>
+              <w:t>ω</w:t>
+            </w:r>
+            <w:proofErr w:type="spellStart"/>
+            <w:r>
+              <w:rPr>
+                <w:rFonts w:ascii="Times New Roman" w:hAnsi="Times New Roman"/>
+                <w:bCs/>
+                <w:sz w:val="28"/>
+                <w:szCs w:val="28"/>
+                <w:vertAlign w:val="subscript"/>
+              </w:rPr>
+              <w:t>вс</w:t>
+            </w:r>
+            <w:proofErr w:type="spellEnd"/>
+            <w:r>
+              <w:rPr>
+                <w:rFonts w:ascii="Times New Roman" w:hAnsi="Times New Roman"/>
+                <w:bCs/>
+                <w:sz w:val="28"/>
+                <w:szCs w:val="28"/>
+                <w:vertAlign w:val="subscript"/>
+              </w:rPr>
+              <w:t xml:space="preserve"> 0</w:t>
+            </w:r>
+          </w:p>
+        </w:tc>
+        <w:tc>
+          <w:tcPr>
+            <w:tcW w:w="847" w:type="dxa"/>
+          </w:tcPr>
+          <w:p>
+            <w:pPr>
+              <w:pStyle w:val="a4"/>
+              <w:spacing w:line="360" w:lineRule="auto"/>
+              <w:ind w:left="0"/>
+              <w:jc w:val="center"/>
+              <w:rPr>
+                <w:rFonts w:ascii="Times New Roman" w:hAnsi="Times New Roman"/>
+                <w:bCs/>
+                <w:sz w:val="28"/>
+                <w:szCs w:val="28"/>
+              </w:rPr>
+            </w:pPr>
+            <w:r>
+              <w:rPr>
+                <w:rFonts w:ascii="Times New Roman" w:hAnsi="Times New Roman"/>
+                <w:bCs/>
+                <w:i/>
+                <w:iCs/>
+                <w:sz w:val="28"/>
+                <w:szCs w:val="28"/>
+                <w:lang w:val="en-US"/>
+              </w:rPr>
+              <w:t>t</w:t>
+            </w:r>
+            <w:r>
+              <w:rPr>
+                <w:rFonts w:ascii="Times New Roman" w:hAnsi="Times New Roman"/>
+                <w:bCs/>
+                <w:sz w:val="28"/>
+                <w:szCs w:val="28"/>
+                <w:lang w:val="en-US"/>
+              </w:rPr>
+              <w:t xml:space="preserve">, </w:t>
+            </w:r>
+            <w:r>
+              <w:rPr>
+                <w:rFonts w:ascii="Times New Roman" w:hAnsi="Times New Roman"/>
+                <w:bCs/>
+                <w:sz w:val="28"/>
+                <w:szCs w:val="28"/>
+              </w:rPr>
+              <w:t>с</w:t>
+            </w:r>
+          </w:p>
+        </w:tc>
+        <w:tc>
+          <w:tcPr>
+            <w:tcW w:w="1401" w:type="dxa"/>
+          </w:tcPr>
+          <w:p>
+            <w:pPr>
+              <w:pStyle w:val="a4"/>
+              <w:spacing w:line="360" w:lineRule="auto"/>
+              <w:ind w:left="0"/>
+              <w:jc w:val="center"/>
+              <w:rPr>
+                <w:bCs/>
+                <w:i/>
+                <w:iCs/>
+                <w:sz w:val="28"/>
+                <w:szCs w:val="28"/>
+                <w:lang w:val="en-US"/>
+              </w:rPr>
+            </w:pPr>
+            <w:r>
+              <w:rPr>
+                <w:rFonts w:ascii="Times New Roman" w:hAnsi="Times New Roman"/>
+                <w:bCs/>
+                <w:sz w:val="28"/>
+                <w:szCs w:val="28"/>
+                <w:lang w:val="el-GR"/>
+              </w:rPr>
+              <w:t>ω</w:t>
+            </w:r>
+            <w:proofErr w:type="spellStart"/>
+            <w:r>
+              <w:rPr>
+                <w:rFonts w:ascii="Times New Roman" w:hAnsi="Times New Roman"/>
+                <w:bCs/>
+                <w:sz w:val="28"/>
+                <w:szCs w:val="28"/>
+                <w:vertAlign w:val="subscript"/>
+              </w:rPr>
+              <w:t>вс</w:t>
+            </w:r>
+            <w:proofErr w:type="spellEnd"/>
+            <w:r>
+              <w:rPr>
+                <w:rFonts w:ascii="Times New Roman" w:hAnsi="Times New Roman"/>
+                <w:bCs/>
+                <w:sz w:val="28"/>
+                <w:szCs w:val="28"/>
+                <w:vertAlign w:val="subscript"/>
+              </w:rPr>
+              <w:t xml:space="preserve"> 0</w:t>
+            </w:r>
+            <w:r>
+              <w:rPr>
+                <w:rFonts w:ascii="Times New Roman" w:hAnsi="Times New Roman"/>
+                <w:bCs/>
+                <w:sz w:val="28"/>
+                <w:szCs w:val="28"/>
+              </w:rPr>
+              <w:t>, кг</w:t>
+            </w:r>
+          </w:p>
+        </w:tc>
+      </w:tr>
+      <w:tr>
+        <w:tc>
+          <w:tcPr>
+            <w:tcW w:w="916" w:type="dxa"/>
+          </w:tcPr>
+          <w:p>
+            <w:pPr>
+              <w:pStyle w:val="a4"/>
+              <w:spacing w:line="360" w:lineRule="auto"/>
+              <w:ind w:left="0"/>
+              <w:jc w:val="center"/>
+              <w:rPr>
+                <w:rFonts w:ascii="Times New Roman" w:hAnsi="Times New Roman"/>
+                <w:bCs/>
+                <w:sz w:val="28"/>
+                <w:szCs w:val="28"/>
+              </w:rPr>
+            </w:pPr>
+            <w:r>
+              <w:rPr>
+                <w:rFonts w:ascii="Times New Roman" w:hAnsi="Times New Roman"/>
+                <w:bCs/>
+                <w:sz w:val="28"/>
+                <w:szCs w:val="28"/>
+              </w:rPr>
+              <w:t>10</w:t>
+            </w:r>
+            <w:r>
+              <w:rPr>
+                <w:rFonts w:ascii="Times New Roman" w:hAnsi="Times New Roman"/>
+                <w:bCs/>
+                <w:sz w:val="28"/>
+                <w:szCs w:val="28"/>
+              </w:rPr>
+              <w:t>520</w:t>
+            </w:r>
+          </w:p>
+        </w:tc>
+        <w:tc>
+          <w:tcPr>
+            <w:tcW w:w="1489" w:type="dxa"/>
+          </w:tcPr>
+          <w:p>
+            <w:pPr>
+              <w:pStyle w:val="a4"/>
+              <w:spacing w:line="360" w:lineRule="auto"/>
+              <w:ind w:left="0"/>
+              <w:jc w:val="center"/>
+              <w:rPr>
+                <w:rFonts w:ascii="Times New Roman" w:hAnsi="Times New Roman"/>
+                <w:bCs/>
+                <w:sz w:val="28"/>
+                <w:szCs w:val="28"/>
+              </w:rPr>
+            </w:pPr>
+            <w:r>
+              <w:rPr>
+                <w:rFonts w:ascii="Times New Roman" w:hAnsi="Times New Roman"/>
+                <w:bCs/>
+                <w:sz w:val="28"/>
+                <w:szCs w:val="28"/>
+              </w:rPr>
+              <w:t>0,00</w:t>
+            </w:r>
+            <w:r>
+              <w:rPr>
+                <w:rFonts w:ascii="Times New Roman" w:hAnsi="Times New Roman"/>
+                <w:bCs/>
+                <w:sz w:val="28"/>
+                <w:szCs w:val="28"/>
+              </w:rPr>
+              <w:t>227</w:t>
+            </w:r>
+          </w:p>
+        </w:tc>
+        <w:tc>
+          <w:tcPr>
+            <w:tcW w:w="2126" w:type="dxa"/>
+          </w:tcPr>
+          <w:p>
+            <w:pPr>
+              <w:pStyle w:val="a4"/>
+              <w:spacing w:line="360" w:lineRule="auto"/>
+              <w:ind w:left="0"/>
+              <w:jc w:val="center"/>
+              <w:rPr>
+                <w:rFonts w:ascii="Times New Roman" w:hAnsi="Times New Roman"/>
+                <w:bCs/>
+                <w:sz w:val="28"/>
+                <w:szCs w:val="28"/>
+              </w:rPr>
+            </w:pPr>
+            <w:r>
+              <w:rPr>
+                <w:rFonts w:ascii="Times New Roman" w:hAnsi="Times New Roman"/>
+                <w:bCs/>
+                <w:sz w:val="28"/>
+                <w:szCs w:val="28"/>
+              </w:rPr>
+              <w:t>1,</w:t>
+            </w:r>
+            <w:r>
+              <w:rPr>
+                <w:rFonts w:ascii="Times New Roman" w:hAnsi="Times New Roman"/>
+                <w:bCs/>
+                <w:sz w:val="28"/>
+                <w:szCs w:val="28"/>
+              </w:rPr>
+              <w:t>10</w:t>
+            </w:r>
+          </w:p>
+        </w:tc>
+        <w:tc>
+          <w:tcPr>
+            <w:tcW w:w="1414" w:type="dxa"/>
+          </w:tcPr>
+          <w:p>
+            <w:pPr>
+              <w:pStyle w:val="a4"/>
+              <w:spacing w:line="360" w:lineRule="auto"/>
+              <w:ind w:left="0"/>
+              <w:jc w:val="center"/>
+              <w:rPr>
+                <w:rFonts w:ascii="Times New Roman" w:hAnsi="Times New Roman"/>
+                <w:bCs/>
+                <w:sz w:val="28"/>
+                <w:szCs w:val="28"/>
+              </w:rPr>
+            </w:pPr>
+            <w:r>
+              <w:rPr>
+                <w:rFonts w:ascii="Times New Roman" w:hAnsi="Times New Roman"/>
+                <w:bCs/>
+                <w:sz w:val="28"/>
+                <w:szCs w:val="28"/>
+              </w:rPr>
+              <w:t>0,</w:t>
+            </w:r>
+            <w:r>
+              <w:rPr>
+                <w:rFonts w:ascii="Times New Roman" w:hAnsi="Times New Roman"/>
+                <w:bCs/>
+                <w:sz w:val="28"/>
+                <w:szCs w:val="28"/>
+              </w:rPr>
+              <w:t>048</w:t>
+            </w:r>
+          </w:p>
+        </w:tc>
+        <w:tc>
+          <w:tcPr>
+            <w:tcW w:w="847" w:type="dxa"/>
+          </w:tcPr>
+          <w:p>
+            <w:pPr>
+              <w:pStyle w:val="a4"/>
+              <w:spacing w:line="360" w:lineRule="auto"/>
+              <w:ind w:left="0"/>
+              <w:jc w:val="center"/>
+              <w:rPr>
+                <w:rFonts w:ascii="Times New Roman" w:hAnsi="Times New Roman"/>
+                <w:bCs/>
+                <w:sz w:val="28"/>
+                <w:szCs w:val="28"/>
+              </w:rPr>
+            </w:pPr>
+            <w:r>
+              <w:rPr>
+                <w:rFonts w:ascii="Times New Roman" w:hAnsi="Times New Roman"/>
+                <w:bCs/>
+                <w:sz w:val="28"/>
+                <w:szCs w:val="28"/>
+              </w:rPr>
+              <w:t>0,0</w:t>
+            </w:r>
+            <w:r>
+              <w:rPr>
+                <w:rFonts w:ascii="Times New Roman" w:hAnsi="Times New Roman"/>
+                <w:bCs/>
+                <w:sz w:val="28"/>
+                <w:szCs w:val="28"/>
+              </w:rPr>
+              <w:t>7</w:t>
+            </w:r>
+            <w:r>
+              <w:rPr>
+                <w:rFonts w:ascii="Times New Roman" w:hAnsi="Times New Roman"/>
+                <w:bCs/>
+                <w:sz w:val="28"/>
+                <w:szCs w:val="28"/>
+              </w:rPr>
+              <w:t>5</w:t>
+            </w:r>
+          </w:p>
+        </w:tc>
+        <w:tc>
+          <w:tcPr>
+            <w:tcW w:w="1401" w:type="dxa"/>
+          </w:tcPr>
+          <w:p>
+            <w:pPr>
+              <w:pStyle w:val="a4"/>
+              <w:spacing w:line="360" w:lineRule="auto"/>
+              <w:ind w:left="0"/>
+              <w:jc w:val="center"/>
+              <w:rPr>
+                <w:rFonts w:ascii="Times New Roman" w:hAnsi="Times New Roman"/>
+                <w:bCs/>
+                <w:sz w:val="28"/>
+                <w:szCs w:val="28"/>
+              </w:rPr>
+            </w:pPr>
+            <w:r>
+              <w:rPr>
+                <w:rFonts w:ascii="Times New Roman" w:hAnsi="Times New Roman"/>
+                <w:bCs/>
+                <w:sz w:val="28"/>
+                <w:szCs w:val="28"/>
+              </w:rPr>
+              <w:t>6</w:t>
+            </w:r>
+          </w:p>
+        </w:tc>
+      </w:tr>
+    </w:tbl>
+    <w:p>
+      <w:pPr>
+        <w:spacing w:line="360" w:lineRule="auto"/>
+        <w:jc w:val="center"/>
+        <w:rPr>
+          <w:szCs w:val="28"/>
+        </w:rPr>
+      </w:pPr>
+    </w:p>
     <w:sectPr>
-      <w:footerReference w:type="default" r:id="rId103"/>
+      <w:footerReference w:type="default" r:id="rId121"/>
       <w:pgSz w:w="11906" w:h="16838"/>
       <w:pgMar w:top="1134" w:right="850" w:bottom="1134" w:left="1701" w:header="708" w:footer="708" w:gutter="0"/>
       <w:cols w:space="708"/>
@@ -19317,7 +24505,7 @@
   <w:abstractNum w:abstractNumId="1" w15:restartNumberingAfterBreak="0">
     <w:nsid w:val="2159002D"/>
     <w:multiLevelType w:val="hybridMultilevel"/>
-    <w:tmpl w:val="27E606BE"/>
+    <w:tmpl w:val="39C6B89E"/>
     <w:lvl w:ilvl="0" w:tplc="04190001">
       <w:start w:val="1"/>
       <w:numFmt w:val="bullet"/>
@@ -19749,6 +24937,92 @@
     </w:lvl>
   </w:abstractNum>
   <w:abstractNum w:abstractNumId="5" w15:restartNumberingAfterBreak="0">
+    <w:nsid w:val="3AD365A3"/>
+    <w:multiLevelType w:val="hybridMultilevel"/>
+    <w:tmpl w:val="C758F020"/>
+    <w:lvl w:ilvl="0" w:tplc="04190015">
+      <w:start w:val="1"/>
+      <w:numFmt w:val="upperLetter"/>
+      <w:lvlText w:val="%1."/>
+      <w:lvlJc w:val="left"/>
+      <w:pPr>
+        <w:ind w:left="1440" w:hanging="360"/>
+      </w:pPr>
+    </w:lvl>
+    <w:lvl w:ilvl="1" w:tplc="04190019" w:tentative="1">
+      <w:start w:val="1"/>
+      <w:numFmt w:val="lowerLetter"/>
+      <w:lvlText w:val="%2."/>
+      <w:lvlJc w:val="left"/>
+      <w:pPr>
+        <w:ind w:left="2160" w:hanging="360"/>
+      </w:pPr>
+    </w:lvl>
+    <w:lvl w:ilvl="2" w:tplc="0419001B" w:tentative="1">
+      <w:start w:val="1"/>
+      <w:numFmt w:val="lowerRoman"/>
+      <w:lvlText w:val="%3."/>
+      <w:lvlJc w:val="right"/>
+      <w:pPr>
+        <w:ind w:left="2880" w:hanging="180"/>
+      </w:pPr>
+    </w:lvl>
+    <w:lvl w:ilvl="3" w:tplc="0419000F" w:tentative="1">
+      <w:start w:val="1"/>
+      <w:numFmt w:val="decimal"/>
+      <w:lvlText w:val="%4."/>
+      <w:lvlJc w:val="left"/>
+      <w:pPr>
+        <w:ind w:left="3600" w:hanging="360"/>
+      </w:pPr>
+    </w:lvl>
+    <w:lvl w:ilvl="4" w:tplc="04190019" w:tentative="1">
+      <w:start w:val="1"/>
+      <w:numFmt w:val="lowerLetter"/>
+      <w:lvlText w:val="%5."/>
+      <w:lvlJc w:val="left"/>
+      <w:pPr>
+        <w:ind w:left="4320" w:hanging="360"/>
+      </w:pPr>
+    </w:lvl>
+    <w:lvl w:ilvl="5" w:tplc="0419001B" w:tentative="1">
+      <w:start w:val="1"/>
+      <w:numFmt w:val="lowerRoman"/>
+      <w:lvlText w:val="%6."/>
+      <w:lvlJc w:val="right"/>
+      <w:pPr>
+        <w:ind w:left="5040" w:hanging="180"/>
+      </w:pPr>
+    </w:lvl>
+    <w:lvl w:ilvl="6" w:tplc="0419000F" w:tentative="1">
+      <w:start w:val="1"/>
+      <w:numFmt w:val="decimal"/>
+      <w:lvlText w:val="%7."/>
+      <w:lvlJc w:val="left"/>
+      <w:pPr>
+        <w:ind w:left="5760" w:hanging="360"/>
+      </w:pPr>
+    </w:lvl>
+    <w:lvl w:ilvl="7" w:tplc="04190019" w:tentative="1">
+      <w:start w:val="1"/>
+      <w:numFmt w:val="lowerLetter"/>
+      <w:lvlText w:val="%8."/>
+      <w:lvlJc w:val="left"/>
+      <w:pPr>
+        <w:ind w:left="6480" w:hanging="360"/>
+      </w:pPr>
+    </w:lvl>
+    <w:lvl w:ilvl="8" w:tplc="0419001B" w:tentative="1">
+      <w:start w:val="1"/>
+      <w:numFmt w:val="lowerRoman"/>
+      <w:lvlText w:val="%9."/>
+      <w:lvlJc w:val="right"/>
+      <w:pPr>
+        <w:ind w:left="7200" w:hanging="180"/>
+      </w:pPr>
+    </w:lvl>
+  </w:abstractNum>
+  <w:abstractNum w:abstractNumId="6" w15:restartNumberingAfterBreak="0">
     <w:nsid w:val="44DE2CFA"/>
     <w:multiLevelType w:val="hybridMultilevel"/>
     <w:tmpl w:val="5932515A"/>
@@ -19861,17 +25135,17 @@
       </w:rPr>
     </w:lvl>
   </w:abstractNum>
-  <w:abstractNum w:abstractNumId="6" w15:restartNumberingAfterBreak="0">
-    <w:nsid w:val="5CFF7FE3"/>
+  <w:abstractNum w:abstractNumId="7" w15:restartNumberingAfterBreak="0">
+    <w:nsid w:val="520371DA"/>
     <w:multiLevelType w:val="hybridMultilevel"/>
-    <w:tmpl w:val="32148384"/>
+    <w:tmpl w:val="F9CCCC1A"/>
     <w:lvl w:ilvl="0" w:tplc="04190001">
       <w:start w:val="1"/>
       <w:numFmt w:val="bullet"/>
       <w:lvlText w:val=""/>
       <w:lvlJc w:val="left"/>
       <w:pPr>
-        <w:ind w:left="1429" w:hanging="360"/>
+        <w:ind w:left="2880" w:hanging="360"/>
       </w:pPr>
       <w:rPr>
         <w:rFonts w:ascii="Symbol" w:hAnsi="Symbol" w:hint="default"/>
@@ -19883,7 +25157,7 @@
       <w:lvlText w:val="o"/>
       <w:lvlJc w:val="left"/>
       <w:pPr>
-        <w:ind w:left="2149" w:hanging="360"/>
+        <w:ind w:left="3600" w:hanging="360"/>
       </w:pPr>
       <w:rPr>
         <w:rFonts w:ascii="Courier New" w:hAnsi="Courier New" w:cs="Courier New" w:hint="default"/>
@@ -19895,7 +25169,7 @@
       <w:lvlText w:val=""/>
       <w:lvlJc w:val="left"/>
       <w:pPr>
-        <w:ind w:left="2869" w:hanging="360"/>
+        <w:ind w:left="4320" w:hanging="360"/>
       </w:pPr>
       <w:rPr>
         <w:rFonts w:ascii="Wingdings" w:hAnsi="Wingdings" w:hint="default"/>
@@ -19907,7 +25181,7 @@
       <w:lvlText w:val=""/>
       <w:lvlJc w:val="left"/>
       <w:pPr>
-        <w:ind w:left="3589" w:hanging="360"/>
+        <w:ind w:left="5040" w:hanging="360"/>
       </w:pPr>
       <w:rPr>
         <w:rFonts w:ascii="Symbol" w:hAnsi="Symbol" w:hint="default"/>
@@ -19919,7 +25193,7 @@
       <w:lvlText w:val="o"/>
       <w:lvlJc w:val="left"/>
       <w:pPr>
-        <w:ind w:left="4309" w:hanging="360"/>
+        <w:ind w:left="5760" w:hanging="360"/>
       </w:pPr>
       <w:rPr>
         <w:rFonts w:ascii="Courier New" w:hAnsi="Courier New" w:cs="Courier New" w:hint="default"/>
@@ -19931,7 +25205,7 @@
       <w:lvlText w:val=""/>
       <w:lvlJc w:val="left"/>
       <w:pPr>
-        <w:ind w:left="5029" w:hanging="360"/>
+        <w:ind w:left="6480" w:hanging="360"/>
       </w:pPr>
       <w:rPr>
         <w:rFonts w:ascii="Wingdings" w:hAnsi="Wingdings" w:hint="default"/>
@@ -19943,7 +25217,7 @@
       <w:lvlText w:val=""/>
       <w:lvlJc w:val="left"/>
       <w:pPr>
-        <w:ind w:left="5749" w:hanging="360"/>
+        <w:ind w:left="7200" w:hanging="360"/>
       </w:pPr>
       <w:rPr>
         <w:rFonts w:ascii="Symbol" w:hAnsi="Symbol" w:hint="default"/>
@@ -19955,7 +25229,7 @@
       <w:lvlText w:val="o"/>
       <w:lvlJc w:val="left"/>
       <w:pPr>
-        <w:ind w:left="6469" w:hanging="360"/>
+        <w:ind w:left="7920" w:hanging="360"/>
       </w:pPr>
       <w:rPr>
         <w:rFonts w:ascii="Courier New" w:hAnsi="Courier New" w:cs="Courier New" w:hint="default"/>
@@ -19967,24 +25241,24 @@
       <w:lvlText w:val=""/>
       <w:lvlJc w:val="left"/>
       <w:pPr>
-        <w:ind w:left="7189" w:hanging="360"/>
+        <w:ind w:left="8640" w:hanging="360"/>
       </w:pPr>
       <w:rPr>
         <w:rFonts w:ascii="Wingdings" w:hAnsi="Wingdings" w:hint="default"/>
       </w:rPr>
     </w:lvl>
   </w:abstractNum>
-  <w:abstractNum w:abstractNumId="7" w15:restartNumberingAfterBreak="0">
-    <w:nsid w:val="60E4496F"/>
+  <w:abstractNum w:abstractNumId="8" w15:restartNumberingAfterBreak="0">
+    <w:nsid w:val="5CFF7FE3"/>
     <w:multiLevelType w:val="hybridMultilevel"/>
-    <w:tmpl w:val="D52472B4"/>
+    <w:tmpl w:val="32148384"/>
     <w:lvl w:ilvl="0" w:tplc="04190001">
       <w:start w:val="1"/>
       <w:numFmt w:val="bullet"/>
       <w:lvlText w:val=""/>
       <w:lvlJc w:val="left"/>
       <w:pPr>
-        <w:ind w:left="720" w:hanging="360"/>
+        <w:ind w:left="1429" w:hanging="360"/>
       </w:pPr>
       <w:rPr>
         <w:rFonts w:ascii="Symbol" w:hAnsi="Symbol" w:hint="default"/>
@@ -19996,7 +25270,7 @@
       <w:lvlText w:val="o"/>
       <w:lvlJc w:val="left"/>
       <w:pPr>
-        <w:ind w:left="1440" w:hanging="360"/>
+        <w:ind w:left="2149" w:hanging="360"/>
       </w:pPr>
       <w:rPr>
         <w:rFonts w:ascii="Courier New" w:hAnsi="Courier New" w:cs="Courier New" w:hint="default"/>
@@ -20008,7 +25282,7 @@
       <w:lvlText w:val=""/>
       <w:lvlJc w:val="left"/>
       <w:pPr>
-        <w:ind w:left="2160" w:hanging="360"/>
+        <w:ind w:left="2869" w:hanging="360"/>
       </w:pPr>
       <w:rPr>
         <w:rFonts w:ascii="Wingdings" w:hAnsi="Wingdings" w:hint="default"/>
@@ -20020,7 +25294,7 @@
       <w:lvlText w:val=""/>
       <w:lvlJc w:val="left"/>
       <w:pPr>
-        <w:ind w:left="2880" w:hanging="360"/>
+        <w:ind w:left="3589" w:hanging="360"/>
       </w:pPr>
       <w:rPr>
         <w:rFonts w:ascii="Symbol" w:hAnsi="Symbol" w:hint="default"/>
@@ -20032,7 +25306,7 @@
       <w:lvlText w:val="o"/>
       <w:lvlJc w:val="left"/>
       <w:pPr>
-        <w:ind w:left="3600" w:hanging="360"/>
+        <w:ind w:left="4309" w:hanging="360"/>
       </w:pPr>
       <w:rPr>
         <w:rFonts w:ascii="Courier New" w:hAnsi="Courier New" w:cs="Courier New" w:hint="default"/>
@@ -20044,7 +25318,7 @@
       <w:lvlText w:val=""/>
       <w:lvlJc w:val="left"/>
       <w:pPr>
-        <w:ind w:left="4320" w:hanging="360"/>
+        <w:ind w:left="5029" w:hanging="360"/>
       </w:pPr>
       <w:rPr>
         <w:rFonts w:ascii="Wingdings" w:hAnsi="Wingdings" w:hint="default"/>
@@ -20056,7 +25330,7 @@
       <w:lvlText w:val=""/>
       <w:lvlJc w:val="left"/>
       <w:pPr>
-        <w:ind w:left="5040" w:hanging="360"/>
+        <w:ind w:left="5749" w:hanging="360"/>
       </w:pPr>
       <w:rPr>
         <w:rFonts w:ascii="Symbol" w:hAnsi="Symbol" w:hint="default"/>
@@ -20068,7 +25342,7 @@
       <w:lvlText w:val="o"/>
       <w:lvlJc w:val="left"/>
       <w:pPr>
-        <w:ind w:left="5760" w:hanging="360"/>
+        <w:ind w:left="6469" w:hanging="360"/>
       </w:pPr>
       <w:rPr>
         <w:rFonts w:ascii="Courier New" w:hAnsi="Courier New" w:cs="Courier New" w:hint="default"/>
@@ -20080,17 +25354,17 @@
       <w:lvlText w:val=""/>
       <w:lvlJc w:val="left"/>
       <w:pPr>
-        <w:ind w:left="6480" w:hanging="360"/>
+        <w:ind w:left="7189" w:hanging="360"/>
       </w:pPr>
       <w:rPr>
         <w:rFonts w:ascii="Wingdings" w:hAnsi="Wingdings" w:hint="default"/>
       </w:rPr>
     </w:lvl>
   </w:abstractNum>
-  <w:abstractNum w:abstractNumId="8" w15:restartNumberingAfterBreak="0">
-    <w:nsid w:val="6FD631C3"/>
+  <w:abstractNum w:abstractNumId="9" w15:restartNumberingAfterBreak="0">
+    <w:nsid w:val="60E4496F"/>
     <w:multiLevelType w:val="hybridMultilevel"/>
-    <w:tmpl w:val="7F9E7312"/>
+    <w:tmpl w:val="D52472B4"/>
     <w:lvl w:ilvl="0" w:tplc="04190001">
       <w:start w:val="1"/>
       <w:numFmt w:val="bullet"/>
@@ -20200,7 +25474,120 @@
       </w:rPr>
     </w:lvl>
   </w:abstractNum>
-  <w:abstractNum w:abstractNumId="9" w15:restartNumberingAfterBreak="0">
+  <w:abstractNum w:abstractNumId="10" w15:restartNumberingAfterBreak="0">
+    <w:nsid w:val="6FD631C3"/>
+    <w:multiLevelType w:val="hybridMultilevel"/>
+    <w:tmpl w:val="7F9E7312"/>
+    <w:lvl w:ilvl="0" w:tplc="04190001">
+      <w:start w:val="1"/>
+      <w:numFmt w:val="bullet"/>
+      <w:lvlText w:val=""/>
+      <w:lvlJc w:val="left"/>
+      <w:pPr>
+        <w:ind w:left="720" w:hanging="360"/>
+      </w:pPr>
+      <w:rPr>
+        <w:rFonts w:ascii="Symbol" w:hAnsi="Symbol" w:hint="default"/>
+      </w:rPr>
+    </w:lvl>
+    <w:lvl w:ilvl="1" w:tplc="04190003" w:tentative="1">
+      <w:start w:val="1"/>
+      <w:numFmt w:val="bullet"/>
+      <w:lvlText w:val="o"/>
+      <w:lvlJc w:val="left"/>
+      <w:pPr>
+        <w:ind w:left="1440" w:hanging="360"/>
+      </w:pPr>
+      <w:rPr>
+        <w:rFonts w:ascii="Courier New" w:hAnsi="Courier New" w:cs="Courier New" w:hint="default"/>
+      </w:rPr>
+    </w:lvl>
+    <w:lvl w:ilvl="2" w:tplc="04190005" w:tentative="1">
+      <w:start w:val="1"/>
+      <w:numFmt w:val="bullet"/>
+      <w:lvlText w:val=""/>
+      <w:lvlJc w:val="left"/>
+      <w:pPr>
+        <w:ind w:left="2160" w:hanging="360"/>
+      </w:pPr>
+      <w:rPr>
+        <w:rFonts w:ascii="Wingdings" w:hAnsi="Wingdings" w:hint="default"/>
+      </w:rPr>
+    </w:lvl>
+    <w:lvl w:ilvl="3" w:tplc="04190001" w:tentative="1">
+      <w:start w:val="1"/>
+      <w:numFmt w:val="bullet"/>
+      <w:lvlText w:val=""/>
+      <w:lvlJc w:val="left"/>
+      <w:pPr>
+        <w:ind w:left="2880" w:hanging="360"/>
+      </w:pPr>
+      <w:rPr>
+        <w:rFonts w:ascii="Symbol" w:hAnsi="Symbol" w:hint="default"/>
+      </w:rPr>
+    </w:lvl>
+    <w:lvl w:ilvl="4" w:tplc="04190003" w:tentative="1">
+      <w:start w:val="1"/>
+      <w:numFmt w:val="bullet"/>
+      <w:lvlText w:val="o"/>
+      <w:lvlJc w:val="left"/>
+      <w:pPr>
+        <w:ind w:left="3600" w:hanging="360"/>
+      </w:pPr>
+      <w:rPr>
+        <w:rFonts w:ascii="Courier New" w:hAnsi="Courier New" w:cs="Courier New" w:hint="default"/>
+      </w:rPr>
+    </w:lvl>
+    <w:lvl w:ilvl="5" w:tplc="04190005" w:tentative="1">
+      <w:start w:val="1"/>
+      <w:numFmt w:val="bullet"/>
+      <w:lvlText w:val=""/>
+      <w:lvlJc w:val="left"/>
+      <w:pPr>
+        <w:ind w:left="4320" w:hanging="360"/>
+      </w:pPr>
+      <w:rPr>
+        <w:rFonts w:ascii="Wingdings" w:hAnsi="Wingdings" w:hint="default"/>
+      </w:rPr>
+    </w:lvl>
+    <w:lvl w:ilvl="6" w:tplc="04190001" w:tentative="1">
+      <w:start w:val="1"/>
+      <w:numFmt w:val="bullet"/>
+      <w:lvlText w:val=""/>
+      <w:lvlJc w:val="left"/>
+      <w:pPr>
+        <w:ind w:left="5040" w:hanging="360"/>
+      </w:pPr>
+      <w:rPr>
+        <w:rFonts w:ascii="Symbol" w:hAnsi="Symbol" w:hint="default"/>
+      </w:rPr>
+    </w:lvl>
+    <w:lvl w:ilvl="7" w:tplc="04190003" w:tentative="1">
+      <w:start w:val="1"/>
+      <w:numFmt w:val="bullet"/>
+      <w:lvlText w:val="o"/>
+      <w:lvlJc w:val="left"/>
+      <w:pPr>
+        <w:ind w:left="5760" w:hanging="360"/>
+      </w:pPr>
+      <w:rPr>
+        <w:rFonts w:ascii="Courier New" w:hAnsi="Courier New" w:cs="Courier New" w:hint="default"/>
+      </w:rPr>
+    </w:lvl>
+    <w:lvl w:ilvl="8" w:tplc="04190005" w:tentative="1">
+      <w:start w:val="1"/>
+      <w:numFmt w:val="bullet"/>
+      <w:lvlText w:val=""/>
+      <w:lvlJc w:val="left"/>
+      <w:pPr>
+        <w:ind w:left="6480" w:hanging="360"/>
+      </w:pPr>
+      <w:rPr>
+        <w:rFonts w:ascii="Wingdings" w:hAnsi="Wingdings" w:hint="default"/>
+      </w:rPr>
+    </w:lvl>
+  </w:abstractNum>
+  <w:abstractNum w:abstractNumId="11" w15:restartNumberingAfterBreak="0">
     <w:nsid w:val="72462D03"/>
     <w:multiLevelType w:val="multilevel"/>
     <w:tmpl w:val="15ACB05E"/>
@@ -20314,16 +25701,16 @@
     </w:lvl>
   </w:abstractNum>
   <w:num w:numId="1">
-    <w:abstractNumId w:val="9"/>
+    <w:abstractNumId w:val="11"/>
   </w:num>
   <w:num w:numId="2">
-    <w:abstractNumId w:val="6"/>
+    <w:abstractNumId w:val="8"/>
   </w:num>
   <w:num w:numId="3">
     <w:abstractNumId w:val="4"/>
   </w:num>
   <w:num w:numId="4">
-    <w:abstractNumId w:val="5"/>
+    <w:abstractNumId w:val="6"/>
   </w:num>
   <w:num w:numId="5">
     <w:abstractNumId w:val="3"/>
@@ -20332,16 +25719,22 @@
     <w:abstractNumId w:val="2"/>
   </w:num>
   <w:num w:numId="7">
-    <w:abstractNumId w:val="8"/>
+    <w:abstractNumId w:val="10"/>
   </w:num>
   <w:num w:numId="8">
-    <w:abstractNumId w:val="7"/>
+    <w:abstractNumId w:val="9"/>
   </w:num>
   <w:num w:numId="9">
     <w:abstractNumId w:val="1"/>
   </w:num>
   <w:num w:numId="10">
     <w:abstractNumId w:val="0"/>
+  </w:num>
+  <w:num w:numId="11">
+    <w:abstractNumId w:val="5"/>
+  </w:num>
+  <w:num w:numId="12">
+    <w:abstractNumId w:val="7"/>
   </w:num>
 </w:numbering>
 </file>
@@ -20518,7 +25911,7 @@
     <w:lsdException w:name="Table Web 2" w:semiHidden="1" w:unhideWhenUsed="1"/>
     <w:lsdException w:name="Table Web 3" w:semiHidden="1" w:unhideWhenUsed="1"/>
     <w:lsdException w:name="Balloon Text" w:semiHidden="1" w:unhideWhenUsed="1"/>
-    <w:lsdException w:name="Table Grid" w:uiPriority="59"/>
+    <w:lsdException w:name="Table Grid" w:uiPriority="39"/>
     <w:lsdException w:name="Table Theme" w:semiHidden="1" w:unhideWhenUsed="1"/>
     <w:lsdException w:name="Placeholder Text" w:semiHidden="1"/>
     <w:lsdException w:name="No Spacing" w:uiPriority="1" w:qFormat="1"/>
@@ -20793,6 +26186,7 @@
   <w:style w:type="character" w:default="1" w:styleId="a0">
     <w:name w:val="Default Paragraph Font"/>
     <w:uiPriority w:val="1"/>
+    <w:semiHidden/>
     <w:unhideWhenUsed/>
   </w:style>
   <w:style w:type="table" w:default="1" w:styleId="a1">
@@ -20819,7 +26213,7 @@
   <w:style w:type="table" w:styleId="a3">
     <w:name w:val="Table Grid"/>
     <w:basedOn w:val="a1"/>
-    <w:uiPriority w:val="59"/>
+    <w:uiPriority w:val="39"/>
     <w:rsid w:val="00FE1227"/>
     <w:pPr>
       <w:spacing w:after="0" w:line="240" w:lineRule="auto"/>
@@ -21036,6 +26430,48 @@
     <w:link w:val="ad"/>
     <w:uiPriority w:val="99"/>
     <w:rsid w:val="00D8641C"/>
+  </w:style>
+  <w:style w:type="paragraph" w:customStyle="1" w:styleId="MTDisplayEquation">
+    <w:name w:val="MTDisplayEquation"/>
+    <w:basedOn w:val="a"/>
+    <w:next w:val="a"/>
+    <w:link w:val="MTDisplayEquation0"/>
+    <w:rsid w:val="008405A8"/>
+    <w:pPr>
+      <w:tabs>
+        <w:tab w:val="center" w:pos="4680"/>
+        <w:tab w:val="right" w:pos="9360"/>
+      </w:tabs>
+      <w:spacing w:line="360" w:lineRule="auto"/>
+      <w:ind w:firstLine="709"/>
+      <w:jc w:val="both"/>
+    </w:pPr>
+  </w:style>
+  <w:style w:type="character" w:customStyle="1" w:styleId="MTDisplayEquation0">
+    <w:name w:val="MTDisplayEquation Знак"/>
+    <w:basedOn w:val="a0"/>
+    <w:link w:val="MTDisplayEquation"/>
+    <w:rsid w:val="008405A8"/>
+  </w:style>
+  <w:style w:type="paragraph" w:styleId="af">
+    <w:name w:val="caption"/>
+    <w:basedOn w:val="a"/>
+    <w:next w:val="a"/>
+    <w:uiPriority w:val="35"/>
+    <w:unhideWhenUsed/>
+    <w:qFormat/>
+    <w:rsid w:val="00BB57D5"/>
+    <w:pPr>
+      <w:spacing w:after="200" w:line="240" w:lineRule="auto"/>
+    </w:pPr>
+    <w:rPr>
+      <w:rFonts w:asciiTheme="minorHAnsi" w:hAnsiTheme="minorHAnsi" w:cstheme="minorBidi"/>
+      <w:i/>
+      <w:iCs/>
+      <w:color w:val="44546A" w:themeColor="text2"/>
+      <w:sz w:val="18"/>
+      <w:szCs w:val="18"/>
+    </w:rPr>
   </w:style>
 </w:styles>
 </file>

--- a/DZ/ДЗ_Гарпинич.docx
+++ b/DZ/ДЗ_Гарпинич.docx
@@ -706,25 +706,7 @@
                 <w:sz w:val="32"/>
                 <w:szCs w:val="24"/>
               </w:rPr>
-              <w:t>«</w:t>
-            </w:r>
-            <w:proofErr w:type="spellStart"/>
-            <w:r>
-              <w:rPr>
-                <w:rFonts w:ascii="Times New Roman" w:eastAsia="Times New Roman" w:hAnsi="Times New Roman"/>
-                <w:sz w:val="32"/>
-                <w:szCs w:val="24"/>
-              </w:rPr>
-              <w:t>Внутрибаллистическое</w:t>
-            </w:r>
-            <w:proofErr w:type="spellEnd"/>
-            <w:r>
-              <w:rPr>
-                <w:rFonts w:ascii="Times New Roman" w:eastAsia="Times New Roman" w:hAnsi="Times New Roman"/>
-                <w:sz w:val="32"/>
-                <w:szCs w:val="24"/>
-              </w:rPr>
-              <w:t xml:space="preserve"> проектирование РДТТ»</w:t>
+              <w:t>«Внутрибаллистическое проектирование РДТТ»</w:t>
             </w:r>
           </w:p>
         </w:tc>
@@ -1109,23 +1091,13 @@
                 <w:szCs w:val="24"/>
               </w:rPr>
             </w:pPr>
-            <w:proofErr w:type="spellStart"/>
             <w:r>
               <w:rPr>
                 <w:rFonts w:ascii="Times New Roman" w:eastAsia="Times New Roman" w:hAnsi="Times New Roman"/>
                 <w:sz w:val="24"/>
                 <w:szCs w:val="24"/>
               </w:rPr>
-              <w:t>Гарпинич</w:t>
-            </w:r>
-            <w:proofErr w:type="spellEnd"/>
-            <w:r>
-              <w:rPr>
-                <w:rFonts w:ascii="Times New Roman" w:eastAsia="Times New Roman" w:hAnsi="Times New Roman"/>
-                <w:sz w:val="24"/>
-                <w:szCs w:val="24"/>
-              </w:rPr>
-              <w:t xml:space="preserve"> Д.Н.</w:t>
+              <w:t>Гарпинич Д.Н.</w:t>
             </w:r>
           </w:p>
         </w:tc>
@@ -1615,9 +1587,11 @@
     <w:sdt>
       <w:sdtPr>
         <w:rPr>
-          <w:rFonts w:ascii="Times New Roman" w:hAnsi="Times New Roman" w:cs="Times New Roman"/>
+          <w:rFonts w:ascii="Times New Roman" w:eastAsiaTheme="minorHAnsi" w:hAnsi="Times New Roman" w:cs="Times New Roman"/>
+          <w:color w:val="auto"/>
           <w:sz w:val="28"/>
           <w:szCs w:val="28"/>
+          <w:lang w:eastAsia="en-US"/>
         </w:rPr>
         <w:id w:val="1409657481"/>
         <w:docPartObj>
@@ -1627,11 +1601,8 @@
       </w:sdtPr>
       <w:sdtEndPr>
         <w:rPr>
-          <w:rFonts w:eastAsiaTheme="minorHAnsi"/>
           <w:b/>
           <w:bCs/>
-          <w:color w:val="auto"/>
-          <w:lang w:eastAsia="en-US"/>
         </w:rPr>
       </w:sdtEndPr>
       <w:sdtContent>
@@ -2683,7 +2654,6 @@
             <w:r>
               <w:t xml:space="preserve"> </w:t>
             </w:r>
-            <w:proofErr w:type="spellStart"/>
             <w:r>
               <w:rPr>
                 <w:i/>
@@ -2696,7 +2666,6 @@
               </w:rPr>
               <w:t>н</w:t>
             </w:r>
-            <w:proofErr w:type="spellEnd"/>
             <w:r>
               <w:t>, мм</w:t>
             </w:r>
@@ -2765,13 +2734,8 @@
               <w:t>P</w:t>
             </w:r>
             <w:r>
-              <w:t xml:space="preserve">, </w:t>
-            </w:r>
-            <w:proofErr w:type="spellStart"/>
-            <w:r>
-              <w:t>кН·с</w:t>
-            </w:r>
-            <w:proofErr w:type="spellEnd"/>
+              <w:t>, кН·с</w:t>
+            </w:r>
           </w:p>
         </w:tc>
         <w:tc>
@@ -2818,7 +2782,6 @@
             <w:r>
               <w:t xml:space="preserve"> </w:t>
             </w:r>
-            <w:proofErr w:type="spellStart"/>
             <w:r>
               <w:rPr>
                 <w:i/>
@@ -2832,7 +2795,6 @@
               </w:rPr>
               <w:t>ном</w:t>
             </w:r>
-            <w:proofErr w:type="spellEnd"/>
             <w:r>
               <w:t>, с</w:t>
             </w:r>
@@ -3070,10 +3032,10 @@
                   <v:path o:extrusionok="f" gradientshapeok="t" o:connecttype="rect"/>
                   <o:lock v:ext="edit" aspectratio="t"/>
                 </v:shapetype>
-                <v:shape id="_x0000_i2618" type="#_x0000_t75" style="width:39pt;height:24pt" o:ole="">
+                <v:shape id="_x0000_i1025" type="#_x0000_t75" style="width:39.25pt;height:24pt" o:ole="">
                   <v:imagedata r:id="rId9" o:title=""/>
                 </v:shape>
-                <o:OLEObject Type="Embed" ProgID="Equation.DSMT4" ShapeID="_x0000_i2618" DrawAspect="Content" ObjectID="_1701786798" r:id="rId10"/>
+                <o:OLEObject Type="Embed" ProgID="Equation.DSMT4" ShapeID="_x0000_i1025" DrawAspect="Content" ObjectID="_1701881264" r:id="rId10"/>
               </w:object>
             </w:r>
             <w:r>
@@ -3719,13 +3681,8 @@
               <w:t>1</w:t>
             </w:r>
             <w:r>
-              <w:t>, мм/</w:t>
-            </w:r>
-            <w:proofErr w:type="spellStart"/>
-            <w:r>
-              <w:t>с∙МПа</w:t>
-            </w:r>
-            <w:proofErr w:type="spellEnd"/>
+              <w:t>, мм/с∙МПа</w:t>
+            </w:r>
           </w:p>
         </w:tc>
         <w:tc>
@@ -3889,7 +3846,6 @@
             <w:pPr>
               <w:jc w:val="center"/>
             </w:pPr>
-            <w:proofErr w:type="spellStart"/>
             <w:r>
               <w:rPr>
                 <w:i/>
@@ -3903,7 +3859,6 @@
               </w:rPr>
               <w:t>t</w:t>
             </w:r>
-            <w:proofErr w:type="spellEnd"/>
             <w:r>
               <w:t>, 1/К</w:t>
             </w:r>
@@ -3998,21 +3953,7 @@
               <w:rPr>
                 <w:b/>
               </w:rPr>
-              <w:t xml:space="preserve">Характеристики </w:t>
-            </w:r>
-            <w:proofErr w:type="spellStart"/>
-            <w:r>
-              <w:rPr>
-                <w:b/>
-              </w:rPr>
-              <w:t>воспламенительного</w:t>
-            </w:r>
-            <w:proofErr w:type="spellEnd"/>
-            <w:r>
-              <w:rPr>
-                <w:b/>
-              </w:rPr>
-              <w:t xml:space="preserve"> состава</w:t>
+              <w:t>Характеристики воспламенительного состава</w:t>
             </w:r>
           </w:p>
         </w:tc>
@@ -4206,10 +4147,10 @@
                 <w:position w:val="-16"/>
               </w:rPr>
               <w:object w:dxaOrig="780" w:dyaOrig="480" w14:anchorId="79F7FC1F">
-                <v:shape id="_x0000_i2623" type="#_x0000_t75" style="width:39pt;height:24pt" o:ole="">
+                <v:shape id="_x0000_i1026" type="#_x0000_t75" style="width:39.25pt;height:24pt" o:ole="">
                   <v:imagedata r:id="rId11" o:title=""/>
                 </v:shape>
-                <o:OLEObject Type="Embed" ProgID="Equation.DSMT4" ShapeID="_x0000_i2623" DrawAspect="Content" ObjectID="_1701786799" r:id="rId12"/>
+                <o:OLEObject Type="Embed" ProgID="Equation.DSMT4" ShapeID="_x0000_i1026" DrawAspect="Content" ObjectID="_1701881265" r:id="rId12"/>
               </w:object>
             </w:r>
             <w:r>
@@ -4407,10 +4348,10 @@
                 <w:position w:val="-34"/>
               </w:rPr>
               <w:object w:dxaOrig="2620" w:dyaOrig="880" w14:anchorId="5B7C6DA3">
-                <v:shape id="_x0000_i2628" type="#_x0000_t75" style="width:130.8pt;height:43.8pt" o:ole="">
+                <v:shape id="_x0000_i1027" type="#_x0000_t75" style="width:130.9pt;height:43.65pt" o:ole="">
                   <v:imagedata r:id="rId13" o:title=""/>
                 </v:shape>
-                <o:OLEObject Type="Embed" ProgID="Equation.DSMT4" ShapeID="_x0000_i2628" DrawAspect="Content" ObjectID="_1701786800" r:id="rId14"/>
+                <o:OLEObject Type="Embed" ProgID="Equation.DSMT4" ShapeID="_x0000_i1027" DrawAspect="Content" ObjectID="_1701881266" r:id="rId14"/>
               </w:object>
             </w:r>
           </w:p>
@@ -4672,7 +4613,6 @@
             <w:r>
               <w:t xml:space="preserve">Плотность </w:t>
             </w:r>
-            <w:proofErr w:type="spellStart"/>
             <w:r>
               <w:t>ρ</w:t>
             </w:r>
@@ -4682,7 +4622,6 @@
               </w:rPr>
               <w:t>к</w:t>
             </w:r>
-            <w:proofErr w:type="spellEnd"/>
             <w:r>
               <w:t>, кг/м</w:t>
             </w:r>
@@ -4738,7 +4677,6 @@
             <w:r>
               <w:t xml:space="preserve">Предел прочности </w:t>
             </w:r>
-            <w:proofErr w:type="spellStart"/>
             <w:r>
               <w:t>σ</w:t>
             </w:r>
@@ -4748,7 +4686,6 @@
               </w:rPr>
               <w:t>вр</w:t>
             </w:r>
-            <w:proofErr w:type="spellEnd"/>
             <w:r>
               <w:t>, МПа</w:t>
             </w:r>
@@ -4892,7 +4829,6 @@
             <w:r>
               <w:t xml:space="preserve">Плотность материала ТЗП камеры </w:t>
             </w:r>
-            <w:proofErr w:type="spellStart"/>
             <w:r>
               <w:t>ρ</w:t>
             </w:r>
@@ -4902,7 +4838,6 @@
               </w:rPr>
               <w:t>п</w:t>
             </w:r>
-            <w:proofErr w:type="spellEnd"/>
             <w:r>
               <w:t>, кг/м</w:t>
             </w:r>
@@ -4958,7 +4893,6 @@
             <w:r>
               <w:t xml:space="preserve">Плотность материала ТЗП сопла </w:t>
             </w:r>
-            <w:proofErr w:type="spellStart"/>
             <w:r>
               <w:t>ρ</w:t>
             </w:r>
@@ -4968,7 +4902,6 @@
               </w:rPr>
               <w:t>пс</w:t>
             </w:r>
-            <w:proofErr w:type="spellEnd"/>
             <w:r>
               <w:t>, кг/м</w:t>
             </w:r>
@@ -5027,7 +4960,6 @@
             <w:r>
               <w:t xml:space="preserve">Плотность материала защитно-крепящего слоя (ЗКС) </w:t>
             </w:r>
-            <w:proofErr w:type="spellStart"/>
             <w:r>
               <w:t>ρ</w:t>
             </w:r>
@@ -5037,7 +4969,6 @@
               </w:rPr>
               <w:t>зкс</w:t>
             </w:r>
-            <w:proofErr w:type="spellEnd"/>
             <w:r>
               <w:t>, кг/м</w:t>
             </w:r>
@@ -5093,7 +5024,6 @@
             <w:r>
               <w:t xml:space="preserve">Плотность материала вкладыша критического сечения </w:t>
             </w:r>
-            <w:proofErr w:type="spellStart"/>
             <w:r>
               <w:t>ρ</w:t>
             </w:r>
@@ -5103,7 +5033,6 @@
               </w:rPr>
               <w:t>вкс</w:t>
             </w:r>
-            <w:proofErr w:type="spellEnd"/>
             <w:r>
               <w:t>, кг/м</w:t>
             </w:r>
@@ -5765,27 +5694,7 @@
                 <w:szCs w:val="24"/>
                 <w:lang w:eastAsia="en-US"/>
               </w:rPr>
-              <w:t>Дж / (</w:t>
-            </w:r>
-            <w:proofErr w:type="spellStart"/>
-            <w:r>
-              <w:rPr>
-                <w:rFonts w:ascii="Times New Roman" w:eastAsiaTheme="minorHAnsi" w:hAnsi="Times New Roman"/>
-                <w:sz w:val="28"/>
-                <w:szCs w:val="24"/>
-                <w:lang w:eastAsia="en-US"/>
-              </w:rPr>
-              <w:t>кг∙К</w:t>
-            </w:r>
-            <w:proofErr w:type="spellEnd"/>
-            <w:r>
-              <w:rPr>
-                <w:rFonts w:ascii="Times New Roman" w:eastAsiaTheme="minorHAnsi" w:hAnsi="Times New Roman"/>
-                <w:sz w:val="28"/>
-                <w:szCs w:val="24"/>
-                <w:lang w:eastAsia="en-US"/>
-              </w:rPr>
-              <w:t>)</w:t>
+              <w:t>Дж / (кг∙К)</w:t>
             </w:r>
           </w:p>
         </w:tc>
@@ -5870,7 +5779,6 @@
               </w:rPr>
               <w:tab/>
             </w:r>
-            <w:proofErr w:type="spellStart"/>
             <w:r>
               <w:rPr>
                 <w:rFonts w:ascii="Times New Roman" w:eastAsiaTheme="minorHAnsi" w:hAnsi="Times New Roman"/>
@@ -5894,7 +5802,6 @@
               </w:rPr>
               <w:t>g</w:t>
             </w:r>
-            <w:proofErr w:type="spellEnd"/>
             <w:r>
               <w:rPr>
                 <w:rFonts w:ascii="Times New Roman" w:eastAsiaTheme="minorHAnsi" w:hAnsi="Times New Roman"/>
@@ -5911,27 +5818,7 @@
                 <w:szCs w:val="24"/>
                 <w:lang w:eastAsia="en-US"/>
               </w:rPr>
-              <w:t>Дж / (</w:t>
-            </w:r>
-            <w:proofErr w:type="spellStart"/>
-            <w:r>
-              <w:rPr>
-                <w:rFonts w:ascii="Times New Roman" w:eastAsiaTheme="minorHAnsi" w:hAnsi="Times New Roman"/>
-                <w:sz w:val="28"/>
-                <w:szCs w:val="24"/>
-                <w:lang w:eastAsia="en-US"/>
-              </w:rPr>
-              <w:t>кг∙К</w:t>
-            </w:r>
-            <w:proofErr w:type="spellEnd"/>
-            <w:r>
-              <w:rPr>
-                <w:rFonts w:ascii="Times New Roman" w:eastAsiaTheme="minorHAnsi" w:hAnsi="Times New Roman"/>
-                <w:sz w:val="28"/>
-                <w:szCs w:val="24"/>
-                <w:lang w:eastAsia="en-US"/>
-              </w:rPr>
-              <w:t>)</w:t>
+              <w:t>Дж / (кг∙К)</w:t>
             </w:r>
           </w:p>
         </w:tc>
@@ -6087,7 +5974,6 @@
                 <w:szCs w:val="28"/>
               </w:rPr>
             </w:pPr>
-            <w:proofErr w:type="spellStart"/>
             <w:r>
               <w:rPr>
                 <w:rFonts w:ascii="Times New Roman" w:eastAsiaTheme="minorHAnsi" w:hAnsi="Times New Roman"/>
@@ -6123,7 +6009,6 @@
               </w:rPr>
               <w:t>g</w:t>
             </w:r>
-            <w:proofErr w:type="spellEnd"/>
             <w:r>
               <w:rPr>
                 <w:rFonts w:ascii="Times New Roman" w:eastAsiaTheme="minorHAnsi" w:hAnsi="Times New Roman"/>
@@ -6140,27 +6025,7 @@
                 <w:szCs w:val="24"/>
                 <w:lang w:eastAsia="en-US"/>
               </w:rPr>
-              <w:t>Дж / (</w:t>
-            </w:r>
-            <w:proofErr w:type="spellStart"/>
-            <w:r>
-              <w:rPr>
-                <w:rFonts w:ascii="Times New Roman" w:eastAsiaTheme="minorHAnsi" w:hAnsi="Times New Roman"/>
-                <w:sz w:val="28"/>
-                <w:szCs w:val="24"/>
-                <w:lang w:eastAsia="en-US"/>
-              </w:rPr>
-              <w:t>кг∙К</w:t>
-            </w:r>
-            <w:proofErr w:type="spellEnd"/>
-            <w:r>
-              <w:rPr>
-                <w:rFonts w:ascii="Times New Roman" w:eastAsiaTheme="minorHAnsi" w:hAnsi="Times New Roman"/>
-                <w:sz w:val="28"/>
-                <w:szCs w:val="24"/>
-                <w:lang w:eastAsia="en-US"/>
-              </w:rPr>
-              <w:t>)</w:t>
+              <w:t>Дж / (кг∙К)</w:t>
             </w:r>
             <w:r>
               <w:rPr>
@@ -6290,27 +6155,7 @@
                 <w:szCs w:val="24"/>
                 <w:lang w:eastAsia="en-US"/>
               </w:rPr>
-              <w:t>Дж / (</w:t>
-            </w:r>
-            <w:proofErr w:type="spellStart"/>
-            <w:r>
-              <w:rPr>
-                <w:rFonts w:ascii="Times New Roman" w:eastAsiaTheme="minorHAnsi" w:hAnsi="Times New Roman"/>
-                <w:sz w:val="28"/>
-                <w:szCs w:val="24"/>
-                <w:lang w:eastAsia="en-US"/>
-              </w:rPr>
-              <w:t>кг∙К</w:t>
-            </w:r>
-            <w:proofErr w:type="spellEnd"/>
-            <w:r>
-              <w:rPr>
-                <w:rFonts w:ascii="Times New Roman" w:eastAsiaTheme="minorHAnsi" w:hAnsi="Times New Roman"/>
-                <w:sz w:val="28"/>
-                <w:szCs w:val="24"/>
-                <w:lang w:eastAsia="en-US"/>
-              </w:rPr>
-              <w:t>)</w:t>
+              <w:t>Дж / (кг∙К)</w:t>
             </w:r>
           </w:p>
         </w:tc>
@@ -6418,7 +6263,6 @@
               </w:rPr>
               <w:t xml:space="preserve">, </w:t>
             </w:r>
-            <w:proofErr w:type="spellStart"/>
             <w:r>
               <w:rPr>
                 <w:rFonts w:ascii="Times New Roman" w:eastAsiaTheme="minorHAnsi" w:hAnsi="Times New Roman"/>
@@ -6428,7 +6272,6 @@
               </w:rPr>
               <w:t>Па∙с</w:t>
             </w:r>
-            <w:proofErr w:type="spellEnd"/>
           </w:p>
         </w:tc>
         <w:tc>
@@ -6654,7 +6497,6 @@
               </w:rPr>
               <w:t>I</w:t>
             </w:r>
-            <w:proofErr w:type="spellStart"/>
             <w:r>
               <w:rPr>
                 <w:rFonts w:ascii="Times New Roman" w:hAnsi="Times New Roman"/>
@@ -6664,7 +6506,6 @@
               </w:rPr>
               <w:t>удн</w:t>
             </w:r>
-            <w:proofErr w:type="spellEnd"/>
             <w:r>
               <w:rPr>
                 <w:rFonts w:ascii="Times New Roman" w:hAnsi="Times New Roman"/>
@@ -6905,7 +6746,6 @@
               </w:rPr>
               <w:tab/>
             </w:r>
-            <w:proofErr w:type="spellStart"/>
             <w:r>
               <w:rPr>
                 <w:rFonts w:ascii="Times New Roman" w:eastAsiaTheme="minorHAnsi" w:hAnsi="Times New Roman"/>
@@ -6929,7 +6769,6 @@
               </w:rPr>
               <w:t>a</w:t>
             </w:r>
-            <w:proofErr w:type="spellEnd"/>
             <w:r>
               <w:rPr>
                 <w:rFonts w:ascii="Times New Roman" w:eastAsiaTheme="minorHAnsi" w:hAnsi="Times New Roman"/>
@@ -7034,7 +6873,6 @@
               </w:rPr>
               <w:t>I</w:t>
             </w:r>
-            <w:proofErr w:type="spellStart"/>
             <w:r>
               <w:rPr>
                 <w:rFonts w:ascii="Times New Roman" w:hAnsi="Times New Roman"/>
@@ -7053,7 +6891,6 @@
               </w:rPr>
               <w:t>п</w:t>
             </w:r>
-            <w:proofErr w:type="spellEnd"/>
             <w:r>
               <w:rPr>
                 <w:rFonts w:ascii="Times New Roman" w:hAnsi="Times New Roman"/>
@@ -7290,7 +7127,6 @@
               </w:rPr>
               <w:tab/>
             </w:r>
-            <w:proofErr w:type="spellStart"/>
             <w:r>
               <w:rPr>
                 <w:rFonts w:ascii="Times New Roman" w:eastAsiaTheme="minorHAnsi" w:hAnsi="Times New Roman"/>
@@ -7314,7 +7150,6 @@
               </w:rPr>
               <w:t>a</w:t>
             </w:r>
-            <w:proofErr w:type="spellEnd"/>
             <w:r>
               <w:rPr>
                 <w:rFonts w:ascii="Times New Roman" w:eastAsiaTheme="minorHAnsi" w:hAnsi="Times New Roman"/>
@@ -7429,7 +7264,6 @@
               </w:rPr>
               <w:t>I</w:t>
             </w:r>
-            <w:proofErr w:type="spellStart"/>
             <w:r>
               <w:rPr>
                 <w:rFonts w:ascii="Times New Roman" w:hAnsi="Times New Roman"/>
@@ -7448,7 +7282,6 @@
               </w:rPr>
               <w:t>п</w:t>
             </w:r>
-            <w:proofErr w:type="spellEnd"/>
             <w:r>
               <w:rPr>
                 <w:rFonts w:ascii="Times New Roman" w:hAnsi="Times New Roman"/>
@@ -7690,7 +7523,6 @@
         </w:rPr>
         <w:t xml:space="preserve"> и степень расширения сопла </w:t>
       </w:r>
-      <w:proofErr w:type="spellStart"/>
       <w:r>
         <w:rPr>
           <w:i/>
@@ -7710,7 +7542,6 @@
         </w:rPr>
         <w:t>a</w:t>
       </w:r>
-      <w:proofErr w:type="spellEnd"/>
       <w:r>
         <w:rPr>
           <w:szCs w:val="28"/>
@@ -7737,10 +7568,10 @@
           <w:position w:val="-38"/>
         </w:rPr>
         <w:object w:dxaOrig="1020" w:dyaOrig="820" w14:anchorId="66A26A95">
-          <v:shape id="_x0000_i2633" type="#_x0000_t75" style="width:51pt;height:40.8pt" o:ole="">
+          <v:shape id="_x0000_i1028" type="#_x0000_t75" style="width:51.25pt;height:40.9pt" o:ole="">
             <v:imagedata r:id="rId15" o:title=""/>
           </v:shape>
-          <o:OLEObject Type="Embed" ProgID="Equation.DSMT4" ShapeID="_x0000_i2633" DrawAspect="Content" ObjectID="_1701786801" r:id="rId16"/>
+          <o:OLEObject Type="Embed" ProgID="Equation.DSMT4" ShapeID="_x0000_i1028" DrawAspect="Content" ObjectID="_1701881267" r:id="rId16"/>
         </w:object>
       </w:r>
       <w:r>
@@ -7839,7 +7670,6 @@
         </w:rPr>
         <w:t xml:space="preserve"> = </w:t>
       </w:r>
-      <w:proofErr w:type="spellStart"/>
       <w:r>
         <w:rPr>
           <w:i/>
@@ -7857,7 +7687,6 @@
         </w:rPr>
         <w:t>min</w:t>
       </w:r>
-      <w:proofErr w:type="spellEnd"/>
       <w:r>
         <w:rPr>
           <w:szCs w:val="28"/>
@@ -7872,7 +7701,6 @@
         </w:rPr>
         <w:t xml:space="preserve"> </w:t>
       </w:r>
-      <w:proofErr w:type="spellStart"/>
       <w:r>
         <w:rPr>
           <w:i/>
@@ -7890,7 +7718,6 @@
         </w:rPr>
         <w:t>max</w:t>
       </w:r>
-      <w:proofErr w:type="spellEnd"/>
       <w:r>
         <w:rPr>
           <w:szCs w:val="28"/>
@@ -7903,7 +7730,6 @@
         </w:rPr>
         <w:br/>
       </w:r>
-      <w:proofErr w:type="spellStart"/>
       <w:r>
         <w:rPr>
           <w:i/>
@@ -7921,14 +7747,12 @@
         </w:rPr>
         <w:t>min</w:t>
       </w:r>
-      <w:proofErr w:type="spellEnd"/>
       <w:r>
         <w:rPr>
           <w:szCs w:val="28"/>
         </w:rPr>
         <w:t xml:space="preserve"> = 4 МПа, а </w:t>
       </w:r>
-      <w:proofErr w:type="spellStart"/>
       <w:r>
         <w:rPr>
           <w:i/>
@@ -7946,7 +7770,6 @@
         </w:rPr>
         <w:t>max</w:t>
       </w:r>
-      <w:proofErr w:type="spellEnd"/>
       <w:r>
         <w:rPr>
           <w:szCs w:val="28"/>
@@ -7977,21 +7800,7 @@
         <w:rPr>
           <w:szCs w:val="28"/>
         </w:rPr>
-        <w:t xml:space="preserve">по отсутствию </w:t>
-      </w:r>
-      <w:proofErr w:type="spellStart"/>
-      <w:r>
-        <w:rPr>
-          <w:szCs w:val="28"/>
-        </w:rPr>
-        <w:t>перерасширения</w:t>
-      </w:r>
-      <w:proofErr w:type="spellEnd"/>
-      <w:r>
-        <w:rPr>
-          <w:szCs w:val="28"/>
-        </w:rPr>
-        <w:t xml:space="preserve"> сопла (</w:t>
+        <w:t>по отсутствию перерасширения сопла (</w:t>
       </w:r>
       <w:r>
         <w:rPr>
@@ -8030,7 +7839,6 @@
         </w:rPr>
         <w:t xml:space="preserve"> </w:t>
       </w:r>
-      <w:proofErr w:type="spellStart"/>
       <w:r>
         <w:rPr>
           <w:i/>
@@ -8050,14 +7858,12 @@
         </w:rPr>
         <w:t>h</w:t>
       </w:r>
-      <w:proofErr w:type="spellEnd"/>
       <w:r>
         <w:rPr>
           <w:szCs w:val="28"/>
         </w:rPr>
         <w:t xml:space="preserve">, где </w:t>
       </w:r>
-      <w:proofErr w:type="spellStart"/>
       <w:r>
         <w:rPr>
           <w:i/>
@@ -8077,7 +7883,6 @@
         </w:rPr>
         <w:t>h</w:t>
       </w:r>
-      <w:proofErr w:type="spellEnd"/>
       <w:r>
         <w:rPr>
           <w:szCs w:val="28"/>
@@ -8358,7 +8163,6 @@
         </w:rPr>
         <w:t xml:space="preserve"> = </w:t>
       </w:r>
-      <w:proofErr w:type="spellStart"/>
       <w:r>
         <w:rPr>
           <w:i/>
@@ -8378,7 +8182,6 @@
         </w:rPr>
         <w:t>h</w:t>
       </w:r>
-      <w:proofErr w:type="spellEnd"/>
       <w:r>
         <w:rPr>
           <w:szCs w:val="28"/>
@@ -8407,7 +8210,6 @@
         </w:rPr>
         <w:t xml:space="preserve"> = </w:t>
       </w:r>
-      <w:proofErr w:type="spellStart"/>
       <w:r>
         <w:rPr>
           <w:i/>
@@ -8425,7 +8227,6 @@
         </w:rPr>
         <w:t>min</w:t>
       </w:r>
-      <w:proofErr w:type="spellEnd"/>
       <w:r>
         <w:rPr>
           <w:szCs w:val="28"/>
@@ -8454,7 +8255,6 @@
         </w:rPr>
         <w:t xml:space="preserve"> = </w:t>
       </w:r>
-      <w:proofErr w:type="spellStart"/>
       <w:r>
         <w:rPr>
           <w:i/>
@@ -8472,7 +8272,6 @@
         </w:rPr>
         <w:t>max</w:t>
       </w:r>
-      <w:proofErr w:type="spellEnd"/>
       <w:r>
         <w:rPr>
           <w:szCs w:val="28"/>
@@ -8608,13 +8407,17 @@
             </w:pPr>
             <w:r>
               <w:rPr>
+                <w:rFonts w:ascii="Times New Roman" w:eastAsiaTheme="minorHAnsi" w:hAnsi="Times New Roman"/>
                 <w:position w:val="-38"/>
+                <w:sz w:val="28"/>
+                <w:szCs w:val="24"/>
+                <w:lang w:eastAsia="en-US"/>
               </w:rPr>
               <w:object w:dxaOrig="3019" w:dyaOrig="1100" w14:anchorId="49D78999">
-                <v:shape id="_x0000_i2638" type="#_x0000_t75" style="width:151.2pt;height:55.2pt" o:ole="">
+                <v:shape id="_x0000_i1029" type="#_x0000_t75" style="width:151.1pt;height:55.1pt" o:ole="">
                   <v:imagedata r:id="rId17" o:title=""/>
                 </v:shape>
-                <o:OLEObject Type="Embed" ProgID="Equation.DSMT4" ShapeID="_x0000_i2638" DrawAspect="Content" ObjectID="_1701786802" r:id="rId18"/>
+                <o:OLEObject Type="Embed" ProgID="Equation.DSMT4" ShapeID="_x0000_i1029" DrawAspect="Content" ObjectID="_1701881268" r:id="rId18"/>
               </w:object>
             </w:r>
             <w:r>
@@ -8689,10 +8492,10 @@
           <w:position w:val="-30"/>
         </w:rPr>
         <w:object w:dxaOrig="1579" w:dyaOrig="800" w14:anchorId="175EC8F7">
-          <v:shape id="_x0000_i2643" type="#_x0000_t75" style="width:79.2pt;height:40.2pt" o:ole="">
+          <v:shape id="_x0000_i1030" type="#_x0000_t75" style="width:79.1pt;height:40.35pt" o:ole="">
             <v:imagedata r:id="rId19" o:title=""/>
           </v:shape>
-          <o:OLEObject Type="Embed" ProgID="Equation.DSMT4" ShapeID="_x0000_i2643" DrawAspect="Content" ObjectID="_1701786803" r:id="rId20"/>
+          <o:OLEObject Type="Embed" ProgID="Equation.DSMT4" ShapeID="_x0000_i1030" DrawAspect="Content" ObjectID="_1701881269" r:id="rId20"/>
         </w:object>
       </w:r>
       <w:r>
@@ -8720,21 +8523,7 @@
         <w:rPr>
           <w:szCs w:val="28"/>
         </w:rPr>
-        <w:t xml:space="preserve">Показатель </w:t>
-      </w:r>
-      <w:proofErr w:type="spellStart"/>
-      <w:r>
-        <w:rPr>
-          <w:szCs w:val="28"/>
-        </w:rPr>
-        <w:t>политропы</w:t>
-      </w:r>
-      <w:proofErr w:type="spellEnd"/>
-      <w:r>
-        <w:rPr>
-          <w:szCs w:val="28"/>
-        </w:rPr>
-        <w:t xml:space="preserve"> </w:t>
+        <w:t xml:space="preserve">Показатель политропы </w:t>
       </w:r>
       <w:r>
         <w:rPr>
@@ -8749,21 +8538,7 @@
         <w:rPr>
           <w:szCs w:val="28"/>
         </w:rPr>
-        <w:t xml:space="preserve"> во всех расчётах равен показателю </w:t>
-      </w:r>
-      <w:proofErr w:type="spellStart"/>
-      <w:r>
-        <w:rPr>
-          <w:szCs w:val="28"/>
-        </w:rPr>
-        <w:t>политропы</w:t>
-      </w:r>
-      <w:proofErr w:type="spellEnd"/>
-      <w:r>
-        <w:rPr>
-          <w:szCs w:val="28"/>
-        </w:rPr>
-        <w:t xml:space="preserve"> в выходном сечении сопла для «замороженного» адиабатического расширения, если не указывается иное значение.  </w:t>
+        <w:t xml:space="preserve"> во всех расчётах равен показателю политропы в выходном сечении сопла для «замороженного» адиабатического расширения, если не указывается иное значение.  </w:t>
       </w:r>
     </w:p>
     <w:p>
@@ -8845,13 +8620,17 @@
             </w:pPr>
             <w:r>
               <w:rPr>
+                <w:rFonts w:ascii="Times New Roman" w:eastAsiaTheme="minorHAnsi" w:hAnsi="Times New Roman"/>
                 <w:position w:val="-68"/>
+                <w:sz w:val="28"/>
+                <w:szCs w:val="24"/>
+                <w:lang w:eastAsia="en-US"/>
               </w:rPr>
               <w:object w:dxaOrig="4400" w:dyaOrig="1160" w14:anchorId="02768073">
-                <v:shape id="_x0000_i2648" type="#_x0000_t75" style="width:220.2pt;height:58.2pt" o:ole="">
+                <v:shape id="_x0000_i1031" type="#_x0000_t75" style="width:220.35pt;height:58.35pt" o:ole="">
                   <v:imagedata r:id="rId21" o:title=""/>
                 </v:shape>
-                <o:OLEObject Type="Embed" ProgID="Equation.DSMT4" ShapeID="_x0000_i2648" DrawAspect="Content" ObjectID="_1701786804" r:id="rId22"/>
+                <o:OLEObject Type="Embed" ProgID="Equation.DSMT4" ShapeID="_x0000_i1031" DrawAspect="Content" ObjectID="_1701881270" r:id="rId22"/>
               </w:object>
             </w:r>
             <w:r>
@@ -8993,10 +8772,10 @@
           <w:position w:val="-34"/>
         </w:rPr>
         <w:object w:dxaOrig="1280" w:dyaOrig="780" w14:anchorId="133EE9CC">
-          <v:shape id="_x0000_i2653" type="#_x0000_t75" style="width:64.2pt;height:39pt" o:ole="">
+          <v:shape id="_x0000_i1032" type="#_x0000_t75" style="width:64.35pt;height:39.25pt" o:ole="">
             <v:imagedata r:id="rId23" o:title=""/>
           </v:shape>
-          <o:OLEObject Type="Embed" ProgID="Equation.DSMT4" ShapeID="_x0000_i2653" DrawAspect="Content" ObjectID="_1701786805" r:id="rId24"/>
+          <o:OLEObject Type="Embed" ProgID="Equation.DSMT4" ShapeID="_x0000_i1032" DrawAspect="Content" ObjectID="_1701881271" r:id="rId24"/>
         </w:object>
       </w:r>
       <w:r>
@@ -9061,10 +8840,10 @@
           <w:position w:val="-26"/>
         </w:rPr>
         <w:object w:dxaOrig="1180" w:dyaOrig="740" w14:anchorId="0089C400">
-          <v:shape id="_x0000_i2658" type="#_x0000_t75" style="width:58.8pt;height:37.2pt" o:ole="">
+          <v:shape id="_x0000_i1033" type="#_x0000_t75" style="width:58.9pt;height:37.1pt" o:ole="">
             <v:imagedata r:id="rId25" o:title=""/>
           </v:shape>
-          <o:OLEObject Type="Embed" ProgID="Equation.DSMT4" ShapeID="_x0000_i2658" DrawAspect="Content" ObjectID="_1701786806" r:id="rId26"/>
+          <o:OLEObject Type="Embed" ProgID="Equation.DSMT4" ShapeID="_x0000_i1033" DrawAspect="Content" ObjectID="_1701881272" r:id="rId26"/>
         </w:object>
       </w:r>
       <w:r>
@@ -9128,10 +8907,10 @@
           <w:position w:val="-32"/>
         </w:rPr>
         <w:object w:dxaOrig="2740" w:dyaOrig="960" w14:anchorId="1FD8DC56">
-          <v:shape id="_x0000_i2663" type="#_x0000_t75" style="width:136.8pt;height:48pt" o:ole="">
+          <v:shape id="_x0000_i1034" type="#_x0000_t75" style="width:136.9pt;height:48pt" o:ole="">
             <v:imagedata r:id="rId27" o:title=""/>
           </v:shape>
-          <o:OLEObject Type="Embed" ProgID="Equation.DSMT4" ShapeID="_x0000_i2663" DrawAspect="Content" ObjectID="_1701786807" r:id="rId28"/>
+          <o:OLEObject Type="Embed" ProgID="Equation.DSMT4" ShapeID="_x0000_i1034" DrawAspect="Content" ObjectID="_1701881273" r:id="rId28"/>
         </w:object>
       </w:r>
       <w:r>
@@ -9154,21 +8933,7 @@
         <w:rPr>
           <w:szCs w:val="28"/>
         </w:rPr>
-        <w:t xml:space="preserve">где показатель адиабаты равен показателю </w:t>
-      </w:r>
-      <w:proofErr w:type="spellStart"/>
-      <w:r>
-        <w:rPr>
-          <w:szCs w:val="28"/>
-        </w:rPr>
-        <w:t>политропы</w:t>
-      </w:r>
-      <w:proofErr w:type="spellEnd"/>
-      <w:r>
-        <w:rPr>
-          <w:szCs w:val="28"/>
-        </w:rPr>
-        <w:t xml:space="preserve"> (</w:t>
+        <w:t>где показатель адиабаты равен показателю политропы (</w:t>
       </w:r>
       <w:r>
         <w:rPr>
@@ -9259,10 +9024,10 @@
           <w:position w:val="-34"/>
         </w:rPr>
         <w:object w:dxaOrig="3340" w:dyaOrig="820" w14:anchorId="64E96168">
-          <v:shape id="_x0000_i2668" type="#_x0000_t75" style="width:166.8pt;height:40.8pt" o:ole="">
+          <v:shape id="_x0000_i1035" type="#_x0000_t75" style="width:166.9pt;height:40.9pt" o:ole="">
             <v:imagedata r:id="rId29" o:title=""/>
           </v:shape>
-          <o:OLEObject Type="Embed" ProgID="Equation.DSMT4" ShapeID="_x0000_i2668" DrawAspect="Content" ObjectID="_1701786808" r:id="rId30"/>
+          <o:OLEObject Type="Embed" ProgID="Equation.DSMT4" ShapeID="_x0000_i1035" DrawAspect="Content" ObjectID="_1701881274" r:id="rId30"/>
         </w:object>
       </w:r>
       <w:r>
@@ -9350,13 +9115,17 @@
             </w:pPr>
             <w:r>
               <w:rPr>
+                <w:rFonts w:ascii="Times New Roman" w:eastAsiaTheme="minorHAnsi" w:hAnsi="Times New Roman"/>
                 <w:position w:val="-38"/>
+                <w:sz w:val="28"/>
+                <w:szCs w:val="24"/>
+                <w:lang w:eastAsia="en-US"/>
               </w:rPr>
               <w:object w:dxaOrig="5539" w:dyaOrig="900" w14:anchorId="1088D2E5">
-                <v:shape id="_x0000_i2673" type="#_x0000_t75" style="width:277.2pt;height:45pt" o:ole="">
+                <v:shape id="_x0000_i1036" type="#_x0000_t75" style="width:277.1pt;height:45.25pt" o:ole="">
                   <v:imagedata r:id="rId31" o:title=""/>
                 </v:shape>
-                <o:OLEObject Type="Embed" ProgID="Equation.DSMT4" ShapeID="_x0000_i2673" DrawAspect="Content" ObjectID="_1701786809" r:id="rId32"/>
+                <o:OLEObject Type="Embed" ProgID="Equation.DSMT4" ShapeID="_x0000_i1036" DrawAspect="Content" ObjectID="_1701881275" r:id="rId32"/>
               </w:object>
             </w:r>
             <w:r>
@@ -9436,10 +9205,10 @@
           <w:position w:val="-34"/>
         </w:rPr>
         <w:object w:dxaOrig="1540" w:dyaOrig="900" w14:anchorId="14375E47">
-          <v:shape id="_x0000_i2678" type="#_x0000_t75" style="width:76.8pt;height:45pt" o:ole="">
+          <v:shape id="_x0000_i1037" type="#_x0000_t75" style="width:76.9pt;height:45.25pt" o:ole="">
             <v:imagedata r:id="rId33" o:title=""/>
           </v:shape>
-          <o:OLEObject Type="Embed" ProgID="Equation.DSMT4" ShapeID="_x0000_i2678" DrawAspect="Content" ObjectID="_1701786810" r:id="rId34"/>
+          <o:OLEObject Type="Embed" ProgID="Equation.DSMT4" ShapeID="_x0000_i1037" DrawAspect="Content" ObjectID="_1701881276" r:id="rId34"/>
         </w:object>
       </w:r>
       <w:r>
@@ -9483,10 +9252,10 @@
           <w:position w:val="-16"/>
         </w:rPr>
         <w:object w:dxaOrig="1760" w:dyaOrig="440" w14:anchorId="499661D2">
-          <v:shape id="_x0000_i2683" type="#_x0000_t75" style="width:88.2pt;height:22.2pt" o:ole="">
+          <v:shape id="_x0000_i1038" type="#_x0000_t75" style="width:88.35pt;height:22.35pt" o:ole="">
             <v:imagedata r:id="rId35" o:title=""/>
           </v:shape>
-          <o:OLEObject Type="Embed" ProgID="Equation.DSMT4" ShapeID="_x0000_i2683" DrawAspect="Content" ObjectID="_1701786811" r:id="rId36"/>
+          <o:OLEObject Type="Embed" ProgID="Equation.DSMT4" ShapeID="_x0000_i1038" DrawAspect="Content" ObjectID="_1701881277" r:id="rId36"/>
         </w:object>
       </w:r>
       <w:r>
@@ -9500,10 +9269,10 @@
           <w:position w:val="-34"/>
         </w:rPr>
         <w:object w:dxaOrig="2160" w:dyaOrig="1040" w14:anchorId="54A0D815">
-          <v:shape id="_x0000_i2688" type="#_x0000_t75" style="width:108pt;height:52.2pt" o:ole="">
+          <v:shape id="_x0000_i1039" type="#_x0000_t75" style="width:108pt;height:52.35pt" o:ole="">
             <v:imagedata r:id="rId37" o:title=""/>
           </v:shape>
-          <o:OLEObject Type="Embed" ProgID="Equation.DSMT4" ShapeID="_x0000_i2688" DrawAspect="Content" ObjectID="_1701786812" r:id="rId38"/>
+          <o:OLEObject Type="Embed" ProgID="Equation.DSMT4" ShapeID="_x0000_i1039" DrawAspect="Content" ObjectID="_1701881278" r:id="rId38"/>
         </w:object>
       </w:r>
       <w:r>
@@ -9550,16 +9319,8 @@
         <w:rPr>
           <w:szCs w:val="28"/>
         </w:rPr>
-        <w:t xml:space="preserve">) используется показатель </w:t>
-      </w:r>
-      <w:proofErr w:type="spellStart"/>
-      <w:r>
-        <w:rPr>
-          <w:szCs w:val="28"/>
-        </w:rPr>
-        <w:t>политропы</w:t>
-      </w:r>
-      <w:proofErr w:type="spellEnd"/>
+        <w:t>) используется показатель политропы</w:t>
+      </w:r>
       <w:r>
         <w:rPr>
           <w:szCs w:val="28"/>
@@ -9653,7 +9414,6 @@
         </w:rPr>
         <w:t xml:space="preserve"> = </w:t>
       </w:r>
-      <w:proofErr w:type="spellStart"/>
       <w:r>
         <w:rPr>
           <w:i/>
@@ -9671,7 +9431,6 @@
         </w:rPr>
         <w:t>max</w:t>
       </w:r>
-      <w:proofErr w:type="spellEnd"/>
       <w:r>
         <w:rPr>
           <w:szCs w:val="28"/>
@@ -9754,10 +9513,10 @@
           <w:position w:val="-16"/>
         </w:rPr>
         <w:object w:dxaOrig="2340" w:dyaOrig="440" w14:anchorId="08B3EEC5">
-          <v:shape id="_x0000_i2693" type="#_x0000_t75" style="width:117pt;height:22.2pt" o:ole="">
+          <v:shape id="_x0000_i1040" type="#_x0000_t75" style="width:117.25pt;height:22.35pt" o:ole="">
             <v:imagedata r:id="rId39" o:title=""/>
           </v:shape>
-          <o:OLEObject Type="Embed" ProgID="Equation.DSMT4" ShapeID="_x0000_i2693" DrawAspect="Content" ObjectID="_1701786813" r:id="rId40"/>
+          <o:OLEObject Type="Embed" ProgID="Equation.DSMT4" ShapeID="_x0000_i1040" DrawAspect="Content" ObjectID="_1701881279" r:id="rId40"/>
         </w:object>
       </w:r>
       <w:r>
@@ -9857,7 +9616,6 @@
         <w:tab/>
         <w:t xml:space="preserve">Определив значения </w:t>
       </w:r>
-      <w:proofErr w:type="gramStart"/>
       <w:r>
         <w:rPr>
           <w:szCs w:val="28"/>
@@ -9882,7 +9640,6 @@
         </w:rPr>
         <w:t>3</w:t>
       </w:r>
-      <w:proofErr w:type="gramEnd"/>
       <w:r>
         <w:rPr>
           <w:szCs w:val="28"/>
@@ -10065,13 +9822,17 @@
             </w:pPr>
             <w:r>
               <w:rPr>
+                <w:rFonts w:ascii="Times New Roman" w:eastAsiaTheme="minorHAnsi" w:hAnsi="Times New Roman"/>
                 <w:position w:val="-36"/>
+                <w:sz w:val="28"/>
+                <w:szCs w:val="24"/>
+                <w:lang w:eastAsia="en-US"/>
               </w:rPr>
               <w:object w:dxaOrig="1840" w:dyaOrig="800" w14:anchorId="715205E5">
-                <v:shape id="_x0000_i2698" type="#_x0000_t75" style="width:91.8pt;height:40.2pt" o:ole="">
+                <v:shape id="_x0000_i1041" type="#_x0000_t75" style="width:91.65pt;height:40.35pt" o:ole="">
                   <v:imagedata r:id="rId41" o:title=""/>
                 </v:shape>
-                <o:OLEObject Type="Embed" ProgID="Equation.DSMT4" ShapeID="_x0000_i2698" DrawAspect="Content" ObjectID="_1701786814" r:id="rId42"/>
+                <o:OLEObject Type="Embed" ProgID="Equation.DSMT4" ShapeID="_x0000_i1041" DrawAspect="Content" ObjectID="_1701881280" r:id="rId42"/>
               </w:object>
             </w:r>
             <w:r>
@@ -10158,13 +9919,17 @@
             </w:pPr>
             <w:r>
               <w:rPr>
+                <w:rFonts w:ascii="Times New Roman" w:eastAsiaTheme="minorHAnsi" w:hAnsi="Times New Roman"/>
                 <w:position w:val="-14"/>
+                <w:sz w:val="28"/>
+                <w:szCs w:val="24"/>
+                <w:lang w:eastAsia="en-US"/>
               </w:rPr>
               <w:object w:dxaOrig="2340" w:dyaOrig="420" w14:anchorId="7ABE32A9">
-                <v:shape id="_x0000_i2703" type="#_x0000_t75" style="width:117pt;height:21pt" o:ole="">
+                <v:shape id="_x0000_i1042" type="#_x0000_t75" style="width:117.25pt;height:21.25pt" o:ole="">
                   <v:imagedata r:id="rId43" o:title=""/>
                 </v:shape>
-                <o:OLEObject Type="Embed" ProgID="Equation.DSMT4" ShapeID="_x0000_i2703" DrawAspect="Content" ObjectID="_1701786815" r:id="rId44"/>
+                <o:OLEObject Type="Embed" ProgID="Equation.DSMT4" ShapeID="_x0000_i1042" DrawAspect="Content" ObjectID="_1701881281" r:id="rId44"/>
               </w:object>
             </w:r>
             <w:r>
@@ -10277,10 +10042,10 @@
           <w:position w:val="-86"/>
         </w:rPr>
         <w:object w:dxaOrig="3140" w:dyaOrig="1860" w14:anchorId="2F27299C">
-          <v:shape id="_x0000_i2708" type="#_x0000_t75" style="width:157.2pt;height:93pt" o:ole="">
+          <v:shape id="_x0000_i1043" type="#_x0000_t75" style="width:157.1pt;height:93.25pt" o:ole="">
             <v:imagedata r:id="rId45" o:title=""/>
           </v:shape>
-          <o:OLEObject Type="Embed" ProgID="Equation.DSMT4" ShapeID="_x0000_i2708" DrawAspect="Content" ObjectID="_1701786816" r:id="rId46"/>
+          <o:OLEObject Type="Embed" ProgID="Equation.DSMT4" ShapeID="_x0000_i1043" DrawAspect="Content" ObjectID="_1701881282" r:id="rId46"/>
         </w:object>
       </w:r>
       <w:r>
@@ -10300,10 +10065,10 @@
           <w:position w:val="-32"/>
         </w:rPr>
         <w:object w:dxaOrig="2780" w:dyaOrig="960" w14:anchorId="7A98C537">
-          <v:shape id="_x0000_i2713" type="#_x0000_t75" style="width:139.2pt;height:48pt" o:ole="">
+          <v:shape id="_x0000_i1044" type="#_x0000_t75" style="width:139.1pt;height:48pt" o:ole="">
             <v:imagedata r:id="rId47" o:title=""/>
           </v:shape>
-          <o:OLEObject Type="Embed" ProgID="Equation.DSMT4" ShapeID="_x0000_i2713" DrawAspect="Content" ObjectID="_1701786817" r:id="rId48"/>
+          <o:OLEObject Type="Embed" ProgID="Equation.DSMT4" ShapeID="_x0000_i1044" DrawAspect="Content" ObjectID="_1701881283" r:id="rId48"/>
         </w:object>
       </w:r>
       <w:r>
@@ -10598,7 +10363,6 @@
               </w:rPr>
               <w:t>p</w:t>
             </w:r>
-            <w:proofErr w:type="gramStart"/>
             <w:r>
               <w:rPr>
                 <w:rFonts w:ascii="Times New Roman" w:hAnsi="Times New Roman"/>
@@ -10625,7 +10389,6 @@
               </w:rPr>
               <w:t>ном</w:t>
             </w:r>
-            <w:proofErr w:type="gramEnd"/>
             <w:r>
               <w:rPr>
                 <w:rFonts w:ascii="Times New Roman" w:hAnsi="Times New Roman"/>
@@ -10703,7 +10466,6 @@
               </w:rPr>
               <w:t xml:space="preserve">/ </w:t>
             </w:r>
-            <w:proofErr w:type="spellStart"/>
             <w:r>
               <w:rPr>
                 <w:rFonts w:ascii="Times New Roman" w:hAnsi="Times New Roman"/>
@@ -10727,7 +10489,6 @@
               </w:rPr>
               <w:t>h</w:t>
             </w:r>
-            <w:proofErr w:type="spellEnd"/>
           </w:p>
         </w:tc>
         <w:tc>
@@ -11735,7 +11496,6 @@
         </w:rPr>
         <w:t xml:space="preserve"> = </w:t>
       </w:r>
-      <w:proofErr w:type="spellStart"/>
       <w:r>
         <w:rPr>
           <w:i/>
@@ -11755,7 +11515,6 @@
         </w:rPr>
         <w:t>h</w:t>
       </w:r>
-      <w:proofErr w:type="spellEnd"/>
       <w:r>
         <w:rPr>
           <w:szCs w:val="28"/>
@@ -11778,10 +11537,10 @@
           <w:position w:val="-76"/>
         </w:rPr>
         <w:object w:dxaOrig="3220" w:dyaOrig="1240" w14:anchorId="51539AF4">
-          <v:shape id="_x0000_i2718" type="#_x0000_t75" style="width:160.8pt;height:61.8pt" o:ole="">
+          <v:shape id="_x0000_i1045" type="#_x0000_t75" style="width:160.9pt;height:61.65pt" o:ole="">
             <v:imagedata r:id="rId49" o:title=""/>
           </v:shape>
-          <o:OLEObject Type="Embed" ProgID="Equation.DSMT4" ShapeID="_x0000_i2718" DrawAspect="Content" ObjectID="_1701786818" r:id="rId50"/>
+          <o:OLEObject Type="Embed" ProgID="Equation.DSMT4" ShapeID="_x0000_i1045" DrawAspect="Content" ObjectID="_1701881284" r:id="rId50"/>
         </w:object>
       </w:r>
       <w:r>
@@ -11822,10 +11581,10 @@
           <w:position w:val="-28"/>
         </w:rPr>
         <w:object w:dxaOrig="2140" w:dyaOrig="720" w14:anchorId="2F24D7D3">
-          <v:shape id="_x0000_i2723" type="#_x0000_t75" style="width:106.8pt;height:36pt" o:ole="">
+          <v:shape id="_x0000_i1046" type="#_x0000_t75" style="width:106.9pt;height:36pt" o:ole="">
             <v:imagedata r:id="rId51" o:title=""/>
           </v:shape>
-          <o:OLEObject Type="Embed" ProgID="Equation.DSMT4" ShapeID="_x0000_i2723" DrawAspect="Content" ObjectID="_1701786819" r:id="rId52"/>
+          <o:OLEObject Type="Embed" ProgID="Equation.DSMT4" ShapeID="_x0000_i1046" DrawAspect="Content" ObjectID="_1701881285" r:id="rId52"/>
         </w:object>
       </w:r>
       <w:r>
@@ -11877,7 +11636,6 @@
         </w:rPr>
         <w:t xml:space="preserve"> = </w:t>
       </w:r>
-      <w:proofErr w:type="spellStart"/>
       <w:r>
         <w:rPr>
           <w:i/>
@@ -11895,7 +11653,6 @@
         </w:rPr>
         <w:t>max</w:t>
       </w:r>
-      <w:proofErr w:type="spellEnd"/>
       <w:r>
         <w:rPr>
           <w:szCs w:val="28"/>
@@ -11981,10 +11738,10 @@
           <w:position w:val="-40"/>
         </w:rPr>
         <w:object w:dxaOrig="4720" w:dyaOrig="940" w14:anchorId="29B71EE0">
-          <v:shape id="_x0000_i2728" type="#_x0000_t75" style="width:235.8pt;height:46.8pt" o:ole="">
+          <v:shape id="_x0000_i1047" type="#_x0000_t75" style="width:235.65pt;height:46.9pt" o:ole="">
             <v:imagedata r:id="rId53" o:title=""/>
           </v:shape>
-          <o:OLEObject Type="Embed" ProgID="Equation.DSMT4" ShapeID="_x0000_i2728" DrawAspect="Content" ObjectID="_1701786820" r:id="rId54"/>
+          <o:OLEObject Type="Embed" ProgID="Equation.DSMT4" ShapeID="_x0000_i1047" DrawAspect="Content" ObjectID="_1701881286" r:id="rId54"/>
         </w:object>
       </w:r>
       <w:r>
@@ -12310,10 +12067,10 @@
           <w:position w:val="-12"/>
         </w:rPr>
         <w:object w:dxaOrig="1939" w:dyaOrig="440" w14:anchorId="3738EF0F">
-          <v:shape id="_x0000_i2733" type="#_x0000_t75" style="width:97.2pt;height:22.2pt" o:ole="">
+          <v:shape id="_x0000_i1048" type="#_x0000_t75" style="width:97.1pt;height:22.35pt" o:ole="">
             <v:imagedata r:id="rId56" o:title=""/>
           </v:shape>
-          <o:OLEObject Type="Embed" ProgID="Equation.DSMT4" ShapeID="_x0000_i2733" DrawAspect="Content" ObjectID="_1701786821" r:id="rId57"/>
+          <o:OLEObject Type="Embed" ProgID="Equation.DSMT4" ShapeID="_x0000_i1048" DrawAspect="Content" ObjectID="_1701881287" r:id="rId57"/>
         </w:object>
       </w:r>
       <w:r>
@@ -12419,10 +12176,10 @@
           <w:position w:val="-28"/>
         </w:rPr>
         <w:object w:dxaOrig="1540" w:dyaOrig="720" w14:anchorId="59CE0030">
-          <v:shape id="_x0000_i2738" type="#_x0000_t75" style="width:76.8pt;height:36pt" o:ole="">
+          <v:shape id="_x0000_i1049" type="#_x0000_t75" style="width:76.9pt;height:36pt" o:ole="">
             <v:imagedata r:id="rId58" o:title=""/>
           </v:shape>
-          <o:OLEObject Type="Embed" ProgID="Equation.DSMT4" ShapeID="_x0000_i2738" DrawAspect="Content" ObjectID="_1701786822" r:id="rId59"/>
+          <o:OLEObject Type="Embed" ProgID="Equation.DSMT4" ShapeID="_x0000_i1049" DrawAspect="Content" ObjectID="_1701881288" r:id="rId59"/>
         </w:object>
       </w:r>
       <w:r>
@@ -12445,10 +12202,10 @@
           <w:position w:val="-40"/>
         </w:rPr>
         <w:object w:dxaOrig="2320" w:dyaOrig="940" w14:anchorId="43291E75">
-          <v:shape id="_x0000_i2743" type="#_x0000_t75" style="width:115.8pt;height:46.8pt" o:ole="">
+          <v:shape id="_x0000_i1050" type="#_x0000_t75" style="width:115.65pt;height:46.9pt" o:ole="">
             <v:imagedata r:id="rId60" o:title=""/>
           </v:shape>
-          <o:OLEObject Type="Embed" ProgID="Equation.DSMT4" ShapeID="_x0000_i2743" DrawAspect="Content" ObjectID="_1701786823" r:id="rId61"/>
+          <o:OLEObject Type="Embed" ProgID="Equation.DSMT4" ShapeID="_x0000_i1050" DrawAspect="Content" ObjectID="_1701881289" r:id="rId61"/>
         </w:object>
       </w:r>
       <w:r>
@@ -12471,10 +12228,10 @@
           <w:position w:val="-6"/>
         </w:rPr>
         <w:object w:dxaOrig="960" w:dyaOrig="300" w14:anchorId="621C739D">
-          <v:shape id="_x0000_i2748" type="#_x0000_t75" style="width:48pt;height:15pt" o:ole="">
+          <v:shape id="_x0000_i1051" type="#_x0000_t75" style="width:48pt;height:15.25pt" o:ole="">
             <v:imagedata r:id="rId62" o:title=""/>
           </v:shape>
-          <o:OLEObject Type="Embed" ProgID="Equation.DSMT4" ShapeID="_x0000_i2748" DrawAspect="Content" ObjectID="_1701786824" r:id="rId63"/>
+          <o:OLEObject Type="Embed" ProgID="Equation.DSMT4" ShapeID="_x0000_i1051" DrawAspect="Content" ObjectID="_1701881290" r:id="rId63"/>
         </w:object>
       </w:r>
       <w:r>
@@ -13281,13 +13038,17 @@
             </w:pPr>
             <w:r>
               <w:rPr>
+                <w:rFonts w:ascii="Times New Roman" w:eastAsiaTheme="minorHAnsi" w:hAnsi="Times New Roman"/>
                 <w:position w:val="-38"/>
+                <w:sz w:val="28"/>
+                <w:szCs w:val="24"/>
+                <w:lang w:eastAsia="en-US"/>
               </w:rPr>
               <w:object w:dxaOrig="3200" w:dyaOrig="859" w14:anchorId="51AB4F0A">
-                <v:shape id="_x0000_i2753" type="#_x0000_t75" style="width:160.2pt;height:43.2pt" o:ole="">
+                <v:shape id="_x0000_i1052" type="#_x0000_t75" style="width:160.35pt;height:43.1pt" o:ole="">
                   <v:imagedata r:id="rId64" o:title=""/>
                 </v:shape>
-                <o:OLEObject Type="Embed" ProgID="Equation.DSMT4" ShapeID="_x0000_i2753" DrawAspect="Content" ObjectID="_1701786825" r:id="rId65"/>
+                <o:OLEObject Type="Embed" ProgID="Equation.DSMT4" ShapeID="_x0000_i1052" DrawAspect="Content" ObjectID="_1701881291" r:id="rId65"/>
               </w:object>
             </w:r>
             <w:r>
@@ -13382,10 +13143,10 @@
           <w:position w:val="-22"/>
         </w:rPr>
         <w:object w:dxaOrig="3920" w:dyaOrig="580" w14:anchorId="2DCA471B">
-          <v:shape id="_x0000_i2758" type="#_x0000_t75" style="width:196.2pt;height:28.8pt" o:ole="">
+          <v:shape id="_x0000_i1053" type="#_x0000_t75" style="width:196.35pt;height:28.9pt" o:ole="">
             <v:imagedata r:id="rId66" o:title=""/>
           </v:shape>
-          <o:OLEObject Type="Embed" ProgID="Equation.DSMT4" ShapeID="_x0000_i2758" DrawAspect="Content" ObjectID="_1701786826" r:id="rId67"/>
+          <o:OLEObject Type="Embed" ProgID="Equation.DSMT4" ShapeID="_x0000_i1053" DrawAspect="Content" ObjectID="_1701881292" r:id="rId67"/>
         </w:object>
       </w:r>
       <w:r>
@@ -13496,13 +13257,17 @@
             </w:pPr>
             <w:r>
               <w:rPr>
+                <w:rFonts w:ascii="Times New Roman" w:eastAsiaTheme="minorHAnsi" w:hAnsi="Times New Roman"/>
                 <w:position w:val="-38"/>
+                <w:sz w:val="28"/>
+                <w:szCs w:val="24"/>
+                <w:lang w:eastAsia="en-US"/>
               </w:rPr>
               <w:object w:dxaOrig="4860" w:dyaOrig="859" w14:anchorId="5AD15FB7">
-                <v:shape id="_x0000_i2763" type="#_x0000_t75" style="width:243pt;height:43.2pt" o:ole="">
+                <v:shape id="_x0000_i1054" type="#_x0000_t75" style="width:243.25pt;height:43.1pt" o:ole="">
                   <v:imagedata r:id="rId68" o:title=""/>
                 </v:shape>
-                <o:OLEObject Type="Embed" ProgID="Equation.DSMT4" ShapeID="_x0000_i2763" DrawAspect="Content" ObjectID="_1701786827" r:id="rId69"/>
+                <o:OLEObject Type="Embed" ProgID="Equation.DSMT4" ShapeID="_x0000_i1054" DrawAspect="Content" ObjectID="_1701881293" r:id="rId69"/>
               </w:object>
             </w:r>
             <w:r>
@@ -13823,7 +13588,6 @@
                 <w:lang w:val="en-US" w:eastAsia="ru-RU"/>
               </w:rPr>
             </w:pPr>
-            <w:proofErr w:type="spellStart"/>
             <w:r>
               <w:rPr>
                 <w:rFonts w:eastAsia="Times New Roman"/>
@@ -13847,7 +13611,6 @@
               </w:rPr>
               <w:t>a</w:t>
             </w:r>
-            <w:proofErr w:type="spellEnd"/>
           </w:p>
         </w:tc>
         <w:tc>
@@ -14001,9 +13764,8 @@
                 <w:szCs w:val="28"/>
                 <w:lang w:val="en-US" w:eastAsia="ru-RU"/>
               </w:rPr>
-              <w:t xml:space="preserve"> / </w:t>
-            </w:r>
-            <w:proofErr w:type="spellStart"/>
+              <w:t xml:space="preserve"> / p</w:t>
+            </w:r>
             <w:r>
               <w:rPr>
                 <w:rFonts w:eastAsia="Times New Roman"/>
@@ -14011,23 +13773,11 @@
                 <w:iCs/>
                 <w:color w:val="000000"/>
                 <w:szCs w:val="28"/>
-                <w:lang w:val="en-US" w:eastAsia="ru-RU"/>
-              </w:rPr>
-              <w:t>p</w:t>
-            </w:r>
-            <w:r>
-              <w:rPr>
-                <w:rFonts w:eastAsia="Times New Roman"/>
-                <w:i/>
-                <w:iCs/>
-                <w:color w:val="000000"/>
-                <w:szCs w:val="28"/>
                 <w:vertAlign w:val="subscript"/>
                 <w:lang w:val="en-US" w:eastAsia="ru-RU"/>
               </w:rPr>
               <w:t>h</w:t>
             </w:r>
-            <w:proofErr w:type="spellEnd"/>
           </w:p>
         </w:tc>
         <w:tc>
@@ -16120,13 +15870,17 @@
             </w:pPr>
             <w:r>
               <w:rPr>
+                <w:rFonts w:ascii="Times New Roman" w:eastAsiaTheme="minorHAnsi" w:hAnsi="Times New Roman"/>
                 <w:position w:val="-34"/>
+                <w:sz w:val="28"/>
+                <w:szCs w:val="24"/>
+                <w:lang w:eastAsia="en-US"/>
               </w:rPr>
               <w:object w:dxaOrig="2420" w:dyaOrig="780" w14:anchorId="45AF81DF">
-                <v:shape id="_x0000_i2768" type="#_x0000_t75" style="width:121.2pt;height:39pt" o:ole="">
+                <v:shape id="_x0000_i1055" type="#_x0000_t75" style="width:121.1pt;height:39.25pt" o:ole="">
                   <v:imagedata r:id="rId70" o:title=""/>
                 </v:shape>
-                <o:OLEObject Type="Embed" ProgID="Equation.DSMT4" ShapeID="_x0000_i2768" DrawAspect="Content" ObjectID="_1701786828" r:id="rId71"/>
+                <o:OLEObject Type="Embed" ProgID="Equation.DSMT4" ShapeID="_x0000_i1055" DrawAspect="Content" ObjectID="_1701881294" r:id="rId71"/>
               </w:object>
             </w:r>
             <w:r>
@@ -16272,13 +16026,17 @@
             </w:pPr>
             <w:r>
               <w:rPr>
+                <w:rFonts w:ascii="Times New Roman" w:eastAsiaTheme="minorHAnsi" w:hAnsi="Times New Roman"/>
                 <w:position w:val="-14"/>
+                <w:sz w:val="28"/>
+                <w:szCs w:val="24"/>
+                <w:lang w:eastAsia="en-US"/>
               </w:rPr>
               <w:object w:dxaOrig="1400" w:dyaOrig="460" w14:anchorId="30D9A69F">
-                <v:shape id="_x0000_i2773" type="#_x0000_t75" style="width:70.2pt;height:22.8pt" o:ole="">
+                <v:shape id="_x0000_i1056" type="#_x0000_t75" style="width:70.35pt;height:22.9pt" o:ole="">
                   <v:imagedata r:id="rId72" o:title=""/>
                 </v:shape>
-                <o:OLEObject Type="Embed" ProgID="Equation.DSMT4" ShapeID="_x0000_i2773" DrawAspect="Content" ObjectID="_1701786829" r:id="rId73"/>
+                <o:OLEObject Type="Embed" ProgID="Equation.DSMT4" ShapeID="_x0000_i1056" DrawAspect="Content" ObjectID="_1701881295" r:id="rId73"/>
               </w:object>
             </w:r>
             <w:r>
@@ -16352,10 +16110,10 @@
           <w:position w:val="-12"/>
         </w:rPr>
         <w:object w:dxaOrig="1540" w:dyaOrig="380" w14:anchorId="75BECCEC">
-          <v:shape id="_x0000_i2778" type="#_x0000_t75" style="width:76.8pt;height:19.2pt" o:ole="">
+          <v:shape id="_x0000_i1057" type="#_x0000_t75" style="width:76.9pt;height:19.1pt" o:ole="">
             <v:imagedata r:id="rId74" o:title=""/>
           </v:shape>
-          <o:OLEObject Type="Embed" ProgID="Equation.DSMT4" ShapeID="_x0000_i2778" DrawAspect="Content" ObjectID="_1701786830" r:id="rId75"/>
+          <o:OLEObject Type="Embed" ProgID="Equation.DSMT4" ShapeID="_x0000_i1057" DrawAspect="Content" ObjectID="_1701881296" r:id="rId75"/>
         </w:object>
       </w:r>
       <w:r>
@@ -16583,10 +16341,10 @@
           <w:position w:val="-6"/>
         </w:rPr>
         <w:object w:dxaOrig="220" w:dyaOrig="380" w14:anchorId="3FC2F822">
-          <v:shape id="_x0000_i2783" type="#_x0000_t75" style="width:10.8pt;height:19.2pt" o:ole="">
+          <v:shape id="_x0000_i1058" type="#_x0000_t75" style="width:10.9pt;height:19.1pt" o:ole="">
             <v:imagedata r:id="rId76" o:title=""/>
           </v:shape>
-          <o:OLEObject Type="Embed" ProgID="Equation.DSMT4" ShapeID="_x0000_i2783" DrawAspect="Content" ObjectID="_1701786831" r:id="rId77"/>
+          <o:OLEObject Type="Embed" ProgID="Equation.DSMT4" ShapeID="_x0000_i1058" DrawAspect="Content" ObjectID="_1701881297" r:id="rId77"/>
         </w:object>
       </w:r>
       <w:r>
@@ -16637,10 +16395,10 @@
           <w:position w:val="-6"/>
         </w:rPr>
         <w:object w:dxaOrig="200" w:dyaOrig="380" w14:anchorId="1158A0D0">
-          <v:shape id="_x0000_i2788" type="#_x0000_t75" style="width:10.2pt;height:19.2pt" o:ole="">
+          <v:shape id="_x0000_i1059" type="#_x0000_t75" style="width:10.35pt;height:19.1pt" o:ole="">
             <v:imagedata r:id="rId78" o:title=""/>
           </v:shape>
-          <o:OLEObject Type="Embed" ProgID="Equation.DSMT4" ShapeID="_x0000_i2788" DrawAspect="Content" ObjectID="_1701786832" r:id="rId79"/>
+          <o:OLEObject Type="Embed" ProgID="Equation.DSMT4" ShapeID="_x0000_i1059" DrawAspect="Content" ObjectID="_1701881298" r:id="rId79"/>
         </w:object>
       </w:r>
       <w:r>
@@ -16731,10 +16489,10 @@
           <w:position w:val="-14"/>
         </w:rPr>
         <w:object w:dxaOrig="1440" w:dyaOrig="460" w14:anchorId="31EE3904">
-          <v:shape id="_x0000_i2793" type="#_x0000_t75" style="width:1in;height:22.8pt" o:ole="">
+          <v:shape id="_x0000_i1060" type="#_x0000_t75" style="width:1in;height:22.9pt" o:ole="">
             <v:imagedata r:id="rId80" o:title=""/>
           </v:shape>
-          <o:OLEObject Type="Embed" ProgID="Equation.DSMT4" ShapeID="_x0000_i2793" DrawAspect="Content" ObjectID="_1701786833" r:id="rId81"/>
+          <o:OLEObject Type="Embed" ProgID="Equation.DSMT4" ShapeID="_x0000_i1060" DrawAspect="Content" ObjectID="_1701881299" r:id="rId81"/>
         </w:object>
       </w:r>
     </w:p>
@@ -16821,13 +16579,17 @@
             </w:pPr>
             <w:r>
               <w:rPr>
+                <w:rFonts w:ascii="Times New Roman" w:eastAsiaTheme="minorHAnsi" w:hAnsi="Times New Roman"/>
                 <w:position w:val="-20"/>
+                <w:sz w:val="28"/>
+                <w:szCs w:val="24"/>
+                <w:lang w:eastAsia="en-US"/>
               </w:rPr>
               <w:object w:dxaOrig="3360" w:dyaOrig="540" w14:anchorId="7894278A">
-                <v:shape id="_x0000_i2798" type="#_x0000_t75" style="width:168pt;height:27pt" o:ole="">
+                <v:shape id="_x0000_i1061" type="#_x0000_t75" style="width:168pt;height:27.25pt" o:ole="">
                   <v:imagedata r:id="rId82" o:title=""/>
                 </v:shape>
-                <o:OLEObject Type="Embed" ProgID="Equation.DSMT4" ShapeID="_x0000_i2798" DrawAspect="Content" ObjectID="_1701786834" r:id="rId83"/>
+                <o:OLEObject Type="Embed" ProgID="Equation.DSMT4" ShapeID="_x0000_i1061" DrawAspect="Content" ObjectID="_1701881300" r:id="rId83"/>
               </w:object>
             </w:r>
             <w:r>
@@ -16936,10 +16698,10 @@
           <w:position w:val="-20"/>
         </w:rPr>
         <w:object w:dxaOrig="2140" w:dyaOrig="560" w14:anchorId="0812A15A">
-          <v:shape id="_x0000_i2803" type="#_x0000_t75" style="width:106.8pt;height:28.2pt" o:ole="">
+          <v:shape id="_x0000_i1062" type="#_x0000_t75" style="width:106.9pt;height:28.35pt" o:ole="">
             <v:imagedata r:id="rId84" o:title=""/>
           </v:shape>
-          <o:OLEObject Type="Embed" ProgID="Equation.DSMT4" ShapeID="_x0000_i2803" DrawAspect="Content" ObjectID="_1701786835" r:id="rId85"/>
+          <o:OLEObject Type="Embed" ProgID="Equation.DSMT4" ShapeID="_x0000_i1062" DrawAspect="Content" ObjectID="_1701881301" r:id="rId85"/>
         </w:object>
       </w:r>
     </w:p>
@@ -16972,10 +16734,10 @@
           <w:position w:val="-14"/>
         </w:rPr>
         <w:object w:dxaOrig="1980" w:dyaOrig="460" w14:anchorId="04F6EBC9">
-          <v:shape id="_x0000_i2808" type="#_x0000_t75" style="width:99pt;height:22.8pt" o:ole="">
+          <v:shape id="_x0000_i1063" type="#_x0000_t75" style="width:99.25pt;height:22.9pt" o:ole="">
             <v:imagedata r:id="rId86" o:title=""/>
           </v:shape>
-          <o:OLEObject Type="Embed" ProgID="Equation.DSMT4" ShapeID="_x0000_i2808" DrawAspect="Content" ObjectID="_1701786836" r:id="rId87"/>
+          <o:OLEObject Type="Embed" ProgID="Equation.DSMT4" ShapeID="_x0000_i1063" DrawAspect="Content" ObjectID="_1701881302" r:id="rId87"/>
         </w:object>
       </w:r>
       <w:r>
@@ -17040,10 +16802,10 @@
           <w:position w:val="-40"/>
         </w:rPr>
         <w:object w:dxaOrig="6979" w:dyaOrig="940" w14:anchorId="58FB3547">
-          <v:shape id="_x0000_i2813" type="#_x0000_t75" style="width:349.2pt;height:46.8pt" o:ole="">
+          <v:shape id="_x0000_i1064" type="#_x0000_t75" style="width:349.1pt;height:46.9pt" o:ole="">
             <v:imagedata r:id="rId88" o:title=""/>
           </v:shape>
-          <o:OLEObject Type="Embed" ProgID="Equation.DSMT4" ShapeID="_x0000_i2813" DrawAspect="Content" ObjectID="_1701786837" r:id="rId89"/>
+          <o:OLEObject Type="Embed" ProgID="Equation.DSMT4" ShapeID="_x0000_i1064" DrawAspect="Content" ObjectID="_1701881303" r:id="rId89"/>
         </w:object>
       </w:r>
       <w:r>
@@ -17147,13 +16909,17 @@
             </w:pPr>
             <w:r>
               <w:rPr>
+                <w:rFonts w:ascii="Times New Roman" w:eastAsiaTheme="minorHAnsi" w:hAnsi="Times New Roman"/>
                 <w:position w:val="-42"/>
+                <w:sz w:val="28"/>
+                <w:szCs w:val="24"/>
+                <w:lang w:eastAsia="en-US"/>
               </w:rPr>
               <w:object w:dxaOrig="2140" w:dyaOrig="859" w14:anchorId="1B121497">
-                <v:shape id="_x0000_i2818" type="#_x0000_t75" style="width:106.8pt;height:43.2pt" o:ole="">
+                <v:shape id="_x0000_i1065" type="#_x0000_t75" style="width:106.9pt;height:43.1pt" o:ole="">
                   <v:imagedata r:id="rId90" o:title=""/>
                 </v:shape>
-                <o:OLEObject Type="Embed" ProgID="Equation.DSMT4" ShapeID="_x0000_i2818" DrawAspect="Content" ObjectID="_1701786838" r:id="rId91"/>
+                <o:OLEObject Type="Embed" ProgID="Equation.DSMT4" ShapeID="_x0000_i1065" DrawAspect="Content" ObjectID="_1701881304" r:id="rId91"/>
               </w:object>
             </w:r>
             <w:r>
@@ -17295,13 +17061,17 @@
             </w:pPr>
             <w:r>
               <w:rPr>
+                <w:rFonts w:ascii="Times New Roman" w:eastAsiaTheme="minorHAnsi" w:hAnsi="Times New Roman"/>
                 <w:position w:val="-42"/>
+                <w:sz w:val="28"/>
+                <w:szCs w:val="24"/>
+                <w:lang w:eastAsia="en-US"/>
               </w:rPr>
               <w:object w:dxaOrig="3440" w:dyaOrig="980" w14:anchorId="44A1C2F6">
-                <v:shape id="_x0000_i2823" type="#_x0000_t75" style="width:172.2pt;height:49.2pt" o:ole="">
+                <v:shape id="_x0000_i1066" type="#_x0000_t75" style="width:172.35pt;height:49.1pt" o:ole="">
                   <v:imagedata r:id="rId92" o:title=""/>
                 </v:shape>
-                <o:OLEObject Type="Embed" ProgID="Equation.DSMT4" ShapeID="_x0000_i2823" DrawAspect="Content" ObjectID="_1701786839" r:id="rId93"/>
+                <o:OLEObject Type="Embed" ProgID="Equation.DSMT4" ShapeID="_x0000_i1066" DrawAspect="Content" ObjectID="_1701881305" r:id="rId93"/>
               </w:object>
             </w:r>
             <w:r>
@@ -17410,10 +17180,10 @@
           <w:position w:val="-34"/>
         </w:rPr>
         <w:object w:dxaOrig="1260" w:dyaOrig="820" w14:anchorId="6BA7D992">
-          <v:shape id="_x0000_i2828" type="#_x0000_t75" style="width:63pt;height:40.8pt" o:ole="">
+          <v:shape id="_x0000_i1067" type="#_x0000_t75" style="width:63.25pt;height:40.9pt" o:ole="">
             <v:imagedata r:id="rId94" o:title=""/>
           </v:shape>
-          <o:OLEObject Type="Embed" ProgID="Equation.DSMT4" ShapeID="_x0000_i2828" DrawAspect="Content" ObjectID="_1701786840" r:id="rId95"/>
+          <o:OLEObject Type="Embed" ProgID="Equation.DSMT4" ShapeID="_x0000_i1067" DrawAspect="Content" ObjectID="_1701881306" r:id="rId95"/>
         </w:object>
       </w:r>
       <w:r>
@@ -17482,7 +17252,6 @@
         </w:rPr>
         <w:t xml:space="preserve">массовая доля </w:t>
       </w:r>
-      <w:proofErr w:type="spellStart"/>
       <w:r>
         <w:rPr>
           <w:i/>
@@ -17492,7 +17261,6 @@
         </w:rPr>
         <w:t>i</w:t>
       </w:r>
-      <w:proofErr w:type="spellEnd"/>
       <w:r>
         <w:rPr>
           <w:szCs w:val="28"/>
@@ -17569,10 +17337,10 @@
           <w:position w:val="-26"/>
         </w:rPr>
         <w:object w:dxaOrig="1280" w:dyaOrig="740" w14:anchorId="521CBF79">
-          <v:shape id="_x0000_i2833" type="#_x0000_t75" style="width:64.2pt;height:37.2pt" o:ole="">
+          <v:shape id="_x0000_i1068" type="#_x0000_t75" style="width:64.35pt;height:37.1pt" o:ole="">
             <v:imagedata r:id="rId96" o:title=""/>
           </v:shape>
-          <o:OLEObject Type="Embed" ProgID="Equation.DSMT4" ShapeID="_x0000_i2833" DrawAspect="Content" ObjectID="_1701786841" r:id="rId97"/>
+          <o:OLEObject Type="Embed" ProgID="Equation.DSMT4" ShapeID="_x0000_i1068" DrawAspect="Content" ObjectID="_1701881307" r:id="rId97"/>
         </w:object>
       </w:r>
       <w:r>
@@ -17674,13 +17442,17 @@
             </w:pPr>
             <w:r>
               <w:rPr>
+                <w:rFonts w:ascii="Times New Roman" w:eastAsiaTheme="minorHAnsi" w:hAnsi="Times New Roman"/>
                 <w:position w:val="-38"/>
+                <w:sz w:val="28"/>
+                <w:szCs w:val="24"/>
+                <w:lang w:eastAsia="en-US"/>
               </w:rPr>
               <w:object w:dxaOrig="3159" w:dyaOrig="880" w14:anchorId="3D5A321D">
-                <v:shape id="_x0000_i2838" type="#_x0000_t75" style="width:157.8pt;height:43.8pt" o:ole="">
+                <v:shape id="_x0000_i1069" type="#_x0000_t75" style="width:157.65pt;height:43.65pt" o:ole="">
                   <v:imagedata r:id="rId98" o:title=""/>
                 </v:shape>
-                <o:OLEObject Type="Embed" ProgID="Equation.DSMT4" ShapeID="_x0000_i2838" DrawAspect="Content" ObjectID="_1701786842" r:id="rId99"/>
+                <o:OLEObject Type="Embed" ProgID="Equation.DSMT4" ShapeID="_x0000_i1069" DrawAspect="Content" ObjectID="_1701881308" r:id="rId99"/>
               </w:object>
             </w:r>
             <w:r>
@@ -18016,7 +17788,6 @@
               </w:rPr>
               <w:t>l</w:t>
             </w:r>
-            <w:proofErr w:type="spellStart"/>
             <w:r>
               <w:rPr>
                 <w:rFonts w:eastAsia="Times New Roman"/>
@@ -18027,7 +17798,6 @@
               </w:rPr>
               <w:t>зар</w:t>
             </w:r>
-            <w:proofErr w:type="spellEnd"/>
             <w:r>
               <w:rPr>
                 <w:rFonts w:eastAsia="Times New Roman"/>
@@ -20441,21 +20211,7 @@
         <w:rPr>
           <w:szCs w:val="28"/>
         </w:rPr>
-        <w:t xml:space="preserve">цилиндрический сопловой стакан и </w:t>
-      </w:r>
-      <w:proofErr w:type="spellStart"/>
-      <w:r>
-        <w:rPr>
-          <w:szCs w:val="28"/>
-        </w:rPr>
-        <w:t>эрозионностойкий</w:t>
-      </w:r>
-      <w:proofErr w:type="spellEnd"/>
-      <w:r>
-        <w:rPr>
-          <w:szCs w:val="28"/>
-        </w:rPr>
-        <w:t xml:space="preserve"> вкладыш критического сечения;</w:t>
+        <w:t>цилиндрический сопловой стакан и эрозионностойкий вкладыш критического сечения;</w:t>
       </w:r>
     </w:p>
     <w:p>
@@ -20579,13 +20335,17 @@
             </w:pPr>
             <w:r>
               <w:rPr>
+                <w:rFonts w:ascii="Times New Roman" w:eastAsiaTheme="minorHAnsi" w:hAnsi="Times New Roman"/>
                 <w:position w:val="-38"/>
+                <w:sz w:val="28"/>
+                <w:szCs w:val="24"/>
+                <w:lang w:eastAsia="en-US"/>
               </w:rPr>
               <w:object w:dxaOrig="1500" w:dyaOrig="859" w14:anchorId="0976049D">
-                <v:shape id="_x0000_i2843" type="#_x0000_t75" style="width:75pt;height:43.2pt" o:ole="">
+                <v:shape id="_x0000_i1070" type="#_x0000_t75" style="width:75.25pt;height:43.1pt" o:ole="">
                   <v:imagedata r:id="rId101" o:title=""/>
                 </v:shape>
-                <o:OLEObject Type="Embed" ProgID="Equation.DSMT4" ShapeID="_x0000_i2843" DrawAspect="Content" ObjectID="_1701786843" r:id="rId102"/>
+                <o:OLEObject Type="Embed" ProgID="Equation.DSMT4" ShapeID="_x0000_i1070" DrawAspect="Content" ObjectID="_1701881309" r:id="rId102"/>
               </w:object>
             </w:r>
             <w:r>
@@ -20706,10 +20466,10 @@
           <w:position w:val="-38"/>
         </w:rPr>
         <w:object w:dxaOrig="2260" w:dyaOrig="859" w14:anchorId="21D03CF5">
-          <v:shape id="_x0000_i2848" type="#_x0000_t75" style="width:112.8pt;height:43.2pt" o:ole="">
+          <v:shape id="_x0000_i1071" type="#_x0000_t75" style="width:112.9pt;height:43.1pt" o:ole="">
             <v:imagedata r:id="rId103" o:title=""/>
           </v:shape>
-          <o:OLEObject Type="Embed" ProgID="Equation.DSMT4" ShapeID="_x0000_i2848" DrawAspect="Content" ObjectID="_1701786844" r:id="rId104"/>
+          <o:OLEObject Type="Embed" ProgID="Equation.DSMT4" ShapeID="_x0000_i1071" DrawAspect="Content" ObjectID="_1701881310" r:id="rId104"/>
         </w:object>
       </w:r>
       <w:r>
@@ -20917,10 +20677,10 @@
           <w:position w:val="-16"/>
         </w:rPr>
         <w:object w:dxaOrig="3320" w:dyaOrig="639" w14:anchorId="20A02C82">
-          <v:shape id="_x0000_i2853" type="#_x0000_t75" style="width:166.2pt;height:31.8pt" o:ole="">
+          <v:shape id="_x0000_i1072" type="#_x0000_t75" style="width:166.35pt;height:31.65pt" o:ole="">
             <v:imagedata r:id="rId105" o:title=""/>
           </v:shape>
-          <o:OLEObject Type="Embed" ProgID="Equation.DSMT4" ShapeID="_x0000_i2853" DrawAspect="Content" ObjectID="_1701786845" r:id="rId106"/>
+          <o:OLEObject Type="Embed" ProgID="Equation.DSMT4" ShapeID="_x0000_i1072" DrawAspect="Content" ObjectID="_1701881311" r:id="rId106"/>
         </w:object>
       </w:r>
       <w:r>
@@ -21099,10 +20859,10 @@
           <w:position w:val="-14"/>
         </w:rPr>
         <w:object w:dxaOrig="2040" w:dyaOrig="540" w14:anchorId="2B887C9B">
-          <v:shape id="_x0000_i2858" type="#_x0000_t75" style="width:102pt;height:27pt" o:ole="">
+          <v:shape id="_x0000_i1073" type="#_x0000_t75" style="width:102pt;height:27.25pt" o:ole="">
             <v:imagedata r:id="rId107" o:title=""/>
           </v:shape>
-          <o:OLEObject Type="Embed" ProgID="Equation.DSMT4" ShapeID="_x0000_i2858" DrawAspect="Content" ObjectID="_1701786846" r:id="rId108"/>
+          <o:OLEObject Type="Embed" ProgID="Equation.DSMT4" ShapeID="_x0000_i1073" DrawAspect="Content" ObjectID="_1701881312" r:id="rId108"/>
         </w:object>
       </w:r>
       <w:r>
@@ -21126,7 +20886,6 @@
         </w:rPr>
         <w:t xml:space="preserve">где </w:t>
       </w:r>
-      <w:proofErr w:type="spellStart"/>
       <w:r>
         <w:rPr>
           <w:i/>
@@ -21146,7 +20905,6 @@
         </w:rPr>
         <w:t>ref</w:t>
       </w:r>
-      <w:proofErr w:type="spellEnd"/>
       <w:r>
         <w:rPr>
           <w:szCs w:val="28"/>
@@ -21173,10 +20931,10 @@
           <w:position w:val="-44"/>
         </w:rPr>
         <w:object w:dxaOrig="4900" w:dyaOrig="1020" w14:anchorId="48DD4ADA">
-          <v:shape id="_x0000_i2863" type="#_x0000_t75" style="width:244.8pt;height:51pt" o:ole="">
+          <v:shape id="_x0000_i1074" type="#_x0000_t75" style="width:244.9pt;height:51.25pt" o:ole="">
             <v:imagedata r:id="rId109" o:title=""/>
           </v:shape>
-          <o:OLEObject Type="Embed" ProgID="Equation.DSMT4" ShapeID="_x0000_i2863" DrawAspect="Content" ObjectID="_1701786847" r:id="rId110"/>
+          <o:OLEObject Type="Embed" ProgID="Equation.DSMT4" ShapeID="_x0000_i1074" DrawAspect="Content" ObjectID="_1701881313" r:id="rId110"/>
         </w:object>
       </w:r>
       <w:r>
@@ -21256,10 +21014,10 @@
           <w:position w:val="-38"/>
         </w:rPr>
         <w:object w:dxaOrig="2900" w:dyaOrig="880" w14:anchorId="23E18231">
-          <v:shape id="_x0000_i2868" type="#_x0000_t75" style="width:145.2pt;height:43.8pt" o:ole="">
+          <v:shape id="_x0000_i1075" type="#_x0000_t75" style="width:145.1pt;height:43.65pt" o:ole="">
             <v:imagedata r:id="rId111" o:title=""/>
           </v:shape>
-          <o:OLEObject Type="Embed" ProgID="Equation.DSMT4" ShapeID="_x0000_i2868" DrawAspect="Content" ObjectID="_1701786848" r:id="rId112"/>
+          <o:OLEObject Type="Embed" ProgID="Equation.DSMT4" ShapeID="_x0000_i1075" DrawAspect="Content" ObjectID="_1701881314" r:id="rId112"/>
         </w:object>
       </w:r>
       <w:r>
@@ -21312,10 +21070,10 @@
           <w:position w:val="-26"/>
         </w:rPr>
         <w:object w:dxaOrig="840" w:dyaOrig="700" w14:anchorId="2571F5B4">
-          <v:shape id="_x0000_i2873" type="#_x0000_t75" style="width:42pt;height:34.8pt" o:ole="">
+          <v:shape id="_x0000_i1076" type="#_x0000_t75" style="width:42pt;height:34.9pt" o:ole="">
             <v:imagedata r:id="rId113" o:title=""/>
           </v:shape>
-          <o:OLEObject Type="Embed" ProgID="Equation.DSMT4" ShapeID="_x0000_i2873" DrawAspect="Content" ObjectID="_1701786849" r:id="rId114"/>
+          <o:OLEObject Type="Embed" ProgID="Equation.DSMT4" ShapeID="_x0000_i1076" DrawAspect="Content" ObjectID="_1701881315" r:id="rId114"/>
         </w:object>
       </w:r>
       <w:r>
@@ -21569,7 +21327,6 @@
         </w:rPr>
         <w:t>δ</w:t>
       </w:r>
-      <w:proofErr w:type="spellStart"/>
       <w:r>
         <w:rPr>
           <w:szCs w:val="28"/>
@@ -21577,7 +21334,6 @@
         </w:rPr>
         <w:t>ст</w:t>
       </w:r>
-      <w:proofErr w:type="spellEnd"/>
       <w:r>
         <w:rPr>
           <w:szCs w:val="28"/>
@@ -21656,7 +21412,6 @@
         </w:rPr>
         <w:t>δ</w:t>
       </w:r>
-      <w:proofErr w:type="spellStart"/>
       <w:r>
         <w:rPr>
           <w:szCs w:val="28"/>
@@ -21664,7 +21419,6 @@
         </w:rPr>
         <w:t>зкс</w:t>
       </w:r>
-      <w:proofErr w:type="spellEnd"/>
       <w:r>
         <w:rPr>
           <w:szCs w:val="28"/>
@@ -21878,7 +21632,6 @@
         </w:rPr>
         <w:t>δ</w:t>
       </w:r>
-      <w:proofErr w:type="spellStart"/>
       <w:r>
         <w:rPr>
           <w:szCs w:val="28"/>
@@ -21886,7 +21639,6 @@
         </w:rPr>
         <w:t>вкс</w:t>
       </w:r>
-      <w:proofErr w:type="spellEnd"/>
       <w:r>
         <w:rPr>
           <w:szCs w:val="28"/>
@@ -21931,10 +21683,10 @@
           <w:position w:val="-26"/>
         </w:rPr>
         <w:object w:dxaOrig="1120" w:dyaOrig="700" w14:anchorId="3148131D">
-          <v:shape id="_x0000_i2878" type="#_x0000_t75" style="width:55.8pt;height:34.8pt" o:ole="">
+          <v:shape id="_x0000_i1077" type="#_x0000_t75" style="width:55.65pt;height:34.9pt" o:ole="">
             <v:imagedata r:id="rId115" o:title=""/>
           </v:shape>
-          <o:OLEObject Type="Embed" ProgID="Equation.DSMT4" ShapeID="_x0000_i2878" DrawAspect="Content" ObjectID="_1701786850" r:id="rId116"/>
+          <o:OLEObject Type="Embed" ProgID="Equation.DSMT4" ShapeID="_x0000_i1077" DrawAspect="Content" ObjectID="_1701881316" r:id="rId116"/>
         </w:object>
       </w:r>
       <w:bookmarkEnd w:id="7"/>
@@ -21975,10 +21727,10 @@
           <w:position w:val="-30"/>
         </w:rPr>
         <w:object w:dxaOrig="1660" w:dyaOrig="800" w14:anchorId="22D259CE">
-          <v:shape id="_x0000_i2884" type="#_x0000_t75" style="width:82.8pt;height:40.2pt" o:ole="">
+          <v:shape id="_x0000_i1078" type="#_x0000_t75" style="width:82.9pt;height:40.35pt" o:ole="">
             <v:imagedata r:id="rId117" o:title=""/>
           </v:shape>
-          <o:OLEObject Type="Embed" ProgID="Equation.DSMT4" ShapeID="_x0000_i2884" DrawAspect="Content" ObjectID="_1701786851" r:id="rId118"/>
+          <o:OLEObject Type="Embed" ProgID="Equation.DSMT4" ShapeID="_x0000_i1078" DrawAspect="Content" ObjectID="_1701881317" r:id="rId118"/>
         </w:object>
       </w:r>
       <w:r>
@@ -22002,10 +21754,10 @@
           <w:position w:val="-38"/>
         </w:rPr>
         <w:object w:dxaOrig="1280" w:dyaOrig="820" w14:anchorId="3B16B020">
-          <v:shape id="_x0000_i2889" type="#_x0000_t75" style="width:64.2pt;height:40.8pt" o:ole="">
+          <v:shape id="_x0000_i1079" type="#_x0000_t75" style="width:64.35pt;height:40.9pt" o:ole="">
             <v:imagedata r:id="rId119" o:title=""/>
           </v:shape>
-          <o:OLEObject Type="Embed" ProgID="Equation.DSMT4" ShapeID="_x0000_i2889" DrawAspect="Content" ObjectID="_1701786852" r:id="rId120"/>
+          <o:OLEObject Type="Embed" ProgID="Equation.DSMT4" ShapeID="_x0000_i1079" DrawAspect="Content" ObjectID="_1701881318" r:id="rId120"/>
         </w:object>
       </w:r>
       <w:r>
@@ -22045,10 +21797,10 @@
           <w:position w:val="-16"/>
         </w:rPr>
         <w:object w:dxaOrig="940" w:dyaOrig="420" w14:anchorId="68725C3C">
-          <v:shape id="_x0000_i2894" type="#_x0000_t75" style="width:46.8pt;height:21pt" o:ole="">
+          <v:shape id="_x0000_i1080" type="#_x0000_t75" style="width:46.9pt;height:21.25pt" o:ole="">
             <v:imagedata r:id="rId121" o:title=""/>
           </v:shape>
-          <o:OLEObject Type="Embed" ProgID="Equation.DSMT4" ShapeID="_x0000_i2894" DrawAspect="Content" ObjectID="_1701786853" r:id="rId122"/>
+          <o:OLEObject Type="Embed" ProgID="Equation.DSMT4" ShapeID="_x0000_i1080" DrawAspect="Content" ObjectID="_1701881319" r:id="rId122"/>
         </w:object>
       </w:r>
       <w:r>
@@ -22088,10 +21840,10 @@
           <w:position w:val="-34"/>
         </w:rPr>
         <w:object w:dxaOrig="1700" w:dyaOrig="820" w14:anchorId="58E4F057">
-          <v:shape id="_x0000_i2899" type="#_x0000_t75" style="width:85.2pt;height:40.8pt" o:ole="">
+          <v:shape id="_x0000_i1081" type="#_x0000_t75" style="width:85.1pt;height:40.9pt" o:ole="">
             <v:imagedata r:id="rId123" o:title=""/>
           </v:shape>
-          <o:OLEObject Type="Embed" ProgID="Equation.DSMT4" ShapeID="_x0000_i2899" DrawAspect="Content" ObjectID="_1701786854" r:id="rId124"/>
+          <o:OLEObject Type="Embed" ProgID="Equation.DSMT4" ShapeID="_x0000_i1081" DrawAspect="Content" ObjectID="_1701881320" r:id="rId124"/>
         </w:object>
       </w:r>
       <w:r>
@@ -22115,10 +21867,10 @@
           <w:position w:val="-34"/>
         </w:rPr>
         <w:object w:dxaOrig="1640" w:dyaOrig="820" w14:anchorId="1EC53CD4">
-          <v:shape id="_x0000_i2904" type="#_x0000_t75" style="width:82.2pt;height:40.8pt" o:ole="">
+          <v:shape id="_x0000_i1082" type="#_x0000_t75" style="width:82.35pt;height:40.9pt" o:ole="">
             <v:imagedata r:id="rId125" o:title=""/>
           </v:shape>
-          <o:OLEObject Type="Embed" ProgID="Equation.DSMT4" ShapeID="_x0000_i2904" DrawAspect="Content" ObjectID="_1701786855" r:id="rId126"/>
+          <o:OLEObject Type="Embed" ProgID="Equation.DSMT4" ShapeID="_x0000_i1082" DrawAspect="Content" ObjectID="_1701881321" r:id="rId126"/>
         </w:object>
       </w:r>
       <w:r>
@@ -22253,10 +22005,10 @@
           <w:position w:val="-26"/>
         </w:rPr>
         <w:object w:dxaOrig="1040" w:dyaOrig="740" w14:anchorId="6DD48DDE">
-          <v:shape id="_x0000_i2909" type="#_x0000_t75" style="width:52.2pt;height:37.2pt" o:ole="">
+          <v:shape id="_x0000_i1083" type="#_x0000_t75" style="width:52.35pt;height:37.1pt" o:ole="">
             <v:imagedata r:id="rId127" o:title=""/>
           </v:shape>
-          <o:OLEObject Type="Embed" ProgID="Equation.DSMT4" ShapeID="_x0000_i2909" DrawAspect="Content" ObjectID="_1701786856" r:id="rId128"/>
+          <o:OLEObject Type="Embed" ProgID="Equation.DSMT4" ShapeID="_x0000_i1083" DrawAspect="Content" ObjectID="_1701881322" r:id="rId128"/>
         </w:object>
       </w:r>
       <w:r>
@@ -22352,13 +22104,17 @@
             </w:r>
             <w:r>
               <w:rPr>
+                <w:rFonts w:ascii="Times New Roman" w:eastAsiaTheme="minorHAnsi" w:hAnsi="Times New Roman"/>
                 <w:position w:val="-36"/>
+                <w:sz w:val="28"/>
+                <w:szCs w:val="24"/>
+                <w:lang w:eastAsia="en-US"/>
               </w:rPr>
               <w:object w:dxaOrig="4239" w:dyaOrig="900" w14:anchorId="7E33673F">
-                <v:shape id="_x0000_i2914" type="#_x0000_t75" style="width:211.8pt;height:45pt" o:ole="">
+                <v:shape id="_x0000_i1084" type="#_x0000_t75" style="width:211.65pt;height:45.25pt" o:ole="">
                   <v:imagedata r:id="rId129" o:title=""/>
                 </v:shape>
-                <o:OLEObject Type="Embed" ProgID="Equation.DSMT4" ShapeID="_x0000_i2914" DrawAspect="Content" ObjectID="_1701786857" r:id="rId130"/>
+                <o:OLEObject Type="Embed" ProgID="Equation.DSMT4" ShapeID="_x0000_i1084" DrawAspect="Content" ObjectID="_1701881323" r:id="rId130"/>
               </w:object>
             </w:r>
             <w:r>
@@ -22448,10 +22204,10 @@
           <w:position w:val="-26"/>
         </w:rPr>
         <w:object w:dxaOrig="3040" w:dyaOrig="700" w14:anchorId="0284AA1E">
-          <v:shape id="_x0000_i2919" type="#_x0000_t75" style="width:151.8pt;height:34.8pt" o:ole="">
+          <v:shape id="_x0000_i1085" type="#_x0000_t75" style="width:151.65pt;height:34.9pt" o:ole="">
             <v:imagedata r:id="rId131" o:title=""/>
           </v:shape>
-          <o:OLEObject Type="Embed" ProgID="Equation.DSMT4" ShapeID="_x0000_i2919" DrawAspect="Content" ObjectID="_1701786858" r:id="rId132"/>
+          <o:OLEObject Type="Embed" ProgID="Equation.DSMT4" ShapeID="_x0000_i1085" DrawAspect="Content" ObjectID="_1701881324" r:id="rId132"/>
         </w:object>
       </w:r>
       <w:r>
@@ -22486,10 +22242,10 @@
           <w:position w:val="-32"/>
         </w:rPr>
         <w:object w:dxaOrig="3879" w:dyaOrig="780" w14:anchorId="1180586B">
-          <v:shape id="_x0000_i2924" type="#_x0000_t75" style="width:193.8pt;height:39pt" o:ole="">
+          <v:shape id="_x0000_i1086" type="#_x0000_t75" style="width:193.65pt;height:39.25pt" o:ole="">
             <v:imagedata r:id="rId133" o:title=""/>
           </v:shape>
-          <o:OLEObject Type="Embed" ProgID="Equation.DSMT4" ShapeID="_x0000_i2924" DrawAspect="Content" ObjectID="_1701786859" r:id="rId134"/>
+          <o:OLEObject Type="Embed" ProgID="Equation.DSMT4" ShapeID="_x0000_i1086" DrawAspect="Content" ObjectID="_1701881325" r:id="rId134"/>
         </w:object>
       </w:r>
       <w:r>
@@ -22525,10 +22281,10 @@
           <w:position w:val="-36"/>
         </w:rPr>
         <w:object w:dxaOrig="4400" w:dyaOrig="859" w14:anchorId="6909144F">
-          <v:shape id="_x0000_i2929" type="#_x0000_t75" style="width:220.2pt;height:43.2pt" o:ole="">
+          <v:shape id="_x0000_i1087" type="#_x0000_t75" style="width:220.35pt;height:43.1pt" o:ole="">
             <v:imagedata r:id="rId135" o:title=""/>
           </v:shape>
-          <o:OLEObject Type="Embed" ProgID="Equation.DSMT4" ShapeID="_x0000_i2929" DrawAspect="Content" ObjectID="_1701786860" r:id="rId136"/>
+          <o:OLEObject Type="Embed" ProgID="Equation.DSMT4" ShapeID="_x0000_i1087" DrawAspect="Content" ObjectID="_1701881326" r:id="rId136"/>
         </w:object>
       </w:r>
       <w:r>
@@ -22574,10 +22330,10 @@
           <w:position w:val="-42"/>
         </w:rPr>
         <w:object w:dxaOrig="6940" w:dyaOrig="1160" w14:anchorId="32236219">
-          <v:shape id="_x0000_i2934" type="#_x0000_t75" style="width:346.8pt;height:58.2pt" o:ole="">
+          <v:shape id="_x0000_i1088" type="#_x0000_t75" style="width:346.9pt;height:58.35pt" o:ole="">
             <v:imagedata r:id="rId137" o:title=""/>
           </v:shape>
-          <o:OLEObject Type="Embed" ProgID="Equation.DSMT4" ShapeID="_x0000_i2934" DrawAspect="Content" ObjectID="_1701786861" r:id="rId138"/>
+          <o:OLEObject Type="Embed" ProgID="Equation.DSMT4" ShapeID="_x0000_i1088" DrawAspect="Content" ObjectID="_1701881327" r:id="rId138"/>
         </w:object>
       </w:r>
       <w:r>
@@ -22735,13 +22491,17 @@
             </w:pPr>
             <w:r>
               <w:rPr>
+                <w:rFonts w:ascii="Times New Roman" w:eastAsiaTheme="minorHAnsi" w:hAnsi="Times New Roman"/>
                 <w:position w:val="-34"/>
+                <w:sz w:val="28"/>
+                <w:szCs w:val="24"/>
+                <w:lang w:eastAsia="en-US"/>
               </w:rPr>
               <w:object w:dxaOrig="1579" w:dyaOrig="820" w14:anchorId="6EB8D709">
-                <v:shape id="_x0000_i2939" type="#_x0000_t75" style="width:79.2pt;height:40.8pt" o:ole="">
+                <v:shape id="_x0000_i1089" type="#_x0000_t75" style="width:79.1pt;height:40.9pt" o:ole="">
                   <v:imagedata r:id="rId139" o:title=""/>
                 </v:shape>
-                <o:OLEObject Type="Embed" ProgID="Equation.DSMT4" ShapeID="_x0000_i2939" DrawAspect="Content" ObjectID="_1701786862" r:id="rId140"/>
+                <o:OLEObject Type="Embed" ProgID="Equation.DSMT4" ShapeID="_x0000_i1089" DrawAspect="Content" ObjectID="_1701881328" r:id="rId140"/>
               </w:object>
             </w:r>
             <w:r>
@@ -22874,13 +22634,17 @@
             </w:pPr>
             <w:r>
               <w:rPr>
+                <w:rFonts w:ascii="Times New Roman" w:eastAsiaTheme="minorHAnsi" w:hAnsi="Times New Roman"/>
                 <w:position w:val="-14"/>
+                <w:sz w:val="28"/>
+                <w:szCs w:val="24"/>
+                <w:lang w:eastAsia="en-US"/>
               </w:rPr>
               <w:object w:dxaOrig="1680" w:dyaOrig="400" w14:anchorId="51857BBC">
-                <v:shape id="_x0000_i2944" type="#_x0000_t75" style="width:84pt;height:19.8pt" o:ole="">
+                <v:shape id="_x0000_i1090" type="#_x0000_t75" style="width:84pt;height:19.65pt" o:ole="">
                   <v:imagedata r:id="rId141" o:title=""/>
                 </v:shape>
-                <o:OLEObject Type="Embed" ProgID="Equation.DSMT4" ShapeID="_x0000_i2944" DrawAspect="Content" ObjectID="_1701786863" r:id="rId142"/>
+                <o:OLEObject Type="Embed" ProgID="Equation.DSMT4" ShapeID="_x0000_i1090" DrawAspect="Content" ObjectID="_1701881329" r:id="rId142"/>
               </w:object>
             </w:r>
             <w:r>
@@ -23013,13 +22777,17 @@
             </w:pPr>
             <w:r>
               <w:rPr>
+                <w:rFonts w:ascii="Times New Roman" w:eastAsiaTheme="minorHAnsi" w:hAnsi="Times New Roman"/>
                 <w:position w:val="-28"/>
+                <w:sz w:val="28"/>
+                <w:szCs w:val="24"/>
+                <w:lang w:eastAsia="en-US"/>
               </w:rPr>
               <w:object w:dxaOrig="1280" w:dyaOrig="740" w14:anchorId="330AFCD7">
-                <v:shape id="_x0000_i2949" type="#_x0000_t75" style="width:64.2pt;height:37.2pt" o:ole="">
+                <v:shape id="_x0000_i1091" type="#_x0000_t75" style="width:64.35pt;height:37.1pt" o:ole="">
                   <v:imagedata r:id="rId143" o:title=""/>
                 </v:shape>
-                <o:OLEObject Type="Embed" ProgID="Equation.DSMT4" ShapeID="_x0000_i2949" DrawAspect="Content" ObjectID="_1701786864" r:id="rId144"/>
+                <o:OLEObject Type="Embed" ProgID="Equation.DSMT4" ShapeID="_x0000_i1091" DrawAspect="Content" ObjectID="_1701881330" r:id="rId144"/>
               </w:object>
             </w:r>
             <w:r>
@@ -23148,13 +22916,17 @@
             </w:pPr>
             <w:r>
               <w:rPr>
+                <w:rFonts w:ascii="Times New Roman" w:eastAsiaTheme="minorHAnsi" w:hAnsi="Times New Roman"/>
                 <w:position w:val="-36"/>
+                <w:sz w:val="28"/>
+                <w:szCs w:val="24"/>
+                <w:lang w:eastAsia="en-US"/>
               </w:rPr>
               <w:object w:dxaOrig="1939" w:dyaOrig="880" w14:anchorId="0D028E8C">
-                <v:shape id="_x0000_i2954" type="#_x0000_t75" style="width:97.2pt;height:43.8pt" o:ole="">
+                <v:shape id="_x0000_i1092" type="#_x0000_t75" style="width:97.1pt;height:43.65pt" o:ole="">
                   <v:imagedata r:id="rId145" o:title=""/>
                 </v:shape>
-                <o:OLEObject Type="Embed" ProgID="Equation.DSMT4" ShapeID="_x0000_i2954" DrawAspect="Content" ObjectID="_1701786865" r:id="rId146"/>
+                <o:OLEObject Type="Embed" ProgID="Equation.DSMT4" ShapeID="_x0000_i1092" DrawAspect="Content" ObjectID="_1701881331" r:id="rId146"/>
               </w:object>
             </w:r>
             <w:r>
@@ -23225,7 +22997,6 @@
         </w:rPr>
         <w:t xml:space="preserve">где </w:t>
       </w:r>
-      <w:proofErr w:type="spellStart"/>
       <w:r>
         <w:rPr>
           <w:i/>
@@ -23243,14 +23014,12 @@
         </w:rPr>
         <w:t>min</w:t>
       </w:r>
-      <w:proofErr w:type="spellEnd"/>
       <w:r>
         <w:rPr>
           <w:szCs w:val="28"/>
         </w:rPr>
         <w:t xml:space="preserve">, </w:t>
       </w:r>
-      <w:proofErr w:type="spellStart"/>
       <w:r>
         <w:rPr>
           <w:i/>
@@ -23268,7 +23037,6 @@
         </w:rPr>
         <w:t>min</w:t>
       </w:r>
-      <w:proofErr w:type="spellEnd"/>
       <w:r>
         <w:rPr>
           <w:szCs w:val="28"/>
@@ -23300,7 +23068,6 @@
         </w:rPr>
         <w:t>C</w:t>
       </w:r>
-      <w:proofErr w:type="spellStart"/>
       <w:r>
         <w:rPr>
           <w:szCs w:val="28"/>
@@ -23308,7 +23075,6 @@
         </w:rPr>
         <w:t>дв</w:t>
       </w:r>
-      <w:proofErr w:type="spellEnd"/>
       <w:r>
         <w:rPr>
           <w:szCs w:val="28"/>
@@ -23541,7 +23307,6 @@
               </w:rPr>
               <w:t>m</w:t>
             </w:r>
-            <w:proofErr w:type="spellStart"/>
             <w:r>
               <w:rPr>
                 <w:rFonts w:eastAsia="Times New Roman"/>
@@ -23552,7 +23317,6 @@
               </w:rPr>
               <w:t>дв</w:t>
             </w:r>
-            <w:proofErr w:type="spellEnd"/>
             <w:r>
               <w:rPr>
                 <w:rFonts w:eastAsia="Times New Roman"/>
@@ -23591,7 +23355,6 @@
               </w:rPr>
               <w:t>α</w:t>
             </w:r>
-            <w:proofErr w:type="spellStart"/>
             <w:r>
               <w:rPr>
                 <w:rFonts w:eastAsia="Times New Roman"/>
@@ -23602,7 +23365,6 @@
               </w:rPr>
               <w:t>дв</w:t>
             </w:r>
-            <w:proofErr w:type="spellEnd"/>
           </w:p>
         </w:tc>
         <w:tc>
@@ -23634,7 +23396,6 @@
               </w:rPr>
               <w:t>l</w:t>
             </w:r>
-            <w:proofErr w:type="spellStart"/>
             <w:r>
               <w:rPr>
                 <w:rFonts w:eastAsia="Times New Roman"/>
@@ -23645,7 +23406,6 @@
               </w:rPr>
               <w:t>дв</w:t>
             </w:r>
-            <w:proofErr w:type="spellEnd"/>
             <w:r>
               <w:rPr>
                 <w:rFonts w:eastAsia="Times New Roman"/>
@@ -23683,7 +23443,6 @@
               </w:rPr>
               <w:t>C</w:t>
             </w:r>
-            <w:proofErr w:type="spellStart"/>
             <w:r>
               <w:rPr>
                 <w:rFonts w:eastAsia="Times New Roman"/>
@@ -23694,7 +23453,6 @@
               </w:rPr>
               <w:t>дв</w:t>
             </w:r>
-            <w:proofErr w:type="spellEnd"/>
           </w:p>
         </w:tc>
       </w:tr>
@@ -25574,7 +25332,6 @@
         </w:rPr>
         <w:t>m</w:t>
       </w:r>
-      <w:proofErr w:type="spellStart"/>
       <w:r>
         <w:rPr>
           <w:rFonts w:eastAsia="Times New Roman"/>
@@ -25585,7 +25342,6 @@
         </w:rPr>
         <w:t>дв</w:t>
       </w:r>
-      <w:proofErr w:type="spellEnd"/>
       <w:r>
         <w:rPr>
           <w:szCs w:val="28"/>
@@ -25609,7 +25365,6 @@
         </w:rPr>
         <w:t>l</w:t>
       </w:r>
-      <w:proofErr w:type="spellStart"/>
       <w:r>
         <w:rPr>
           <w:rFonts w:eastAsia="Times New Roman"/>
@@ -25620,7 +25375,6 @@
         </w:rPr>
         <w:t>дв</w:t>
       </w:r>
-      <w:proofErr w:type="spellEnd"/>
       <w:r>
         <w:rPr>
           <w:rFonts w:eastAsia="Times New Roman"/>
@@ -25653,7 +25407,6 @@
         </w:rPr>
         <w:t>m</w:t>
       </w:r>
-      <w:proofErr w:type="spellStart"/>
       <w:r>
         <w:rPr>
           <w:rFonts w:eastAsia="Times New Roman"/>
@@ -25664,7 +25417,6 @@
         </w:rPr>
         <w:t>дв</w:t>
       </w:r>
-      <w:proofErr w:type="spellEnd"/>
       <w:r>
         <w:rPr>
           <w:rFonts w:eastAsia="Times New Roman"/>
@@ -25685,7 +25437,6 @@
         </w:rPr>
         <w:t>l</w:t>
       </w:r>
-      <w:proofErr w:type="spellStart"/>
       <w:r>
         <w:rPr>
           <w:rFonts w:eastAsia="Times New Roman"/>
@@ -25696,7 +25447,6 @@
         </w:rPr>
         <w:t>дв</w:t>
       </w:r>
-      <w:proofErr w:type="spellEnd"/>
       <w:r>
         <w:rPr>
           <w:rFonts w:eastAsia="Times New Roman"/>
@@ -25817,7 +25567,6 @@
         </w:rPr>
         <w:t>m</w:t>
       </w:r>
-      <w:proofErr w:type="spellStart"/>
       <w:r>
         <w:rPr>
           <w:szCs w:val="28"/>
@@ -25825,7 +25574,6 @@
         </w:rPr>
         <w:t>дв</w:t>
       </w:r>
-      <w:proofErr w:type="spellEnd"/>
       <w:r>
         <w:rPr>
           <w:szCs w:val="28"/>
@@ -25863,7 +25611,6 @@
         </w:rPr>
         <w:t>l</w:t>
       </w:r>
-      <w:proofErr w:type="spellStart"/>
       <w:r>
         <w:rPr>
           <w:szCs w:val="28"/>
@@ -25871,7 +25618,6 @@
         </w:rPr>
         <w:t>дв</w:t>
       </w:r>
-      <w:proofErr w:type="spellEnd"/>
       <w:r>
         <w:rPr>
           <w:szCs w:val="28"/>
@@ -26013,7 +25759,6 @@
         </w:rPr>
         <w:t>m</w:t>
       </w:r>
-      <w:proofErr w:type="spellStart"/>
       <w:r>
         <w:rPr>
           <w:szCs w:val="28"/>
@@ -26021,7 +25766,6 @@
         </w:rPr>
         <w:t>дв</w:t>
       </w:r>
-      <w:proofErr w:type="spellEnd"/>
       <w:r>
         <w:rPr>
           <w:szCs w:val="28"/>
@@ -26037,7 +25781,6 @@
         </w:rPr>
         <w:t>l</w:t>
       </w:r>
-      <w:proofErr w:type="spellStart"/>
       <w:r>
         <w:rPr>
           <w:szCs w:val="28"/>
@@ -26045,7 +25788,6 @@
         </w:rPr>
         <w:t>дв</w:t>
       </w:r>
-      <w:proofErr w:type="spellEnd"/>
       <w:r>
         <w:rPr>
           <w:szCs w:val="28"/>
@@ -26267,10 +26009,10 @@
           <w:position w:val="-26"/>
         </w:rPr>
         <w:object w:dxaOrig="1480" w:dyaOrig="740" w14:anchorId="0880A54F">
-          <v:shape id="_x0000_i2959" type="#_x0000_t75" style="width:73.8pt;height:37.2pt" o:ole="">
+          <v:shape id="_x0000_i1093" type="#_x0000_t75" style="width:73.65pt;height:37.1pt" o:ole="">
             <v:imagedata r:id="rId150" o:title=""/>
           </v:shape>
-          <o:OLEObject Type="Embed" ProgID="Equation.DSMT4" ShapeID="_x0000_i2959" DrawAspect="Content" ObjectID="_1701786866" r:id="rId151"/>
+          <o:OLEObject Type="Embed" ProgID="Equation.DSMT4" ShapeID="_x0000_i1093" DrawAspect="Content" ObjectID="_1701881332" r:id="rId151"/>
         </w:object>
       </w:r>
       <w:r>
@@ -26344,10 +26086,10 @@
           <w:position w:val="-10"/>
         </w:rPr>
         <w:object w:dxaOrig="859" w:dyaOrig="340" w14:anchorId="3D37CF2D">
-          <v:shape id="_x0000_i2964" type="#_x0000_t75" style="width:43.2pt;height:16.8pt" o:ole="">
+          <v:shape id="_x0000_i1094" type="#_x0000_t75" style="width:43.1pt;height:16.9pt" o:ole="">
             <v:imagedata r:id="rId152" o:title=""/>
           </v:shape>
-          <o:OLEObject Type="Embed" ProgID="Equation.DSMT4" ShapeID="_x0000_i2964" DrawAspect="Content" ObjectID="_1701786867" r:id="rId153"/>
+          <o:OLEObject Type="Embed" ProgID="Equation.DSMT4" ShapeID="_x0000_i1094" DrawAspect="Content" ObjectID="_1701881333" r:id="rId153"/>
         </w:object>
       </w:r>
       <w:r>
@@ -26384,10 +26126,10 @@
           <w:position w:val="-10"/>
         </w:rPr>
         <w:object w:dxaOrig="999" w:dyaOrig="340" w14:anchorId="04AA79AF">
-          <v:shape id="_x0000_i2969" type="#_x0000_t75" style="width:49.8pt;height:16.8pt" o:ole="">
+          <v:shape id="_x0000_i1095" type="#_x0000_t75" style="width:49.65pt;height:16.9pt" o:ole="">
             <v:imagedata r:id="rId154" o:title=""/>
           </v:shape>
-          <o:OLEObject Type="Embed" ProgID="Equation.DSMT4" ShapeID="_x0000_i2969" DrawAspect="Content" ObjectID="_1701786868" r:id="rId155"/>
+          <o:OLEObject Type="Embed" ProgID="Equation.DSMT4" ShapeID="_x0000_i1095" DrawAspect="Content" ObjectID="_1701881334" r:id="rId155"/>
         </w:object>
       </w:r>
       <w:r>
@@ -26430,13 +26172,7 @@
         <w:rPr>
           <w:szCs w:val="28"/>
         </w:rPr>
-        <w:t>П</w:t>
-      </w:r>
-      <w:r>
-        <w:rPr>
-          <w:szCs w:val="28"/>
-        </w:rPr>
-        <w:t>оверхность канала (основной участок)</w:t>
+        <w:t>Поверхность канала (основной участок)</w:t>
       </w:r>
       <w:r>
         <w:rPr>
@@ -26498,13 +26234,17 @@
             </w:pPr>
             <w:r>
               <w:rPr>
+                <w:rFonts w:ascii="Times New Roman" w:eastAsiaTheme="minorHAnsi" w:hAnsi="Times New Roman"/>
                 <w:position w:val="-14"/>
+                <w:sz w:val="28"/>
+                <w:szCs w:val="24"/>
+                <w:lang w:eastAsia="en-US"/>
               </w:rPr>
               <w:object w:dxaOrig="3220" w:dyaOrig="420" w14:anchorId="54AC3C98">
-                <v:shape id="_x0000_i2974" type="#_x0000_t75" style="width:160.8pt;height:21pt" o:ole="">
+                <v:shape id="_x0000_i1096" type="#_x0000_t75" style="width:160.9pt;height:21.25pt" o:ole="">
                   <v:imagedata r:id="rId156" o:title=""/>
                 </v:shape>
-                <o:OLEObject Type="Embed" ProgID="Equation.DSMT4" ShapeID="_x0000_i2974" DrawAspect="Content" ObjectID="_1701786869" r:id="rId157"/>
+                <o:OLEObject Type="Embed" ProgID="Equation.DSMT4" ShapeID="_x0000_i1096" DrawAspect="Content" ObjectID="_1701881335" r:id="rId157"/>
               </w:object>
             </w:r>
             <w:r>
@@ -26577,13 +26317,7 @@
         <w:rPr>
           <w:szCs w:val="28"/>
         </w:rPr>
-        <w:t>П</w:t>
-      </w:r>
-      <w:r>
-        <w:rPr>
-          <w:szCs w:val="28"/>
-        </w:rPr>
-        <w:t>оверхность канала в области щелей</w:t>
+        <w:t>Поверхность канала в области щелей</w:t>
       </w:r>
       <w:r>
         <w:rPr>
@@ -26645,13 +26379,17 @@
             </w:pPr>
             <w:r>
               <w:rPr>
+                <w:rFonts w:ascii="Times New Roman" w:eastAsiaTheme="minorHAnsi" w:hAnsi="Times New Roman"/>
                 <w:position w:val="-40"/>
+                <w:sz w:val="28"/>
+                <w:szCs w:val="24"/>
+                <w:lang w:eastAsia="en-US"/>
               </w:rPr>
               <w:object w:dxaOrig="5000" w:dyaOrig="940" w14:anchorId="285BB78A">
-                <v:shape id="_x0000_i2979" type="#_x0000_t75" style="width:250.2pt;height:46.8pt" o:ole="">
+                <v:shape id="_x0000_i1097" type="#_x0000_t75" style="width:250.35pt;height:46.9pt" o:ole="">
                   <v:imagedata r:id="rId158" o:title=""/>
                 </v:shape>
-                <o:OLEObject Type="Embed" ProgID="Equation.DSMT4" ShapeID="_x0000_i2979" DrawAspect="Content" ObjectID="_1701786870" r:id="rId159"/>
+                <o:OLEObject Type="Embed" ProgID="Equation.DSMT4" ShapeID="_x0000_i1097" DrawAspect="Content" ObjectID="_1701881336" r:id="rId159"/>
               </w:object>
             </w:r>
           </w:p>
@@ -26716,13 +26454,7 @@
         <w:rPr>
           <w:szCs w:val="28"/>
         </w:rPr>
-        <w:t>Б</w:t>
-      </w:r>
-      <w:r>
-        <w:rPr>
-          <w:szCs w:val="28"/>
-        </w:rPr>
-        <w:t>оковые поверхности щелей</w:t>
+        <w:t>Боковые поверхности щелей</w:t>
       </w:r>
       <w:r>
         <w:rPr>
@@ -26784,13 +26516,17 @@
             </w:pPr>
             <w:r>
               <w:rPr>
+                <w:rFonts w:ascii="Times New Roman" w:eastAsiaTheme="minorHAnsi" w:hAnsi="Times New Roman"/>
                 <w:position w:val="-64"/>
+                <w:sz w:val="28"/>
+                <w:szCs w:val="24"/>
+                <w:lang w:eastAsia="en-US"/>
               </w:rPr>
               <w:object w:dxaOrig="4040" w:dyaOrig="1420" w14:anchorId="0D6E2E15">
-                <v:shape id="_x0000_i2984" type="#_x0000_t75" style="width:202.2pt;height:70.8pt" o:ole="">
+                <v:shape id="_x0000_i1098" type="#_x0000_t75" style="width:202.35pt;height:70.9pt" o:ole="">
                   <v:imagedata r:id="rId160" o:title=""/>
                 </v:shape>
-                <o:OLEObject Type="Embed" ProgID="Equation.DSMT4" ShapeID="_x0000_i2984" DrawAspect="Content" ObjectID="_1701786871" r:id="rId161"/>
+                <o:OLEObject Type="Embed" ProgID="Equation.DSMT4" ShapeID="_x0000_i1098" DrawAspect="Content" ObjectID="_1701881337" r:id="rId161"/>
               </w:object>
             </w:r>
           </w:p>
@@ -26855,13 +26591,7 @@
         <w:rPr>
           <w:szCs w:val="28"/>
         </w:rPr>
-        <w:t>Т</w:t>
-      </w:r>
-      <w:r>
-        <w:rPr>
-          <w:szCs w:val="28"/>
-        </w:rPr>
-        <w:t>орцы заряда (включая торцевые поверхности щелей)</w:t>
+        <w:t>Торцы заряда (включая торцевые поверхности щелей)</w:t>
       </w:r>
       <w:r>
         <w:rPr>
@@ -26923,13 +26653,17 @@
             </w:pPr>
             <w:r>
               <w:rPr>
+                <w:rFonts w:ascii="Times New Roman" w:eastAsiaTheme="minorHAnsi" w:hAnsi="Times New Roman"/>
                 <w:position w:val="-26"/>
+                <w:sz w:val="28"/>
+                <w:szCs w:val="24"/>
+                <w:lang w:eastAsia="en-US"/>
               </w:rPr>
               <w:object w:dxaOrig="3019" w:dyaOrig="700" w14:anchorId="5D8B5F93">
-                <v:shape id="_x0000_i2989" type="#_x0000_t75" style="width:151.2pt;height:34.8pt" o:ole="">
+                <v:shape id="_x0000_i1099" type="#_x0000_t75" style="width:151.1pt;height:34.9pt" o:ole="">
                   <v:imagedata r:id="rId162" o:title=""/>
                 </v:shape>
-                <o:OLEObject Type="Embed" ProgID="Equation.DSMT4" ShapeID="_x0000_i2989" DrawAspect="Content" ObjectID="_1701786872" r:id="rId163"/>
+                <o:OLEObject Type="Embed" ProgID="Equation.DSMT4" ShapeID="_x0000_i1099" DrawAspect="Content" ObjectID="_1701881338" r:id="rId163"/>
               </w:object>
             </w:r>
             <w:r>
@@ -27071,13 +26805,17 @@
             </w:pPr>
             <w:r>
               <w:rPr>
+                <w:rFonts w:ascii="Times New Roman" w:eastAsiaTheme="minorHAnsi" w:hAnsi="Times New Roman"/>
                 <w:position w:val="-14"/>
+                <w:sz w:val="28"/>
+                <w:szCs w:val="24"/>
+                <w:lang w:eastAsia="en-US"/>
               </w:rPr>
               <w:object w:dxaOrig="4320" w:dyaOrig="420" w14:anchorId="2597A723">
-                <v:shape id="_x0000_i2994" type="#_x0000_t75" style="width:3in;height:21pt" o:ole="">
+                <v:shape id="_x0000_i1100" type="#_x0000_t75" style="width:3in;height:21.25pt" o:ole="">
                   <v:imagedata r:id="rId164" o:title=""/>
                 </v:shape>
-                <o:OLEObject Type="Embed" ProgID="Equation.DSMT4" ShapeID="_x0000_i2994" DrawAspect="Content" ObjectID="_1701786873" r:id="rId165"/>
+                <o:OLEObject Type="Embed" ProgID="Equation.DSMT4" ShapeID="_x0000_i1100" DrawAspect="Content" ObjectID="_1701881339" r:id="rId165"/>
               </w:object>
             </w:r>
             <w:r>
@@ -27145,37 +26883,7 @@
           <w:szCs w:val="28"/>
         </w:rPr>
         <w:tab/>
-        <w:t>Результаты расчёта формул (1</w:t>
-      </w:r>
-      <w:r>
-        <w:rPr>
-          <w:szCs w:val="28"/>
-        </w:rPr>
-        <w:t>9</w:t>
-      </w:r>
-      <w:r>
-        <w:rPr>
-          <w:szCs w:val="28"/>
-        </w:rPr>
-        <w:t xml:space="preserve"> – </w:t>
-      </w:r>
-      <w:r>
-        <w:rPr>
-          <w:szCs w:val="28"/>
-        </w:rPr>
-        <w:t>23</w:t>
-      </w:r>
-      <w:r>
-        <w:rPr>
-          <w:szCs w:val="28"/>
-        </w:rPr>
-        <w:t xml:space="preserve">) представлены </w:t>
-      </w:r>
-      <w:r>
-        <w:rPr>
-          <w:szCs w:val="28"/>
-        </w:rPr>
-        <w:t xml:space="preserve">на рис. </w:t>
+        <w:t xml:space="preserve">Результаты расчёта формул (19 – 23) представлены на рис. </w:t>
       </w:r>
       <w:r>
         <w:rPr>
@@ -27461,23 +27169,7 @@
           <w:rFonts w:eastAsiaTheme="minorEastAsia"/>
           <w:szCs w:val="28"/>
         </w:rPr>
-        <w:t xml:space="preserve">. Зерно </w:t>
-      </w:r>
-      <w:proofErr w:type="spellStart"/>
-      <w:r>
-        <w:rPr>
-          <w:rFonts w:eastAsiaTheme="minorEastAsia"/>
-          <w:szCs w:val="28"/>
-        </w:rPr>
-        <w:t>воспламенительного</w:t>
-      </w:r>
-      <w:proofErr w:type="spellEnd"/>
-      <w:r>
-        <w:rPr>
-          <w:rFonts w:eastAsiaTheme="minorEastAsia"/>
-          <w:szCs w:val="28"/>
-        </w:rPr>
-        <w:t xml:space="preserve"> состава</w:t>
+        <w:t>. Зерно воспламенительного состава</w:t>
       </w:r>
     </w:p>
     <w:p>
@@ -27868,10 +27560,10 @@
           <w:szCs w:val="28"/>
         </w:rPr>
         <w:object w:dxaOrig="4760" w:dyaOrig="6500" w14:anchorId="2B18428C">
-          <v:shape id="_x0000_i2999" type="#_x0000_t75" style="width:238.2pt;height:325.2pt" o:ole="">
+          <v:shape id="_x0000_i1101" type="#_x0000_t75" style="width:238.35pt;height:325.1pt" o:ole="">
             <v:imagedata r:id="rId168" o:title=""/>
           </v:shape>
-          <o:OLEObject Type="Embed" ProgID="Equation.DSMT4" ShapeID="_x0000_i2999" DrawAspect="Content" ObjectID="_1701786874" r:id="rId169"/>
+          <o:OLEObject Type="Embed" ProgID="Equation.DSMT4" ShapeID="_x0000_i1101" DrawAspect="Content" ObjectID="_1701881340" r:id="rId169"/>
         </w:object>
       </w:r>
     </w:p>
@@ -27913,10 +27605,10 @@
           <w:szCs w:val="28"/>
         </w:rPr>
         <w:object w:dxaOrig="6259" w:dyaOrig="499" w14:anchorId="2B88C51F">
-          <v:shape id="_x0000_i3004" type="#_x0000_t75" style="width:313.2pt;height:25.2pt" o:ole="">
+          <v:shape id="_x0000_i1102" type="#_x0000_t75" style="width:313.1pt;height:25.1pt" o:ole="">
             <v:imagedata r:id="rId170" o:title=""/>
           </v:shape>
-          <o:OLEObject Type="Embed" ProgID="Equation.DSMT4" ShapeID="_x0000_i3004" DrawAspect="Content" ObjectID="_1701786875" r:id="rId171"/>
+          <o:OLEObject Type="Embed" ProgID="Equation.DSMT4" ShapeID="_x0000_i1102" DrawAspect="Content" ObjectID="_1701881341" r:id="rId171"/>
         </w:object>
       </w:r>
       <w:r>
@@ -27942,10 +27634,10 @@
           <w:szCs w:val="28"/>
         </w:rPr>
         <w:object w:dxaOrig="4599" w:dyaOrig="859" w14:anchorId="4BDFFE00">
-          <v:shape id="_x0000_i3009" type="#_x0000_t75" style="width:229.8pt;height:43.2pt" o:ole="">
+          <v:shape id="_x0000_i1103" type="#_x0000_t75" style="width:229.65pt;height:43.1pt" o:ole="">
             <v:imagedata r:id="rId172" o:title=""/>
           </v:shape>
-          <o:OLEObject Type="Embed" ProgID="Equation.DSMT4" ShapeID="_x0000_i3009" DrawAspect="Content" ObjectID="_1701786876" r:id="rId173"/>
+          <o:OLEObject Type="Embed" ProgID="Equation.DSMT4" ShapeID="_x0000_i1103" DrawAspect="Content" ObjectID="_1701881342" r:id="rId173"/>
         </w:object>
       </w:r>
       <w:r>
@@ -27968,21 +27660,7 @@
           <w:szCs w:val="28"/>
         </w:rPr>
         <w:tab/>
-        <w:t xml:space="preserve">Индекс «в» соответствует параметрам </w:t>
-      </w:r>
-      <w:proofErr w:type="spellStart"/>
-      <w:r>
-        <w:rPr>
-          <w:szCs w:val="28"/>
-        </w:rPr>
-        <w:t>воспламенительного</w:t>
-      </w:r>
-      <w:proofErr w:type="spellEnd"/>
-      <w:r>
-        <w:rPr>
-          <w:szCs w:val="28"/>
-        </w:rPr>
-        <w:t xml:space="preserve"> состава и его продуктов сгора</w:t>
+        <w:t>Индекс «в» соответствует параметрам воспламенительного состава и его продуктов сгора</w:t>
       </w:r>
       <w:r>
         <w:rPr>
@@ -28024,10 +27702,10 @@
           <w:szCs w:val="28"/>
         </w:rPr>
         <w:object w:dxaOrig="2640" w:dyaOrig="580" w14:anchorId="0712FE3A">
-          <v:shape id="_x0000_i3014" type="#_x0000_t75" style="width:132pt;height:28.8pt" o:ole="">
+          <v:shape id="_x0000_i1104" type="#_x0000_t75" style="width:132pt;height:28.9pt" o:ole="">
             <v:imagedata r:id="rId174" o:title=""/>
           </v:shape>
-          <o:OLEObject Type="Embed" ProgID="Equation.DSMT4" ShapeID="_x0000_i3014" DrawAspect="Content" ObjectID="_1701786877" r:id="rId175"/>
+          <o:OLEObject Type="Embed" ProgID="Equation.DSMT4" ShapeID="_x0000_i1104" DrawAspect="Content" ObjectID="_1701881343" r:id="rId175"/>
         </w:object>
       </w:r>
       <w:r>
@@ -28054,10 +27732,10 @@
           <w:szCs w:val="28"/>
         </w:rPr>
         <w:object w:dxaOrig="1960" w:dyaOrig="420" w14:anchorId="218D49C2">
-          <v:shape id="_x0000_i3019" type="#_x0000_t75" style="width:97.8pt;height:21pt" o:ole="">
+          <v:shape id="_x0000_i1105" type="#_x0000_t75" style="width:97.65pt;height:21.25pt" o:ole="">
             <v:imagedata r:id="rId176" o:title=""/>
           </v:shape>
-          <o:OLEObject Type="Embed" ProgID="Equation.DSMT4" ShapeID="_x0000_i3019" DrawAspect="Content" ObjectID="_1701786878" r:id="rId177"/>
+          <o:OLEObject Type="Embed" ProgID="Equation.DSMT4" ShapeID="_x0000_i1105" DrawAspect="Content" ObjectID="_1701881344" r:id="rId177"/>
         </w:object>
       </w:r>
       <w:r>
@@ -28072,10 +27750,10 @@
           <w:szCs w:val="28"/>
         </w:rPr>
         <w:object w:dxaOrig="2900" w:dyaOrig="499" w14:anchorId="04AD42A8">
-          <v:shape id="_x0000_i3025" type="#_x0000_t75" style="width:145.2pt;height:25.2pt" o:ole="">
+          <v:shape id="_x0000_i1106" type="#_x0000_t75" style="width:145.1pt;height:25.1pt" o:ole="">
             <v:imagedata r:id="rId178" o:title=""/>
           </v:shape>
-          <o:OLEObject Type="Embed" ProgID="Equation.DSMT4" ShapeID="_x0000_i3025" DrawAspect="Content" ObjectID="_1701786879" r:id="rId179"/>
+          <o:OLEObject Type="Embed" ProgID="Equation.DSMT4" ShapeID="_x0000_i1106" DrawAspect="Content" ObjectID="_1701881345" r:id="rId179"/>
         </w:object>
       </w:r>
       <w:r>
@@ -28177,10 +27855,10 @@
           <w:szCs w:val="28"/>
         </w:rPr>
         <w:object w:dxaOrig="1040" w:dyaOrig="360" w14:anchorId="35E0F646">
-          <v:shape id="_x0000_i3681" type="#_x0000_t75" style="width:52.2pt;height:18pt" o:ole="">
+          <v:shape id="_x0000_i1107" type="#_x0000_t75" style="width:52.35pt;height:18pt" o:ole="">
             <v:imagedata r:id="rId180" o:title=""/>
           </v:shape>
-          <o:OLEObject Type="Embed" ProgID="Equation.DSMT4" ShapeID="_x0000_i3681" DrawAspect="Content" ObjectID="_1701786880" r:id="rId181"/>
+          <o:OLEObject Type="Embed" ProgID="Equation.DSMT4" ShapeID="_x0000_i1107" DrawAspect="Content" ObjectID="_1701881346" r:id="rId181"/>
         </w:object>
       </w:r>
       <w:r>
@@ -28227,10 +27905,10 @@
           <w:szCs w:val="28"/>
         </w:rPr>
         <w:object w:dxaOrig="1240" w:dyaOrig="859" w14:anchorId="5C6DE973">
-          <v:shape id="_x0000_i3237" type="#_x0000_t75" style="width:61.8pt;height:43.2pt" o:ole="">
+          <v:shape id="_x0000_i1108" type="#_x0000_t75" style="width:61.65pt;height:43.1pt" o:ole="">
             <v:imagedata r:id="rId182" o:title=""/>
           </v:shape>
-          <o:OLEObject Type="Embed" ProgID="Equation.DSMT4" ShapeID="_x0000_i3237" DrawAspect="Content" ObjectID="_1701786881" r:id="rId183"/>
+          <o:OLEObject Type="Embed" ProgID="Equation.DSMT4" ShapeID="_x0000_i1108" DrawAspect="Content" ObjectID="_1701881347" r:id="rId183"/>
         </w:object>
       </w:r>
       <w:r>
@@ -28276,10 +27954,10 @@
           <w:szCs w:val="28"/>
         </w:rPr>
         <w:object w:dxaOrig="3700" w:dyaOrig="999" w14:anchorId="3C9B2AA7">
-          <v:shape id="_x0000_i3245" type="#_x0000_t75" style="width:184.8pt;height:49.8pt" o:ole="">
+          <v:shape id="_x0000_i1109" type="#_x0000_t75" style="width:184.9pt;height:49.65pt" o:ole="">
             <v:imagedata r:id="rId184" o:title=""/>
           </v:shape>
-          <o:OLEObject Type="Embed" ProgID="Equation.DSMT4" ShapeID="_x0000_i3245" DrawAspect="Content" ObjectID="_1701786882" r:id="rId185"/>
+          <o:OLEObject Type="Embed" ProgID="Equation.DSMT4" ShapeID="_x0000_i1109" DrawAspect="Content" ObjectID="_1701881348" r:id="rId185"/>
         </w:object>
       </w:r>
       <w:r>
@@ -28303,7 +27981,6 @@
         </w:rPr>
         <w:t xml:space="preserve">где </w:t>
       </w:r>
-      <w:proofErr w:type="spellStart"/>
       <w:r>
         <w:rPr>
           <w:i/>
@@ -28323,14 +28000,12 @@
         </w:rPr>
         <w:t>ref</w:t>
       </w:r>
-      <w:proofErr w:type="spellEnd"/>
       <w:r>
         <w:rPr>
           <w:szCs w:val="28"/>
         </w:rPr>
         <w:t xml:space="preserve"> соответствует заданному закону горения ТРТ, </w:t>
       </w:r>
-      <w:proofErr w:type="spellStart"/>
       <w:r>
         <w:rPr>
           <w:i/>
@@ -28350,7 +28025,6 @@
         </w:rPr>
         <w:t>ref</w:t>
       </w:r>
-      <w:proofErr w:type="spellEnd"/>
       <w:r>
         <w:rPr>
           <w:szCs w:val="28"/>
@@ -28376,27 +28050,7 @@
         <w:rPr>
           <w:szCs w:val="28"/>
         </w:rPr>
-        <w:t xml:space="preserve">скорость горения </w:t>
-      </w:r>
-      <w:proofErr w:type="spellStart"/>
-      <w:r>
-        <w:rPr>
-          <w:szCs w:val="28"/>
-        </w:rPr>
-        <w:t>воспламенительного</w:t>
-      </w:r>
-      <w:proofErr w:type="spellEnd"/>
-      <w:r>
-        <w:rPr>
-          <w:szCs w:val="28"/>
-        </w:rPr>
-        <w:t xml:space="preserve"> </w:t>
-      </w:r>
-      <w:r>
-        <w:rPr>
-          <w:szCs w:val="28"/>
-        </w:rPr>
-        <w:t>состава</w:t>
+        <w:t>скорость горения воспламенительного состава</w:t>
       </w:r>
     </w:p>
     <w:p>
@@ -28414,10 +28068,10 @@
           <w:szCs w:val="28"/>
         </w:rPr>
         <w:object w:dxaOrig="4200" w:dyaOrig="999" w14:anchorId="241FBA36">
-          <v:shape id="_x0000_i3249" type="#_x0000_t75" style="width:210pt;height:49.8pt" o:ole="">
+          <v:shape id="_x0000_i1110" type="#_x0000_t75" style="width:210pt;height:49.65pt" o:ole="">
             <v:imagedata r:id="rId186" o:title=""/>
           </v:shape>
-          <o:OLEObject Type="Embed" ProgID="Equation.DSMT4" ShapeID="_x0000_i3249" DrawAspect="Content" ObjectID="_1701786883" r:id="rId187"/>
+          <o:OLEObject Type="Embed" ProgID="Equation.DSMT4" ShapeID="_x0000_i1110" DrawAspect="Content" ObjectID="_1701881349" r:id="rId187"/>
         </w:object>
       </w:r>
       <w:r>
@@ -28446,21 +28100,7 @@
         <w:rPr>
           <w:szCs w:val="28"/>
         </w:rPr>
-        <w:t xml:space="preserve">секундный </w:t>
-      </w:r>
-      <w:proofErr w:type="spellStart"/>
-      <w:r>
-        <w:rPr>
-          <w:szCs w:val="28"/>
-        </w:rPr>
-        <w:t>массоприход</w:t>
-      </w:r>
-      <w:proofErr w:type="spellEnd"/>
-      <w:r>
-        <w:rPr>
-          <w:szCs w:val="28"/>
-        </w:rPr>
-        <w:t xml:space="preserve"> при сгорании основного заряда</w:t>
+        <w:t>секундный массоприход при сгорании основного заряда</w:t>
       </w:r>
     </w:p>
     <w:p>
@@ -28478,10 +28118,10 @@
           <w:szCs w:val="28"/>
         </w:rPr>
         <w:object w:dxaOrig="3940" w:dyaOrig="460" w14:anchorId="46C3D64D">
-          <v:shape id="_x0000_i3252" type="#_x0000_t75" style="width:196.8pt;height:22.8pt" o:ole="">
+          <v:shape id="_x0000_i1111" type="#_x0000_t75" style="width:196.9pt;height:22.9pt" o:ole="">
             <v:imagedata r:id="rId188" o:title=""/>
           </v:shape>
-          <o:OLEObject Type="Embed" ProgID="Equation.DSMT4" ShapeID="_x0000_i3252" DrawAspect="Content" ObjectID="_1701786884" r:id="rId189"/>
+          <o:OLEObject Type="Embed" ProgID="Equation.DSMT4" ShapeID="_x0000_i1111" DrawAspect="Content" ObjectID="_1701881350" r:id="rId189"/>
         </w:object>
       </w:r>
       <w:r>
@@ -28522,10 +28162,10 @@
           <w:szCs w:val="28"/>
         </w:rPr>
         <w:object w:dxaOrig="4900" w:dyaOrig="1020" w14:anchorId="01887212">
-          <v:shape id="_x0000_i3253" type="#_x0000_t75" style="width:244.8pt;height:51pt" o:ole="">
+          <v:shape id="_x0000_i1112" type="#_x0000_t75" style="width:244.9pt;height:51.25pt" o:ole="">
             <v:imagedata r:id="rId109" o:title=""/>
           </v:shape>
-          <o:OLEObject Type="Embed" ProgID="Equation.DSMT4" ShapeID="_x0000_i3253" DrawAspect="Content" ObjectID="_1701786885" r:id="rId190"/>
+          <o:OLEObject Type="Embed" ProgID="Equation.DSMT4" ShapeID="_x0000_i1112" DrawAspect="Content" ObjectID="_1701881351" r:id="rId190"/>
         </w:object>
       </w:r>
       <w:r>
@@ -28588,35 +28228,7 @@
         <w:rPr>
           <w:szCs w:val="28"/>
         </w:rPr>
-        <w:t xml:space="preserve">секундный </w:t>
-      </w:r>
-      <w:proofErr w:type="spellStart"/>
-      <w:r>
-        <w:rPr>
-          <w:szCs w:val="28"/>
-        </w:rPr>
-        <w:t>массоприход</w:t>
-      </w:r>
-      <w:proofErr w:type="spellEnd"/>
-      <w:r>
-        <w:rPr>
-          <w:szCs w:val="28"/>
-        </w:rPr>
-        <w:t xml:space="preserve"> при сгорании </w:t>
-      </w:r>
-      <w:proofErr w:type="spellStart"/>
-      <w:r>
-        <w:rPr>
-          <w:szCs w:val="28"/>
-        </w:rPr>
-        <w:t>восаламенительного</w:t>
-      </w:r>
-      <w:proofErr w:type="spellEnd"/>
-      <w:r>
-        <w:rPr>
-          <w:szCs w:val="28"/>
-        </w:rPr>
-        <w:t xml:space="preserve"> состава</w:t>
+        <w:t>секундный массоприход при сгорании восаламенительного состава</w:t>
       </w:r>
     </w:p>
     <w:p>
@@ -28634,10 +28246,10 @@
           <w:szCs w:val="28"/>
         </w:rPr>
         <w:object w:dxaOrig="3159" w:dyaOrig="420" w14:anchorId="46A843DC">
-          <v:shape id="_x0000_i3256" type="#_x0000_t75" style="width:157.8pt;height:21pt" o:ole="">
+          <v:shape id="_x0000_i1113" type="#_x0000_t75" style="width:157.65pt;height:21.25pt" o:ole="">
             <v:imagedata r:id="rId191" o:title=""/>
           </v:shape>
-          <o:OLEObject Type="Embed" ProgID="Equation.DSMT4" ShapeID="_x0000_i3256" DrawAspect="Content" ObjectID="_1701786886" r:id="rId192"/>
+          <o:OLEObject Type="Embed" ProgID="Equation.DSMT4" ShapeID="_x0000_i1113" DrawAspect="Content" ObjectID="_1701881352" r:id="rId192"/>
         </w:object>
       </w:r>
       <w:r>
@@ -28684,10 +28296,10 @@
           <w:szCs w:val="28"/>
         </w:rPr>
         <w:object w:dxaOrig="6000" w:dyaOrig="2260" w14:anchorId="05F5B0B6">
-          <v:shape id="_x0000_i3260" type="#_x0000_t75" style="width:300pt;height:112.8pt" o:ole="">
+          <v:shape id="_x0000_i1114" type="#_x0000_t75" style="width:300pt;height:112.9pt" o:ole="">
             <v:imagedata r:id="rId193" o:title=""/>
           </v:shape>
-          <o:OLEObject Type="Embed" ProgID="Equation.DSMT4" ShapeID="_x0000_i3260" DrawAspect="Content" ObjectID="_1701786887" r:id="rId194"/>
+          <o:OLEObject Type="Embed" ProgID="Equation.DSMT4" ShapeID="_x0000_i1114" DrawAspect="Content" ObjectID="_1701881353" r:id="rId194"/>
         </w:object>
       </w:r>
       <w:r>
@@ -28716,21 +28328,7 @@
         <w:rPr>
           <w:szCs w:val="28"/>
         </w:rPr>
-        <w:t xml:space="preserve">число Рейнольдса для случая течения продуктов сгорания </w:t>
-      </w:r>
-      <w:proofErr w:type="spellStart"/>
-      <w:r>
-        <w:rPr>
-          <w:szCs w:val="28"/>
-        </w:rPr>
-        <w:t>воспламенительного</w:t>
-      </w:r>
-      <w:proofErr w:type="spellEnd"/>
-      <w:r>
-        <w:rPr>
-          <w:szCs w:val="28"/>
-        </w:rPr>
-        <w:t xml:space="preserve"> состава по каналу заряда</w:t>
+        <w:t>число Рейнольдса для случая течения продуктов сгорания воспламенительного состава по каналу заряда</w:t>
       </w:r>
     </w:p>
     <w:p>
@@ -28747,10 +28345,10 @@
           <w:szCs w:val="28"/>
         </w:rPr>
         <w:object w:dxaOrig="1600" w:dyaOrig="820" w14:anchorId="2E95971F">
-          <v:shape id="_x0000_i3263" type="#_x0000_t75" style="width:79.8pt;height:40.8pt" o:ole="">
+          <v:shape id="_x0000_i1115" type="#_x0000_t75" style="width:79.65pt;height:40.9pt" o:ole="">
             <v:imagedata r:id="rId195" o:title=""/>
           </v:shape>
-          <o:OLEObject Type="Embed" ProgID="Equation.DSMT4" ShapeID="_x0000_i3263" DrawAspect="Content" ObjectID="_1701786888" r:id="rId196"/>
+          <o:OLEObject Type="Embed" ProgID="Equation.DSMT4" ShapeID="_x0000_i1115" DrawAspect="Content" ObjectID="_1701881354" r:id="rId196"/>
         </w:object>
       </w:r>
       <w:r>
@@ -28790,10 +28388,10 @@
           <w:szCs w:val="28"/>
         </w:rPr>
         <w:object w:dxaOrig="1180" w:dyaOrig="780" w14:anchorId="2C28B743">
-          <v:shape id="_x0000_i3269" type="#_x0000_t75" style="width:58.8pt;height:39pt" o:ole="">
+          <v:shape id="_x0000_i1116" type="#_x0000_t75" style="width:58.9pt;height:39.25pt" o:ole="">
             <v:imagedata r:id="rId197" o:title=""/>
           </v:shape>
-          <o:OLEObject Type="Embed" ProgID="Equation.DSMT4" ShapeID="_x0000_i3269" DrawAspect="Content" ObjectID="_1701786889" r:id="rId198"/>
+          <o:OLEObject Type="Embed" ProgID="Equation.DSMT4" ShapeID="_x0000_i1116" DrawAspect="Content" ObjectID="_1701881355" r:id="rId198"/>
         </w:object>
       </w:r>
       <w:r>
@@ -28840,10 +28438,10 @@
           <w:szCs w:val="28"/>
         </w:rPr>
         <w:object w:dxaOrig="2460" w:dyaOrig="420" w14:anchorId="31EC5E21">
-          <v:shape id="_x0000_i3272" type="#_x0000_t75" style="width:123pt;height:21pt" o:ole="">
+          <v:shape id="_x0000_i1117" type="#_x0000_t75" style="width:123.25pt;height:21.25pt" o:ole="">
             <v:imagedata r:id="rId199" o:title=""/>
           </v:shape>
-          <o:OLEObject Type="Embed" ProgID="Equation.DSMT4" ShapeID="_x0000_i3272" DrawAspect="Content" ObjectID="_1701786890" r:id="rId200"/>
+          <o:OLEObject Type="Embed" ProgID="Equation.DSMT4" ShapeID="_x0000_i1117" DrawAspect="Content" ObjectID="_1701881356" r:id="rId200"/>
         </w:object>
       </w:r>
       <w:r>
@@ -28872,35 +28470,7 @@
         <w:rPr>
           <w:szCs w:val="28"/>
         </w:rPr>
-        <w:t xml:space="preserve"> число Прандтля определяется по характеристикам продуктов </w:t>
-      </w:r>
-      <w:proofErr w:type="spellStart"/>
-      <w:r>
-        <w:rPr>
-          <w:szCs w:val="28"/>
-        </w:rPr>
-        <w:t>сгораия</w:t>
-      </w:r>
-      <w:proofErr w:type="spellEnd"/>
-      <w:r>
-        <w:rPr>
-          <w:szCs w:val="28"/>
-        </w:rPr>
-        <w:t xml:space="preserve"> </w:t>
-      </w:r>
-      <w:proofErr w:type="spellStart"/>
-      <w:r>
-        <w:rPr>
-          <w:szCs w:val="28"/>
-        </w:rPr>
-        <w:t>воспламенительного</w:t>
-      </w:r>
-      <w:proofErr w:type="spellEnd"/>
-      <w:r>
-        <w:rPr>
-          <w:szCs w:val="28"/>
-        </w:rPr>
-        <w:t xml:space="preserve"> состава;</w:t>
+        <w:t xml:space="preserve"> число Прандтля определяется по характеристикам продуктов сгораия воспламенительного состава;</w:t>
       </w:r>
     </w:p>
     <w:p>
@@ -28939,10 +28509,10 @@
           <w:szCs w:val="28"/>
         </w:rPr>
         <w:object w:dxaOrig="3240" w:dyaOrig="760" w14:anchorId="048FAF4A">
-          <v:shape id="_x0000_i3276" type="#_x0000_t75" style="width:162pt;height:37.8pt" o:ole="">
+          <v:shape id="_x0000_i1118" type="#_x0000_t75" style="width:162pt;height:37.65pt" o:ole="">
             <v:imagedata r:id="rId201" o:title=""/>
           </v:shape>
-          <o:OLEObject Type="Embed" ProgID="Equation.DSMT4" ShapeID="_x0000_i3276" DrawAspect="Content" ObjectID="_1701786891" r:id="rId202"/>
+          <o:OLEObject Type="Embed" ProgID="Equation.DSMT4" ShapeID="_x0000_i1118" DrawAspect="Content" ObjectID="_1701881357" r:id="rId202"/>
         </w:object>
       </w:r>
       <w:r>
@@ -28964,7 +28534,6 @@
       <w:r>
         <w:rPr>
           <w:szCs w:val="28"/>
-          <w:lang w:val="en-US"/>
         </w:rPr>
         <w:tab/>
       </w:r>
@@ -28972,21 +28541,7 @@
         <w:rPr>
           <w:szCs w:val="28"/>
         </w:rPr>
-        <w:t xml:space="preserve">Масса </w:t>
-      </w:r>
-      <w:proofErr w:type="spellStart"/>
-      <w:r>
-        <w:rPr>
-          <w:szCs w:val="28"/>
-        </w:rPr>
-        <w:t>воспламенительного</w:t>
-      </w:r>
-      <w:proofErr w:type="spellEnd"/>
-      <w:r>
-        <w:rPr>
-          <w:szCs w:val="28"/>
-        </w:rPr>
-        <w:t xml:space="preserve"> состава рассчитывается при </w:t>
+        <w:t xml:space="preserve">Масса воспламенительного состава рассчитывается при </w:t>
       </w:r>
       <w:r>
         <w:rPr>
@@ -29025,10 +28580,10 @@
           <w:szCs w:val="28"/>
         </w:rPr>
         <w:object w:dxaOrig="2860" w:dyaOrig="820" w14:anchorId="3456087B">
-          <v:shape id="_x0000_i3293" type="#_x0000_t75" style="width:142.8pt;height:40.8pt" o:ole="">
+          <v:shape id="_x0000_i1119" type="#_x0000_t75" style="width:142.9pt;height:40.9pt" o:ole="">
             <v:imagedata r:id="rId203" o:title=""/>
           </v:shape>
-          <o:OLEObject Type="Embed" ProgID="Equation.DSMT4" ShapeID="_x0000_i3293" DrawAspect="Content" ObjectID="_1701786892" r:id="rId204"/>
+          <o:OLEObject Type="Embed" ProgID="Equation.DSMT4" ShapeID="_x0000_i1119" DrawAspect="Content" ObjectID="_1701881358" r:id="rId204"/>
         </w:object>
       </w:r>
       <w:r>
@@ -29067,10 +28622,10 @@
           <w:szCs w:val="28"/>
         </w:rPr>
         <w:object w:dxaOrig="3140" w:dyaOrig="780" w14:anchorId="62F3AA98">
-          <v:shape id="_x0000_i3297" type="#_x0000_t75" style="width:157.2pt;height:39pt" o:ole="">
+          <v:shape id="_x0000_i1120" type="#_x0000_t75" style="width:157.1pt;height:39.25pt" o:ole="">
             <v:imagedata r:id="rId205" o:title=""/>
           </v:shape>
-          <o:OLEObject Type="Embed" ProgID="Equation.DSMT4" ShapeID="_x0000_i3297" DrawAspect="Content" ObjectID="_1701786893" r:id="rId206"/>
+          <o:OLEObject Type="Embed" ProgID="Equation.DSMT4" ShapeID="_x0000_i1120" DrawAspect="Content" ObjectID="_1701881359" r:id="rId206"/>
         </w:object>
       </w:r>
       <w:r>
@@ -29110,10 +28665,10 @@
           <w:szCs w:val="28"/>
         </w:rPr>
         <w:object w:dxaOrig="2400" w:dyaOrig="780" w14:anchorId="5707ED35">
-          <v:shape id="_x0000_i3300" type="#_x0000_t75" style="width:120pt;height:39pt" o:ole="">
+          <v:shape id="_x0000_i1121" type="#_x0000_t75" style="width:120pt;height:39.25pt" o:ole="">
             <v:imagedata r:id="rId207" o:title=""/>
           </v:shape>
-          <o:OLEObject Type="Embed" ProgID="Equation.DSMT4" ShapeID="_x0000_i3300" DrawAspect="Content" ObjectID="_1701786894" r:id="rId208"/>
+          <o:OLEObject Type="Embed" ProgID="Equation.DSMT4" ShapeID="_x0000_i1121" DrawAspect="Content" ObjectID="_1701881360" r:id="rId208"/>
         </w:object>
       </w:r>
       <w:r>
@@ -29152,10 +28707,10 @@
           <w:szCs w:val="28"/>
         </w:rPr>
         <w:object w:dxaOrig="1260" w:dyaOrig="380" w14:anchorId="2FAA08EA">
-          <v:shape id="_x0000_i3304" type="#_x0000_t75" style="width:63pt;height:19.2pt" o:ole="">
+          <v:shape id="_x0000_i1122" type="#_x0000_t75" style="width:63.25pt;height:19.1pt" o:ole="">
             <v:imagedata r:id="rId209" o:title=""/>
           </v:shape>
-          <o:OLEObject Type="Embed" ProgID="Equation.DSMT4" ShapeID="_x0000_i3304" DrawAspect="Content" ObjectID="_1701786895" r:id="rId210"/>
+          <o:OLEObject Type="Embed" ProgID="Equation.DSMT4" ShapeID="_x0000_i1122" DrawAspect="Content" ObjectID="_1701881361" r:id="rId210"/>
         </w:object>
       </w:r>
       <w:r>
@@ -29259,21 +28814,7 @@
         <w:rPr>
           <w:szCs w:val="28"/>
         </w:rPr>
-        <w:t xml:space="preserve"> = 1250 Дж / (</w:t>
-      </w:r>
-      <w:proofErr w:type="spellStart"/>
-      <w:r>
-        <w:rPr>
-          <w:szCs w:val="28"/>
-        </w:rPr>
-        <w:t>кг∙К</w:t>
-      </w:r>
-      <w:proofErr w:type="spellEnd"/>
-      <w:r>
-        <w:rPr>
-          <w:szCs w:val="28"/>
-        </w:rPr>
-        <w:t xml:space="preserve">); </w:t>
+        <w:t xml:space="preserve"> = 1250 Дж / (кг∙К); </w:t>
       </w:r>
       <w:r>
         <w:rPr>
@@ -29293,51 +28834,7 @@
         <w:rPr>
           <w:szCs w:val="28"/>
         </w:rPr>
-        <w:t xml:space="preserve"> = </w:t>
-      </w:r>
-      <w:r>
-        <w:rPr>
-          <w:szCs w:val="28"/>
-        </w:rPr>
-        <w:t>0,3</w:t>
-      </w:r>
-      <w:r>
-        <w:rPr>
-          <w:szCs w:val="28"/>
-        </w:rPr>
-        <w:t xml:space="preserve"> </w:t>
-      </w:r>
-      <w:r>
-        <w:rPr>
-          <w:szCs w:val="28"/>
-        </w:rPr>
-        <w:t>Вт</w:t>
-      </w:r>
-      <w:r>
-        <w:rPr>
-          <w:szCs w:val="28"/>
-        </w:rPr>
-        <w:t xml:space="preserve"> / (</w:t>
-      </w:r>
-      <w:proofErr w:type="spellStart"/>
-      <w:r>
-        <w:rPr>
-          <w:szCs w:val="28"/>
-        </w:rPr>
-        <w:t>м</w:t>
-      </w:r>
-      <w:r>
-        <w:rPr>
-          <w:szCs w:val="28"/>
-        </w:rPr>
-        <w:t>∙К</w:t>
-      </w:r>
-      <w:proofErr w:type="spellEnd"/>
-      <w:r>
-        <w:rPr>
-          <w:szCs w:val="28"/>
-        </w:rPr>
-        <w:t>)</w:t>
+        <w:t xml:space="preserve"> = 0,3 Вт / (м∙К)</w:t>
       </w:r>
       <w:r>
         <w:rPr>
@@ -29396,25 +28893,7 @@
         <w:rPr>
           <w:szCs w:val="28"/>
         </w:rPr>
-        <w:t xml:space="preserve"> = </w:t>
-      </w:r>
-      <w:r>
-        <w:rPr>
-          <w:szCs w:val="28"/>
-        </w:rPr>
-        <w:t>750</w:t>
-      </w:r>
-      <w:r>
-        <w:rPr>
-          <w:szCs w:val="28"/>
-        </w:rPr>
-        <w:t xml:space="preserve"> К</w:t>
-      </w:r>
-      <w:r>
-        <w:rPr>
-          <w:szCs w:val="28"/>
-        </w:rPr>
-        <w:t>.</w:t>
+        <w:t xml:space="preserve"> = 750 К.</w:t>
       </w:r>
     </w:p>
     <w:p>
@@ -29489,10 +28968,10 @@
           <w:szCs w:val="28"/>
         </w:rPr>
         <w:object w:dxaOrig="1880" w:dyaOrig="2620" w14:anchorId="4ADC8287">
-          <v:shape id="_x0000_i3483" type="#_x0000_t75" style="width:94.2pt;height:130.8pt" o:ole="">
+          <v:shape id="_x0000_i1123" type="#_x0000_t75" style="width:94.35pt;height:130.9pt" o:ole="">
             <v:imagedata r:id="rId211" o:title=""/>
           </v:shape>
-          <o:OLEObject Type="Embed" ProgID="Equation.DSMT4" ShapeID="_x0000_i3483" DrawAspect="Content" ObjectID="_1701786896" r:id="rId212"/>
+          <o:OLEObject Type="Embed" ProgID="Equation.DSMT4" ShapeID="_x0000_i1123" DrawAspect="Content" ObjectID="_1701881362" r:id="rId212"/>
         </w:object>
       </w:r>
     </w:p>
@@ -29553,33 +29032,7 @@
         <w:rPr>
           <w:szCs w:val="28"/>
         </w:rPr>
-        <w:t xml:space="preserve"> = 1</w:t>
-      </w:r>
-      <w:r>
-        <w:rPr>
-          <w:szCs w:val="28"/>
-        </w:rPr>
-        <w:t>004,5</w:t>
-      </w:r>
-      <w:r>
-        <w:rPr>
-          <w:szCs w:val="28"/>
-        </w:rPr>
-        <w:t xml:space="preserve"> Дж / (</w:t>
-      </w:r>
-      <w:proofErr w:type="spellStart"/>
-      <w:r>
-        <w:rPr>
-          <w:szCs w:val="28"/>
-        </w:rPr>
-        <w:t>кг∙К</w:t>
-      </w:r>
-      <w:proofErr w:type="spellEnd"/>
-      <w:r>
-        <w:rPr>
-          <w:szCs w:val="28"/>
-        </w:rPr>
-        <w:t xml:space="preserve">); </w:t>
+        <w:t xml:space="preserve"> = 1004,5 Дж / (кг∙К); </w:t>
       </w:r>
       <w:r>
         <w:rPr>
@@ -29601,33 +29054,7 @@
         <w:rPr>
           <w:szCs w:val="28"/>
         </w:rPr>
-        <w:t xml:space="preserve"> = </w:t>
-      </w:r>
-      <w:r>
-        <w:rPr>
-          <w:szCs w:val="28"/>
-        </w:rPr>
-        <w:t xml:space="preserve">287 </w:t>
-      </w:r>
-      <w:r>
-        <w:rPr>
-          <w:szCs w:val="28"/>
-        </w:rPr>
-        <w:t>Дж / (</w:t>
-      </w:r>
-      <w:proofErr w:type="spellStart"/>
-      <w:r>
-        <w:rPr>
-          <w:szCs w:val="28"/>
-        </w:rPr>
-        <w:t>кг∙К</w:t>
-      </w:r>
-      <w:proofErr w:type="spellEnd"/>
-      <w:r>
-        <w:rPr>
-          <w:szCs w:val="28"/>
-        </w:rPr>
-        <w:t>)</w:t>
+        <w:t xml:space="preserve"> = 287 Дж / (кг∙К)</w:t>
       </w:r>
       <w:r>
         <w:rPr>
@@ -29635,7 +29062,6 @@
         </w:rPr>
         <w:t xml:space="preserve">; </w:t>
       </w:r>
-      <w:proofErr w:type="spellStart"/>
       <w:r>
         <w:rPr>
           <w:i/>
@@ -29655,7 +29081,6 @@
         </w:rPr>
         <w:t>h</w:t>
       </w:r>
-      <w:proofErr w:type="spellEnd"/>
       <w:r>
         <w:rPr>
           <w:szCs w:val="28"/>
@@ -29715,10 +29140,10 @@
           <w:szCs w:val="28"/>
         </w:rPr>
         <w:object w:dxaOrig="1300" w:dyaOrig="380" w14:anchorId="0B757A78">
-          <v:shape id="_x0000_i3316" type="#_x0000_t75" style="width:64.8pt;height:19.2pt" o:ole="">
+          <v:shape id="_x0000_i1124" type="#_x0000_t75" style="width:64.9pt;height:19.1pt" o:ole="">
             <v:imagedata r:id="rId213" o:title=""/>
           </v:shape>
-          <o:OLEObject Type="Embed" ProgID="Equation.DSMT4" ShapeID="_x0000_i3316" DrawAspect="Content" ObjectID="_1701786897" r:id="rId214"/>
+          <o:OLEObject Type="Embed" ProgID="Equation.DSMT4" ShapeID="_x0000_i1124" DrawAspect="Content" ObjectID="_1701881363" r:id="rId214"/>
         </w:object>
       </w:r>
       <w:r>
@@ -29747,25 +29172,7 @@
         <w:rPr>
           <w:szCs w:val="28"/>
         </w:rPr>
-        <w:t xml:space="preserve"> = 0</w:t>
-      </w:r>
-      <w:r>
-        <w:rPr>
-          <w:szCs w:val="28"/>
-        </w:rPr>
-        <w:t>,25</w:t>
-      </w:r>
-      <w:r>
-        <w:rPr>
-          <w:szCs w:val="28"/>
-        </w:rPr>
-        <w:t xml:space="preserve"> с</w:t>
-      </w:r>
-      <w:r>
-        <w:rPr>
-          <w:szCs w:val="28"/>
-        </w:rPr>
-        <w:t>.</w:t>
+        <w:t xml:space="preserve"> = 0,25 с.</w:t>
       </w:r>
       <w:r>
         <w:rPr>
@@ -29811,10 +29218,10 @@
           <w:szCs w:val="28"/>
         </w:rPr>
         <w:object w:dxaOrig="1300" w:dyaOrig="380" w14:anchorId="1DDFC81F">
-          <v:shape id="_x0000_i3329" type="#_x0000_t75" style="width:64.8pt;height:19.2pt" o:ole="">
+          <v:shape id="_x0000_i1125" type="#_x0000_t75" style="width:64.9pt;height:19.1pt" o:ole="">
             <v:imagedata r:id="rId215" o:title=""/>
           </v:shape>
-          <o:OLEObject Type="Embed" ProgID="Equation.DSMT4" ShapeID="_x0000_i3329" DrawAspect="Content" ObjectID="_1701786898" r:id="rId216"/>
+          <o:OLEObject Type="Embed" ProgID="Equation.DSMT4" ShapeID="_x0000_i1125" DrawAspect="Content" ObjectID="_1701881364" r:id="rId216"/>
         </w:object>
       </w:r>
       <w:r>
@@ -29836,10 +29243,10 @@
           <w:szCs w:val="28"/>
         </w:rPr>
         <w:object w:dxaOrig="1280" w:dyaOrig="420" w14:anchorId="4B54473E">
-          <v:shape id="_x0000_i3333" type="#_x0000_t75" style="width:64.2pt;height:21pt" o:ole="">
+          <v:shape id="_x0000_i1126" type="#_x0000_t75" style="width:64.35pt;height:21.25pt" o:ole="">
             <v:imagedata r:id="rId217" o:title=""/>
           </v:shape>
-          <o:OLEObject Type="Embed" ProgID="Equation.DSMT4" ShapeID="_x0000_i3333" DrawAspect="Content" ObjectID="_1701786899" r:id="rId218"/>
+          <o:OLEObject Type="Embed" ProgID="Equation.DSMT4" ShapeID="_x0000_i1126" DrawAspect="Content" ObjectID="_1701881365" r:id="rId218"/>
         </w:object>
       </w:r>
       <w:r>
@@ -29878,13 +29285,13 @@
       <w:r>
         <w:rPr>
           <w:noProof/>
-          <w:sz w:val="24"/>
+          <w:szCs w:val="28"/>
         </w:rPr>
         <w:drawing>
-          <wp:inline distT="0" distB="0" distL="0" distR="0" wp14:anchorId="22DBA6A4" wp14:editId="263A44CF">
-            <wp:extent cx="3200635" cy="2491740"/>
-            <wp:effectExtent l="0" t="0" r="0" b="3810"/>
-            <wp:docPr id="2" name="Рисунок 2"/>
+          <wp:inline distT="0" distB="0" distL="0" distR="0" wp14:anchorId="5350435B" wp14:editId="21CBBC41">
+            <wp:extent cx="3345673" cy="2604654"/>
+            <wp:effectExtent l="0" t="0" r="7620" b="5715"/>
+            <wp:docPr id="4" name="Рисунок 4"/>
             <wp:cNvGraphicFramePr>
               <a:graphicFrameLocks xmlns:a="http://schemas.openxmlformats.org/drawingml/2006/main" noChangeAspect="1"/>
             </wp:cNvGraphicFramePr>
@@ -29892,7 +29299,7 @@
               <a:graphicData uri="http://schemas.openxmlformats.org/drawingml/2006/picture">
                 <pic:pic xmlns:pic="http://schemas.openxmlformats.org/drawingml/2006/picture">
                   <pic:nvPicPr>
-                    <pic:cNvPr id="2" name="Рисунок 2"/>
+                    <pic:cNvPr id="4" name="Рисунок 4"/>
                     <pic:cNvPicPr/>
                   </pic:nvPicPr>
                   <pic:blipFill>
@@ -29910,7 +29317,7 @@
                   <pic:spPr>
                     <a:xfrm>
                       <a:off x="0" y="0"/>
-                      <a:ext cx="3241222" cy="2523338"/>
+                      <a:ext cx="3356101" cy="2612773"/>
                     </a:xfrm>
                     <a:prstGeom prst="rect">
                       <a:avLst/>
@@ -29947,16 +29354,8 @@
         <w:rPr>
           <w:szCs w:val="28"/>
         </w:rPr>
-        <w:t xml:space="preserve">. Зависимость давления и температуры горения зарядов первые 250 </w:t>
-      </w:r>
-      <w:proofErr w:type="spellStart"/>
-      <w:r>
-        <w:rPr>
-          <w:szCs w:val="28"/>
-        </w:rPr>
-        <w:t>мс</w:t>
-      </w:r>
-      <w:proofErr w:type="spellEnd"/>
+        <w:t>. Зависимость давления и температуры горения зарядов первые 250 мс</w:t>
+      </w:r>
     </w:p>
     <w:p>
       <w:pPr>
@@ -29969,14 +29368,15 @@
       </w:pPr>
       <w:r>
         <w:rPr>
+          <w:i/>
           <w:noProof/>
           <w:szCs w:val="28"/>
         </w:rPr>
         <w:drawing>
-          <wp:inline distT="0" distB="0" distL="0" distR="0" wp14:anchorId="3F4478D7" wp14:editId="67DEA9D8">
-            <wp:extent cx="3299460" cy="2537635"/>
-            <wp:effectExtent l="0" t="0" r="0" b="0"/>
-            <wp:docPr id="6" name="Рисунок 6"/>
+          <wp:inline distT="0" distB="0" distL="0" distR="0" wp14:anchorId="3502D122" wp14:editId="1F64D6D8">
+            <wp:extent cx="3200400" cy="2491557"/>
+            <wp:effectExtent l="0" t="0" r="0" b="4445"/>
+            <wp:docPr id="10" name="Рисунок 10"/>
             <wp:cNvGraphicFramePr>
               <a:graphicFrameLocks xmlns:a="http://schemas.openxmlformats.org/drawingml/2006/main" noChangeAspect="1"/>
             </wp:cNvGraphicFramePr>
@@ -29984,7 +29384,7 @@
               <a:graphicData uri="http://schemas.openxmlformats.org/drawingml/2006/picture">
                 <pic:pic xmlns:pic="http://schemas.openxmlformats.org/drawingml/2006/picture">
                   <pic:nvPicPr>
-                    <pic:cNvPr id="6" name="Рисунок 6"/>
+                    <pic:cNvPr id="10" name="Рисунок 10"/>
                     <pic:cNvPicPr/>
                   </pic:nvPicPr>
                   <pic:blipFill>
@@ -30002,7 +29402,7 @@
                   <pic:spPr>
                     <a:xfrm>
                       <a:off x="0" y="0"/>
-                      <a:ext cx="3382051" cy="2601156"/>
+                      <a:ext cx="3217947" cy="2505217"/>
                     </a:xfrm>
                     <a:prstGeom prst="rect">
                       <a:avLst/>
@@ -30091,12 +29491,12 @@
         <w:tblLook w:val="04A0" w:firstRow="1" w:lastRow="0" w:firstColumn="1" w:lastColumn="0" w:noHBand="0" w:noVBand="1"/>
       </w:tblPr>
       <w:tblGrid>
-        <w:gridCol w:w="969"/>
-        <w:gridCol w:w="1576"/>
-        <w:gridCol w:w="2250"/>
-        <w:gridCol w:w="1496"/>
-        <w:gridCol w:w="896"/>
-        <w:gridCol w:w="1483"/>
+        <w:gridCol w:w="965"/>
+        <w:gridCol w:w="1564"/>
+        <w:gridCol w:w="2213"/>
+        <w:gridCol w:w="1479"/>
+        <w:gridCol w:w="986"/>
+        <w:gridCol w:w="1463"/>
       </w:tblGrid>
       <w:tr>
         <w:trPr>
@@ -30121,7 +29521,6 @@
                 <w:lang w:val="en-US"/>
               </w:rPr>
             </w:pPr>
-            <w:proofErr w:type="spellStart"/>
             <w:r>
               <w:rPr>
                 <w:rFonts w:ascii="Times New Roman" w:hAnsi="Times New Roman"/>
@@ -30145,7 +29544,6 @@
               </w:rPr>
               <w:t>min</w:t>
             </w:r>
-            <w:proofErr w:type="spellEnd"/>
           </w:p>
         </w:tc>
         <w:tc>
@@ -30177,7 +29575,6 @@
               </w:rPr>
               <w:t>e</w:t>
             </w:r>
-            <w:proofErr w:type="spellStart"/>
             <w:r>
               <w:rPr>
                 <w:rFonts w:ascii="Times New Roman" w:hAnsi="Times New Roman"/>
@@ -30188,7 +29585,6 @@
               </w:rPr>
               <w:t>вс</w:t>
             </w:r>
-            <w:proofErr w:type="spellEnd"/>
             <w:r>
               <w:rPr>
                 <w:rFonts w:ascii="Times New Roman" w:hAnsi="Times New Roman"/>
@@ -30228,7 +29624,6 @@
                 <w:szCs w:val="28"/>
               </w:rPr>
             </w:pPr>
-            <w:proofErr w:type="spellStart"/>
             <w:r>
               <w:rPr>
                 <w:rFonts w:ascii="Times New Roman" w:hAnsi="Times New Roman"/>
@@ -30254,7 +29649,6 @@
               </w:rPr>
               <w:t>max</w:t>
             </w:r>
-            <w:proofErr w:type="spellEnd"/>
             <w:r>
               <w:rPr>
                 <w:rFonts w:ascii="Times New Roman" w:hAnsi="Times New Roman"/>
@@ -30325,7 +29719,6 @@
               </w:rPr>
               <w:t>ω</w:t>
             </w:r>
-            <w:proofErr w:type="spellStart"/>
             <w:r>
               <w:rPr>
                 <w:rFonts w:ascii="Times New Roman" w:hAnsi="Times New Roman"/>
@@ -30336,7 +29729,6 @@
               </w:rPr>
               <w:t>вс</w:t>
             </w:r>
-            <w:proofErr w:type="spellEnd"/>
             <w:r>
               <w:rPr>
                 <w:rFonts w:ascii="Times New Roman" w:hAnsi="Times New Roman"/>
@@ -30499,7 +29891,17 @@
                 <w:szCs w:val="28"/>
                 <w:lang w:val="en-US"/>
               </w:rPr>
-              <w:t>9800</w:t>
+              <w:t>8</w:t>
+            </w:r>
+            <w:r>
+              <w:rPr>
+                <w:rFonts w:ascii="Times New Roman" w:hAnsi="Times New Roman"/>
+                <w:bCs/>
+                <w:sz w:val="28"/>
+                <w:szCs w:val="28"/>
+                <w:lang w:val="en-US"/>
+              </w:rPr>
+              <w:t>800</w:t>
             </w:r>
           </w:p>
         </w:tc>
@@ -30536,9 +29938,8 @@
                 <w:bCs/>
                 <w:sz w:val="28"/>
                 <w:szCs w:val="28"/>
-                <w:lang w:val="en-US"/>
-              </w:rPr>
-              <w:t>36</w:t>
+              </w:rPr>
+              <w:t>45</w:t>
             </w:r>
           </w:p>
         </w:tc>
@@ -30557,17 +29958,26 @@
                 <w:bCs/>
                 <w:sz w:val="28"/>
                 <w:szCs w:val="28"/>
+              </w:rPr>
+            </w:pPr>
+            <w:r>
+              <w:rPr>
+                <w:rFonts w:ascii="Times New Roman" w:hAnsi="Times New Roman"/>
+                <w:bCs/>
+                <w:sz w:val="28"/>
+                <w:szCs w:val="28"/>
+              </w:rPr>
+              <w:t>1,</w:t>
+            </w:r>
+            <w:r>
+              <w:rPr>
+                <w:rFonts w:ascii="Times New Roman" w:hAnsi="Times New Roman"/>
+                <w:bCs/>
+                <w:sz w:val="28"/>
+                <w:szCs w:val="28"/>
                 <w:lang w:val="en-US"/>
               </w:rPr>
-            </w:pPr>
-            <w:r>
-              <w:rPr>
-                <w:rFonts w:ascii="Times New Roman" w:hAnsi="Times New Roman"/>
-                <w:bCs/>
-                <w:sz w:val="28"/>
-                <w:szCs w:val="28"/>
-              </w:rPr>
-              <w:t>1,1</w:t>
+              <w:t>09</w:t>
             </w:r>
             <w:r>
               <w:rPr>
@@ -30623,8 +30033,9 @@
                 <w:bCs/>
                 <w:sz w:val="28"/>
                 <w:szCs w:val="28"/>
-              </w:rPr>
-              <w:t>8</w:t>
+                <w:lang w:val="en-US"/>
+              </w:rPr>
+              <w:t>46</w:t>
             </w:r>
           </w:p>
         </w:tc>
@@ -30661,9 +30072,18 @@
                 <w:bCs/>
                 <w:sz w:val="28"/>
                 <w:szCs w:val="28"/>
+              </w:rPr>
+              <w:t>5</w:t>
+            </w:r>
+            <w:r>
+              <w:rPr>
+                <w:rFonts w:ascii="Times New Roman" w:hAnsi="Times New Roman"/>
+                <w:bCs/>
+                <w:sz w:val="28"/>
+                <w:szCs w:val="28"/>
                 <w:lang w:val="en-US"/>
               </w:rPr>
-              <w:t>62</w:t>
+              <w:t>81</w:t>
             </w:r>
           </w:p>
         </w:tc>
@@ -30712,7 +30132,7 @@
                 <w:szCs w:val="28"/>
                 <w:lang w:val="en-US"/>
               </w:rPr>
-              <w:t>5</w:t>
+              <w:t>8</w:t>
             </w:r>
           </w:p>
         </w:tc>
@@ -33338,15 +32758,6 @@
   </w:num>
   <w:num w:numId="21">
     <w:abstractNumId w:val="20"/>
-    <w:lvlOverride w:ilvl="0"/>
-    <w:lvlOverride w:ilvl="1"/>
-    <w:lvlOverride w:ilvl="2"/>
-    <w:lvlOverride w:ilvl="3"/>
-    <w:lvlOverride w:ilvl="4"/>
-    <w:lvlOverride w:ilvl="5"/>
-    <w:lvlOverride w:ilvl="6"/>
-    <w:lvlOverride w:ilvl="7"/>
-    <w:lvlOverride w:ilvl="8"/>
   </w:num>
   <w:num w:numId="22">
     <w:abstractNumId w:val="2"/>

--- a/DZ/ДЗ_Гарпинич.docx
+++ b/DZ/ДЗ_Гарпинич.docx
@@ -3035,7 +3035,7 @@
                 <v:shape id="_x0000_i1025" type="#_x0000_t75" style="width:39.25pt;height:24pt" o:ole="">
                   <v:imagedata r:id="rId9" o:title=""/>
                 </v:shape>
-                <o:OLEObject Type="Embed" ProgID="Equation.DSMT4" ShapeID="_x0000_i1025" DrawAspect="Content" ObjectID="_1701881264" r:id="rId10"/>
+                <o:OLEObject Type="Embed" ProgID="Equation.DSMT4" ShapeID="_x0000_i1025" DrawAspect="Content" ObjectID="_1701964888" r:id="rId10"/>
               </w:object>
             </w:r>
             <w:r>
@@ -4150,7 +4150,7 @@
                 <v:shape id="_x0000_i1026" type="#_x0000_t75" style="width:39.25pt;height:24pt" o:ole="">
                   <v:imagedata r:id="rId11" o:title=""/>
                 </v:shape>
-                <o:OLEObject Type="Embed" ProgID="Equation.DSMT4" ShapeID="_x0000_i1026" DrawAspect="Content" ObjectID="_1701881265" r:id="rId12"/>
+                <o:OLEObject Type="Embed" ProgID="Equation.DSMT4" ShapeID="_x0000_i1026" DrawAspect="Content" ObjectID="_1701964889" r:id="rId12"/>
               </w:object>
             </w:r>
             <w:r>
@@ -4351,7 +4351,7 @@
                 <v:shape id="_x0000_i1027" type="#_x0000_t75" style="width:130.9pt;height:43.65pt" o:ole="">
                   <v:imagedata r:id="rId13" o:title=""/>
                 </v:shape>
-                <o:OLEObject Type="Embed" ProgID="Equation.DSMT4" ShapeID="_x0000_i1027" DrawAspect="Content" ObjectID="_1701881266" r:id="rId14"/>
+                <o:OLEObject Type="Embed" ProgID="Equation.DSMT4" ShapeID="_x0000_i1027" DrawAspect="Content" ObjectID="_1701964890" r:id="rId14"/>
               </w:object>
             </w:r>
           </w:p>
@@ -7571,7 +7571,7 @@
           <v:shape id="_x0000_i1028" type="#_x0000_t75" style="width:51.25pt;height:40.9pt" o:ole="">
             <v:imagedata r:id="rId15" o:title=""/>
           </v:shape>
-          <o:OLEObject Type="Embed" ProgID="Equation.DSMT4" ShapeID="_x0000_i1028" DrawAspect="Content" ObjectID="_1701881267" r:id="rId16"/>
+          <o:OLEObject Type="Embed" ProgID="Equation.DSMT4" ShapeID="_x0000_i1028" DrawAspect="Content" ObjectID="_1701964891" r:id="rId16"/>
         </w:object>
       </w:r>
       <w:r>
@@ -8417,7 +8417,7 @@
                 <v:shape id="_x0000_i1029" type="#_x0000_t75" style="width:151.1pt;height:55.1pt" o:ole="">
                   <v:imagedata r:id="rId17" o:title=""/>
                 </v:shape>
-                <o:OLEObject Type="Embed" ProgID="Equation.DSMT4" ShapeID="_x0000_i1029" DrawAspect="Content" ObjectID="_1701881268" r:id="rId18"/>
+                <o:OLEObject Type="Embed" ProgID="Equation.DSMT4" ShapeID="_x0000_i1029" DrawAspect="Content" ObjectID="_1701964892" r:id="rId18"/>
               </w:object>
             </w:r>
             <w:r>
@@ -8495,7 +8495,7 @@
           <v:shape id="_x0000_i1030" type="#_x0000_t75" style="width:79.1pt;height:40.35pt" o:ole="">
             <v:imagedata r:id="rId19" o:title=""/>
           </v:shape>
-          <o:OLEObject Type="Embed" ProgID="Equation.DSMT4" ShapeID="_x0000_i1030" DrawAspect="Content" ObjectID="_1701881269" r:id="rId20"/>
+          <o:OLEObject Type="Embed" ProgID="Equation.DSMT4" ShapeID="_x0000_i1030" DrawAspect="Content" ObjectID="_1701964893" r:id="rId20"/>
         </w:object>
       </w:r>
       <w:r>
@@ -8630,7 +8630,7 @@
                 <v:shape id="_x0000_i1031" type="#_x0000_t75" style="width:220.35pt;height:58.35pt" o:ole="">
                   <v:imagedata r:id="rId21" o:title=""/>
                 </v:shape>
-                <o:OLEObject Type="Embed" ProgID="Equation.DSMT4" ShapeID="_x0000_i1031" DrawAspect="Content" ObjectID="_1701881270" r:id="rId22"/>
+                <o:OLEObject Type="Embed" ProgID="Equation.DSMT4" ShapeID="_x0000_i1031" DrawAspect="Content" ObjectID="_1701964894" r:id="rId22"/>
               </w:object>
             </w:r>
             <w:r>
@@ -8775,7 +8775,7 @@
           <v:shape id="_x0000_i1032" type="#_x0000_t75" style="width:64.35pt;height:39.25pt" o:ole="">
             <v:imagedata r:id="rId23" o:title=""/>
           </v:shape>
-          <o:OLEObject Type="Embed" ProgID="Equation.DSMT4" ShapeID="_x0000_i1032" DrawAspect="Content" ObjectID="_1701881271" r:id="rId24"/>
+          <o:OLEObject Type="Embed" ProgID="Equation.DSMT4" ShapeID="_x0000_i1032" DrawAspect="Content" ObjectID="_1701964895" r:id="rId24"/>
         </w:object>
       </w:r>
       <w:r>
@@ -8843,7 +8843,7 @@
           <v:shape id="_x0000_i1033" type="#_x0000_t75" style="width:58.9pt;height:37.1pt" o:ole="">
             <v:imagedata r:id="rId25" o:title=""/>
           </v:shape>
-          <o:OLEObject Type="Embed" ProgID="Equation.DSMT4" ShapeID="_x0000_i1033" DrawAspect="Content" ObjectID="_1701881272" r:id="rId26"/>
+          <o:OLEObject Type="Embed" ProgID="Equation.DSMT4" ShapeID="_x0000_i1033" DrawAspect="Content" ObjectID="_1701964896" r:id="rId26"/>
         </w:object>
       </w:r>
       <w:r>
@@ -8910,7 +8910,7 @@
           <v:shape id="_x0000_i1034" type="#_x0000_t75" style="width:136.9pt;height:48pt" o:ole="">
             <v:imagedata r:id="rId27" o:title=""/>
           </v:shape>
-          <o:OLEObject Type="Embed" ProgID="Equation.DSMT4" ShapeID="_x0000_i1034" DrawAspect="Content" ObjectID="_1701881273" r:id="rId28"/>
+          <o:OLEObject Type="Embed" ProgID="Equation.DSMT4" ShapeID="_x0000_i1034" DrawAspect="Content" ObjectID="_1701964897" r:id="rId28"/>
         </w:object>
       </w:r>
       <w:r>
@@ -9027,7 +9027,7 @@
           <v:shape id="_x0000_i1035" type="#_x0000_t75" style="width:166.9pt;height:40.9pt" o:ole="">
             <v:imagedata r:id="rId29" o:title=""/>
           </v:shape>
-          <o:OLEObject Type="Embed" ProgID="Equation.DSMT4" ShapeID="_x0000_i1035" DrawAspect="Content" ObjectID="_1701881274" r:id="rId30"/>
+          <o:OLEObject Type="Embed" ProgID="Equation.DSMT4" ShapeID="_x0000_i1035" DrawAspect="Content" ObjectID="_1701964898" r:id="rId30"/>
         </w:object>
       </w:r>
       <w:r>
@@ -9125,7 +9125,7 @@
                 <v:shape id="_x0000_i1036" type="#_x0000_t75" style="width:277.1pt;height:45.25pt" o:ole="">
                   <v:imagedata r:id="rId31" o:title=""/>
                 </v:shape>
-                <o:OLEObject Type="Embed" ProgID="Equation.DSMT4" ShapeID="_x0000_i1036" DrawAspect="Content" ObjectID="_1701881275" r:id="rId32"/>
+                <o:OLEObject Type="Embed" ProgID="Equation.DSMT4" ShapeID="_x0000_i1036" DrawAspect="Content" ObjectID="_1701964899" r:id="rId32"/>
               </w:object>
             </w:r>
             <w:r>
@@ -9208,7 +9208,7 @@
           <v:shape id="_x0000_i1037" type="#_x0000_t75" style="width:76.9pt;height:45.25pt" o:ole="">
             <v:imagedata r:id="rId33" o:title=""/>
           </v:shape>
-          <o:OLEObject Type="Embed" ProgID="Equation.DSMT4" ShapeID="_x0000_i1037" DrawAspect="Content" ObjectID="_1701881276" r:id="rId34"/>
+          <o:OLEObject Type="Embed" ProgID="Equation.DSMT4" ShapeID="_x0000_i1037" DrawAspect="Content" ObjectID="_1701964900" r:id="rId34"/>
         </w:object>
       </w:r>
       <w:r>
@@ -9255,7 +9255,7 @@
           <v:shape id="_x0000_i1038" type="#_x0000_t75" style="width:88.35pt;height:22.35pt" o:ole="">
             <v:imagedata r:id="rId35" o:title=""/>
           </v:shape>
-          <o:OLEObject Type="Embed" ProgID="Equation.DSMT4" ShapeID="_x0000_i1038" DrawAspect="Content" ObjectID="_1701881277" r:id="rId36"/>
+          <o:OLEObject Type="Embed" ProgID="Equation.DSMT4" ShapeID="_x0000_i1038" DrawAspect="Content" ObjectID="_1701964901" r:id="rId36"/>
         </w:object>
       </w:r>
       <w:r>
@@ -9272,7 +9272,7 @@
           <v:shape id="_x0000_i1039" type="#_x0000_t75" style="width:108pt;height:52.35pt" o:ole="">
             <v:imagedata r:id="rId37" o:title=""/>
           </v:shape>
-          <o:OLEObject Type="Embed" ProgID="Equation.DSMT4" ShapeID="_x0000_i1039" DrawAspect="Content" ObjectID="_1701881278" r:id="rId38"/>
+          <o:OLEObject Type="Embed" ProgID="Equation.DSMT4" ShapeID="_x0000_i1039" DrawAspect="Content" ObjectID="_1701964902" r:id="rId38"/>
         </w:object>
       </w:r>
       <w:r>
@@ -9516,7 +9516,7 @@
           <v:shape id="_x0000_i1040" type="#_x0000_t75" style="width:117.25pt;height:22.35pt" o:ole="">
             <v:imagedata r:id="rId39" o:title=""/>
           </v:shape>
-          <o:OLEObject Type="Embed" ProgID="Equation.DSMT4" ShapeID="_x0000_i1040" DrawAspect="Content" ObjectID="_1701881279" r:id="rId40"/>
+          <o:OLEObject Type="Embed" ProgID="Equation.DSMT4" ShapeID="_x0000_i1040" DrawAspect="Content" ObjectID="_1701964903" r:id="rId40"/>
         </w:object>
       </w:r>
       <w:r>
@@ -9832,7 +9832,7 @@
                 <v:shape id="_x0000_i1041" type="#_x0000_t75" style="width:91.65pt;height:40.35pt" o:ole="">
                   <v:imagedata r:id="rId41" o:title=""/>
                 </v:shape>
-                <o:OLEObject Type="Embed" ProgID="Equation.DSMT4" ShapeID="_x0000_i1041" DrawAspect="Content" ObjectID="_1701881280" r:id="rId42"/>
+                <o:OLEObject Type="Embed" ProgID="Equation.DSMT4" ShapeID="_x0000_i1041" DrawAspect="Content" ObjectID="_1701964904" r:id="rId42"/>
               </w:object>
             </w:r>
             <w:r>
@@ -9929,7 +9929,7 @@
                 <v:shape id="_x0000_i1042" type="#_x0000_t75" style="width:117.25pt;height:21.25pt" o:ole="">
                   <v:imagedata r:id="rId43" o:title=""/>
                 </v:shape>
-                <o:OLEObject Type="Embed" ProgID="Equation.DSMT4" ShapeID="_x0000_i1042" DrawAspect="Content" ObjectID="_1701881281" r:id="rId44"/>
+                <o:OLEObject Type="Embed" ProgID="Equation.DSMT4" ShapeID="_x0000_i1042" DrawAspect="Content" ObjectID="_1701964905" r:id="rId44"/>
               </w:object>
             </w:r>
             <w:r>
@@ -10045,7 +10045,7 @@
           <v:shape id="_x0000_i1043" type="#_x0000_t75" style="width:157.1pt;height:93.25pt" o:ole="">
             <v:imagedata r:id="rId45" o:title=""/>
           </v:shape>
-          <o:OLEObject Type="Embed" ProgID="Equation.DSMT4" ShapeID="_x0000_i1043" DrawAspect="Content" ObjectID="_1701881282" r:id="rId46"/>
+          <o:OLEObject Type="Embed" ProgID="Equation.DSMT4" ShapeID="_x0000_i1043" DrawAspect="Content" ObjectID="_1701964906" r:id="rId46"/>
         </w:object>
       </w:r>
       <w:r>
@@ -10068,7 +10068,7 @@
           <v:shape id="_x0000_i1044" type="#_x0000_t75" style="width:139.1pt;height:48pt" o:ole="">
             <v:imagedata r:id="rId47" o:title=""/>
           </v:shape>
-          <o:OLEObject Type="Embed" ProgID="Equation.DSMT4" ShapeID="_x0000_i1044" DrawAspect="Content" ObjectID="_1701881283" r:id="rId48"/>
+          <o:OLEObject Type="Embed" ProgID="Equation.DSMT4" ShapeID="_x0000_i1044" DrawAspect="Content" ObjectID="_1701964907" r:id="rId48"/>
         </w:object>
       </w:r>
       <w:r>
@@ -11540,7 +11540,7 @@
           <v:shape id="_x0000_i1045" type="#_x0000_t75" style="width:160.9pt;height:61.65pt" o:ole="">
             <v:imagedata r:id="rId49" o:title=""/>
           </v:shape>
-          <o:OLEObject Type="Embed" ProgID="Equation.DSMT4" ShapeID="_x0000_i1045" DrawAspect="Content" ObjectID="_1701881284" r:id="rId50"/>
+          <o:OLEObject Type="Embed" ProgID="Equation.DSMT4" ShapeID="_x0000_i1045" DrawAspect="Content" ObjectID="_1701964908" r:id="rId50"/>
         </w:object>
       </w:r>
       <w:r>
@@ -11584,7 +11584,7 @@
           <v:shape id="_x0000_i1046" type="#_x0000_t75" style="width:106.9pt;height:36pt" o:ole="">
             <v:imagedata r:id="rId51" o:title=""/>
           </v:shape>
-          <o:OLEObject Type="Embed" ProgID="Equation.DSMT4" ShapeID="_x0000_i1046" DrawAspect="Content" ObjectID="_1701881285" r:id="rId52"/>
+          <o:OLEObject Type="Embed" ProgID="Equation.DSMT4" ShapeID="_x0000_i1046" DrawAspect="Content" ObjectID="_1701964909" r:id="rId52"/>
         </w:object>
       </w:r>
       <w:r>
@@ -11741,7 +11741,7 @@
           <v:shape id="_x0000_i1047" type="#_x0000_t75" style="width:235.65pt;height:46.9pt" o:ole="">
             <v:imagedata r:id="rId53" o:title=""/>
           </v:shape>
-          <o:OLEObject Type="Embed" ProgID="Equation.DSMT4" ShapeID="_x0000_i1047" DrawAspect="Content" ObjectID="_1701881286" r:id="rId54"/>
+          <o:OLEObject Type="Embed" ProgID="Equation.DSMT4" ShapeID="_x0000_i1047" DrawAspect="Content" ObjectID="_1701964910" r:id="rId54"/>
         </w:object>
       </w:r>
       <w:r>
@@ -12070,7 +12070,7 @@
           <v:shape id="_x0000_i1048" type="#_x0000_t75" style="width:97.1pt;height:22.35pt" o:ole="">
             <v:imagedata r:id="rId56" o:title=""/>
           </v:shape>
-          <o:OLEObject Type="Embed" ProgID="Equation.DSMT4" ShapeID="_x0000_i1048" DrawAspect="Content" ObjectID="_1701881287" r:id="rId57"/>
+          <o:OLEObject Type="Embed" ProgID="Equation.DSMT4" ShapeID="_x0000_i1048" DrawAspect="Content" ObjectID="_1701964911" r:id="rId57"/>
         </w:object>
       </w:r>
       <w:r>
@@ -12179,7 +12179,7 @@
           <v:shape id="_x0000_i1049" type="#_x0000_t75" style="width:76.9pt;height:36pt" o:ole="">
             <v:imagedata r:id="rId58" o:title=""/>
           </v:shape>
-          <o:OLEObject Type="Embed" ProgID="Equation.DSMT4" ShapeID="_x0000_i1049" DrawAspect="Content" ObjectID="_1701881288" r:id="rId59"/>
+          <o:OLEObject Type="Embed" ProgID="Equation.DSMT4" ShapeID="_x0000_i1049" DrawAspect="Content" ObjectID="_1701964912" r:id="rId59"/>
         </w:object>
       </w:r>
       <w:r>
@@ -12205,7 +12205,7 @@
           <v:shape id="_x0000_i1050" type="#_x0000_t75" style="width:115.65pt;height:46.9pt" o:ole="">
             <v:imagedata r:id="rId60" o:title=""/>
           </v:shape>
-          <o:OLEObject Type="Embed" ProgID="Equation.DSMT4" ShapeID="_x0000_i1050" DrawAspect="Content" ObjectID="_1701881289" r:id="rId61"/>
+          <o:OLEObject Type="Embed" ProgID="Equation.DSMT4" ShapeID="_x0000_i1050" DrawAspect="Content" ObjectID="_1701964913" r:id="rId61"/>
         </w:object>
       </w:r>
       <w:r>
@@ -12231,7 +12231,7 @@
           <v:shape id="_x0000_i1051" type="#_x0000_t75" style="width:48pt;height:15.25pt" o:ole="">
             <v:imagedata r:id="rId62" o:title=""/>
           </v:shape>
-          <o:OLEObject Type="Embed" ProgID="Equation.DSMT4" ShapeID="_x0000_i1051" DrawAspect="Content" ObjectID="_1701881290" r:id="rId63"/>
+          <o:OLEObject Type="Embed" ProgID="Equation.DSMT4" ShapeID="_x0000_i1051" DrawAspect="Content" ObjectID="_1701964914" r:id="rId63"/>
         </w:object>
       </w:r>
       <w:r>
@@ -13048,7 +13048,7 @@
                 <v:shape id="_x0000_i1052" type="#_x0000_t75" style="width:160.35pt;height:43.1pt" o:ole="">
                   <v:imagedata r:id="rId64" o:title=""/>
                 </v:shape>
-                <o:OLEObject Type="Embed" ProgID="Equation.DSMT4" ShapeID="_x0000_i1052" DrawAspect="Content" ObjectID="_1701881291" r:id="rId65"/>
+                <o:OLEObject Type="Embed" ProgID="Equation.DSMT4" ShapeID="_x0000_i1052" DrawAspect="Content" ObjectID="_1701964915" r:id="rId65"/>
               </w:object>
             </w:r>
             <w:r>
@@ -13146,7 +13146,7 @@
           <v:shape id="_x0000_i1053" type="#_x0000_t75" style="width:196.35pt;height:28.9pt" o:ole="">
             <v:imagedata r:id="rId66" o:title=""/>
           </v:shape>
-          <o:OLEObject Type="Embed" ProgID="Equation.DSMT4" ShapeID="_x0000_i1053" DrawAspect="Content" ObjectID="_1701881292" r:id="rId67"/>
+          <o:OLEObject Type="Embed" ProgID="Equation.DSMT4" ShapeID="_x0000_i1053" DrawAspect="Content" ObjectID="_1701964916" r:id="rId67"/>
         </w:object>
       </w:r>
       <w:r>
@@ -13267,7 +13267,7 @@
                 <v:shape id="_x0000_i1054" type="#_x0000_t75" style="width:243.25pt;height:43.1pt" o:ole="">
                   <v:imagedata r:id="rId68" o:title=""/>
                 </v:shape>
-                <o:OLEObject Type="Embed" ProgID="Equation.DSMT4" ShapeID="_x0000_i1054" DrawAspect="Content" ObjectID="_1701881293" r:id="rId69"/>
+                <o:OLEObject Type="Embed" ProgID="Equation.DSMT4" ShapeID="_x0000_i1054" DrawAspect="Content" ObjectID="_1701964917" r:id="rId69"/>
               </w:object>
             </w:r>
             <w:r>
@@ -15880,7 +15880,7 @@
                 <v:shape id="_x0000_i1055" type="#_x0000_t75" style="width:121.1pt;height:39.25pt" o:ole="">
                   <v:imagedata r:id="rId70" o:title=""/>
                 </v:shape>
-                <o:OLEObject Type="Embed" ProgID="Equation.DSMT4" ShapeID="_x0000_i1055" DrawAspect="Content" ObjectID="_1701881294" r:id="rId71"/>
+                <o:OLEObject Type="Embed" ProgID="Equation.DSMT4" ShapeID="_x0000_i1055" DrawAspect="Content" ObjectID="_1701964918" r:id="rId71"/>
               </w:object>
             </w:r>
             <w:r>
@@ -16036,7 +16036,7 @@
                 <v:shape id="_x0000_i1056" type="#_x0000_t75" style="width:70.35pt;height:22.9pt" o:ole="">
                   <v:imagedata r:id="rId72" o:title=""/>
                 </v:shape>
-                <o:OLEObject Type="Embed" ProgID="Equation.DSMT4" ShapeID="_x0000_i1056" DrawAspect="Content" ObjectID="_1701881295" r:id="rId73"/>
+                <o:OLEObject Type="Embed" ProgID="Equation.DSMT4" ShapeID="_x0000_i1056" DrawAspect="Content" ObjectID="_1701964919" r:id="rId73"/>
               </w:object>
             </w:r>
             <w:r>
@@ -16113,7 +16113,7 @@
           <v:shape id="_x0000_i1057" type="#_x0000_t75" style="width:76.9pt;height:19.1pt" o:ole="">
             <v:imagedata r:id="rId74" o:title=""/>
           </v:shape>
-          <o:OLEObject Type="Embed" ProgID="Equation.DSMT4" ShapeID="_x0000_i1057" DrawAspect="Content" ObjectID="_1701881296" r:id="rId75"/>
+          <o:OLEObject Type="Embed" ProgID="Equation.DSMT4" ShapeID="_x0000_i1057" DrawAspect="Content" ObjectID="_1701964920" r:id="rId75"/>
         </w:object>
       </w:r>
       <w:r>
@@ -16344,7 +16344,7 @@
           <v:shape id="_x0000_i1058" type="#_x0000_t75" style="width:10.9pt;height:19.1pt" o:ole="">
             <v:imagedata r:id="rId76" o:title=""/>
           </v:shape>
-          <o:OLEObject Type="Embed" ProgID="Equation.DSMT4" ShapeID="_x0000_i1058" DrawAspect="Content" ObjectID="_1701881297" r:id="rId77"/>
+          <o:OLEObject Type="Embed" ProgID="Equation.DSMT4" ShapeID="_x0000_i1058" DrawAspect="Content" ObjectID="_1701964921" r:id="rId77"/>
         </w:object>
       </w:r>
       <w:r>
@@ -16398,7 +16398,7 @@
           <v:shape id="_x0000_i1059" type="#_x0000_t75" style="width:10.35pt;height:19.1pt" o:ole="">
             <v:imagedata r:id="rId78" o:title=""/>
           </v:shape>
-          <o:OLEObject Type="Embed" ProgID="Equation.DSMT4" ShapeID="_x0000_i1059" DrawAspect="Content" ObjectID="_1701881298" r:id="rId79"/>
+          <o:OLEObject Type="Embed" ProgID="Equation.DSMT4" ShapeID="_x0000_i1059" DrawAspect="Content" ObjectID="_1701964922" r:id="rId79"/>
         </w:object>
       </w:r>
       <w:r>
@@ -16492,7 +16492,7 @@
           <v:shape id="_x0000_i1060" type="#_x0000_t75" style="width:1in;height:22.9pt" o:ole="">
             <v:imagedata r:id="rId80" o:title=""/>
           </v:shape>
-          <o:OLEObject Type="Embed" ProgID="Equation.DSMT4" ShapeID="_x0000_i1060" DrawAspect="Content" ObjectID="_1701881299" r:id="rId81"/>
+          <o:OLEObject Type="Embed" ProgID="Equation.DSMT4" ShapeID="_x0000_i1060" DrawAspect="Content" ObjectID="_1701964923" r:id="rId81"/>
         </w:object>
       </w:r>
     </w:p>
@@ -16589,7 +16589,7 @@
                 <v:shape id="_x0000_i1061" type="#_x0000_t75" style="width:168pt;height:27.25pt" o:ole="">
                   <v:imagedata r:id="rId82" o:title=""/>
                 </v:shape>
-                <o:OLEObject Type="Embed" ProgID="Equation.DSMT4" ShapeID="_x0000_i1061" DrawAspect="Content" ObjectID="_1701881300" r:id="rId83"/>
+                <o:OLEObject Type="Embed" ProgID="Equation.DSMT4" ShapeID="_x0000_i1061" DrawAspect="Content" ObjectID="_1701964924" r:id="rId83"/>
               </w:object>
             </w:r>
             <w:r>
@@ -16701,7 +16701,7 @@
           <v:shape id="_x0000_i1062" type="#_x0000_t75" style="width:106.9pt;height:28.35pt" o:ole="">
             <v:imagedata r:id="rId84" o:title=""/>
           </v:shape>
-          <o:OLEObject Type="Embed" ProgID="Equation.DSMT4" ShapeID="_x0000_i1062" DrawAspect="Content" ObjectID="_1701881301" r:id="rId85"/>
+          <o:OLEObject Type="Embed" ProgID="Equation.DSMT4" ShapeID="_x0000_i1062" DrawAspect="Content" ObjectID="_1701964925" r:id="rId85"/>
         </w:object>
       </w:r>
     </w:p>
@@ -16737,7 +16737,7 @@
           <v:shape id="_x0000_i1063" type="#_x0000_t75" style="width:99.25pt;height:22.9pt" o:ole="">
             <v:imagedata r:id="rId86" o:title=""/>
           </v:shape>
-          <o:OLEObject Type="Embed" ProgID="Equation.DSMT4" ShapeID="_x0000_i1063" DrawAspect="Content" ObjectID="_1701881302" r:id="rId87"/>
+          <o:OLEObject Type="Embed" ProgID="Equation.DSMT4" ShapeID="_x0000_i1063" DrawAspect="Content" ObjectID="_1701964926" r:id="rId87"/>
         </w:object>
       </w:r>
       <w:r>
@@ -16805,7 +16805,7 @@
           <v:shape id="_x0000_i1064" type="#_x0000_t75" style="width:349.1pt;height:46.9pt" o:ole="">
             <v:imagedata r:id="rId88" o:title=""/>
           </v:shape>
-          <o:OLEObject Type="Embed" ProgID="Equation.DSMT4" ShapeID="_x0000_i1064" DrawAspect="Content" ObjectID="_1701881303" r:id="rId89"/>
+          <o:OLEObject Type="Embed" ProgID="Equation.DSMT4" ShapeID="_x0000_i1064" DrawAspect="Content" ObjectID="_1701964927" r:id="rId89"/>
         </w:object>
       </w:r>
       <w:r>
@@ -16919,7 +16919,7 @@
                 <v:shape id="_x0000_i1065" type="#_x0000_t75" style="width:106.9pt;height:43.1pt" o:ole="">
                   <v:imagedata r:id="rId90" o:title=""/>
                 </v:shape>
-                <o:OLEObject Type="Embed" ProgID="Equation.DSMT4" ShapeID="_x0000_i1065" DrawAspect="Content" ObjectID="_1701881304" r:id="rId91"/>
+                <o:OLEObject Type="Embed" ProgID="Equation.DSMT4" ShapeID="_x0000_i1065" DrawAspect="Content" ObjectID="_1701964928" r:id="rId91"/>
               </w:object>
             </w:r>
             <w:r>
@@ -17071,7 +17071,7 @@
                 <v:shape id="_x0000_i1066" type="#_x0000_t75" style="width:172.35pt;height:49.1pt" o:ole="">
                   <v:imagedata r:id="rId92" o:title=""/>
                 </v:shape>
-                <o:OLEObject Type="Embed" ProgID="Equation.DSMT4" ShapeID="_x0000_i1066" DrawAspect="Content" ObjectID="_1701881305" r:id="rId93"/>
+                <o:OLEObject Type="Embed" ProgID="Equation.DSMT4" ShapeID="_x0000_i1066" DrawAspect="Content" ObjectID="_1701964929" r:id="rId93"/>
               </w:object>
             </w:r>
             <w:r>
@@ -17183,7 +17183,7 @@
           <v:shape id="_x0000_i1067" type="#_x0000_t75" style="width:63.25pt;height:40.9pt" o:ole="">
             <v:imagedata r:id="rId94" o:title=""/>
           </v:shape>
-          <o:OLEObject Type="Embed" ProgID="Equation.DSMT4" ShapeID="_x0000_i1067" DrawAspect="Content" ObjectID="_1701881306" r:id="rId95"/>
+          <o:OLEObject Type="Embed" ProgID="Equation.DSMT4" ShapeID="_x0000_i1067" DrawAspect="Content" ObjectID="_1701964930" r:id="rId95"/>
         </w:object>
       </w:r>
       <w:r>
@@ -17340,7 +17340,7 @@
           <v:shape id="_x0000_i1068" type="#_x0000_t75" style="width:64.35pt;height:37.1pt" o:ole="">
             <v:imagedata r:id="rId96" o:title=""/>
           </v:shape>
-          <o:OLEObject Type="Embed" ProgID="Equation.DSMT4" ShapeID="_x0000_i1068" DrawAspect="Content" ObjectID="_1701881307" r:id="rId97"/>
+          <o:OLEObject Type="Embed" ProgID="Equation.DSMT4" ShapeID="_x0000_i1068" DrawAspect="Content" ObjectID="_1701964931" r:id="rId97"/>
         </w:object>
       </w:r>
       <w:r>
@@ -17403,8 +17403,8 @@
         <w:tblLook w:val="04A0" w:firstRow="1" w:lastRow="0" w:firstColumn="1" w:lastColumn="0" w:noHBand="0" w:noVBand="1"/>
       </w:tblPr>
       <w:tblGrid>
-        <w:gridCol w:w="482"/>
-        <w:gridCol w:w="7474"/>
+        <w:gridCol w:w="483"/>
+        <w:gridCol w:w="7473"/>
         <w:gridCol w:w="1392"/>
       </w:tblGrid>
       <w:tr>
@@ -17452,7 +17452,7 @@
                 <v:shape id="_x0000_i1069" type="#_x0000_t75" style="width:157.65pt;height:43.65pt" o:ole="">
                   <v:imagedata r:id="rId98" o:title=""/>
                 </v:shape>
-                <o:OLEObject Type="Embed" ProgID="Equation.DSMT4" ShapeID="_x0000_i1069" DrawAspect="Content" ObjectID="_1701881308" r:id="rId99"/>
+                <o:OLEObject Type="Embed" ProgID="Equation.DSMT4" ShapeID="_x0000_i1069" DrawAspect="Content" ObjectID="_1701964932" r:id="rId99"/>
               </w:object>
             </w:r>
             <w:r>
@@ -20345,7 +20345,7 @@
                 <v:shape id="_x0000_i1070" type="#_x0000_t75" style="width:75.25pt;height:43.1pt" o:ole="">
                   <v:imagedata r:id="rId101" o:title=""/>
                 </v:shape>
-                <o:OLEObject Type="Embed" ProgID="Equation.DSMT4" ShapeID="_x0000_i1070" DrawAspect="Content" ObjectID="_1701881309" r:id="rId102"/>
+                <o:OLEObject Type="Embed" ProgID="Equation.DSMT4" ShapeID="_x0000_i1070" DrawAspect="Content" ObjectID="_1701964933" r:id="rId102"/>
               </w:object>
             </w:r>
             <w:r>
@@ -20469,7 +20469,7 @@
           <v:shape id="_x0000_i1071" type="#_x0000_t75" style="width:112.9pt;height:43.1pt" o:ole="">
             <v:imagedata r:id="rId103" o:title=""/>
           </v:shape>
-          <o:OLEObject Type="Embed" ProgID="Equation.DSMT4" ShapeID="_x0000_i1071" DrawAspect="Content" ObjectID="_1701881310" r:id="rId104"/>
+          <o:OLEObject Type="Embed" ProgID="Equation.DSMT4" ShapeID="_x0000_i1071" DrawAspect="Content" ObjectID="_1701964934" r:id="rId104"/>
         </w:object>
       </w:r>
       <w:r>
@@ -20680,7 +20680,7 @@
           <v:shape id="_x0000_i1072" type="#_x0000_t75" style="width:166.35pt;height:31.65pt" o:ole="">
             <v:imagedata r:id="rId105" o:title=""/>
           </v:shape>
-          <o:OLEObject Type="Embed" ProgID="Equation.DSMT4" ShapeID="_x0000_i1072" DrawAspect="Content" ObjectID="_1701881311" r:id="rId106"/>
+          <o:OLEObject Type="Embed" ProgID="Equation.DSMT4" ShapeID="_x0000_i1072" DrawAspect="Content" ObjectID="_1701964935" r:id="rId106"/>
         </w:object>
       </w:r>
       <w:r>
@@ -20862,7 +20862,7 @@
           <v:shape id="_x0000_i1073" type="#_x0000_t75" style="width:102pt;height:27.25pt" o:ole="">
             <v:imagedata r:id="rId107" o:title=""/>
           </v:shape>
-          <o:OLEObject Type="Embed" ProgID="Equation.DSMT4" ShapeID="_x0000_i1073" DrawAspect="Content" ObjectID="_1701881312" r:id="rId108"/>
+          <o:OLEObject Type="Embed" ProgID="Equation.DSMT4" ShapeID="_x0000_i1073" DrawAspect="Content" ObjectID="_1701964936" r:id="rId108"/>
         </w:object>
       </w:r>
       <w:r>
@@ -20934,7 +20934,7 @@
           <v:shape id="_x0000_i1074" type="#_x0000_t75" style="width:244.9pt;height:51.25pt" o:ole="">
             <v:imagedata r:id="rId109" o:title=""/>
           </v:shape>
-          <o:OLEObject Type="Embed" ProgID="Equation.DSMT4" ShapeID="_x0000_i1074" DrawAspect="Content" ObjectID="_1701881313" r:id="rId110"/>
+          <o:OLEObject Type="Embed" ProgID="Equation.DSMT4" ShapeID="_x0000_i1074" DrawAspect="Content" ObjectID="_1701964937" r:id="rId110"/>
         </w:object>
       </w:r>
       <w:r>
@@ -21017,7 +21017,7 @@
           <v:shape id="_x0000_i1075" type="#_x0000_t75" style="width:145.1pt;height:43.65pt" o:ole="">
             <v:imagedata r:id="rId111" o:title=""/>
           </v:shape>
-          <o:OLEObject Type="Embed" ProgID="Equation.DSMT4" ShapeID="_x0000_i1075" DrawAspect="Content" ObjectID="_1701881314" r:id="rId112"/>
+          <o:OLEObject Type="Embed" ProgID="Equation.DSMT4" ShapeID="_x0000_i1075" DrawAspect="Content" ObjectID="_1701964938" r:id="rId112"/>
         </w:object>
       </w:r>
       <w:r>
@@ -21073,7 +21073,7 @@
           <v:shape id="_x0000_i1076" type="#_x0000_t75" style="width:42pt;height:34.9pt" o:ole="">
             <v:imagedata r:id="rId113" o:title=""/>
           </v:shape>
-          <o:OLEObject Type="Embed" ProgID="Equation.DSMT4" ShapeID="_x0000_i1076" DrawAspect="Content" ObjectID="_1701881315" r:id="rId114"/>
+          <o:OLEObject Type="Embed" ProgID="Equation.DSMT4" ShapeID="_x0000_i1076" DrawAspect="Content" ObjectID="_1701964939" r:id="rId114"/>
         </w:object>
       </w:r>
       <w:r>
@@ -21686,7 +21686,7 @@
           <v:shape id="_x0000_i1077" type="#_x0000_t75" style="width:55.65pt;height:34.9pt" o:ole="">
             <v:imagedata r:id="rId115" o:title=""/>
           </v:shape>
-          <o:OLEObject Type="Embed" ProgID="Equation.DSMT4" ShapeID="_x0000_i1077" DrawAspect="Content" ObjectID="_1701881316" r:id="rId116"/>
+          <o:OLEObject Type="Embed" ProgID="Equation.DSMT4" ShapeID="_x0000_i1077" DrawAspect="Content" ObjectID="_1701964940" r:id="rId116"/>
         </w:object>
       </w:r>
       <w:bookmarkEnd w:id="7"/>
@@ -21730,7 +21730,7 @@
           <v:shape id="_x0000_i1078" type="#_x0000_t75" style="width:82.9pt;height:40.35pt" o:ole="">
             <v:imagedata r:id="rId117" o:title=""/>
           </v:shape>
-          <o:OLEObject Type="Embed" ProgID="Equation.DSMT4" ShapeID="_x0000_i1078" DrawAspect="Content" ObjectID="_1701881317" r:id="rId118"/>
+          <o:OLEObject Type="Embed" ProgID="Equation.DSMT4" ShapeID="_x0000_i1078" DrawAspect="Content" ObjectID="_1701964941" r:id="rId118"/>
         </w:object>
       </w:r>
       <w:r>
@@ -21757,7 +21757,7 @@
           <v:shape id="_x0000_i1079" type="#_x0000_t75" style="width:64.35pt;height:40.9pt" o:ole="">
             <v:imagedata r:id="rId119" o:title=""/>
           </v:shape>
-          <o:OLEObject Type="Embed" ProgID="Equation.DSMT4" ShapeID="_x0000_i1079" DrawAspect="Content" ObjectID="_1701881318" r:id="rId120"/>
+          <o:OLEObject Type="Embed" ProgID="Equation.DSMT4" ShapeID="_x0000_i1079" DrawAspect="Content" ObjectID="_1701964942" r:id="rId120"/>
         </w:object>
       </w:r>
       <w:r>
@@ -21800,7 +21800,7 @@
           <v:shape id="_x0000_i1080" type="#_x0000_t75" style="width:46.9pt;height:21.25pt" o:ole="">
             <v:imagedata r:id="rId121" o:title=""/>
           </v:shape>
-          <o:OLEObject Type="Embed" ProgID="Equation.DSMT4" ShapeID="_x0000_i1080" DrawAspect="Content" ObjectID="_1701881319" r:id="rId122"/>
+          <o:OLEObject Type="Embed" ProgID="Equation.DSMT4" ShapeID="_x0000_i1080" DrawAspect="Content" ObjectID="_1701964943" r:id="rId122"/>
         </w:object>
       </w:r>
       <w:r>
@@ -21843,7 +21843,7 @@
           <v:shape id="_x0000_i1081" type="#_x0000_t75" style="width:85.1pt;height:40.9pt" o:ole="">
             <v:imagedata r:id="rId123" o:title=""/>
           </v:shape>
-          <o:OLEObject Type="Embed" ProgID="Equation.DSMT4" ShapeID="_x0000_i1081" DrawAspect="Content" ObjectID="_1701881320" r:id="rId124"/>
+          <o:OLEObject Type="Embed" ProgID="Equation.DSMT4" ShapeID="_x0000_i1081" DrawAspect="Content" ObjectID="_1701964944" r:id="rId124"/>
         </w:object>
       </w:r>
       <w:r>
@@ -21870,7 +21870,7 @@
           <v:shape id="_x0000_i1082" type="#_x0000_t75" style="width:82.35pt;height:40.9pt" o:ole="">
             <v:imagedata r:id="rId125" o:title=""/>
           </v:shape>
-          <o:OLEObject Type="Embed" ProgID="Equation.DSMT4" ShapeID="_x0000_i1082" DrawAspect="Content" ObjectID="_1701881321" r:id="rId126"/>
+          <o:OLEObject Type="Embed" ProgID="Equation.DSMT4" ShapeID="_x0000_i1082" DrawAspect="Content" ObjectID="_1701964945" r:id="rId126"/>
         </w:object>
       </w:r>
       <w:r>
@@ -22008,7 +22008,7 @@
           <v:shape id="_x0000_i1083" type="#_x0000_t75" style="width:52.35pt;height:37.1pt" o:ole="">
             <v:imagedata r:id="rId127" o:title=""/>
           </v:shape>
-          <o:OLEObject Type="Embed" ProgID="Equation.DSMT4" ShapeID="_x0000_i1083" DrawAspect="Content" ObjectID="_1701881322" r:id="rId128"/>
+          <o:OLEObject Type="Embed" ProgID="Equation.DSMT4" ShapeID="_x0000_i1083" DrawAspect="Content" ObjectID="_1701964946" r:id="rId128"/>
         </w:object>
       </w:r>
       <w:r>
@@ -22114,7 +22114,7 @@
                 <v:shape id="_x0000_i1084" type="#_x0000_t75" style="width:211.65pt;height:45.25pt" o:ole="">
                   <v:imagedata r:id="rId129" o:title=""/>
                 </v:shape>
-                <o:OLEObject Type="Embed" ProgID="Equation.DSMT4" ShapeID="_x0000_i1084" DrawAspect="Content" ObjectID="_1701881323" r:id="rId130"/>
+                <o:OLEObject Type="Embed" ProgID="Equation.DSMT4" ShapeID="_x0000_i1084" DrawAspect="Content" ObjectID="_1701964947" r:id="rId130"/>
               </w:object>
             </w:r>
             <w:r>
@@ -22207,7 +22207,7 @@
           <v:shape id="_x0000_i1085" type="#_x0000_t75" style="width:151.65pt;height:34.9pt" o:ole="">
             <v:imagedata r:id="rId131" o:title=""/>
           </v:shape>
-          <o:OLEObject Type="Embed" ProgID="Equation.DSMT4" ShapeID="_x0000_i1085" DrawAspect="Content" ObjectID="_1701881324" r:id="rId132"/>
+          <o:OLEObject Type="Embed" ProgID="Equation.DSMT4" ShapeID="_x0000_i1085" DrawAspect="Content" ObjectID="_1701964948" r:id="rId132"/>
         </w:object>
       </w:r>
       <w:r>
@@ -22245,7 +22245,7 @@
           <v:shape id="_x0000_i1086" type="#_x0000_t75" style="width:193.65pt;height:39.25pt" o:ole="">
             <v:imagedata r:id="rId133" o:title=""/>
           </v:shape>
-          <o:OLEObject Type="Embed" ProgID="Equation.DSMT4" ShapeID="_x0000_i1086" DrawAspect="Content" ObjectID="_1701881325" r:id="rId134"/>
+          <o:OLEObject Type="Embed" ProgID="Equation.DSMT4" ShapeID="_x0000_i1086" DrawAspect="Content" ObjectID="_1701964949" r:id="rId134"/>
         </w:object>
       </w:r>
       <w:r>
@@ -22284,7 +22284,7 @@
           <v:shape id="_x0000_i1087" type="#_x0000_t75" style="width:220.35pt;height:43.1pt" o:ole="">
             <v:imagedata r:id="rId135" o:title=""/>
           </v:shape>
-          <o:OLEObject Type="Embed" ProgID="Equation.DSMT4" ShapeID="_x0000_i1087" DrawAspect="Content" ObjectID="_1701881326" r:id="rId136"/>
+          <o:OLEObject Type="Embed" ProgID="Equation.DSMT4" ShapeID="_x0000_i1087" DrawAspect="Content" ObjectID="_1701964950" r:id="rId136"/>
         </w:object>
       </w:r>
       <w:r>
@@ -22333,7 +22333,7 @@
           <v:shape id="_x0000_i1088" type="#_x0000_t75" style="width:346.9pt;height:58.35pt" o:ole="">
             <v:imagedata r:id="rId137" o:title=""/>
           </v:shape>
-          <o:OLEObject Type="Embed" ProgID="Equation.DSMT4" ShapeID="_x0000_i1088" DrawAspect="Content" ObjectID="_1701881327" r:id="rId138"/>
+          <o:OLEObject Type="Embed" ProgID="Equation.DSMT4" ShapeID="_x0000_i1088" DrawAspect="Content" ObjectID="_1701964951" r:id="rId138"/>
         </w:object>
       </w:r>
       <w:r>
@@ -22501,7 +22501,7 @@
                 <v:shape id="_x0000_i1089" type="#_x0000_t75" style="width:79.1pt;height:40.9pt" o:ole="">
                   <v:imagedata r:id="rId139" o:title=""/>
                 </v:shape>
-                <o:OLEObject Type="Embed" ProgID="Equation.DSMT4" ShapeID="_x0000_i1089" DrawAspect="Content" ObjectID="_1701881328" r:id="rId140"/>
+                <o:OLEObject Type="Embed" ProgID="Equation.DSMT4" ShapeID="_x0000_i1089" DrawAspect="Content" ObjectID="_1701964952" r:id="rId140"/>
               </w:object>
             </w:r>
             <w:r>
@@ -22644,7 +22644,7 @@
                 <v:shape id="_x0000_i1090" type="#_x0000_t75" style="width:84pt;height:19.65pt" o:ole="">
                   <v:imagedata r:id="rId141" o:title=""/>
                 </v:shape>
-                <o:OLEObject Type="Embed" ProgID="Equation.DSMT4" ShapeID="_x0000_i1090" DrawAspect="Content" ObjectID="_1701881329" r:id="rId142"/>
+                <o:OLEObject Type="Embed" ProgID="Equation.DSMT4" ShapeID="_x0000_i1090" DrawAspect="Content" ObjectID="_1701964953" r:id="rId142"/>
               </w:object>
             </w:r>
             <w:r>
@@ -22787,7 +22787,7 @@
                 <v:shape id="_x0000_i1091" type="#_x0000_t75" style="width:64.35pt;height:37.1pt" o:ole="">
                   <v:imagedata r:id="rId143" o:title=""/>
                 </v:shape>
-                <o:OLEObject Type="Embed" ProgID="Equation.DSMT4" ShapeID="_x0000_i1091" DrawAspect="Content" ObjectID="_1701881330" r:id="rId144"/>
+                <o:OLEObject Type="Embed" ProgID="Equation.DSMT4" ShapeID="_x0000_i1091" DrawAspect="Content" ObjectID="_1701964954" r:id="rId144"/>
               </w:object>
             </w:r>
             <w:r>
@@ -22926,7 +22926,7 @@
                 <v:shape id="_x0000_i1092" type="#_x0000_t75" style="width:97.1pt;height:43.65pt" o:ole="">
                   <v:imagedata r:id="rId145" o:title=""/>
                 </v:shape>
-                <o:OLEObject Type="Embed" ProgID="Equation.DSMT4" ShapeID="_x0000_i1092" DrawAspect="Content" ObjectID="_1701881331" r:id="rId146"/>
+                <o:OLEObject Type="Embed" ProgID="Equation.DSMT4" ShapeID="_x0000_i1092" DrawAspect="Content" ObjectID="_1701964955" r:id="rId146"/>
               </w:object>
             </w:r>
             <w:r>
@@ -26012,7 +26012,7 @@
           <v:shape id="_x0000_i1093" type="#_x0000_t75" style="width:73.65pt;height:37.1pt" o:ole="">
             <v:imagedata r:id="rId150" o:title=""/>
           </v:shape>
-          <o:OLEObject Type="Embed" ProgID="Equation.DSMT4" ShapeID="_x0000_i1093" DrawAspect="Content" ObjectID="_1701881332" r:id="rId151"/>
+          <o:OLEObject Type="Embed" ProgID="Equation.DSMT4" ShapeID="_x0000_i1093" DrawAspect="Content" ObjectID="_1701964956" r:id="rId151"/>
         </w:object>
       </w:r>
       <w:r>
@@ -26089,7 +26089,7 @@
           <v:shape id="_x0000_i1094" type="#_x0000_t75" style="width:43.1pt;height:16.9pt" o:ole="">
             <v:imagedata r:id="rId152" o:title=""/>
           </v:shape>
-          <o:OLEObject Type="Embed" ProgID="Equation.DSMT4" ShapeID="_x0000_i1094" DrawAspect="Content" ObjectID="_1701881333" r:id="rId153"/>
+          <o:OLEObject Type="Embed" ProgID="Equation.DSMT4" ShapeID="_x0000_i1094" DrawAspect="Content" ObjectID="_1701964957" r:id="rId153"/>
         </w:object>
       </w:r>
       <w:r>
@@ -26129,7 +26129,7 @@
           <v:shape id="_x0000_i1095" type="#_x0000_t75" style="width:49.65pt;height:16.9pt" o:ole="">
             <v:imagedata r:id="rId154" o:title=""/>
           </v:shape>
-          <o:OLEObject Type="Embed" ProgID="Equation.DSMT4" ShapeID="_x0000_i1095" DrawAspect="Content" ObjectID="_1701881334" r:id="rId155"/>
+          <o:OLEObject Type="Embed" ProgID="Equation.DSMT4" ShapeID="_x0000_i1095" DrawAspect="Content" ObjectID="_1701964958" r:id="rId155"/>
         </w:object>
       </w:r>
       <w:r>
@@ -26244,7 +26244,7 @@
                 <v:shape id="_x0000_i1096" type="#_x0000_t75" style="width:160.9pt;height:21.25pt" o:ole="">
                   <v:imagedata r:id="rId156" o:title=""/>
                 </v:shape>
-                <o:OLEObject Type="Embed" ProgID="Equation.DSMT4" ShapeID="_x0000_i1096" DrawAspect="Content" ObjectID="_1701881335" r:id="rId157"/>
+                <o:OLEObject Type="Embed" ProgID="Equation.DSMT4" ShapeID="_x0000_i1096" DrawAspect="Content" ObjectID="_1701964959" r:id="rId157"/>
               </w:object>
             </w:r>
             <w:r>
@@ -26389,7 +26389,7 @@
                 <v:shape id="_x0000_i1097" type="#_x0000_t75" style="width:250.35pt;height:46.9pt" o:ole="">
                   <v:imagedata r:id="rId158" o:title=""/>
                 </v:shape>
-                <o:OLEObject Type="Embed" ProgID="Equation.DSMT4" ShapeID="_x0000_i1097" DrawAspect="Content" ObjectID="_1701881336" r:id="rId159"/>
+                <o:OLEObject Type="Embed" ProgID="Equation.DSMT4" ShapeID="_x0000_i1097" DrawAspect="Content" ObjectID="_1701964960" r:id="rId159"/>
               </w:object>
             </w:r>
           </w:p>
@@ -26526,7 +26526,7 @@
                 <v:shape id="_x0000_i1098" type="#_x0000_t75" style="width:202.35pt;height:70.9pt" o:ole="">
                   <v:imagedata r:id="rId160" o:title=""/>
                 </v:shape>
-                <o:OLEObject Type="Embed" ProgID="Equation.DSMT4" ShapeID="_x0000_i1098" DrawAspect="Content" ObjectID="_1701881337" r:id="rId161"/>
+                <o:OLEObject Type="Embed" ProgID="Equation.DSMT4" ShapeID="_x0000_i1098" DrawAspect="Content" ObjectID="_1701964961" r:id="rId161"/>
               </w:object>
             </w:r>
           </w:p>
@@ -26663,7 +26663,7 @@
                 <v:shape id="_x0000_i1099" type="#_x0000_t75" style="width:151.1pt;height:34.9pt" o:ole="">
                   <v:imagedata r:id="rId162" o:title=""/>
                 </v:shape>
-                <o:OLEObject Type="Embed" ProgID="Equation.DSMT4" ShapeID="_x0000_i1099" DrawAspect="Content" ObjectID="_1701881338" r:id="rId163"/>
+                <o:OLEObject Type="Embed" ProgID="Equation.DSMT4" ShapeID="_x0000_i1099" DrawAspect="Content" ObjectID="_1701964962" r:id="rId163"/>
               </w:object>
             </w:r>
             <w:r>
@@ -26815,7 +26815,7 @@
                 <v:shape id="_x0000_i1100" type="#_x0000_t75" style="width:3in;height:21.25pt" o:ole="">
                   <v:imagedata r:id="rId164" o:title=""/>
                 </v:shape>
-                <o:OLEObject Type="Embed" ProgID="Equation.DSMT4" ShapeID="_x0000_i1100" DrawAspect="Content" ObjectID="_1701881339" r:id="rId165"/>
+                <o:OLEObject Type="Embed" ProgID="Equation.DSMT4" ShapeID="_x0000_i1100" DrawAspect="Content" ObjectID="_1701964963" r:id="rId165"/>
               </w:object>
             </w:r>
             <w:r>
@@ -27563,7 +27563,7 @@
           <v:shape id="_x0000_i1101" type="#_x0000_t75" style="width:238.35pt;height:325.1pt" o:ole="">
             <v:imagedata r:id="rId168" o:title=""/>
           </v:shape>
-          <o:OLEObject Type="Embed" ProgID="Equation.DSMT4" ShapeID="_x0000_i1101" DrawAspect="Content" ObjectID="_1701881340" r:id="rId169"/>
+          <o:OLEObject Type="Embed" ProgID="Equation.DSMT4" ShapeID="_x0000_i1101" DrawAspect="Content" ObjectID="_1701964964" r:id="rId169"/>
         </w:object>
       </w:r>
     </w:p>
@@ -27608,7 +27608,7 @@
           <v:shape id="_x0000_i1102" type="#_x0000_t75" style="width:313.1pt;height:25.1pt" o:ole="">
             <v:imagedata r:id="rId170" o:title=""/>
           </v:shape>
-          <o:OLEObject Type="Embed" ProgID="Equation.DSMT4" ShapeID="_x0000_i1102" DrawAspect="Content" ObjectID="_1701881341" r:id="rId171"/>
+          <o:OLEObject Type="Embed" ProgID="Equation.DSMT4" ShapeID="_x0000_i1102" DrawAspect="Content" ObjectID="_1701964965" r:id="rId171"/>
         </w:object>
       </w:r>
       <w:r>
@@ -27637,7 +27637,7 @@
           <v:shape id="_x0000_i1103" type="#_x0000_t75" style="width:229.65pt;height:43.1pt" o:ole="">
             <v:imagedata r:id="rId172" o:title=""/>
           </v:shape>
-          <o:OLEObject Type="Embed" ProgID="Equation.DSMT4" ShapeID="_x0000_i1103" DrawAspect="Content" ObjectID="_1701881342" r:id="rId173"/>
+          <o:OLEObject Type="Embed" ProgID="Equation.DSMT4" ShapeID="_x0000_i1103" DrawAspect="Content" ObjectID="_1701964966" r:id="rId173"/>
         </w:object>
       </w:r>
       <w:r>
@@ -27705,7 +27705,7 @@
           <v:shape id="_x0000_i1104" type="#_x0000_t75" style="width:132pt;height:28.9pt" o:ole="">
             <v:imagedata r:id="rId174" o:title=""/>
           </v:shape>
-          <o:OLEObject Type="Embed" ProgID="Equation.DSMT4" ShapeID="_x0000_i1104" DrawAspect="Content" ObjectID="_1701881343" r:id="rId175"/>
+          <o:OLEObject Type="Embed" ProgID="Equation.DSMT4" ShapeID="_x0000_i1104" DrawAspect="Content" ObjectID="_1701964967" r:id="rId175"/>
         </w:object>
       </w:r>
       <w:r>
@@ -27735,7 +27735,7 @@
           <v:shape id="_x0000_i1105" type="#_x0000_t75" style="width:97.65pt;height:21.25pt" o:ole="">
             <v:imagedata r:id="rId176" o:title=""/>
           </v:shape>
-          <o:OLEObject Type="Embed" ProgID="Equation.DSMT4" ShapeID="_x0000_i1105" DrawAspect="Content" ObjectID="_1701881344" r:id="rId177"/>
+          <o:OLEObject Type="Embed" ProgID="Equation.DSMT4" ShapeID="_x0000_i1105" DrawAspect="Content" ObjectID="_1701964968" r:id="rId177"/>
         </w:object>
       </w:r>
       <w:r>
@@ -27753,7 +27753,7 @@
           <v:shape id="_x0000_i1106" type="#_x0000_t75" style="width:145.1pt;height:25.1pt" o:ole="">
             <v:imagedata r:id="rId178" o:title=""/>
           </v:shape>
-          <o:OLEObject Type="Embed" ProgID="Equation.DSMT4" ShapeID="_x0000_i1106" DrawAspect="Content" ObjectID="_1701881345" r:id="rId179"/>
+          <o:OLEObject Type="Embed" ProgID="Equation.DSMT4" ShapeID="_x0000_i1106" DrawAspect="Content" ObjectID="_1701964969" r:id="rId179"/>
         </w:object>
       </w:r>
       <w:r>
@@ -27858,7 +27858,7 @@
           <v:shape id="_x0000_i1107" type="#_x0000_t75" style="width:52.35pt;height:18pt" o:ole="">
             <v:imagedata r:id="rId180" o:title=""/>
           </v:shape>
-          <o:OLEObject Type="Embed" ProgID="Equation.DSMT4" ShapeID="_x0000_i1107" DrawAspect="Content" ObjectID="_1701881346" r:id="rId181"/>
+          <o:OLEObject Type="Embed" ProgID="Equation.DSMT4" ShapeID="_x0000_i1107" DrawAspect="Content" ObjectID="_1701964970" r:id="rId181"/>
         </w:object>
       </w:r>
       <w:r>
@@ -27908,7 +27908,7 @@
           <v:shape id="_x0000_i1108" type="#_x0000_t75" style="width:61.65pt;height:43.1pt" o:ole="">
             <v:imagedata r:id="rId182" o:title=""/>
           </v:shape>
-          <o:OLEObject Type="Embed" ProgID="Equation.DSMT4" ShapeID="_x0000_i1108" DrawAspect="Content" ObjectID="_1701881347" r:id="rId183"/>
+          <o:OLEObject Type="Embed" ProgID="Equation.DSMT4" ShapeID="_x0000_i1108" DrawAspect="Content" ObjectID="_1701964971" r:id="rId183"/>
         </w:object>
       </w:r>
       <w:r>
@@ -27957,7 +27957,7 @@
           <v:shape id="_x0000_i1109" type="#_x0000_t75" style="width:184.9pt;height:49.65pt" o:ole="">
             <v:imagedata r:id="rId184" o:title=""/>
           </v:shape>
-          <o:OLEObject Type="Embed" ProgID="Equation.DSMT4" ShapeID="_x0000_i1109" DrawAspect="Content" ObjectID="_1701881348" r:id="rId185"/>
+          <o:OLEObject Type="Embed" ProgID="Equation.DSMT4" ShapeID="_x0000_i1109" DrawAspect="Content" ObjectID="_1701964972" r:id="rId185"/>
         </w:object>
       </w:r>
       <w:r>
@@ -28071,7 +28071,7 @@
           <v:shape id="_x0000_i1110" type="#_x0000_t75" style="width:210pt;height:49.65pt" o:ole="">
             <v:imagedata r:id="rId186" o:title=""/>
           </v:shape>
-          <o:OLEObject Type="Embed" ProgID="Equation.DSMT4" ShapeID="_x0000_i1110" DrawAspect="Content" ObjectID="_1701881349" r:id="rId187"/>
+          <o:OLEObject Type="Embed" ProgID="Equation.DSMT4" ShapeID="_x0000_i1110" DrawAspect="Content" ObjectID="_1701964973" r:id="rId187"/>
         </w:object>
       </w:r>
       <w:r>
@@ -28121,7 +28121,7 @@
           <v:shape id="_x0000_i1111" type="#_x0000_t75" style="width:196.9pt;height:22.9pt" o:ole="">
             <v:imagedata r:id="rId188" o:title=""/>
           </v:shape>
-          <o:OLEObject Type="Embed" ProgID="Equation.DSMT4" ShapeID="_x0000_i1111" DrawAspect="Content" ObjectID="_1701881350" r:id="rId189"/>
+          <o:OLEObject Type="Embed" ProgID="Equation.DSMT4" ShapeID="_x0000_i1111" DrawAspect="Content" ObjectID="_1701964974" r:id="rId189"/>
         </w:object>
       </w:r>
       <w:r>
@@ -28165,7 +28165,7 @@
           <v:shape id="_x0000_i1112" type="#_x0000_t75" style="width:244.9pt;height:51.25pt" o:ole="">
             <v:imagedata r:id="rId109" o:title=""/>
           </v:shape>
-          <o:OLEObject Type="Embed" ProgID="Equation.DSMT4" ShapeID="_x0000_i1112" DrawAspect="Content" ObjectID="_1701881351" r:id="rId190"/>
+          <o:OLEObject Type="Embed" ProgID="Equation.DSMT4" ShapeID="_x0000_i1112" DrawAspect="Content" ObjectID="_1701964975" r:id="rId190"/>
         </w:object>
       </w:r>
       <w:r>
@@ -28249,7 +28249,7 @@
           <v:shape id="_x0000_i1113" type="#_x0000_t75" style="width:157.65pt;height:21.25pt" o:ole="">
             <v:imagedata r:id="rId191" o:title=""/>
           </v:shape>
-          <o:OLEObject Type="Embed" ProgID="Equation.DSMT4" ShapeID="_x0000_i1113" DrawAspect="Content" ObjectID="_1701881352" r:id="rId192"/>
+          <o:OLEObject Type="Embed" ProgID="Equation.DSMT4" ShapeID="_x0000_i1113" DrawAspect="Content" ObjectID="_1701964976" r:id="rId192"/>
         </w:object>
       </w:r>
       <w:r>
@@ -28299,7 +28299,7 @@
           <v:shape id="_x0000_i1114" type="#_x0000_t75" style="width:300pt;height:112.9pt" o:ole="">
             <v:imagedata r:id="rId193" o:title=""/>
           </v:shape>
-          <o:OLEObject Type="Embed" ProgID="Equation.DSMT4" ShapeID="_x0000_i1114" DrawAspect="Content" ObjectID="_1701881353" r:id="rId194"/>
+          <o:OLEObject Type="Embed" ProgID="Equation.DSMT4" ShapeID="_x0000_i1114" DrawAspect="Content" ObjectID="_1701964977" r:id="rId194"/>
         </w:object>
       </w:r>
       <w:r>
@@ -28348,7 +28348,7 @@
           <v:shape id="_x0000_i1115" type="#_x0000_t75" style="width:79.65pt;height:40.9pt" o:ole="">
             <v:imagedata r:id="rId195" o:title=""/>
           </v:shape>
-          <o:OLEObject Type="Embed" ProgID="Equation.DSMT4" ShapeID="_x0000_i1115" DrawAspect="Content" ObjectID="_1701881354" r:id="rId196"/>
+          <o:OLEObject Type="Embed" ProgID="Equation.DSMT4" ShapeID="_x0000_i1115" DrawAspect="Content" ObjectID="_1701964978" r:id="rId196"/>
         </w:object>
       </w:r>
       <w:r>
@@ -28391,7 +28391,7 @@
           <v:shape id="_x0000_i1116" type="#_x0000_t75" style="width:58.9pt;height:39.25pt" o:ole="">
             <v:imagedata r:id="rId197" o:title=""/>
           </v:shape>
-          <o:OLEObject Type="Embed" ProgID="Equation.DSMT4" ShapeID="_x0000_i1116" DrawAspect="Content" ObjectID="_1701881355" r:id="rId198"/>
+          <o:OLEObject Type="Embed" ProgID="Equation.DSMT4" ShapeID="_x0000_i1116" DrawAspect="Content" ObjectID="_1701964979" r:id="rId198"/>
         </w:object>
       </w:r>
       <w:r>
@@ -28441,7 +28441,7 @@
           <v:shape id="_x0000_i1117" type="#_x0000_t75" style="width:123.25pt;height:21.25pt" o:ole="">
             <v:imagedata r:id="rId199" o:title=""/>
           </v:shape>
-          <o:OLEObject Type="Embed" ProgID="Equation.DSMT4" ShapeID="_x0000_i1117" DrawAspect="Content" ObjectID="_1701881356" r:id="rId200"/>
+          <o:OLEObject Type="Embed" ProgID="Equation.DSMT4" ShapeID="_x0000_i1117" DrawAspect="Content" ObjectID="_1701964980" r:id="rId200"/>
         </w:object>
       </w:r>
       <w:r>
@@ -28512,7 +28512,7 @@
           <v:shape id="_x0000_i1118" type="#_x0000_t75" style="width:162pt;height:37.65pt" o:ole="">
             <v:imagedata r:id="rId201" o:title=""/>
           </v:shape>
-          <o:OLEObject Type="Embed" ProgID="Equation.DSMT4" ShapeID="_x0000_i1118" DrawAspect="Content" ObjectID="_1701881357" r:id="rId202"/>
+          <o:OLEObject Type="Embed" ProgID="Equation.DSMT4" ShapeID="_x0000_i1118" DrawAspect="Content" ObjectID="_1701964981" r:id="rId202"/>
         </w:object>
       </w:r>
       <w:r>
@@ -28583,7 +28583,7 @@
           <v:shape id="_x0000_i1119" type="#_x0000_t75" style="width:142.9pt;height:40.9pt" o:ole="">
             <v:imagedata r:id="rId203" o:title=""/>
           </v:shape>
-          <o:OLEObject Type="Embed" ProgID="Equation.DSMT4" ShapeID="_x0000_i1119" DrawAspect="Content" ObjectID="_1701881358" r:id="rId204"/>
+          <o:OLEObject Type="Embed" ProgID="Equation.DSMT4" ShapeID="_x0000_i1119" DrawAspect="Content" ObjectID="_1701964982" r:id="rId204"/>
         </w:object>
       </w:r>
       <w:r>
@@ -28625,7 +28625,7 @@
           <v:shape id="_x0000_i1120" type="#_x0000_t75" style="width:157.1pt;height:39.25pt" o:ole="">
             <v:imagedata r:id="rId205" o:title=""/>
           </v:shape>
-          <o:OLEObject Type="Embed" ProgID="Equation.DSMT4" ShapeID="_x0000_i1120" DrawAspect="Content" ObjectID="_1701881359" r:id="rId206"/>
+          <o:OLEObject Type="Embed" ProgID="Equation.DSMT4" ShapeID="_x0000_i1120" DrawAspect="Content" ObjectID="_1701964983" r:id="rId206"/>
         </w:object>
       </w:r>
       <w:r>
@@ -28668,7 +28668,7 @@
           <v:shape id="_x0000_i1121" type="#_x0000_t75" style="width:120pt;height:39.25pt" o:ole="">
             <v:imagedata r:id="rId207" o:title=""/>
           </v:shape>
-          <o:OLEObject Type="Embed" ProgID="Equation.DSMT4" ShapeID="_x0000_i1121" DrawAspect="Content" ObjectID="_1701881360" r:id="rId208"/>
+          <o:OLEObject Type="Embed" ProgID="Equation.DSMT4" ShapeID="_x0000_i1121" DrawAspect="Content" ObjectID="_1701964984" r:id="rId208"/>
         </w:object>
       </w:r>
       <w:r>
@@ -28710,7 +28710,7 @@
           <v:shape id="_x0000_i1122" type="#_x0000_t75" style="width:63.25pt;height:19.1pt" o:ole="">
             <v:imagedata r:id="rId209" o:title=""/>
           </v:shape>
-          <o:OLEObject Type="Embed" ProgID="Equation.DSMT4" ShapeID="_x0000_i1122" DrawAspect="Content" ObjectID="_1701881361" r:id="rId210"/>
+          <o:OLEObject Type="Embed" ProgID="Equation.DSMT4" ShapeID="_x0000_i1122" DrawAspect="Content" ObjectID="_1701964985" r:id="rId210"/>
         </w:object>
       </w:r>
       <w:r>
@@ -28971,7 +28971,7 @@
           <v:shape id="_x0000_i1123" type="#_x0000_t75" style="width:94.35pt;height:130.9pt" o:ole="">
             <v:imagedata r:id="rId211" o:title=""/>
           </v:shape>
-          <o:OLEObject Type="Embed" ProgID="Equation.DSMT4" ShapeID="_x0000_i1123" DrawAspect="Content" ObjectID="_1701881362" r:id="rId212"/>
+          <o:OLEObject Type="Embed" ProgID="Equation.DSMT4" ShapeID="_x0000_i1123" DrawAspect="Content" ObjectID="_1701964986" r:id="rId212"/>
         </w:object>
       </w:r>
     </w:p>
@@ -29143,7 +29143,7 @@
           <v:shape id="_x0000_i1124" type="#_x0000_t75" style="width:64.9pt;height:19.1pt" o:ole="">
             <v:imagedata r:id="rId213" o:title=""/>
           </v:shape>
-          <o:OLEObject Type="Embed" ProgID="Equation.DSMT4" ShapeID="_x0000_i1124" DrawAspect="Content" ObjectID="_1701881363" r:id="rId214"/>
+          <o:OLEObject Type="Embed" ProgID="Equation.DSMT4" ShapeID="_x0000_i1124" DrawAspect="Content" ObjectID="_1701964987" r:id="rId214"/>
         </w:object>
       </w:r>
       <w:r>
@@ -29221,7 +29221,7 @@
           <v:shape id="_x0000_i1125" type="#_x0000_t75" style="width:64.9pt;height:19.1pt" o:ole="">
             <v:imagedata r:id="rId215" o:title=""/>
           </v:shape>
-          <o:OLEObject Type="Embed" ProgID="Equation.DSMT4" ShapeID="_x0000_i1125" DrawAspect="Content" ObjectID="_1701881364" r:id="rId216"/>
+          <o:OLEObject Type="Embed" ProgID="Equation.DSMT4" ShapeID="_x0000_i1125" DrawAspect="Content" ObjectID="_1701964988" r:id="rId216"/>
         </w:object>
       </w:r>
       <w:r>
@@ -29246,7 +29246,7 @@
           <v:shape id="_x0000_i1126" type="#_x0000_t75" style="width:64.35pt;height:21.25pt" o:ole="">
             <v:imagedata r:id="rId217" o:title=""/>
           </v:shape>
-          <o:OLEObject Type="Embed" ProgID="Equation.DSMT4" ShapeID="_x0000_i1126" DrawAspect="Content" ObjectID="_1701881365" r:id="rId218"/>
+          <o:OLEObject Type="Embed" ProgID="Equation.DSMT4" ShapeID="_x0000_i1126" DrawAspect="Content" ObjectID="_1701964989" r:id="rId218"/>
         </w:object>
       </w:r>
       <w:r>
@@ -29277,7 +29277,91 @@
       <w:pPr>
         <w:spacing w:after="0" w:line="360" w:lineRule="auto"/>
         <w:ind w:firstLine="709"/>
-        <w:jc w:val="center"/>
+        <w:jc w:val="both"/>
+        <w:rPr>
+          <w:szCs w:val="28"/>
+        </w:rPr>
+      </w:pPr>
+      <w:r>
+        <w:rPr>
+          <w:szCs w:val="28"/>
+        </w:rPr>
+        <w:t xml:space="preserve">Параметры </w:t>
+      </w:r>
+      <w:r>
+        <w:rPr>
+          <w:szCs w:val="28"/>
+        </w:rPr>
+        <w:t>горения РДТТ</w:t>
+      </w:r>
+      <w:r>
+        <w:rPr>
+          <w:szCs w:val="28"/>
+        </w:rPr>
+        <w:t xml:space="preserve"> в различных характерных точках, соответствующих различным значениям </w:t>
+      </w:r>
+      <w:r>
+        <w:rPr>
+          <w:i/>
+          <w:iCs/>
+          <w:szCs w:val="28"/>
+        </w:rPr>
+        <w:t>T</w:t>
+      </w:r>
+      <w:r>
+        <w:rPr>
+          <w:szCs w:val="28"/>
+          <w:vertAlign w:val="subscript"/>
+        </w:rPr>
+        <w:t>0</w:t>
+      </w:r>
+      <w:r>
+        <w:rPr>
+          <w:szCs w:val="28"/>
+        </w:rPr>
+        <w:t xml:space="preserve">, представлены в </w:t>
+      </w:r>
+      <w:r>
+        <w:rPr>
+          <w:szCs w:val="28"/>
+        </w:rPr>
+        <w:t>табл.</w:t>
+      </w:r>
+      <w:r>
+        <w:rPr>
+          <w:szCs w:val="28"/>
+        </w:rPr>
+        <w:t xml:space="preserve"> </w:t>
+      </w:r>
+      <w:r>
+        <w:rPr>
+          <w:szCs w:val="28"/>
+        </w:rPr>
+        <w:t>8</w:t>
+      </w:r>
+      <w:r>
+        <w:rPr>
+          <w:szCs w:val="28"/>
+        </w:rPr>
+        <w:t xml:space="preserve"> – 1</w:t>
+      </w:r>
+      <w:r>
+        <w:rPr>
+          <w:szCs w:val="28"/>
+        </w:rPr>
+        <w:t>0</w:t>
+      </w:r>
+      <w:r>
+        <w:rPr>
+          <w:szCs w:val="28"/>
+        </w:rPr>
+        <w:t>.</w:t>
+      </w:r>
+    </w:p>
+    <w:p>
+      <w:pPr>
+        <w:spacing w:after="0" w:line="360" w:lineRule="auto"/>
+        <w:ind w:firstLine="709"/>
         <w:rPr>
           <w:szCs w:val="28"/>
         </w:rPr>
@@ -29288,10 +29372,10 @@
           <w:szCs w:val="28"/>
         </w:rPr>
         <w:drawing>
-          <wp:inline distT="0" distB="0" distL="0" distR="0" wp14:anchorId="5350435B" wp14:editId="21CBBC41">
-            <wp:extent cx="3345673" cy="2604654"/>
-            <wp:effectExtent l="0" t="0" r="7620" b="5715"/>
-            <wp:docPr id="4" name="Рисунок 4"/>
+          <wp:inline distT="0" distB="0" distL="0" distR="0" wp14:anchorId="33AAA4CC" wp14:editId="41484A9C">
+            <wp:extent cx="5321045" cy="4142509"/>
+            <wp:effectExtent l="0" t="0" r="0" b="0"/>
+            <wp:docPr id="1" name="Рисунок 1"/>
             <wp:cNvGraphicFramePr>
               <a:graphicFrameLocks xmlns:a="http://schemas.openxmlformats.org/drawingml/2006/main" noChangeAspect="1"/>
             </wp:cNvGraphicFramePr>
@@ -29299,7 +29383,7 @@
               <a:graphicData uri="http://schemas.openxmlformats.org/drawingml/2006/picture">
                 <pic:pic xmlns:pic="http://schemas.openxmlformats.org/drawingml/2006/picture">
                   <pic:nvPicPr>
-                    <pic:cNvPr id="4" name="Рисунок 4"/>
+                    <pic:cNvPr id="1" name="Рисунок 1"/>
                     <pic:cNvPicPr/>
                   </pic:nvPicPr>
                   <pic:blipFill>
@@ -29317,7 +29401,7 @@
                   <pic:spPr>
                     <a:xfrm>
                       <a:off x="0" y="0"/>
-                      <a:ext cx="3356101" cy="2612773"/>
+                      <a:ext cx="5341183" cy="4158187"/>
                     </a:xfrm>
                     <a:prstGeom prst="rect">
                       <a:avLst/>
@@ -29332,7 +29416,7 @@
     </w:p>
     <w:p>
       <w:pPr>
-        <w:spacing w:line="360" w:lineRule="auto"/>
+        <w:spacing w:after="0" w:line="360" w:lineRule="auto"/>
         <w:jc w:val="center"/>
         <w:rPr>
           <w:szCs w:val="28"/>
@@ -29362,86 +29446,9 @@
         <w:spacing w:after="0" w:line="360" w:lineRule="auto"/>
         <w:jc w:val="center"/>
         <w:rPr>
-          <w:i/>
-          <w:szCs w:val="28"/>
-        </w:rPr>
-      </w:pPr>
-      <w:r>
-        <w:rPr>
-          <w:i/>
-          <w:noProof/>
-          <w:szCs w:val="28"/>
-        </w:rPr>
-        <w:drawing>
-          <wp:inline distT="0" distB="0" distL="0" distR="0" wp14:anchorId="3502D122" wp14:editId="1F64D6D8">
-            <wp:extent cx="3200400" cy="2491557"/>
-            <wp:effectExtent l="0" t="0" r="0" b="4445"/>
-            <wp:docPr id="10" name="Рисунок 10"/>
-            <wp:cNvGraphicFramePr>
-              <a:graphicFrameLocks xmlns:a="http://schemas.openxmlformats.org/drawingml/2006/main" noChangeAspect="1"/>
-            </wp:cNvGraphicFramePr>
-            <a:graphic xmlns:a="http://schemas.openxmlformats.org/drawingml/2006/main">
-              <a:graphicData uri="http://schemas.openxmlformats.org/drawingml/2006/picture">
-                <pic:pic xmlns:pic="http://schemas.openxmlformats.org/drawingml/2006/picture">
-                  <pic:nvPicPr>
-                    <pic:cNvPr id="10" name="Рисунок 10"/>
-                    <pic:cNvPicPr/>
-                  </pic:nvPicPr>
-                  <pic:blipFill>
-                    <a:blip r:embed="rId220" cstate="print">
-                      <a:extLst>
-                        <a:ext uri="{28A0092B-C50C-407E-A947-70E740481C1C}">
-                          <a14:useLocalDpi xmlns:a14="http://schemas.microsoft.com/office/drawing/2010/main" val="0"/>
-                        </a:ext>
-                      </a:extLst>
-                    </a:blip>
-                    <a:stretch>
-                      <a:fillRect/>
-                    </a:stretch>
-                  </pic:blipFill>
-                  <pic:spPr>
-                    <a:xfrm>
-                      <a:off x="0" y="0"/>
-                      <a:ext cx="3217947" cy="2505217"/>
-                    </a:xfrm>
-                    <a:prstGeom prst="rect">
-                      <a:avLst/>
-                    </a:prstGeom>
-                  </pic:spPr>
-                </pic:pic>
-              </a:graphicData>
-            </a:graphic>
-          </wp:inline>
-        </w:drawing>
-      </w:r>
-    </w:p>
-    <w:p>
-      <w:pPr>
-        <w:spacing w:after="0" w:line="360" w:lineRule="auto"/>
-        <w:jc w:val="center"/>
-        <w:rPr>
-          <w:i/>
-          <w:szCs w:val="28"/>
-        </w:rPr>
-      </w:pPr>
-      <w:r>
-        <w:rPr>
-          <w:szCs w:val="28"/>
-        </w:rPr>
-        <w:t xml:space="preserve">Рис. </w:t>
-      </w:r>
-      <w:r>
-        <w:rPr>
-          <w:szCs w:val="28"/>
-        </w:rPr>
-        <w:t>9</w:t>
-      </w:r>
-      <w:r>
-        <w:rPr>
-          <w:szCs w:val="28"/>
-        </w:rPr>
-        <w:t>. Зависимость давления и температуры горения зарядов за все время</w:t>
-      </w:r>
+          <w:szCs w:val="28"/>
+        </w:rPr>
+      </w:pPr>
     </w:p>
     <w:p>
       <w:pPr>
@@ -29459,21 +29466,7 @@
           <w:bCs/>
           <w:szCs w:val="28"/>
         </w:rPr>
-        <w:t xml:space="preserve">Таблица </w:t>
-      </w:r>
-      <w:r>
-        <w:rPr>
-          <w:bCs/>
-          <w:szCs w:val="28"/>
-        </w:rPr>
-        <w:t>7</w:t>
-      </w:r>
-      <w:r>
-        <w:rPr>
-          <w:bCs/>
-          <w:szCs w:val="28"/>
-        </w:rPr>
-        <w:t xml:space="preserve">. </w:t>
+        <w:t xml:space="preserve">Таблица 7. </w:t>
       </w:r>
       <w:r>
         <w:rPr>
@@ -29891,17 +29884,7 @@
                 <w:szCs w:val="28"/>
                 <w:lang w:val="en-US"/>
               </w:rPr>
-              <w:t>8</w:t>
-            </w:r>
-            <w:r>
-              <w:rPr>
-                <w:rFonts w:ascii="Times New Roman" w:hAnsi="Times New Roman"/>
-                <w:bCs/>
-                <w:sz w:val="28"/>
-                <w:szCs w:val="28"/>
-                <w:lang w:val="en-US"/>
-              </w:rPr>
-              <w:t>800</w:t>
+              <w:t>8800</w:t>
             </w:r>
           </w:p>
         </w:tc>
@@ -29977,17 +29960,7 @@
                 <w:szCs w:val="28"/>
                 <w:lang w:val="en-US"/>
               </w:rPr>
-              <w:t>09</w:t>
-            </w:r>
-            <w:r>
-              <w:rPr>
-                <w:rFonts w:ascii="Times New Roman" w:hAnsi="Times New Roman"/>
-                <w:bCs/>
-                <w:sz w:val="28"/>
-                <w:szCs w:val="28"/>
-                <w:lang w:val="en-US"/>
-              </w:rPr>
-              <w:t>2</w:t>
+              <w:t>092</w:t>
             </w:r>
           </w:p>
         </w:tc>
@@ -30025,17 +29998,7 @@
                 <w:szCs w:val="28"/>
                 <w:lang w:val="en-US"/>
               </w:rPr>
-              <w:t>8</w:t>
-            </w:r>
-            <w:r>
-              <w:rPr>
-                <w:rFonts w:ascii="Times New Roman" w:hAnsi="Times New Roman"/>
-                <w:bCs/>
-                <w:sz w:val="28"/>
-                <w:szCs w:val="28"/>
-                <w:lang w:val="en-US"/>
-              </w:rPr>
-              <w:t>46</w:t>
+              <w:t>846</w:t>
             </w:r>
           </w:p>
         </w:tc>
@@ -30122,17 +30085,2219 @@
                 <w:szCs w:val="28"/>
                 <w:lang w:val="en-US"/>
               </w:rPr>
-              <w:t>,2</w:t>
-            </w:r>
-            <w:r>
-              <w:rPr>
-                <w:rFonts w:ascii="Times New Roman" w:hAnsi="Times New Roman"/>
-                <w:bCs/>
-                <w:sz w:val="28"/>
-                <w:szCs w:val="28"/>
-                <w:lang w:val="en-US"/>
-              </w:rPr>
-              <w:t>8</w:t>
+              <w:t>,28</w:t>
+            </w:r>
+          </w:p>
+        </w:tc>
+      </w:tr>
+    </w:tbl>
+    <w:p>
+      <w:pPr>
+        <w:spacing w:after="0" w:line="360" w:lineRule="auto"/>
+        <w:jc w:val="center"/>
+        <w:rPr>
+          <w:szCs w:val="28"/>
+        </w:rPr>
+      </w:pPr>
+    </w:p>
+    <w:p>
+      <w:pPr>
+        <w:spacing w:after="0" w:line="360" w:lineRule="auto"/>
+        <w:jc w:val="center"/>
+        <w:rPr>
+          <w:i/>
+          <w:szCs w:val="28"/>
+        </w:rPr>
+      </w:pPr>
+      <w:r>
+        <w:rPr>
+          <w:i/>
+          <w:noProof/>
+          <w:szCs w:val="28"/>
+        </w:rPr>
+        <w:lastRenderedPageBreak/>
+        <w:drawing>
+          <wp:inline distT="0" distB="0" distL="0" distR="0" wp14:anchorId="6A7999A5" wp14:editId="4DF5504A">
+            <wp:extent cx="4361160" cy="3352800"/>
+            <wp:effectExtent l="0" t="0" r="1905" b="0"/>
+            <wp:docPr id="2" name="Рисунок 2"/>
+            <wp:cNvGraphicFramePr>
+              <a:graphicFrameLocks xmlns:a="http://schemas.openxmlformats.org/drawingml/2006/main" noChangeAspect="1"/>
+            </wp:cNvGraphicFramePr>
+            <a:graphic xmlns:a="http://schemas.openxmlformats.org/drawingml/2006/main">
+              <a:graphicData uri="http://schemas.openxmlformats.org/drawingml/2006/picture">
+                <pic:pic xmlns:pic="http://schemas.openxmlformats.org/drawingml/2006/picture">
+                  <pic:nvPicPr>
+                    <pic:cNvPr id="2" name="Рисунок 2"/>
+                    <pic:cNvPicPr/>
+                  </pic:nvPicPr>
+                  <pic:blipFill>
+                    <a:blip r:embed="rId220" cstate="print">
+                      <a:extLst>
+                        <a:ext uri="{28A0092B-C50C-407E-A947-70E740481C1C}">
+                          <a14:useLocalDpi xmlns:a14="http://schemas.microsoft.com/office/drawing/2010/main" val="0"/>
+                        </a:ext>
+                      </a:extLst>
+                    </a:blip>
+                    <a:stretch>
+                      <a:fillRect/>
+                    </a:stretch>
+                  </pic:blipFill>
+                  <pic:spPr>
+                    <a:xfrm>
+                      <a:off x="0" y="0"/>
+                      <a:ext cx="4426031" cy="3402672"/>
+                    </a:xfrm>
+                    <a:prstGeom prst="rect">
+                      <a:avLst/>
+                    </a:prstGeom>
+                  </pic:spPr>
+                </pic:pic>
+              </a:graphicData>
+            </a:graphic>
+          </wp:inline>
+        </w:drawing>
+      </w:r>
+    </w:p>
+    <w:p>
+      <w:pPr>
+        <w:spacing w:after="0" w:line="360" w:lineRule="auto"/>
+        <w:jc w:val="center"/>
+        <w:rPr>
+          <w:i/>
+          <w:szCs w:val="28"/>
+        </w:rPr>
+      </w:pPr>
+      <w:r>
+        <w:rPr>
+          <w:szCs w:val="28"/>
+        </w:rPr>
+        <w:t xml:space="preserve">Рис. </w:t>
+      </w:r>
+      <w:r>
+        <w:rPr>
+          <w:szCs w:val="28"/>
+        </w:rPr>
+        <w:t>9</w:t>
+      </w:r>
+      <w:r>
+        <w:rPr>
+          <w:szCs w:val="28"/>
+        </w:rPr>
+        <w:t>. Зависимость давления и температуры горения зарядов за все время</w:t>
+      </w:r>
+    </w:p>
+    <w:p>
+      <w:pPr>
+        <w:spacing w:after="0" w:line="360" w:lineRule="auto"/>
+        <w:rPr>
+          <w:szCs w:val="28"/>
+          <w:lang w:val="en-US"/>
+        </w:rPr>
+      </w:pPr>
+    </w:p>
+    <w:p>
+      <w:pPr>
+        <w:pStyle w:val="a4"/>
+        <w:spacing w:after="0" w:line="360" w:lineRule="auto"/>
+        <w:ind w:left="0"/>
+        <w:jc w:val="right"/>
+        <w:rPr>
+          <w:bCs/>
+          <w:szCs w:val="28"/>
+        </w:rPr>
+      </w:pPr>
+      <w:r>
+        <w:rPr>
+          <w:bCs/>
+          <w:szCs w:val="28"/>
+        </w:rPr>
+        <w:t xml:space="preserve">Таблица </w:t>
+      </w:r>
+      <w:r>
+        <w:rPr>
+          <w:bCs/>
+          <w:szCs w:val="28"/>
+        </w:rPr>
+        <w:t>8</w:t>
+      </w:r>
+      <w:r>
+        <w:rPr>
+          <w:bCs/>
+          <w:szCs w:val="28"/>
+        </w:rPr>
+        <w:t xml:space="preserve">. </w:t>
+      </w:r>
+      <w:r>
+        <w:rPr>
+          <w:bCs/>
+          <w:szCs w:val="28"/>
+        </w:rPr>
+        <w:t>Решение при</w:t>
+      </w:r>
+      <w:r>
+        <w:rPr>
+          <w:bCs/>
+          <w:szCs w:val="28"/>
+        </w:rPr>
+        <w:t xml:space="preserve"> </w:t>
+      </w:r>
+      <w:r>
+        <w:rPr>
+          <w:bCs/>
+          <w:i/>
+          <w:iCs/>
+          <w:szCs w:val="28"/>
+          <w:lang w:val="en-US"/>
+        </w:rPr>
+        <w:t>T</w:t>
+      </w:r>
+      <w:r>
+        <w:rPr>
+          <w:bCs/>
+          <w:szCs w:val="28"/>
+          <w:vertAlign w:val="subscript"/>
+          <w:lang w:val="en-US"/>
+        </w:rPr>
+        <w:t>0</w:t>
+      </w:r>
+      <w:r>
+        <w:rPr>
+          <w:bCs/>
+          <w:szCs w:val="28"/>
+        </w:rPr>
+        <w:t xml:space="preserve"> = 223,15</w:t>
+      </w:r>
+      <w:r>
+        <w:rPr>
+          <w:bCs/>
+          <w:szCs w:val="28"/>
+        </w:rPr>
+        <w:t xml:space="preserve"> К</w:t>
+      </w:r>
+    </w:p>
+    <w:tbl>
+      <w:tblPr>
+        <w:tblW w:w="9493" w:type="dxa"/>
+        <w:tblBorders>
+          <w:top w:val="single" w:sz="4" w:space="0" w:color="auto"/>
+          <w:left w:val="single" w:sz="4" w:space="0" w:color="auto"/>
+          <w:bottom w:val="single" w:sz="4" w:space="0" w:color="auto"/>
+          <w:right w:val="single" w:sz="4" w:space="0" w:color="auto"/>
+          <w:insideH w:val="single" w:sz="4" w:space="0" w:color="auto"/>
+          <w:insideV w:val="single" w:sz="4" w:space="0" w:color="auto"/>
+        </w:tblBorders>
+        <w:tblLook w:val="04A0" w:firstRow="1" w:lastRow="0" w:firstColumn="1" w:lastColumn="0" w:noHBand="0" w:noVBand="1"/>
+      </w:tblPr>
+      <w:tblGrid>
+        <w:gridCol w:w="1944"/>
+        <w:gridCol w:w="2280"/>
+        <w:gridCol w:w="2705"/>
+        <w:gridCol w:w="2564"/>
+      </w:tblGrid>
+      <w:tr>
+        <w:trPr>
+          <w:trHeight w:val="335"/>
+        </w:trPr>
+        <w:tc>
+          <w:tcPr>
+            <w:tcW w:w="1944" w:type="dxa"/>
+            <w:shd w:val="clear" w:color="auto" w:fill="auto"/>
+            <w:noWrap/>
+            <w:vAlign w:val="bottom"/>
+            <w:hideMark/>
+          </w:tcPr>
+          <w:p>
+            <w:pPr>
+              <w:spacing w:after="0" w:line="240" w:lineRule="auto"/>
+              <w:rPr>
+                <w:rFonts w:eastAsia="Times New Roman"/>
+                <w:szCs w:val="28"/>
+                <w:lang w:eastAsia="ru-RU"/>
+              </w:rPr>
+            </w:pPr>
+          </w:p>
+        </w:tc>
+        <w:tc>
+          <w:tcPr>
+            <w:tcW w:w="2280" w:type="dxa"/>
+            <w:shd w:val="clear" w:color="auto" w:fill="auto"/>
+            <w:noWrap/>
+            <w:hideMark/>
+          </w:tcPr>
+          <w:p>
+            <w:pPr>
+              <w:spacing w:after="0" w:line="240" w:lineRule="auto"/>
+              <w:jc w:val="center"/>
+              <w:rPr>
+                <w:rFonts w:eastAsia="Times New Roman"/>
+                <w:color w:val="000000"/>
+                <w:szCs w:val="28"/>
+                <w:lang w:eastAsia="ru-RU"/>
+              </w:rPr>
+            </w:pPr>
+            <w:r>
+              <w:rPr>
+                <w:rFonts w:eastAsia="Times New Roman"/>
+                <w:i/>
+                <w:iCs/>
+                <w:color w:val="000000"/>
+                <w:szCs w:val="28"/>
+                <w:lang w:eastAsia="ru-RU"/>
+              </w:rPr>
+              <w:t>t</w:t>
+            </w:r>
+            <w:r>
+              <w:rPr>
+                <w:rFonts w:eastAsia="Times New Roman"/>
+                <w:color w:val="000000"/>
+                <w:szCs w:val="28"/>
+                <w:lang w:eastAsia="ru-RU"/>
+              </w:rPr>
+              <w:t>, с</w:t>
+            </w:r>
+          </w:p>
+        </w:tc>
+        <w:tc>
+          <w:tcPr>
+            <w:tcW w:w="2705" w:type="dxa"/>
+            <w:shd w:val="clear" w:color="auto" w:fill="auto"/>
+            <w:noWrap/>
+            <w:hideMark/>
+          </w:tcPr>
+          <w:p>
+            <w:pPr>
+              <w:spacing w:after="0" w:line="240" w:lineRule="auto"/>
+              <w:jc w:val="center"/>
+              <w:rPr>
+                <w:rFonts w:eastAsia="Times New Roman"/>
+                <w:color w:val="000000"/>
+                <w:szCs w:val="28"/>
+                <w:lang w:eastAsia="ru-RU"/>
+              </w:rPr>
+            </w:pPr>
+            <w:r>
+              <w:rPr>
+                <w:rFonts w:eastAsia="Times New Roman"/>
+                <w:i/>
+                <w:iCs/>
+                <w:color w:val="000000"/>
+                <w:szCs w:val="28"/>
+                <w:lang w:eastAsia="ru-RU"/>
+              </w:rPr>
+              <w:t>p</w:t>
+            </w:r>
+            <w:r>
+              <w:rPr>
+                <w:rFonts w:eastAsia="Times New Roman"/>
+                <w:color w:val="000000"/>
+                <w:szCs w:val="28"/>
+                <w:lang w:eastAsia="ru-RU"/>
+              </w:rPr>
+              <w:t>, МПа</w:t>
+            </w:r>
+          </w:p>
+        </w:tc>
+        <w:tc>
+          <w:tcPr>
+            <w:tcW w:w="2564" w:type="dxa"/>
+            <w:shd w:val="clear" w:color="auto" w:fill="auto"/>
+            <w:noWrap/>
+            <w:hideMark/>
+          </w:tcPr>
+          <w:p>
+            <w:pPr>
+              <w:spacing w:after="0" w:line="240" w:lineRule="auto"/>
+              <w:jc w:val="center"/>
+              <w:rPr>
+                <w:rFonts w:eastAsia="Times New Roman"/>
+                <w:color w:val="000000"/>
+                <w:szCs w:val="28"/>
+                <w:lang w:eastAsia="ru-RU"/>
+              </w:rPr>
+            </w:pPr>
+            <w:r>
+              <w:rPr>
+                <w:rFonts w:eastAsia="Times New Roman"/>
+                <w:i/>
+                <w:iCs/>
+                <w:color w:val="000000"/>
+                <w:szCs w:val="28"/>
+                <w:lang w:eastAsia="ru-RU"/>
+              </w:rPr>
+              <w:t>T</w:t>
+            </w:r>
+            <w:r>
+              <w:rPr>
+                <w:rFonts w:eastAsia="Times New Roman"/>
+                <w:color w:val="000000"/>
+                <w:szCs w:val="28"/>
+                <w:lang w:eastAsia="ru-RU"/>
+              </w:rPr>
+              <w:t>, К</w:t>
+            </w:r>
+          </w:p>
+        </w:tc>
+      </w:tr>
+      <w:tr>
+        <w:trPr>
+          <w:trHeight w:val="335"/>
+        </w:trPr>
+        <w:tc>
+          <w:tcPr>
+            <w:tcW w:w="1944" w:type="dxa"/>
+            <w:shd w:val="clear" w:color="auto" w:fill="auto"/>
+            <w:noWrap/>
+            <w:hideMark/>
+          </w:tcPr>
+          <w:p>
+            <w:pPr>
+              <w:spacing w:after="0" w:line="240" w:lineRule="auto"/>
+              <w:jc w:val="center"/>
+              <w:rPr>
+                <w:rFonts w:eastAsia="Times New Roman"/>
+                <w:color w:val="000000"/>
+                <w:szCs w:val="28"/>
+                <w:lang w:eastAsia="ru-RU"/>
+              </w:rPr>
+            </w:pPr>
+            <w:r>
+              <w:rPr>
+                <w:rFonts w:eastAsia="Times New Roman"/>
+                <w:color w:val="000000"/>
+                <w:szCs w:val="28"/>
+                <w:lang w:eastAsia="ru-RU"/>
+              </w:rPr>
+              <w:t>«</w:t>
+            </w:r>
+            <w:r>
+              <w:rPr>
+                <w:rFonts w:eastAsia="Times New Roman"/>
+                <w:color w:val="000000"/>
+                <w:szCs w:val="28"/>
+                <w:lang w:val="en-US" w:eastAsia="ru-RU"/>
+              </w:rPr>
+              <w:t>ign</w:t>
+            </w:r>
+            <w:r>
+              <w:rPr>
+                <w:rFonts w:eastAsia="Times New Roman"/>
+                <w:color w:val="000000"/>
+                <w:szCs w:val="28"/>
+                <w:lang w:eastAsia="ru-RU"/>
+              </w:rPr>
+              <w:t>»</w:t>
+            </w:r>
+          </w:p>
+        </w:tc>
+        <w:tc>
+          <w:tcPr>
+            <w:tcW w:w="2280" w:type="dxa"/>
+            <w:shd w:val="clear" w:color="auto" w:fill="auto"/>
+            <w:noWrap/>
+            <w:hideMark/>
+          </w:tcPr>
+          <w:p>
+            <w:pPr>
+              <w:spacing w:after="0" w:line="240" w:lineRule="auto"/>
+              <w:jc w:val="right"/>
+              <w:rPr>
+                <w:rFonts w:eastAsia="Times New Roman"/>
+                <w:color w:val="000000"/>
+                <w:szCs w:val="28"/>
+                <w:lang w:eastAsia="ru-RU"/>
+              </w:rPr>
+            </w:pPr>
+            <w:r>
+              <w:t>0,058</w:t>
+            </w:r>
+          </w:p>
+        </w:tc>
+        <w:tc>
+          <w:tcPr>
+            <w:tcW w:w="2705" w:type="dxa"/>
+            <w:shd w:val="clear" w:color="auto" w:fill="auto"/>
+            <w:noWrap/>
+            <w:hideMark/>
+          </w:tcPr>
+          <w:p>
+            <w:pPr>
+              <w:spacing w:after="0" w:line="240" w:lineRule="auto"/>
+              <w:jc w:val="right"/>
+              <w:rPr>
+                <w:rFonts w:eastAsia="Times New Roman"/>
+                <w:color w:val="000000"/>
+                <w:szCs w:val="28"/>
+                <w:lang w:eastAsia="ru-RU"/>
+              </w:rPr>
+            </w:pPr>
+            <w:r>
+              <w:t>8,565</w:t>
+            </w:r>
+          </w:p>
+        </w:tc>
+        <w:tc>
+          <w:tcPr>
+            <w:tcW w:w="2564" w:type="dxa"/>
+            <w:shd w:val="clear" w:color="auto" w:fill="auto"/>
+            <w:noWrap/>
+            <w:hideMark/>
+          </w:tcPr>
+          <w:p>
+            <w:pPr>
+              <w:spacing w:after="0" w:line="240" w:lineRule="auto"/>
+              <w:jc w:val="right"/>
+              <w:rPr>
+                <w:rFonts w:eastAsia="Times New Roman"/>
+                <w:color w:val="000000"/>
+                <w:szCs w:val="28"/>
+                <w:lang w:eastAsia="ru-RU"/>
+              </w:rPr>
+            </w:pPr>
+            <w:r>
+              <w:t>2056,954</w:t>
+            </w:r>
+          </w:p>
+        </w:tc>
+      </w:tr>
+      <w:tr>
+        <w:trPr>
+          <w:trHeight w:val="335"/>
+        </w:trPr>
+        <w:tc>
+          <w:tcPr>
+            <w:tcW w:w="1944" w:type="dxa"/>
+            <w:shd w:val="clear" w:color="auto" w:fill="auto"/>
+            <w:noWrap/>
+            <w:hideMark/>
+          </w:tcPr>
+          <w:p>
+            <w:pPr>
+              <w:spacing w:after="0" w:line="240" w:lineRule="auto"/>
+              <w:jc w:val="center"/>
+              <w:rPr>
+                <w:rFonts w:eastAsia="Times New Roman"/>
+                <w:color w:val="000000"/>
+                <w:szCs w:val="28"/>
+                <w:lang w:eastAsia="ru-RU"/>
+              </w:rPr>
+            </w:pPr>
+            <w:r>
+              <w:rPr>
+                <w:rFonts w:eastAsia="Times New Roman"/>
+                <w:color w:val="000000"/>
+                <w:szCs w:val="28"/>
+                <w:lang w:eastAsia="ru-RU"/>
+              </w:rPr>
+              <w:t>«</w:t>
+            </w:r>
+            <w:r>
+              <w:rPr>
+                <w:rFonts w:eastAsia="Times New Roman"/>
+                <w:color w:val="000000"/>
+                <w:szCs w:val="28"/>
+                <w:lang w:eastAsia="ru-RU"/>
+              </w:rPr>
+              <w:t>max</w:t>
+            </w:r>
+            <w:r>
+              <w:rPr>
+                <w:rFonts w:eastAsia="Times New Roman"/>
+                <w:color w:val="000000"/>
+                <w:szCs w:val="28"/>
+                <w:lang w:eastAsia="ru-RU"/>
+              </w:rPr>
+              <w:t>»</w:t>
+            </w:r>
+          </w:p>
+        </w:tc>
+        <w:tc>
+          <w:tcPr>
+            <w:tcW w:w="2280" w:type="dxa"/>
+            <w:shd w:val="clear" w:color="auto" w:fill="auto"/>
+            <w:noWrap/>
+            <w:hideMark/>
+          </w:tcPr>
+          <w:p>
+            <w:pPr>
+              <w:spacing w:after="0" w:line="240" w:lineRule="auto"/>
+              <w:jc w:val="right"/>
+              <w:rPr>
+                <w:rFonts w:eastAsia="Times New Roman"/>
+                <w:color w:val="000000"/>
+                <w:szCs w:val="28"/>
+                <w:lang w:eastAsia="ru-RU"/>
+              </w:rPr>
+            </w:pPr>
+            <w:r>
+              <w:t>0,153</w:t>
+            </w:r>
+          </w:p>
+        </w:tc>
+        <w:tc>
+          <w:tcPr>
+            <w:tcW w:w="2705" w:type="dxa"/>
+            <w:shd w:val="clear" w:color="auto" w:fill="auto"/>
+            <w:noWrap/>
+            <w:hideMark/>
+          </w:tcPr>
+          <w:p>
+            <w:pPr>
+              <w:spacing w:after="0" w:line="240" w:lineRule="auto"/>
+              <w:jc w:val="right"/>
+              <w:rPr>
+                <w:rFonts w:eastAsia="Times New Roman"/>
+                <w:color w:val="000000"/>
+                <w:szCs w:val="28"/>
+                <w:lang w:eastAsia="ru-RU"/>
+              </w:rPr>
+            </w:pPr>
+            <w:r>
+              <w:t>16,969</w:t>
+            </w:r>
+          </w:p>
+        </w:tc>
+        <w:tc>
+          <w:tcPr>
+            <w:tcW w:w="2564" w:type="dxa"/>
+            <w:shd w:val="clear" w:color="auto" w:fill="auto"/>
+            <w:noWrap/>
+            <w:hideMark/>
+          </w:tcPr>
+          <w:p>
+            <w:pPr>
+              <w:spacing w:after="0" w:line="240" w:lineRule="auto"/>
+              <w:jc w:val="right"/>
+              <w:rPr>
+                <w:rFonts w:eastAsia="Times New Roman"/>
+                <w:color w:val="000000"/>
+                <w:szCs w:val="28"/>
+                <w:lang w:eastAsia="ru-RU"/>
+              </w:rPr>
+            </w:pPr>
+            <w:r>
+              <w:t>2805,006</w:t>
+            </w:r>
+          </w:p>
+        </w:tc>
+      </w:tr>
+      <w:tr>
+        <w:trPr>
+          <w:trHeight w:val="335"/>
+        </w:trPr>
+        <w:tc>
+          <w:tcPr>
+            <w:tcW w:w="1944" w:type="dxa"/>
+            <w:shd w:val="clear" w:color="auto" w:fill="auto"/>
+            <w:noWrap/>
+            <w:hideMark/>
+          </w:tcPr>
+          <w:p>
+            <w:pPr>
+              <w:spacing w:after="0" w:line="240" w:lineRule="auto"/>
+              <w:jc w:val="center"/>
+              <w:rPr>
+                <w:rFonts w:eastAsia="Times New Roman"/>
+                <w:color w:val="000000"/>
+                <w:szCs w:val="28"/>
+                <w:lang w:eastAsia="ru-RU"/>
+              </w:rPr>
+            </w:pPr>
+            <w:r>
+              <w:rPr>
+                <w:rFonts w:eastAsia="Times New Roman"/>
+                <w:color w:val="000000"/>
+                <w:szCs w:val="28"/>
+                <w:lang w:eastAsia="ru-RU"/>
+              </w:rPr>
+              <w:t>«</w:t>
+            </w:r>
+            <w:r>
+              <w:rPr>
+                <w:rFonts w:eastAsia="Times New Roman"/>
+                <w:color w:val="000000"/>
+                <w:szCs w:val="28"/>
+                <w:lang w:eastAsia="ru-RU"/>
+              </w:rPr>
+              <w:t>осн</w:t>
+            </w:r>
+            <w:r>
+              <w:rPr>
+                <w:rFonts w:eastAsia="Times New Roman"/>
+                <w:color w:val="000000"/>
+                <w:szCs w:val="28"/>
+                <w:lang w:eastAsia="ru-RU"/>
+              </w:rPr>
+              <w:t>»</w:t>
+            </w:r>
+          </w:p>
+        </w:tc>
+        <w:tc>
+          <w:tcPr>
+            <w:tcW w:w="2280" w:type="dxa"/>
+            <w:shd w:val="clear" w:color="auto" w:fill="auto"/>
+            <w:noWrap/>
+            <w:hideMark/>
+          </w:tcPr>
+          <w:p>
+            <w:pPr>
+              <w:spacing w:after="0" w:line="240" w:lineRule="auto"/>
+              <w:jc w:val="right"/>
+              <w:rPr>
+                <w:rFonts w:eastAsia="Times New Roman"/>
+                <w:color w:val="000000"/>
+                <w:szCs w:val="28"/>
+                <w:lang w:eastAsia="ru-RU"/>
+              </w:rPr>
+            </w:pPr>
+            <w:r>
+              <w:t>24,485</w:t>
+            </w:r>
+          </w:p>
+        </w:tc>
+        <w:tc>
+          <w:tcPr>
+            <w:tcW w:w="2705" w:type="dxa"/>
+            <w:shd w:val="clear" w:color="auto" w:fill="auto"/>
+            <w:noWrap/>
+            <w:hideMark/>
+          </w:tcPr>
+          <w:p>
+            <w:pPr>
+              <w:spacing w:after="0" w:line="240" w:lineRule="auto"/>
+              <w:jc w:val="right"/>
+              <w:rPr>
+                <w:rFonts w:eastAsia="Times New Roman"/>
+                <w:color w:val="000000"/>
+                <w:szCs w:val="28"/>
+                <w:lang w:eastAsia="ru-RU"/>
+              </w:rPr>
+            </w:pPr>
+            <w:r>
+              <w:t>12,467</w:t>
+            </w:r>
+          </w:p>
+        </w:tc>
+        <w:tc>
+          <w:tcPr>
+            <w:tcW w:w="2564" w:type="dxa"/>
+            <w:shd w:val="clear" w:color="auto" w:fill="auto"/>
+            <w:noWrap/>
+            <w:hideMark/>
+          </w:tcPr>
+          <w:p>
+            <w:pPr>
+              <w:spacing w:after="0" w:line="240" w:lineRule="auto"/>
+              <w:jc w:val="right"/>
+              <w:rPr>
+                <w:rFonts w:eastAsia="Times New Roman"/>
+                <w:color w:val="000000"/>
+                <w:szCs w:val="28"/>
+                <w:lang w:eastAsia="ru-RU"/>
+              </w:rPr>
+            </w:pPr>
+            <w:r>
+              <w:t>3000,488</w:t>
+            </w:r>
+          </w:p>
+        </w:tc>
+      </w:tr>
+      <w:tr>
+        <w:trPr>
+          <w:trHeight w:val="335"/>
+        </w:trPr>
+        <w:tc>
+          <w:tcPr>
+            <w:tcW w:w="1944" w:type="dxa"/>
+            <w:shd w:val="clear" w:color="auto" w:fill="auto"/>
+            <w:noWrap/>
+            <w:hideMark/>
+          </w:tcPr>
+          <w:p>
+            <w:pPr>
+              <w:spacing w:after="0" w:line="240" w:lineRule="auto"/>
+              <w:jc w:val="center"/>
+              <w:rPr>
+                <w:rFonts w:eastAsia="Times New Roman"/>
+                <w:color w:val="000000"/>
+                <w:szCs w:val="28"/>
+                <w:lang w:eastAsia="ru-RU"/>
+              </w:rPr>
+            </w:pPr>
+            <w:r>
+              <w:rPr>
+                <w:rFonts w:eastAsia="Times New Roman"/>
+                <w:color w:val="000000"/>
+                <w:szCs w:val="28"/>
+                <w:lang w:eastAsia="ru-RU"/>
+              </w:rPr>
+              <w:t>«</w:t>
+            </w:r>
+            <w:r>
+              <w:rPr>
+                <w:rFonts w:eastAsia="Times New Roman"/>
+                <w:color w:val="000000"/>
+                <w:szCs w:val="28"/>
+                <w:lang w:eastAsia="ru-RU"/>
+              </w:rPr>
+              <w:t>п</w:t>
+            </w:r>
+            <w:r>
+              <w:rPr>
+                <w:rFonts w:eastAsia="Times New Roman"/>
+                <w:color w:val="000000"/>
+                <w:szCs w:val="28"/>
+                <w:lang w:eastAsia="ru-RU"/>
+              </w:rPr>
+              <w:t>»</w:t>
+            </w:r>
+          </w:p>
+        </w:tc>
+        <w:tc>
+          <w:tcPr>
+            <w:tcW w:w="2280" w:type="dxa"/>
+            <w:shd w:val="clear" w:color="auto" w:fill="auto"/>
+            <w:noWrap/>
+            <w:hideMark/>
+          </w:tcPr>
+          <w:p>
+            <w:pPr>
+              <w:spacing w:after="0" w:line="240" w:lineRule="auto"/>
+              <w:jc w:val="right"/>
+              <w:rPr>
+                <w:rFonts w:eastAsia="Times New Roman"/>
+                <w:color w:val="000000"/>
+                <w:szCs w:val="28"/>
+                <w:lang w:eastAsia="ru-RU"/>
+              </w:rPr>
+            </w:pPr>
+            <w:r>
+              <w:t>25,49</w:t>
+            </w:r>
+          </w:p>
+        </w:tc>
+        <w:tc>
+          <w:tcPr>
+            <w:tcW w:w="2705" w:type="dxa"/>
+            <w:shd w:val="clear" w:color="auto" w:fill="auto"/>
+            <w:noWrap/>
+            <w:hideMark/>
+          </w:tcPr>
+          <w:p>
+            <w:pPr>
+              <w:spacing w:after="0" w:line="240" w:lineRule="auto"/>
+              <w:jc w:val="right"/>
+              <w:rPr>
+                <w:rFonts w:eastAsia="Times New Roman"/>
+                <w:color w:val="000000"/>
+                <w:szCs w:val="28"/>
+                <w:lang w:eastAsia="ru-RU"/>
+              </w:rPr>
+            </w:pPr>
+            <w:r>
+              <w:t>0,175</w:t>
+            </w:r>
+          </w:p>
+        </w:tc>
+        <w:tc>
+          <w:tcPr>
+            <w:tcW w:w="2564" w:type="dxa"/>
+            <w:shd w:val="clear" w:color="auto" w:fill="auto"/>
+            <w:noWrap/>
+            <w:hideMark/>
+          </w:tcPr>
+          <w:p>
+            <w:pPr>
+              <w:spacing w:after="0" w:line="240" w:lineRule="auto"/>
+              <w:jc w:val="right"/>
+              <w:rPr>
+                <w:rFonts w:eastAsia="Times New Roman"/>
+                <w:color w:val="000000"/>
+                <w:szCs w:val="28"/>
+                <w:lang w:eastAsia="ru-RU"/>
+              </w:rPr>
+            </w:pPr>
+            <w:r>
+              <w:t>1605,729</w:t>
+            </w:r>
+          </w:p>
+        </w:tc>
+      </w:tr>
+    </w:tbl>
+    <w:p>
+      <w:pPr>
+        <w:spacing w:after="0" w:line="360" w:lineRule="auto"/>
+        <w:rPr>
+          <w:szCs w:val="28"/>
+          <w:lang w:val="en-US"/>
+        </w:rPr>
+      </w:pPr>
+    </w:p>
+    <w:p>
+      <w:pPr>
+        <w:pStyle w:val="a4"/>
+        <w:spacing w:after="0" w:line="360" w:lineRule="auto"/>
+        <w:ind w:left="0"/>
+        <w:jc w:val="right"/>
+        <w:rPr>
+          <w:bCs/>
+          <w:szCs w:val="28"/>
+        </w:rPr>
+      </w:pPr>
+      <w:r>
+        <w:rPr>
+          <w:bCs/>
+          <w:szCs w:val="28"/>
+        </w:rPr>
+        <w:t xml:space="preserve">Таблица </w:t>
+      </w:r>
+      <w:r>
+        <w:rPr>
+          <w:bCs/>
+          <w:szCs w:val="28"/>
+        </w:rPr>
+        <w:t>9</w:t>
+      </w:r>
+      <w:r>
+        <w:rPr>
+          <w:bCs/>
+          <w:szCs w:val="28"/>
+        </w:rPr>
+        <w:t xml:space="preserve">. </w:t>
+      </w:r>
+      <w:r>
+        <w:rPr>
+          <w:bCs/>
+          <w:szCs w:val="28"/>
+        </w:rPr>
+        <w:t>Решение при</w:t>
+      </w:r>
+      <w:r>
+        <w:rPr>
+          <w:bCs/>
+          <w:szCs w:val="28"/>
+        </w:rPr>
+        <w:t xml:space="preserve"> </w:t>
+      </w:r>
+      <w:r>
+        <w:rPr>
+          <w:bCs/>
+          <w:i/>
+          <w:iCs/>
+          <w:szCs w:val="28"/>
+          <w:lang w:val="en-US"/>
+        </w:rPr>
+        <w:t>T</w:t>
+      </w:r>
+      <w:r>
+        <w:rPr>
+          <w:bCs/>
+          <w:szCs w:val="28"/>
+          <w:vertAlign w:val="subscript"/>
+        </w:rPr>
+        <w:t>0</w:t>
+      </w:r>
+      <w:r>
+        <w:rPr>
+          <w:bCs/>
+          <w:szCs w:val="28"/>
+        </w:rPr>
+        <w:t xml:space="preserve"> =</w:t>
+      </w:r>
+      <w:r>
+        <w:rPr>
+          <w:bCs/>
+          <w:szCs w:val="28"/>
+        </w:rPr>
+        <w:t xml:space="preserve"> 273,15</w:t>
+      </w:r>
+      <w:r>
+        <w:rPr>
+          <w:bCs/>
+          <w:szCs w:val="28"/>
+        </w:rPr>
+        <w:t xml:space="preserve"> К</w:t>
+      </w:r>
+    </w:p>
+    <w:tbl>
+      <w:tblPr>
+        <w:tblW w:w="9524" w:type="dxa"/>
+        <w:tblBorders>
+          <w:top w:val="single" w:sz="4" w:space="0" w:color="auto"/>
+          <w:left w:val="single" w:sz="4" w:space="0" w:color="auto"/>
+          <w:bottom w:val="single" w:sz="4" w:space="0" w:color="auto"/>
+          <w:right w:val="single" w:sz="4" w:space="0" w:color="auto"/>
+          <w:insideH w:val="single" w:sz="4" w:space="0" w:color="auto"/>
+          <w:insideV w:val="single" w:sz="4" w:space="0" w:color="auto"/>
+        </w:tblBorders>
+        <w:tblLook w:val="04A0" w:firstRow="1" w:lastRow="0" w:firstColumn="1" w:lastColumn="0" w:noHBand="0" w:noVBand="1"/>
+      </w:tblPr>
+      <w:tblGrid>
+        <w:gridCol w:w="1950"/>
+        <w:gridCol w:w="2288"/>
+        <w:gridCol w:w="2714"/>
+        <w:gridCol w:w="2572"/>
+      </w:tblGrid>
+      <w:tr>
+        <w:trPr>
+          <w:trHeight w:val="276"/>
+        </w:trPr>
+        <w:tc>
+          <w:tcPr>
+            <w:tcW w:w="1950" w:type="dxa"/>
+            <w:shd w:val="clear" w:color="auto" w:fill="auto"/>
+            <w:noWrap/>
+            <w:vAlign w:val="bottom"/>
+            <w:hideMark/>
+          </w:tcPr>
+          <w:p>
+            <w:pPr>
+              <w:spacing w:after="0" w:line="240" w:lineRule="auto"/>
+              <w:rPr>
+                <w:rFonts w:eastAsia="Times New Roman"/>
+                <w:szCs w:val="28"/>
+                <w:lang w:eastAsia="ru-RU"/>
+              </w:rPr>
+            </w:pPr>
+          </w:p>
+        </w:tc>
+        <w:tc>
+          <w:tcPr>
+            <w:tcW w:w="2288" w:type="dxa"/>
+            <w:shd w:val="clear" w:color="auto" w:fill="auto"/>
+            <w:noWrap/>
+            <w:hideMark/>
+          </w:tcPr>
+          <w:p>
+            <w:pPr>
+              <w:spacing w:after="0" w:line="240" w:lineRule="auto"/>
+              <w:jc w:val="center"/>
+              <w:rPr>
+                <w:rFonts w:eastAsia="Times New Roman"/>
+                <w:color w:val="000000"/>
+                <w:szCs w:val="28"/>
+                <w:lang w:eastAsia="ru-RU"/>
+              </w:rPr>
+            </w:pPr>
+            <w:r>
+              <w:rPr>
+                <w:rFonts w:eastAsia="Times New Roman"/>
+                <w:i/>
+                <w:iCs/>
+                <w:color w:val="000000"/>
+                <w:szCs w:val="28"/>
+                <w:lang w:eastAsia="ru-RU"/>
+              </w:rPr>
+              <w:t>t</w:t>
+            </w:r>
+            <w:r>
+              <w:rPr>
+                <w:rFonts w:eastAsia="Times New Roman"/>
+                <w:color w:val="000000"/>
+                <w:szCs w:val="28"/>
+                <w:lang w:eastAsia="ru-RU"/>
+              </w:rPr>
+              <w:t>, с</w:t>
+            </w:r>
+          </w:p>
+        </w:tc>
+        <w:tc>
+          <w:tcPr>
+            <w:tcW w:w="2714" w:type="dxa"/>
+            <w:shd w:val="clear" w:color="auto" w:fill="auto"/>
+            <w:noWrap/>
+            <w:hideMark/>
+          </w:tcPr>
+          <w:p>
+            <w:pPr>
+              <w:spacing w:after="0" w:line="240" w:lineRule="auto"/>
+              <w:jc w:val="center"/>
+              <w:rPr>
+                <w:rFonts w:eastAsia="Times New Roman"/>
+                <w:color w:val="000000"/>
+                <w:szCs w:val="28"/>
+                <w:lang w:eastAsia="ru-RU"/>
+              </w:rPr>
+            </w:pPr>
+            <w:r>
+              <w:rPr>
+                <w:rFonts w:eastAsia="Times New Roman"/>
+                <w:i/>
+                <w:iCs/>
+                <w:color w:val="000000"/>
+                <w:szCs w:val="28"/>
+                <w:lang w:eastAsia="ru-RU"/>
+              </w:rPr>
+              <w:t>p</w:t>
+            </w:r>
+            <w:r>
+              <w:rPr>
+                <w:rFonts w:eastAsia="Times New Roman"/>
+                <w:color w:val="000000"/>
+                <w:szCs w:val="28"/>
+                <w:lang w:eastAsia="ru-RU"/>
+              </w:rPr>
+              <w:t>, МПа</w:t>
+            </w:r>
+          </w:p>
+        </w:tc>
+        <w:tc>
+          <w:tcPr>
+            <w:tcW w:w="2572" w:type="dxa"/>
+            <w:shd w:val="clear" w:color="auto" w:fill="auto"/>
+            <w:noWrap/>
+            <w:hideMark/>
+          </w:tcPr>
+          <w:p>
+            <w:pPr>
+              <w:spacing w:after="0" w:line="240" w:lineRule="auto"/>
+              <w:jc w:val="center"/>
+              <w:rPr>
+                <w:rFonts w:eastAsia="Times New Roman"/>
+                <w:color w:val="000000"/>
+                <w:szCs w:val="28"/>
+                <w:lang w:eastAsia="ru-RU"/>
+              </w:rPr>
+            </w:pPr>
+            <w:r>
+              <w:rPr>
+                <w:rFonts w:eastAsia="Times New Roman"/>
+                <w:i/>
+                <w:iCs/>
+                <w:color w:val="000000"/>
+                <w:szCs w:val="28"/>
+                <w:lang w:eastAsia="ru-RU"/>
+              </w:rPr>
+              <w:t>T</w:t>
+            </w:r>
+            <w:r>
+              <w:rPr>
+                <w:rFonts w:eastAsia="Times New Roman"/>
+                <w:color w:val="000000"/>
+                <w:szCs w:val="28"/>
+                <w:lang w:eastAsia="ru-RU"/>
+              </w:rPr>
+              <w:t>, К</w:t>
+            </w:r>
+          </w:p>
+        </w:tc>
+      </w:tr>
+      <w:tr>
+        <w:trPr>
+          <w:trHeight w:val="276"/>
+        </w:trPr>
+        <w:tc>
+          <w:tcPr>
+            <w:tcW w:w="1950" w:type="dxa"/>
+            <w:shd w:val="clear" w:color="auto" w:fill="auto"/>
+            <w:noWrap/>
+            <w:hideMark/>
+          </w:tcPr>
+          <w:p>
+            <w:pPr>
+              <w:spacing w:after="0" w:line="240" w:lineRule="auto"/>
+              <w:jc w:val="center"/>
+              <w:rPr>
+                <w:rFonts w:eastAsia="Times New Roman"/>
+                <w:color w:val="000000"/>
+                <w:szCs w:val="28"/>
+                <w:lang w:eastAsia="ru-RU"/>
+              </w:rPr>
+            </w:pPr>
+            <w:r>
+              <w:rPr>
+                <w:rFonts w:eastAsia="Times New Roman"/>
+                <w:color w:val="000000"/>
+                <w:szCs w:val="28"/>
+                <w:lang w:eastAsia="ru-RU"/>
+              </w:rPr>
+              <w:t>«</w:t>
+            </w:r>
+            <w:r>
+              <w:rPr>
+                <w:rFonts w:eastAsia="Times New Roman"/>
+                <w:color w:val="000000"/>
+                <w:szCs w:val="28"/>
+                <w:lang w:val="en-US" w:eastAsia="ru-RU"/>
+              </w:rPr>
+              <w:t>ign</w:t>
+            </w:r>
+            <w:r>
+              <w:rPr>
+                <w:rFonts w:eastAsia="Times New Roman"/>
+                <w:color w:val="000000"/>
+                <w:szCs w:val="28"/>
+                <w:lang w:eastAsia="ru-RU"/>
+              </w:rPr>
+              <w:t>»</w:t>
+            </w:r>
+          </w:p>
+        </w:tc>
+        <w:tc>
+          <w:tcPr>
+            <w:tcW w:w="2288" w:type="dxa"/>
+            <w:shd w:val="clear" w:color="auto" w:fill="auto"/>
+            <w:noWrap/>
+            <w:hideMark/>
+          </w:tcPr>
+          <w:p>
+            <w:pPr>
+              <w:spacing w:after="0" w:line="240" w:lineRule="auto"/>
+              <w:jc w:val="right"/>
+              <w:rPr>
+                <w:rFonts w:eastAsia="Times New Roman"/>
+                <w:color w:val="000000"/>
+                <w:szCs w:val="28"/>
+                <w:lang w:eastAsia="ru-RU"/>
+              </w:rPr>
+            </w:pPr>
+            <w:r>
+              <w:t>0,035</w:t>
+            </w:r>
+          </w:p>
+        </w:tc>
+        <w:tc>
+          <w:tcPr>
+            <w:tcW w:w="2714" w:type="dxa"/>
+            <w:shd w:val="clear" w:color="auto" w:fill="auto"/>
+            <w:noWrap/>
+            <w:hideMark/>
+          </w:tcPr>
+          <w:p>
+            <w:pPr>
+              <w:spacing w:after="0" w:line="240" w:lineRule="auto"/>
+              <w:jc w:val="right"/>
+              <w:rPr>
+                <w:rFonts w:eastAsia="Times New Roman"/>
+                <w:color w:val="000000"/>
+                <w:szCs w:val="28"/>
+                <w:lang w:eastAsia="ru-RU"/>
+              </w:rPr>
+            </w:pPr>
+            <w:r>
+              <w:t>7,061</w:t>
+            </w:r>
+          </w:p>
+        </w:tc>
+        <w:tc>
+          <w:tcPr>
+            <w:tcW w:w="2572" w:type="dxa"/>
+            <w:shd w:val="clear" w:color="auto" w:fill="auto"/>
+            <w:noWrap/>
+            <w:hideMark/>
+          </w:tcPr>
+          <w:p>
+            <w:pPr>
+              <w:spacing w:after="0" w:line="240" w:lineRule="auto"/>
+              <w:jc w:val="right"/>
+              <w:rPr>
+                <w:rFonts w:eastAsia="Times New Roman"/>
+                <w:color w:val="000000"/>
+                <w:szCs w:val="28"/>
+                <w:lang w:eastAsia="ru-RU"/>
+              </w:rPr>
+            </w:pPr>
+            <w:r>
+              <w:t>2085,526</w:t>
+            </w:r>
+          </w:p>
+        </w:tc>
+      </w:tr>
+      <w:tr>
+        <w:trPr>
+          <w:trHeight w:val="276"/>
+        </w:trPr>
+        <w:tc>
+          <w:tcPr>
+            <w:tcW w:w="1950" w:type="dxa"/>
+            <w:shd w:val="clear" w:color="auto" w:fill="auto"/>
+            <w:noWrap/>
+            <w:hideMark/>
+          </w:tcPr>
+          <w:p>
+            <w:pPr>
+              <w:spacing w:after="0" w:line="240" w:lineRule="auto"/>
+              <w:jc w:val="center"/>
+              <w:rPr>
+                <w:rFonts w:eastAsia="Times New Roman"/>
+                <w:color w:val="000000"/>
+                <w:szCs w:val="28"/>
+                <w:lang w:eastAsia="ru-RU"/>
+              </w:rPr>
+            </w:pPr>
+            <w:r>
+              <w:rPr>
+                <w:rFonts w:eastAsia="Times New Roman"/>
+                <w:color w:val="000000"/>
+                <w:szCs w:val="28"/>
+                <w:lang w:eastAsia="ru-RU"/>
+              </w:rPr>
+              <w:t>«max»</w:t>
+            </w:r>
+          </w:p>
+        </w:tc>
+        <w:tc>
+          <w:tcPr>
+            <w:tcW w:w="2288" w:type="dxa"/>
+            <w:shd w:val="clear" w:color="auto" w:fill="auto"/>
+            <w:noWrap/>
+            <w:hideMark/>
+          </w:tcPr>
+          <w:p>
+            <w:pPr>
+              <w:spacing w:after="0" w:line="240" w:lineRule="auto"/>
+              <w:jc w:val="right"/>
+              <w:rPr>
+                <w:rFonts w:eastAsia="Times New Roman"/>
+                <w:color w:val="000000"/>
+                <w:szCs w:val="28"/>
+                <w:lang w:eastAsia="ru-RU"/>
+              </w:rPr>
+            </w:pPr>
+            <w:r>
+              <w:t>0,13</w:t>
+            </w:r>
+          </w:p>
+        </w:tc>
+        <w:tc>
+          <w:tcPr>
+            <w:tcW w:w="2714" w:type="dxa"/>
+            <w:shd w:val="clear" w:color="auto" w:fill="auto"/>
+            <w:noWrap/>
+            <w:hideMark/>
+          </w:tcPr>
+          <w:p>
+            <w:pPr>
+              <w:spacing w:after="0" w:line="240" w:lineRule="auto"/>
+              <w:jc w:val="right"/>
+              <w:rPr>
+                <w:rFonts w:eastAsia="Times New Roman"/>
+                <w:color w:val="000000"/>
+                <w:szCs w:val="28"/>
+                <w:lang w:eastAsia="ru-RU"/>
+              </w:rPr>
+            </w:pPr>
+            <w:r>
+              <w:t>20,605</w:t>
+            </w:r>
+          </w:p>
+        </w:tc>
+        <w:tc>
+          <w:tcPr>
+            <w:tcW w:w="2572" w:type="dxa"/>
+            <w:shd w:val="clear" w:color="auto" w:fill="auto"/>
+            <w:noWrap/>
+            <w:hideMark/>
+          </w:tcPr>
+          <w:p>
+            <w:pPr>
+              <w:spacing w:after="0" w:line="240" w:lineRule="auto"/>
+              <w:jc w:val="right"/>
+              <w:rPr>
+                <w:rFonts w:eastAsia="Times New Roman"/>
+                <w:color w:val="000000"/>
+                <w:szCs w:val="28"/>
+                <w:lang w:eastAsia="ru-RU"/>
+              </w:rPr>
+            </w:pPr>
+            <w:r>
+              <w:t>2820,31</w:t>
+            </w:r>
+          </w:p>
+        </w:tc>
+      </w:tr>
+      <w:tr>
+        <w:trPr>
+          <w:trHeight w:val="276"/>
+        </w:trPr>
+        <w:tc>
+          <w:tcPr>
+            <w:tcW w:w="1950" w:type="dxa"/>
+            <w:shd w:val="clear" w:color="auto" w:fill="auto"/>
+            <w:noWrap/>
+            <w:hideMark/>
+          </w:tcPr>
+          <w:p>
+            <w:pPr>
+              <w:spacing w:after="0" w:line="240" w:lineRule="auto"/>
+              <w:jc w:val="center"/>
+              <w:rPr>
+                <w:rFonts w:eastAsia="Times New Roman"/>
+                <w:color w:val="000000"/>
+                <w:szCs w:val="28"/>
+                <w:lang w:eastAsia="ru-RU"/>
+              </w:rPr>
+            </w:pPr>
+            <w:r>
+              <w:rPr>
+                <w:rFonts w:eastAsia="Times New Roman"/>
+                <w:color w:val="000000"/>
+                <w:szCs w:val="28"/>
+                <w:lang w:eastAsia="ru-RU"/>
+              </w:rPr>
+              <w:t>«осн»</w:t>
+            </w:r>
+          </w:p>
+        </w:tc>
+        <w:tc>
+          <w:tcPr>
+            <w:tcW w:w="2288" w:type="dxa"/>
+            <w:shd w:val="clear" w:color="auto" w:fill="auto"/>
+            <w:noWrap/>
+            <w:hideMark/>
+          </w:tcPr>
+          <w:p>
+            <w:pPr>
+              <w:spacing w:after="0" w:line="240" w:lineRule="auto"/>
+              <w:jc w:val="right"/>
+              <w:rPr>
+                <w:rFonts w:eastAsia="Times New Roman"/>
+                <w:color w:val="000000"/>
+                <w:szCs w:val="28"/>
+                <w:lang w:eastAsia="ru-RU"/>
+              </w:rPr>
+            </w:pPr>
+            <w:r>
+              <w:t>20,105</w:t>
+            </w:r>
+          </w:p>
+        </w:tc>
+        <w:tc>
+          <w:tcPr>
+            <w:tcW w:w="2714" w:type="dxa"/>
+            <w:shd w:val="clear" w:color="auto" w:fill="auto"/>
+            <w:noWrap/>
+            <w:hideMark/>
+          </w:tcPr>
+          <w:p>
+            <w:pPr>
+              <w:spacing w:after="0" w:line="240" w:lineRule="auto"/>
+              <w:jc w:val="right"/>
+              <w:rPr>
+                <w:rFonts w:eastAsia="Times New Roman"/>
+                <w:color w:val="000000"/>
+                <w:szCs w:val="28"/>
+                <w:lang w:eastAsia="ru-RU"/>
+              </w:rPr>
+            </w:pPr>
+            <w:r>
+              <w:t>15,087</w:t>
+            </w:r>
+          </w:p>
+        </w:tc>
+        <w:tc>
+          <w:tcPr>
+            <w:tcW w:w="2572" w:type="dxa"/>
+            <w:shd w:val="clear" w:color="auto" w:fill="auto"/>
+            <w:noWrap/>
+            <w:hideMark/>
+          </w:tcPr>
+          <w:p>
+            <w:pPr>
+              <w:spacing w:after="0" w:line="240" w:lineRule="auto"/>
+              <w:jc w:val="right"/>
+              <w:rPr>
+                <w:rFonts w:eastAsia="Times New Roman"/>
+                <w:color w:val="000000"/>
+                <w:szCs w:val="28"/>
+                <w:lang w:eastAsia="ru-RU"/>
+              </w:rPr>
+            </w:pPr>
+            <w:r>
+              <w:t>2998,345</w:t>
+            </w:r>
+          </w:p>
+        </w:tc>
+      </w:tr>
+      <w:tr>
+        <w:trPr>
+          <w:trHeight w:val="276"/>
+        </w:trPr>
+        <w:tc>
+          <w:tcPr>
+            <w:tcW w:w="1950" w:type="dxa"/>
+            <w:shd w:val="clear" w:color="auto" w:fill="auto"/>
+            <w:noWrap/>
+            <w:hideMark/>
+          </w:tcPr>
+          <w:p>
+            <w:pPr>
+              <w:spacing w:after="0" w:line="240" w:lineRule="auto"/>
+              <w:jc w:val="center"/>
+              <w:rPr>
+                <w:rFonts w:eastAsia="Times New Roman"/>
+                <w:color w:val="000000"/>
+                <w:szCs w:val="28"/>
+                <w:lang w:eastAsia="ru-RU"/>
+              </w:rPr>
+            </w:pPr>
+            <w:r>
+              <w:rPr>
+                <w:rFonts w:eastAsia="Times New Roman"/>
+                <w:color w:val="000000"/>
+                <w:szCs w:val="28"/>
+                <w:lang w:eastAsia="ru-RU"/>
+              </w:rPr>
+              <w:t>«п»</w:t>
+            </w:r>
+          </w:p>
+        </w:tc>
+        <w:tc>
+          <w:tcPr>
+            <w:tcW w:w="2288" w:type="dxa"/>
+            <w:shd w:val="clear" w:color="auto" w:fill="auto"/>
+            <w:noWrap/>
+            <w:hideMark/>
+          </w:tcPr>
+          <w:p>
+            <w:pPr>
+              <w:spacing w:after="0" w:line="240" w:lineRule="auto"/>
+              <w:jc w:val="right"/>
+              <w:rPr>
+                <w:rFonts w:eastAsia="Times New Roman"/>
+                <w:color w:val="000000"/>
+                <w:szCs w:val="28"/>
+                <w:lang w:eastAsia="ru-RU"/>
+              </w:rPr>
+            </w:pPr>
+            <w:r>
+              <w:t>21,73</w:t>
+            </w:r>
+          </w:p>
+        </w:tc>
+        <w:tc>
+          <w:tcPr>
+            <w:tcW w:w="2714" w:type="dxa"/>
+            <w:shd w:val="clear" w:color="auto" w:fill="auto"/>
+            <w:noWrap/>
+            <w:hideMark/>
+          </w:tcPr>
+          <w:p>
+            <w:pPr>
+              <w:spacing w:after="0" w:line="240" w:lineRule="auto"/>
+              <w:jc w:val="right"/>
+              <w:rPr>
+                <w:rFonts w:eastAsia="Times New Roman"/>
+                <w:color w:val="000000"/>
+                <w:szCs w:val="28"/>
+                <w:lang w:eastAsia="ru-RU"/>
+              </w:rPr>
+            </w:pPr>
+            <w:r>
+              <w:t>0</w:t>
+            </w:r>
+          </w:p>
+        </w:tc>
+        <w:tc>
+          <w:tcPr>
+            <w:tcW w:w="2572" w:type="dxa"/>
+            <w:shd w:val="clear" w:color="auto" w:fill="auto"/>
+            <w:noWrap/>
+            <w:hideMark/>
+          </w:tcPr>
+          <w:p>
+            <w:pPr>
+              <w:spacing w:after="0" w:line="240" w:lineRule="auto"/>
+              <w:jc w:val="right"/>
+              <w:rPr>
+                <w:rFonts w:eastAsia="Times New Roman"/>
+                <w:color w:val="000000"/>
+                <w:szCs w:val="28"/>
+                <w:lang w:eastAsia="ru-RU"/>
+              </w:rPr>
+            </w:pPr>
+            <w:r>
+              <w:t>484,621</w:t>
+            </w:r>
+          </w:p>
+        </w:tc>
+      </w:tr>
+    </w:tbl>
+    <w:p>
+      <w:pPr>
+        <w:spacing w:after="0" w:line="360" w:lineRule="auto"/>
+        <w:rPr>
+          <w:szCs w:val="28"/>
+        </w:rPr>
+      </w:pPr>
+    </w:p>
+    <w:p>
+      <w:pPr>
+        <w:pStyle w:val="a4"/>
+        <w:spacing w:after="0" w:line="360" w:lineRule="auto"/>
+        <w:ind w:left="0"/>
+        <w:jc w:val="right"/>
+        <w:rPr>
+          <w:bCs/>
+          <w:szCs w:val="28"/>
+        </w:rPr>
+      </w:pPr>
+      <w:r>
+        <w:rPr>
+          <w:bCs/>
+          <w:szCs w:val="28"/>
+        </w:rPr>
+        <w:t xml:space="preserve">Таблица </w:t>
+      </w:r>
+      <w:r>
+        <w:rPr>
+          <w:bCs/>
+          <w:szCs w:val="28"/>
+        </w:rPr>
+        <w:t>1</w:t>
+      </w:r>
+      <w:r>
+        <w:rPr>
+          <w:bCs/>
+          <w:szCs w:val="28"/>
+          <w:lang w:val="en-US"/>
+        </w:rPr>
+        <w:t>0</w:t>
+      </w:r>
+      <w:r>
+        <w:rPr>
+          <w:bCs/>
+          <w:szCs w:val="28"/>
+        </w:rPr>
+        <w:t xml:space="preserve">. </w:t>
+      </w:r>
+      <w:r>
+        <w:rPr>
+          <w:bCs/>
+          <w:szCs w:val="28"/>
+        </w:rPr>
+        <w:t>Решение при</w:t>
+      </w:r>
+      <w:r>
+        <w:rPr>
+          <w:bCs/>
+          <w:szCs w:val="28"/>
+        </w:rPr>
+        <w:t xml:space="preserve"> </w:t>
+      </w:r>
+      <w:r>
+        <w:rPr>
+          <w:bCs/>
+          <w:i/>
+          <w:iCs/>
+          <w:szCs w:val="28"/>
+          <w:lang w:val="en-US"/>
+        </w:rPr>
+        <w:t>T</w:t>
+      </w:r>
+      <w:r>
+        <w:rPr>
+          <w:bCs/>
+          <w:szCs w:val="28"/>
+          <w:vertAlign w:val="subscript"/>
+          <w:lang w:val="en-US"/>
+        </w:rPr>
+        <w:t>0</w:t>
+      </w:r>
+      <w:r>
+        <w:rPr>
+          <w:bCs/>
+          <w:szCs w:val="28"/>
+        </w:rPr>
+        <w:t xml:space="preserve"> = 323,15</w:t>
+      </w:r>
+      <w:r>
+        <w:rPr>
+          <w:bCs/>
+          <w:szCs w:val="28"/>
+        </w:rPr>
+        <w:t xml:space="preserve"> К</w:t>
+      </w:r>
+    </w:p>
+    <w:tbl>
+      <w:tblPr>
+        <w:tblW w:w="9524" w:type="dxa"/>
+        <w:tblBorders>
+          <w:top w:val="single" w:sz="4" w:space="0" w:color="auto"/>
+          <w:left w:val="single" w:sz="4" w:space="0" w:color="auto"/>
+          <w:bottom w:val="single" w:sz="4" w:space="0" w:color="auto"/>
+          <w:right w:val="single" w:sz="4" w:space="0" w:color="auto"/>
+          <w:insideH w:val="single" w:sz="4" w:space="0" w:color="auto"/>
+          <w:insideV w:val="single" w:sz="4" w:space="0" w:color="auto"/>
+        </w:tblBorders>
+        <w:tblLook w:val="04A0" w:firstRow="1" w:lastRow="0" w:firstColumn="1" w:lastColumn="0" w:noHBand="0" w:noVBand="1"/>
+      </w:tblPr>
+      <w:tblGrid>
+        <w:gridCol w:w="1950"/>
+        <w:gridCol w:w="2288"/>
+        <w:gridCol w:w="2714"/>
+        <w:gridCol w:w="2572"/>
+      </w:tblGrid>
+      <w:tr>
+        <w:trPr>
+          <w:trHeight w:val="276"/>
+        </w:trPr>
+        <w:tc>
+          <w:tcPr>
+            <w:tcW w:w="1950" w:type="dxa"/>
+            <w:shd w:val="clear" w:color="auto" w:fill="auto"/>
+            <w:noWrap/>
+            <w:vAlign w:val="bottom"/>
+            <w:hideMark/>
+          </w:tcPr>
+          <w:p>
+            <w:pPr>
+              <w:spacing w:after="0" w:line="240" w:lineRule="auto"/>
+              <w:rPr>
+                <w:rFonts w:eastAsia="Times New Roman"/>
+                <w:szCs w:val="28"/>
+                <w:lang w:eastAsia="ru-RU"/>
+              </w:rPr>
+            </w:pPr>
+          </w:p>
+        </w:tc>
+        <w:tc>
+          <w:tcPr>
+            <w:tcW w:w="2288" w:type="dxa"/>
+            <w:shd w:val="clear" w:color="auto" w:fill="auto"/>
+            <w:noWrap/>
+            <w:hideMark/>
+          </w:tcPr>
+          <w:p>
+            <w:pPr>
+              <w:spacing w:after="0" w:line="240" w:lineRule="auto"/>
+              <w:jc w:val="center"/>
+              <w:rPr>
+                <w:rFonts w:eastAsia="Times New Roman"/>
+                <w:color w:val="000000"/>
+                <w:szCs w:val="28"/>
+                <w:lang w:eastAsia="ru-RU"/>
+              </w:rPr>
+            </w:pPr>
+            <w:r>
+              <w:rPr>
+                <w:rFonts w:eastAsia="Times New Roman"/>
+                <w:i/>
+                <w:iCs/>
+                <w:color w:val="000000"/>
+                <w:szCs w:val="28"/>
+                <w:lang w:eastAsia="ru-RU"/>
+              </w:rPr>
+              <w:t>t</w:t>
+            </w:r>
+            <w:r>
+              <w:rPr>
+                <w:rFonts w:eastAsia="Times New Roman"/>
+                <w:color w:val="000000"/>
+                <w:szCs w:val="28"/>
+                <w:lang w:eastAsia="ru-RU"/>
+              </w:rPr>
+              <w:t>, с</w:t>
+            </w:r>
+          </w:p>
+        </w:tc>
+        <w:tc>
+          <w:tcPr>
+            <w:tcW w:w="2714" w:type="dxa"/>
+            <w:shd w:val="clear" w:color="auto" w:fill="auto"/>
+            <w:noWrap/>
+            <w:hideMark/>
+          </w:tcPr>
+          <w:p>
+            <w:pPr>
+              <w:spacing w:after="0" w:line="240" w:lineRule="auto"/>
+              <w:jc w:val="center"/>
+              <w:rPr>
+                <w:rFonts w:eastAsia="Times New Roman"/>
+                <w:color w:val="000000"/>
+                <w:szCs w:val="28"/>
+                <w:lang w:eastAsia="ru-RU"/>
+              </w:rPr>
+            </w:pPr>
+            <w:r>
+              <w:rPr>
+                <w:rFonts w:eastAsia="Times New Roman"/>
+                <w:i/>
+                <w:iCs/>
+                <w:color w:val="000000"/>
+                <w:szCs w:val="28"/>
+                <w:lang w:eastAsia="ru-RU"/>
+              </w:rPr>
+              <w:t>p</w:t>
+            </w:r>
+            <w:r>
+              <w:rPr>
+                <w:rFonts w:eastAsia="Times New Roman"/>
+                <w:color w:val="000000"/>
+                <w:szCs w:val="28"/>
+                <w:lang w:eastAsia="ru-RU"/>
+              </w:rPr>
+              <w:t>, МПа</w:t>
+            </w:r>
+          </w:p>
+        </w:tc>
+        <w:tc>
+          <w:tcPr>
+            <w:tcW w:w="2572" w:type="dxa"/>
+            <w:shd w:val="clear" w:color="auto" w:fill="auto"/>
+            <w:noWrap/>
+            <w:hideMark/>
+          </w:tcPr>
+          <w:p>
+            <w:pPr>
+              <w:spacing w:after="0" w:line="240" w:lineRule="auto"/>
+              <w:jc w:val="center"/>
+              <w:rPr>
+                <w:rFonts w:eastAsia="Times New Roman"/>
+                <w:color w:val="000000"/>
+                <w:szCs w:val="28"/>
+                <w:lang w:eastAsia="ru-RU"/>
+              </w:rPr>
+            </w:pPr>
+            <w:r>
+              <w:rPr>
+                <w:rFonts w:eastAsia="Times New Roman"/>
+                <w:i/>
+                <w:iCs/>
+                <w:color w:val="000000"/>
+                <w:szCs w:val="28"/>
+                <w:lang w:eastAsia="ru-RU"/>
+              </w:rPr>
+              <w:t>T</w:t>
+            </w:r>
+            <w:r>
+              <w:rPr>
+                <w:rFonts w:eastAsia="Times New Roman"/>
+                <w:color w:val="000000"/>
+                <w:szCs w:val="28"/>
+                <w:lang w:eastAsia="ru-RU"/>
+              </w:rPr>
+              <w:t>, К</w:t>
+            </w:r>
+          </w:p>
+        </w:tc>
+      </w:tr>
+      <w:tr>
+        <w:trPr>
+          <w:trHeight w:val="276"/>
+        </w:trPr>
+        <w:tc>
+          <w:tcPr>
+            <w:tcW w:w="1950" w:type="dxa"/>
+            <w:shd w:val="clear" w:color="auto" w:fill="auto"/>
+            <w:noWrap/>
+            <w:hideMark/>
+          </w:tcPr>
+          <w:p>
+            <w:pPr>
+              <w:spacing w:after="0" w:line="240" w:lineRule="auto"/>
+              <w:jc w:val="center"/>
+              <w:rPr>
+                <w:rFonts w:eastAsia="Times New Roman"/>
+                <w:color w:val="000000"/>
+                <w:szCs w:val="28"/>
+                <w:lang w:eastAsia="ru-RU"/>
+              </w:rPr>
+            </w:pPr>
+            <w:r>
+              <w:rPr>
+                <w:rFonts w:eastAsia="Times New Roman"/>
+                <w:color w:val="000000"/>
+                <w:szCs w:val="28"/>
+                <w:lang w:eastAsia="ru-RU"/>
+              </w:rPr>
+              <w:t>«</w:t>
+            </w:r>
+            <w:r>
+              <w:rPr>
+                <w:rFonts w:eastAsia="Times New Roman"/>
+                <w:color w:val="000000"/>
+                <w:szCs w:val="28"/>
+                <w:lang w:val="en-US" w:eastAsia="ru-RU"/>
+              </w:rPr>
+              <w:t>ign</w:t>
+            </w:r>
+            <w:r>
+              <w:rPr>
+                <w:rFonts w:eastAsia="Times New Roman"/>
+                <w:color w:val="000000"/>
+                <w:szCs w:val="28"/>
+                <w:lang w:eastAsia="ru-RU"/>
+              </w:rPr>
+              <w:t>»</w:t>
+            </w:r>
+          </w:p>
+        </w:tc>
+        <w:tc>
+          <w:tcPr>
+            <w:tcW w:w="2288" w:type="dxa"/>
+            <w:shd w:val="clear" w:color="auto" w:fill="auto"/>
+            <w:noWrap/>
+            <w:hideMark/>
+          </w:tcPr>
+          <w:p>
+            <w:pPr>
+              <w:spacing w:after="0" w:line="240" w:lineRule="auto"/>
+              <w:jc w:val="right"/>
+              <w:rPr>
+                <w:rFonts w:eastAsia="Times New Roman"/>
+                <w:color w:val="000000"/>
+                <w:szCs w:val="28"/>
+                <w:lang w:eastAsia="ru-RU"/>
+              </w:rPr>
+            </w:pPr>
+            <w:r>
+              <w:t>0,029</w:t>
+            </w:r>
+          </w:p>
+        </w:tc>
+        <w:tc>
+          <w:tcPr>
+            <w:tcW w:w="2714" w:type="dxa"/>
+            <w:shd w:val="clear" w:color="auto" w:fill="auto"/>
+            <w:noWrap/>
+            <w:hideMark/>
+          </w:tcPr>
+          <w:p>
+            <w:pPr>
+              <w:spacing w:after="0" w:line="240" w:lineRule="auto"/>
+              <w:jc w:val="right"/>
+              <w:rPr>
+                <w:rFonts w:eastAsia="Times New Roman"/>
+                <w:color w:val="000000"/>
+                <w:szCs w:val="28"/>
+                <w:lang w:eastAsia="ru-RU"/>
+              </w:rPr>
+            </w:pPr>
+            <w:r>
+              <w:t>6,355</w:t>
+            </w:r>
+          </w:p>
+        </w:tc>
+        <w:tc>
+          <w:tcPr>
+            <w:tcW w:w="2572" w:type="dxa"/>
+            <w:shd w:val="clear" w:color="auto" w:fill="auto"/>
+            <w:noWrap/>
+            <w:hideMark/>
+          </w:tcPr>
+          <w:p>
+            <w:pPr>
+              <w:spacing w:after="0" w:line="240" w:lineRule="auto"/>
+              <w:jc w:val="right"/>
+              <w:rPr>
+                <w:rFonts w:eastAsia="Times New Roman"/>
+                <w:color w:val="000000"/>
+                <w:szCs w:val="28"/>
+                <w:lang w:eastAsia="ru-RU"/>
+              </w:rPr>
+            </w:pPr>
+            <w:r>
+              <w:t>2091,821</w:t>
+            </w:r>
+          </w:p>
+        </w:tc>
+      </w:tr>
+      <w:tr>
+        <w:trPr>
+          <w:trHeight w:val="276"/>
+        </w:trPr>
+        <w:tc>
+          <w:tcPr>
+            <w:tcW w:w="1950" w:type="dxa"/>
+            <w:shd w:val="clear" w:color="auto" w:fill="auto"/>
+            <w:noWrap/>
+            <w:hideMark/>
+          </w:tcPr>
+          <w:p>
+            <w:pPr>
+              <w:spacing w:after="0" w:line="240" w:lineRule="auto"/>
+              <w:jc w:val="center"/>
+              <w:rPr>
+                <w:rFonts w:eastAsia="Times New Roman"/>
+                <w:color w:val="000000"/>
+                <w:szCs w:val="28"/>
+                <w:lang w:eastAsia="ru-RU"/>
+              </w:rPr>
+            </w:pPr>
+            <w:r>
+              <w:rPr>
+                <w:rFonts w:eastAsia="Times New Roman"/>
+                <w:color w:val="000000"/>
+                <w:szCs w:val="28"/>
+                <w:lang w:eastAsia="ru-RU"/>
+              </w:rPr>
+              <w:t>«max»</w:t>
+            </w:r>
+          </w:p>
+        </w:tc>
+        <w:tc>
+          <w:tcPr>
+            <w:tcW w:w="2288" w:type="dxa"/>
+            <w:shd w:val="clear" w:color="auto" w:fill="auto"/>
+            <w:noWrap/>
+            <w:hideMark/>
+          </w:tcPr>
+          <w:p>
+            <w:pPr>
+              <w:spacing w:after="0" w:line="240" w:lineRule="auto"/>
+              <w:jc w:val="right"/>
+              <w:rPr>
+                <w:rFonts w:eastAsia="Times New Roman"/>
+                <w:color w:val="000000"/>
+                <w:szCs w:val="28"/>
+                <w:lang w:eastAsia="ru-RU"/>
+              </w:rPr>
+            </w:pPr>
+            <w:r>
+              <w:t>0,126</w:t>
+            </w:r>
+          </w:p>
+        </w:tc>
+        <w:tc>
+          <w:tcPr>
+            <w:tcW w:w="2714" w:type="dxa"/>
+            <w:shd w:val="clear" w:color="auto" w:fill="auto"/>
+            <w:noWrap/>
+            <w:hideMark/>
+          </w:tcPr>
+          <w:p>
+            <w:pPr>
+              <w:spacing w:after="0" w:line="240" w:lineRule="auto"/>
+              <w:jc w:val="right"/>
+              <w:rPr>
+                <w:rFonts w:eastAsia="Times New Roman"/>
+                <w:color w:val="000000"/>
+                <w:szCs w:val="28"/>
+                <w:lang w:eastAsia="ru-RU"/>
+              </w:rPr>
+            </w:pPr>
+            <w:r>
+              <w:t>22,074</w:t>
+            </w:r>
+          </w:p>
+        </w:tc>
+        <w:tc>
+          <w:tcPr>
+            <w:tcW w:w="2572" w:type="dxa"/>
+            <w:shd w:val="clear" w:color="auto" w:fill="auto"/>
+            <w:noWrap/>
+            <w:hideMark/>
+          </w:tcPr>
+          <w:p>
+            <w:pPr>
+              <w:spacing w:after="0" w:line="240" w:lineRule="auto"/>
+              <w:jc w:val="right"/>
+              <w:rPr>
+                <w:rFonts w:eastAsia="Times New Roman"/>
+                <w:color w:val="000000"/>
+                <w:szCs w:val="28"/>
+                <w:lang w:eastAsia="ru-RU"/>
+              </w:rPr>
+            </w:pPr>
+            <w:r>
+              <w:t>2838,084</w:t>
+            </w:r>
+          </w:p>
+        </w:tc>
+      </w:tr>
+      <w:tr>
+        <w:trPr>
+          <w:trHeight w:val="276"/>
+        </w:trPr>
+        <w:tc>
+          <w:tcPr>
+            <w:tcW w:w="1950" w:type="dxa"/>
+            <w:shd w:val="clear" w:color="auto" w:fill="auto"/>
+            <w:noWrap/>
+            <w:hideMark/>
+          </w:tcPr>
+          <w:p>
+            <w:pPr>
+              <w:spacing w:after="0" w:line="240" w:lineRule="auto"/>
+              <w:jc w:val="center"/>
+              <w:rPr>
+                <w:rFonts w:eastAsia="Times New Roman"/>
+                <w:color w:val="000000"/>
+                <w:szCs w:val="28"/>
+                <w:lang w:eastAsia="ru-RU"/>
+              </w:rPr>
+            </w:pPr>
+            <w:r>
+              <w:rPr>
+                <w:rFonts w:eastAsia="Times New Roman"/>
+                <w:color w:val="000000"/>
+                <w:szCs w:val="28"/>
+                <w:lang w:eastAsia="ru-RU"/>
+              </w:rPr>
+              <w:t>«осн»</w:t>
+            </w:r>
+          </w:p>
+        </w:tc>
+        <w:tc>
+          <w:tcPr>
+            <w:tcW w:w="2288" w:type="dxa"/>
+            <w:shd w:val="clear" w:color="auto" w:fill="auto"/>
+            <w:noWrap/>
+            <w:hideMark/>
+          </w:tcPr>
+          <w:p>
+            <w:pPr>
+              <w:spacing w:after="0" w:line="240" w:lineRule="auto"/>
+              <w:jc w:val="right"/>
+              <w:rPr>
+                <w:rFonts w:eastAsia="Times New Roman"/>
+                <w:color w:val="000000"/>
+                <w:szCs w:val="28"/>
+                <w:lang w:eastAsia="ru-RU"/>
+              </w:rPr>
+            </w:pPr>
+            <w:r>
+              <w:t>18,475</w:t>
+            </w:r>
+          </w:p>
+        </w:tc>
+        <w:tc>
+          <w:tcPr>
+            <w:tcW w:w="2714" w:type="dxa"/>
+            <w:shd w:val="clear" w:color="auto" w:fill="auto"/>
+            <w:noWrap/>
+            <w:hideMark/>
+          </w:tcPr>
+          <w:p>
+            <w:pPr>
+              <w:spacing w:after="0" w:line="240" w:lineRule="auto"/>
+              <w:jc w:val="right"/>
+              <w:rPr>
+                <w:rFonts w:eastAsia="Times New Roman"/>
+                <w:color w:val="000000"/>
+                <w:szCs w:val="28"/>
+                <w:lang w:eastAsia="ru-RU"/>
+              </w:rPr>
+            </w:pPr>
+            <w:r>
+              <w:t>16,467</w:t>
+            </w:r>
+          </w:p>
+        </w:tc>
+        <w:tc>
+          <w:tcPr>
+            <w:tcW w:w="2572" w:type="dxa"/>
+            <w:shd w:val="clear" w:color="auto" w:fill="auto"/>
+            <w:noWrap/>
+            <w:hideMark/>
+          </w:tcPr>
+          <w:p>
+            <w:pPr>
+              <w:spacing w:after="0" w:line="240" w:lineRule="auto"/>
+              <w:jc w:val="right"/>
+              <w:rPr>
+                <w:rFonts w:eastAsia="Times New Roman"/>
+                <w:color w:val="000000"/>
+                <w:szCs w:val="28"/>
+                <w:lang w:eastAsia="ru-RU"/>
+              </w:rPr>
+            </w:pPr>
+            <w:r>
+              <w:t>2999,963</w:t>
+            </w:r>
+          </w:p>
+        </w:tc>
+      </w:tr>
+      <w:tr>
+        <w:trPr>
+          <w:trHeight w:val="276"/>
+        </w:trPr>
+        <w:tc>
+          <w:tcPr>
+            <w:tcW w:w="1950" w:type="dxa"/>
+            <w:shd w:val="clear" w:color="auto" w:fill="auto"/>
+            <w:noWrap/>
+            <w:hideMark/>
+          </w:tcPr>
+          <w:p>
+            <w:pPr>
+              <w:spacing w:after="0" w:line="240" w:lineRule="auto"/>
+              <w:jc w:val="center"/>
+              <w:rPr>
+                <w:rFonts w:eastAsia="Times New Roman"/>
+                <w:color w:val="000000"/>
+                <w:szCs w:val="28"/>
+                <w:lang w:eastAsia="ru-RU"/>
+              </w:rPr>
+            </w:pPr>
+            <w:r>
+              <w:rPr>
+                <w:rFonts w:eastAsia="Times New Roman"/>
+                <w:color w:val="000000"/>
+                <w:szCs w:val="28"/>
+                <w:lang w:eastAsia="ru-RU"/>
+              </w:rPr>
+              <w:t>«п»</w:t>
+            </w:r>
+          </w:p>
+        </w:tc>
+        <w:tc>
+          <w:tcPr>
+            <w:tcW w:w="2288" w:type="dxa"/>
+            <w:shd w:val="clear" w:color="auto" w:fill="auto"/>
+            <w:noWrap/>
+            <w:hideMark/>
+          </w:tcPr>
+          <w:p>
+            <w:pPr>
+              <w:spacing w:after="0" w:line="240" w:lineRule="auto"/>
+              <w:jc w:val="right"/>
+              <w:rPr>
+                <w:rFonts w:eastAsia="Times New Roman"/>
+                <w:color w:val="000000"/>
+                <w:szCs w:val="28"/>
+                <w:lang w:eastAsia="ru-RU"/>
+              </w:rPr>
+            </w:pPr>
+            <w:r>
+              <w:t>20,13</w:t>
+            </w:r>
+          </w:p>
+        </w:tc>
+        <w:tc>
+          <w:tcPr>
+            <w:tcW w:w="2714" w:type="dxa"/>
+            <w:shd w:val="clear" w:color="auto" w:fill="auto"/>
+            <w:noWrap/>
+            <w:hideMark/>
+          </w:tcPr>
+          <w:p>
+            <w:pPr>
+              <w:spacing w:after="0" w:line="240" w:lineRule="auto"/>
+              <w:jc w:val="right"/>
+              <w:rPr>
+                <w:rFonts w:eastAsia="Times New Roman"/>
+                <w:color w:val="000000"/>
+                <w:szCs w:val="28"/>
+                <w:lang w:eastAsia="ru-RU"/>
+              </w:rPr>
+            </w:pPr>
+            <w:r>
+              <w:t>0</w:t>
+            </w:r>
+          </w:p>
+        </w:tc>
+        <w:tc>
+          <w:tcPr>
+            <w:tcW w:w="2572" w:type="dxa"/>
+            <w:shd w:val="clear" w:color="auto" w:fill="auto"/>
+            <w:noWrap/>
+            <w:hideMark/>
+          </w:tcPr>
+          <w:p>
+            <w:pPr>
+              <w:spacing w:after="0" w:line="240" w:lineRule="auto"/>
+              <w:jc w:val="right"/>
+              <w:rPr>
+                <w:rFonts w:eastAsia="Times New Roman"/>
+                <w:color w:val="000000"/>
+                <w:szCs w:val="28"/>
+                <w:lang w:eastAsia="ru-RU"/>
+              </w:rPr>
+            </w:pPr>
+            <w:r>
+              <w:t>470,585</w:t>
             </w:r>
           </w:p>
         </w:tc>

--- a/DZ/ДЗ_Гарпинич.docx
+++ b/DZ/ДЗ_Гарпинич.docx
@@ -706,7 +706,25 @@
                 <w:sz w:val="32"/>
                 <w:szCs w:val="24"/>
               </w:rPr>
-              <w:t>«Внутрибаллистическое проектирование РДТТ»</w:t>
+              <w:t>«</w:t>
+            </w:r>
+            <w:proofErr w:type="spellStart"/>
+            <w:r>
+              <w:rPr>
+                <w:rFonts w:ascii="Times New Roman" w:eastAsia="Times New Roman" w:hAnsi="Times New Roman"/>
+                <w:sz w:val="32"/>
+                <w:szCs w:val="24"/>
+              </w:rPr>
+              <w:t>Внутрибаллистическое</w:t>
+            </w:r>
+            <w:proofErr w:type="spellEnd"/>
+            <w:r>
+              <w:rPr>
+                <w:rFonts w:ascii="Times New Roman" w:eastAsia="Times New Roman" w:hAnsi="Times New Roman"/>
+                <w:sz w:val="32"/>
+                <w:szCs w:val="24"/>
+              </w:rPr>
+              <w:t xml:space="preserve"> проектирование РДТТ»</w:t>
             </w:r>
           </w:p>
         </w:tc>
@@ -1091,13 +1109,23 @@
                 <w:szCs w:val="24"/>
               </w:rPr>
             </w:pPr>
+            <w:proofErr w:type="spellStart"/>
             <w:r>
               <w:rPr>
                 <w:rFonts w:ascii="Times New Roman" w:eastAsia="Times New Roman" w:hAnsi="Times New Roman"/>
                 <w:sz w:val="24"/>
                 <w:szCs w:val="24"/>
               </w:rPr>
-              <w:t>Гарпинич Д.Н.</w:t>
+              <w:t>Гарпинич</w:t>
+            </w:r>
+            <w:proofErr w:type="spellEnd"/>
+            <w:r>
+              <w:rPr>
+                <w:rFonts w:ascii="Times New Roman" w:eastAsia="Times New Roman" w:hAnsi="Times New Roman"/>
+                <w:sz w:val="24"/>
+                <w:szCs w:val="24"/>
+              </w:rPr>
+              <w:t xml:space="preserve"> Д.Н.</w:t>
             </w:r>
           </w:p>
         </w:tc>
@@ -2654,6 +2682,7 @@
             <w:r>
               <w:t xml:space="preserve"> </w:t>
             </w:r>
+            <w:proofErr w:type="spellStart"/>
             <w:r>
               <w:rPr>
                 <w:i/>
@@ -2666,6 +2695,7 @@
               </w:rPr>
               <w:t>н</w:t>
             </w:r>
+            <w:proofErr w:type="spellEnd"/>
             <w:r>
               <w:t>, мм</w:t>
             </w:r>
@@ -2734,8 +2764,13 @@
               <w:t>P</w:t>
             </w:r>
             <w:r>
-              <w:t>, кН·с</w:t>
-            </w:r>
+              <w:t xml:space="preserve">, </w:t>
+            </w:r>
+            <w:proofErr w:type="spellStart"/>
+            <w:r>
+              <w:t>кН·с</w:t>
+            </w:r>
+            <w:proofErr w:type="spellEnd"/>
           </w:p>
         </w:tc>
         <w:tc>
@@ -2782,6 +2817,7 @@
             <w:r>
               <w:t xml:space="preserve"> </w:t>
             </w:r>
+            <w:proofErr w:type="spellStart"/>
             <w:r>
               <w:rPr>
                 <w:i/>
@@ -2795,6 +2831,7 @@
               </w:rPr>
               <w:t>ном</w:t>
             </w:r>
+            <w:proofErr w:type="spellEnd"/>
             <w:r>
               <w:t>, с</w:t>
             </w:r>
@@ -3035,7 +3072,7 @@
                 <v:shape id="_x0000_i1025" type="#_x0000_t75" style="width:39.25pt;height:24pt" o:ole="">
                   <v:imagedata r:id="rId9" o:title=""/>
                 </v:shape>
-                <o:OLEObject Type="Embed" ProgID="Equation.DSMT4" ShapeID="_x0000_i1025" DrawAspect="Content" ObjectID="_1701964888" r:id="rId10"/>
+                <o:OLEObject Type="Embed" ProgID="Equation.DSMT4" ShapeID="_x0000_i1025" DrawAspect="Content" ObjectID="_1701984336" r:id="rId10"/>
               </w:object>
             </w:r>
             <w:r>
@@ -3681,8 +3718,13 @@
               <w:t>1</w:t>
             </w:r>
             <w:r>
-              <w:t>, мм/с∙МПа</w:t>
-            </w:r>
+              <w:t>, мм/</w:t>
+            </w:r>
+            <w:proofErr w:type="spellStart"/>
+            <w:r>
+              <w:t>с∙МПа</w:t>
+            </w:r>
+            <w:proofErr w:type="spellEnd"/>
           </w:p>
         </w:tc>
         <w:tc>
@@ -3846,6 +3888,7 @@
             <w:pPr>
               <w:jc w:val="center"/>
             </w:pPr>
+            <w:proofErr w:type="spellStart"/>
             <w:r>
               <w:rPr>
                 <w:i/>
@@ -3859,6 +3902,7 @@
               </w:rPr>
               <w:t>t</w:t>
             </w:r>
+            <w:proofErr w:type="spellEnd"/>
             <w:r>
               <w:t>, 1/К</w:t>
             </w:r>
@@ -3953,7 +3997,21 @@
               <w:rPr>
                 <w:b/>
               </w:rPr>
-              <w:t>Характеристики воспламенительного состава</w:t>
+              <w:t xml:space="preserve">Характеристики </w:t>
+            </w:r>
+            <w:proofErr w:type="spellStart"/>
+            <w:r>
+              <w:rPr>
+                <w:b/>
+              </w:rPr>
+              <w:t>воспламенительного</w:t>
+            </w:r>
+            <w:proofErr w:type="spellEnd"/>
+            <w:r>
+              <w:rPr>
+                <w:b/>
+              </w:rPr>
+              <w:t xml:space="preserve"> состава</w:t>
             </w:r>
           </w:p>
         </w:tc>
@@ -4150,7 +4208,7 @@
                 <v:shape id="_x0000_i1026" type="#_x0000_t75" style="width:39.25pt;height:24pt" o:ole="">
                   <v:imagedata r:id="rId11" o:title=""/>
                 </v:shape>
-                <o:OLEObject Type="Embed" ProgID="Equation.DSMT4" ShapeID="_x0000_i1026" DrawAspect="Content" ObjectID="_1701964889" r:id="rId12"/>
+                <o:OLEObject Type="Embed" ProgID="Equation.DSMT4" ShapeID="_x0000_i1026" DrawAspect="Content" ObjectID="_1701984337" r:id="rId12"/>
               </w:object>
             </w:r>
             <w:r>
@@ -4351,7 +4409,7 @@
                 <v:shape id="_x0000_i1027" type="#_x0000_t75" style="width:130.9pt;height:43.65pt" o:ole="">
                   <v:imagedata r:id="rId13" o:title=""/>
                 </v:shape>
-                <o:OLEObject Type="Embed" ProgID="Equation.DSMT4" ShapeID="_x0000_i1027" DrawAspect="Content" ObjectID="_1701964890" r:id="rId14"/>
+                <o:OLEObject Type="Embed" ProgID="Equation.DSMT4" ShapeID="_x0000_i1027" DrawAspect="Content" ObjectID="_1701984338" r:id="rId14"/>
               </w:object>
             </w:r>
           </w:p>
@@ -4613,6 +4671,7 @@
             <w:r>
               <w:t xml:space="preserve">Плотность </w:t>
             </w:r>
+            <w:proofErr w:type="spellStart"/>
             <w:r>
               <w:t>ρ</w:t>
             </w:r>
@@ -4622,6 +4681,7 @@
               </w:rPr>
               <w:t>к</w:t>
             </w:r>
+            <w:proofErr w:type="spellEnd"/>
             <w:r>
               <w:t>, кг/м</w:t>
             </w:r>
@@ -4677,6 +4737,7 @@
             <w:r>
               <w:t xml:space="preserve">Предел прочности </w:t>
             </w:r>
+            <w:proofErr w:type="spellStart"/>
             <w:r>
               <w:t>σ</w:t>
             </w:r>
@@ -4686,6 +4747,7 @@
               </w:rPr>
               <w:t>вр</w:t>
             </w:r>
+            <w:proofErr w:type="spellEnd"/>
             <w:r>
               <w:t>, МПа</w:t>
             </w:r>
@@ -4829,6 +4891,7 @@
             <w:r>
               <w:t xml:space="preserve">Плотность материала ТЗП камеры </w:t>
             </w:r>
+            <w:proofErr w:type="spellStart"/>
             <w:r>
               <w:t>ρ</w:t>
             </w:r>
@@ -4838,6 +4901,7 @@
               </w:rPr>
               <w:t>п</w:t>
             </w:r>
+            <w:proofErr w:type="spellEnd"/>
             <w:r>
               <w:t>, кг/м</w:t>
             </w:r>
@@ -4893,6 +4957,7 @@
             <w:r>
               <w:t xml:space="preserve">Плотность материала ТЗП сопла </w:t>
             </w:r>
+            <w:proofErr w:type="spellStart"/>
             <w:r>
               <w:t>ρ</w:t>
             </w:r>
@@ -4902,6 +4967,7 @@
               </w:rPr>
               <w:t>пс</w:t>
             </w:r>
+            <w:proofErr w:type="spellEnd"/>
             <w:r>
               <w:t>, кг/м</w:t>
             </w:r>
@@ -4960,6 +5026,7 @@
             <w:r>
               <w:t xml:space="preserve">Плотность материала защитно-крепящего слоя (ЗКС) </w:t>
             </w:r>
+            <w:proofErr w:type="spellStart"/>
             <w:r>
               <w:t>ρ</w:t>
             </w:r>
@@ -4969,6 +5036,7 @@
               </w:rPr>
               <w:t>зкс</w:t>
             </w:r>
+            <w:proofErr w:type="spellEnd"/>
             <w:r>
               <w:t>, кг/м</w:t>
             </w:r>
@@ -5024,6 +5092,7 @@
             <w:r>
               <w:t xml:space="preserve">Плотность материала вкладыша критического сечения </w:t>
             </w:r>
+            <w:proofErr w:type="spellStart"/>
             <w:r>
               <w:t>ρ</w:t>
             </w:r>
@@ -5033,6 +5102,7 @@
               </w:rPr>
               <w:t>вкс</w:t>
             </w:r>
+            <w:proofErr w:type="spellEnd"/>
             <w:r>
               <w:t>, кг/м</w:t>
             </w:r>
@@ -5694,7 +5764,27 @@
                 <w:szCs w:val="24"/>
                 <w:lang w:eastAsia="en-US"/>
               </w:rPr>
-              <w:t>Дж / (кг∙К)</w:t>
+              <w:t>Дж / (</w:t>
+            </w:r>
+            <w:proofErr w:type="spellStart"/>
+            <w:r>
+              <w:rPr>
+                <w:rFonts w:ascii="Times New Roman" w:eastAsiaTheme="minorHAnsi" w:hAnsi="Times New Roman"/>
+                <w:sz w:val="28"/>
+                <w:szCs w:val="24"/>
+                <w:lang w:eastAsia="en-US"/>
+              </w:rPr>
+              <w:t>кг∙К</w:t>
+            </w:r>
+            <w:proofErr w:type="spellEnd"/>
+            <w:r>
+              <w:rPr>
+                <w:rFonts w:ascii="Times New Roman" w:eastAsiaTheme="minorHAnsi" w:hAnsi="Times New Roman"/>
+                <w:sz w:val="28"/>
+                <w:szCs w:val="24"/>
+                <w:lang w:eastAsia="en-US"/>
+              </w:rPr>
+              <w:t>)</w:t>
             </w:r>
           </w:p>
         </w:tc>
@@ -5779,6 +5869,7 @@
               </w:rPr>
               <w:tab/>
             </w:r>
+            <w:proofErr w:type="spellStart"/>
             <w:r>
               <w:rPr>
                 <w:rFonts w:ascii="Times New Roman" w:eastAsiaTheme="minorHAnsi" w:hAnsi="Times New Roman"/>
@@ -5802,6 +5893,7 @@
               </w:rPr>
               <w:t>g</w:t>
             </w:r>
+            <w:proofErr w:type="spellEnd"/>
             <w:r>
               <w:rPr>
                 <w:rFonts w:ascii="Times New Roman" w:eastAsiaTheme="minorHAnsi" w:hAnsi="Times New Roman"/>
@@ -5818,7 +5910,27 @@
                 <w:szCs w:val="24"/>
                 <w:lang w:eastAsia="en-US"/>
               </w:rPr>
-              <w:t>Дж / (кг∙К)</w:t>
+              <w:t>Дж / (</w:t>
+            </w:r>
+            <w:proofErr w:type="spellStart"/>
+            <w:r>
+              <w:rPr>
+                <w:rFonts w:ascii="Times New Roman" w:eastAsiaTheme="minorHAnsi" w:hAnsi="Times New Roman"/>
+                <w:sz w:val="28"/>
+                <w:szCs w:val="24"/>
+                <w:lang w:eastAsia="en-US"/>
+              </w:rPr>
+              <w:t>кг∙К</w:t>
+            </w:r>
+            <w:proofErr w:type="spellEnd"/>
+            <w:r>
+              <w:rPr>
+                <w:rFonts w:ascii="Times New Roman" w:eastAsiaTheme="minorHAnsi" w:hAnsi="Times New Roman"/>
+                <w:sz w:val="28"/>
+                <w:szCs w:val="24"/>
+                <w:lang w:eastAsia="en-US"/>
+              </w:rPr>
+              <w:t>)</w:t>
             </w:r>
           </w:p>
         </w:tc>
@@ -5974,6 +6086,7 @@
                 <w:szCs w:val="28"/>
               </w:rPr>
             </w:pPr>
+            <w:proofErr w:type="spellStart"/>
             <w:r>
               <w:rPr>
                 <w:rFonts w:ascii="Times New Roman" w:eastAsiaTheme="minorHAnsi" w:hAnsi="Times New Roman"/>
@@ -6009,6 +6122,7 @@
               </w:rPr>
               <w:t>g</w:t>
             </w:r>
+            <w:proofErr w:type="spellEnd"/>
             <w:r>
               <w:rPr>
                 <w:rFonts w:ascii="Times New Roman" w:eastAsiaTheme="minorHAnsi" w:hAnsi="Times New Roman"/>
@@ -6025,7 +6139,27 @@
                 <w:szCs w:val="24"/>
                 <w:lang w:eastAsia="en-US"/>
               </w:rPr>
-              <w:t>Дж / (кг∙К)</w:t>
+              <w:t>Дж / (</w:t>
+            </w:r>
+            <w:proofErr w:type="spellStart"/>
+            <w:r>
+              <w:rPr>
+                <w:rFonts w:ascii="Times New Roman" w:eastAsiaTheme="minorHAnsi" w:hAnsi="Times New Roman"/>
+                <w:sz w:val="28"/>
+                <w:szCs w:val="24"/>
+                <w:lang w:eastAsia="en-US"/>
+              </w:rPr>
+              <w:t>кг∙К</w:t>
+            </w:r>
+            <w:proofErr w:type="spellEnd"/>
+            <w:r>
+              <w:rPr>
+                <w:rFonts w:ascii="Times New Roman" w:eastAsiaTheme="minorHAnsi" w:hAnsi="Times New Roman"/>
+                <w:sz w:val="28"/>
+                <w:szCs w:val="24"/>
+                <w:lang w:eastAsia="en-US"/>
+              </w:rPr>
+              <w:t>)</w:t>
             </w:r>
             <w:r>
               <w:rPr>
@@ -6155,7 +6289,27 @@
                 <w:szCs w:val="24"/>
                 <w:lang w:eastAsia="en-US"/>
               </w:rPr>
-              <w:t>Дж / (кг∙К)</w:t>
+              <w:t>Дж / (</w:t>
+            </w:r>
+            <w:proofErr w:type="spellStart"/>
+            <w:r>
+              <w:rPr>
+                <w:rFonts w:ascii="Times New Roman" w:eastAsiaTheme="minorHAnsi" w:hAnsi="Times New Roman"/>
+                <w:sz w:val="28"/>
+                <w:szCs w:val="24"/>
+                <w:lang w:eastAsia="en-US"/>
+              </w:rPr>
+              <w:t>кг∙К</w:t>
+            </w:r>
+            <w:proofErr w:type="spellEnd"/>
+            <w:r>
+              <w:rPr>
+                <w:rFonts w:ascii="Times New Roman" w:eastAsiaTheme="minorHAnsi" w:hAnsi="Times New Roman"/>
+                <w:sz w:val="28"/>
+                <w:szCs w:val="24"/>
+                <w:lang w:eastAsia="en-US"/>
+              </w:rPr>
+              <w:t>)</w:t>
             </w:r>
           </w:p>
         </w:tc>
@@ -6263,6 +6417,7 @@
               </w:rPr>
               <w:t xml:space="preserve">, </w:t>
             </w:r>
+            <w:proofErr w:type="spellStart"/>
             <w:r>
               <w:rPr>
                 <w:rFonts w:ascii="Times New Roman" w:eastAsiaTheme="minorHAnsi" w:hAnsi="Times New Roman"/>
@@ -6272,6 +6427,7 @@
               </w:rPr>
               <w:t>Па∙с</w:t>
             </w:r>
+            <w:proofErr w:type="spellEnd"/>
           </w:p>
         </w:tc>
         <w:tc>
@@ -6497,6 +6653,7 @@
               </w:rPr>
               <w:t>I</w:t>
             </w:r>
+            <w:proofErr w:type="spellStart"/>
             <w:r>
               <w:rPr>
                 <w:rFonts w:ascii="Times New Roman" w:hAnsi="Times New Roman"/>
@@ -6506,6 +6663,7 @@
               </w:rPr>
               <w:t>удн</w:t>
             </w:r>
+            <w:proofErr w:type="spellEnd"/>
             <w:r>
               <w:rPr>
                 <w:rFonts w:ascii="Times New Roman" w:hAnsi="Times New Roman"/>
@@ -6746,6 +6904,7 @@
               </w:rPr>
               <w:tab/>
             </w:r>
+            <w:proofErr w:type="spellStart"/>
             <w:r>
               <w:rPr>
                 <w:rFonts w:ascii="Times New Roman" w:eastAsiaTheme="minorHAnsi" w:hAnsi="Times New Roman"/>
@@ -6769,6 +6928,7 @@
               </w:rPr>
               <w:t>a</w:t>
             </w:r>
+            <w:proofErr w:type="spellEnd"/>
             <w:r>
               <w:rPr>
                 <w:rFonts w:ascii="Times New Roman" w:eastAsiaTheme="minorHAnsi" w:hAnsi="Times New Roman"/>
@@ -6873,6 +7033,7 @@
               </w:rPr>
               <w:t>I</w:t>
             </w:r>
+            <w:proofErr w:type="spellStart"/>
             <w:r>
               <w:rPr>
                 <w:rFonts w:ascii="Times New Roman" w:hAnsi="Times New Roman"/>
@@ -6891,6 +7052,7 @@
               </w:rPr>
               <w:t>п</w:t>
             </w:r>
+            <w:proofErr w:type="spellEnd"/>
             <w:r>
               <w:rPr>
                 <w:rFonts w:ascii="Times New Roman" w:hAnsi="Times New Roman"/>
@@ -7127,6 +7289,7 @@
               </w:rPr>
               <w:tab/>
             </w:r>
+            <w:proofErr w:type="spellStart"/>
             <w:r>
               <w:rPr>
                 <w:rFonts w:ascii="Times New Roman" w:eastAsiaTheme="minorHAnsi" w:hAnsi="Times New Roman"/>
@@ -7150,6 +7313,7 @@
               </w:rPr>
               <w:t>a</w:t>
             </w:r>
+            <w:proofErr w:type="spellEnd"/>
             <w:r>
               <w:rPr>
                 <w:rFonts w:ascii="Times New Roman" w:eastAsiaTheme="minorHAnsi" w:hAnsi="Times New Roman"/>
@@ -7264,6 +7428,7 @@
               </w:rPr>
               <w:t>I</w:t>
             </w:r>
+            <w:proofErr w:type="spellStart"/>
             <w:r>
               <w:rPr>
                 <w:rFonts w:ascii="Times New Roman" w:hAnsi="Times New Roman"/>
@@ -7282,6 +7447,7 @@
               </w:rPr>
               <w:t>п</w:t>
             </w:r>
+            <w:proofErr w:type="spellEnd"/>
             <w:r>
               <w:rPr>
                 <w:rFonts w:ascii="Times New Roman" w:hAnsi="Times New Roman"/>
@@ -7523,6 +7689,7 @@
         </w:rPr>
         <w:t xml:space="preserve"> и степень расширения сопла </w:t>
       </w:r>
+      <w:proofErr w:type="spellStart"/>
       <w:r>
         <w:rPr>
           <w:i/>
@@ -7542,6 +7709,7 @@
         </w:rPr>
         <w:t>a</w:t>
       </w:r>
+      <w:proofErr w:type="spellEnd"/>
       <w:r>
         <w:rPr>
           <w:szCs w:val="28"/>
@@ -7559,19 +7727,32 @@
       </w:pPr>
       <w:r>
         <w:rPr>
-          <w:szCs w:val="28"/>
-        </w:rPr>
-        <w:t xml:space="preserve">; </w:t>
-      </w:r>
-      <w:r>
-        <w:rPr>
-          <w:position w:val="-38"/>
-        </w:rPr>
-        <w:object w:dxaOrig="1020" w:dyaOrig="820" w14:anchorId="66A26A95">
-          <v:shape id="_x0000_i1028" type="#_x0000_t75" style="width:51.25pt;height:40.9pt" o:ole="">
+          <w:position w:val="-34"/>
+          <w:szCs w:val="28"/>
+        </w:rPr>
+        <w:object w:dxaOrig="980" w:dyaOrig="780" w14:anchorId="50239DB9">
+          <v:shape id="_x0000_i1128" type="#_x0000_t75" style="width:49.65pt;height:39.8pt" o:ole="">
             <v:imagedata r:id="rId15" o:title=""/>
           </v:shape>
-          <o:OLEObject Type="Embed" ProgID="Equation.DSMT4" ShapeID="_x0000_i1028" DrawAspect="Content" ObjectID="_1701964891" r:id="rId16"/>
+          <o:OLEObject Type="Embed" ProgID="Equation.DSMT4" ShapeID="_x0000_i1128" DrawAspect="Content" ObjectID="_1701984339" r:id="rId16"/>
+        </w:object>
+      </w:r>
+      <w:r>
+        <w:rPr>
+          <w:szCs w:val="28"/>
+        </w:rPr>
+        <w:t xml:space="preserve">; </w:t>
+      </w:r>
+      <w:r>
+        <w:rPr>
+          <w:position w:val="-38"/>
+          <w:szCs w:val="28"/>
+        </w:rPr>
+        <w:object w:dxaOrig="1020" w:dyaOrig="820" w14:anchorId="01669B73">
+          <v:shape id="_x0000_i1129" type="#_x0000_t75" style="width:51.8pt;height:40.35pt" o:ole="">
+            <v:imagedata r:id="rId17" o:title=""/>
+          </v:shape>
+          <o:OLEObject Type="Embed" ProgID="Equation.DSMT4" ShapeID="_x0000_i1129" DrawAspect="Content" ObjectID="_1701984340" r:id="rId18"/>
         </w:object>
       </w:r>
       <w:r>
@@ -7670,6 +7851,7 @@
         </w:rPr>
         <w:t xml:space="preserve"> = </w:t>
       </w:r>
+      <w:proofErr w:type="spellStart"/>
       <w:r>
         <w:rPr>
           <w:i/>
@@ -7687,6 +7869,7 @@
         </w:rPr>
         <w:t>min</w:t>
       </w:r>
+      <w:proofErr w:type="spellEnd"/>
       <w:r>
         <w:rPr>
           <w:szCs w:val="28"/>
@@ -7701,6 +7884,7 @@
         </w:rPr>
         <w:t xml:space="preserve"> </w:t>
       </w:r>
+      <w:proofErr w:type="spellStart"/>
       <w:r>
         <w:rPr>
           <w:i/>
@@ -7718,6 +7902,7 @@
         </w:rPr>
         <w:t>max</w:t>
       </w:r>
+      <w:proofErr w:type="spellEnd"/>
       <w:r>
         <w:rPr>
           <w:szCs w:val="28"/>
@@ -7730,6 +7915,7 @@
         </w:rPr>
         <w:br/>
       </w:r>
+      <w:proofErr w:type="spellStart"/>
       <w:r>
         <w:rPr>
           <w:i/>
@@ -7747,12 +7933,14 @@
         </w:rPr>
         <w:t>min</w:t>
       </w:r>
+      <w:proofErr w:type="spellEnd"/>
       <w:r>
         <w:rPr>
           <w:szCs w:val="28"/>
         </w:rPr>
         <w:t xml:space="preserve"> = 4 МПа, а </w:t>
       </w:r>
+      <w:proofErr w:type="spellStart"/>
       <w:r>
         <w:rPr>
           <w:i/>
@@ -7770,6 +7958,7 @@
         </w:rPr>
         <w:t>max</w:t>
       </w:r>
+      <w:proofErr w:type="spellEnd"/>
       <w:r>
         <w:rPr>
           <w:szCs w:val="28"/>
@@ -7800,7 +7989,21 @@
         <w:rPr>
           <w:szCs w:val="28"/>
         </w:rPr>
-        <w:t>по отсутствию перерасширения сопла (</w:t>
+        <w:t xml:space="preserve">по отсутствию </w:t>
+      </w:r>
+      <w:proofErr w:type="spellStart"/>
+      <w:r>
+        <w:rPr>
+          <w:szCs w:val="28"/>
+        </w:rPr>
+        <w:t>перерасширения</w:t>
+      </w:r>
+      <w:proofErr w:type="spellEnd"/>
+      <w:r>
+        <w:rPr>
+          <w:szCs w:val="28"/>
+        </w:rPr>
+        <w:t xml:space="preserve"> сопла (</w:t>
       </w:r>
       <w:r>
         <w:rPr>
@@ -7839,6 +8042,7 @@
         </w:rPr>
         <w:t xml:space="preserve"> </w:t>
       </w:r>
+      <w:proofErr w:type="spellStart"/>
       <w:r>
         <w:rPr>
           <w:i/>
@@ -7858,12 +8062,14 @@
         </w:rPr>
         <w:t>h</w:t>
       </w:r>
+      <w:proofErr w:type="spellEnd"/>
       <w:r>
         <w:rPr>
           <w:szCs w:val="28"/>
         </w:rPr>
         <w:t xml:space="preserve">, где </w:t>
       </w:r>
+      <w:proofErr w:type="spellStart"/>
       <w:r>
         <w:rPr>
           <w:i/>
@@ -7883,6 +8089,7 @@
         </w:rPr>
         <w:t>h</w:t>
       </w:r>
+      <w:proofErr w:type="spellEnd"/>
       <w:r>
         <w:rPr>
           <w:szCs w:val="28"/>
@@ -8163,6 +8370,7 @@
         </w:rPr>
         <w:t xml:space="preserve"> = </w:t>
       </w:r>
+      <w:proofErr w:type="spellStart"/>
       <w:r>
         <w:rPr>
           <w:i/>
@@ -8182,6 +8390,7 @@
         </w:rPr>
         <w:t>h</w:t>
       </w:r>
+      <w:proofErr w:type="spellEnd"/>
       <w:r>
         <w:rPr>
           <w:szCs w:val="28"/>
@@ -8210,6 +8419,7 @@
         </w:rPr>
         <w:t xml:space="preserve"> = </w:t>
       </w:r>
+      <w:proofErr w:type="spellStart"/>
       <w:r>
         <w:rPr>
           <w:i/>
@@ -8227,6 +8437,7 @@
         </w:rPr>
         <w:t>min</w:t>
       </w:r>
+      <w:proofErr w:type="spellEnd"/>
       <w:r>
         <w:rPr>
           <w:szCs w:val="28"/>
@@ -8255,6 +8466,7 @@
         </w:rPr>
         <w:t xml:space="preserve"> = </w:t>
       </w:r>
+      <w:proofErr w:type="spellStart"/>
       <w:r>
         <w:rPr>
           <w:i/>
@@ -8272,6 +8484,7 @@
         </w:rPr>
         <w:t>max</w:t>
       </w:r>
+      <w:proofErr w:type="spellEnd"/>
       <w:r>
         <w:rPr>
           <w:szCs w:val="28"/>
@@ -8415,9 +8628,9 @@
               </w:rPr>
               <w:object w:dxaOrig="3019" w:dyaOrig="1100" w14:anchorId="49D78999">
                 <v:shape id="_x0000_i1029" type="#_x0000_t75" style="width:151.1pt;height:55.1pt" o:ole="">
-                  <v:imagedata r:id="rId17" o:title=""/>
+                  <v:imagedata r:id="rId19" o:title=""/>
                 </v:shape>
-                <o:OLEObject Type="Embed" ProgID="Equation.DSMT4" ShapeID="_x0000_i1029" DrawAspect="Content" ObjectID="_1701964892" r:id="rId18"/>
+                <o:OLEObject Type="Embed" ProgID="Equation.DSMT4" ShapeID="_x0000_i1029" DrawAspect="Content" ObjectID="_1701984341" r:id="rId20"/>
               </w:object>
             </w:r>
             <w:r>
@@ -8493,9 +8706,9 @@
         </w:rPr>
         <w:object w:dxaOrig="1579" w:dyaOrig="800" w14:anchorId="175EC8F7">
           <v:shape id="_x0000_i1030" type="#_x0000_t75" style="width:79.1pt;height:40.35pt" o:ole="">
-            <v:imagedata r:id="rId19" o:title=""/>
+            <v:imagedata r:id="rId21" o:title=""/>
           </v:shape>
-          <o:OLEObject Type="Embed" ProgID="Equation.DSMT4" ShapeID="_x0000_i1030" DrawAspect="Content" ObjectID="_1701964893" r:id="rId20"/>
+          <o:OLEObject Type="Embed" ProgID="Equation.DSMT4" ShapeID="_x0000_i1030" DrawAspect="Content" ObjectID="_1701984342" r:id="rId22"/>
         </w:object>
       </w:r>
       <w:r>
@@ -8523,7 +8736,21 @@
         <w:rPr>
           <w:szCs w:val="28"/>
         </w:rPr>
-        <w:t xml:space="preserve">Показатель политропы </w:t>
+        <w:t xml:space="preserve">Показатель </w:t>
+      </w:r>
+      <w:proofErr w:type="spellStart"/>
+      <w:r>
+        <w:rPr>
+          <w:szCs w:val="28"/>
+        </w:rPr>
+        <w:t>политропы</w:t>
+      </w:r>
+      <w:proofErr w:type="spellEnd"/>
+      <w:r>
+        <w:rPr>
+          <w:szCs w:val="28"/>
+        </w:rPr>
+        <w:t xml:space="preserve"> </w:t>
       </w:r>
       <w:r>
         <w:rPr>
@@ -8538,7 +8765,21 @@
         <w:rPr>
           <w:szCs w:val="28"/>
         </w:rPr>
-        <w:t xml:space="preserve"> во всех расчётах равен показателю политропы в выходном сечении сопла для «замороженного» адиабатического расширения, если не указывается иное значение.  </w:t>
+        <w:t xml:space="preserve"> во всех расчётах равен показателю </w:t>
+      </w:r>
+      <w:proofErr w:type="spellStart"/>
+      <w:r>
+        <w:rPr>
+          <w:szCs w:val="28"/>
+        </w:rPr>
+        <w:t>политропы</w:t>
+      </w:r>
+      <w:proofErr w:type="spellEnd"/>
+      <w:r>
+        <w:rPr>
+          <w:szCs w:val="28"/>
+        </w:rPr>
+        <w:t xml:space="preserve"> в выходном сечении сопла для «замороженного» адиабатического расширения, если не указывается иное значение.  </w:t>
       </w:r>
     </w:p>
     <w:p>
@@ -8628,9 +8869,9 @@
               </w:rPr>
               <w:object w:dxaOrig="4400" w:dyaOrig="1160" w14:anchorId="02768073">
                 <v:shape id="_x0000_i1031" type="#_x0000_t75" style="width:220.35pt;height:58.35pt" o:ole="">
-                  <v:imagedata r:id="rId21" o:title=""/>
+                  <v:imagedata r:id="rId23" o:title=""/>
                 </v:shape>
-                <o:OLEObject Type="Embed" ProgID="Equation.DSMT4" ShapeID="_x0000_i1031" DrawAspect="Content" ObjectID="_1701964894" r:id="rId22"/>
+                <o:OLEObject Type="Embed" ProgID="Equation.DSMT4" ShapeID="_x0000_i1031" DrawAspect="Content" ObjectID="_1701984343" r:id="rId24"/>
               </w:object>
             </w:r>
             <w:r>
@@ -8773,9 +9014,9 @@
         </w:rPr>
         <w:object w:dxaOrig="1280" w:dyaOrig="780" w14:anchorId="133EE9CC">
           <v:shape id="_x0000_i1032" type="#_x0000_t75" style="width:64.35pt;height:39.25pt" o:ole="">
-            <v:imagedata r:id="rId23" o:title=""/>
+            <v:imagedata r:id="rId25" o:title=""/>
           </v:shape>
-          <o:OLEObject Type="Embed" ProgID="Equation.DSMT4" ShapeID="_x0000_i1032" DrawAspect="Content" ObjectID="_1701964895" r:id="rId24"/>
+          <o:OLEObject Type="Embed" ProgID="Equation.DSMT4" ShapeID="_x0000_i1032" DrawAspect="Content" ObjectID="_1701984344" r:id="rId26"/>
         </w:object>
       </w:r>
       <w:r>
@@ -8841,9 +9082,9 @@
         </w:rPr>
         <w:object w:dxaOrig="1180" w:dyaOrig="740" w14:anchorId="0089C400">
           <v:shape id="_x0000_i1033" type="#_x0000_t75" style="width:58.9pt;height:37.1pt" o:ole="">
-            <v:imagedata r:id="rId25" o:title=""/>
+            <v:imagedata r:id="rId27" o:title=""/>
           </v:shape>
-          <o:OLEObject Type="Embed" ProgID="Equation.DSMT4" ShapeID="_x0000_i1033" DrawAspect="Content" ObjectID="_1701964896" r:id="rId26"/>
+          <o:OLEObject Type="Embed" ProgID="Equation.DSMT4" ShapeID="_x0000_i1033" DrawAspect="Content" ObjectID="_1701984345" r:id="rId28"/>
         </w:object>
       </w:r>
       <w:r>
@@ -8908,9 +9149,9 @@
         </w:rPr>
         <w:object w:dxaOrig="2740" w:dyaOrig="960" w14:anchorId="1FD8DC56">
           <v:shape id="_x0000_i1034" type="#_x0000_t75" style="width:136.9pt;height:48pt" o:ole="">
-            <v:imagedata r:id="rId27" o:title=""/>
+            <v:imagedata r:id="rId29" o:title=""/>
           </v:shape>
-          <o:OLEObject Type="Embed" ProgID="Equation.DSMT4" ShapeID="_x0000_i1034" DrawAspect="Content" ObjectID="_1701964897" r:id="rId28"/>
+          <o:OLEObject Type="Embed" ProgID="Equation.DSMT4" ShapeID="_x0000_i1034" DrawAspect="Content" ObjectID="_1701984346" r:id="rId30"/>
         </w:object>
       </w:r>
       <w:r>
@@ -8933,7 +9174,21 @@
         <w:rPr>
           <w:szCs w:val="28"/>
         </w:rPr>
-        <w:t>где показатель адиабаты равен показателю политропы (</w:t>
+        <w:t xml:space="preserve">где показатель адиабаты равен показателю </w:t>
+      </w:r>
+      <w:proofErr w:type="spellStart"/>
+      <w:r>
+        <w:rPr>
+          <w:szCs w:val="28"/>
+        </w:rPr>
+        <w:t>политропы</w:t>
+      </w:r>
+      <w:proofErr w:type="spellEnd"/>
+      <w:r>
+        <w:rPr>
+          <w:szCs w:val="28"/>
+        </w:rPr>
+        <w:t xml:space="preserve"> (</w:t>
       </w:r>
       <w:r>
         <w:rPr>
@@ -9025,9 +9280,9 @@
         </w:rPr>
         <w:object w:dxaOrig="3340" w:dyaOrig="820" w14:anchorId="64E96168">
           <v:shape id="_x0000_i1035" type="#_x0000_t75" style="width:166.9pt;height:40.9pt" o:ole="">
-            <v:imagedata r:id="rId29" o:title=""/>
+            <v:imagedata r:id="rId31" o:title=""/>
           </v:shape>
-          <o:OLEObject Type="Embed" ProgID="Equation.DSMT4" ShapeID="_x0000_i1035" DrawAspect="Content" ObjectID="_1701964898" r:id="rId30"/>
+          <o:OLEObject Type="Embed" ProgID="Equation.DSMT4" ShapeID="_x0000_i1035" DrawAspect="Content" ObjectID="_1701984347" r:id="rId32"/>
         </w:object>
       </w:r>
       <w:r>
@@ -9123,9 +9378,9 @@
               </w:rPr>
               <w:object w:dxaOrig="5539" w:dyaOrig="900" w14:anchorId="1088D2E5">
                 <v:shape id="_x0000_i1036" type="#_x0000_t75" style="width:277.1pt;height:45.25pt" o:ole="">
-                  <v:imagedata r:id="rId31" o:title=""/>
+                  <v:imagedata r:id="rId33" o:title=""/>
                 </v:shape>
-                <o:OLEObject Type="Embed" ProgID="Equation.DSMT4" ShapeID="_x0000_i1036" DrawAspect="Content" ObjectID="_1701964899" r:id="rId32"/>
+                <o:OLEObject Type="Embed" ProgID="Equation.DSMT4" ShapeID="_x0000_i1036" DrawAspect="Content" ObjectID="_1701984348" r:id="rId34"/>
               </w:object>
             </w:r>
             <w:r>
@@ -9206,9 +9461,9 @@
         </w:rPr>
         <w:object w:dxaOrig="1540" w:dyaOrig="900" w14:anchorId="14375E47">
           <v:shape id="_x0000_i1037" type="#_x0000_t75" style="width:76.9pt;height:45.25pt" o:ole="">
-            <v:imagedata r:id="rId33" o:title=""/>
+            <v:imagedata r:id="rId35" o:title=""/>
           </v:shape>
-          <o:OLEObject Type="Embed" ProgID="Equation.DSMT4" ShapeID="_x0000_i1037" DrawAspect="Content" ObjectID="_1701964900" r:id="rId34"/>
+          <o:OLEObject Type="Embed" ProgID="Equation.DSMT4" ShapeID="_x0000_i1037" DrawAspect="Content" ObjectID="_1701984349" r:id="rId36"/>
         </w:object>
       </w:r>
       <w:r>
@@ -9253,9 +9508,9 @@
         </w:rPr>
         <w:object w:dxaOrig="1760" w:dyaOrig="440" w14:anchorId="499661D2">
           <v:shape id="_x0000_i1038" type="#_x0000_t75" style="width:88.35pt;height:22.35pt" o:ole="">
-            <v:imagedata r:id="rId35" o:title=""/>
+            <v:imagedata r:id="rId37" o:title=""/>
           </v:shape>
-          <o:OLEObject Type="Embed" ProgID="Equation.DSMT4" ShapeID="_x0000_i1038" DrawAspect="Content" ObjectID="_1701964901" r:id="rId36"/>
+          <o:OLEObject Type="Embed" ProgID="Equation.DSMT4" ShapeID="_x0000_i1038" DrawAspect="Content" ObjectID="_1701984350" r:id="rId38"/>
         </w:object>
       </w:r>
       <w:r>
@@ -9270,9 +9525,9 @@
         </w:rPr>
         <w:object w:dxaOrig="2160" w:dyaOrig="1040" w14:anchorId="54A0D815">
           <v:shape id="_x0000_i1039" type="#_x0000_t75" style="width:108pt;height:52.35pt" o:ole="">
-            <v:imagedata r:id="rId37" o:title=""/>
+            <v:imagedata r:id="rId39" o:title=""/>
           </v:shape>
-          <o:OLEObject Type="Embed" ProgID="Equation.DSMT4" ShapeID="_x0000_i1039" DrawAspect="Content" ObjectID="_1701964902" r:id="rId38"/>
+          <o:OLEObject Type="Embed" ProgID="Equation.DSMT4" ShapeID="_x0000_i1039" DrawAspect="Content" ObjectID="_1701984351" r:id="rId40"/>
         </w:object>
       </w:r>
       <w:r>
@@ -9319,8 +9574,16 @@
         <w:rPr>
           <w:szCs w:val="28"/>
         </w:rPr>
-        <w:t>) используется показатель политропы</w:t>
-      </w:r>
+        <w:t xml:space="preserve">) используется показатель </w:t>
+      </w:r>
+      <w:proofErr w:type="spellStart"/>
+      <w:r>
+        <w:rPr>
+          <w:szCs w:val="28"/>
+        </w:rPr>
+        <w:t>политропы</w:t>
+      </w:r>
+      <w:proofErr w:type="spellEnd"/>
       <w:r>
         <w:rPr>
           <w:szCs w:val="28"/>
@@ -9414,6 +9677,7 @@
         </w:rPr>
         <w:t xml:space="preserve"> = </w:t>
       </w:r>
+      <w:proofErr w:type="spellStart"/>
       <w:r>
         <w:rPr>
           <w:i/>
@@ -9431,6 +9695,7 @@
         </w:rPr>
         <w:t>max</w:t>
       </w:r>
+      <w:proofErr w:type="spellEnd"/>
       <w:r>
         <w:rPr>
           <w:szCs w:val="28"/>
@@ -9514,9 +9779,9 @@
         </w:rPr>
         <w:object w:dxaOrig="2340" w:dyaOrig="440" w14:anchorId="08B3EEC5">
           <v:shape id="_x0000_i1040" type="#_x0000_t75" style="width:117.25pt;height:22.35pt" o:ole="">
-            <v:imagedata r:id="rId39" o:title=""/>
+            <v:imagedata r:id="rId41" o:title=""/>
           </v:shape>
-          <o:OLEObject Type="Embed" ProgID="Equation.DSMT4" ShapeID="_x0000_i1040" DrawAspect="Content" ObjectID="_1701964903" r:id="rId40"/>
+          <o:OLEObject Type="Embed" ProgID="Equation.DSMT4" ShapeID="_x0000_i1040" DrawAspect="Content" ObjectID="_1701984352" r:id="rId42"/>
         </w:object>
       </w:r>
       <w:r>
@@ -9616,6 +9881,7 @@
         <w:tab/>
         <w:t xml:space="preserve">Определив значения </w:t>
       </w:r>
+      <w:proofErr w:type="gramStart"/>
       <w:r>
         <w:rPr>
           <w:szCs w:val="28"/>
@@ -9640,6 +9906,7 @@
         </w:rPr>
         <w:t>3</w:t>
       </w:r>
+      <w:proofErr w:type="gramEnd"/>
       <w:r>
         <w:rPr>
           <w:szCs w:val="28"/>
@@ -9830,9 +10097,9 @@
               </w:rPr>
               <w:object w:dxaOrig="1840" w:dyaOrig="800" w14:anchorId="715205E5">
                 <v:shape id="_x0000_i1041" type="#_x0000_t75" style="width:91.65pt;height:40.35pt" o:ole="">
-                  <v:imagedata r:id="rId41" o:title=""/>
+                  <v:imagedata r:id="rId43" o:title=""/>
                 </v:shape>
-                <o:OLEObject Type="Embed" ProgID="Equation.DSMT4" ShapeID="_x0000_i1041" DrawAspect="Content" ObjectID="_1701964904" r:id="rId42"/>
+                <o:OLEObject Type="Embed" ProgID="Equation.DSMT4" ShapeID="_x0000_i1041" DrawAspect="Content" ObjectID="_1701984353" r:id="rId44"/>
               </w:object>
             </w:r>
             <w:r>
@@ -9927,9 +10194,9 @@
               </w:rPr>
               <w:object w:dxaOrig="2340" w:dyaOrig="420" w14:anchorId="7ABE32A9">
                 <v:shape id="_x0000_i1042" type="#_x0000_t75" style="width:117.25pt;height:21.25pt" o:ole="">
-                  <v:imagedata r:id="rId43" o:title=""/>
+                  <v:imagedata r:id="rId45" o:title=""/>
                 </v:shape>
-                <o:OLEObject Type="Embed" ProgID="Equation.DSMT4" ShapeID="_x0000_i1042" DrawAspect="Content" ObjectID="_1701964905" r:id="rId44"/>
+                <o:OLEObject Type="Embed" ProgID="Equation.DSMT4" ShapeID="_x0000_i1042" DrawAspect="Content" ObjectID="_1701984354" r:id="rId46"/>
               </w:object>
             </w:r>
             <w:r>
@@ -10043,9 +10310,9 @@
         </w:rPr>
         <w:object w:dxaOrig="3140" w:dyaOrig="1860" w14:anchorId="2F27299C">
           <v:shape id="_x0000_i1043" type="#_x0000_t75" style="width:157.1pt;height:93.25pt" o:ole="">
-            <v:imagedata r:id="rId45" o:title=""/>
+            <v:imagedata r:id="rId47" o:title=""/>
           </v:shape>
-          <o:OLEObject Type="Embed" ProgID="Equation.DSMT4" ShapeID="_x0000_i1043" DrawAspect="Content" ObjectID="_1701964906" r:id="rId46"/>
+          <o:OLEObject Type="Embed" ProgID="Equation.DSMT4" ShapeID="_x0000_i1043" DrawAspect="Content" ObjectID="_1701984355" r:id="rId48"/>
         </w:object>
       </w:r>
       <w:r>
@@ -10066,9 +10333,9 @@
         </w:rPr>
         <w:object w:dxaOrig="2780" w:dyaOrig="960" w14:anchorId="7A98C537">
           <v:shape id="_x0000_i1044" type="#_x0000_t75" style="width:139.1pt;height:48pt" o:ole="">
-            <v:imagedata r:id="rId47" o:title=""/>
+            <v:imagedata r:id="rId49" o:title=""/>
           </v:shape>
-          <o:OLEObject Type="Embed" ProgID="Equation.DSMT4" ShapeID="_x0000_i1044" DrawAspect="Content" ObjectID="_1701964907" r:id="rId48"/>
+          <o:OLEObject Type="Embed" ProgID="Equation.DSMT4" ShapeID="_x0000_i1044" DrawAspect="Content" ObjectID="_1701984356" r:id="rId50"/>
         </w:object>
       </w:r>
       <w:r>
@@ -10363,6 +10630,7 @@
               </w:rPr>
               <w:t>p</w:t>
             </w:r>
+            <w:proofErr w:type="gramStart"/>
             <w:r>
               <w:rPr>
                 <w:rFonts w:ascii="Times New Roman" w:hAnsi="Times New Roman"/>
@@ -10389,6 +10657,7 @@
               </w:rPr>
               <w:t>ном</w:t>
             </w:r>
+            <w:proofErr w:type="gramEnd"/>
             <w:r>
               <w:rPr>
                 <w:rFonts w:ascii="Times New Roman" w:hAnsi="Times New Roman"/>
@@ -10466,6 +10735,7 @@
               </w:rPr>
               <w:t xml:space="preserve">/ </w:t>
             </w:r>
+            <w:proofErr w:type="spellStart"/>
             <w:r>
               <w:rPr>
                 <w:rFonts w:ascii="Times New Roman" w:hAnsi="Times New Roman"/>
@@ -10489,6 +10759,7 @@
               </w:rPr>
               <w:t>h</w:t>
             </w:r>
+            <w:proofErr w:type="spellEnd"/>
           </w:p>
         </w:tc>
         <w:tc>
@@ -11496,6 +11767,7 @@
         </w:rPr>
         <w:t xml:space="preserve"> = </w:t>
       </w:r>
+      <w:proofErr w:type="spellStart"/>
       <w:r>
         <w:rPr>
           <w:i/>
@@ -11515,6 +11787,7 @@
         </w:rPr>
         <w:t>h</w:t>
       </w:r>
+      <w:proofErr w:type="spellEnd"/>
       <w:r>
         <w:rPr>
           <w:szCs w:val="28"/>
@@ -11538,9 +11811,9 @@
         </w:rPr>
         <w:object w:dxaOrig="3220" w:dyaOrig="1240" w14:anchorId="51539AF4">
           <v:shape id="_x0000_i1045" type="#_x0000_t75" style="width:160.9pt;height:61.65pt" o:ole="">
-            <v:imagedata r:id="rId49" o:title=""/>
+            <v:imagedata r:id="rId51" o:title=""/>
           </v:shape>
-          <o:OLEObject Type="Embed" ProgID="Equation.DSMT4" ShapeID="_x0000_i1045" DrawAspect="Content" ObjectID="_1701964908" r:id="rId50"/>
+          <o:OLEObject Type="Embed" ProgID="Equation.DSMT4" ShapeID="_x0000_i1045" DrawAspect="Content" ObjectID="_1701984357" r:id="rId52"/>
         </w:object>
       </w:r>
       <w:r>
@@ -11582,9 +11855,9 @@
         </w:rPr>
         <w:object w:dxaOrig="2140" w:dyaOrig="720" w14:anchorId="2F24D7D3">
           <v:shape id="_x0000_i1046" type="#_x0000_t75" style="width:106.9pt;height:36pt" o:ole="">
-            <v:imagedata r:id="rId51" o:title=""/>
+            <v:imagedata r:id="rId53" o:title=""/>
           </v:shape>
-          <o:OLEObject Type="Embed" ProgID="Equation.DSMT4" ShapeID="_x0000_i1046" DrawAspect="Content" ObjectID="_1701964909" r:id="rId52"/>
+          <o:OLEObject Type="Embed" ProgID="Equation.DSMT4" ShapeID="_x0000_i1046" DrawAspect="Content" ObjectID="_1701984358" r:id="rId54"/>
         </w:object>
       </w:r>
       <w:r>
@@ -11636,6 +11909,7 @@
         </w:rPr>
         <w:t xml:space="preserve"> = </w:t>
       </w:r>
+      <w:proofErr w:type="spellStart"/>
       <w:r>
         <w:rPr>
           <w:i/>
@@ -11653,6 +11927,7 @@
         </w:rPr>
         <w:t>max</w:t>
       </w:r>
+      <w:proofErr w:type="spellEnd"/>
       <w:r>
         <w:rPr>
           <w:szCs w:val="28"/>
@@ -11739,9 +12014,9 @@
         </w:rPr>
         <w:object w:dxaOrig="4720" w:dyaOrig="940" w14:anchorId="29B71EE0">
           <v:shape id="_x0000_i1047" type="#_x0000_t75" style="width:235.65pt;height:46.9pt" o:ole="">
-            <v:imagedata r:id="rId53" o:title=""/>
+            <v:imagedata r:id="rId55" o:title=""/>
           </v:shape>
-          <o:OLEObject Type="Embed" ProgID="Equation.DSMT4" ShapeID="_x0000_i1047" DrawAspect="Content" ObjectID="_1701964910" r:id="rId54"/>
+          <o:OLEObject Type="Embed" ProgID="Equation.DSMT4" ShapeID="_x0000_i1047" DrawAspect="Content" ObjectID="_1701984359" r:id="rId56"/>
         </w:object>
       </w:r>
       <w:r>
@@ -11843,7 +12118,7 @@
                     <pic:cNvPicPr/>
                   </pic:nvPicPr>
                   <pic:blipFill>
-                    <a:blip r:embed="rId55" cstate="print">
+                    <a:blip r:embed="rId57" cstate="print">
                       <a:extLst>
                         <a:ext uri="{28A0092B-C50C-407E-A947-70E740481C1C}">
                           <a14:useLocalDpi xmlns:a14="http://schemas.microsoft.com/office/drawing/2010/main" val="0"/>
@@ -12068,9 +12343,9 @@
         </w:rPr>
         <w:object w:dxaOrig="1939" w:dyaOrig="440" w14:anchorId="3738EF0F">
           <v:shape id="_x0000_i1048" type="#_x0000_t75" style="width:97.1pt;height:22.35pt" o:ole="">
-            <v:imagedata r:id="rId56" o:title=""/>
+            <v:imagedata r:id="rId58" o:title=""/>
           </v:shape>
-          <o:OLEObject Type="Embed" ProgID="Equation.DSMT4" ShapeID="_x0000_i1048" DrawAspect="Content" ObjectID="_1701964911" r:id="rId57"/>
+          <o:OLEObject Type="Embed" ProgID="Equation.DSMT4" ShapeID="_x0000_i1048" DrawAspect="Content" ObjectID="_1701984360" r:id="rId59"/>
         </w:object>
       </w:r>
       <w:r>
@@ -12177,9 +12452,9 @@
         </w:rPr>
         <w:object w:dxaOrig="1540" w:dyaOrig="720" w14:anchorId="59CE0030">
           <v:shape id="_x0000_i1049" type="#_x0000_t75" style="width:76.9pt;height:36pt" o:ole="">
-            <v:imagedata r:id="rId58" o:title=""/>
+            <v:imagedata r:id="rId60" o:title=""/>
           </v:shape>
-          <o:OLEObject Type="Embed" ProgID="Equation.DSMT4" ShapeID="_x0000_i1049" DrawAspect="Content" ObjectID="_1701964912" r:id="rId59"/>
+          <o:OLEObject Type="Embed" ProgID="Equation.DSMT4" ShapeID="_x0000_i1049" DrawAspect="Content" ObjectID="_1701984361" r:id="rId61"/>
         </w:object>
       </w:r>
       <w:r>
@@ -12203,9 +12478,9 @@
         </w:rPr>
         <w:object w:dxaOrig="2320" w:dyaOrig="940" w14:anchorId="43291E75">
           <v:shape id="_x0000_i1050" type="#_x0000_t75" style="width:115.65pt;height:46.9pt" o:ole="">
-            <v:imagedata r:id="rId60" o:title=""/>
+            <v:imagedata r:id="rId62" o:title=""/>
           </v:shape>
-          <o:OLEObject Type="Embed" ProgID="Equation.DSMT4" ShapeID="_x0000_i1050" DrawAspect="Content" ObjectID="_1701964913" r:id="rId61"/>
+          <o:OLEObject Type="Embed" ProgID="Equation.DSMT4" ShapeID="_x0000_i1050" DrawAspect="Content" ObjectID="_1701984362" r:id="rId63"/>
         </w:object>
       </w:r>
       <w:r>
@@ -12229,9 +12504,9 @@
         </w:rPr>
         <w:object w:dxaOrig="960" w:dyaOrig="300" w14:anchorId="621C739D">
           <v:shape id="_x0000_i1051" type="#_x0000_t75" style="width:48pt;height:15.25pt" o:ole="">
-            <v:imagedata r:id="rId62" o:title=""/>
+            <v:imagedata r:id="rId64" o:title=""/>
           </v:shape>
-          <o:OLEObject Type="Embed" ProgID="Equation.DSMT4" ShapeID="_x0000_i1051" DrawAspect="Content" ObjectID="_1701964914" r:id="rId63"/>
+          <o:OLEObject Type="Embed" ProgID="Equation.DSMT4" ShapeID="_x0000_i1051" DrawAspect="Content" ObjectID="_1701984363" r:id="rId65"/>
         </w:object>
       </w:r>
       <w:r>
@@ -13046,9 +13321,9 @@
               </w:rPr>
               <w:object w:dxaOrig="3200" w:dyaOrig="859" w14:anchorId="51AB4F0A">
                 <v:shape id="_x0000_i1052" type="#_x0000_t75" style="width:160.35pt;height:43.1pt" o:ole="">
-                  <v:imagedata r:id="rId64" o:title=""/>
+                  <v:imagedata r:id="rId66" o:title=""/>
                 </v:shape>
-                <o:OLEObject Type="Embed" ProgID="Equation.DSMT4" ShapeID="_x0000_i1052" DrawAspect="Content" ObjectID="_1701964915" r:id="rId65"/>
+                <o:OLEObject Type="Embed" ProgID="Equation.DSMT4" ShapeID="_x0000_i1052" DrawAspect="Content" ObjectID="_1701984364" r:id="rId67"/>
               </w:object>
             </w:r>
             <w:r>
@@ -13144,9 +13419,9 @@
         </w:rPr>
         <w:object w:dxaOrig="3920" w:dyaOrig="580" w14:anchorId="2DCA471B">
           <v:shape id="_x0000_i1053" type="#_x0000_t75" style="width:196.35pt;height:28.9pt" o:ole="">
-            <v:imagedata r:id="rId66" o:title=""/>
+            <v:imagedata r:id="rId68" o:title=""/>
           </v:shape>
-          <o:OLEObject Type="Embed" ProgID="Equation.DSMT4" ShapeID="_x0000_i1053" DrawAspect="Content" ObjectID="_1701964916" r:id="rId67"/>
+          <o:OLEObject Type="Embed" ProgID="Equation.DSMT4" ShapeID="_x0000_i1053" DrawAspect="Content" ObjectID="_1701984365" r:id="rId69"/>
         </w:object>
       </w:r>
       <w:r>
@@ -13265,9 +13540,9 @@
               </w:rPr>
               <w:object w:dxaOrig="4860" w:dyaOrig="859" w14:anchorId="5AD15FB7">
                 <v:shape id="_x0000_i1054" type="#_x0000_t75" style="width:243.25pt;height:43.1pt" o:ole="">
-                  <v:imagedata r:id="rId68" o:title=""/>
+                  <v:imagedata r:id="rId70" o:title=""/>
                 </v:shape>
-                <o:OLEObject Type="Embed" ProgID="Equation.DSMT4" ShapeID="_x0000_i1054" DrawAspect="Content" ObjectID="_1701964917" r:id="rId69"/>
+                <o:OLEObject Type="Embed" ProgID="Equation.DSMT4" ShapeID="_x0000_i1054" DrawAspect="Content" ObjectID="_1701984366" r:id="rId71"/>
               </w:object>
             </w:r>
             <w:r>
@@ -13588,6 +13863,7 @@
                 <w:lang w:val="en-US" w:eastAsia="ru-RU"/>
               </w:rPr>
             </w:pPr>
+            <w:proofErr w:type="spellStart"/>
             <w:r>
               <w:rPr>
                 <w:rFonts w:eastAsia="Times New Roman"/>
@@ -13611,6 +13887,7 @@
               </w:rPr>
               <w:t>a</w:t>
             </w:r>
+            <w:proofErr w:type="spellEnd"/>
           </w:p>
         </w:tc>
         <w:tc>
@@ -13764,8 +14041,9 @@
                 <w:szCs w:val="28"/>
                 <w:lang w:val="en-US" w:eastAsia="ru-RU"/>
               </w:rPr>
-              <w:t xml:space="preserve"> / p</w:t>
-            </w:r>
+              <w:t xml:space="preserve"> / </w:t>
+            </w:r>
+            <w:proofErr w:type="spellStart"/>
             <w:r>
               <w:rPr>
                 <w:rFonts w:eastAsia="Times New Roman"/>
@@ -13773,11 +14051,23 @@
                 <w:iCs/>
                 <w:color w:val="000000"/>
                 <w:szCs w:val="28"/>
+                <w:lang w:val="en-US" w:eastAsia="ru-RU"/>
+              </w:rPr>
+              <w:t>p</w:t>
+            </w:r>
+            <w:r>
+              <w:rPr>
+                <w:rFonts w:eastAsia="Times New Roman"/>
+                <w:i/>
+                <w:iCs/>
+                <w:color w:val="000000"/>
+                <w:szCs w:val="28"/>
                 <w:vertAlign w:val="subscript"/>
                 <w:lang w:val="en-US" w:eastAsia="ru-RU"/>
               </w:rPr>
               <w:t>h</w:t>
             </w:r>
+            <w:proofErr w:type="spellEnd"/>
           </w:p>
         </w:tc>
         <w:tc>
@@ -15388,7 +15678,7 @@
         <w:tc>
           <w:tcPr>
             <w:tcW w:w="528" w:type="dxa"/>
-            <w:shd w:val="clear" w:color="auto" w:fill="auto"/>
+            <w:shd w:val="clear" w:color="auto" w:fill="4472C4" w:themeFill="accent1"/>
             <w:noWrap/>
             <w:hideMark/>
           </w:tcPr>
@@ -15417,7 +15707,7 @@
         <w:tc>
           <w:tcPr>
             <w:tcW w:w="1791" w:type="dxa"/>
-            <w:shd w:val="clear" w:color="auto" w:fill="auto"/>
+            <w:shd w:val="clear" w:color="auto" w:fill="4472C4" w:themeFill="accent1"/>
             <w:noWrap/>
             <w:hideMark/>
           </w:tcPr>
@@ -15440,7 +15730,7 @@
         <w:tc>
           <w:tcPr>
             <w:tcW w:w="1348" w:type="dxa"/>
-            <w:shd w:val="clear" w:color="auto" w:fill="auto"/>
+            <w:shd w:val="clear" w:color="auto" w:fill="4472C4" w:themeFill="accent1"/>
             <w:noWrap/>
             <w:hideMark/>
           </w:tcPr>
@@ -15463,7 +15753,7 @@
         <w:tc>
           <w:tcPr>
             <w:tcW w:w="1235" w:type="dxa"/>
-            <w:shd w:val="clear" w:color="auto" w:fill="auto"/>
+            <w:shd w:val="clear" w:color="auto" w:fill="4472C4" w:themeFill="accent1"/>
             <w:noWrap/>
             <w:hideMark/>
           </w:tcPr>
@@ -15486,7 +15776,7 @@
         <w:tc>
           <w:tcPr>
             <w:tcW w:w="1675" w:type="dxa"/>
-            <w:shd w:val="clear" w:color="auto" w:fill="auto"/>
+            <w:shd w:val="clear" w:color="auto" w:fill="4472C4" w:themeFill="accent1"/>
             <w:noWrap/>
             <w:hideMark/>
           </w:tcPr>
@@ -15509,7 +15799,7 @@
         <w:tc>
           <w:tcPr>
             <w:tcW w:w="1966" w:type="dxa"/>
-            <w:shd w:val="clear" w:color="auto" w:fill="auto"/>
+            <w:shd w:val="clear" w:color="auto" w:fill="4472C4" w:themeFill="accent1"/>
             <w:noWrap/>
             <w:hideMark/>
           </w:tcPr>
@@ -15532,7 +15822,7 @@
         <w:tc>
           <w:tcPr>
             <w:tcW w:w="1488" w:type="dxa"/>
-            <w:shd w:val="clear" w:color="auto" w:fill="auto"/>
+            <w:shd w:val="clear" w:color="auto" w:fill="4472C4" w:themeFill="accent1"/>
             <w:noWrap/>
             <w:hideMark/>
           </w:tcPr>
@@ -15878,9 +16168,9 @@
               </w:rPr>
               <w:object w:dxaOrig="2420" w:dyaOrig="780" w14:anchorId="45AF81DF">
                 <v:shape id="_x0000_i1055" type="#_x0000_t75" style="width:121.1pt;height:39.25pt" o:ole="">
-                  <v:imagedata r:id="rId70" o:title=""/>
+                  <v:imagedata r:id="rId72" o:title=""/>
                 </v:shape>
-                <o:OLEObject Type="Embed" ProgID="Equation.DSMT4" ShapeID="_x0000_i1055" DrawAspect="Content" ObjectID="_1701964918" r:id="rId71"/>
+                <o:OLEObject Type="Embed" ProgID="Equation.DSMT4" ShapeID="_x0000_i1055" DrawAspect="Content" ObjectID="_1701984367" r:id="rId73"/>
               </w:object>
             </w:r>
             <w:r>
@@ -16034,9 +16324,9 @@
               </w:rPr>
               <w:object w:dxaOrig="1400" w:dyaOrig="460" w14:anchorId="30D9A69F">
                 <v:shape id="_x0000_i1056" type="#_x0000_t75" style="width:70.35pt;height:22.9pt" o:ole="">
-                  <v:imagedata r:id="rId72" o:title=""/>
+                  <v:imagedata r:id="rId74" o:title=""/>
                 </v:shape>
-                <o:OLEObject Type="Embed" ProgID="Equation.DSMT4" ShapeID="_x0000_i1056" DrawAspect="Content" ObjectID="_1701964919" r:id="rId73"/>
+                <o:OLEObject Type="Embed" ProgID="Equation.DSMT4" ShapeID="_x0000_i1056" DrawAspect="Content" ObjectID="_1701984368" r:id="rId75"/>
               </w:object>
             </w:r>
             <w:r>
@@ -16111,9 +16401,9 @@
         </w:rPr>
         <w:object w:dxaOrig="1540" w:dyaOrig="380" w14:anchorId="75BECCEC">
           <v:shape id="_x0000_i1057" type="#_x0000_t75" style="width:76.9pt;height:19.1pt" o:ole="">
-            <v:imagedata r:id="rId74" o:title=""/>
+            <v:imagedata r:id="rId76" o:title=""/>
           </v:shape>
-          <o:OLEObject Type="Embed" ProgID="Equation.DSMT4" ShapeID="_x0000_i1057" DrawAspect="Content" ObjectID="_1701964920" r:id="rId75"/>
+          <o:OLEObject Type="Embed" ProgID="Equation.DSMT4" ShapeID="_x0000_i1057" DrawAspect="Content" ObjectID="_1701984369" r:id="rId77"/>
         </w:object>
       </w:r>
       <w:r>
@@ -16342,9 +16632,9 @@
         </w:rPr>
         <w:object w:dxaOrig="220" w:dyaOrig="380" w14:anchorId="3FC2F822">
           <v:shape id="_x0000_i1058" type="#_x0000_t75" style="width:10.9pt;height:19.1pt" o:ole="">
-            <v:imagedata r:id="rId76" o:title=""/>
+            <v:imagedata r:id="rId78" o:title=""/>
           </v:shape>
-          <o:OLEObject Type="Embed" ProgID="Equation.DSMT4" ShapeID="_x0000_i1058" DrawAspect="Content" ObjectID="_1701964921" r:id="rId77"/>
+          <o:OLEObject Type="Embed" ProgID="Equation.DSMT4" ShapeID="_x0000_i1058" DrawAspect="Content" ObjectID="_1701984370" r:id="rId79"/>
         </w:object>
       </w:r>
       <w:r>
@@ -16396,9 +16686,9 @@
         </w:rPr>
         <w:object w:dxaOrig="200" w:dyaOrig="380" w14:anchorId="1158A0D0">
           <v:shape id="_x0000_i1059" type="#_x0000_t75" style="width:10.35pt;height:19.1pt" o:ole="">
-            <v:imagedata r:id="rId78" o:title=""/>
+            <v:imagedata r:id="rId80" o:title=""/>
           </v:shape>
-          <o:OLEObject Type="Embed" ProgID="Equation.DSMT4" ShapeID="_x0000_i1059" DrawAspect="Content" ObjectID="_1701964922" r:id="rId79"/>
+          <o:OLEObject Type="Embed" ProgID="Equation.DSMT4" ShapeID="_x0000_i1059" DrawAspect="Content" ObjectID="_1701984371" r:id="rId81"/>
         </w:object>
       </w:r>
       <w:r>
@@ -16490,9 +16780,9 @@
         </w:rPr>
         <w:object w:dxaOrig="1440" w:dyaOrig="460" w14:anchorId="31EE3904">
           <v:shape id="_x0000_i1060" type="#_x0000_t75" style="width:1in;height:22.9pt" o:ole="">
-            <v:imagedata r:id="rId80" o:title=""/>
+            <v:imagedata r:id="rId82" o:title=""/>
           </v:shape>
-          <o:OLEObject Type="Embed" ProgID="Equation.DSMT4" ShapeID="_x0000_i1060" DrawAspect="Content" ObjectID="_1701964923" r:id="rId81"/>
+          <o:OLEObject Type="Embed" ProgID="Equation.DSMT4" ShapeID="_x0000_i1060" DrawAspect="Content" ObjectID="_1701984372" r:id="rId83"/>
         </w:object>
       </w:r>
     </w:p>
@@ -16587,9 +16877,9 @@
               </w:rPr>
               <w:object w:dxaOrig="3360" w:dyaOrig="540" w14:anchorId="7894278A">
                 <v:shape id="_x0000_i1061" type="#_x0000_t75" style="width:168pt;height:27.25pt" o:ole="">
-                  <v:imagedata r:id="rId82" o:title=""/>
+                  <v:imagedata r:id="rId84" o:title=""/>
                 </v:shape>
-                <o:OLEObject Type="Embed" ProgID="Equation.DSMT4" ShapeID="_x0000_i1061" DrawAspect="Content" ObjectID="_1701964924" r:id="rId83"/>
+                <o:OLEObject Type="Embed" ProgID="Equation.DSMT4" ShapeID="_x0000_i1061" DrawAspect="Content" ObjectID="_1701984373" r:id="rId85"/>
               </w:object>
             </w:r>
             <w:r>
@@ -16699,9 +16989,9 @@
         </w:rPr>
         <w:object w:dxaOrig="2140" w:dyaOrig="560" w14:anchorId="0812A15A">
           <v:shape id="_x0000_i1062" type="#_x0000_t75" style="width:106.9pt;height:28.35pt" o:ole="">
-            <v:imagedata r:id="rId84" o:title=""/>
+            <v:imagedata r:id="rId86" o:title=""/>
           </v:shape>
-          <o:OLEObject Type="Embed" ProgID="Equation.DSMT4" ShapeID="_x0000_i1062" DrawAspect="Content" ObjectID="_1701964925" r:id="rId85"/>
+          <o:OLEObject Type="Embed" ProgID="Equation.DSMT4" ShapeID="_x0000_i1062" DrawAspect="Content" ObjectID="_1701984374" r:id="rId87"/>
         </w:object>
       </w:r>
     </w:p>
@@ -16735,9 +17025,9 @@
         </w:rPr>
         <w:object w:dxaOrig="1980" w:dyaOrig="460" w14:anchorId="04F6EBC9">
           <v:shape id="_x0000_i1063" type="#_x0000_t75" style="width:99.25pt;height:22.9pt" o:ole="">
-            <v:imagedata r:id="rId86" o:title=""/>
+            <v:imagedata r:id="rId88" o:title=""/>
           </v:shape>
-          <o:OLEObject Type="Embed" ProgID="Equation.DSMT4" ShapeID="_x0000_i1063" DrawAspect="Content" ObjectID="_1701964926" r:id="rId87"/>
+          <o:OLEObject Type="Embed" ProgID="Equation.DSMT4" ShapeID="_x0000_i1063" DrawAspect="Content" ObjectID="_1701984375" r:id="rId89"/>
         </w:object>
       </w:r>
       <w:r>
@@ -16803,9 +17093,9 @@
         </w:rPr>
         <w:object w:dxaOrig="6979" w:dyaOrig="940" w14:anchorId="58FB3547">
           <v:shape id="_x0000_i1064" type="#_x0000_t75" style="width:349.1pt;height:46.9pt" o:ole="">
-            <v:imagedata r:id="rId88" o:title=""/>
+            <v:imagedata r:id="rId90" o:title=""/>
           </v:shape>
-          <o:OLEObject Type="Embed" ProgID="Equation.DSMT4" ShapeID="_x0000_i1064" DrawAspect="Content" ObjectID="_1701964927" r:id="rId89"/>
+          <o:OLEObject Type="Embed" ProgID="Equation.DSMT4" ShapeID="_x0000_i1064" DrawAspect="Content" ObjectID="_1701984376" r:id="rId91"/>
         </w:object>
       </w:r>
       <w:r>
@@ -16917,9 +17207,9 @@
               </w:rPr>
               <w:object w:dxaOrig="2140" w:dyaOrig="859" w14:anchorId="1B121497">
                 <v:shape id="_x0000_i1065" type="#_x0000_t75" style="width:106.9pt;height:43.1pt" o:ole="">
-                  <v:imagedata r:id="rId90" o:title=""/>
+                  <v:imagedata r:id="rId92" o:title=""/>
                 </v:shape>
-                <o:OLEObject Type="Embed" ProgID="Equation.DSMT4" ShapeID="_x0000_i1065" DrawAspect="Content" ObjectID="_1701964928" r:id="rId91"/>
+                <o:OLEObject Type="Embed" ProgID="Equation.DSMT4" ShapeID="_x0000_i1065" DrawAspect="Content" ObjectID="_1701984377" r:id="rId93"/>
               </w:object>
             </w:r>
             <w:r>
@@ -17069,9 +17359,9 @@
               </w:rPr>
               <w:object w:dxaOrig="3440" w:dyaOrig="980" w14:anchorId="44A1C2F6">
                 <v:shape id="_x0000_i1066" type="#_x0000_t75" style="width:172.35pt;height:49.1pt" o:ole="">
-                  <v:imagedata r:id="rId92" o:title=""/>
+                  <v:imagedata r:id="rId94" o:title=""/>
                 </v:shape>
-                <o:OLEObject Type="Embed" ProgID="Equation.DSMT4" ShapeID="_x0000_i1066" DrawAspect="Content" ObjectID="_1701964929" r:id="rId93"/>
+                <o:OLEObject Type="Embed" ProgID="Equation.DSMT4" ShapeID="_x0000_i1066" DrawAspect="Content" ObjectID="_1701984378" r:id="rId95"/>
               </w:object>
             </w:r>
             <w:r>
@@ -17181,9 +17471,9 @@
         </w:rPr>
         <w:object w:dxaOrig="1260" w:dyaOrig="820" w14:anchorId="6BA7D992">
           <v:shape id="_x0000_i1067" type="#_x0000_t75" style="width:63.25pt;height:40.9pt" o:ole="">
-            <v:imagedata r:id="rId94" o:title=""/>
+            <v:imagedata r:id="rId96" o:title=""/>
           </v:shape>
-          <o:OLEObject Type="Embed" ProgID="Equation.DSMT4" ShapeID="_x0000_i1067" DrawAspect="Content" ObjectID="_1701964930" r:id="rId95"/>
+          <o:OLEObject Type="Embed" ProgID="Equation.DSMT4" ShapeID="_x0000_i1067" DrawAspect="Content" ObjectID="_1701984379" r:id="rId97"/>
         </w:object>
       </w:r>
       <w:r>
@@ -17252,6 +17542,7 @@
         </w:rPr>
         <w:t xml:space="preserve">массовая доля </w:t>
       </w:r>
+      <w:proofErr w:type="spellStart"/>
       <w:r>
         <w:rPr>
           <w:i/>
@@ -17261,6 +17552,7 @@
         </w:rPr>
         <w:t>i</w:t>
       </w:r>
+      <w:proofErr w:type="spellEnd"/>
       <w:r>
         <w:rPr>
           <w:szCs w:val="28"/>
@@ -17338,9 +17630,9 @@
         </w:rPr>
         <w:object w:dxaOrig="1280" w:dyaOrig="740" w14:anchorId="521CBF79">
           <v:shape id="_x0000_i1068" type="#_x0000_t75" style="width:64.35pt;height:37.1pt" o:ole="">
-            <v:imagedata r:id="rId96" o:title=""/>
+            <v:imagedata r:id="rId98" o:title=""/>
           </v:shape>
-          <o:OLEObject Type="Embed" ProgID="Equation.DSMT4" ShapeID="_x0000_i1068" DrawAspect="Content" ObjectID="_1701964931" r:id="rId97"/>
+          <o:OLEObject Type="Embed" ProgID="Equation.DSMT4" ShapeID="_x0000_i1068" DrawAspect="Content" ObjectID="_1701984380" r:id="rId99"/>
         </w:object>
       </w:r>
       <w:r>
@@ -17450,9 +17742,9 @@
               </w:rPr>
               <w:object w:dxaOrig="3159" w:dyaOrig="880" w14:anchorId="3D5A321D">
                 <v:shape id="_x0000_i1069" type="#_x0000_t75" style="width:157.65pt;height:43.65pt" o:ole="">
-                  <v:imagedata r:id="rId98" o:title=""/>
+                  <v:imagedata r:id="rId100" o:title=""/>
                 </v:shape>
-                <o:OLEObject Type="Embed" ProgID="Equation.DSMT4" ShapeID="_x0000_i1069" DrawAspect="Content" ObjectID="_1701964932" r:id="rId99"/>
+                <o:OLEObject Type="Embed" ProgID="Equation.DSMT4" ShapeID="_x0000_i1069" DrawAspect="Content" ObjectID="_1701984381" r:id="rId101"/>
               </w:object>
             </w:r>
             <w:r>
@@ -17788,6 +18080,7 @@
               </w:rPr>
               <w:t>l</w:t>
             </w:r>
+            <w:proofErr w:type="spellStart"/>
             <w:r>
               <w:rPr>
                 <w:rFonts w:eastAsia="Times New Roman"/>
@@ -17798,6 +18091,7 @@
               </w:rPr>
               <w:t>зар</w:t>
             </w:r>
+            <w:proofErr w:type="spellEnd"/>
             <w:r>
               <w:rPr>
                 <w:rFonts w:eastAsia="Times New Roman"/>
@@ -19394,7 +19688,7 @@
         <w:tc>
           <w:tcPr>
             <w:tcW w:w="1154" w:type="dxa"/>
-            <w:shd w:val="clear" w:color="auto" w:fill="auto"/>
+            <w:shd w:val="clear" w:color="auto" w:fill="4472C4" w:themeFill="accent1"/>
             <w:noWrap/>
             <w:hideMark/>
           </w:tcPr>
@@ -19423,7 +19717,7 @@
         <w:tc>
           <w:tcPr>
             <w:tcW w:w="1266" w:type="dxa"/>
-            <w:shd w:val="clear" w:color="auto" w:fill="auto"/>
+            <w:shd w:val="clear" w:color="auto" w:fill="4472C4" w:themeFill="accent1"/>
             <w:noWrap/>
             <w:hideMark/>
           </w:tcPr>
@@ -19446,7 +19740,7 @@
         <w:tc>
           <w:tcPr>
             <w:tcW w:w="1266" w:type="dxa"/>
-            <w:shd w:val="clear" w:color="auto" w:fill="auto"/>
+            <w:shd w:val="clear" w:color="auto" w:fill="4472C4" w:themeFill="accent1"/>
             <w:noWrap/>
             <w:hideMark/>
           </w:tcPr>
@@ -19469,7 +19763,7 @@
         <w:tc>
           <w:tcPr>
             <w:tcW w:w="1266" w:type="dxa"/>
-            <w:shd w:val="clear" w:color="auto" w:fill="auto"/>
+            <w:shd w:val="clear" w:color="auto" w:fill="4472C4" w:themeFill="accent1"/>
             <w:noWrap/>
             <w:hideMark/>
           </w:tcPr>
@@ -19492,7 +19786,7 @@
         <w:tc>
           <w:tcPr>
             <w:tcW w:w="1266" w:type="dxa"/>
-            <w:shd w:val="clear" w:color="auto" w:fill="auto"/>
+            <w:shd w:val="clear" w:color="auto" w:fill="4472C4" w:themeFill="accent1"/>
             <w:noWrap/>
             <w:hideMark/>
           </w:tcPr>
@@ -19515,7 +19809,7 @@
         <w:tc>
           <w:tcPr>
             <w:tcW w:w="1266" w:type="dxa"/>
-            <w:shd w:val="clear" w:color="auto" w:fill="auto"/>
+            <w:shd w:val="clear" w:color="auto" w:fill="4472C4" w:themeFill="accent1"/>
             <w:noWrap/>
             <w:hideMark/>
           </w:tcPr>
@@ -19538,7 +19832,7 @@
         <w:tc>
           <w:tcPr>
             <w:tcW w:w="1266" w:type="dxa"/>
-            <w:shd w:val="clear" w:color="auto" w:fill="auto"/>
+            <w:shd w:val="clear" w:color="auto" w:fill="4472C4" w:themeFill="accent1"/>
             <w:noWrap/>
             <w:hideMark/>
           </w:tcPr>
@@ -19850,7 +20144,7 @@
                     <pic:cNvPicPr/>
                   </pic:nvPicPr>
                   <pic:blipFill>
-                    <a:blip r:embed="rId100" cstate="print">
+                    <a:blip r:embed="rId102" cstate="print">
                       <a:extLst>
                         <a:ext uri="{28A0092B-C50C-407E-A947-70E740481C1C}">
                           <a14:useLocalDpi xmlns:a14="http://schemas.microsoft.com/office/drawing/2010/main" val="0"/>
@@ -20211,7 +20505,21 @@
         <w:rPr>
           <w:szCs w:val="28"/>
         </w:rPr>
-        <w:t>цилиндрический сопловой стакан и эрозионностойкий вкладыш критического сечения;</w:t>
+        <w:t xml:space="preserve">цилиндрический сопловой стакан и </w:t>
+      </w:r>
+      <w:proofErr w:type="spellStart"/>
+      <w:r>
+        <w:rPr>
+          <w:szCs w:val="28"/>
+        </w:rPr>
+        <w:t>эрозионностойкий</w:t>
+      </w:r>
+      <w:proofErr w:type="spellEnd"/>
+      <w:r>
+        <w:rPr>
+          <w:szCs w:val="28"/>
+        </w:rPr>
+        <w:t xml:space="preserve"> вкладыш критического сечения;</w:t>
       </w:r>
     </w:p>
     <w:p>
@@ -20343,9 +20651,9 @@
               </w:rPr>
               <w:object w:dxaOrig="1500" w:dyaOrig="859" w14:anchorId="0976049D">
                 <v:shape id="_x0000_i1070" type="#_x0000_t75" style="width:75.25pt;height:43.1pt" o:ole="">
-                  <v:imagedata r:id="rId101" o:title=""/>
+                  <v:imagedata r:id="rId103" o:title=""/>
                 </v:shape>
-                <o:OLEObject Type="Embed" ProgID="Equation.DSMT4" ShapeID="_x0000_i1070" DrawAspect="Content" ObjectID="_1701964933" r:id="rId102"/>
+                <o:OLEObject Type="Embed" ProgID="Equation.DSMT4" ShapeID="_x0000_i1070" DrawAspect="Content" ObjectID="_1701984382" r:id="rId104"/>
               </w:object>
             </w:r>
             <w:r>
@@ -20467,9 +20775,9 @@
         </w:rPr>
         <w:object w:dxaOrig="2260" w:dyaOrig="859" w14:anchorId="21D03CF5">
           <v:shape id="_x0000_i1071" type="#_x0000_t75" style="width:112.9pt;height:43.1pt" o:ole="">
-            <v:imagedata r:id="rId103" o:title=""/>
+            <v:imagedata r:id="rId105" o:title=""/>
           </v:shape>
-          <o:OLEObject Type="Embed" ProgID="Equation.DSMT4" ShapeID="_x0000_i1071" DrawAspect="Content" ObjectID="_1701964934" r:id="rId104"/>
+          <o:OLEObject Type="Embed" ProgID="Equation.DSMT4" ShapeID="_x0000_i1071" DrawAspect="Content" ObjectID="_1701984383" r:id="rId106"/>
         </w:object>
       </w:r>
       <w:r>
@@ -20678,9 +20986,9 @@
         </w:rPr>
         <w:object w:dxaOrig="3320" w:dyaOrig="639" w14:anchorId="20A02C82">
           <v:shape id="_x0000_i1072" type="#_x0000_t75" style="width:166.35pt;height:31.65pt" o:ole="">
-            <v:imagedata r:id="rId105" o:title=""/>
+            <v:imagedata r:id="rId107" o:title=""/>
           </v:shape>
-          <o:OLEObject Type="Embed" ProgID="Equation.DSMT4" ShapeID="_x0000_i1072" DrawAspect="Content" ObjectID="_1701964935" r:id="rId106"/>
+          <o:OLEObject Type="Embed" ProgID="Equation.DSMT4" ShapeID="_x0000_i1072" DrawAspect="Content" ObjectID="_1701984384" r:id="rId108"/>
         </w:object>
       </w:r>
       <w:r>
@@ -20860,9 +21168,9 @@
         </w:rPr>
         <w:object w:dxaOrig="2040" w:dyaOrig="540" w14:anchorId="2B887C9B">
           <v:shape id="_x0000_i1073" type="#_x0000_t75" style="width:102pt;height:27.25pt" o:ole="">
-            <v:imagedata r:id="rId107" o:title=""/>
+            <v:imagedata r:id="rId109" o:title=""/>
           </v:shape>
-          <o:OLEObject Type="Embed" ProgID="Equation.DSMT4" ShapeID="_x0000_i1073" DrawAspect="Content" ObjectID="_1701964936" r:id="rId108"/>
+          <o:OLEObject Type="Embed" ProgID="Equation.DSMT4" ShapeID="_x0000_i1073" DrawAspect="Content" ObjectID="_1701984385" r:id="rId110"/>
         </w:object>
       </w:r>
       <w:r>
@@ -20886,6 +21194,7 @@
         </w:rPr>
         <w:t xml:space="preserve">где </w:t>
       </w:r>
+      <w:proofErr w:type="spellStart"/>
       <w:r>
         <w:rPr>
           <w:i/>
@@ -20905,6 +21214,7 @@
         </w:rPr>
         <w:t>ref</w:t>
       </w:r>
+      <w:proofErr w:type="spellEnd"/>
       <w:r>
         <w:rPr>
           <w:szCs w:val="28"/>
@@ -20932,9 +21242,9 @@
         </w:rPr>
         <w:object w:dxaOrig="4900" w:dyaOrig="1020" w14:anchorId="48DD4ADA">
           <v:shape id="_x0000_i1074" type="#_x0000_t75" style="width:244.9pt;height:51.25pt" o:ole="">
-            <v:imagedata r:id="rId109" o:title=""/>
+            <v:imagedata r:id="rId111" o:title=""/>
           </v:shape>
-          <o:OLEObject Type="Embed" ProgID="Equation.DSMT4" ShapeID="_x0000_i1074" DrawAspect="Content" ObjectID="_1701964937" r:id="rId110"/>
+          <o:OLEObject Type="Embed" ProgID="Equation.DSMT4" ShapeID="_x0000_i1074" DrawAspect="Content" ObjectID="_1701984386" r:id="rId112"/>
         </w:object>
       </w:r>
       <w:r>
@@ -21015,9 +21325,9 @@
         </w:rPr>
         <w:object w:dxaOrig="2900" w:dyaOrig="880" w14:anchorId="23E18231">
           <v:shape id="_x0000_i1075" type="#_x0000_t75" style="width:145.1pt;height:43.65pt" o:ole="">
-            <v:imagedata r:id="rId111" o:title=""/>
+            <v:imagedata r:id="rId113" o:title=""/>
           </v:shape>
-          <o:OLEObject Type="Embed" ProgID="Equation.DSMT4" ShapeID="_x0000_i1075" DrawAspect="Content" ObjectID="_1701964938" r:id="rId112"/>
+          <o:OLEObject Type="Embed" ProgID="Equation.DSMT4" ShapeID="_x0000_i1075" DrawAspect="Content" ObjectID="_1701984387" r:id="rId114"/>
         </w:object>
       </w:r>
       <w:r>
@@ -21071,9 +21381,9 @@
         </w:rPr>
         <w:object w:dxaOrig="840" w:dyaOrig="700" w14:anchorId="2571F5B4">
           <v:shape id="_x0000_i1076" type="#_x0000_t75" style="width:42pt;height:34.9pt" o:ole="">
-            <v:imagedata r:id="rId113" o:title=""/>
+            <v:imagedata r:id="rId115" o:title=""/>
           </v:shape>
-          <o:OLEObject Type="Embed" ProgID="Equation.DSMT4" ShapeID="_x0000_i1076" DrawAspect="Content" ObjectID="_1701964939" r:id="rId114"/>
+          <o:OLEObject Type="Embed" ProgID="Equation.DSMT4" ShapeID="_x0000_i1076" DrawAspect="Content" ObjectID="_1701984388" r:id="rId116"/>
         </w:object>
       </w:r>
       <w:r>
@@ -21327,6 +21637,7 @@
         </w:rPr>
         <w:t>δ</w:t>
       </w:r>
+      <w:proofErr w:type="spellStart"/>
       <w:r>
         <w:rPr>
           <w:szCs w:val="28"/>
@@ -21334,6 +21645,7 @@
         </w:rPr>
         <w:t>ст</w:t>
       </w:r>
+      <w:proofErr w:type="spellEnd"/>
       <w:r>
         <w:rPr>
           <w:szCs w:val="28"/>
@@ -21412,6 +21724,7 @@
         </w:rPr>
         <w:t>δ</w:t>
       </w:r>
+      <w:proofErr w:type="spellStart"/>
       <w:r>
         <w:rPr>
           <w:szCs w:val="28"/>
@@ -21419,6 +21732,7 @@
         </w:rPr>
         <w:t>зкс</w:t>
       </w:r>
+      <w:proofErr w:type="spellEnd"/>
       <w:r>
         <w:rPr>
           <w:szCs w:val="28"/>
@@ -21632,6 +21946,7 @@
         </w:rPr>
         <w:t>δ</w:t>
       </w:r>
+      <w:proofErr w:type="spellStart"/>
       <w:r>
         <w:rPr>
           <w:szCs w:val="28"/>
@@ -21639,6 +21954,7 @@
         </w:rPr>
         <w:t>вкс</w:t>
       </w:r>
+      <w:proofErr w:type="spellEnd"/>
       <w:r>
         <w:rPr>
           <w:szCs w:val="28"/>
@@ -21684,9 +22000,9 @@
         </w:rPr>
         <w:object w:dxaOrig="1120" w:dyaOrig="700" w14:anchorId="3148131D">
           <v:shape id="_x0000_i1077" type="#_x0000_t75" style="width:55.65pt;height:34.9pt" o:ole="">
-            <v:imagedata r:id="rId115" o:title=""/>
+            <v:imagedata r:id="rId117" o:title=""/>
           </v:shape>
-          <o:OLEObject Type="Embed" ProgID="Equation.DSMT4" ShapeID="_x0000_i1077" DrawAspect="Content" ObjectID="_1701964940" r:id="rId116"/>
+          <o:OLEObject Type="Embed" ProgID="Equation.DSMT4" ShapeID="_x0000_i1077" DrawAspect="Content" ObjectID="_1701984389" r:id="rId118"/>
         </w:object>
       </w:r>
       <w:bookmarkEnd w:id="7"/>
@@ -21728,9 +22044,9 @@
         </w:rPr>
         <w:object w:dxaOrig="1660" w:dyaOrig="800" w14:anchorId="22D259CE">
           <v:shape id="_x0000_i1078" type="#_x0000_t75" style="width:82.9pt;height:40.35pt" o:ole="">
-            <v:imagedata r:id="rId117" o:title=""/>
+            <v:imagedata r:id="rId119" o:title=""/>
           </v:shape>
-          <o:OLEObject Type="Embed" ProgID="Equation.DSMT4" ShapeID="_x0000_i1078" DrawAspect="Content" ObjectID="_1701964941" r:id="rId118"/>
+          <o:OLEObject Type="Embed" ProgID="Equation.DSMT4" ShapeID="_x0000_i1078" DrawAspect="Content" ObjectID="_1701984390" r:id="rId120"/>
         </w:object>
       </w:r>
       <w:r>
@@ -21755,9 +22071,9 @@
         </w:rPr>
         <w:object w:dxaOrig="1280" w:dyaOrig="820" w14:anchorId="3B16B020">
           <v:shape id="_x0000_i1079" type="#_x0000_t75" style="width:64.35pt;height:40.9pt" o:ole="">
-            <v:imagedata r:id="rId119" o:title=""/>
+            <v:imagedata r:id="rId121" o:title=""/>
           </v:shape>
-          <o:OLEObject Type="Embed" ProgID="Equation.DSMT4" ShapeID="_x0000_i1079" DrawAspect="Content" ObjectID="_1701964942" r:id="rId120"/>
+          <o:OLEObject Type="Embed" ProgID="Equation.DSMT4" ShapeID="_x0000_i1079" DrawAspect="Content" ObjectID="_1701984391" r:id="rId122"/>
         </w:object>
       </w:r>
       <w:r>
@@ -21798,9 +22114,9 @@
         </w:rPr>
         <w:object w:dxaOrig="940" w:dyaOrig="420" w14:anchorId="68725C3C">
           <v:shape id="_x0000_i1080" type="#_x0000_t75" style="width:46.9pt;height:21.25pt" o:ole="">
-            <v:imagedata r:id="rId121" o:title=""/>
+            <v:imagedata r:id="rId123" o:title=""/>
           </v:shape>
-          <o:OLEObject Type="Embed" ProgID="Equation.DSMT4" ShapeID="_x0000_i1080" DrawAspect="Content" ObjectID="_1701964943" r:id="rId122"/>
+          <o:OLEObject Type="Embed" ProgID="Equation.DSMT4" ShapeID="_x0000_i1080" DrawAspect="Content" ObjectID="_1701984392" r:id="rId124"/>
         </w:object>
       </w:r>
       <w:r>
@@ -21841,9 +22157,9 @@
         </w:rPr>
         <w:object w:dxaOrig="1700" w:dyaOrig="820" w14:anchorId="58E4F057">
           <v:shape id="_x0000_i1081" type="#_x0000_t75" style="width:85.1pt;height:40.9pt" o:ole="">
-            <v:imagedata r:id="rId123" o:title=""/>
+            <v:imagedata r:id="rId125" o:title=""/>
           </v:shape>
-          <o:OLEObject Type="Embed" ProgID="Equation.DSMT4" ShapeID="_x0000_i1081" DrawAspect="Content" ObjectID="_1701964944" r:id="rId124"/>
+          <o:OLEObject Type="Embed" ProgID="Equation.DSMT4" ShapeID="_x0000_i1081" DrawAspect="Content" ObjectID="_1701984393" r:id="rId126"/>
         </w:object>
       </w:r>
       <w:r>
@@ -21868,9 +22184,9 @@
         </w:rPr>
         <w:object w:dxaOrig="1640" w:dyaOrig="820" w14:anchorId="1EC53CD4">
           <v:shape id="_x0000_i1082" type="#_x0000_t75" style="width:82.35pt;height:40.9pt" o:ole="">
-            <v:imagedata r:id="rId125" o:title=""/>
+            <v:imagedata r:id="rId127" o:title=""/>
           </v:shape>
-          <o:OLEObject Type="Embed" ProgID="Equation.DSMT4" ShapeID="_x0000_i1082" DrawAspect="Content" ObjectID="_1701964945" r:id="rId126"/>
+          <o:OLEObject Type="Embed" ProgID="Equation.DSMT4" ShapeID="_x0000_i1082" DrawAspect="Content" ObjectID="_1701984394" r:id="rId128"/>
         </w:object>
       </w:r>
       <w:r>
@@ -22006,9 +22322,9 @@
         </w:rPr>
         <w:object w:dxaOrig="1040" w:dyaOrig="740" w14:anchorId="6DD48DDE">
           <v:shape id="_x0000_i1083" type="#_x0000_t75" style="width:52.35pt;height:37.1pt" o:ole="">
-            <v:imagedata r:id="rId127" o:title=""/>
+            <v:imagedata r:id="rId129" o:title=""/>
           </v:shape>
-          <o:OLEObject Type="Embed" ProgID="Equation.DSMT4" ShapeID="_x0000_i1083" DrawAspect="Content" ObjectID="_1701964946" r:id="rId128"/>
+          <o:OLEObject Type="Embed" ProgID="Equation.DSMT4" ShapeID="_x0000_i1083" DrawAspect="Content" ObjectID="_1701984395" r:id="rId130"/>
         </w:object>
       </w:r>
       <w:r>
@@ -22112,9 +22428,9 @@
               </w:rPr>
               <w:object w:dxaOrig="4239" w:dyaOrig="900" w14:anchorId="7E33673F">
                 <v:shape id="_x0000_i1084" type="#_x0000_t75" style="width:211.65pt;height:45.25pt" o:ole="">
-                  <v:imagedata r:id="rId129" o:title=""/>
+                  <v:imagedata r:id="rId131" o:title=""/>
                 </v:shape>
-                <o:OLEObject Type="Embed" ProgID="Equation.DSMT4" ShapeID="_x0000_i1084" DrawAspect="Content" ObjectID="_1701964947" r:id="rId130"/>
+                <o:OLEObject Type="Embed" ProgID="Equation.DSMT4" ShapeID="_x0000_i1084" DrawAspect="Content" ObjectID="_1701984396" r:id="rId132"/>
               </w:object>
             </w:r>
             <w:r>
@@ -22205,9 +22521,9 @@
         </w:rPr>
         <w:object w:dxaOrig="3040" w:dyaOrig="700" w14:anchorId="0284AA1E">
           <v:shape id="_x0000_i1085" type="#_x0000_t75" style="width:151.65pt;height:34.9pt" o:ole="">
-            <v:imagedata r:id="rId131" o:title=""/>
+            <v:imagedata r:id="rId133" o:title=""/>
           </v:shape>
-          <o:OLEObject Type="Embed" ProgID="Equation.DSMT4" ShapeID="_x0000_i1085" DrawAspect="Content" ObjectID="_1701964948" r:id="rId132"/>
+          <o:OLEObject Type="Embed" ProgID="Equation.DSMT4" ShapeID="_x0000_i1085" DrawAspect="Content" ObjectID="_1701984397" r:id="rId134"/>
         </w:object>
       </w:r>
       <w:r>
@@ -22243,9 +22559,9 @@
         </w:rPr>
         <w:object w:dxaOrig="3879" w:dyaOrig="780" w14:anchorId="1180586B">
           <v:shape id="_x0000_i1086" type="#_x0000_t75" style="width:193.65pt;height:39.25pt" o:ole="">
-            <v:imagedata r:id="rId133" o:title=""/>
+            <v:imagedata r:id="rId135" o:title=""/>
           </v:shape>
-          <o:OLEObject Type="Embed" ProgID="Equation.DSMT4" ShapeID="_x0000_i1086" DrawAspect="Content" ObjectID="_1701964949" r:id="rId134"/>
+          <o:OLEObject Type="Embed" ProgID="Equation.DSMT4" ShapeID="_x0000_i1086" DrawAspect="Content" ObjectID="_1701984398" r:id="rId136"/>
         </w:object>
       </w:r>
       <w:r>
@@ -22282,9 +22598,9 @@
         </w:rPr>
         <w:object w:dxaOrig="4400" w:dyaOrig="859" w14:anchorId="6909144F">
           <v:shape id="_x0000_i1087" type="#_x0000_t75" style="width:220.35pt;height:43.1pt" o:ole="">
-            <v:imagedata r:id="rId135" o:title=""/>
+            <v:imagedata r:id="rId137" o:title=""/>
           </v:shape>
-          <o:OLEObject Type="Embed" ProgID="Equation.DSMT4" ShapeID="_x0000_i1087" DrawAspect="Content" ObjectID="_1701964950" r:id="rId136"/>
+          <o:OLEObject Type="Embed" ProgID="Equation.DSMT4" ShapeID="_x0000_i1087" DrawAspect="Content" ObjectID="_1701984399" r:id="rId138"/>
         </w:object>
       </w:r>
       <w:r>
@@ -22331,9 +22647,9 @@
         </w:rPr>
         <w:object w:dxaOrig="6940" w:dyaOrig="1160" w14:anchorId="32236219">
           <v:shape id="_x0000_i1088" type="#_x0000_t75" style="width:346.9pt;height:58.35pt" o:ole="">
-            <v:imagedata r:id="rId137" o:title=""/>
+            <v:imagedata r:id="rId139" o:title=""/>
           </v:shape>
-          <o:OLEObject Type="Embed" ProgID="Equation.DSMT4" ShapeID="_x0000_i1088" DrawAspect="Content" ObjectID="_1701964951" r:id="rId138"/>
+          <o:OLEObject Type="Embed" ProgID="Equation.DSMT4" ShapeID="_x0000_i1088" DrawAspect="Content" ObjectID="_1701984400" r:id="rId140"/>
         </w:object>
       </w:r>
       <w:r>
@@ -22499,9 +22815,9 @@
               </w:rPr>
               <w:object w:dxaOrig="1579" w:dyaOrig="820" w14:anchorId="6EB8D709">
                 <v:shape id="_x0000_i1089" type="#_x0000_t75" style="width:79.1pt;height:40.9pt" o:ole="">
-                  <v:imagedata r:id="rId139" o:title=""/>
+                  <v:imagedata r:id="rId141" o:title=""/>
                 </v:shape>
-                <o:OLEObject Type="Embed" ProgID="Equation.DSMT4" ShapeID="_x0000_i1089" DrawAspect="Content" ObjectID="_1701964952" r:id="rId140"/>
+                <o:OLEObject Type="Embed" ProgID="Equation.DSMT4" ShapeID="_x0000_i1089" DrawAspect="Content" ObjectID="_1701984401" r:id="rId142"/>
               </w:object>
             </w:r>
             <w:r>
@@ -22642,9 +22958,9 @@
               </w:rPr>
               <w:object w:dxaOrig="1680" w:dyaOrig="400" w14:anchorId="51857BBC">
                 <v:shape id="_x0000_i1090" type="#_x0000_t75" style="width:84pt;height:19.65pt" o:ole="">
-                  <v:imagedata r:id="rId141" o:title=""/>
+                  <v:imagedata r:id="rId143" o:title=""/>
                 </v:shape>
-                <o:OLEObject Type="Embed" ProgID="Equation.DSMT4" ShapeID="_x0000_i1090" DrawAspect="Content" ObjectID="_1701964953" r:id="rId142"/>
+                <o:OLEObject Type="Embed" ProgID="Equation.DSMT4" ShapeID="_x0000_i1090" DrawAspect="Content" ObjectID="_1701984402" r:id="rId144"/>
               </w:object>
             </w:r>
             <w:r>
@@ -22785,9 +23101,9 @@
               </w:rPr>
               <w:object w:dxaOrig="1280" w:dyaOrig="740" w14:anchorId="330AFCD7">
                 <v:shape id="_x0000_i1091" type="#_x0000_t75" style="width:64.35pt;height:37.1pt" o:ole="">
-                  <v:imagedata r:id="rId143" o:title=""/>
+                  <v:imagedata r:id="rId145" o:title=""/>
                 </v:shape>
-                <o:OLEObject Type="Embed" ProgID="Equation.DSMT4" ShapeID="_x0000_i1091" DrawAspect="Content" ObjectID="_1701964954" r:id="rId144"/>
+                <o:OLEObject Type="Embed" ProgID="Equation.DSMT4" ShapeID="_x0000_i1091" DrawAspect="Content" ObjectID="_1701984403" r:id="rId146"/>
               </w:object>
             </w:r>
             <w:r>
@@ -22924,9 +23240,9 @@
               </w:rPr>
               <w:object w:dxaOrig="1939" w:dyaOrig="880" w14:anchorId="0D028E8C">
                 <v:shape id="_x0000_i1092" type="#_x0000_t75" style="width:97.1pt;height:43.65pt" o:ole="">
-                  <v:imagedata r:id="rId145" o:title=""/>
+                  <v:imagedata r:id="rId147" o:title=""/>
                 </v:shape>
-                <o:OLEObject Type="Embed" ProgID="Equation.DSMT4" ShapeID="_x0000_i1092" DrawAspect="Content" ObjectID="_1701964955" r:id="rId146"/>
+                <o:OLEObject Type="Embed" ProgID="Equation.DSMT4" ShapeID="_x0000_i1092" DrawAspect="Content" ObjectID="_1701984404" r:id="rId148"/>
               </w:object>
             </w:r>
             <w:r>
@@ -22997,6 +23313,7 @@
         </w:rPr>
         <w:t xml:space="preserve">где </w:t>
       </w:r>
+      <w:proofErr w:type="spellStart"/>
       <w:r>
         <w:rPr>
           <w:i/>
@@ -23014,12 +23331,14 @@
         </w:rPr>
         <w:t>min</w:t>
       </w:r>
+      <w:proofErr w:type="spellEnd"/>
       <w:r>
         <w:rPr>
           <w:szCs w:val="28"/>
         </w:rPr>
         <w:t xml:space="preserve">, </w:t>
       </w:r>
+      <w:proofErr w:type="spellStart"/>
       <w:r>
         <w:rPr>
           <w:i/>
@@ -23037,6 +23356,7 @@
         </w:rPr>
         <w:t>min</w:t>
       </w:r>
+      <w:proofErr w:type="spellEnd"/>
       <w:r>
         <w:rPr>
           <w:szCs w:val="28"/>
@@ -23068,6 +23388,7 @@
         </w:rPr>
         <w:t>C</w:t>
       </w:r>
+      <w:proofErr w:type="spellStart"/>
       <w:r>
         <w:rPr>
           <w:szCs w:val="28"/>
@@ -23075,6 +23396,7 @@
         </w:rPr>
         <w:t>дв</w:t>
       </w:r>
+      <w:proofErr w:type="spellEnd"/>
       <w:r>
         <w:rPr>
           <w:szCs w:val="28"/>
@@ -23128,7 +23450,7 @@
     </w:p>
     <w:tbl>
       <w:tblPr>
-        <w:tblW w:w="9247" w:type="dxa"/>
+        <w:tblW w:w="9345" w:type="dxa"/>
         <w:tblBorders>
           <w:top w:val="single" w:sz="4" w:space="0" w:color="auto"/>
           <w:left w:val="single" w:sz="4" w:space="0" w:color="auto"/>
@@ -23140,13 +23462,14 @@
         <w:tblLook w:val="04A0" w:firstRow="1" w:lastRow="0" w:firstColumn="1" w:lastColumn="0" w:noHBand="0" w:noVBand="1"/>
       </w:tblPr>
       <w:tblGrid>
-        <w:gridCol w:w="789"/>
-        <w:gridCol w:w="1437"/>
-        <w:gridCol w:w="1757"/>
-        <w:gridCol w:w="1515"/>
-        <w:gridCol w:w="1370"/>
-        <w:gridCol w:w="1426"/>
-        <w:gridCol w:w="953"/>
+        <w:gridCol w:w="554"/>
+        <w:gridCol w:w="1284"/>
+        <w:gridCol w:w="1255"/>
+        <w:gridCol w:w="1553"/>
+        <w:gridCol w:w="1352"/>
+        <w:gridCol w:w="1226"/>
+        <w:gridCol w:w="1275"/>
+        <w:gridCol w:w="846"/>
       </w:tblGrid>
       <w:tr>
         <w:trPr>
@@ -23154,7 +23477,7 @@
         </w:trPr>
         <w:tc>
           <w:tcPr>
-            <w:tcW w:w="789" w:type="dxa"/>
+            <w:tcW w:w="554" w:type="dxa"/>
             <w:shd w:val="clear" w:color="auto" w:fill="auto"/>
             <w:noWrap/>
           </w:tcPr>
@@ -23173,7 +23496,7 @@
         </w:tc>
         <w:tc>
           <w:tcPr>
-            <w:tcW w:w="1437" w:type="dxa"/>
+            <w:tcW w:w="1284" w:type="dxa"/>
             <w:shd w:val="clear" w:color="auto" w:fill="auto"/>
             <w:noWrap/>
             <w:vAlign w:val="bottom"/>
@@ -23230,7 +23553,58 @@
         </w:tc>
         <w:tc>
           <w:tcPr>
-            <w:tcW w:w="1757" w:type="dxa"/>
+            <w:tcW w:w="1268" w:type="dxa"/>
+          </w:tcPr>
+          <w:p>
+            <w:pPr>
+              <w:spacing w:after="0" w:line="240" w:lineRule="auto"/>
+              <w:jc w:val="center"/>
+              <w:rPr>
+                <w:rFonts w:eastAsia="Times New Roman"/>
+                <w:i/>
+                <w:iCs/>
+                <w:color w:val="000000"/>
+                <w:szCs w:val="28"/>
+                <w:lang w:val="en-US" w:eastAsia="ru-RU"/>
+              </w:rPr>
+            </w:pPr>
+            <w:r>
+              <w:rPr>
+                <w:rFonts w:eastAsia="Times New Roman"/>
+                <w:i/>
+                <w:iCs/>
+                <w:color w:val="000000"/>
+                <w:szCs w:val="28"/>
+                <w:lang w:val="en-US" w:eastAsia="ru-RU"/>
+              </w:rPr>
+              <w:t>D</w:t>
+            </w:r>
+            <w:proofErr w:type="spellStart"/>
+            <w:r>
+              <w:rPr>
+                <w:rFonts w:eastAsia="Times New Roman"/>
+                <w:color w:val="000000"/>
+                <w:szCs w:val="28"/>
+                <w:vertAlign w:val="subscript"/>
+                <w:lang w:eastAsia="ru-RU"/>
+              </w:rPr>
+              <w:t>кр</w:t>
+            </w:r>
+            <w:proofErr w:type="spellEnd"/>
+            <w:r>
+              <w:rPr>
+                <w:rFonts w:eastAsia="Times New Roman"/>
+                <w:color w:val="000000"/>
+                <w:szCs w:val="28"/>
+                <w:lang w:eastAsia="ru-RU"/>
+              </w:rPr>
+              <w:t>, мм</w:t>
+            </w:r>
+          </w:p>
+        </w:tc>
+        <w:tc>
+          <w:tcPr>
+            <w:tcW w:w="1553" w:type="dxa"/>
             <w:shd w:val="clear" w:color="auto" w:fill="auto"/>
             <w:noWrap/>
             <w:vAlign w:val="bottom"/>
@@ -23280,7 +23654,7 @@
         </w:tc>
         <w:tc>
           <w:tcPr>
-            <w:tcW w:w="1515" w:type="dxa"/>
+            <w:tcW w:w="1352" w:type="dxa"/>
             <w:shd w:val="clear" w:color="auto" w:fill="auto"/>
             <w:noWrap/>
             <w:vAlign w:val="bottom"/>
@@ -23307,6 +23681,7 @@
               </w:rPr>
               <w:t>m</w:t>
             </w:r>
+            <w:proofErr w:type="spellStart"/>
             <w:r>
               <w:rPr>
                 <w:rFonts w:eastAsia="Times New Roman"/>
@@ -23317,6 +23692,7 @@
               </w:rPr>
               <w:t>дв</w:t>
             </w:r>
+            <w:proofErr w:type="spellEnd"/>
             <w:r>
               <w:rPr>
                 <w:rFonts w:eastAsia="Times New Roman"/>
@@ -23330,7 +23706,7 @@
         </w:tc>
         <w:tc>
           <w:tcPr>
-            <w:tcW w:w="1370" w:type="dxa"/>
+            <w:tcW w:w="1226" w:type="dxa"/>
             <w:shd w:val="clear" w:color="auto" w:fill="auto"/>
             <w:noWrap/>
             <w:vAlign w:val="bottom"/>
@@ -23355,6 +23731,7 @@
               </w:rPr>
               <w:t>α</w:t>
             </w:r>
+            <w:proofErr w:type="spellStart"/>
             <w:r>
               <w:rPr>
                 <w:rFonts w:eastAsia="Times New Roman"/>
@@ -23365,11 +23742,12 @@
               </w:rPr>
               <w:t>дв</w:t>
             </w:r>
-          </w:p>
-        </w:tc>
-        <w:tc>
-          <w:tcPr>
-            <w:tcW w:w="1426" w:type="dxa"/>
+            <w:proofErr w:type="spellEnd"/>
+          </w:p>
+        </w:tc>
+        <w:tc>
+          <w:tcPr>
+            <w:tcW w:w="1275" w:type="dxa"/>
             <w:shd w:val="clear" w:color="auto" w:fill="auto"/>
             <w:noWrap/>
             <w:vAlign w:val="bottom"/>
@@ -23396,6 +23774,7 @@
               </w:rPr>
               <w:t>l</w:t>
             </w:r>
+            <w:proofErr w:type="spellStart"/>
             <w:r>
               <w:rPr>
                 <w:rFonts w:eastAsia="Times New Roman"/>
@@ -23406,6 +23785,7 @@
               </w:rPr>
               <w:t>дв</w:t>
             </w:r>
+            <w:proofErr w:type="spellEnd"/>
             <w:r>
               <w:rPr>
                 <w:rFonts w:eastAsia="Times New Roman"/>
@@ -23419,7 +23799,7 @@
         </w:tc>
         <w:tc>
           <w:tcPr>
-            <w:tcW w:w="953" w:type="dxa"/>
+            <w:tcW w:w="833" w:type="dxa"/>
           </w:tcPr>
           <w:p>
             <w:pPr>
@@ -23443,6 +23823,7 @@
               </w:rPr>
               <w:t>C</w:t>
             </w:r>
+            <w:proofErr w:type="spellStart"/>
             <w:r>
               <w:rPr>
                 <w:rFonts w:eastAsia="Times New Roman"/>
@@ -23453,6 +23834,7 @@
               </w:rPr>
               <w:t>дв</w:t>
             </w:r>
+            <w:proofErr w:type="spellEnd"/>
           </w:p>
         </w:tc>
       </w:tr>
@@ -23462,7 +23844,7 @@
         </w:trPr>
         <w:tc>
           <w:tcPr>
-            <w:tcW w:w="789" w:type="dxa"/>
+            <w:tcW w:w="554" w:type="dxa"/>
             <w:shd w:val="clear" w:color="auto" w:fill="auto"/>
             <w:noWrap/>
             <w:hideMark/>
@@ -23491,7 +23873,7 @@
         </w:tc>
         <w:tc>
           <w:tcPr>
-            <w:tcW w:w="1437" w:type="dxa"/>
+            <w:tcW w:w="1284" w:type="dxa"/>
             <w:shd w:val="clear" w:color="auto" w:fill="auto"/>
             <w:noWrap/>
             <w:hideMark/>
@@ -23514,7 +23896,21 @@
         </w:tc>
         <w:tc>
           <w:tcPr>
-            <w:tcW w:w="1757" w:type="dxa"/>
+            <w:tcW w:w="1268" w:type="dxa"/>
+          </w:tcPr>
+          <w:p>
+            <w:pPr>
+              <w:spacing w:after="0" w:line="240" w:lineRule="auto"/>
+              <w:jc w:val="center"/>
+            </w:pPr>
+            <w:r>
+              <w:t>141,414</w:t>
+            </w:r>
+          </w:p>
+        </w:tc>
+        <w:tc>
+          <w:tcPr>
+            <w:tcW w:w="1553" w:type="dxa"/>
             <w:shd w:val="clear" w:color="auto" w:fill="auto"/>
             <w:noWrap/>
             <w:hideMark/>
@@ -23537,7 +23933,7 @@
         </w:tc>
         <w:tc>
           <w:tcPr>
-            <w:tcW w:w="1515" w:type="dxa"/>
+            <w:tcW w:w="1352" w:type="dxa"/>
             <w:shd w:val="clear" w:color="auto" w:fill="auto"/>
             <w:noWrap/>
             <w:hideMark/>
@@ -23560,7 +23956,7 @@
         </w:tc>
         <w:tc>
           <w:tcPr>
-            <w:tcW w:w="1370" w:type="dxa"/>
+            <w:tcW w:w="1226" w:type="dxa"/>
             <w:shd w:val="clear" w:color="auto" w:fill="auto"/>
             <w:noWrap/>
             <w:hideMark/>
@@ -23583,7 +23979,7 @@
         </w:tc>
         <w:tc>
           <w:tcPr>
-            <w:tcW w:w="1426" w:type="dxa"/>
+            <w:tcW w:w="1275" w:type="dxa"/>
             <w:shd w:val="clear" w:color="auto" w:fill="auto"/>
             <w:noWrap/>
             <w:hideMark/>
@@ -23606,7 +24002,7 @@
         </w:tc>
         <w:tc>
           <w:tcPr>
-            <w:tcW w:w="953" w:type="dxa"/>
+            <w:tcW w:w="833" w:type="dxa"/>
           </w:tcPr>
           <w:p>
             <w:pPr>
@@ -23628,7 +24024,7 @@
         </w:trPr>
         <w:tc>
           <w:tcPr>
-            <w:tcW w:w="789" w:type="dxa"/>
+            <w:tcW w:w="554" w:type="dxa"/>
             <w:shd w:val="clear" w:color="auto" w:fill="auto"/>
             <w:noWrap/>
             <w:hideMark/>
@@ -23657,7 +24053,7 @@
         </w:tc>
         <w:tc>
           <w:tcPr>
-            <w:tcW w:w="1437" w:type="dxa"/>
+            <w:tcW w:w="1284" w:type="dxa"/>
             <w:shd w:val="clear" w:color="auto" w:fill="auto"/>
             <w:noWrap/>
             <w:hideMark/>
@@ -23680,7 +24076,21 @@
         </w:tc>
         <w:tc>
           <w:tcPr>
-            <w:tcW w:w="1757" w:type="dxa"/>
+            <w:tcW w:w="1268" w:type="dxa"/>
+          </w:tcPr>
+          <w:p>
+            <w:pPr>
+              <w:spacing w:after="0" w:line="240" w:lineRule="auto"/>
+              <w:jc w:val="center"/>
+            </w:pPr>
+            <w:r>
+              <w:t>133,15</w:t>
+            </w:r>
+          </w:p>
+        </w:tc>
+        <w:tc>
+          <w:tcPr>
+            <w:tcW w:w="1553" w:type="dxa"/>
             <w:shd w:val="clear" w:color="auto" w:fill="auto"/>
             <w:noWrap/>
             <w:hideMark/>
@@ -23703,7 +24113,7 @@
         </w:tc>
         <w:tc>
           <w:tcPr>
-            <w:tcW w:w="1515" w:type="dxa"/>
+            <w:tcW w:w="1352" w:type="dxa"/>
             <w:shd w:val="clear" w:color="auto" w:fill="auto"/>
             <w:noWrap/>
             <w:hideMark/>
@@ -23726,7 +24136,7 @@
         </w:tc>
         <w:tc>
           <w:tcPr>
-            <w:tcW w:w="1370" w:type="dxa"/>
+            <w:tcW w:w="1226" w:type="dxa"/>
             <w:shd w:val="clear" w:color="auto" w:fill="auto"/>
             <w:noWrap/>
             <w:hideMark/>
@@ -23749,7 +24159,7 @@
         </w:tc>
         <w:tc>
           <w:tcPr>
-            <w:tcW w:w="1426" w:type="dxa"/>
+            <w:tcW w:w="1275" w:type="dxa"/>
             <w:shd w:val="clear" w:color="auto" w:fill="auto"/>
             <w:noWrap/>
             <w:hideMark/>
@@ -23772,7 +24182,7 @@
         </w:tc>
         <w:tc>
           <w:tcPr>
-            <w:tcW w:w="953" w:type="dxa"/>
+            <w:tcW w:w="833" w:type="dxa"/>
           </w:tcPr>
           <w:p>
             <w:pPr>
@@ -23794,7 +24204,7 @@
         </w:trPr>
         <w:tc>
           <w:tcPr>
-            <w:tcW w:w="789" w:type="dxa"/>
+            <w:tcW w:w="554" w:type="dxa"/>
             <w:shd w:val="clear" w:color="auto" w:fill="auto"/>
             <w:noWrap/>
             <w:hideMark/>
@@ -23823,7 +24233,7 @@
         </w:tc>
         <w:tc>
           <w:tcPr>
-            <w:tcW w:w="1437" w:type="dxa"/>
+            <w:tcW w:w="1284" w:type="dxa"/>
             <w:shd w:val="clear" w:color="auto" w:fill="auto"/>
             <w:noWrap/>
             <w:hideMark/>
@@ -23846,7 +24256,21 @@
         </w:tc>
         <w:tc>
           <w:tcPr>
-            <w:tcW w:w="1757" w:type="dxa"/>
+            <w:tcW w:w="1268" w:type="dxa"/>
+          </w:tcPr>
+          <w:p>
+            <w:pPr>
+              <w:spacing w:after="0" w:line="240" w:lineRule="auto"/>
+              <w:jc w:val="center"/>
+            </w:pPr>
+            <w:r>
+              <w:t>124,954</w:t>
+            </w:r>
+          </w:p>
+        </w:tc>
+        <w:tc>
+          <w:tcPr>
+            <w:tcW w:w="1553" w:type="dxa"/>
             <w:shd w:val="clear" w:color="auto" w:fill="auto"/>
             <w:noWrap/>
             <w:hideMark/>
@@ -23869,7 +24293,7 @@
         </w:tc>
         <w:tc>
           <w:tcPr>
-            <w:tcW w:w="1515" w:type="dxa"/>
+            <w:tcW w:w="1352" w:type="dxa"/>
             <w:shd w:val="clear" w:color="auto" w:fill="auto"/>
             <w:noWrap/>
             <w:hideMark/>
@@ -23892,7 +24316,7 @@
         </w:tc>
         <w:tc>
           <w:tcPr>
-            <w:tcW w:w="1370" w:type="dxa"/>
+            <w:tcW w:w="1226" w:type="dxa"/>
             <w:shd w:val="clear" w:color="auto" w:fill="auto"/>
             <w:noWrap/>
             <w:hideMark/>
@@ -23915,7 +24339,7 @@
         </w:tc>
         <w:tc>
           <w:tcPr>
-            <w:tcW w:w="1426" w:type="dxa"/>
+            <w:tcW w:w="1275" w:type="dxa"/>
             <w:shd w:val="clear" w:color="auto" w:fill="auto"/>
             <w:noWrap/>
             <w:hideMark/>
@@ -23938,7 +24362,7 @@
         </w:tc>
         <w:tc>
           <w:tcPr>
-            <w:tcW w:w="953" w:type="dxa"/>
+            <w:tcW w:w="833" w:type="dxa"/>
           </w:tcPr>
           <w:p>
             <w:pPr>
@@ -23960,7 +24384,7 @@
         </w:trPr>
         <w:tc>
           <w:tcPr>
-            <w:tcW w:w="789" w:type="dxa"/>
+            <w:tcW w:w="554" w:type="dxa"/>
             <w:shd w:val="clear" w:color="auto" w:fill="auto"/>
             <w:noWrap/>
             <w:hideMark/>
@@ -23989,7 +24413,7 @@
         </w:tc>
         <w:tc>
           <w:tcPr>
-            <w:tcW w:w="1437" w:type="dxa"/>
+            <w:tcW w:w="1284" w:type="dxa"/>
             <w:shd w:val="clear" w:color="auto" w:fill="auto"/>
             <w:noWrap/>
             <w:hideMark/>
@@ -24012,7 +24436,21 @@
         </w:tc>
         <w:tc>
           <w:tcPr>
-            <w:tcW w:w="1757" w:type="dxa"/>
+            <w:tcW w:w="1268" w:type="dxa"/>
+          </w:tcPr>
+          <w:p>
+            <w:pPr>
+              <w:spacing w:after="0" w:line="240" w:lineRule="auto"/>
+              <w:jc w:val="center"/>
+            </w:pPr>
+            <w:r>
+              <w:t>116,852</w:t>
+            </w:r>
+          </w:p>
+        </w:tc>
+        <w:tc>
+          <w:tcPr>
+            <w:tcW w:w="1553" w:type="dxa"/>
             <w:shd w:val="clear" w:color="auto" w:fill="auto"/>
             <w:noWrap/>
             <w:hideMark/>
@@ -24035,7 +24473,7 @@
         </w:tc>
         <w:tc>
           <w:tcPr>
-            <w:tcW w:w="1515" w:type="dxa"/>
+            <w:tcW w:w="1352" w:type="dxa"/>
             <w:shd w:val="clear" w:color="auto" w:fill="auto"/>
             <w:noWrap/>
             <w:hideMark/>
@@ -24058,7 +24496,7 @@
         </w:tc>
         <w:tc>
           <w:tcPr>
-            <w:tcW w:w="1370" w:type="dxa"/>
+            <w:tcW w:w="1226" w:type="dxa"/>
             <w:shd w:val="clear" w:color="auto" w:fill="auto"/>
             <w:noWrap/>
             <w:hideMark/>
@@ -24081,7 +24519,7 @@
         </w:tc>
         <w:tc>
           <w:tcPr>
-            <w:tcW w:w="1426" w:type="dxa"/>
+            <w:tcW w:w="1275" w:type="dxa"/>
             <w:shd w:val="clear" w:color="auto" w:fill="auto"/>
             <w:noWrap/>
             <w:hideMark/>
@@ -24104,7 +24542,7 @@
         </w:tc>
         <w:tc>
           <w:tcPr>
-            <w:tcW w:w="953" w:type="dxa"/>
+            <w:tcW w:w="833" w:type="dxa"/>
           </w:tcPr>
           <w:p>
             <w:pPr>
@@ -24126,7 +24564,7 @@
         </w:trPr>
         <w:tc>
           <w:tcPr>
-            <w:tcW w:w="789" w:type="dxa"/>
+            <w:tcW w:w="554" w:type="dxa"/>
             <w:shd w:val="clear" w:color="auto" w:fill="auto"/>
             <w:noWrap/>
             <w:hideMark/>
@@ -24155,7 +24593,7 @@
         </w:tc>
         <w:tc>
           <w:tcPr>
-            <w:tcW w:w="1437" w:type="dxa"/>
+            <w:tcW w:w="1284" w:type="dxa"/>
             <w:shd w:val="clear" w:color="auto" w:fill="auto"/>
             <w:noWrap/>
             <w:hideMark/>
@@ -24178,7 +24616,21 @@
         </w:tc>
         <w:tc>
           <w:tcPr>
-            <w:tcW w:w="1757" w:type="dxa"/>
+            <w:tcW w:w="1268" w:type="dxa"/>
+          </w:tcPr>
+          <w:p>
+            <w:pPr>
+              <w:spacing w:after="0" w:line="240" w:lineRule="auto"/>
+              <w:jc w:val="center"/>
+            </w:pPr>
+            <w:r>
+              <w:t>108,87</w:t>
+            </w:r>
+          </w:p>
+        </w:tc>
+        <w:tc>
+          <w:tcPr>
+            <w:tcW w:w="1553" w:type="dxa"/>
             <w:shd w:val="clear" w:color="auto" w:fill="auto"/>
             <w:noWrap/>
             <w:hideMark/>
@@ -24201,7 +24653,7 @@
         </w:tc>
         <w:tc>
           <w:tcPr>
-            <w:tcW w:w="1515" w:type="dxa"/>
+            <w:tcW w:w="1352" w:type="dxa"/>
             <w:shd w:val="clear" w:color="auto" w:fill="auto"/>
             <w:noWrap/>
             <w:hideMark/>
@@ -24224,7 +24676,7 @@
         </w:tc>
         <w:tc>
           <w:tcPr>
-            <w:tcW w:w="1370" w:type="dxa"/>
+            <w:tcW w:w="1226" w:type="dxa"/>
             <w:shd w:val="clear" w:color="auto" w:fill="auto"/>
             <w:noWrap/>
             <w:hideMark/>
@@ -24247,7 +24699,7 @@
         </w:tc>
         <w:tc>
           <w:tcPr>
-            <w:tcW w:w="1426" w:type="dxa"/>
+            <w:tcW w:w="1275" w:type="dxa"/>
             <w:shd w:val="clear" w:color="auto" w:fill="auto"/>
             <w:noWrap/>
             <w:hideMark/>
@@ -24270,7 +24722,7 @@
         </w:tc>
         <w:tc>
           <w:tcPr>
-            <w:tcW w:w="953" w:type="dxa"/>
+            <w:tcW w:w="833" w:type="dxa"/>
           </w:tcPr>
           <w:p>
             <w:pPr>
@@ -24292,7 +24744,7 @@
         </w:trPr>
         <w:tc>
           <w:tcPr>
-            <w:tcW w:w="789" w:type="dxa"/>
+            <w:tcW w:w="554" w:type="dxa"/>
             <w:shd w:val="clear" w:color="auto" w:fill="auto"/>
             <w:noWrap/>
             <w:hideMark/>
@@ -24321,7 +24773,7 @@
         </w:tc>
         <w:tc>
           <w:tcPr>
-            <w:tcW w:w="1437" w:type="dxa"/>
+            <w:tcW w:w="1284" w:type="dxa"/>
             <w:shd w:val="clear" w:color="auto" w:fill="auto"/>
             <w:noWrap/>
             <w:hideMark/>
@@ -24344,7 +24796,21 @@
         </w:tc>
         <w:tc>
           <w:tcPr>
-            <w:tcW w:w="1757" w:type="dxa"/>
+            <w:tcW w:w="1268" w:type="dxa"/>
+          </w:tcPr>
+          <w:p>
+            <w:pPr>
+              <w:spacing w:after="0" w:line="240" w:lineRule="auto"/>
+              <w:jc w:val="center"/>
+            </w:pPr>
+            <w:r>
+              <w:t>101,032</w:t>
+            </w:r>
+          </w:p>
+        </w:tc>
+        <w:tc>
+          <w:tcPr>
+            <w:tcW w:w="1553" w:type="dxa"/>
             <w:shd w:val="clear" w:color="auto" w:fill="auto"/>
             <w:noWrap/>
             <w:hideMark/>
@@ -24367,7 +24833,7 @@
         </w:tc>
         <w:tc>
           <w:tcPr>
-            <w:tcW w:w="1515" w:type="dxa"/>
+            <w:tcW w:w="1352" w:type="dxa"/>
             <w:shd w:val="clear" w:color="auto" w:fill="auto"/>
             <w:noWrap/>
             <w:hideMark/>
@@ -24390,7 +24856,7 @@
         </w:tc>
         <w:tc>
           <w:tcPr>
-            <w:tcW w:w="1370" w:type="dxa"/>
+            <w:tcW w:w="1226" w:type="dxa"/>
             <w:shd w:val="clear" w:color="auto" w:fill="auto"/>
             <w:noWrap/>
             <w:hideMark/>
@@ -24413,7 +24879,7 @@
         </w:tc>
         <w:tc>
           <w:tcPr>
-            <w:tcW w:w="1426" w:type="dxa"/>
+            <w:tcW w:w="1275" w:type="dxa"/>
             <w:shd w:val="clear" w:color="auto" w:fill="auto"/>
             <w:noWrap/>
             <w:hideMark/>
@@ -24436,7 +24902,7 @@
         </w:tc>
         <w:tc>
           <w:tcPr>
-            <w:tcW w:w="953" w:type="dxa"/>
+            <w:tcW w:w="833" w:type="dxa"/>
           </w:tcPr>
           <w:p>
             <w:pPr>
@@ -24458,7 +24924,7 @@
         </w:trPr>
         <w:tc>
           <w:tcPr>
-            <w:tcW w:w="789" w:type="dxa"/>
+            <w:tcW w:w="554" w:type="dxa"/>
             <w:shd w:val="clear" w:color="auto" w:fill="auto"/>
             <w:noWrap/>
             <w:hideMark/>
@@ -24487,7 +24953,7 @@
         </w:tc>
         <w:tc>
           <w:tcPr>
-            <w:tcW w:w="1437" w:type="dxa"/>
+            <w:tcW w:w="1284" w:type="dxa"/>
             <w:shd w:val="clear" w:color="auto" w:fill="auto"/>
             <w:noWrap/>
             <w:hideMark/>
@@ -24510,7 +24976,21 @@
         </w:tc>
         <w:tc>
           <w:tcPr>
-            <w:tcW w:w="1757" w:type="dxa"/>
+            <w:tcW w:w="1268" w:type="dxa"/>
+          </w:tcPr>
+          <w:p>
+            <w:pPr>
+              <w:spacing w:after="0" w:line="240" w:lineRule="auto"/>
+              <w:jc w:val="center"/>
+            </w:pPr>
+            <w:r>
+              <w:t>93,362</w:t>
+            </w:r>
+          </w:p>
+        </w:tc>
+        <w:tc>
+          <w:tcPr>
+            <w:tcW w:w="1553" w:type="dxa"/>
             <w:shd w:val="clear" w:color="auto" w:fill="auto"/>
             <w:noWrap/>
             <w:hideMark/>
@@ -24533,7 +25013,7 @@
         </w:tc>
         <w:tc>
           <w:tcPr>
-            <w:tcW w:w="1515" w:type="dxa"/>
+            <w:tcW w:w="1352" w:type="dxa"/>
             <w:shd w:val="clear" w:color="auto" w:fill="auto"/>
             <w:noWrap/>
             <w:hideMark/>
@@ -24556,7 +25036,7 @@
         </w:tc>
         <w:tc>
           <w:tcPr>
-            <w:tcW w:w="1370" w:type="dxa"/>
+            <w:tcW w:w="1226" w:type="dxa"/>
             <w:shd w:val="clear" w:color="auto" w:fill="auto"/>
             <w:noWrap/>
             <w:hideMark/>
@@ -24579,7 +25059,7 @@
         </w:tc>
         <w:tc>
           <w:tcPr>
-            <w:tcW w:w="1426" w:type="dxa"/>
+            <w:tcW w:w="1275" w:type="dxa"/>
             <w:shd w:val="clear" w:color="auto" w:fill="auto"/>
             <w:noWrap/>
             <w:hideMark/>
@@ -24602,7 +25082,7 @@
         </w:tc>
         <w:tc>
           <w:tcPr>
-            <w:tcW w:w="953" w:type="dxa"/>
+            <w:tcW w:w="833" w:type="dxa"/>
           </w:tcPr>
           <w:p>
             <w:pPr>
@@ -24624,7 +25104,7 @@
         </w:trPr>
         <w:tc>
           <w:tcPr>
-            <w:tcW w:w="789" w:type="dxa"/>
+            <w:tcW w:w="554" w:type="dxa"/>
             <w:shd w:val="clear" w:color="auto" w:fill="auto"/>
             <w:noWrap/>
             <w:hideMark/>
@@ -24653,7 +25133,7 @@
         </w:tc>
         <w:tc>
           <w:tcPr>
-            <w:tcW w:w="1437" w:type="dxa"/>
+            <w:tcW w:w="1284" w:type="dxa"/>
             <w:shd w:val="clear" w:color="auto" w:fill="auto"/>
             <w:noWrap/>
             <w:hideMark/>
@@ -24676,7 +25156,21 @@
         </w:tc>
         <w:tc>
           <w:tcPr>
-            <w:tcW w:w="1757" w:type="dxa"/>
+            <w:tcW w:w="1268" w:type="dxa"/>
+          </w:tcPr>
+          <w:p>
+            <w:pPr>
+              <w:spacing w:after="0" w:line="240" w:lineRule="auto"/>
+              <w:jc w:val="center"/>
+            </w:pPr>
+            <w:r>
+              <w:t>85,884</w:t>
+            </w:r>
+          </w:p>
+        </w:tc>
+        <w:tc>
+          <w:tcPr>
+            <w:tcW w:w="1553" w:type="dxa"/>
             <w:shd w:val="clear" w:color="auto" w:fill="auto"/>
             <w:noWrap/>
             <w:hideMark/>
@@ -24699,7 +25193,7 @@
         </w:tc>
         <w:tc>
           <w:tcPr>
-            <w:tcW w:w="1515" w:type="dxa"/>
+            <w:tcW w:w="1352" w:type="dxa"/>
             <w:shd w:val="clear" w:color="auto" w:fill="auto"/>
             <w:noWrap/>
             <w:hideMark/>
@@ -24722,7 +25216,7 @@
         </w:tc>
         <w:tc>
           <w:tcPr>
-            <w:tcW w:w="1370" w:type="dxa"/>
+            <w:tcW w:w="1226" w:type="dxa"/>
             <w:shd w:val="clear" w:color="auto" w:fill="auto"/>
             <w:noWrap/>
             <w:hideMark/>
@@ -24745,7 +25239,7 @@
         </w:tc>
         <w:tc>
           <w:tcPr>
-            <w:tcW w:w="1426" w:type="dxa"/>
+            <w:tcW w:w="1275" w:type="dxa"/>
             <w:shd w:val="clear" w:color="auto" w:fill="auto"/>
             <w:noWrap/>
             <w:hideMark/>
@@ -24768,7 +25262,7 @@
         </w:tc>
         <w:tc>
           <w:tcPr>
-            <w:tcW w:w="953" w:type="dxa"/>
+            <w:tcW w:w="833" w:type="dxa"/>
           </w:tcPr>
           <w:p>
             <w:pPr>
@@ -24790,7 +25284,7 @@
         </w:trPr>
         <w:tc>
           <w:tcPr>
-            <w:tcW w:w="789" w:type="dxa"/>
+            <w:tcW w:w="554" w:type="dxa"/>
             <w:shd w:val="clear" w:color="auto" w:fill="auto"/>
             <w:noWrap/>
             <w:hideMark/>
@@ -24819,7 +25313,7 @@
         </w:tc>
         <w:tc>
           <w:tcPr>
-            <w:tcW w:w="1437" w:type="dxa"/>
+            <w:tcW w:w="1284" w:type="dxa"/>
             <w:shd w:val="clear" w:color="auto" w:fill="auto"/>
             <w:noWrap/>
             <w:hideMark/>
@@ -24842,7 +25336,21 @@
         </w:tc>
         <w:tc>
           <w:tcPr>
-            <w:tcW w:w="1757" w:type="dxa"/>
+            <w:tcW w:w="1268" w:type="dxa"/>
+          </w:tcPr>
+          <w:p>
+            <w:pPr>
+              <w:spacing w:after="0" w:line="240" w:lineRule="auto"/>
+              <w:jc w:val="center"/>
+            </w:pPr>
+            <w:r>
+              <w:t>78,621</w:t>
+            </w:r>
+          </w:p>
+        </w:tc>
+        <w:tc>
+          <w:tcPr>
+            <w:tcW w:w="1553" w:type="dxa"/>
             <w:shd w:val="clear" w:color="auto" w:fill="auto"/>
             <w:noWrap/>
             <w:hideMark/>
@@ -24865,7 +25373,7 @@
         </w:tc>
         <w:tc>
           <w:tcPr>
-            <w:tcW w:w="1515" w:type="dxa"/>
+            <w:tcW w:w="1352" w:type="dxa"/>
             <w:shd w:val="clear" w:color="auto" w:fill="auto"/>
             <w:noWrap/>
             <w:hideMark/>
@@ -24888,7 +25396,7 @@
         </w:tc>
         <w:tc>
           <w:tcPr>
-            <w:tcW w:w="1370" w:type="dxa"/>
+            <w:tcW w:w="1226" w:type="dxa"/>
             <w:shd w:val="clear" w:color="auto" w:fill="auto"/>
             <w:noWrap/>
             <w:hideMark/>
@@ -24911,7 +25419,7 @@
         </w:tc>
         <w:tc>
           <w:tcPr>
-            <w:tcW w:w="1426" w:type="dxa"/>
+            <w:tcW w:w="1275" w:type="dxa"/>
             <w:shd w:val="clear" w:color="auto" w:fill="auto"/>
             <w:noWrap/>
             <w:hideMark/>
@@ -24934,7 +25442,7 @@
         </w:tc>
         <w:tc>
           <w:tcPr>
-            <w:tcW w:w="953" w:type="dxa"/>
+            <w:tcW w:w="833" w:type="dxa"/>
           </w:tcPr>
           <w:p>
             <w:pPr>
@@ -24956,8 +25464,8 @@
         </w:trPr>
         <w:tc>
           <w:tcPr>
-            <w:tcW w:w="789" w:type="dxa"/>
-            <w:shd w:val="clear" w:color="auto" w:fill="auto"/>
+            <w:tcW w:w="554" w:type="dxa"/>
+            <w:shd w:val="clear" w:color="auto" w:fill="4472C4" w:themeFill="accent1"/>
             <w:noWrap/>
             <w:hideMark/>
           </w:tcPr>
@@ -24985,8 +25493,8 @@
         </w:tc>
         <w:tc>
           <w:tcPr>
-            <w:tcW w:w="1437" w:type="dxa"/>
-            <w:shd w:val="clear" w:color="auto" w:fill="auto"/>
+            <w:tcW w:w="1284" w:type="dxa"/>
+            <w:shd w:val="clear" w:color="auto" w:fill="4472C4" w:themeFill="accent1"/>
             <w:noWrap/>
             <w:hideMark/>
           </w:tcPr>
@@ -25008,8 +25516,23 @@
         </w:tc>
         <w:tc>
           <w:tcPr>
-            <w:tcW w:w="1757" w:type="dxa"/>
-            <w:shd w:val="clear" w:color="auto" w:fill="auto"/>
+            <w:tcW w:w="1268" w:type="dxa"/>
+            <w:shd w:val="clear" w:color="auto" w:fill="4472C4" w:themeFill="accent1"/>
+          </w:tcPr>
+          <w:p>
+            <w:pPr>
+              <w:spacing w:after="0" w:line="240" w:lineRule="auto"/>
+              <w:jc w:val="center"/>
+            </w:pPr>
+            <w:r>
+              <w:t>71,595</w:t>
+            </w:r>
+          </w:p>
+        </w:tc>
+        <w:tc>
+          <w:tcPr>
+            <w:tcW w:w="1553" w:type="dxa"/>
+            <w:shd w:val="clear" w:color="auto" w:fill="4472C4" w:themeFill="accent1"/>
             <w:noWrap/>
             <w:hideMark/>
           </w:tcPr>
@@ -25031,8 +25554,8 @@
         </w:tc>
         <w:tc>
           <w:tcPr>
-            <w:tcW w:w="1515" w:type="dxa"/>
-            <w:shd w:val="clear" w:color="auto" w:fill="auto"/>
+            <w:tcW w:w="1352" w:type="dxa"/>
+            <w:shd w:val="clear" w:color="auto" w:fill="4472C4" w:themeFill="accent1"/>
             <w:noWrap/>
             <w:hideMark/>
           </w:tcPr>
@@ -25054,8 +25577,8 @@
         </w:tc>
         <w:tc>
           <w:tcPr>
-            <w:tcW w:w="1370" w:type="dxa"/>
-            <w:shd w:val="clear" w:color="auto" w:fill="auto"/>
+            <w:tcW w:w="1226" w:type="dxa"/>
+            <w:shd w:val="clear" w:color="auto" w:fill="4472C4" w:themeFill="accent1"/>
             <w:noWrap/>
             <w:hideMark/>
           </w:tcPr>
@@ -25077,8 +25600,8 @@
         </w:tc>
         <w:tc>
           <w:tcPr>
-            <w:tcW w:w="1426" w:type="dxa"/>
-            <w:shd w:val="clear" w:color="auto" w:fill="auto"/>
+            <w:tcW w:w="1275" w:type="dxa"/>
+            <w:shd w:val="clear" w:color="auto" w:fill="4472C4" w:themeFill="accent1"/>
             <w:noWrap/>
             <w:hideMark/>
           </w:tcPr>
@@ -25100,7 +25623,8 @@
         </w:tc>
         <w:tc>
           <w:tcPr>
-            <w:tcW w:w="953" w:type="dxa"/>
+            <w:tcW w:w="833" w:type="dxa"/>
+            <w:shd w:val="clear" w:color="auto" w:fill="4472C4" w:themeFill="accent1"/>
           </w:tcPr>
           <w:p>
             <w:pPr>
@@ -25122,7 +25646,7 @@
         </w:trPr>
         <w:tc>
           <w:tcPr>
-            <w:tcW w:w="789" w:type="dxa"/>
+            <w:tcW w:w="554" w:type="dxa"/>
             <w:shd w:val="clear" w:color="auto" w:fill="auto"/>
             <w:noWrap/>
             <w:hideMark/>
@@ -25151,7 +25675,7 @@
         </w:tc>
         <w:tc>
           <w:tcPr>
-            <w:tcW w:w="1437" w:type="dxa"/>
+            <w:tcW w:w="1284" w:type="dxa"/>
             <w:shd w:val="clear" w:color="auto" w:fill="auto"/>
             <w:noWrap/>
             <w:hideMark/>
@@ -25174,7 +25698,21 @@
         </w:tc>
         <w:tc>
           <w:tcPr>
-            <w:tcW w:w="1757" w:type="dxa"/>
+            <w:tcW w:w="1268" w:type="dxa"/>
+          </w:tcPr>
+          <w:p>
+            <w:pPr>
+              <w:spacing w:after="0" w:line="240" w:lineRule="auto"/>
+              <w:jc w:val="center"/>
+            </w:pPr>
+            <w:r>
+              <w:t>64,826</w:t>
+            </w:r>
+          </w:p>
+        </w:tc>
+        <w:tc>
+          <w:tcPr>
+            <w:tcW w:w="1553" w:type="dxa"/>
             <w:shd w:val="clear" w:color="auto" w:fill="auto"/>
             <w:noWrap/>
             <w:hideMark/>
@@ -25197,7 +25735,7 @@
         </w:tc>
         <w:tc>
           <w:tcPr>
-            <w:tcW w:w="1515" w:type="dxa"/>
+            <w:tcW w:w="1352" w:type="dxa"/>
             <w:shd w:val="clear" w:color="auto" w:fill="auto"/>
             <w:noWrap/>
             <w:hideMark/>
@@ -25220,7 +25758,7 @@
         </w:tc>
         <w:tc>
           <w:tcPr>
-            <w:tcW w:w="1370" w:type="dxa"/>
+            <w:tcW w:w="1226" w:type="dxa"/>
             <w:shd w:val="clear" w:color="auto" w:fill="auto"/>
             <w:noWrap/>
             <w:hideMark/>
@@ -25243,7 +25781,7 @@
         </w:tc>
         <w:tc>
           <w:tcPr>
-            <w:tcW w:w="1426" w:type="dxa"/>
+            <w:tcW w:w="1275" w:type="dxa"/>
             <w:shd w:val="clear" w:color="auto" w:fill="auto"/>
             <w:noWrap/>
             <w:hideMark/>
@@ -25266,7 +25804,7 @@
         </w:tc>
         <w:tc>
           <w:tcPr>
-            <w:tcW w:w="953" w:type="dxa"/>
+            <w:tcW w:w="833" w:type="dxa"/>
           </w:tcPr>
           <w:p>
             <w:pPr>
@@ -25332,6 +25870,7 @@
         </w:rPr>
         <w:t>m</w:t>
       </w:r>
+      <w:proofErr w:type="spellStart"/>
       <w:r>
         <w:rPr>
           <w:rFonts w:eastAsia="Times New Roman"/>
@@ -25342,6 +25881,7 @@
         </w:rPr>
         <w:t>дв</w:t>
       </w:r>
+      <w:proofErr w:type="spellEnd"/>
       <w:r>
         <w:rPr>
           <w:szCs w:val="28"/>
@@ -25365,6 +25905,7 @@
         </w:rPr>
         <w:t>l</w:t>
       </w:r>
+      <w:proofErr w:type="spellStart"/>
       <w:r>
         <w:rPr>
           <w:rFonts w:eastAsia="Times New Roman"/>
@@ -25375,6 +25916,7 @@
         </w:rPr>
         <w:t>дв</w:t>
       </w:r>
+      <w:proofErr w:type="spellEnd"/>
       <w:r>
         <w:rPr>
           <w:rFonts w:eastAsia="Times New Roman"/>
@@ -25407,6 +25949,7 @@
         </w:rPr>
         <w:t>m</w:t>
       </w:r>
+      <w:proofErr w:type="spellStart"/>
       <w:r>
         <w:rPr>
           <w:rFonts w:eastAsia="Times New Roman"/>
@@ -25417,6 +25960,7 @@
         </w:rPr>
         <w:t>дв</w:t>
       </w:r>
+      <w:proofErr w:type="spellEnd"/>
       <w:r>
         <w:rPr>
           <w:rFonts w:eastAsia="Times New Roman"/>
@@ -25437,6 +25981,7 @@
         </w:rPr>
         <w:t>l</w:t>
       </w:r>
+      <w:proofErr w:type="spellStart"/>
       <w:r>
         <w:rPr>
           <w:rFonts w:eastAsia="Times New Roman"/>
@@ -25447,6 +25992,7 @@
         </w:rPr>
         <w:t>дв</w:t>
       </w:r>
+      <w:proofErr w:type="spellEnd"/>
       <w:r>
         <w:rPr>
           <w:rFonts w:eastAsia="Times New Roman"/>
@@ -25505,7 +26051,7 @@
                     <pic:cNvPicPr/>
                   </pic:nvPicPr>
                   <pic:blipFill>
-                    <a:blip r:embed="rId147" cstate="print">
+                    <a:blip r:embed="rId149" cstate="print">
                       <a:extLst>
                         <a:ext uri="{28A0092B-C50C-407E-A947-70E740481C1C}">
                           <a14:useLocalDpi xmlns:a14="http://schemas.microsoft.com/office/drawing/2010/main" val="0"/>
@@ -25567,6 +26113,7 @@
         </w:rPr>
         <w:t>m</w:t>
       </w:r>
+      <w:proofErr w:type="spellStart"/>
       <w:r>
         <w:rPr>
           <w:szCs w:val="28"/>
@@ -25574,6 +26121,7 @@
         </w:rPr>
         <w:t>дв</w:t>
       </w:r>
+      <w:proofErr w:type="spellEnd"/>
       <w:r>
         <w:rPr>
           <w:szCs w:val="28"/>
@@ -25611,6 +26159,7 @@
         </w:rPr>
         <w:t>l</w:t>
       </w:r>
+      <w:proofErr w:type="spellStart"/>
       <w:r>
         <w:rPr>
           <w:szCs w:val="28"/>
@@ -25618,6 +26167,7 @@
         </w:rPr>
         <w:t>дв</w:t>
       </w:r>
+      <w:proofErr w:type="spellEnd"/>
       <w:r>
         <w:rPr>
           <w:szCs w:val="28"/>
@@ -25685,7 +26235,7 @@
                     <pic:cNvPicPr/>
                   </pic:nvPicPr>
                   <pic:blipFill>
-                    <a:blip r:embed="rId148" cstate="print">
+                    <a:blip r:embed="rId150" cstate="print">
                       <a:extLst>
                         <a:ext uri="{28A0092B-C50C-407E-A947-70E740481C1C}">
                           <a14:useLocalDpi xmlns:a14="http://schemas.microsoft.com/office/drawing/2010/main" val="0"/>
@@ -25759,6 +26309,7 @@
         </w:rPr>
         <w:t>m</w:t>
       </w:r>
+      <w:proofErr w:type="spellStart"/>
       <w:r>
         <w:rPr>
           <w:szCs w:val="28"/>
@@ -25766,6 +26317,7 @@
         </w:rPr>
         <w:t>дв</w:t>
       </w:r>
+      <w:proofErr w:type="spellEnd"/>
       <w:r>
         <w:rPr>
           <w:szCs w:val="28"/>
@@ -25781,6 +26333,7 @@
         </w:rPr>
         <w:t>l</w:t>
       </w:r>
+      <w:proofErr w:type="spellStart"/>
       <w:r>
         <w:rPr>
           <w:szCs w:val="28"/>
@@ -25788,6 +26341,7 @@
         </w:rPr>
         <w:t>дв</w:t>
       </w:r>
+      <w:proofErr w:type="spellEnd"/>
       <w:r>
         <w:rPr>
           <w:szCs w:val="28"/>
@@ -25868,7 +26422,7 @@
                     <pic:cNvPicPr/>
                   </pic:nvPicPr>
                   <pic:blipFill rotWithShape="1">
-                    <a:blip r:embed="rId149"/>
+                    <a:blip r:embed="rId151"/>
                     <a:srcRect t="7056"/>
                     <a:stretch/>
                   </pic:blipFill>
@@ -26010,9 +26564,9 @@
         </w:rPr>
         <w:object w:dxaOrig="1480" w:dyaOrig="740" w14:anchorId="0880A54F">
           <v:shape id="_x0000_i1093" type="#_x0000_t75" style="width:73.65pt;height:37.1pt" o:ole="">
-            <v:imagedata r:id="rId150" o:title=""/>
+            <v:imagedata r:id="rId152" o:title=""/>
           </v:shape>
-          <o:OLEObject Type="Embed" ProgID="Equation.DSMT4" ShapeID="_x0000_i1093" DrawAspect="Content" ObjectID="_1701964956" r:id="rId151"/>
+          <o:OLEObject Type="Embed" ProgID="Equation.DSMT4" ShapeID="_x0000_i1093" DrawAspect="Content" ObjectID="_1701984405" r:id="rId153"/>
         </w:object>
       </w:r>
       <w:r>
@@ -26087,9 +26641,9 @@
         </w:rPr>
         <w:object w:dxaOrig="859" w:dyaOrig="340" w14:anchorId="3D37CF2D">
           <v:shape id="_x0000_i1094" type="#_x0000_t75" style="width:43.1pt;height:16.9pt" o:ole="">
-            <v:imagedata r:id="rId152" o:title=""/>
+            <v:imagedata r:id="rId154" o:title=""/>
           </v:shape>
-          <o:OLEObject Type="Embed" ProgID="Equation.DSMT4" ShapeID="_x0000_i1094" DrawAspect="Content" ObjectID="_1701964957" r:id="rId153"/>
+          <o:OLEObject Type="Embed" ProgID="Equation.DSMT4" ShapeID="_x0000_i1094" DrawAspect="Content" ObjectID="_1701984406" r:id="rId155"/>
         </w:object>
       </w:r>
       <w:r>
@@ -26127,9 +26681,9 @@
         </w:rPr>
         <w:object w:dxaOrig="999" w:dyaOrig="340" w14:anchorId="04AA79AF">
           <v:shape id="_x0000_i1095" type="#_x0000_t75" style="width:49.65pt;height:16.9pt" o:ole="">
-            <v:imagedata r:id="rId154" o:title=""/>
+            <v:imagedata r:id="rId156" o:title=""/>
           </v:shape>
-          <o:OLEObject Type="Embed" ProgID="Equation.DSMT4" ShapeID="_x0000_i1095" DrawAspect="Content" ObjectID="_1701964958" r:id="rId155"/>
+          <o:OLEObject Type="Embed" ProgID="Equation.DSMT4" ShapeID="_x0000_i1095" DrawAspect="Content" ObjectID="_1701984407" r:id="rId157"/>
         </w:object>
       </w:r>
       <w:r>
@@ -26242,9 +26796,9 @@
               </w:rPr>
               <w:object w:dxaOrig="3220" w:dyaOrig="420" w14:anchorId="54AC3C98">
                 <v:shape id="_x0000_i1096" type="#_x0000_t75" style="width:160.9pt;height:21.25pt" o:ole="">
-                  <v:imagedata r:id="rId156" o:title=""/>
+                  <v:imagedata r:id="rId158" o:title=""/>
                 </v:shape>
-                <o:OLEObject Type="Embed" ProgID="Equation.DSMT4" ShapeID="_x0000_i1096" DrawAspect="Content" ObjectID="_1701964959" r:id="rId157"/>
+                <o:OLEObject Type="Embed" ProgID="Equation.DSMT4" ShapeID="_x0000_i1096" DrawAspect="Content" ObjectID="_1701984408" r:id="rId159"/>
               </w:object>
             </w:r>
             <w:r>
@@ -26387,9 +26941,9 @@
               </w:rPr>
               <w:object w:dxaOrig="5000" w:dyaOrig="940" w14:anchorId="285BB78A">
                 <v:shape id="_x0000_i1097" type="#_x0000_t75" style="width:250.35pt;height:46.9pt" o:ole="">
-                  <v:imagedata r:id="rId158" o:title=""/>
+                  <v:imagedata r:id="rId160" o:title=""/>
                 </v:shape>
-                <o:OLEObject Type="Embed" ProgID="Equation.DSMT4" ShapeID="_x0000_i1097" DrawAspect="Content" ObjectID="_1701964960" r:id="rId159"/>
+                <o:OLEObject Type="Embed" ProgID="Equation.DSMT4" ShapeID="_x0000_i1097" DrawAspect="Content" ObjectID="_1701984409" r:id="rId161"/>
               </w:object>
             </w:r>
           </w:p>
@@ -26524,9 +27078,9 @@
               </w:rPr>
               <w:object w:dxaOrig="4040" w:dyaOrig="1420" w14:anchorId="0D6E2E15">
                 <v:shape id="_x0000_i1098" type="#_x0000_t75" style="width:202.35pt;height:70.9pt" o:ole="">
-                  <v:imagedata r:id="rId160" o:title=""/>
+                  <v:imagedata r:id="rId162" o:title=""/>
                 </v:shape>
-                <o:OLEObject Type="Embed" ProgID="Equation.DSMT4" ShapeID="_x0000_i1098" DrawAspect="Content" ObjectID="_1701964961" r:id="rId161"/>
+                <o:OLEObject Type="Embed" ProgID="Equation.DSMT4" ShapeID="_x0000_i1098" DrawAspect="Content" ObjectID="_1701984410" r:id="rId163"/>
               </w:object>
             </w:r>
           </w:p>
@@ -26661,9 +27215,9 @@
               </w:rPr>
               <w:object w:dxaOrig="3019" w:dyaOrig="700" w14:anchorId="5D8B5F93">
                 <v:shape id="_x0000_i1099" type="#_x0000_t75" style="width:151.1pt;height:34.9pt" o:ole="">
-                  <v:imagedata r:id="rId162" o:title=""/>
+                  <v:imagedata r:id="rId164" o:title=""/>
                 </v:shape>
-                <o:OLEObject Type="Embed" ProgID="Equation.DSMT4" ShapeID="_x0000_i1099" DrawAspect="Content" ObjectID="_1701964962" r:id="rId163"/>
+                <o:OLEObject Type="Embed" ProgID="Equation.DSMT4" ShapeID="_x0000_i1099" DrawAspect="Content" ObjectID="_1701984411" r:id="rId165"/>
               </w:object>
             </w:r>
             <w:r>
@@ -26813,9 +27367,9 @@
               </w:rPr>
               <w:object w:dxaOrig="4320" w:dyaOrig="420" w14:anchorId="2597A723">
                 <v:shape id="_x0000_i1100" type="#_x0000_t75" style="width:3in;height:21.25pt" o:ole="">
-                  <v:imagedata r:id="rId164" o:title=""/>
+                  <v:imagedata r:id="rId166" o:title=""/>
                 </v:shape>
-                <o:OLEObject Type="Embed" ProgID="Equation.DSMT4" ShapeID="_x0000_i1100" DrawAspect="Content" ObjectID="_1701964963" r:id="rId165"/>
+                <o:OLEObject Type="Embed" ProgID="Equation.DSMT4" ShapeID="_x0000_i1100" DrawAspect="Content" ObjectID="_1701984412" r:id="rId167"/>
               </w:object>
             </w:r>
             <w:r>
@@ -26927,7 +27481,7 @@
                     <pic:cNvPicPr/>
                   </pic:nvPicPr>
                   <pic:blipFill>
-                    <a:blip r:embed="rId166" cstate="print">
+                    <a:blip r:embed="rId168" cstate="print">
                       <a:extLst>
                         <a:ext uri="{28A0092B-C50C-407E-A947-70E740481C1C}">
                           <a14:useLocalDpi xmlns:a14="http://schemas.microsoft.com/office/drawing/2010/main" val="0"/>
@@ -27109,7 +27663,7 @@
                     </pic:cNvPicPr>
                   </pic:nvPicPr>
                   <pic:blipFill>
-                    <a:blip r:embed="rId167" cstate="print">
+                    <a:blip r:embed="rId169" cstate="print">
                       <a:extLst>
                         <a:ext uri="{28A0092B-C50C-407E-A947-70E740481C1C}">
                           <a14:useLocalDpi xmlns:a14="http://schemas.microsoft.com/office/drawing/2010/main" val="0"/>
@@ -27169,7 +27723,23 @@
           <w:rFonts w:eastAsiaTheme="minorEastAsia"/>
           <w:szCs w:val="28"/>
         </w:rPr>
-        <w:t>. Зерно воспламенительного состава</w:t>
+        <w:t xml:space="preserve">. Зерно </w:t>
+      </w:r>
+      <w:proofErr w:type="spellStart"/>
+      <w:r>
+        <w:rPr>
+          <w:rFonts w:eastAsiaTheme="minorEastAsia"/>
+          <w:szCs w:val="28"/>
+        </w:rPr>
+        <w:t>воспламенительного</w:t>
+      </w:r>
+      <w:proofErr w:type="spellEnd"/>
+      <w:r>
+        <w:rPr>
+          <w:rFonts w:eastAsiaTheme="minorEastAsia"/>
+          <w:szCs w:val="28"/>
+        </w:rPr>
+        <w:t xml:space="preserve"> состава</w:t>
       </w:r>
     </w:p>
     <w:p>
@@ -27561,9 +28131,9 @@
         </w:rPr>
         <w:object w:dxaOrig="4760" w:dyaOrig="6500" w14:anchorId="2B18428C">
           <v:shape id="_x0000_i1101" type="#_x0000_t75" style="width:238.35pt;height:325.1pt" o:ole="">
-            <v:imagedata r:id="rId168" o:title=""/>
+            <v:imagedata r:id="rId170" o:title=""/>
           </v:shape>
-          <o:OLEObject Type="Embed" ProgID="Equation.DSMT4" ShapeID="_x0000_i1101" DrawAspect="Content" ObjectID="_1701964964" r:id="rId169"/>
+          <o:OLEObject Type="Embed" ProgID="Equation.DSMT4" ShapeID="_x0000_i1101" DrawAspect="Content" ObjectID="_1701984413" r:id="rId171"/>
         </w:object>
       </w:r>
     </w:p>
@@ -27606,9 +28176,9 @@
         </w:rPr>
         <w:object w:dxaOrig="6259" w:dyaOrig="499" w14:anchorId="2B88C51F">
           <v:shape id="_x0000_i1102" type="#_x0000_t75" style="width:313.1pt;height:25.1pt" o:ole="">
-            <v:imagedata r:id="rId170" o:title=""/>
+            <v:imagedata r:id="rId172" o:title=""/>
           </v:shape>
-          <o:OLEObject Type="Embed" ProgID="Equation.DSMT4" ShapeID="_x0000_i1102" DrawAspect="Content" ObjectID="_1701964965" r:id="rId171"/>
+          <o:OLEObject Type="Embed" ProgID="Equation.DSMT4" ShapeID="_x0000_i1102" DrawAspect="Content" ObjectID="_1701984414" r:id="rId173"/>
         </w:object>
       </w:r>
       <w:r>
@@ -27635,9 +28205,9 @@
         </w:rPr>
         <w:object w:dxaOrig="4599" w:dyaOrig="859" w14:anchorId="4BDFFE00">
           <v:shape id="_x0000_i1103" type="#_x0000_t75" style="width:229.65pt;height:43.1pt" o:ole="">
-            <v:imagedata r:id="rId172" o:title=""/>
+            <v:imagedata r:id="rId174" o:title=""/>
           </v:shape>
-          <o:OLEObject Type="Embed" ProgID="Equation.DSMT4" ShapeID="_x0000_i1103" DrawAspect="Content" ObjectID="_1701964966" r:id="rId173"/>
+          <o:OLEObject Type="Embed" ProgID="Equation.DSMT4" ShapeID="_x0000_i1103" DrawAspect="Content" ObjectID="_1701984415" r:id="rId175"/>
         </w:object>
       </w:r>
       <w:r>
@@ -27660,7 +28230,21 @@
           <w:szCs w:val="28"/>
         </w:rPr>
         <w:tab/>
-        <w:t>Индекс «в» соответствует параметрам воспламенительного состава и его продуктов сгора</w:t>
+        <w:t xml:space="preserve">Индекс «в» соответствует параметрам </w:t>
+      </w:r>
+      <w:proofErr w:type="spellStart"/>
+      <w:r>
+        <w:rPr>
+          <w:szCs w:val="28"/>
+        </w:rPr>
+        <w:t>воспламенительного</w:t>
+      </w:r>
+      <w:proofErr w:type="spellEnd"/>
+      <w:r>
+        <w:rPr>
+          <w:szCs w:val="28"/>
+        </w:rPr>
+        <w:t xml:space="preserve"> состава и его продуктов сгора</w:t>
       </w:r>
       <w:r>
         <w:rPr>
@@ -27703,9 +28287,9 @@
         </w:rPr>
         <w:object w:dxaOrig="2640" w:dyaOrig="580" w14:anchorId="0712FE3A">
           <v:shape id="_x0000_i1104" type="#_x0000_t75" style="width:132pt;height:28.9pt" o:ole="">
-            <v:imagedata r:id="rId174" o:title=""/>
+            <v:imagedata r:id="rId176" o:title=""/>
           </v:shape>
-          <o:OLEObject Type="Embed" ProgID="Equation.DSMT4" ShapeID="_x0000_i1104" DrawAspect="Content" ObjectID="_1701964967" r:id="rId175"/>
+          <o:OLEObject Type="Embed" ProgID="Equation.DSMT4" ShapeID="_x0000_i1104" DrawAspect="Content" ObjectID="_1701984416" r:id="rId177"/>
         </w:object>
       </w:r>
       <w:r>
@@ -27733,9 +28317,9 @@
         </w:rPr>
         <w:object w:dxaOrig="1960" w:dyaOrig="420" w14:anchorId="218D49C2">
           <v:shape id="_x0000_i1105" type="#_x0000_t75" style="width:97.65pt;height:21.25pt" o:ole="">
-            <v:imagedata r:id="rId176" o:title=""/>
+            <v:imagedata r:id="rId178" o:title=""/>
           </v:shape>
-          <o:OLEObject Type="Embed" ProgID="Equation.DSMT4" ShapeID="_x0000_i1105" DrawAspect="Content" ObjectID="_1701964968" r:id="rId177"/>
+          <o:OLEObject Type="Embed" ProgID="Equation.DSMT4" ShapeID="_x0000_i1105" DrawAspect="Content" ObjectID="_1701984417" r:id="rId179"/>
         </w:object>
       </w:r>
       <w:r>
@@ -27751,9 +28335,9 @@
         </w:rPr>
         <w:object w:dxaOrig="2900" w:dyaOrig="499" w14:anchorId="04AD42A8">
           <v:shape id="_x0000_i1106" type="#_x0000_t75" style="width:145.1pt;height:25.1pt" o:ole="">
-            <v:imagedata r:id="rId178" o:title=""/>
+            <v:imagedata r:id="rId180" o:title=""/>
           </v:shape>
-          <o:OLEObject Type="Embed" ProgID="Equation.DSMT4" ShapeID="_x0000_i1106" DrawAspect="Content" ObjectID="_1701964969" r:id="rId179"/>
+          <o:OLEObject Type="Embed" ProgID="Equation.DSMT4" ShapeID="_x0000_i1106" DrawAspect="Content" ObjectID="_1701984418" r:id="rId181"/>
         </w:object>
       </w:r>
       <w:r>
@@ -27856,9 +28440,9 @@
         </w:rPr>
         <w:object w:dxaOrig="1040" w:dyaOrig="360" w14:anchorId="35E0F646">
           <v:shape id="_x0000_i1107" type="#_x0000_t75" style="width:52.35pt;height:18pt" o:ole="">
-            <v:imagedata r:id="rId180" o:title=""/>
+            <v:imagedata r:id="rId182" o:title=""/>
           </v:shape>
-          <o:OLEObject Type="Embed" ProgID="Equation.DSMT4" ShapeID="_x0000_i1107" DrawAspect="Content" ObjectID="_1701964970" r:id="rId181"/>
+          <o:OLEObject Type="Embed" ProgID="Equation.DSMT4" ShapeID="_x0000_i1107" DrawAspect="Content" ObjectID="_1701984419" r:id="rId183"/>
         </w:object>
       </w:r>
       <w:r>
@@ -27906,9 +28490,9 @@
         </w:rPr>
         <w:object w:dxaOrig="1240" w:dyaOrig="859" w14:anchorId="5C6DE973">
           <v:shape id="_x0000_i1108" type="#_x0000_t75" style="width:61.65pt;height:43.1pt" o:ole="">
-            <v:imagedata r:id="rId182" o:title=""/>
+            <v:imagedata r:id="rId184" o:title=""/>
           </v:shape>
-          <o:OLEObject Type="Embed" ProgID="Equation.DSMT4" ShapeID="_x0000_i1108" DrawAspect="Content" ObjectID="_1701964971" r:id="rId183"/>
+          <o:OLEObject Type="Embed" ProgID="Equation.DSMT4" ShapeID="_x0000_i1108" DrawAspect="Content" ObjectID="_1701984420" r:id="rId185"/>
         </w:object>
       </w:r>
       <w:r>
@@ -27955,9 +28539,9 @@
         </w:rPr>
         <w:object w:dxaOrig="3700" w:dyaOrig="999" w14:anchorId="3C9B2AA7">
           <v:shape id="_x0000_i1109" type="#_x0000_t75" style="width:184.9pt;height:49.65pt" o:ole="">
-            <v:imagedata r:id="rId184" o:title=""/>
+            <v:imagedata r:id="rId186" o:title=""/>
           </v:shape>
-          <o:OLEObject Type="Embed" ProgID="Equation.DSMT4" ShapeID="_x0000_i1109" DrawAspect="Content" ObjectID="_1701964972" r:id="rId185"/>
+          <o:OLEObject Type="Embed" ProgID="Equation.DSMT4" ShapeID="_x0000_i1109" DrawAspect="Content" ObjectID="_1701984421" r:id="rId187"/>
         </w:object>
       </w:r>
       <w:r>
@@ -27981,6 +28565,7 @@
         </w:rPr>
         <w:t xml:space="preserve">где </w:t>
       </w:r>
+      <w:proofErr w:type="spellStart"/>
       <w:r>
         <w:rPr>
           <w:i/>
@@ -28000,12 +28585,14 @@
         </w:rPr>
         <w:t>ref</w:t>
       </w:r>
+      <w:proofErr w:type="spellEnd"/>
       <w:r>
         <w:rPr>
           <w:szCs w:val="28"/>
         </w:rPr>
         <w:t xml:space="preserve"> соответствует заданному закону горения ТРТ, </w:t>
       </w:r>
+      <w:proofErr w:type="spellStart"/>
       <w:r>
         <w:rPr>
           <w:i/>
@@ -28025,6 +28612,7 @@
         </w:rPr>
         <w:t>ref</w:t>
       </w:r>
+      <w:proofErr w:type="spellEnd"/>
       <w:r>
         <w:rPr>
           <w:szCs w:val="28"/>
@@ -28050,7 +28638,21 @@
         <w:rPr>
           <w:szCs w:val="28"/>
         </w:rPr>
-        <w:t>скорость горения воспламенительного состава</w:t>
+        <w:t xml:space="preserve">скорость горения </w:t>
+      </w:r>
+      <w:proofErr w:type="spellStart"/>
+      <w:r>
+        <w:rPr>
+          <w:szCs w:val="28"/>
+        </w:rPr>
+        <w:t>воспламенительного</w:t>
+      </w:r>
+      <w:proofErr w:type="spellEnd"/>
+      <w:r>
+        <w:rPr>
+          <w:szCs w:val="28"/>
+        </w:rPr>
+        <w:t xml:space="preserve"> состава</w:t>
       </w:r>
     </w:p>
     <w:p>
@@ -28069,9 +28671,9 @@
         </w:rPr>
         <w:object w:dxaOrig="4200" w:dyaOrig="999" w14:anchorId="241FBA36">
           <v:shape id="_x0000_i1110" type="#_x0000_t75" style="width:210pt;height:49.65pt" o:ole="">
-            <v:imagedata r:id="rId186" o:title=""/>
+            <v:imagedata r:id="rId188" o:title=""/>
           </v:shape>
-          <o:OLEObject Type="Embed" ProgID="Equation.DSMT4" ShapeID="_x0000_i1110" DrawAspect="Content" ObjectID="_1701964973" r:id="rId187"/>
+          <o:OLEObject Type="Embed" ProgID="Equation.DSMT4" ShapeID="_x0000_i1110" DrawAspect="Content" ObjectID="_1701984422" r:id="rId189"/>
         </w:object>
       </w:r>
       <w:r>
@@ -28100,7 +28702,21 @@
         <w:rPr>
           <w:szCs w:val="28"/>
         </w:rPr>
-        <w:t>секундный массоприход при сгорании основного заряда</w:t>
+        <w:t xml:space="preserve">секундный </w:t>
+      </w:r>
+      <w:proofErr w:type="spellStart"/>
+      <w:r>
+        <w:rPr>
+          <w:szCs w:val="28"/>
+        </w:rPr>
+        <w:t>массоприход</w:t>
+      </w:r>
+      <w:proofErr w:type="spellEnd"/>
+      <w:r>
+        <w:rPr>
+          <w:szCs w:val="28"/>
+        </w:rPr>
+        <w:t xml:space="preserve"> при сгорании основного заряда</w:t>
       </w:r>
     </w:p>
     <w:p>
@@ -28119,9 +28735,9 @@
         </w:rPr>
         <w:object w:dxaOrig="3940" w:dyaOrig="460" w14:anchorId="46C3D64D">
           <v:shape id="_x0000_i1111" type="#_x0000_t75" style="width:196.9pt;height:22.9pt" o:ole="">
-            <v:imagedata r:id="rId188" o:title=""/>
+            <v:imagedata r:id="rId190" o:title=""/>
           </v:shape>
-          <o:OLEObject Type="Embed" ProgID="Equation.DSMT4" ShapeID="_x0000_i1111" DrawAspect="Content" ObjectID="_1701964974" r:id="rId189"/>
+          <o:OLEObject Type="Embed" ProgID="Equation.DSMT4" ShapeID="_x0000_i1111" DrawAspect="Content" ObjectID="_1701984423" r:id="rId191"/>
         </w:object>
       </w:r>
       <w:r>
@@ -28163,9 +28779,9 @@
         </w:rPr>
         <w:object w:dxaOrig="4900" w:dyaOrig="1020" w14:anchorId="01887212">
           <v:shape id="_x0000_i1112" type="#_x0000_t75" style="width:244.9pt;height:51.25pt" o:ole="">
-            <v:imagedata r:id="rId109" o:title=""/>
+            <v:imagedata r:id="rId111" o:title=""/>
           </v:shape>
-          <o:OLEObject Type="Embed" ProgID="Equation.DSMT4" ShapeID="_x0000_i1112" DrawAspect="Content" ObjectID="_1701964975" r:id="rId190"/>
+          <o:OLEObject Type="Embed" ProgID="Equation.DSMT4" ShapeID="_x0000_i1112" DrawAspect="Content" ObjectID="_1701984424" r:id="rId192"/>
         </w:object>
       </w:r>
       <w:r>
@@ -28228,7 +28844,35 @@
         <w:rPr>
           <w:szCs w:val="28"/>
         </w:rPr>
-        <w:t>секундный массоприход при сгорании восаламенительного состава</w:t>
+        <w:t xml:space="preserve">секундный </w:t>
+      </w:r>
+      <w:proofErr w:type="spellStart"/>
+      <w:r>
+        <w:rPr>
+          <w:szCs w:val="28"/>
+        </w:rPr>
+        <w:t>массоприход</w:t>
+      </w:r>
+      <w:proofErr w:type="spellEnd"/>
+      <w:r>
+        <w:rPr>
+          <w:szCs w:val="28"/>
+        </w:rPr>
+        <w:t xml:space="preserve"> при сгорании </w:t>
+      </w:r>
+      <w:proofErr w:type="spellStart"/>
+      <w:r>
+        <w:rPr>
+          <w:szCs w:val="28"/>
+        </w:rPr>
+        <w:t>восаламенительного</w:t>
+      </w:r>
+      <w:proofErr w:type="spellEnd"/>
+      <w:r>
+        <w:rPr>
+          <w:szCs w:val="28"/>
+        </w:rPr>
+        <w:t xml:space="preserve"> состава</w:t>
       </w:r>
     </w:p>
     <w:p>
@@ -28247,9 +28891,9 @@
         </w:rPr>
         <w:object w:dxaOrig="3159" w:dyaOrig="420" w14:anchorId="46A843DC">
           <v:shape id="_x0000_i1113" type="#_x0000_t75" style="width:157.65pt;height:21.25pt" o:ole="">
-            <v:imagedata r:id="rId191" o:title=""/>
+            <v:imagedata r:id="rId193" o:title=""/>
           </v:shape>
-          <o:OLEObject Type="Embed" ProgID="Equation.DSMT4" ShapeID="_x0000_i1113" DrawAspect="Content" ObjectID="_1701964976" r:id="rId192"/>
+          <o:OLEObject Type="Embed" ProgID="Equation.DSMT4" ShapeID="_x0000_i1113" DrawAspect="Content" ObjectID="_1701984425" r:id="rId194"/>
         </w:object>
       </w:r>
       <w:r>
@@ -28297,9 +28941,9 @@
         </w:rPr>
         <w:object w:dxaOrig="6000" w:dyaOrig="2260" w14:anchorId="05F5B0B6">
           <v:shape id="_x0000_i1114" type="#_x0000_t75" style="width:300pt;height:112.9pt" o:ole="">
-            <v:imagedata r:id="rId193" o:title=""/>
+            <v:imagedata r:id="rId195" o:title=""/>
           </v:shape>
-          <o:OLEObject Type="Embed" ProgID="Equation.DSMT4" ShapeID="_x0000_i1114" DrawAspect="Content" ObjectID="_1701964977" r:id="rId194"/>
+          <o:OLEObject Type="Embed" ProgID="Equation.DSMT4" ShapeID="_x0000_i1114" DrawAspect="Content" ObjectID="_1701984426" r:id="rId196"/>
         </w:object>
       </w:r>
       <w:r>
@@ -28328,7 +28972,21 @@
         <w:rPr>
           <w:szCs w:val="28"/>
         </w:rPr>
-        <w:t>число Рейнольдса для случая течения продуктов сгорания воспламенительного состава по каналу заряда</w:t>
+        <w:t xml:space="preserve">число Рейнольдса для случая течения продуктов сгорания </w:t>
+      </w:r>
+      <w:proofErr w:type="spellStart"/>
+      <w:r>
+        <w:rPr>
+          <w:szCs w:val="28"/>
+        </w:rPr>
+        <w:t>воспламенительного</w:t>
+      </w:r>
+      <w:proofErr w:type="spellEnd"/>
+      <w:r>
+        <w:rPr>
+          <w:szCs w:val="28"/>
+        </w:rPr>
+        <w:t xml:space="preserve"> состава по каналу заряда</w:t>
       </w:r>
     </w:p>
     <w:p>
@@ -28346,9 +29004,9 @@
         </w:rPr>
         <w:object w:dxaOrig="1600" w:dyaOrig="820" w14:anchorId="2E95971F">
           <v:shape id="_x0000_i1115" type="#_x0000_t75" style="width:79.65pt;height:40.9pt" o:ole="">
-            <v:imagedata r:id="rId195" o:title=""/>
+            <v:imagedata r:id="rId197" o:title=""/>
           </v:shape>
-          <o:OLEObject Type="Embed" ProgID="Equation.DSMT4" ShapeID="_x0000_i1115" DrawAspect="Content" ObjectID="_1701964978" r:id="rId196"/>
+          <o:OLEObject Type="Embed" ProgID="Equation.DSMT4" ShapeID="_x0000_i1115" DrawAspect="Content" ObjectID="_1701984427" r:id="rId198"/>
         </w:object>
       </w:r>
       <w:r>
@@ -28389,9 +29047,9 @@
         </w:rPr>
         <w:object w:dxaOrig="1180" w:dyaOrig="780" w14:anchorId="2C28B743">
           <v:shape id="_x0000_i1116" type="#_x0000_t75" style="width:58.9pt;height:39.25pt" o:ole="">
-            <v:imagedata r:id="rId197" o:title=""/>
+            <v:imagedata r:id="rId199" o:title=""/>
           </v:shape>
-          <o:OLEObject Type="Embed" ProgID="Equation.DSMT4" ShapeID="_x0000_i1116" DrawAspect="Content" ObjectID="_1701964979" r:id="rId198"/>
+          <o:OLEObject Type="Embed" ProgID="Equation.DSMT4" ShapeID="_x0000_i1116" DrawAspect="Content" ObjectID="_1701984428" r:id="rId200"/>
         </w:object>
       </w:r>
       <w:r>
@@ -28439,9 +29097,9 @@
         </w:rPr>
         <w:object w:dxaOrig="2460" w:dyaOrig="420" w14:anchorId="31EC5E21">
           <v:shape id="_x0000_i1117" type="#_x0000_t75" style="width:123.25pt;height:21.25pt" o:ole="">
-            <v:imagedata r:id="rId199" o:title=""/>
+            <v:imagedata r:id="rId201" o:title=""/>
           </v:shape>
-          <o:OLEObject Type="Embed" ProgID="Equation.DSMT4" ShapeID="_x0000_i1117" DrawAspect="Content" ObjectID="_1701964980" r:id="rId200"/>
+          <o:OLEObject Type="Embed" ProgID="Equation.DSMT4" ShapeID="_x0000_i1117" DrawAspect="Content" ObjectID="_1701984429" r:id="rId202"/>
         </w:object>
       </w:r>
       <w:r>
@@ -28470,7 +29128,35 @@
         <w:rPr>
           <w:szCs w:val="28"/>
         </w:rPr>
-        <w:t xml:space="preserve"> число Прандтля определяется по характеристикам продуктов сгораия воспламенительного состава;</w:t>
+        <w:t xml:space="preserve"> число Прандтля определяется по характеристикам продуктов </w:t>
+      </w:r>
+      <w:proofErr w:type="spellStart"/>
+      <w:r>
+        <w:rPr>
+          <w:szCs w:val="28"/>
+        </w:rPr>
+        <w:t>сгораия</w:t>
+      </w:r>
+      <w:proofErr w:type="spellEnd"/>
+      <w:r>
+        <w:rPr>
+          <w:szCs w:val="28"/>
+        </w:rPr>
+        <w:t xml:space="preserve"> </w:t>
+      </w:r>
+      <w:proofErr w:type="spellStart"/>
+      <w:r>
+        <w:rPr>
+          <w:szCs w:val="28"/>
+        </w:rPr>
+        <w:t>воспламенительного</w:t>
+      </w:r>
+      <w:proofErr w:type="spellEnd"/>
+      <w:r>
+        <w:rPr>
+          <w:szCs w:val="28"/>
+        </w:rPr>
+        <w:t xml:space="preserve"> состава;</w:t>
       </w:r>
     </w:p>
     <w:p>
@@ -28510,9 +29196,9 @@
         </w:rPr>
         <w:object w:dxaOrig="3240" w:dyaOrig="760" w14:anchorId="048FAF4A">
           <v:shape id="_x0000_i1118" type="#_x0000_t75" style="width:162pt;height:37.65pt" o:ole="">
-            <v:imagedata r:id="rId201" o:title=""/>
+            <v:imagedata r:id="rId203" o:title=""/>
           </v:shape>
-          <o:OLEObject Type="Embed" ProgID="Equation.DSMT4" ShapeID="_x0000_i1118" DrawAspect="Content" ObjectID="_1701964981" r:id="rId202"/>
+          <o:OLEObject Type="Embed" ProgID="Equation.DSMT4" ShapeID="_x0000_i1118" DrawAspect="Content" ObjectID="_1701984430" r:id="rId204"/>
         </w:object>
       </w:r>
       <w:r>
@@ -28541,7 +29227,21 @@
         <w:rPr>
           <w:szCs w:val="28"/>
         </w:rPr>
-        <w:t xml:space="preserve">Масса воспламенительного состава рассчитывается при </w:t>
+        <w:t xml:space="preserve">Масса </w:t>
+      </w:r>
+      <w:proofErr w:type="spellStart"/>
+      <w:r>
+        <w:rPr>
+          <w:szCs w:val="28"/>
+        </w:rPr>
+        <w:t>воспламенительного</w:t>
+      </w:r>
+      <w:proofErr w:type="spellEnd"/>
+      <w:r>
+        <w:rPr>
+          <w:szCs w:val="28"/>
+        </w:rPr>
+        <w:t xml:space="preserve"> состава рассчитывается при </w:t>
       </w:r>
       <w:r>
         <w:rPr>
@@ -28581,9 +29281,9 @@
         </w:rPr>
         <w:object w:dxaOrig="2860" w:dyaOrig="820" w14:anchorId="3456087B">
           <v:shape id="_x0000_i1119" type="#_x0000_t75" style="width:142.9pt;height:40.9pt" o:ole="">
-            <v:imagedata r:id="rId203" o:title=""/>
+            <v:imagedata r:id="rId205" o:title=""/>
           </v:shape>
-          <o:OLEObject Type="Embed" ProgID="Equation.DSMT4" ShapeID="_x0000_i1119" DrawAspect="Content" ObjectID="_1701964982" r:id="rId204"/>
+          <o:OLEObject Type="Embed" ProgID="Equation.DSMT4" ShapeID="_x0000_i1119" DrawAspect="Content" ObjectID="_1701984431" r:id="rId206"/>
         </w:object>
       </w:r>
       <w:r>
@@ -28623,9 +29323,9 @@
         </w:rPr>
         <w:object w:dxaOrig="3140" w:dyaOrig="780" w14:anchorId="62F3AA98">
           <v:shape id="_x0000_i1120" type="#_x0000_t75" style="width:157.1pt;height:39.25pt" o:ole="">
-            <v:imagedata r:id="rId205" o:title=""/>
+            <v:imagedata r:id="rId207" o:title=""/>
           </v:shape>
-          <o:OLEObject Type="Embed" ProgID="Equation.DSMT4" ShapeID="_x0000_i1120" DrawAspect="Content" ObjectID="_1701964983" r:id="rId206"/>
+          <o:OLEObject Type="Embed" ProgID="Equation.DSMT4" ShapeID="_x0000_i1120" DrawAspect="Content" ObjectID="_1701984432" r:id="rId208"/>
         </w:object>
       </w:r>
       <w:r>
@@ -28666,9 +29366,9 @@
         </w:rPr>
         <w:object w:dxaOrig="2400" w:dyaOrig="780" w14:anchorId="5707ED35">
           <v:shape id="_x0000_i1121" type="#_x0000_t75" style="width:120pt;height:39.25pt" o:ole="">
-            <v:imagedata r:id="rId207" o:title=""/>
+            <v:imagedata r:id="rId209" o:title=""/>
           </v:shape>
-          <o:OLEObject Type="Embed" ProgID="Equation.DSMT4" ShapeID="_x0000_i1121" DrawAspect="Content" ObjectID="_1701964984" r:id="rId208"/>
+          <o:OLEObject Type="Embed" ProgID="Equation.DSMT4" ShapeID="_x0000_i1121" DrawAspect="Content" ObjectID="_1701984433" r:id="rId210"/>
         </w:object>
       </w:r>
       <w:r>
@@ -28708,9 +29408,9 @@
         </w:rPr>
         <w:object w:dxaOrig="1260" w:dyaOrig="380" w14:anchorId="2FAA08EA">
           <v:shape id="_x0000_i1122" type="#_x0000_t75" style="width:63.25pt;height:19.1pt" o:ole="">
-            <v:imagedata r:id="rId209" o:title=""/>
+            <v:imagedata r:id="rId211" o:title=""/>
           </v:shape>
-          <o:OLEObject Type="Embed" ProgID="Equation.DSMT4" ShapeID="_x0000_i1122" DrawAspect="Content" ObjectID="_1701964985" r:id="rId210"/>
+          <o:OLEObject Type="Embed" ProgID="Equation.DSMT4" ShapeID="_x0000_i1122" DrawAspect="Content" ObjectID="_1701984434" r:id="rId212"/>
         </w:object>
       </w:r>
       <w:r>
@@ -28814,7 +29514,21 @@
         <w:rPr>
           <w:szCs w:val="28"/>
         </w:rPr>
-        <w:t xml:space="preserve"> = 1250 Дж / (кг∙К); </w:t>
+        <w:t xml:space="preserve"> = 1250 Дж / (</w:t>
+      </w:r>
+      <w:proofErr w:type="spellStart"/>
+      <w:r>
+        <w:rPr>
+          <w:szCs w:val="28"/>
+        </w:rPr>
+        <w:t>кг∙К</w:t>
+      </w:r>
+      <w:proofErr w:type="spellEnd"/>
+      <w:r>
+        <w:rPr>
+          <w:szCs w:val="28"/>
+        </w:rPr>
+        <w:t xml:space="preserve">); </w:t>
       </w:r>
       <w:r>
         <w:rPr>
@@ -28834,7 +29548,21 @@
         <w:rPr>
           <w:szCs w:val="28"/>
         </w:rPr>
-        <w:t xml:space="preserve"> = 0,3 Вт / (м∙К)</w:t>
+        <w:t xml:space="preserve"> = 0,3 Вт / (</w:t>
+      </w:r>
+      <w:proofErr w:type="spellStart"/>
+      <w:r>
+        <w:rPr>
+          <w:szCs w:val="28"/>
+        </w:rPr>
+        <w:t>м∙К</w:t>
+      </w:r>
+      <w:proofErr w:type="spellEnd"/>
+      <w:r>
+        <w:rPr>
+          <w:szCs w:val="28"/>
+        </w:rPr>
+        <w:t>)</w:t>
       </w:r>
       <w:r>
         <w:rPr>
@@ -28969,9 +29697,9 @@
         </w:rPr>
         <w:object w:dxaOrig="1880" w:dyaOrig="2620" w14:anchorId="4ADC8287">
           <v:shape id="_x0000_i1123" type="#_x0000_t75" style="width:94.35pt;height:130.9pt" o:ole="">
-            <v:imagedata r:id="rId211" o:title=""/>
+            <v:imagedata r:id="rId213" o:title=""/>
           </v:shape>
-          <o:OLEObject Type="Embed" ProgID="Equation.DSMT4" ShapeID="_x0000_i1123" DrawAspect="Content" ObjectID="_1701964986" r:id="rId212"/>
+          <o:OLEObject Type="Embed" ProgID="Equation.DSMT4" ShapeID="_x0000_i1123" DrawAspect="Content" ObjectID="_1701984435" r:id="rId214"/>
         </w:object>
       </w:r>
     </w:p>
@@ -29032,7 +29760,21 @@
         <w:rPr>
           <w:szCs w:val="28"/>
         </w:rPr>
-        <w:t xml:space="preserve"> = 1004,5 Дж / (кг∙К); </w:t>
+        <w:t xml:space="preserve"> = 1004,5 Дж / (</w:t>
+      </w:r>
+      <w:proofErr w:type="spellStart"/>
+      <w:r>
+        <w:rPr>
+          <w:szCs w:val="28"/>
+        </w:rPr>
+        <w:t>кг∙К</w:t>
+      </w:r>
+      <w:proofErr w:type="spellEnd"/>
+      <w:r>
+        <w:rPr>
+          <w:szCs w:val="28"/>
+        </w:rPr>
+        <w:t xml:space="preserve">); </w:t>
       </w:r>
       <w:r>
         <w:rPr>
@@ -29054,7 +29796,21 @@
         <w:rPr>
           <w:szCs w:val="28"/>
         </w:rPr>
-        <w:t xml:space="preserve"> = 287 Дж / (кг∙К)</w:t>
+        <w:t xml:space="preserve"> = 287 Дж / (</w:t>
+      </w:r>
+      <w:proofErr w:type="spellStart"/>
+      <w:r>
+        <w:rPr>
+          <w:szCs w:val="28"/>
+        </w:rPr>
+        <w:t>кг∙К</w:t>
+      </w:r>
+      <w:proofErr w:type="spellEnd"/>
+      <w:r>
+        <w:rPr>
+          <w:szCs w:val="28"/>
+        </w:rPr>
+        <w:t>)</w:t>
       </w:r>
       <w:r>
         <w:rPr>
@@ -29062,6 +29818,7 @@
         </w:rPr>
         <w:t xml:space="preserve">; </w:t>
       </w:r>
+      <w:proofErr w:type="spellStart"/>
       <w:r>
         <w:rPr>
           <w:i/>
@@ -29081,6 +29838,7 @@
         </w:rPr>
         <w:t>h</w:t>
       </w:r>
+      <w:proofErr w:type="spellEnd"/>
       <w:r>
         <w:rPr>
           <w:szCs w:val="28"/>
@@ -29141,9 +29899,9 @@
         </w:rPr>
         <w:object w:dxaOrig="1300" w:dyaOrig="380" w14:anchorId="0B757A78">
           <v:shape id="_x0000_i1124" type="#_x0000_t75" style="width:64.9pt;height:19.1pt" o:ole="">
-            <v:imagedata r:id="rId213" o:title=""/>
+            <v:imagedata r:id="rId215" o:title=""/>
           </v:shape>
-          <o:OLEObject Type="Embed" ProgID="Equation.DSMT4" ShapeID="_x0000_i1124" DrawAspect="Content" ObjectID="_1701964987" r:id="rId214"/>
+          <o:OLEObject Type="Embed" ProgID="Equation.DSMT4" ShapeID="_x0000_i1124" DrawAspect="Content" ObjectID="_1701984436" r:id="rId216"/>
         </w:object>
       </w:r>
       <w:r>
@@ -29219,9 +29977,9 @@
         </w:rPr>
         <w:object w:dxaOrig="1300" w:dyaOrig="380" w14:anchorId="1DDFC81F">
           <v:shape id="_x0000_i1125" type="#_x0000_t75" style="width:64.9pt;height:19.1pt" o:ole="">
-            <v:imagedata r:id="rId215" o:title=""/>
+            <v:imagedata r:id="rId217" o:title=""/>
           </v:shape>
-          <o:OLEObject Type="Embed" ProgID="Equation.DSMT4" ShapeID="_x0000_i1125" DrawAspect="Content" ObjectID="_1701964988" r:id="rId216"/>
+          <o:OLEObject Type="Embed" ProgID="Equation.DSMT4" ShapeID="_x0000_i1125" DrawAspect="Content" ObjectID="_1701984437" r:id="rId218"/>
         </w:object>
       </w:r>
       <w:r>
@@ -29244,9 +30002,9 @@
         </w:rPr>
         <w:object w:dxaOrig="1280" w:dyaOrig="420" w14:anchorId="4B54473E">
           <v:shape id="_x0000_i1126" type="#_x0000_t75" style="width:64.35pt;height:21.25pt" o:ole="">
-            <v:imagedata r:id="rId217" o:title=""/>
+            <v:imagedata r:id="rId219" o:title=""/>
           </v:shape>
-          <o:OLEObject Type="Embed" ProgID="Equation.DSMT4" ShapeID="_x0000_i1126" DrawAspect="Content" ObjectID="_1701964989" r:id="rId218"/>
+          <o:OLEObject Type="Embed" ProgID="Equation.DSMT4" ShapeID="_x0000_i1126" DrawAspect="Content" ObjectID="_1701984438" r:id="rId220"/>
         </w:object>
       </w:r>
       <w:r>
@@ -29270,7 +30028,43 @@
         <w:rPr>
           <w:szCs w:val="28"/>
         </w:rPr>
-        <w:t>Полученные индикаторные диаграммы для первого и второго этапа представлены на рис. 8, 9. Параметры воспламенителя представлены в табл. 7.</w:t>
+        <w:t xml:space="preserve">Параметры воспламенителя представлены в табл. </w:t>
+      </w:r>
+      <w:r>
+        <w:rPr>
+          <w:szCs w:val="28"/>
+        </w:rPr>
+        <w:t>7</w:t>
+      </w:r>
+      <w:r>
+        <w:rPr>
+          <w:szCs w:val="28"/>
+        </w:rPr>
+        <w:t>.</w:t>
+      </w:r>
+      <w:r>
+        <w:rPr>
+          <w:szCs w:val="28"/>
+        </w:rPr>
+        <w:t xml:space="preserve"> </w:t>
+      </w:r>
+      <w:r>
+        <w:rPr>
+          <w:szCs w:val="28"/>
+        </w:rPr>
+        <w:t>В табл. 8</w:t>
+      </w:r>
+      <w:r>
+        <w:rPr>
+          <w:szCs w:val="28"/>
+        </w:rPr>
+        <w:t xml:space="preserve"> </w:t>
+      </w:r>
+      <w:r>
+        <w:rPr>
+          <w:szCs w:val="28"/>
+        </w:rPr>
+        <w:t>представлены исходные данные для построения индикаторных кривых.</w:t>
       </w:r>
     </w:p>
     <w:p>
@@ -29286,6 +30080,22 @@
         <w:rPr>
           <w:szCs w:val="28"/>
         </w:rPr>
+        <w:t>Полученные индикаторные диаграммы для первого и второго этапа представлены на рис. 8, 9.</w:t>
+      </w:r>
+    </w:p>
+    <w:p>
+      <w:pPr>
+        <w:spacing w:after="0" w:line="360" w:lineRule="auto"/>
+        <w:ind w:firstLine="709"/>
+        <w:jc w:val="both"/>
+        <w:rPr>
+          <w:szCs w:val="28"/>
+        </w:rPr>
+      </w:pPr>
+      <w:r>
+        <w:rPr>
+          <w:szCs w:val="28"/>
+        </w:rPr>
         <w:t xml:space="preserve">Параметры </w:t>
       </w:r>
       <w:r>
@@ -29337,7 +30147,7 @@
         <w:rPr>
           <w:szCs w:val="28"/>
         </w:rPr>
-        <w:t>8</w:t>
+        <w:t>9</w:t>
       </w:r>
       <w:r>
         <w:rPr>
@@ -29349,7 +30159,7 @@
         <w:rPr>
           <w:szCs w:val="28"/>
         </w:rPr>
-        <w:t>0</w:t>
+        <w:t>1</w:t>
       </w:r>
       <w:r>
         <w:rPr>
@@ -29360,6 +30170,3453 @@
     </w:p>
     <w:p>
       <w:pPr>
+        <w:pStyle w:val="a4"/>
+        <w:spacing w:after="0" w:line="360" w:lineRule="auto"/>
+        <w:ind w:left="0"/>
+        <w:jc w:val="right"/>
+        <w:rPr>
+          <w:bCs/>
+          <w:szCs w:val="28"/>
+        </w:rPr>
+      </w:pPr>
+      <w:r>
+        <w:rPr>
+          <w:bCs/>
+          <w:szCs w:val="28"/>
+        </w:rPr>
+        <w:t xml:space="preserve">Таблица </w:t>
+      </w:r>
+      <w:r>
+        <w:rPr>
+          <w:bCs/>
+          <w:szCs w:val="28"/>
+        </w:rPr>
+        <w:t>7</w:t>
+      </w:r>
+      <w:r>
+        <w:rPr>
+          <w:bCs/>
+          <w:szCs w:val="28"/>
+        </w:rPr>
+        <w:t xml:space="preserve">. </w:t>
+      </w:r>
+      <w:r>
+        <w:rPr>
+          <w:bCs/>
+          <w:szCs w:val="28"/>
+        </w:rPr>
+        <w:t>Параметры воспламенителя</w:t>
+      </w:r>
+    </w:p>
+    <w:tbl>
+      <w:tblPr>
+        <w:tblStyle w:val="a3"/>
+        <w:tblW w:w="8670" w:type="dxa"/>
+        <w:tblInd w:w="709" w:type="dxa"/>
+        <w:tblLook w:val="04A0" w:firstRow="1" w:lastRow="0" w:firstColumn="1" w:lastColumn="0" w:noHBand="0" w:noVBand="1"/>
+      </w:tblPr>
+      <w:tblGrid>
+        <w:gridCol w:w="969"/>
+        <w:gridCol w:w="1576"/>
+        <w:gridCol w:w="2250"/>
+        <w:gridCol w:w="1496"/>
+        <w:gridCol w:w="896"/>
+        <w:gridCol w:w="1483"/>
+      </w:tblGrid>
+      <w:tr>
+        <w:trPr>
+          <w:trHeight w:val="374"/>
+        </w:trPr>
+        <w:tc>
+          <w:tcPr>
+            <w:tcW w:w="969" w:type="dxa"/>
+          </w:tcPr>
+          <w:p>
+            <w:pPr>
+              <w:pStyle w:val="a4"/>
+              <w:spacing w:line="360" w:lineRule="auto"/>
+              <w:ind w:left="0"/>
+              <w:jc w:val="center"/>
+              <w:rPr>
+                <w:rFonts w:ascii="Times New Roman" w:hAnsi="Times New Roman"/>
+                <w:bCs/>
+                <w:sz w:val="28"/>
+                <w:szCs w:val="28"/>
+                <w:vertAlign w:val="subscript"/>
+                <w:lang w:val="en-US"/>
+              </w:rPr>
+            </w:pPr>
+            <w:proofErr w:type="spellStart"/>
+            <w:r>
+              <w:rPr>
+                <w:rFonts w:ascii="Times New Roman" w:hAnsi="Times New Roman"/>
+                <w:bCs/>
+                <w:i/>
+                <w:iCs/>
+                <w:sz w:val="28"/>
+                <w:szCs w:val="28"/>
+                <w:lang w:val="en-US"/>
+              </w:rPr>
+              <w:t>N</w:t>
+            </w:r>
+            <w:r>
+              <w:rPr>
+                <w:rFonts w:ascii="Times New Roman" w:hAnsi="Times New Roman"/>
+                <w:bCs/>
+                <w:sz w:val="28"/>
+                <w:szCs w:val="28"/>
+                <w:vertAlign w:val="subscript"/>
+                <w:lang w:val="en-US"/>
+              </w:rPr>
+              <w:t>min</w:t>
+            </w:r>
+            <w:proofErr w:type="spellEnd"/>
+          </w:p>
+        </w:tc>
+        <w:tc>
+          <w:tcPr>
+            <w:tcW w:w="1576" w:type="dxa"/>
+          </w:tcPr>
+          <w:p>
+            <w:pPr>
+              <w:pStyle w:val="a4"/>
+              <w:spacing w:line="360" w:lineRule="auto"/>
+              <w:ind w:left="0"/>
+              <w:jc w:val="center"/>
+              <w:rPr>
+                <w:rFonts w:ascii="Times New Roman" w:hAnsi="Times New Roman"/>
+                <w:bCs/>
+                <w:sz w:val="28"/>
+                <w:szCs w:val="28"/>
+              </w:rPr>
+            </w:pPr>
+            <w:r>
+              <w:rPr>
+                <w:rFonts w:ascii="Times New Roman" w:hAnsi="Times New Roman"/>
+                <w:bCs/>
+                <w:i/>
+                <w:iCs/>
+                <w:sz w:val="28"/>
+                <w:szCs w:val="28"/>
+                <w:lang w:val="en-US"/>
+              </w:rPr>
+              <w:t>e</w:t>
+            </w:r>
+            <w:proofErr w:type="spellStart"/>
+            <w:r>
+              <w:rPr>
+                <w:rFonts w:ascii="Times New Roman" w:hAnsi="Times New Roman"/>
+                <w:bCs/>
+                <w:sz w:val="28"/>
+                <w:szCs w:val="28"/>
+                <w:vertAlign w:val="subscript"/>
+              </w:rPr>
+              <w:t>вс</w:t>
+            </w:r>
+            <w:proofErr w:type="spellEnd"/>
+            <w:r>
+              <w:rPr>
+                <w:rFonts w:ascii="Times New Roman" w:hAnsi="Times New Roman"/>
+                <w:bCs/>
+                <w:sz w:val="28"/>
+                <w:szCs w:val="28"/>
+                <w:vertAlign w:val="subscript"/>
+                <w:lang w:val="en-US"/>
+              </w:rPr>
+              <w:t>0 min</w:t>
+            </w:r>
+            <w:r>
+              <w:rPr>
+                <w:rFonts w:ascii="Times New Roman" w:hAnsi="Times New Roman"/>
+                <w:bCs/>
+                <w:sz w:val="28"/>
+                <w:szCs w:val="28"/>
+              </w:rPr>
+              <w:t>, м</w:t>
+            </w:r>
+          </w:p>
+        </w:tc>
+        <w:tc>
+          <w:tcPr>
+            <w:tcW w:w="2250" w:type="dxa"/>
+          </w:tcPr>
+          <w:p>
+            <w:pPr>
+              <w:pStyle w:val="a4"/>
+              <w:spacing w:line="360" w:lineRule="auto"/>
+              <w:ind w:left="0"/>
+              <w:jc w:val="center"/>
+              <w:rPr>
+                <w:rFonts w:ascii="Times New Roman" w:hAnsi="Times New Roman"/>
+                <w:bCs/>
+                <w:sz w:val="28"/>
+                <w:szCs w:val="28"/>
+              </w:rPr>
+            </w:pPr>
+            <w:proofErr w:type="spellStart"/>
+            <w:r>
+              <w:rPr>
+                <w:rFonts w:ascii="Times New Roman" w:hAnsi="Times New Roman"/>
+                <w:bCs/>
+                <w:i/>
+                <w:iCs/>
+                <w:sz w:val="28"/>
+                <w:szCs w:val="28"/>
+                <w:lang w:val="en-US"/>
+              </w:rPr>
+              <w:t>p</w:t>
+            </w:r>
+            <w:r>
+              <w:rPr>
+                <w:rFonts w:ascii="Times New Roman" w:hAnsi="Times New Roman"/>
+                <w:bCs/>
+                <w:i/>
+                <w:iCs/>
+                <w:sz w:val="28"/>
+                <w:szCs w:val="28"/>
+                <w:vertAlign w:val="subscript"/>
+                <w:lang w:val="en-US"/>
+              </w:rPr>
+              <w:t>max</w:t>
+            </w:r>
+            <w:proofErr w:type="spellEnd"/>
+            <w:r>
+              <w:rPr>
+                <w:rFonts w:ascii="Times New Roman" w:hAnsi="Times New Roman"/>
+                <w:bCs/>
+                <w:sz w:val="28"/>
+                <w:szCs w:val="28"/>
+                <w:lang w:val="en-US"/>
+              </w:rPr>
+              <w:t xml:space="preserve"> / </w:t>
+            </w:r>
+            <w:r>
+              <w:rPr>
+                <w:rFonts w:ascii="Times New Roman" w:hAnsi="Times New Roman"/>
+                <w:bCs/>
+                <w:i/>
+                <w:iCs/>
+                <w:sz w:val="28"/>
+                <w:szCs w:val="28"/>
+                <w:lang w:val="en-US"/>
+              </w:rPr>
+              <w:t>p</w:t>
+            </w:r>
+            <w:r>
+              <w:rPr>
+                <w:rFonts w:ascii="Times New Roman" w:hAnsi="Times New Roman"/>
+                <w:bCs/>
+                <w:sz w:val="28"/>
+                <w:szCs w:val="28"/>
+                <w:vertAlign w:val="subscript"/>
+              </w:rPr>
+              <w:t>ном</w:t>
+            </w:r>
+            <w:r>
+              <w:rPr>
+                <w:rFonts w:ascii="Times New Roman" w:hAnsi="Times New Roman"/>
+                <w:bCs/>
+                <w:sz w:val="28"/>
+                <w:szCs w:val="28"/>
+              </w:rPr>
+              <w:t xml:space="preserve"> (-50)</w:t>
+            </w:r>
+          </w:p>
+        </w:tc>
+        <w:tc>
+          <w:tcPr>
+            <w:tcW w:w="1496" w:type="dxa"/>
+          </w:tcPr>
+          <w:p>
+            <w:pPr>
+              <w:pStyle w:val="a4"/>
+              <w:spacing w:line="360" w:lineRule="auto"/>
+              <w:ind w:left="0"/>
+              <w:jc w:val="center"/>
+              <w:rPr>
+                <w:rFonts w:ascii="Times New Roman" w:hAnsi="Times New Roman"/>
+                <w:bCs/>
+                <w:sz w:val="28"/>
+                <w:szCs w:val="28"/>
+              </w:rPr>
+            </w:pPr>
+            <w:r>
+              <w:rPr>
+                <w:rFonts w:ascii="Times New Roman" w:hAnsi="Times New Roman"/>
+                <w:bCs/>
+                <w:sz w:val="28"/>
+                <w:szCs w:val="28"/>
+                <w:lang w:val="el-GR"/>
+              </w:rPr>
+              <w:t>ω</w:t>
+            </w:r>
+            <w:proofErr w:type="spellStart"/>
+            <w:r>
+              <w:rPr>
+                <w:rFonts w:ascii="Times New Roman" w:hAnsi="Times New Roman"/>
+                <w:bCs/>
+                <w:sz w:val="28"/>
+                <w:szCs w:val="28"/>
+                <w:vertAlign w:val="subscript"/>
+              </w:rPr>
+              <w:t>вс</w:t>
+            </w:r>
+            <w:proofErr w:type="spellEnd"/>
+            <w:r>
+              <w:rPr>
+                <w:rFonts w:ascii="Times New Roman" w:hAnsi="Times New Roman"/>
+                <w:bCs/>
+                <w:sz w:val="28"/>
+                <w:szCs w:val="28"/>
+              </w:rPr>
+              <w:t xml:space="preserve"> / </w:t>
+            </w:r>
+            <w:r>
+              <w:rPr>
+                <w:rFonts w:ascii="Times New Roman" w:hAnsi="Times New Roman"/>
+                <w:bCs/>
+                <w:sz w:val="28"/>
+                <w:szCs w:val="28"/>
+                <w:lang w:val="el-GR"/>
+              </w:rPr>
+              <w:t>ω</w:t>
+            </w:r>
+            <w:r>
+              <w:rPr>
+                <w:rFonts w:ascii="Times New Roman" w:hAnsi="Times New Roman"/>
+                <w:bCs/>
+                <w:sz w:val="28"/>
+                <w:szCs w:val="28"/>
+                <w:vertAlign w:val="subscript"/>
+              </w:rPr>
+              <w:t>вс0</w:t>
+            </w:r>
+          </w:p>
+        </w:tc>
+        <w:tc>
+          <w:tcPr>
+            <w:tcW w:w="896" w:type="dxa"/>
+          </w:tcPr>
+          <w:p>
+            <w:pPr>
+              <w:pStyle w:val="a4"/>
+              <w:spacing w:line="360" w:lineRule="auto"/>
+              <w:ind w:left="0"/>
+              <w:jc w:val="center"/>
+              <w:rPr>
+                <w:rFonts w:ascii="Times New Roman" w:hAnsi="Times New Roman"/>
+                <w:bCs/>
+                <w:sz w:val="28"/>
+                <w:szCs w:val="28"/>
+              </w:rPr>
+            </w:pPr>
+            <w:r>
+              <w:rPr>
+                <w:rFonts w:ascii="Times New Roman" w:hAnsi="Times New Roman"/>
+                <w:bCs/>
+                <w:i/>
+                <w:iCs/>
+                <w:sz w:val="28"/>
+                <w:szCs w:val="28"/>
+                <w:lang w:val="en-US"/>
+              </w:rPr>
+              <w:t>t</w:t>
+            </w:r>
+            <w:r>
+              <w:rPr>
+                <w:rFonts w:ascii="Times New Roman" w:hAnsi="Times New Roman"/>
+                <w:bCs/>
+                <w:sz w:val="28"/>
+                <w:szCs w:val="28"/>
+                <w:lang w:val="en-US"/>
+              </w:rPr>
+              <w:t xml:space="preserve">, </w:t>
+            </w:r>
+            <w:r>
+              <w:rPr>
+                <w:rFonts w:ascii="Times New Roman" w:hAnsi="Times New Roman"/>
+                <w:bCs/>
+                <w:sz w:val="28"/>
+                <w:szCs w:val="28"/>
+              </w:rPr>
+              <w:t>с</w:t>
+            </w:r>
+          </w:p>
+        </w:tc>
+        <w:tc>
+          <w:tcPr>
+            <w:tcW w:w="1483" w:type="dxa"/>
+          </w:tcPr>
+          <w:p>
+            <w:pPr>
+              <w:pStyle w:val="a4"/>
+              <w:spacing w:line="360" w:lineRule="auto"/>
+              <w:ind w:left="0"/>
+              <w:jc w:val="center"/>
+              <w:rPr>
+                <w:bCs/>
+                <w:i/>
+                <w:iCs/>
+                <w:sz w:val="28"/>
+                <w:szCs w:val="28"/>
+                <w:lang w:val="en-US"/>
+              </w:rPr>
+            </w:pPr>
+            <w:r>
+              <w:rPr>
+                <w:rFonts w:ascii="Times New Roman" w:hAnsi="Times New Roman"/>
+                <w:bCs/>
+                <w:sz w:val="28"/>
+                <w:szCs w:val="28"/>
+                <w:lang w:val="el-GR"/>
+              </w:rPr>
+              <w:t>ω</w:t>
+            </w:r>
+            <w:r>
+              <w:rPr>
+                <w:rFonts w:ascii="Times New Roman" w:hAnsi="Times New Roman"/>
+                <w:bCs/>
+                <w:sz w:val="28"/>
+                <w:szCs w:val="28"/>
+                <w:vertAlign w:val="subscript"/>
+              </w:rPr>
+              <w:t>вс0</w:t>
+            </w:r>
+            <w:r>
+              <w:rPr>
+                <w:rFonts w:ascii="Times New Roman" w:hAnsi="Times New Roman"/>
+                <w:bCs/>
+                <w:sz w:val="28"/>
+                <w:szCs w:val="28"/>
+              </w:rPr>
+              <w:t>, кг</w:t>
+            </w:r>
+          </w:p>
+        </w:tc>
+      </w:tr>
+      <w:tr>
+        <w:trPr>
+          <w:trHeight w:val="374"/>
+        </w:trPr>
+        <w:tc>
+          <w:tcPr>
+            <w:tcW w:w="969" w:type="dxa"/>
+          </w:tcPr>
+          <w:p>
+            <w:pPr>
+              <w:pStyle w:val="a4"/>
+              <w:spacing w:line="360" w:lineRule="auto"/>
+              <w:ind w:left="0"/>
+              <w:jc w:val="center"/>
+              <w:rPr>
+                <w:rFonts w:ascii="Times New Roman" w:hAnsi="Times New Roman"/>
+                <w:bCs/>
+                <w:sz w:val="28"/>
+                <w:szCs w:val="28"/>
+                <w:lang w:val="en-US"/>
+              </w:rPr>
+            </w:pPr>
+            <w:r>
+              <w:rPr>
+                <w:rFonts w:ascii="Times New Roman" w:hAnsi="Times New Roman"/>
+                <w:bCs/>
+                <w:sz w:val="28"/>
+                <w:szCs w:val="28"/>
+                <w:lang w:val="en-US"/>
+              </w:rPr>
+              <w:t>10</w:t>
+            </w:r>
+            <w:r>
+              <w:rPr>
+                <w:rFonts w:ascii="Times New Roman" w:hAnsi="Times New Roman"/>
+                <w:bCs/>
+                <w:sz w:val="28"/>
+                <w:szCs w:val="28"/>
+                <w:lang w:val="en-US"/>
+              </w:rPr>
+              <w:t>800</w:t>
+            </w:r>
+          </w:p>
+        </w:tc>
+        <w:tc>
+          <w:tcPr>
+            <w:tcW w:w="1576" w:type="dxa"/>
+          </w:tcPr>
+          <w:p>
+            <w:pPr>
+              <w:pStyle w:val="a4"/>
+              <w:spacing w:line="360" w:lineRule="auto"/>
+              <w:ind w:left="0"/>
+              <w:jc w:val="center"/>
+              <w:rPr>
+                <w:rFonts w:ascii="Times New Roman" w:hAnsi="Times New Roman"/>
+                <w:bCs/>
+                <w:sz w:val="28"/>
+                <w:szCs w:val="28"/>
+                <w:lang w:val="en-US"/>
+              </w:rPr>
+            </w:pPr>
+            <w:r>
+              <w:rPr>
+                <w:rFonts w:ascii="Times New Roman" w:hAnsi="Times New Roman"/>
+                <w:bCs/>
+                <w:sz w:val="28"/>
+                <w:szCs w:val="28"/>
+              </w:rPr>
+              <w:t>0,00</w:t>
+            </w:r>
+            <w:r>
+              <w:rPr>
+                <w:rFonts w:ascii="Times New Roman" w:hAnsi="Times New Roman"/>
+                <w:bCs/>
+                <w:sz w:val="28"/>
+                <w:szCs w:val="28"/>
+                <w:lang w:val="en-US"/>
+              </w:rPr>
+              <w:t>191</w:t>
+            </w:r>
+          </w:p>
+        </w:tc>
+        <w:tc>
+          <w:tcPr>
+            <w:tcW w:w="2250" w:type="dxa"/>
+          </w:tcPr>
+          <w:p>
+            <w:pPr>
+              <w:pStyle w:val="a4"/>
+              <w:spacing w:line="360" w:lineRule="auto"/>
+              <w:ind w:left="0"/>
+              <w:jc w:val="center"/>
+              <w:rPr>
+                <w:rFonts w:ascii="Times New Roman" w:hAnsi="Times New Roman"/>
+                <w:bCs/>
+                <w:sz w:val="28"/>
+                <w:szCs w:val="28"/>
+              </w:rPr>
+            </w:pPr>
+            <w:r>
+              <w:rPr>
+                <w:rFonts w:ascii="Times New Roman" w:hAnsi="Times New Roman"/>
+                <w:bCs/>
+                <w:sz w:val="28"/>
+                <w:szCs w:val="28"/>
+              </w:rPr>
+              <w:t>1,</w:t>
+            </w:r>
+            <w:r>
+              <w:rPr>
+                <w:rFonts w:ascii="Times New Roman" w:hAnsi="Times New Roman"/>
+                <w:bCs/>
+                <w:sz w:val="28"/>
+                <w:szCs w:val="28"/>
+              </w:rPr>
+              <w:t>116</w:t>
+            </w:r>
+          </w:p>
+        </w:tc>
+        <w:tc>
+          <w:tcPr>
+            <w:tcW w:w="1496" w:type="dxa"/>
+          </w:tcPr>
+          <w:p>
+            <w:pPr>
+              <w:pStyle w:val="a4"/>
+              <w:spacing w:line="360" w:lineRule="auto"/>
+              <w:ind w:left="0"/>
+              <w:jc w:val="center"/>
+              <w:rPr>
+                <w:rFonts w:ascii="Times New Roman" w:hAnsi="Times New Roman"/>
+                <w:bCs/>
+                <w:sz w:val="28"/>
+                <w:szCs w:val="28"/>
+              </w:rPr>
+            </w:pPr>
+            <w:r>
+              <w:rPr>
+                <w:rFonts w:ascii="Times New Roman" w:hAnsi="Times New Roman"/>
+                <w:bCs/>
+                <w:sz w:val="28"/>
+                <w:szCs w:val="28"/>
+              </w:rPr>
+              <w:t>0,</w:t>
+            </w:r>
+            <w:r>
+              <w:rPr>
+                <w:rFonts w:ascii="Times New Roman" w:hAnsi="Times New Roman"/>
+                <w:bCs/>
+                <w:sz w:val="28"/>
+                <w:szCs w:val="28"/>
+                <w:lang w:val="en-US"/>
+              </w:rPr>
+              <w:t>7</w:t>
+            </w:r>
+          </w:p>
+        </w:tc>
+        <w:tc>
+          <w:tcPr>
+            <w:tcW w:w="896" w:type="dxa"/>
+          </w:tcPr>
+          <w:p>
+            <w:pPr>
+              <w:pStyle w:val="a4"/>
+              <w:spacing w:line="360" w:lineRule="auto"/>
+              <w:ind w:left="0"/>
+              <w:jc w:val="center"/>
+              <w:rPr>
+                <w:rFonts w:ascii="Times New Roman" w:hAnsi="Times New Roman"/>
+                <w:bCs/>
+                <w:sz w:val="28"/>
+                <w:szCs w:val="28"/>
+                <w:lang w:val="en-US"/>
+              </w:rPr>
+            </w:pPr>
+            <w:r>
+              <w:rPr>
+                <w:rFonts w:ascii="Times New Roman" w:hAnsi="Times New Roman"/>
+                <w:bCs/>
+                <w:sz w:val="28"/>
+                <w:szCs w:val="28"/>
+              </w:rPr>
+              <w:t>0,0</w:t>
+            </w:r>
+            <w:r>
+              <w:rPr>
+                <w:rFonts w:ascii="Times New Roman" w:hAnsi="Times New Roman"/>
+                <w:bCs/>
+                <w:sz w:val="28"/>
+                <w:szCs w:val="28"/>
+                <w:lang w:val="en-US"/>
+              </w:rPr>
+              <w:t>39</w:t>
+            </w:r>
+          </w:p>
+        </w:tc>
+        <w:tc>
+          <w:tcPr>
+            <w:tcW w:w="1483" w:type="dxa"/>
+          </w:tcPr>
+          <w:p>
+            <w:pPr>
+              <w:pStyle w:val="a4"/>
+              <w:spacing w:line="360" w:lineRule="auto"/>
+              <w:ind w:left="0"/>
+              <w:jc w:val="center"/>
+              <w:rPr>
+                <w:rFonts w:ascii="Times New Roman" w:hAnsi="Times New Roman"/>
+                <w:bCs/>
+                <w:sz w:val="28"/>
+                <w:szCs w:val="28"/>
+                <w:lang w:val="en-US"/>
+              </w:rPr>
+            </w:pPr>
+            <w:r>
+              <w:rPr>
+                <w:rFonts w:ascii="Times New Roman" w:hAnsi="Times New Roman"/>
+                <w:bCs/>
+                <w:sz w:val="28"/>
+                <w:szCs w:val="28"/>
+                <w:lang w:val="en-US"/>
+              </w:rPr>
+              <w:t>3,65</w:t>
+            </w:r>
+          </w:p>
+        </w:tc>
+      </w:tr>
+    </w:tbl>
+    <w:p>
+      <w:pPr>
+        <w:spacing w:after="0" w:line="360" w:lineRule="auto"/>
+        <w:jc w:val="center"/>
+        <w:rPr>
+          <w:szCs w:val="28"/>
+        </w:rPr>
+      </w:pPr>
+    </w:p>
+    <w:p>
+      <w:pPr>
+        <w:pStyle w:val="a4"/>
+        <w:spacing w:after="0" w:line="360" w:lineRule="auto"/>
+        <w:ind w:left="0"/>
+        <w:jc w:val="right"/>
+        <w:rPr>
+          <w:bCs/>
+          <w:szCs w:val="28"/>
+        </w:rPr>
+      </w:pPr>
+      <w:r>
+        <w:rPr>
+          <w:bCs/>
+          <w:szCs w:val="28"/>
+        </w:rPr>
+        <w:t>Таблица</w:t>
+      </w:r>
+      <w:r>
+        <w:rPr>
+          <w:bCs/>
+          <w:szCs w:val="28"/>
+        </w:rPr>
+        <w:t xml:space="preserve"> </w:t>
+      </w:r>
+      <w:r>
+        <w:rPr>
+          <w:bCs/>
+          <w:szCs w:val="28"/>
+        </w:rPr>
+        <w:t>8</w:t>
+      </w:r>
+      <w:r>
+        <w:rPr>
+          <w:bCs/>
+          <w:szCs w:val="28"/>
+        </w:rPr>
+        <w:t xml:space="preserve">. </w:t>
+      </w:r>
+      <w:r>
+        <w:rPr>
+          <w:bCs/>
+          <w:szCs w:val="28"/>
+        </w:rPr>
+        <w:t>Исходные данные</w:t>
+      </w:r>
+    </w:p>
+    <w:tbl>
+      <w:tblPr>
+        <w:tblW w:w="10397" w:type="dxa"/>
+        <w:tblInd w:w="-431" w:type="dxa"/>
+        <w:tblBorders>
+          <w:top w:val="single" w:sz="4" w:space="0" w:color="auto"/>
+          <w:left w:val="single" w:sz="4" w:space="0" w:color="auto"/>
+          <w:bottom w:val="single" w:sz="4" w:space="0" w:color="auto"/>
+          <w:right w:val="single" w:sz="4" w:space="0" w:color="auto"/>
+          <w:insideH w:val="single" w:sz="4" w:space="0" w:color="auto"/>
+          <w:insideV w:val="single" w:sz="4" w:space="0" w:color="auto"/>
+        </w:tblBorders>
+        <w:tblLayout w:type="fixed"/>
+        <w:tblLook w:val="04A0" w:firstRow="1" w:lastRow="0" w:firstColumn="1" w:lastColumn="0" w:noHBand="0" w:noVBand="1"/>
+      </w:tblPr>
+      <w:tblGrid>
+        <w:gridCol w:w="1019"/>
+        <w:gridCol w:w="873"/>
+        <w:gridCol w:w="1196"/>
+        <w:gridCol w:w="993"/>
+        <w:gridCol w:w="1023"/>
+        <w:gridCol w:w="1418"/>
+        <w:gridCol w:w="1417"/>
+        <w:gridCol w:w="1418"/>
+        <w:gridCol w:w="1040"/>
+      </w:tblGrid>
+      <w:tr>
+        <w:trPr>
+          <w:trHeight w:val="136"/>
+        </w:trPr>
+        <w:tc>
+          <w:tcPr>
+            <w:tcW w:w="1019" w:type="dxa"/>
+          </w:tcPr>
+          <w:p>
+            <w:pPr>
+              <w:rPr>
+                <w:bCs/>
+                <w:i/>
+                <w:iCs/>
+                <w:szCs w:val="28"/>
+                <w:lang w:val="en-US"/>
+              </w:rPr>
+            </w:pPr>
+            <w:proofErr w:type="spellStart"/>
+            <w:r>
+              <w:rPr>
+                <w:bCs/>
+                <w:i/>
+                <w:iCs/>
+                <w:szCs w:val="28"/>
+                <w:lang w:val="en-US"/>
+              </w:rPr>
+              <w:t>N</w:t>
+            </w:r>
+            <w:r>
+              <w:rPr>
+                <w:bCs/>
+                <w:szCs w:val="28"/>
+                <w:vertAlign w:val="subscript"/>
+                <w:lang w:val="en-US"/>
+              </w:rPr>
+              <w:t>min</w:t>
+            </w:r>
+            <w:proofErr w:type="spellEnd"/>
+          </w:p>
+        </w:tc>
+        <w:tc>
+          <w:tcPr>
+            <w:tcW w:w="873" w:type="dxa"/>
+          </w:tcPr>
+          <w:p>
+            <w:pPr>
+              <w:rPr>
+                <w:bCs/>
+                <w:i/>
+                <w:iCs/>
+                <w:szCs w:val="28"/>
+                <w:lang w:val="en-US"/>
+              </w:rPr>
+            </w:pPr>
+            <w:r>
+              <w:rPr>
+                <w:bCs/>
+                <w:i/>
+                <w:iCs/>
+                <w:szCs w:val="28"/>
+                <w:lang w:val="en-US"/>
+              </w:rPr>
+              <w:t>e</w:t>
+            </w:r>
+            <w:r>
+              <w:rPr>
+                <w:bCs/>
+                <w:szCs w:val="28"/>
+                <w:vertAlign w:val="subscript"/>
+              </w:rPr>
+              <w:t>в</w:t>
+            </w:r>
+            <w:r>
+              <w:rPr>
+                <w:bCs/>
+                <w:szCs w:val="28"/>
+                <w:vertAlign w:val="subscript"/>
+                <w:lang w:val="en-US"/>
+              </w:rPr>
+              <w:t>0</w:t>
+            </w:r>
+            <w:r>
+              <w:rPr>
+                <w:bCs/>
+                <w:szCs w:val="28"/>
+              </w:rPr>
+              <w:t xml:space="preserve">, </w:t>
+            </w:r>
+            <w:r>
+              <w:rPr>
+                <w:bCs/>
+                <w:szCs w:val="28"/>
+              </w:rPr>
+              <w:t>м</w:t>
+            </w:r>
+            <w:r>
+              <w:rPr>
+                <w:bCs/>
+                <w:szCs w:val="28"/>
+              </w:rPr>
+              <w:t>м</w:t>
+            </w:r>
+          </w:p>
+        </w:tc>
+        <w:tc>
+          <w:tcPr>
+            <w:tcW w:w="1196" w:type="dxa"/>
+          </w:tcPr>
+          <w:p>
+            <w:pPr>
+              <w:rPr>
+                <w:bCs/>
+                <w:szCs w:val="28"/>
+                <w:lang w:val="el-GR"/>
+              </w:rPr>
+            </w:pPr>
+            <w:r>
+              <w:rPr>
+                <w:bCs/>
+                <w:szCs w:val="28"/>
+                <w:lang w:val="el-GR"/>
+              </w:rPr>
+              <w:t>ω</w:t>
+            </w:r>
+            <w:r>
+              <w:rPr>
+                <w:bCs/>
+                <w:szCs w:val="28"/>
+                <w:vertAlign w:val="subscript"/>
+              </w:rPr>
+              <w:t>в0</w:t>
+            </w:r>
+            <w:r>
+              <w:rPr>
+                <w:bCs/>
+                <w:szCs w:val="28"/>
+              </w:rPr>
+              <w:t>, кг</w:t>
+            </w:r>
+          </w:p>
+        </w:tc>
+        <w:tc>
+          <w:tcPr>
+            <w:tcW w:w="993" w:type="dxa"/>
+          </w:tcPr>
+          <w:p>
+            <w:pPr>
+              <w:rPr>
+                <w:rFonts w:eastAsia="Times New Roman"/>
+                <w:i/>
+                <w:iCs/>
+                <w:color w:val="000000"/>
+                <w:szCs w:val="28"/>
+                <w:lang w:val="en-US" w:eastAsia="ru-RU"/>
+              </w:rPr>
+            </w:pPr>
+            <w:r>
+              <w:rPr>
+                <w:bCs/>
+                <w:szCs w:val="28"/>
+                <w:lang w:val="el-GR"/>
+              </w:rPr>
+              <w:t>ω</w:t>
+            </w:r>
+            <w:r>
+              <w:rPr>
+                <w:bCs/>
+                <w:szCs w:val="28"/>
+              </w:rPr>
+              <w:t>, кг</w:t>
+            </w:r>
+          </w:p>
+        </w:tc>
+        <w:tc>
+          <w:tcPr>
+            <w:tcW w:w="1023" w:type="dxa"/>
+          </w:tcPr>
+          <w:p>
+            <w:pPr>
+              <w:rPr>
+                <w:rFonts w:eastAsia="Times New Roman"/>
+                <w:i/>
+                <w:iCs/>
+                <w:color w:val="000000"/>
+                <w:szCs w:val="28"/>
+                <w:vertAlign w:val="superscript"/>
+                <w:lang w:val="en-US" w:eastAsia="ru-RU"/>
+              </w:rPr>
+            </w:pPr>
+            <w:r>
+              <w:rPr>
+                <w:bCs/>
+                <w:szCs w:val="28"/>
+                <w:lang w:val="el-GR"/>
+              </w:rPr>
+              <w:t>ρ</w:t>
+            </w:r>
+            <w:r>
+              <w:rPr>
+                <w:bCs/>
+                <w:szCs w:val="28"/>
+                <w:vertAlign w:val="subscript"/>
+              </w:rPr>
+              <w:t>т</w:t>
+            </w:r>
+            <w:r>
+              <w:rPr>
+                <w:bCs/>
+                <w:szCs w:val="28"/>
+              </w:rPr>
+              <w:t>, кг</w:t>
+            </w:r>
+            <w:r>
+              <w:rPr>
+                <w:bCs/>
+                <w:szCs w:val="28"/>
+              </w:rPr>
+              <w:t>/м</w:t>
+            </w:r>
+            <w:r>
+              <w:rPr>
+                <w:bCs/>
+                <w:szCs w:val="28"/>
+                <w:vertAlign w:val="superscript"/>
+              </w:rPr>
+              <w:t>3</w:t>
+            </w:r>
+          </w:p>
+        </w:tc>
+        <w:tc>
+          <w:tcPr>
+            <w:tcW w:w="1418" w:type="dxa"/>
+          </w:tcPr>
+          <w:p>
+            <w:pPr>
+              <w:rPr>
+                <w:rFonts w:eastAsia="Times New Roman"/>
+                <w:color w:val="000000"/>
+                <w:szCs w:val="28"/>
+                <w:lang w:eastAsia="ru-RU"/>
+              </w:rPr>
+            </w:pPr>
+            <w:r>
+              <w:rPr>
+                <w:rFonts w:eastAsia="Times New Roman"/>
+                <w:i/>
+                <w:iCs/>
+                <w:color w:val="000000"/>
+                <w:szCs w:val="28"/>
+                <w:lang w:val="en-US" w:eastAsia="ru-RU"/>
+              </w:rPr>
+              <w:t>a</w:t>
+            </w:r>
+            <w:r>
+              <w:rPr>
+                <w:rFonts w:eastAsia="Times New Roman"/>
+                <w:color w:val="000000"/>
+                <w:szCs w:val="28"/>
+                <w:lang w:val="en-US" w:eastAsia="ru-RU"/>
+              </w:rPr>
+              <w:t xml:space="preserve">, </w:t>
+            </w:r>
+            <w:r>
+              <w:rPr>
+                <w:rFonts w:eastAsia="Times New Roman"/>
+                <w:color w:val="000000"/>
+                <w:szCs w:val="28"/>
+                <w:lang w:eastAsia="ru-RU"/>
+              </w:rPr>
+              <w:t>мм</w:t>
+            </w:r>
+          </w:p>
+        </w:tc>
+        <w:tc>
+          <w:tcPr>
+            <w:tcW w:w="1417" w:type="dxa"/>
+          </w:tcPr>
+          <w:p>
+            <w:pPr>
+              <w:rPr>
+                <w:rFonts w:eastAsia="Times New Roman"/>
+                <w:i/>
+                <w:iCs/>
+                <w:color w:val="000000"/>
+                <w:szCs w:val="28"/>
+                <w:lang w:val="en-US" w:eastAsia="ru-RU"/>
+              </w:rPr>
+            </w:pPr>
+            <w:r>
+              <w:rPr>
+                <w:rFonts w:eastAsia="Times New Roman"/>
+                <w:i/>
+                <w:iCs/>
+                <w:color w:val="000000"/>
+                <w:szCs w:val="28"/>
+                <w:lang w:val="en-US" w:eastAsia="ru-RU"/>
+              </w:rPr>
+              <w:t>c</w:t>
+            </w:r>
+            <w:r>
+              <w:rPr>
+                <w:rFonts w:eastAsia="Times New Roman"/>
+                <w:color w:val="000000"/>
+                <w:szCs w:val="28"/>
+                <w:lang w:val="en-US" w:eastAsia="ru-RU"/>
+              </w:rPr>
+              <w:t xml:space="preserve">, </w:t>
+            </w:r>
+            <w:r>
+              <w:rPr>
+                <w:rFonts w:eastAsia="Times New Roman"/>
+                <w:color w:val="000000"/>
+                <w:szCs w:val="28"/>
+                <w:lang w:eastAsia="ru-RU"/>
+              </w:rPr>
+              <w:t>м</w:t>
+            </w:r>
+            <w:r>
+              <w:rPr>
+                <w:rFonts w:eastAsia="Times New Roman"/>
+                <w:color w:val="000000"/>
+                <w:szCs w:val="28"/>
+                <w:lang w:eastAsia="ru-RU"/>
+              </w:rPr>
+              <w:t>м</w:t>
+            </w:r>
+          </w:p>
+        </w:tc>
+        <w:tc>
+          <w:tcPr>
+            <w:tcW w:w="1418" w:type="dxa"/>
+          </w:tcPr>
+          <w:p>
+            <w:pPr>
+              <w:rPr>
+                <w:rFonts w:eastAsia="Times New Roman"/>
+                <w:i/>
+                <w:iCs/>
+                <w:color w:val="000000"/>
+                <w:szCs w:val="28"/>
+                <w:lang w:val="en-US" w:eastAsia="ru-RU"/>
+              </w:rPr>
+            </w:pPr>
+            <w:r>
+              <w:rPr>
+                <w:rFonts w:eastAsia="Times New Roman"/>
+                <w:i/>
+                <w:iCs/>
+                <w:color w:val="000000"/>
+                <w:szCs w:val="28"/>
+                <w:lang w:val="en-US" w:eastAsia="ru-RU"/>
+              </w:rPr>
+              <w:t>D</w:t>
+            </w:r>
+            <w:r>
+              <w:rPr>
+                <w:rFonts w:eastAsia="Times New Roman"/>
+                <w:color w:val="000000"/>
+                <w:szCs w:val="28"/>
+                <w:vertAlign w:val="subscript"/>
+                <w:lang w:eastAsia="ru-RU"/>
+              </w:rPr>
+              <w:t>к</w:t>
+            </w:r>
+            <w:r>
+              <w:rPr>
+                <w:rFonts w:eastAsia="Times New Roman"/>
+                <w:color w:val="000000"/>
+                <w:szCs w:val="28"/>
+                <w:vertAlign w:val="subscript"/>
+                <w:lang w:eastAsia="ru-RU"/>
+              </w:rPr>
+              <w:t>с</w:t>
+            </w:r>
+            <w:r>
+              <w:rPr>
+                <w:rFonts w:eastAsia="Times New Roman"/>
+                <w:color w:val="000000"/>
+                <w:szCs w:val="28"/>
+                <w:lang w:eastAsia="ru-RU"/>
+              </w:rPr>
+              <w:t xml:space="preserve">, </w:t>
+            </w:r>
+            <w:r>
+              <w:rPr>
+                <w:rFonts w:eastAsia="Times New Roman"/>
+                <w:color w:val="000000"/>
+                <w:szCs w:val="28"/>
+                <w:lang w:eastAsia="ru-RU"/>
+              </w:rPr>
+              <w:t>м</w:t>
+            </w:r>
+            <w:r>
+              <w:rPr>
+                <w:rFonts w:eastAsia="Times New Roman"/>
+                <w:color w:val="000000"/>
+                <w:szCs w:val="28"/>
+                <w:lang w:eastAsia="ru-RU"/>
+              </w:rPr>
+              <w:t>м</w:t>
+            </w:r>
+          </w:p>
+        </w:tc>
+        <w:tc>
+          <w:tcPr>
+            <w:tcW w:w="1040" w:type="dxa"/>
+          </w:tcPr>
+          <w:p>
+            <w:pPr>
+              <w:rPr>
+                <w:rFonts w:eastAsia="Times New Roman"/>
+                <w:color w:val="000000"/>
+                <w:szCs w:val="28"/>
+                <w:lang w:eastAsia="ru-RU"/>
+              </w:rPr>
+            </w:pPr>
+            <w:r>
+              <w:rPr>
+                <w:rFonts w:eastAsia="Times New Roman"/>
+                <w:i/>
+                <w:iCs/>
+                <w:color w:val="000000"/>
+                <w:szCs w:val="28"/>
+                <w:lang w:val="en-US" w:eastAsia="ru-RU"/>
+              </w:rPr>
+              <w:t>d</w:t>
+            </w:r>
+            <w:r>
+              <w:rPr>
+                <w:rFonts w:eastAsia="Times New Roman"/>
+                <w:color w:val="000000"/>
+                <w:szCs w:val="28"/>
+                <w:lang w:eastAsia="ru-RU"/>
+              </w:rPr>
+              <w:t>, мм</w:t>
+            </w:r>
+          </w:p>
+        </w:tc>
+      </w:tr>
+      <w:tr>
+        <w:trPr>
+          <w:trHeight w:val="136"/>
+        </w:trPr>
+        <w:tc>
+          <w:tcPr>
+            <w:tcW w:w="1019" w:type="dxa"/>
+          </w:tcPr>
+          <w:p>
+            <w:pPr>
+              <w:rPr>
+                <w:bCs/>
+                <w:szCs w:val="28"/>
+                <w:lang w:val="en-US"/>
+              </w:rPr>
+            </w:pPr>
+            <w:r>
+              <w:rPr>
+                <w:bCs/>
+                <w:szCs w:val="28"/>
+                <w:lang w:val="en-US"/>
+              </w:rPr>
+              <w:t>10</w:t>
+            </w:r>
+            <w:r>
+              <w:rPr>
+                <w:bCs/>
+                <w:szCs w:val="28"/>
+                <w:lang w:val="en-US"/>
+              </w:rPr>
+              <w:t>800</w:t>
+            </w:r>
+          </w:p>
+        </w:tc>
+        <w:tc>
+          <w:tcPr>
+            <w:tcW w:w="873" w:type="dxa"/>
+          </w:tcPr>
+          <w:p>
+            <w:pPr>
+              <w:rPr>
+                <w:bCs/>
+                <w:szCs w:val="28"/>
+                <w:lang w:val="en-US"/>
+              </w:rPr>
+            </w:pPr>
+            <w:r>
+              <w:rPr>
+                <w:bCs/>
+                <w:szCs w:val="28"/>
+                <w:lang w:val="en-US"/>
+              </w:rPr>
+              <w:t>1</w:t>
+            </w:r>
+            <w:r>
+              <w:rPr>
+                <w:bCs/>
+                <w:szCs w:val="28"/>
+              </w:rPr>
+              <w:t>,</w:t>
+            </w:r>
+            <w:r>
+              <w:rPr>
+                <w:bCs/>
+                <w:szCs w:val="28"/>
+                <w:lang w:val="en-US"/>
+              </w:rPr>
+              <w:t>91</w:t>
+            </w:r>
+          </w:p>
+        </w:tc>
+        <w:tc>
+          <w:tcPr>
+            <w:tcW w:w="1196" w:type="dxa"/>
+          </w:tcPr>
+          <w:p>
+            <w:pPr>
+              <w:rPr>
+                <w:bCs/>
+                <w:szCs w:val="28"/>
+                <w:lang w:val="en-US"/>
+              </w:rPr>
+            </w:pPr>
+            <w:r>
+              <w:rPr>
+                <w:bCs/>
+                <w:szCs w:val="28"/>
+                <w:lang w:val="en-US"/>
+              </w:rPr>
+              <w:t>3,65</w:t>
+            </w:r>
+          </w:p>
+        </w:tc>
+        <w:tc>
+          <w:tcPr>
+            <w:tcW w:w="993" w:type="dxa"/>
+          </w:tcPr>
+          <w:p>
+            <w:pPr>
+              <w:rPr>
+                <w:lang w:val="en-US"/>
+              </w:rPr>
+            </w:pPr>
+            <w:r>
+              <w:rPr>
+                <w:bCs/>
+                <w:szCs w:val="28"/>
+                <w:lang w:val="en-US"/>
+              </w:rPr>
+              <w:t>818,16</w:t>
+            </w:r>
+          </w:p>
+        </w:tc>
+        <w:tc>
+          <w:tcPr>
+            <w:tcW w:w="1023" w:type="dxa"/>
+          </w:tcPr>
+          <w:p>
+            <w:r>
+              <w:rPr>
+                <w:bCs/>
+                <w:szCs w:val="28"/>
+              </w:rPr>
+              <w:t>1603</w:t>
+            </w:r>
+          </w:p>
+        </w:tc>
+        <w:tc>
+          <w:tcPr>
+            <w:tcW w:w="1418" w:type="dxa"/>
+          </w:tcPr>
+          <w:p>
+            <w:pPr>
+              <w:rPr>
+                <w:lang w:val="en-US"/>
+              </w:rPr>
+            </w:pPr>
+            <w:r>
+              <w:rPr>
+                <w:lang w:val="en-US"/>
+              </w:rPr>
+              <w:t>654</w:t>
+            </w:r>
+            <w:r>
+              <w:t>,</w:t>
+            </w:r>
+            <w:r>
+              <w:rPr>
+                <w:lang w:val="en-US"/>
+              </w:rPr>
+              <w:t>1</w:t>
+            </w:r>
+          </w:p>
+        </w:tc>
+        <w:tc>
+          <w:tcPr>
+            <w:tcW w:w="1417" w:type="dxa"/>
+          </w:tcPr>
+          <w:p>
+            <w:r>
+              <w:rPr>
+                <w:lang w:val="en-US"/>
+              </w:rPr>
+              <w:t>29</w:t>
+            </w:r>
+            <w:r>
+              <w:t>,</w:t>
+            </w:r>
+            <w:r>
+              <w:rPr>
+                <w:lang w:val="en-US"/>
+              </w:rPr>
+              <w:t>28</w:t>
+            </w:r>
+          </w:p>
+        </w:tc>
+        <w:tc>
+          <w:tcPr>
+            <w:tcW w:w="1418" w:type="dxa"/>
+          </w:tcPr>
+          <w:p>
+            <w:r>
+              <w:t>585,6</w:t>
+            </w:r>
+          </w:p>
+        </w:tc>
+        <w:tc>
+          <w:tcPr>
+            <w:tcW w:w="1040" w:type="dxa"/>
+          </w:tcPr>
+          <w:p>
+            <w:r>
+              <w:t>190</w:t>
+            </w:r>
+          </w:p>
+        </w:tc>
+      </w:tr>
+      <w:tr>
+        <w:trPr>
+          <w:trHeight w:val="53"/>
+        </w:trPr>
+        <w:tc>
+          <w:tcPr>
+            <w:tcW w:w="1019" w:type="dxa"/>
+          </w:tcPr>
+          <w:p>
+            <w:pPr>
+              <w:rPr>
+                <w:bCs/>
+                <w:szCs w:val="28"/>
+              </w:rPr>
+            </w:pPr>
+            <w:r>
+              <w:rPr>
+                <w:rFonts w:eastAsia="Times New Roman"/>
+                <w:i/>
+                <w:iCs/>
+                <w:color w:val="000000"/>
+                <w:szCs w:val="28"/>
+                <w:lang w:val="en-US" w:eastAsia="ru-RU"/>
+              </w:rPr>
+              <w:t>D</w:t>
+            </w:r>
+            <w:proofErr w:type="spellStart"/>
+            <w:r>
+              <w:rPr>
+                <w:rFonts w:eastAsia="Times New Roman"/>
+                <w:color w:val="000000"/>
+                <w:szCs w:val="28"/>
+                <w:vertAlign w:val="subscript"/>
+                <w:lang w:eastAsia="ru-RU"/>
+              </w:rPr>
+              <w:t>кр</w:t>
+            </w:r>
+            <w:proofErr w:type="spellEnd"/>
+            <w:r>
+              <w:rPr>
+                <w:rFonts w:eastAsia="Times New Roman"/>
+                <w:color w:val="000000"/>
+                <w:szCs w:val="28"/>
+                <w:lang w:eastAsia="ru-RU"/>
+              </w:rPr>
+              <w:t>, мм</w:t>
+            </w:r>
+          </w:p>
+        </w:tc>
+        <w:tc>
+          <w:tcPr>
+            <w:tcW w:w="873" w:type="dxa"/>
+            <w:vAlign w:val="bottom"/>
+          </w:tcPr>
+          <w:p>
+            <w:pPr>
+              <w:spacing w:after="0"/>
+              <w:rPr>
+                <w:rFonts w:eastAsia="Times New Roman"/>
+                <w:color w:val="000000"/>
+                <w:szCs w:val="28"/>
+                <w:lang w:eastAsia="ru-RU"/>
+              </w:rPr>
+            </w:pPr>
+            <w:r>
+              <w:rPr>
+                <w:rFonts w:eastAsia="Times New Roman"/>
+                <w:i/>
+                <w:iCs/>
+                <w:color w:val="000000"/>
+                <w:szCs w:val="28"/>
+                <w:lang w:val="en-US" w:eastAsia="ru-RU"/>
+              </w:rPr>
+              <w:t>e</w:t>
+            </w:r>
+            <w:r>
+              <w:rPr>
+                <w:rFonts w:eastAsia="Times New Roman"/>
+                <w:color w:val="000000"/>
+                <w:szCs w:val="28"/>
+                <w:vertAlign w:val="subscript"/>
+                <w:lang w:eastAsia="ru-RU"/>
+              </w:rPr>
+              <w:t>0</w:t>
+            </w:r>
+            <w:r>
+              <w:rPr>
+                <w:rFonts w:eastAsia="Times New Roman"/>
+                <w:color w:val="000000"/>
+                <w:szCs w:val="28"/>
+                <w:lang w:eastAsia="ru-RU"/>
+              </w:rPr>
+              <w:t>, мм</w:t>
+            </w:r>
+          </w:p>
+          <w:p>
+            <w:pPr>
+              <w:spacing w:after="0"/>
+              <w:rPr>
+                <w:bCs/>
+                <w:i/>
+                <w:iCs/>
+                <w:szCs w:val="28"/>
+                <w:lang w:val="en-US"/>
+              </w:rPr>
+            </w:pPr>
+          </w:p>
+        </w:tc>
+        <w:tc>
+          <w:tcPr>
+            <w:tcW w:w="1196" w:type="dxa"/>
+          </w:tcPr>
+          <w:p>
+            <w:pPr>
+              <w:rPr>
+                <w:bCs/>
+                <w:i/>
+                <w:iCs/>
+                <w:szCs w:val="28"/>
+                <w:lang w:val="en-US"/>
+              </w:rPr>
+            </w:pPr>
+            <w:r>
+              <w:rPr>
+                <w:bCs/>
+                <w:i/>
+                <w:iCs/>
+                <w:szCs w:val="28"/>
+                <w:lang w:val="en-US"/>
+              </w:rPr>
+              <w:t>n</w:t>
+            </w:r>
+          </w:p>
+        </w:tc>
+        <w:tc>
+          <w:tcPr>
+            <w:tcW w:w="993" w:type="dxa"/>
+          </w:tcPr>
+          <w:p>
+            <w:pPr>
+              <w:rPr>
+                <w:bCs/>
+                <w:szCs w:val="28"/>
+                <w:vertAlign w:val="subscript"/>
+              </w:rPr>
+            </w:pPr>
+            <w:proofErr w:type="spellStart"/>
+            <w:r>
+              <w:rPr>
+                <w:bCs/>
+                <w:i/>
+                <w:iCs/>
+                <w:szCs w:val="28"/>
+                <w:lang w:val="en-US"/>
+              </w:rPr>
+              <w:t>p</w:t>
+            </w:r>
+            <w:r>
+              <w:rPr>
+                <w:bCs/>
+                <w:i/>
+                <w:iCs/>
+                <w:szCs w:val="28"/>
+                <w:vertAlign w:val="subscript"/>
+                <w:lang w:val="en-US"/>
+              </w:rPr>
+              <w:t>ref</w:t>
+            </w:r>
+            <w:proofErr w:type="spellEnd"/>
+            <w:r>
+              <w:rPr>
+                <w:bCs/>
+                <w:szCs w:val="28"/>
+                <w:vertAlign w:val="subscript"/>
+                <w:lang w:val="en-US"/>
+              </w:rPr>
+              <w:t xml:space="preserve"> </w:t>
+            </w:r>
+            <w:r>
+              <w:rPr>
+                <w:bCs/>
+                <w:szCs w:val="28"/>
+                <w:vertAlign w:val="subscript"/>
+              </w:rPr>
+              <w:t>т</w:t>
+            </w:r>
+            <w:r>
+              <w:rPr>
+                <w:rFonts w:eastAsia="Times New Roman"/>
+                <w:color w:val="000000"/>
+                <w:szCs w:val="28"/>
+                <w:lang w:eastAsia="ru-RU"/>
+              </w:rPr>
+              <w:t>,</w:t>
+            </w:r>
+            <w:r>
+              <w:rPr>
+                <w:rFonts w:eastAsia="Times New Roman"/>
+                <w:color w:val="000000"/>
+                <w:szCs w:val="28"/>
+                <w:lang w:eastAsia="ru-RU"/>
+              </w:rPr>
+              <w:t xml:space="preserve"> МП</w:t>
+            </w:r>
+            <w:r>
+              <w:rPr>
+                <w:rFonts w:eastAsia="Times New Roman"/>
+                <w:color w:val="000000"/>
+                <w:szCs w:val="28"/>
+                <w:lang w:eastAsia="ru-RU"/>
+              </w:rPr>
+              <w:t>а</w:t>
+            </w:r>
+          </w:p>
+        </w:tc>
+        <w:tc>
+          <w:tcPr>
+            <w:tcW w:w="1023" w:type="dxa"/>
+          </w:tcPr>
+          <w:p>
+            <w:pPr>
+              <w:rPr>
+                <w:bCs/>
+                <w:szCs w:val="28"/>
+              </w:rPr>
+            </w:pPr>
+            <w:proofErr w:type="spellStart"/>
+            <w:r>
+              <w:rPr>
+                <w:bCs/>
+                <w:i/>
+                <w:iCs/>
+                <w:szCs w:val="28"/>
+                <w:lang w:val="en-US"/>
+              </w:rPr>
+              <w:t>p</w:t>
+            </w:r>
+            <w:r>
+              <w:rPr>
+                <w:bCs/>
+                <w:i/>
+                <w:iCs/>
+                <w:szCs w:val="28"/>
+                <w:vertAlign w:val="subscript"/>
+                <w:lang w:val="en-US"/>
+              </w:rPr>
+              <w:t>h</w:t>
+            </w:r>
+            <w:proofErr w:type="spellEnd"/>
+            <w:r>
+              <w:rPr>
+                <w:rFonts w:eastAsia="Times New Roman"/>
+                <w:color w:val="000000"/>
+                <w:szCs w:val="28"/>
+                <w:lang w:eastAsia="ru-RU"/>
+              </w:rPr>
+              <w:t>,</w:t>
+            </w:r>
+            <w:r>
+              <w:rPr>
+                <w:rFonts w:eastAsia="Times New Roman"/>
+                <w:color w:val="000000"/>
+                <w:szCs w:val="28"/>
+                <w:lang w:eastAsia="ru-RU"/>
+              </w:rPr>
+              <w:t xml:space="preserve"> МП</w:t>
+            </w:r>
+            <w:r>
+              <w:rPr>
+                <w:rFonts w:eastAsia="Times New Roman"/>
+                <w:color w:val="000000"/>
+                <w:szCs w:val="28"/>
+                <w:lang w:eastAsia="ru-RU"/>
+              </w:rPr>
+              <w:t>а</w:t>
+            </w:r>
+          </w:p>
+        </w:tc>
+        <w:tc>
+          <w:tcPr>
+            <w:tcW w:w="1418" w:type="dxa"/>
+          </w:tcPr>
+          <w:p>
+            <w:pPr>
+              <w:rPr>
+                <w:lang w:val="en-US"/>
+              </w:rPr>
+            </w:pPr>
+            <w:r>
+              <w:rPr>
+                <w:rFonts w:eastAsia="Times New Roman"/>
+                <w:i/>
+                <w:iCs/>
+                <w:color w:val="000000"/>
+                <w:szCs w:val="28"/>
+                <w:lang w:val="en-US" w:eastAsia="ru-RU"/>
+              </w:rPr>
+              <w:t>p</w:t>
+            </w:r>
+            <w:r>
+              <w:rPr>
+                <w:rFonts w:eastAsia="Times New Roman"/>
+                <w:color w:val="000000"/>
+                <w:szCs w:val="28"/>
+                <w:vertAlign w:val="subscript"/>
+                <w:lang w:eastAsia="ru-RU"/>
+              </w:rPr>
+              <w:t>ном</w:t>
+            </w:r>
+            <w:r>
+              <w:rPr>
+                <w:rFonts w:eastAsia="Times New Roman"/>
+                <w:color w:val="000000"/>
+                <w:szCs w:val="28"/>
+                <w:lang w:eastAsia="ru-RU"/>
+              </w:rPr>
+              <w:t xml:space="preserve">, </w:t>
+            </w:r>
+            <w:r>
+              <w:rPr>
+                <w:rFonts w:eastAsia="Times New Roman"/>
+                <w:color w:val="000000"/>
+                <w:szCs w:val="28"/>
+                <w:lang w:eastAsia="ru-RU"/>
+              </w:rPr>
+              <w:t>М</w:t>
+            </w:r>
+            <w:r>
+              <w:rPr>
+                <w:rFonts w:eastAsia="Times New Roman"/>
+                <w:color w:val="000000"/>
+                <w:szCs w:val="28"/>
+                <w:lang w:eastAsia="ru-RU"/>
+              </w:rPr>
+              <w:t>Па</w:t>
+            </w:r>
+          </w:p>
+        </w:tc>
+        <w:tc>
+          <w:tcPr>
+            <w:tcW w:w="1417" w:type="dxa"/>
+          </w:tcPr>
+          <w:p>
+            <w:pPr>
+              <w:rPr>
+                <w:szCs w:val="28"/>
+              </w:rPr>
+            </w:pPr>
+            <w:r>
+              <w:rPr>
+                <w:i/>
+                <w:iCs/>
+                <w:szCs w:val="28"/>
+                <w:lang w:val="en-US"/>
+              </w:rPr>
+              <w:t>c</w:t>
+            </w:r>
+            <w:r>
+              <w:rPr>
+                <w:i/>
+                <w:iCs/>
+                <w:szCs w:val="28"/>
+                <w:vertAlign w:val="subscript"/>
+                <w:lang w:val="en-US"/>
+              </w:rPr>
+              <w:t>p</w:t>
+            </w:r>
+            <w:r>
+              <w:rPr>
+                <w:szCs w:val="28"/>
+                <w:vertAlign w:val="subscript"/>
+              </w:rPr>
+              <w:t>0</w:t>
+            </w:r>
+            <w:r>
+              <w:rPr>
+                <w:szCs w:val="28"/>
+              </w:rPr>
+              <w:t>,</w:t>
+            </w:r>
+            <w:r>
+              <w:rPr>
+                <w:szCs w:val="28"/>
+              </w:rPr>
+              <w:t xml:space="preserve"> </w:t>
+            </w:r>
+          </w:p>
+          <w:p>
+            <w:pPr>
+              <w:rPr>
+                <w:lang w:val="en-US"/>
+              </w:rPr>
+            </w:pPr>
+            <w:r>
+              <w:rPr>
+                <w:szCs w:val="28"/>
+              </w:rPr>
+              <w:t>Дж</w:t>
+            </w:r>
+            <w:r>
+              <w:rPr>
+                <w:szCs w:val="28"/>
+                <w:lang w:val="en-US"/>
+              </w:rPr>
+              <w:t>/(</w:t>
+            </w:r>
+            <w:r>
+              <w:rPr>
+                <w:szCs w:val="28"/>
+              </w:rPr>
+              <w:t>кг</w:t>
+            </w:r>
+            <w:r>
+              <w:rPr>
+                <w:szCs w:val="28"/>
+                <w:lang w:val="en-US"/>
+              </w:rPr>
+              <w:t>∙</w:t>
+            </w:r>
+            <w:r>
+              <w:rPr>
+                <w:szCs w:val="28"/>
+              </w:rPr>
+              <w:t>К</w:t>
+            </w:r>
+            <w:r>
+              <w:rPr>
+                <w:szCs w:val="28"/>
+                <w:lang w:val="en-US"/>
+              </w:rPr>
+              <w:t>)</w:t>
+            </w:r>
+          </w:p>
+        </w:tc>
+        <w:tc>
+          <w:tcPr>
+            <w:tcW w:w="1418" w:type="dxa"/>
+          </w:tcPr>
+          <w:p>
+            <w:pPr>
+              <w:rPr>
+                <w:szCs w:val="28"/>
+              </w:rPr>
+            </w:pPr>
+            <w:r>
+              <w:rPr>
+                <w:i/>
+                <w:iCs/>
+                <w:szCs w:val="28"/>
+                <w:lang w:val="en-US"/>
+              </w:rPr>
+              <w:t>R</w:t>
+            </w:r>
+            <w:r>
+              <w:rPr>
+                <w:szCs w:val="28"/>
+                <w:vertAlign w:val="subscript"/>
+                <w:lang w:val="en-US"/>
+              </w:rPr>
+              <w:t>0</w:t>
+            </w:r>
+            <w:r>
+              <w:rPr>
+                <w:szCs w:val="28"/>
+              </w:rPr>
+              <w:t>,</w:t>
+            </w:r>
+          </w:p>
+          <w:p>
+            <w:r>
+              <w:rPr>
+                <w:szCs w:val="28"/>
+              </w:rPr>
+              <w:t>Дж</w:t>
+            </w:r>
+            <w:r>
+              <w:rPr>
+                <w:szCs w:val="28"/>
+                <w:lang w:val="en-US"/>
+              </w:rPr>
+              <w:t>/(</w:t>
+            </w:r>
+            <w:r>
+              <w:rPr>
+                <w:szCs w:val="28"/>
+              </w:rPr>
+              <w:t>кг</w:t>
+            </w:r>
+            <w:r>
+              <w:rPr>
+                <w:szCs w:val="28"/>
+                <w:lang w:val="en-US"/>
+              </w:rPr>
+              <w:t>∙</w:t>
+            </w:r>
+            <w:r>
+              <w:rPr>
+                <w:szCs w:val="28"/>
+              </w:rPr>
+              <w:t>К</w:t>
+            </w:r>
+            <w:r>
+              <w:rPr>
+                <w:szCs w:val="28"/>
+                <w:lang w:val="en-US"/>
+              </w:rPr>
+              <w:t>)</w:t>
+            </w:r>
+          </w:p>
+        </w:tc>
+        <w:tc>
+          <w:tcPr>
+            <w:tcW w:w="1040" w:type="dxa"/>
+          </w:tcPr>
+          <w:p>
+            <w:r>
+              <w:rPr>
+                <w:rFonts w:eastAsia="TimesNewRomanPSMT"/>
+                <w:i/>
+                <w:iCs/>
+                <w:szCs w:val="28"/>
+              </w:rPr>
+              <w:t>u</w:t>
+            </w:r>
+            <w:r>
+              <w:rPr>
+                <w:rFonts w:eastAsia="TimesNewRomanPSMT"/>
+                <w:szCs w:val="28"/>
+                <w:vertAlign w:val="subscript"/>
+              </w:rPr>
+              <w:t>1в</w:t>
+            </w:r>
+            <w:r>
+              <w:rPr>
+                <w:rFonts w:eastAsia="TimesNewRomanPSMT"/>
+                <w:szCs w:val="28"/>
+              </w:rPr>
+              <w:t xml:space="preserve">, </w:t>
+            </w:r>
+            <w:r>
+              <w:rPr>
+                <w:rFonts w:eastAsia="TimesNewRomanPSMT"/>
+                <w:szCs w:val="28"/>
+              </w:rPr>
+              <w:t>мм / с</w:t>
+            </w:r>
+          </w:p>
+        </w:tc>
+      </w:tr>
+      <w:tr>
+        <w:trPr>
+          <w:trHeight w:val="136"/>
+        </w:trPr>
+        <w:tc>
+          <w:tcPr>
+            <w:tcW w:w="1019" w:type="dxa"/>
+          </w:tcPr>
+          <w:p>
+            <w:pPr>
+              <w:rPr>
+                <w:bCs/>
+                <w:szCs w:val="28"/>
+                <w:lang w:val="en-US"/>
+              </w:rPr>
+            </w:pPr>
+            <w:r>
+              <w:t>71,595</w:t>
+            </w:r>
+          </w:p>
+        </w:tc>
+        <w:tc>
+          <w:tcPr>
+            <w:tcW w:w="873" w:type="dxa"/>
+          </w:tcPr>
+          <w:p>
+            <w:pPr>
+              <w:rPr>
+                <w:bCs/>
+                <w:szCs w:val="28"/>
+              </w:rPr>
+            </w:pPr>
+            <w:r>
+              <w:t>198</w:t>
+            </w:r>
+          </w:p>
+        </w:tc>
+        <w:tc>
+          <w:tcPr>
+            <w:tcW w:w="1196" w:type="dxa"/>
+          </w:tcPr>
+          <w:p>
+            <w:pPr>
+              <w:rPr>
+                <w:bCs/>
+                <w:szCs w:val="28"/>
+              </w:rPr>
+            </w:pPr>
+            <w:r>
+              <w:rPr>
+                <w:bCs/>
+                <w:szCs w:val="28"/>
+                <w:lang w:val="en-US"/>
+              </w:rPr>
+              <w:t>4</w:t>
+            </w:r>
+          </w:p>
+        </w:tc>
+        <w:tc>
+          <w:tcPr>
+            <w:tcW w:w="993" w:type="dxa"/>
+          </w:tcPr>
+          <w:p>
+            <w:pPr>
+              <w:rPr>
+                <w:bCs/>
+                <w:szCs w:val="28"/>
+                <w:lang w:val="en-US"/>
+              </w:rPr>
+            </w:pPr>
+            <w:r>
+              <w:rPr>
+                <w:bCs/>
+                <w:szCs w:val="28"/>
+              </w:rPr>
+              <w:t>1</w:t>
+            </w:r>
+          </w:p>
+        </w:tc>
+        <w:tc>
+          <w:tcPr>
+            <w:tcW w:w="1023" w:type="dxa"/>
+          </w:tcPr>
+          <w:p>
+            <w:pPr>
+              <w:rPr>
+                <w:bCs/>
+                <w:szCs w:val="28"/>
+                <w:lang w:val="en-US"/>
+              </w:rPr>
+            </w:pPr>
+            <w:r>
+              <w:rPr>
+                <w:bCs/>
+                <w:szCs w:val="28"/>
+                <w:lang w:val="en-US"/>
+              </w:rPr>
+              <w:t>0,1</w:t>
+            </w:r>
+          </w:p>
+        </w:tc>
+        <w:tc>
+          <w:tcPr>
+            <w:tcW w:w="1418" w:type="dxa"/>
+          </w:tcPr>
+          <w:p>
+            <w:pPr>
+              <w:rPr>
+                <w:lang w:val="en-US"/>
+              </w:rPr>
+            </w:pPr>
+            <w:r>
+              <w:t>16,593</w:t>
+            </w:r>
+          </w:p>
+        </w:tc>
+        <w:tc>
+          <w:tcPr>
+            <w:tcW w:w="1417" w:type="dxa"/>
+          </w:tcPr>
+          <w:p>
+            <w:pPr>
+              <w:rPr>
+                <w:lang w:val="en-US"/>
+              </w:rPr>
+            </w:pPr>
+            <w:r>
+              <w:rPr>
+                <w:szCs w:val="28"/>
+                <w:lang w:val="en-US"/>
+              </w:rPr>
+              <w:t>1004,5</w:t>
+            </w:r>
+          </w:p>
+        </w:tc>
+        <w:tc>
+          <w:tcPr>
+            <w:tcW w:w="1418" w:type="dxa"/>
+          </w:tcPr>
+          <w:p>
+            <w:r>
+              <w:rPr>
+                <w:szCs w:val="28"/>
+                <w:lang w:val="en-US"/>
+              </w:rPr>
+              <w:t>287</w:t>
+            </w:r>
+          </w:p>
+        </w:tc>
+        <w:tc>
+          <w:tcPr>
+            <w:tcW w:w="1040" w:type="dxa"/>
+          </w:tcPr>
+          <w:p>
+            <w:r>
+              <w:t>11,7</w:t>
+            </w:r>
+          </w:p>
+        </w:tc>
+      </w:tr>
+      <w:tr>
+        <w:trPr>
+          <w:trHeight w:val="136"/>
+        </w:trPr>
+        <w:tc>
+          <w:tcPr>
+            <w:tcW w:w="1019" w:type="dxa"/>
+          </w:tcPr>
+          <w:p>
+            <w:r>
+              <w:rPr>
+                <w:rFonts w:eastAsia="TimesNewRomanPSMT"/>
+                <w:szCs w:val="28"/>
+              </w:rPr>
+              <w:t>δ, кг/м</w:t>
+            </w:r>
+            <w:r>
+              <w:rPr>
+                <w:rFonts w:eastAsia="TimesNewRomanPSMT"/>
+                <w:szCs w:val="28"/>
+                <w:vertAlign w:val="superscript"/>
+              </w:rPr>
+              <w:t>3</w:t>
+            </w:r>
+          </w:p>
+        </w:tc>
+        <w:tc>
+          <w:tcPr>
+            <w:tcW w:w="873" w:type="dxa"/>
+          </w:tcPr>
+          <w:p>
+            <w:r>
+              <w:rPr>
+                <w:rFonts w:eastAsia="TimesNewRomanPSMT"/>
+                <w:i/>
+                <w:iCs/>
+                <w:szCs w:val="28"/>
+                <w:lang w:val="en-US"/>
+              </w:rPr>
+              <w:t>D</w:t>
+            </w:r>
+            <w:r>
+              <w:rPr>
+                <w:rFonts w:eastAsia="TimesNewRomanPSMT"/>
+                <w:i/>
+                <w:iCs/>
+                <w:szCs w:val="28"/>
+                <w:vertAlign w:val="subscript"/>
+                <w:lang w:val="en-US"/>
+              </w:rPr>
+              <w:t>t</w:t>
+            </w:r>
+            <w:r>
+              <w:rPr>
+                <w:rFonts w:eastAsia="TimesNewRomanPSMT"/>
+                <w:szCs w:val="28"/>
+                <w:vertAlign w:val="subscript"/>
+              </w:rPr>
+              <w:t>в</w:t>
+            </w:r>
+            <w:r>
+              <w:rPr>
+                <w:rFonts w:eastAsia="TimesNewRomanPSMT"/>
+                <w:szCs w:val="28"/>
+              </w:rPr>
+              <w:t>, 1/К</w:t>
+            </w:r>
+          </w:p>
+        </w:tc>
+        <w:tc>
+          <w:tcPr>
+            <w:tcW w:w="1196" w:type="dxa"/>
+          </w:tcPr>
+          <w:p>
+            <w:pPr>
+              <w:rPr>
+                <w:bCs/>
+                <w:szCs w:val="28"/>
+                <w:lang w:val="en-US"/>
+              </w:rPr>
+            </w:pPr>
+            <w:proofErr w:type="spellStart"/>
+            <w:r>
+              <w:rPr>
+                <w:bCs/>
+                <w:i/>
+                <w:iCs/>
+                <w:szCs w:val="28"/>
+                <w:lang w:val="en-US"/>
+              </w:rPr>
+              <w:t>p</w:t>
+            </w:r>
+            <w:r>
+              <w:rPr>
+                <w:bCs/>
+                <w:i/>
+                <w:iCs/>
+                <w:szCs w:val="28"/>
+                <w:vertAlign w:val="subscript"/>
+                <w:lang w:val="en-US"/>
+              </w:rPr>
+              <w:t>ref</w:t>
+            </w:r>
+            <w:proofErr w:type="spellEnd"/>
+            <w:r>
+              <w:rPr>
+                <w:bCs/>
+                <w:szCs w:val="28"/>
+                <w:vertAlign w:val="subscript"/>
+                <w:lang w:val="en-US"/>
+              </w:rPr>
+              <w:t xml:space="preserve"> </w:t>
+            </w:r>
+            <w:r>
+              <w:rPr>
+                <w:bCs/>
+                <w:szCs w:val="28"/>
+                <w:vertAlign w:val="subscript"/>
+              </w:rPr>
+              <w:t>в</w:t>
+            </w:r>
+            <w:r>
+              <w:rPr>
+                <w:rFonts w:eastAsia="Times New Roman"/>
+                <w:color w:val="000000"/>
+                <w:szCs w:val="28"/>
+                <w:lang w:eastAsia="ru-RU"/>
+              </w:rPr>
+              <w:t>,</w:t>
+            </w:r>
+            <w:r>
+              <w:rPr>
+                <w:rFonts w:eastAsia="Times New Roman"/>
+                <w:color w:val="000000"/>
+                <w:szCs w:val="28"/>
+                <w:lang w:eastAsia="ru-RU"/>
+              </w:rPr>
+              <w:t xml:space="preserve"> МП</w:t>
+            </w:r>
+            <w:r>
+              <w:rPr>
+                <w:rFonts w:eastAsia="Times New Roman"/>
+                <w:color w:val="000000"/>
+                <w:szCs w:val="28"/>
+                <w:lang w:eastAsia="ru-RU"/>
+              </w:rPr>
+              <w:t>а</w:t>
+            </w:r>
+          </w:p>
+        </w:tc>
+        <w:tc>
+          <w:tcPr>
+            <w:tcW w:w="993" w:type="dxa"/>
+          </w:tcPr>
+          <w:p>
+            <w:pPr>
+              <w:rPr>
+                <w:bCs/>
+                <w:szCs w:val="28"/>
+              </w:rPr>
+            </w:pPr>
+            <w:r>
+              <w:rPr>
+                <w:bCs/>
+                <w:szCs w:val="28"/>
+                <w:lang w:val="el-GR"/>
+              </w:rPr>
+              <w:t>ν</w:t>
+            </w:r>
+            <w:r>
+              <w:rPr>
+                <w:bCs/>
+                <w:szCs w:val="28"/>
+                <w:vertAlign w:val="subscript"/>
+              </w:rPr>
+              <w:t>в</w:t>
+            </w:r>
+          </w:p>
+        </w:tc>
+        <w:tc>
+          <w:tcPr>
+            <w:tcW w:w="1023" w:type="dxa"/>
+          </w:tcPr>
+          <w:p>
+            <w:pPr>
+              <w:rPr>
+                <w:bCs/>
+                <w:szCs w:val="28"/>
+                <w:lang w:val="en-US"/>
+              </w:rPr>
+            </w:pPr>
+            <w:r>
+              <w:rPr>
+                <w:bCs/>
+                <w:i/>
+                <w:iCs/>
+                <w:lang w:val="en-US"/>
+              </w:rPr>
+              <w:t>T</w:t>
+            </w:r>
+            <w:r>
+              <w:rPr>
+                <w:bCs/>
+                <w:vertAlign w:val="subscript"/>
+              </w:rPr>
+              <w:t>в</w:t>
+            </w:r>
+            <w:r>
+              <w:rPr>
+                <w:bCs/>
+                <w:lang w:val="en-US"/>
+              </w:rPr>
+              <w:t xml:space="preserve">, </w:t>
+            </w:r>
+            <w:r>
+              <w:rPr>
+                <w:bCs/>
+              </w:rPr>
+              <w:t>К</w:t>
+            </w:r>
+          </w:p>
+        </w:tc>
+        <w:tc>
+          <w:tcPr>
+            <w:tcW w:w="1418" w:type="dxa"/>
+          </w:tcPr>
+          <w:p>
+            <w:r>
+              <w:rPr>
+                <w:lang w:val="el-GR"/>
+              </w:rPr>
+              <w:t>μ</w:t>
+            </w:r>
+            <w:r>
+              <w:rPr>
+                <w:i/>
+                <w:iCs/>
+                <w:vertAlign w:val="subscript"/>
+                <w:lang w:val="en-US"/>
+              </w:rPr>
+              <w:t>g</w:t>
+            </w:r>
+            <w:r>
+              <w:rPr>
+                <w:lang w:val="en-US"/>
+              </w:rPr>
+              <w:t xml:space="preserve">, </w:t>
+            </w:r>
+            <w:proofErr w:type="spellStart"/>
+            <w:r>
+              <w:t>м</w:t>
+            </w:r>
+            <w:r>
+              <w:t>Па∙с</w:t>
+            </w:r>
+            <w:proofErr w:type="spellEnd"/>
+          </w:p>
+        </w:tc>
+        <w:tc>
+          <w:tcPr>
+            <w:tcW w:w="1417" w:type="dxa"/>
+          </w:tcPr>
+          <w:p>
+            <w:pPr>
+              <w:rPr>
+                <w:szCs w:val="28"/>
+              </w:rPr>
+            </w:pPr>
+            <w:r>
+              <w:rPr>
+                <w:lang w:val="el-GR"/>
+              </w:rPr>
+              <w:t>λ</w:t>
+            </w:r>
+            <w:r>
+              <w:rPr>
+                <w:i/>
+                <w:iCs/>
+                <w:vertAlign w:val="subscript"/>
+                <w:lang w:val="en-US"/>
+              </w:rPr>
+              <w:t>g</w:t>
+            </w:r>
+            <w:r>
+              <w:rPr>
+                <w:lang w:val="en-US"/>
+              </w:rPr>
+              <w:t xml:space="preserve">, </w:t>
+            </w:r>
+            <w:r>
+              <w:t>Дж / (</w:t>
+            </w:r>
+            <w:proofErr w:type="spellStart"/>
+            <w:r>
+              <w:t>кг∙К</w:t>
+            </w:r>
+            <w:proofErr w:type="spellEnd"/>
+            <w:r>
+              <w:t>)</w:t>
+            </w:r>
+          </w:p>
+        </w:tc>
+        <w:tc>
+          <w:tcPr>
+            <w:tcW w:w="1418" w:type="dxa"/>
+          </w:tcPr>
+          <w:p>
+            <w:pPr>
+              <w:rPr>
+                <w:szCs w:val="28"/>
+              </w:rPr>
+            </w:pPr>
+            <w:r>
+              <w:rPr>
+                <w:i/>
+                <w:iCs/>
+                <w:szCs w:val="28"/>
+                <w:lang w:val="en-US"/>
+              </w:rPr>
+              <w:t>c</w:t>
+            </w:r>
+            <w:r>
+              <w:rPr>
+                <w:i/>
+                <w:iCs/>
+                <w:szCs w:val="28"/>
+                <w:vertAlign w:val="subscript"/>
+                <w:lang w:val="en-US"/>
+              </w:rPr>
+              <w:t>p</w:t>
+            </w:r>
+            <w:r>
+              <w:rPr>
+                <w:szCs w:val="28"/>
+                <w:vertAlign w:val="subscript"/>
+              </w:rPr>
+              <w:t>в</w:t>
+            </w:r>
+            <w:r>
+              <w:rPr>
+                <w:szCs w:val="28"/>
+              </w:rPr>
+              <w:t>,</w:t>
+            </w:r>
+            <w:r>
+              <w:rPr>
+                <w:szCs w:val="28"/>
+              </w:rPr>
+              <w:t xml:space="preserve"> </w:t>
+            </w:r>
+          </w:p>
+          <w:p>
+            <w:pPr>
+              <w:rPr>
+                <w:szCs w:val="28"/>
+                <w:lang w:val="en-US"/>
+              </w:rPr>
+            </w:pPr>
+            <w:r>
+              <w:rPr>
+                <w:szCs w:val="28"/>
+              </w:rPr>
+              <w:t>Дж</w:t>
+            </w:r>
+            <w:r>
+              <w:rPr>
+                <w:szCs w:val="28"/>
+                <w:lang w:val="en-US"/>
+              </w:rPr>
+              <w:t>/(</w:t>
+            </w:r>
+            <w:r>
+              <w:rPr>
+                <w:szCs w:val="28"/>
+              </w:rPr>
+              <w:t>кг</w:t>
+            </w:r>
+            <w:r>
+              <w:rPr>
+                <w:szCs w:val="28"/>
+                <w:lang w:val="en-US"/>
+              </w:rPr>
+              <w:t>∙</w:t>
+            </w:r>
+            <w:r>
+              <w:rPr>
+                <w:szCs w:val="28"/>
+              </w:rPr>
+              <w:t>К</w:t>
+            </w:r>
+            <w:r>
+              <w:rPr>
+                <w:szCs w:val="28"/>
+                <w:lang w:val="en-US"/>
+              </w:rPr>
+              <w:t>)</w:t>
+            </w:r>
+          </w:p>
+        </w:tc>
+        <w:tc>
+          <w:tcPr>
+            <w:tcW w:w="1040" w:type="dxa"/>
+          </w:tcPr>
+          <w:p>
+            <w:pPr>
+              <w:rPr>
+                <w:vertAlign w:val="subscript"/>
+              </w:rPr>
+            </w:pPr>
+            <w:r>
+              <w:rPr>
+                <w:i/>
+                <w:iCs/>
+                <w:szCs w:val="28"/>
+                <w:lang w:val="en-US"/>
+              </w:rPr>
+              <w:t>z</w:t>
+            </w:r>
+            <w:r>
+              <w:rPr>
+                <w:szCs w:val="28"/>
+                <w:vertAlign w:val="subscript"/>
+              </w:rPr>
+              <w:t>в</w:t>
+            </w:r>
+          </w:p>
+        </w:tc>
+      </w:tr>
+      <w:tr>
+        <w:trPr>
+          <w:trHeight w:val="136"/>
+        </w:trPr>
+        <w:tc>
+          <w:tcPr>
+            <w:tcW w:w="1019" w:type="dxa"/>
+          </w:tcPr>
+          <w:p>
+            <w:r>
+              <w:rPr>
+                <w:bCs/>
+              </w:rPr>
+              <w:t>1750</w:t>
+            </w:r>
+          </w:p>
+        </w:tc>
+        <w:tc>
+          <w:tcPr>
+            <w:tcW w:w="873" w:type="dxa"/>
+          </w:tcPr>
+          <w:p>
+            <w:r>
+              <w:rPr>
+                <w:bCs/>
+              </w:rPr>
+              <w:t>0,001</w:t>
+            </w:r>
+          </w:p>
+        </w:tc>
+        <w:tc>
+          <w:tcPr>
+            <w:tcW w:w="1196" w:type="dxa"/>
+          </w:tcPr>
+          <w:p>
+            <w:pPr>
+              <w:rPr>
+                <w:bCs/>
+                <w:szCs w:val="28"/>
+              </w:rPr>
+            </w:pPr>
+            <w:r>
+              <w:rPr>
+                <w:bCs/>
+                <w:szCs w:val="28"/>
+              </w:rPr>
+              <w:t>98066,5</w:t>
+            </w:r>
+          </w:p>
+        </w:tc>
+        <w:tc>
+          <w:tcPr>
+            <w:tcW w:w="993" w:type="dxa"/>
+          </w:tcPr>
+          <w:p>
+            <w:pPr>
+              <w:rPr>
+                <w:bCs/>
+                <w:szCs w:val="28"/>
+              </w:rPr>
+            </w:pPr>
+            <w:r>
+              <w:rPr>
+                <w:bCs/>
+                <w:szCs w:val="28"/>
+              </w:rPr>
+              <w:t>0,226</w:t>
+            </w:r>
+          </w:p>
+        </w:tc>
+        <w:tc>
+          <w:tcPr>
+            <w:tcW w:w="1023" w:type="dxa"/>
+          </w:tcPr>
+          <w:p>
+            <w:pPr>
+              <w:rPr>
+                <w:bCs/>
+                <w:szCs w:val="28"/>
+                <w:lang w:val="en-US"/>
+              </w:rPr>
+            </w:pPr>
+            <w:r>
+              <w:rPr>
+                <w:bCs/>
+              </w:rPr>
+              <w:t>1984,1</w:t>
+            </w:r>
+          </w:p>
+        </w:tc>
+        <w:tc>
+          <w:tcPr>
+            <w:tcW w:w="1418" w:type="dxa"/>
+          </w:tcPr>
+          <w:p>
+            <w:r>
+              <w:t>0,0613</w:t>
+            </w:r>
+          </w:p>
+        </w:tc>
+        <w:tc>
+          <w:tcPr>
+            <w:tcW w:w="1417" w:type="dxa"/>
+          </w:tcPr>
+          <w:p>
+            <w:pPr>
+              <w:rPr>
+                <w:szCs w:val="28"/>
+              </w:rPr>
+            </w:pPr>
+            <w:r>
+              <w:t>0,11938</w:t>
+            </w:r>
+          </w:p>
+        </w:tc>
+        <w:tc>
+          <w:tcPr>
+            <w:tcW w:w="1418" w:type="dxa"/>
+          </w:tcPr>
+          <w:p>
+            <w:pPr>
+              <w:rPr>
+                <w:szCs w:val="28"/>
+              </w:rPr>
+            </w:pPr>
+            <w:r>
+              <w:rPr>
+                <w:szCs w:val="28"/>
+              </w:rPr>
+              <w:t>1224,6</w:t>
+            </w:r>
+          </w:p>
+        </w:tc>
+        <w:tc>
+          <w:tcPr>
+            <w:tcW w:w="1040" w:type="dxa"/>
+          </w:tcPr>
+          <w:p>
+            <w:r>
+              <w:rPr>
+                <w:szCs w:val="28"/>
+              </w:rPr>
+              <w:t>0,4119</w:t>
+            </w:r>
+          </w:p>
+        </w:tc>
+      </w:tr>
+    </w:tbl>
+    <w:p>
+      <w:pPr>
+        <w:pStyle w:val="a4"/>
+        <w:spacing w:after="0" w:line="360" w:lineRule="auto"/>
+        <w:ind w:left="0"/>
+        <w:jc w:val="right"/>
+        <w:rPr>
+          <w:bCs/>
+          <w:szCs w:val="28"/>
+          <w:lang w:val="en-US"/>
+        </w:rPr>
+      </w:pPr>
+    </w:p>
+    <w:p>
+      <w:pPr>
+        <w:pStyle w:val="a4"/>
+        <w:spacing w:after="0" w:line="360" w:lineRule="auto"/>
+        <w:ind w:left="0"/>
+        <w:jc w:val="right"/>
+        <w:rPr>
+          <w:bCs/>
+          <w:szCs w:val="28"/>
+          <w:lang w:val="en-US"/>
+        </w:rPr>
+      </w:pPr>
+    </w:p>
+    <w:p>
+      <w:pPr>
+        <w:pStyle w:val="a4"/>
+        <w:spacing w:after="0" w:line="360" w:lineRule="auto"/>
+        <w:ind w:left="0"/>
+        <w:jc w:val="right"/>
+        <w:rPr>
+          <w:bCs/>
+          <w:szCs w:val="28"/>
+          <w:lang w:val="en-US"/>
+        </w:rPr>
+      </w:pPr>
+    </w:p>
+    <w:p>
+      <w:pPr>
+        <w:pStyle w:val="a4"/>
+        <w:spacing w:after="0" w:line="360" w:lineRule="auto"/>
+        <w:ind w:left="0"/>
+        <w:jc w:val="right"/>
+        <w:rPr>
+          <w:bCs/>
+          <w:szCs w:val="28"/>
+          <w:lang w:val="en-US"/>
+        </w:rPr>
+      </w:pPr>
+    </w:p>
+    <w:p>
+      <w:pPr>
+        <w:pStyle w:val="a4"/>
+        <w:spacing w:after="0" w:line="360" w:lineRule="auto"/>
+        <w:ind w:left="0"/>
+        <w:jc w:val="right"/>
+        <w:rPr>
+          <w:bCs/>
+          <w:szCs w:val="28"/>
+          <w:lang w:val="en-US"/>
+        </w:rPr>
+      </w:pPr>
+    </w:p>
+    <w:p>
+      <w:pPr>
+        <w:pStyle w:val="a4"/>
+        <w:spacing w:after="0" w:line="360" w:lineRule="auto"/>
+        <w:ind w:left="0"/>
+        <w:jc w:val="right"/>
+        <w:rPr>
+          <w:bCs/>
+          <w:szCs w:val="28"/>
+        </w:rPr>
+      </w:pPr>
+      <w:r>
+        <w:rPr>
+          <w:bCs/>
+          <w:szCs w:val="28"/>
+        </w:rPr>
+        <w:lastRenderedPageBreak/>
+        <w:t>Таблица</w:t>
+      </w:r>
+      <w:r>
+        <w:rPr>
+          <w:bCs/>
+          <w:szCs w:val="28"/>
+        </w:rPr>
+        <w:t xml:space="preserve"> 8</w:t>
+      </w:r>
+      <w:r>
+        <w:rPr>
+          <w:bCs/>
+          <w:szCs w:val="28"/>
+        </w:rPr>
+        <w:t xml:space="preserve">. </w:t>
+      </w:r>
+      <w:r>
+        <w:rPr>
+          <w:bCs/>
+          <w:szCs w:val="28"/>
+        </w:rPr>
+        <w:t>Продолжение</w:t>
+      </w:r>
+    </w:p>
+    <w:tbl>
+      <w:tblPr>
+        <w:tblW w:w="10397" w:type="dxa"/>
+        <w:tblInd w:w="-431" w:type="dxa"/>
+        <w:tblBorders>
+          <w:top w:val="single" w:sz="4" w:space="0" w:color="auto"/>
+          <w:left w:val="single" w:sz="4" w:space="0" w:color="auto"/>
+          <w:bottom w:val="single" w:sz="4" w:space="0" w:color="auto"/>
+          <w:right w:val="single" w:sz="4" w:space="0" w:color="auto"/>
+          <w:insideH w:val="single" w:sz="4" w:space="0" w:color="auto"/>
+          <w:insideV w:val="single" w:sz="4" w:space="0" w:color="auto"/>
+        </w:tblBorders>
+        <w:tblLayout w:type="fixed"/>
+        <w:tblLook w:val="04A0" w:firstRow="1" w:lastRow="0" w:firstColumn="1" w:lastColumn="0" w:noHBand="0" w:noVBand="1"/>
+      </w:tblPr>
+      <w:tblGrid>
+        <w:gridCol w:w="1019"/>
+        <w:gridCol w:w="873"/>
+        <w:gridCol w:w="1086"/>
+        <w:gridCol w:w="1103"/>
+        <w:gridCol w:w="919"/>
+        <w:gridCol w:w="955"/>
+        <w:gridCol w:w="708"/>
+        <w:gridCol w:w="993"/>
+        <w:gridCol w:w="2741"/>
+      </w:tblGrid>
+      <w:tr>
+        <w:trPr>
+          <w:trHeight w:val="136"/>
+        </w:trPr>
+        <w:tc>
+          <w:tcPr>
+            <w:tcW w:w="1019" w:type="dxa"/>
+          </w:tcPr>
+          <w:p>
+            <w:pPr>
+              <w:rPr>
+                <w:szCs w:val="28"/>
+              </w:rPr>
+            </w:pPr>
+            <w:r>
+              <w:rPr>
+                <w:i/>
+                <w:iCs/>
+                <w:szCs w:val="28"/>
+                <w:lang w:val="en-US"/>
+              </w:rPr>
+              <w:t>R</w:t>
+            </w:r>
+            <w:r>
+              <w:rPr>
+                <w:szCs w:val="28"/>
+                <w:vertAlign w:val="subscript"/>
+              </w:rPr>
+              <w:t>в</w:t>
+            </w:r>
+            <w:r>
+              <w:rPr>
+                <w:szCs w:val="28"/>
+              </w:rPr>
+              <w:t>,</w:t>
+            </w:r>
+          </w:p>
+          <w:p>
+            <w:pPr>
+              <w:rPr>
+                <w:bCs/>
+              </w:rPr>
+            </w:pPr>
+            <w:r>
+              <w:rPr>
+                <w:szCs w:val="28"/>
+              </w:rPr>
+              <w:t>Дж</w:t>
+            </w:r>
+            <w:r>
+              <w:rPr>
+                <w:szCs w:val="28"/>
+                <w:lang w:val="en-US"/>
+              </w:rPr>
+              <w:t>/(</w:t>
+            </w:r>
+            <w:r>
+              <w:rPr>
+                <w:szCs w:val="28"/>
+              </w:rPr>
+              <w:t>кг</w:t>
+            </w:r>
+            <w:r>
+              <w:rPr>
+                <w:szCs w:val="28"/>
+                <w:lang w:val="en-US"/>
+              </w:rPr>
+              <w:t>∙</w:t>
+            </w:r>
+            <w:r>
+              <w:rPr>
+                <w:szCs w:val="28"/>
+              </w:rPr>
+              <w:t>К</w:t>
+            </w:r>
+            <w:r>
+              <w:rPr>
+                <w:szCs w:val="28"/>
+                <w:lang w:val="en-US"/>
+              </w:rPr>
+              <w:t>)</w:t>
+            </w:r>
+          </w:p>
+        </w:tc>
+        <w:tc>
+          <w:tcPr>
+            <w:tcW w:w="873" w:type="dxa"/>
+          </w:tcPr>
+          <w:p>
+            <w:pPr>
+              <w:rPr>
+                <w:szCs w:val="28"/>
+              </w:rPr>
+            </w:pPr>
+            <w:r>
+              <w:rPr>
+                <w:i/>
+                <w:iCs/>
+                <w:szCs w:val="28"/>
+                <w:lang w:val="en-US"/>
+              </w:rPr>
+              <w:t>c</w:t>
+            </w:r>
+            <w:r>
+              <w:rPr>
+                <w:i/>
+                <w:iCs/>
+                <w:szCs w:val="28"/>
+                <w:vertAlign w:val="subscript"/>
+                <w:lang w:val="en-US"/>
+              </w:rPr>
+              <w:t>p</w:t>
+            </w:r>
+            <w:r>
+              <w:rPr>
+                <w:szCs w:val="28"/>
+                <w:vertAlign w:val="subscript"/>
+              </w:rPr>
+              <w:t>т</w:t>
+            </w:r>
+            <w:r>
+              <w:rPr>
+                <w:szCs w:val="28"/>
+              </w:rPr>
+              <w:t>,</w:t>
+            </w:r>
+            <w:r>
+              <w:rPr>
+                <w:szCs w:val="28"/>
+              </w:rPr>
+              <w:t xml:space="preserve"> </w:t>
+            </w:r>
+          </w:p>
+          <w:p>
+            <w:pPr>
+              <w:rPr>
+                <w:bCs/>
+              </w:rPr>
+            </w:pPr>
+            <w:r>
+              <w:rPr>
+                <w:szCs w:val="28"/>
+              </w:rPr>
+              <w:t>Дж</w:t>
+            </w:r>
+            <w:r>
+              <w:rPr>
+                <w:szCs w:val="28"/>
+                <w:lang w:val="en-US"/>
+              </w:rPr>
+              <w:t>/(</w:t>
+            </w:r>
+            <w:r>
+              <w:rPr>
+                <w:szCs w:val="28"/>
+              </w:rPr>
+              <w:t>кг</w:t>
+            </w:r>
+            <w:r>
+              <w:rPr>
+                <w:szCs w:val="28"/>
+                <w:lang w:val="en-US"/>
+              </w:rPr>
+              <w:t>∙</w:t>
+            </w:r>
+            <w:r>
+              <w:rPr>
+                <w:szCs w:val="28"/>
+              </w:rPr>
+              <w:t>К</w:t>
+            </w:r>
+            <w:r>
+              <w:rPr>
+                <w:szCs w:val="28"/>
+                <w:lang w:val="en-US"/>
+              </w:rPr>
+              <w:t>)</w:t>
+            </w:r>
+          </w:p>
+        </w:tc>
+        <w:tc>
+          <w:tcPr>
+            <w:tcW w:w="1086" w:type="dxa"/>
+          </w:tcPr>
+          <w:p>
+            <w:pPr>
+              <w:rPr>
+                <w:bCs/>
+                <w:i/>
+                <w:iCs/>
+                <w:szCs w:val="28"/>
+                <w:lang w:val="en-US"/>
+              </w:rPr>
+            </w:pPr>
+            <w:r>
+              <w:rPr>
+                <w:bCs/>
+                <w:i/>
+                <w:iCs/>
+                <w:lang w:val="en-US"/>
+              </w:rPr>
+              <w:t>T</w:t>
+            </w:r>
+            <w:r>
+              <w:rPr>
+                <w:bCs/>
+                <w:vertAlign w:val="subscript"/>
+              </w:rPr>
+              <w:t>т</w:t>
+            </w:r>
+            <w:r>
+              <w:rPr>
+                <w:bCs/>
+                <w:lang w:val="en-US"/>
+              </w:rPr>
+              <w:t xml:space="preserve">, </w:t>
+            </w:r>
+            <w:r>
+              <w:rPr>
+                <w:bCs/>
+              </w:rPr>
+              <w:t>К</w:t>
+            </w:r>
+          </w:p>
+        </w:tc>
+        <w:tc>
+          <w:tcPr>
+            <w:tcW w:w="1103" w:type="dxa"/>
+          </w:tcPr>
+          <w:p>
+            <w:pPr>
+              <w:rPr>
+                <w:bCs/>
+                <w:szCs w:val="28"/>
+              </w:rPr>
+            </w:pPr>
+            <w:r>
+              <w:rPr>
+                <w:bCs/>
+                <w:i/>
+                <w:iCs/>
+                <w:szCs w:val="28"/>
+                <w:lang w:val="en-US"/>
+              </w:rPr>
+              <w:t>n</w:t>
+            </w:r>
+          </w:p>
+        </w:tc>
+        <w:tc>
+          <w:tcPr>
+            <w:tcW w:w="919" w:type="dxa"/>
+          </w:tcPr>
+          <w:p>
+            <w:r>
+              <w:rPr>
+                <w:rFonts w:eastAsia="TimesNewRomanPSMT"/>
+                <w:i/>
+                <w:iCs/>
+                <w:szCs w:val="28"/>
+              </w:rPr>
+              <w:t>u</w:t>
+            </w:r>
+            <w:r>
+              <w:rPr>
+                <w:rFonts w:eastAsia="TimesNewRomanPSMT"/>
+                <w:szCs w:val="28"/>
+                <w:vertAlign w:val="subscript"/>
+              </w:rPr>
+              <w:t>1т</w:t>
+            </w:r>
+            <w:r>
+              <w:rPr>
+                <w:rFonts w:eastAsia="TimesNewRomanPSMT"/>
+                <w:szCs w:val="28"/>
+              </w:rPr>
+              <w:t xml:space="preserve">, </w:t>
+            </w:r>
+            <w:r>
+              <w:rPr>
+                <w:rFonts w:eastAsia="TimesNewRomanPSMT"/>
+                <w:szCs w:val="28"/>
+              </w:rPr>
+              <w:t>мм / с</w:t>
+            </w:r>
+          </w:p>
+        </w:tc>
+        <w:tc>
+          <w:tcPr>
+            <w:tcW w:w="955" w:type="dxa"/>
+          </w:tcPr>
+          <w:p>
+            <w:pPr>
+              <w:rPr>
+                <w:bCs/>
+              </w:rPr>
+            </w:pPr>
+            <w:r>
+              <w:rPr>
+                <w:rFonts w:eastAsia="TimesNewRomanPSMT"/>
+                <w:i/>
+                <w:iCs/>
+                <w:szCs w:val="28"/>
+                <w:lang w:val="en-US"/>
+              </w:rPr>
+              <w:t>D</w:t>
+            </w:r>
+            <w:r>
+              <w:rPr>
+                <w:rFonts w:eastAsia="TimesNewRomanPSMT"/>
+                <w:i/>
+                <w:iCs/>
+                <w:szCs w:val="28"/>
+                <w:vertAlign w:val="subscript"/>
+                <w:lang w:val="en-US"/>
+              </w:rPr>
+              <w:t>t</w:t>
+            </w:r>
+            <w:r>
+              <w:rPr>
+                <w:rFonts w:eastAsia="TimesNewRomanPSMT"/>
+                <w:szCs w:val="28"/>
+                <w:vertAlign w:val="subscript"/>
+              </w:rPr>
+              <w:t>т</w:t>
+            </w:r>
+            <w:r>
+              <w:rPr>
+                <w:rFonts w:eastAsia="TimesNewRomanPSMT"/>
+                <w:szCs w:val="28"/>
+              </w:rPr>
+              <w:t>, 1/К</w:t>
+            </w:r>
+          </w:p>
+        </w:tc>
+        <w:tc>
+          <w:tcPr>
+            <w:tcW w:w="708" w:type="dxa"/>
+          </w:tcPr>
+          <w:p>
+            <w:pPr>
+              <w:rPr>
+                <w:bCs/>
+                <w:szCs w:val="28"/>
+              </w:rPr>
+            </w:pPr>
+            <w:r>
+              <w:rPr>
+                <w:bCs/>
+                <w:szCs w:val="28"/>
+                <w:lang w:val="el-GR"/>
+              </w:rPr>
+              <w:t>ν</w:t>
+            </w:r>
+            <w:r>
+              <w:rPr>
+                <w:bCs/>
+                <w:szCs w:val="28"/>
+                <w:vertAlign w:val="subscript"/>
+              </w:rPr>
+              <w:t>т</w:t>
+            </w:r>
+          </w:p>
+        </w:tc>
+        <w:tc>
+          <w:tcPr>
+            <w:tcW w:w="993" w:type="dxa"/>
+          </w:tcPr>
+          <w:p>
+            <w:pPr>
+              <w:rPr>
+                <w:szCs w:val="28"/>
+              </w:rPr>
+            </w:pPr>
+            <w:r>
+              <w:rPr>
+                <w:i/>
+                <w:iCs/>
+                <w:szCs w:val="28"/>
+                <w:lang w:val="en-US"/>
+              </w:rPr>
+              <w:t>z</w:t>
+            </w:r>
+            <w:r>
+              <w:rPr>
+                <w:szCs w:val="28"/>
+                <w:vertAlign w:val="subscript"/>
+              </w:rPr>
+              <w:t>т</w:t>
+            </w:r>
+          </w:p>
+        </w:tc>
+        <w:tc>
+          <w:tcPr>
+            <w:tcW w:w="2741" w:type="dxa"/>
+          </w:tcPr>
+          <w:p>
+            <w:pPr>
+              <w:rPr>
+                <w:szCs w:val="28"/>
+              </w:rPr>
+            </w:pPr>
+            <w:r>
+              <w:rPr>
+                <w:i/>
+                <w:iCs/>
+                <w:szCs w:val="28"/>
+                <w:lang w:val="en-US"/>
+              </w:rPr>
+              <w:t>R</w:t>
+            </w:r>
+            <w:r>
+              <w:rPr>
+                <w:szCs w:val="28"/>
+                <w:vertAlign w:val="subscript"/>
+              </w:rPr>
+              <w:t>т</w:t>
+            </w:r>
+            <w:r>
+              <w:rPr>
+                <w:szCs w:val="28"/>
+              </w:rPr>
+              <w:t>,</w:t>
+            </w:r>
+          </w:p>
+          <w:p>
+            <w:pPr>
+              <w:rPr>
+                <w:szCs w:val="28"/>
+              </w:rPr>
+            </w:pPr>
+            <w:r>
+              <w:rPr>
+                <w:szCs w:val="28"/>
+              </w:rPr>
+              <w:t>Дж</w:t>
+            </w:r>
+            <w:r>
+              <w:rPr>
+                <w:szCs w:val="28"/>
+                <w:lang w:val="en-US"/>
+              </w:rPr>
+              <w:t>/(</w:t>
+            </w:r>
+            <w:r>
+              <w:rPr>
+                <w:szCs w:val="28"/>
+              </w:rPr>
+              <w:t>кг</w:t>
+            </w:r>
+            <w:r>
+              <w:rPr>
+                <w:szCs w:val="28"/>
+                <w:lang w:val="en-US"/>
+              </w:rPr>
+              <w:t>∙</w:t>
+            </w:r>
+            <w:r>
+              <w:rPr>
+                <w:szCs w:val="28"/>
+              </w:rPr>
+              <w:t>К</w:t>
+            </w:r>
+            <w:r>
+              <w:rPr>
+                <w:szCs w:val="28"/>
+                <w:lang w:val="en-US"/>
+              </w:rPr>
+              <w:t>)</w:t>
+            </w:r>
+          </w:p>
+        </w:tc>
+      </w:tr>
+      <w:tr>
+        <w:trPr>
+          <w:trHeight w:val="136"/>
+        </w:trPr>
+        <w:tc>
+          <w:tcPr>
+            <w:tcW w:w="1019" w:type="dxa"/>
+          </w:tcPr>
+          <w:p>
+            <w:pPr>
+              <w:rPr>
+                <w:bCs/>
+              </w:rPr>
+            </w:pPr>
+            <w:r>
+              <w:rPr>
+                <w:szCs w:val="28"/>
+                <w:lang w:val="en-US"/>
+              </w:rPr>
+              <w:t>2</w:t>
+            </w:r>
+            <w:r>
+              <w:rPr>
+                <w:szCs w:val="28"/>
+              </w:rPr>
+              <w:t>28,08</w:t>
+            </w:r>
+          </w:p>
+        </w:tc>
+        <w:tc>
+          <w:tcPr>
+            <w:tcW w:w="873" w:type="dxa"/>
+          </w:tcPr>
+          <w:p>
+            <w:pPr>
+              <w:rPr>
+                <w:bCs/>
+              </w:rPr>
+            </w:pPr>
+            <w:r>
+              <w:rPr>
+                <w:szCs w:val="28"/>
+                <w:lang w:val="en-US"/>
+              </w:rPr>
+              <w:t>2236,7</w:t>
+            </w:r>
+          </w:p>
+        </w:tc>
+        <w:tc>
+          <w:tcPr>
+            <w:tcW w:w="1086" w:type="dxa"/>
+          </w:tcPr>
+          <w:p>
+            <w:pPr>
+              <w:rPr>
+                <w:bCs/>
+                <w:szCs w:val="28"/>
+                <w:lang w:val="en-US"/>
+              </w:rPr>
+            </w:pPr>
+            <w:r>
+              <w:rPr>
+                <w:bCs/>
+              </w:rPr>
+              <w:t>2999,5</w:t>
+            </w:r>
+          </w:p>
+        </w:tc>
+        <w:tc>
+          <w:tcPr>
+            <w:tcW w:w="1103" w:type="dxa"/>
+          </w:tcPr>
+          <w:p>
+            <w:pPr>
+              <w:rPr>
+                <w:bCs/>
+                <w:szCs w:val="28"/>
+              </w:rPr>
+            </w:pPr>
+            <w:r>
+              <w:rPr>
+                <w:bCs/>
+                <w:szCs w:val="28"/>
+                <w:lang w:val="en-US"/>
+              </w:rPr>
+              <w:t>1,1755</w:t>
+            </w:r>
+          </w:p>
+        </w:tc>
+        <w:tc>
+          <w:tcPr>
+            <w:tcW w:w="919" w:type="dxa"/>
+          </w:tcPr>
+          <w:p>
+            <w:r>
+              <w:t>4,38</w:t>
+            </w:r>
+          </w:p>
+        </w:tc>
+        <w:tc>
+          <w:tcPr>
+            <w:tcW w:w="955" w:type="dxa"/>
+          </w:tcPr>
+          <w:p>
+            <w:pPr>
+              <w:rPr>
+                <w:bCs/>
+              </w:rPr>
+            </w:pPr>
+            <w:r>
+              <w:rPr>
+                <w:bCs/>
+              </w:rPr>
+              <w:t>0,002</w:t>
+            </w:r>
+          </w:p>
+        </w:tc>
+        <w:tc>
+          <w:tcPr>
+            <w:tcW w:w="708" w:type="dxa"/>
+          </w:tcPr>
+          <w:p>
+            <w:pPr>
+              <w:rPr>
+                <w:bCs/>
+                <w:szCs w:val="28"/>
+              </w:rPr>
+            </w:pPr>
+            <w:r>
+              <w:rPr>
+                <w:bCs/>
+                <w:szCs w:val="28"/>
+              </w:rPr>
+              <w:t>0,29</w:t>
+            </w:r>
+          </w:p>
+        </w:tc>
+        <w:tc>
+          <w:tcPr>
+            <w:tcW w:w="993" w:type="dxa"/>
+          </w:tcPr>
+          <w:p>
+            <w:pPr>
+              <w:rPr>
+                <w:szCs w:val="28"/>
+              </w:rPr>
+            </w:pPr>
+            <w:r>
+              <w:rPr>
+                <w:szCs w:val="28"/>
+              </w:rPr>
+              <w:t>0,3239</w:t>
+            </w:r>
+          </w:p>
+        </w:tc>
+        <w:tc>
+          <w:tcPr>
+            <w:tcW w:w="2741" w:type="dxa"/>
+          </w:tcPr>
+          <w:p>
+            <w:pPr>
+              <w:rPr>
+                <w:szCs w:val="28"/>
+              </w:rPr>
+            </w:pPr>
+            <w:r>
+              <w:rPr>
+                <w:szCs w:val="28"/>
+              </w:rPr>
+              <w:t>550,84</w:t>
+            </w:r>
+          </w:p>
+        </w:tc>
+      </w:tr>
+    </w:tbl>
+    <w:p>
+      <w:pPr>
+        <w:spacing w:after="0" w:line="360" w:lineRule="auto"/>
+        <w:jc w:val="center"/>
+        <w:rPr>
+          <w:szCs w:val="28"/>
+        </w:rPr>
+      </w:pPr>
+    </w:p>
+    <w:p>
+      <w:pPr>
         <w:spacing w:after="0" w:line="360" w:lineRule="auto"/>
         <w:ind w:firstLine="709"/>
         <w:rPr>
@@ -29372,10 +33629,10 @@
           <w:szCs w:val="28"/>
         </w:rPr>
         <w:drawing>
-          <wp:inline distT="0" distB="0" distL="0" distR="0" wp14:anchorId="33AAA4CC" wp14:editId="41484A9C">
-            <wp:extent cx="5321045" cy="4142509"/>
+          <wp:inline distT="0" distB="0" distL="0" distR="0" wp14:anchorId="3DA5BFD5" wp14:editId="756AB87B">
+            <wp:extent cx="4762788" cy="3660550"/>
             <wp:effectExtent l="0" t="0" r="0" b="0"/>
-            <wp:docPr id="1" name="Рисунок 1"/>
+            <wp:docPr id="3" name="Рисунок 3"/>
             <wp:cNvGraphicFramePr>
               <a:graphicFrameLocks xmlns:a="http://schemas.openxmlformats.org/drawingml/2006/main" noChangeAspect="1"/>
             </wp:cNvGraphicFramePr>
@@ -29383,11 +33640,11 @@
               <a:graphicData uri="http://schemas.openxmlformats.org/drawingml/2006/picture">
                 <pic:pic xmlns:pic="http://schemas.openxmlformats.org/drawingml/2006/picture">
                   <pic:nvPicPr>
-                    <pic:cNvPr id="1" name="Рисунок 1"/>
+                    <pic:cNvPr id="3" name="Рисунок 3"/>
                     <pic:cNvPicPr/>
                   </pic:nvPicPr>
                   <pic:blipFill>
-                    <a:blip r:embed="rId219" cstate="print">
+                    <a:blip r:embed="rId221" cstate="print">
                       <a:extLst>
                         <a:ext uri="{28A0092B-C50C-407E-A947-70E740481C1C}">
                           <a14:useLocalDpi xmlns:a14="http://schemas.microsoft.com/office/drawing/2010/main" val="0"/>
@@ -29401,7 +33658,7 @@
                   <pic:spPr>
                     <a:xfrm>
                       <a:off x="0" y="0"/>
-                      <a:ext cx="5341183" cy="4158187"/>
+                      <a:ext cx="4766910" cy="3663718"/>
                     </a:xfrm>
                     <a:prstGeom prst="rect">
                       <a:avLst/>
@@ -29438,8 +33695,16 @@
         <w:rPr>
           <w:szCs w:val="28"/>
         </w:rPr>
-        <w:t>. Зависимость давления и температуры горения зарядов первые 250 мс</w:t>
-      </w:r>
+        <w:t xml:space="preserve">. Зависимость давления и температуры горения зарядов первые 250 </w:t>
+      </w:r>
+      <w:proofErr w:type="spellStart"/>
+      <w:r>
+        <w:rPr>
+          <w:szCs w:val="28"/>
+        </w:rPr>
+        <w:t>мс</w:t>
+      </w:r>
+      <w:proofErr w:type="spellEnd"/>
     </w:p>
     <w:p>
       <w:pPr>
@@ -29452,659 +33717,9 @@
     </w:p>
     <w:p>
       <w:pPr>
-        <w:pStyle w:val="a4"/>
-        <w:spacing w:after="0" w:line="360" w:lineRule="auto"/>
-        <w:ind w:left="0"/>
-        <w:jc w:val="right"/>
-        <w:rPr>
-          <w:bCs/>
-          <w:szCs w:val="28"/>
-        </w:rPr>
-      </w:pPr>
-      <w:r>
-        <w:rPr>
-          <w:bCs/>
-          <w:szCs w:val="28"/>
-        </w:rPr>
-        <w:t xml:space="preserve">Таблица 7. </w:t>
-      </w:r>
-      <w:r>
-        <w:rPr>
-          <w:bCs/>
-          <w:szCs w:val="28"/>
-        </w:rPr>
-        <w:t>Параметры воспламенителя</w:t>
-      </w:r>
-    </w:p>
-    <w:tbl>
-      <w:tblPr>
-        <w:tblStyle w:val="a3"/>
-        <w:tblW w:w="8670" w:type="dxa"/>
-        <w:tblInd w:w="709" w:type="dxa"/>
-        <w:tblLook w:val="04A0" w:firstRow="1" w:lastRow="0" w:firstColumn="1" w:lastColumn="0" w:noHBand="0" w:noVBand="1"/>
-      </w:tblPr>
-      <w:tblGrid>
-        <w:gridCol w:w="965"/>
-        <w:gridCol w:w="1564"/>
-        <w:gridCol w:w="2213"/>
-        <w:gridCol w:w="1479"/>
-        <w:gridCol w:w="986"/>
-        <w:gridCol w:w="1463"/>
-      </w:tblGrid>
-      <w:tr>
-        <w:trPr>
-          <w:trHeight w:val="374"/>
-        </w:trPr>
-        <w:tc>
-          <w:tcPr>
-            <w:tcW w:w="969" w:type="dxa"/>
-          </w:tcPr>
-          <w:p>
-            <w:pPr>
-              <w:pStyle w:val="a4"/>
-              <w:spacing w:line="360" w:lineRule="auto"/>
-              <w:ind w:left="0"/>
-              <w:jc w:val="center"/>
-              <w:rPr>
-                <w:rFonts w:ascii="Times New Roman" w:hAnsi="Times New Roman"/>
-                <w:bCs/>
-                <w:sz w:val="28"/>
-                <w:szCs w:val="28"/>
-                <w:vertAlign w:val="subscript"/>
-                <w:lang w:val="en-US"/>
-              </w:rPr>
-            </w:pPr>
-            <w:r>
-              <w:rPr>
-                <w:rFonts w:ascii="Times New Roman" w:hAnsi="Times New Roman"/>
-                <w:bCs/>
-                <w:i/>
-                <w:iCs/>
-                <w:sz w:val="28"/>
-                <w:szCs w:val="28"/>
-                <w:lang w:val="en-US"/>
-              </w:rPr>
-              <w:t>N</w:t>
-            </w:r>
-            <w:r>
-              <w:rPr>
-                <w:rFonts w:ascii="Times New Roman" w:hAnsi="Times New Roman"/>
-                <w:bCs/>
-                <w:sz w:val="28"/>
-                <w:szCs w:val="28"/>
-                <w:vertAlign w:val="subscript"/>
-                <w:lang w:val="en-US"/>
-              </w:rPr>
-              <w:t>min</w:t>
-            </w:r>
-          </w:p>
-        </w:tc>
-        <w:tc>
-          <w:tcPr>
-            <w:tcW w:w="1576" w:type="dxa"/>
-          </w:tcPr>
-          <w:p>
-            <w:pPr>
-              <w:pStyle w:val="a4"/>
-              <w:spacing w:line="360" w:lineRule="auto"/>
-              <w:ind w:left="0"/>
-              <w:jc w:val="center"/>
-              <w:rPr>
-                <w:rFonts w:ascii="Times New Roman" w:hAnsi="Times New Roman"/>
-                <w:bCs/>
-                <w:sz w:val="28"/>
-                <w:szCs w:val="28"/>
-              </w:rPr>
-            </w:pPr>
-            <w:r>
-              <w:rPr>
-                <w:rFonts w:ascii="Times New Roman" w:hAnsi="Times New Roman"/>
-                <w:bCs/>
-                <w:i/>
-                <w:iCs/>
-                <w:sz w:val="28"/>
-                <w:szCs w:val="28"/>
-                <w:lang w:val="en-US"/>
-              </w:rPr>
-              <w:t>e</w:t>
-            </w:r>
-            <w:r>
-              <w:rPr>
-                <w:rFonts w:ascii="Times New Roman" w:hAnsi="Times New Roman"/>
-                <w:bCs/>
-                <w:sz w:val="28"/>
-                <w:szCs w:val="28"/>
-                <w:vertAlign w:val="subscript"/>
-              </w:rPr>
-              <w:t>вс</w:t>
-            </w:r>
-            <w:r>
-              <w:rPr>
-                <w:rFonts w:ascii="Times New Roman" w:hAnsi="Times New Roman"/>
-                <w:bCs/>
-                <w:sz w:val="28"/>
-                <w:szCs w:val="28"/>
-                <w:vertAlign w:val="subscript"/>
-                <w:lang w:val="en-US"/>
-              </w:rPr>
-              <w:t>0 min</w:t>
-            </w:r>
-            <w:r>
-              <w:rPr>
-                <w:rFonts w:ascii="Times New Roman" w:hAnsi="Times New Roman"/>
-                <w:bCs/>
-                <w:sz w:val="28"/>
-                <w:szCs w:val="28"/>
-              </w:rPr>
-              <w:t>, м</w:t>
-            </w:r>
-          </w:p>
-        </w:tc>
-        <w:tc>
-          <w:tcPr>
-            <w:tcW w:w="2250" w:type="dxa"/>
-          </w:tcPr>
-          <w:p>
-            <w:pPr>
-              <w:pStyle w:val="a4"/>
-              <w:spacing w:line="360" w:lineRule="auto"/>
-              <w:ind w:left="0"/>
-              <w:jc w:val="center"/>
-              <w:rPr>
-                <w:rFonts w:ascii="Times New Roman" w:hAnsi="Times New Roman"/>
-                <w:bCs/>
-                <w:sz w:val="28"/>
-                <w:szCs w:val="28"/>
-              </w:rPr>
-            </w:pPr>
-            <w:r>
-              <w:rPr>
-                <w:rFonts w:ascii="Times New Roman" w:hAnsi="Times New Roman"/>
-                <w:bCs/>
-                <w:i/>
-                <w:iCs/>
-                <w:sz w:val="28"/>
-                <w:szCs w:val="28"/>
-                <w:lang w:val="en-US"/>
-              </w:rPr>
-              <w:t>p</w:t>
-            </w:r>
-            <w:r>
-              <w:rPr>
-                <w:rFonts w:ascii="Times New Roman" w:hAnsi="Times New Roman"/>
-                <w:bCs/>
-                <w:i/>
-                <w:iCs/>
-                <w:sz w:val="28"/>
-                <w:szCs w:val="28"/>
-                <w:vertAlign w:val="subscript"/>
-                <w:lang w:val="en-US"/>
-              </w:rPr>
-              <w:t>max</w:t>
-            </w:r>
-            <w:r>
-              <w:rPr>
-                <w:rFonts w:ascii="Times New Roman" w:hAnsi="Times New Roman"/>
-                <w:bCs/>
-                <w:sz w:val="28"/>
-                <w:szCs w:val="28"/>
-                <w:lang w:val="en-US"/>
-              </w:rPr>
-              <w:t xml:space="preserve"> / </w:t>
-            </w:r>
-            <w:r>
-              <w:rPr>
-                <w:rFonts w:ascii="Times New Roman" w:hAnsi="Times New Roman"/>
-                <w:bCs/>
-                <w:i/>
-                <w:iCs/>
-                <w:sz w:val="28"/>
-                <w:szCs w:val="28"/>
-                <w:lang w:val="en-US"/>
-              </w:rPr>
-              <w:t>p</w:t>
-            </w:r>
-            <w:r>
-              <w:rPr>
-                <w:rFonts w:ascii="Times New Roman" w:hAnsi="Times New Roman"/>
-                <w:bCs/>
-                <w:sz w:val="28"/>
-                <w:szCs w:val="28"/>
-                <w:vertAlign w:val="subscript"/>
-              </w:rPr>
-              <w:t>ном</w:t>
-            </w:r>
-            <w:r>
-              <w:rPr>
-                <w:rFonts w:ascii="Times New Roman" w:hAnsi="Times New Roman"/>
-                <w:bCs/>
-                <w:sz w:val="28"/>
-                <w:szCs w:val="28"/>
-              </w:rPr>
-              <w:t xml:space="preserve"> (-50)</w:t>
-            </w:r>
-          </w:p>
-        </w:tc>
-        <w:tc>
-          <w:tcPr>
-            <w:tcW w:w="1496" w:type="dxa"/>
-          </w:tcPr>
-          <w:p>
-            <w:pPr>
-              <w:pStyle w:val="a4"/>
-              <w:spacing w:line="360" w:lineRule="auto"/>
-              <w:ind w:left="0"/>
-              <w:jc w:val="center"/>
-              <w:rPr>
-                <w:rFonts w:ascii="Times New Roman" w:hAnsi="Times New Roman"/>
-                <w:bCs/>
-                <w:sz w:val="28"/>
-                <w:szCs w:val="28"/>
-              </w:rPr>
-            </w:pPr>
-            <w:r>
-              <w:rPr>
-                <w:rFonts w:ascii="Times New Roman" w:hAnsi="Times New Roman"/>
-                <w:bCs/>
-                <w:sz w:val="28"/>
-                <w:szCs w:val="28"/>
-                <w:lang w:val="el-GR"/>
-              </w:rPr>
-              <w:t>ω</w:t>
-            </w:r>
-            <w:r>
-              <w:rPr>
-                <w:rFonts w:ascii="Times New Roman" w:hAnsi="Times New Roman"/>
-                <w:bCs/>
-                <w:sz w:val="28"/>
-                <w:szCs w:val="28"/>
-                <w:vertAlign w:val="subscript"/>
-              </w:rPr>
-              <w:t>вс</w:t>
-            </w:r>
-            <w:r>
-              <w:rPr>
-                <w:rFonts w:ascii="Times New Roman" w:hAnsi="Times New Roman"/>
-                <w:bCs/>
-                <w:sz w:val="28"/>
-                <w:szCs w:val="28"/>
-              </w:rPr>
-              <w:t xml:space="preserve"> / </w:t>
-            </w:r>
-            <w:r>
-              <w:rPr>
-                <w:rFonts w:ascii="Times New Roman" w:hAnsi="Times New Roman"/>
-                <w:bCs/>
-                <w:sz w:val="28"/>
-                <w:szCs w:val="28"/>
-                <w:lang w:val="el-GR"/>
-              </w:rPr>
-              <w:t>ω</w:t>
-            </w:r>
-            <w:r>
-              <w:rPr>
-                <w:rFonts w:ascii="Times New Roman" w:hAnsi="Times New Roman"/>
-                <w:bCs/>
-                <w:sz w:val="28"/>
-                <w:szCs w:val="28"/>
-                <w:vertAlign w:val="subscript"/>
-              </w:rPr>
-              <w:t>вс0</w:t>
-            </w:r>
-          </w:p>
-        </w:tc>
-        <w:tc>
-          <w:tcPr>
-            <w:tcW w:w="896" w:type="dxa"/>
-          </w:tcPr>
-          <w:p>
-            <w:pPr>
-              <w:pStyle w:val="a4"/>
-              <w:spacing w:line="360" w:lineRule="auto"/>
-              <w:ind w:left="0"/>
-              <w:jc w:val="center"/>
-              <w:rPr>
-                <w:rFonts w:ascii="Times New Roman" w:hAnsi="Times New Roman"/>
-                <w:bCs/>
-                <w:sz w:val="28"/>
-                <w:szCs w:val="28"/>
-              </w:rPr>
-            </w:pPr>
-            <w:r>
-              <w:rPr>
-                <w:rFonts w:ascii="Times New Roman" w:hAnsi="Times New Roman"/>
-                <w:bCs/>
-                <w:i/>
-                <w:iCs/>
-                <w:sz w:val="28"/>
-                <w:szCs w:val="28"/>
-                <w:lang w:val="en-US"/>
-              </w:rPr>
-              <w:t>t</w:t>
-            </w:r>
-            <w:r>
-              <w:rPr>
-                <w:rFonts w:ascii="Times New Roman" w:hAnsi="Times New Roman"/>
-                <w:bCs/>
-                <w:sz w:val="28"/>
-                <w:szCs w:val="28"/>
-                <w:lang w:val="en-US"/>
-              </w:rPr>
-              <w:t xml:space="preserve">, </w:t>
-            </w:r>
-            <w:r>
-              <w:rPr>
-                <w:rFonts w:ascii="Times New Roman" w:hAnsi="Times New Roman"/>
-                <w:bCs/>
-                <w:sz w:val="28"/>
-                <w:szCs w:val="28"/>
-              </w:rPr>
-              <w:t>с</w:t>
-            </w:r>
-          </w:p>
-        </w:tc>
-        <w:tc>
-          <w:tcPr>
-            <w:tcW w:w="1483" w:type="dxa"/>
-          </w:tcPr>
-          <w:p>
-            <w:pPr>
-              <w:pStyle w:val="a4"/>
-              <w:spacing w:line="360" w:lineRule="auto"/>
-              <w:ind w:left="0"/>
-              <w:jc w:val="center"/>
-              <w:rPr>
-                <w:bCs/>
-                <w:i/>
-                <w:iCs/>
-                <w:sz w:val="28"/>
-                <w:szCs w:val="28"/>
-                <w:lang w:val="en-US"/>
-              </w:rPr>
-            </w:pPr>
-            <w:r>
-              <w:rPr>
-                <w:rFonts w:ascii="Times New Roman" w:hAnsi="Times New Roman"/>
-                <w:bCs/>
-                <w:sz w:val="28"/>
-                <w:szCs w:val="28"/>
-                <w:lang w:val="el-GR"/>
-              </w:rPr>
-              <w:t>ω</w:t>
-            </w:r>
-            <w:r>
-              <w:rPr>
-                <w:rFonts w:ascii="Times New Roman" w:hAnsi="Times New Roman"/>
-                <w:bCs/>
-                <w:sz w:val="28"/>
-                <w:szCs w:val="28"/>
-                <w:vertAlign w:val="subscript"/>
-              </w:rPr>
-              <w:t>вс0</w:t>
-            </w:r>
-            <w:r>
-              <w:rPr>
-                <w:rFonts w:ascii="Times New Roman" w:hAnsi="Times New Roman"/>
-                <w:bCs/>
-                <w:sz w:val="28"/>
-                <w:szCs w:val="28"/>
-              </w:rPr>
-              <w:t>, кг</w:t>
-            </w:r>
-          </w:p>
-        </w:tc>
-      </w:tr>
-      <w:tr>
-        <w:trPr>
-          <w:trHeight w:val="374"/>
-        </w:trPr>
-        <w:tc>
-          <w:tcPr>
-            <w:tcW w:w="969" w:type="dxa"/>
-          </w:tcPr>
-          <w:p>
-            <w:pPr>
-              <w:pStyle w:val="a4"/>
-              <w:spacing w:line="360" w:lineRule="auto"/>
-              <w:ind w:left="0"/>
-              <w:jc w:val="center"/>
-              <w:rPr>
-                <w:rFonts w:ascii="Times New Roman" w:hAnsi="Times New Roman"/>
-                <w:bCs/>
-                <w:sz w:val="28"/>
-                <w:szCs w:val="28"/>
-                <w:lang w:val="en-US"/>
-              </w:rPr>
-            </w:pPr>
-            <w:r>
-              <w:rPr>
-                <w:rFonts w:ascii="Times New Roman" w:hAnsi="Times New Roman"/>
-                <w:bCs/>
-                <w:sz w:val="28"/>
-                <w:szCs w:val="28"/>
-                <w:lang w:val="en-US"/>
-              </w:rPr>
-              <w:t>8800</w:t>
-            </w:r>
-          </w:p>
-        </w:tc>
-        <w:tc>
-          <w:tcPr>
-            <w:tcW w:w="1576" w:type="dxa"/>
-          </w:tcPr>
-          <w:p>
-            <w:pPr>
-              <w:pStyle w:val="a4"/>
-              <w:spacing w:line="360" w:lineRule="auto"/>
-              <w:ind w:left="0"/>
-              <w:jc w:val="center"/>
-              <w:rPr>
-                <w:rFonts w:ascii="Times New Roman" w:hAnsi="Times New Roman"/>
-                <w:bCs/>
-                <w:sz w:val="28"/>
-                <w:szCs w:val="28"/>
-                <w:lang w:val="en-US"/>
-              </w:rPr>
-            </w:pPr>
-            <w:r>
-              <w:rPr>
-                <w:rFonts w:ascii="Times New Roman" w:hAnsi="Times New Roman"/>
-                <w:bCs/>
-                <w:sz w:val="28"/>
-                <w:szCs w:val="28"/>
-              </w:rPr>
-              <w:t>0,002</w:t>
-            </w:r>
-            <w:r>
-              <w:rPr>
-                <w:rFonts w:ascii="Times New Roman" w:hAnsi="Times New Roman"/>
-                <w:bCs/>
-                <w:sz w:val="28"/>
-                <w:szCs w:val="28"/>
-              </w:rPr>
-              <w:t>45</w:t>
-            </w:r>
-          </w:p>
-        </w:tc>
-        <w:tc>
-          <w:tcPr>
-            <w:tcW w:w="2250" w:type="dxa"/>
-          </w:tcPr>
-          <w:p>
-            <w:pPr>
-              <w:pStyle w:val="a4"/>
-              <w:spacing w:line="360" w:lineRule="auto"/>
-              <w:ind w:left="0"/>
-              <w:jc w:val="center"/>
-              <w:rPr>
-                <w:rFonts w:ascii="Times New Roman" w:hAnsi="Times New Roman"/>
-                <w:bCs/>
-                <w:sz w:val="28"/>
-                <w:szCs w:val="28"/>
-              </w:rPr>
-            </w:pPr>
-            <w:r>
-              <w:rPr>
-                <w:rFonts w:ascii="Times New Roman" w:hAnsi="Times New Roman"/>
-                <w:bCs/>
-                <w:sz w:val="28"/>
-                <w:szCs w:val="28"/>
-              </w:rPr>
-              <w:t>1,</w:t>
-            </w:r>
-            <w:r>
-              <w:rPr>
-                <w:rFonts w:ascii="Times New Roman" w:hAnsi="Times New Roman"/>
-                <w:bCs/>
-                <w:sz w:val="28"/>
-                <w:szCs w:val="28"/>
-                <w:lang w:val="en-US"/>
-              </w:rPr>
-              <w:t>092</w:t>
-            </w:r>
-          </w:p>
-        </w:tc>
-        <w:tc>
-          <w:tcPr>
-            <w:tcW w:w="1496" w:type="dxa"/>
-          </w:tcPr>
-          <w:p>
-            <w:pPr>
-              <w:pStyle w:val="a4"/>
-              <w:spacing w:line="360" w:lineRule="auto"/>
-              <w:ind w:left="0"/>
-              <w:jc w:val="center"/>
-              <w:rPr>
-                <w:rFonts w:ascii="Times New Roman" w:hAnsi="Times New Roman"/>
-                <w:bCs/>
-                <w:sz w:val="28"/>
-                <w:szCs w:val="28"/>
-              </w:rPr>
-            </w:pPr>
-            <w:r>
-              <w:rPr>
-                <w:rFonts w:ascii="Times New Roman" w:hAnsi="Times New Roman"/>
-                <w:bCs/>
-                <w:sz w:val="28"/>
-                <w:szCs w:val="28"/>
-              </w:rPr>
-              <w:t>0,</w:t>
-            </w:r>
-            <w:r>
-              <w:rPr>
-                <w:rFonts w:ascii="Times New Roman" w:hAnsi="Times New Roman"/>
-                <w:bCs/>
-                <w:sz w:val="28"/>
-                <w:szCs w:val="28"/>
-                <w:lang w:val="en-US"/>
-              </w:rPr>
-              <w:t>846</w:t>
-            </w:r>
-          </w:p>
-        </w:tc>
-        <w:tc>
-          <w:tcPr>
-            <w:tcW w:w="896" w:type="dxa"/>
-          </w:tcPr>
-          <w:p>
-            <w:pPr>
-              <w:pStyle w:val="a4"/>
-              <w:spacing w:line="360" w:lineRule="auto"/>
-              <w:ind w:left="0"/>
-              <w:jc w:val="center"/>
-              <w:rPr>
-                <w:rFonts w:ascii="Times New Roman" w:hAnsi="Times New Roman"/>
-                <w:bCs/>
-                <w:sz w:val="28"/>
-                <w:szCs w:val="28"/>
-                <w:lang w:val="en-US"/>
-              </w:rPr>
-            </w:pPr>
-            <w:r>
-              <w:rPr>
-                <w:rFonts w:ascii="Times New Roman" w:hAnsi="Times New Roman"/>
-                <w:bCs/>
-                <w:sz w:val="28"/>
-                <w:szCs w:val="28"/>
-              </w:rPr>
-              <w:t>0,0</w:t>
-            </w:r>
-            <w:r>
-              <w:rPr>
-                <w:rFonts w:ascii="Times New Roman" w:hAnsi="Times New Roman"/>
-                <w:bCs/>
-                <w:sz w:val="28"/>
-                <w:szCs w:val="28"/>
-              </w:rPr>
-              <w:t>5</w:t>
-            </w:r>
-            <w:r>
-              <w:rPr>
-                <w:rFonts w:ascii="Times New Roman" w:hAnsi="Times New Roman"/>
-                <w:bCs/>
-                <w:sz w:val="28"/>
-                <w:szCs w:val="28"/>
-                <w:lang w:val="en-US"/>
-              </w:rPr>
-              <w:t>81</w:t>
-            </w:r>
-          </w:p>
-        </w:tc>
-        <w:tc>
-          <w:tcPr>
-            <w:tcW w:w="1483" w:type="dxa"/>
-          </w:tcPr>
-          <w:p>
-            <w:pPr>
-              <w:pStyle w:val="a4"/>
-              <w:spacing w:line="360" w:lineRule="auto"/>
-              <w:ind w:left="0"/>
-              <w:jc w:val="center"/>
-              <w:rPr>
-                <w:rFonts w:ascii="Times New Roman" w:hAnsi="Times New Roman"/>
-                <w:bCs/>
-                <w:sz w:val="28"/>
-                <w:szCs w:val="28"/>
-                <w:lang w:val="en-US"/>
-              </w:rPr>
-            </w:pPr>
-            <w:r>
-              <w:rPr>
-                <w:rFonts w:ascii="Times New Roman" w:hAnsi="Times New Roman"/>
-                <w:bCs/>
-                <w:sz w:val="28"/>
-                <w:szCs w:val="28"/>
-              </w:rPr>
-              <w:t>6</w:t>
-            </w:r>
-            <w:r>
-              <w:rPr>
-                <w:rFonts w:ascii="Times New Roman" w:hAnsi="Times New Roman"/>
-                <w:bCs/>
-                <w:sz w:val="28"/>
-                <w:szCs w:val="28"/>
-                <w:lang w:val="en-US"/>
-              </w:rPr>
-              <w:t>,28</w:t>
-            </w:r>
-          </w:p>
-        </w:tc>
-      </w:tr>
-    </w:tbl>
-    <w:p>
-      <w:pPr>
         <w:spacing w:after="0" w:line="360" w:lineRule="auto"/>
         <w:jc w:val="center"/>
         <w:rPr>
-          <w:szCs w:val="28"/>
-        </w:rPr>
-      </w:pPr>
-    </w:p>
-    <w:p>
-      <w:pPr>
-        <w:spacing w:after="0" w:line="360" w:lineRule="auto"/>
-        <w:jc w:val="center"/>
-        <w:rPr>
           <w:i/>
           <w:szCs w:val="28"/>
         </w:rPr>
@@ -30117,10 +33732,10 @@
         </w:rPr>
         <w:lastRenderedPageBreak/>
         <w:drawing>
-          <wp:inline distT="0" distB="0" distL="0" distR="0" wp14:anchorId="6A7999A5" wp14:editId="4DF5504A">
-            <wp:extent cx="4361160" cy="3352800"/>
-            <wp:effectExtent l="0" t="0" r="1905" b="0"/>
-            <wp:docPr id="2" name="Рисунок 2"/>
+          <wp:inline distT="0" distB="0" distL="0" distR="0" wp14:anchorId="413C6182" wp14:editId="4DBB4AF6">
+            <wp:extent cx="4208607" cy="3195482"/>
+            <wp:effectExtent l="0" t="0" r="1905" b="5080"/>
+            <wp:docPr id="4" name="Рисунок 4"/>
             <wp:cNvGraphicFramePr>
               <a:graphicFrameLocks xmlns:a="http://schemas.openxmlformats.org/drawingml/2006/main" noChangeAspect="1"/>
             </wp:cNvGraphicFramePr>
@@ -30128,11 +33743,11 @@
               <a:graphicData uri="http://schemas.openxmlformats.org/drawingml/2006/picture">
                 <pic:pic xmlns:pic="http://schemas.openxmlformats.org/drawingml/2006/picture">
                   <pic:nvPicPr>
-                    <pic:cNvPr id="2" name="Рисунок 2"/>
+                    <pic:cNvPr id="4" name="Рисунок 4"/>
                     <pic:cNvPicPr/>
                   </pic:nvPicPr>
                   <pic:blipFill>
-                    <a:blip r:embed="rId220" cstate="print">
+                    <a:blip r:embed="rId222" cstate="print">
                       <a:extLst>
                         <a:ext uri="{28A0092B-C50C-407E-A947-70E740481C1C}">
                           <a14:useLocalDpi xmlns:a14="http://schemas.microsoft.com/office/drawing/2010/main" val="0"/>
@@ -30146,7 +33761,7 @@
                   <pic:spPr>
                     <a:xfrm>
                       <a:off x="0" y="0"/>
-                      <a:ext cx="4426031" cy="3402672"/>
+                      <a:ext cx="4219472" cy="3203732"/>
                     </a:xfrm>
                     <a:prstGeom prst="rect">
                       <a:avLst/>
@@ -30192,7 +33807,6 @@
         <w:spacing w:after="0" w:line="360" w:lineRule="auto"/>
         <w:rPr>
           <w:szCs w:val="28"/>
-          <w:lang w:val="en-US"/>
         </w:rPr>
       </w:pPr>
     </w:p>
@@ -30219,7 +33833,7 @@
           <w:bCs/>
           <w:szCs w:val="28"/>
         </w:rPr>
-        <w:t>8</w:t>
+        <w:t>9</w:t>
       </w:r>
       <w:r>
         <w:rPr>
@@ -30257,7 +33871,6 @@
           <w:bCs/>
           <w:szCs w:val="28"/>
           <w:vertAlign w:val="subscript"/>
-          <w:lang w:val="en-US"/>
         </w:rPr>
         <w:t>0</w:t>
       </w:r>
@@ -30470,6 +34083,7 @@
               </w:rPr>
               <w:t>«</w:t>
             </w:r>
+            <w:proofErr w:type="spellStart"/>
             <w:r>
               <w:rPr>
                 <w:rFonts w:eastAsia="Times New Roman"/>
@@ -30479,6 +34093,7 @@
               </w:rPr>
               <w:t>ign</w:t>
             </w:r>
+            <w:proofErr w:type="spellEnd"/>
             <w:r>
               <w:rPr>
                 <w:rFonts w:eastAsia="Times New Roman"/>
@@ -30509,7 +34124,7 @@
               </w:rPr>
             </w:pPr>
             <w:r>
-              <w:t>0,058</w:t>
+              <w:t>0,039</w:t>
             </w:r>
           </w:p>
         </w:tc>
@@ -30532,7 +34147,7 @@
               </w:rPr>
             </w:pPr>
             <w:r>
-              <w:t>8,565</w:t>
+              <w:t>4,916</w:t>
             </w:r>
           </w:p>
         </w:tc>
@@ -30555,7 +34170,7 @@
               </w:rPr>
             </w:pPr>
             <w:r>
-              <w:t>2056,954</w:t>
+              <w:t>2036,698</w:t>
             </w:r>
           </w:p>
         </w:tc>
@@ -30591,6 +34206,7 @@
               </w:rPr>
               <w:t>«</w:t>
             </w:r>
+            <w:proofErr w:type="spellStart"/>
             <w:r>
               <w:rPr>
                 <w:rFonts w:eastAsia="Times New Roman"/>
@@ -30600,6 +34216,7 @@
               </w:rPr>
               <w:t>max</w:t>
             </w:r>
+            <w:proofErr w:type="spellEnd"/>
             <w:r>
               <w:rPr>
                 <w:rFonts w:eastAsia="Times New Roman"/>
@@ -30630,7 +34247,7 @@
               </w:rPr>
             </w:pPr>
             <w:r>
-              <w:t>0,153</w:t>
+              <w:t>0,15</w:t>
             </w:r>
           </w:p>
         </w:tc>
@@ -30653,7 +34270,7 @@
               </w:rPr>
             </w:pPr>
             <w:r>
-              <w:t>16,969</w:t>
+              <w:t>15,08</w:t>
             </w:r>
           </w:p>
         </w:tc>
@@ -30676,7 +34293,7 @@
               </w:rPr>
             </w:pPr>
             <w:r>
-              <w:t>2805,006</w:t>
+              <w:t>2914,326</w:t>
             </w:r>
           </w:p>
         </w:tc>
@@ -30712,6 +34329,7 @@
               </w:rPr>
               <w:t>«</w:t>
             </w:r>
+            <w:proofErr w:type="spellStart"/>
             <w:r>
               <w:rPr>
                 <w:rFonts w:eastAsia="Times New Roman"/>
@@ -30721,6 +34339,7 @@
               </w:rPr>
               <w:t>осн</w:t>
             </w:r>
+            <w:proofErr w:type="spellEnd"/>
             <w:r>
               <w:rPr>
                 <w:rFonts w:eastAsia="Times New Roman"/>
@@ -30751,7 +34370,7 @@
               </w:rPr>
             </w:pPr>
             <w:r>
-              <w:t>24,485</w:t>
+              <w:t>24,48</w:t>
             </w:r>
           </w:p>
         </w:tc>
@@ -30774,7 +34393,7 @@
               </w:rPr>
             </w:pPr>
             <w:r>
-              <w:t>12,467</w:t>
+              <w:t>12,415</w:t>
             </w:r>
           </w:p>
         </w:tc>
@@ -30797,7 +34416,7 @@
               </w:rPr>
             </w:pPr>
             <w:r>
-              <w:t>3000,488</w:t>
+              <w:t>2998,511</w:t>
             </w:r>
           </w:p>
         </w:tc>
@@ -30831,25 +34450,7 @@
                 <w:szCs w:val="28"/>
                 <w:lang w:eastAsia="ru-RU"/>
               </w:rPr>
-              <w:t>«</w:t>
-            </w:r>
-            <w:r>
-              <w:rPr>
-                <w:rFonts w:eastAsia="Times New Roman"/>
-                <w:color w:val="000000"/>
-                <w:szCs w:val="28"/>
-                <w:lang w:eastAsia="ru-RU"/>
-              </w:rPr>
-              <w:t>п</w:t>
-            </w:r>
-            <w:r>
-              <w:rPr>
-                <w:rFonts w:eastAsia="Times New Roman"/>
-                <w:color w:val="000000"/>
-                <w:szCs w:val="28"/>
-                <w:lang w:eastAsia="ru-RU"/>
-              </w:rPr>
-              <w:t>»</w:t>
+              <w:t>«п»</w:t>
             </w:r>
           </w:p>
         </w:tc>
@@ -30872,7 +34473,7 @@
               </w:rPr>
             </w:pPr>
             <w:r>
-              <w:t>25,49</w:t>
+              <w:t>25,48</w:t>
             </w:r>
           </w:p>
         </w:tc>
@@ -30895,7 +34496,7 @@
               </w:rPr>
             </w:pPr>
             <w:r>
-              <w:t>0,175</w:t>
+              <w:t>0,173</w:t>
             </w:r>
           </w:p>
         </w:tc>
@@ -30918,7 +34519,7 @@
               </w:rPr>
             </w:pPr>
             <w:r>
-              <w:t>1605,729</w:t>
+              <w:t>1472,361</w:t>
             </w:r>
           </w:p>
         </w:tc>
@@ -30956,7 +34557,7 @@
           <w:bCs/>
           <w:szCs w:val="28"/>
         </w:rPr>
-        <w:t>9</w:t>
+        <w:t>10</w:t>
       </w:r>
       <w:r>
         <w:rPr>
@@ -31009,7 +34610,21 @@
           <w:bCs/>
           <w:szCs w:val="28"/>
         </w:rPr>
-        <w:t xml:space="preserve"> 273,15</w:t>
+        <w:t xml:space="preserve"> 2</w:t>
+      </w:r>
+      <w:r>
+        <w:rPr>
+          <w:bCs/>
+          <w:szCs w:val="28"/>
+        </w:rPr>
+        <w:t>9</w:t>
+      </w:r>
+      <w:r>
+        <w:rPr>
+          <w:bCs/>
+          <w:szCs w:val="28"/>
+        </w:rPr>
+        <w:t>3,15</w:t>
       </w:r>
       <w:r>
         <w:rPr>
@@ -31213,6 +34828,7 @@
               </w:rPr>
               <w:t>«</w:t>
             </w:r>
+            <w:proofErr w:type="spellStart"/>
             <w:r>
               <w:rPr>
                 <w:rFonts w:eastAsia="Times New Roman"/>
@@ -31222,6 +34838,7 @@
               </w:rPr>
               <w:t>ign</w:t>
             </w:r>
+            <w:proofErr w:type="spellEnd"/>
             <w:r>
               <w:rPr>
                 <w:rFonts w:eastAsia="Times New Roman"/>
@@ -31252,7 +34869,7 @@
               </w:rPr>
             </w:pPr>
             <w:r>
-              <w:t>0,035</w:t>
+              <w:t>0,026</w:t>
             </w:r>
           </w:p>
         </w:tc>
@@ -31275,7 +34892,7 @@
               </w:rPr>
             </w:pPr>
             <w:r>
-              <w:t>7,061</w:t>
+              <w:t>3,921</w:t>
             </w:r>
           </w:p>
         </w:tc>
@@ -31298,7 +34915,7 @@
               </w:rPr>
             </w:pPr>
             <w:r>
-              <w:t>2085,526</w:t>
+              <w:t>2052,088</w:t>
             </w:r>
           </w:p>
         </w:tc>
@@ -31332,7 +34949,27 @@
                 <w:szCs w:val="28"/>
                 <w:lang w:eastAsia="ru-RU"/>
               </w:rPr>
-              <w:t>«max»</w:t>
+              <w:t>«</w:t>
+            </w:r>
+            <w:proofErr w:type="spellStart"/>
+            <w:r>
+              <w:rPr>
+                <w:rFonts w:eastAsia="Times New Roman"/>
+                <w:color w:val="000000"/>
+                <w:szCs w:val="28"/>
+                <w:lang w:eastAsia="ru-RU"/>
+              </w:rPr>
+              <w:t>max</w:t>
+            </w:r>
+            <w:proofErr w:type="spellEnd"/>
+            <w:r>
+              <w:rPr>
+                <w:rFonts w:eastAsia="Times New Roman"/>
+                <w:color w:val="000000"/>
+                <w:szCs w:val="28"/>
+                <w:lang w:eastAsia="ru-RU"/>
+              </w:rPr>
+              <w:t>»</w:t>
             </w:r>
           </w:p>
         </w:tc>
@@ -31355,7 +34992,7 @@
               </w:rPr>
             </w:pPr>
             <w:r>
-              <w:t>0,13</w:t>
+              <w:t>0,142</w:t>
             </w:r>
           </w:p>
         </w:tc>
@@ -31378,7 +35015,7 @@
               </w:rPr>
             </w:pPr>
             <w:r>
-              <w:t>20,605</w:t>
+              <w:t>17,883</w:t>
             </w:r>
           </w:p>
         </w:tc>
@@ -31401,7 +35038,7 @@
               </w:rPr>
             </w:pPr>
             <w:r>
-              <w:t>2820,31</w:t>
+              <w:t>2943,839</w:t>
             </w:r>
           </w:p>
         </w:tc>
@@ -31435,7 +35072,27 @@
                 <w:szCs w:val="28"/>
                 <w:lang w:eastAsia="ru-RU"/>
               </w:rPr>
-              <w:t>«осн»</w:t>
+              <w:t>«</w:t>
+            </w:r>
+            <w:proofErr w:type="spellStart"/>
+            <w:r>
+              <w:rPr>
+                <w:rFonts w:eastAsia="Times New Roman"/>
+                <w:color w:val="000000"/>
+                <w:szCs w:val="28"/>
+                <w:lang w:eastAsia="ru-RU"/>
+              </w:rPr>
+              <w:t>осн</w:t>
+            </w:r>
+            <w:proofErr w:type="spellEnd"/>
+            <w:r>
+              <w:rPr>
+                <w:rFonts w:eastAsia="Times New Roman"/>
+                <w:color w:val="000000"/>
+                <w:szCs w:val="28"/>
+                <w:lang w:eastAsia="ru-RU"/>
+              </w:rPr>
+              <w:t>»</w:t>
             </w:r>
           </w:p>
         </w:tc>
@@ -31481,7 +35138,7 @@
               </w:rPr>
             </w:pPr>
             <w:r>
-              <w:t>15,087</w:t>
+              <w:t>15,15</w:t>
             </w:r>
           </w:p>
         </w:tc>
@@ -31504,7 +35161,7 @@
               </w:rPr>
             </w:pPr>
             <w:r>
-              <w:t>2998,345</w:t>
+              <w:t>3000,29</w:t>
             </w:r>
           </w:p>
         </w:tc>
@@ -31561,7 +35218,7 @@
               </w:rPr>
             </w:pPr>
             <w:r>
-              <w:t>21,73</w:t>
+              <w:t>21,745</w:t>
             </w:r>
           </w:p>
         </w:tc>
@@ -31607,7 +35264,7 @@
               </w:rPr>
             </w:pPr>
             <w:r>
-              <w:t>484,621</w:t>
+              <w:t>409,7</w:t>
             </w:r>
           </w:p>
         </w:tc>
@@ -31650,9 +35307,8 @@
         <w:rPr>
           <w:bCs/>
           <w:szCs w:val="28"/>
-          <w:lang w:val="en-US"/>
-        </w:rPr>
-        <w:t>0</w:t>
+        </w:rPr>
+        <w:t>1</w:t>
       </w:r>
       <w:r>
         <w:rPr>
@@ -31690,7 +35346,6 @@
           <w:bCs/>
           <w:szCs w:val="28"/>
           <w:vertAlign w:val="subscript"/>
-          <w:lang w:val="en-US"/>
         </w:rPr>
         <w:t>0</w:t>
       </w:r>
@@ -31903,6 +35558,7 @@
               </w:rPr>
               <w:t>«</w:t>
             </w:r>
+            <w:proofErr w:type="spellStart"/>
             <w:r>
               <w:rPr>
                 <w:rFonts w:eastAsia="Times New Roman"/>
@@ -31912,6 +35568,7 @@
               </w:rPr>
               <w:t>ign</w:t>
             </w:r>
+            <w:proofErr w:type="spellEnd"/>
             <w:r>
               <w:rPr>
                 <w:rFonts w:eastAsia="Times New Roman"/>
@@ -31942,7 +35599,7 @@
               </w:rPr>
             </w:pPr>
             <w:r>
-              <w:t>0,029</w:t>
+              <w:t>0,022</w:t>
             </w:r>
           </w:p>
         </w:tc>
@@ -31965,7 +35622,7 @@
               </w:rPr>
             </w:pPr>
             <w:r>
-              <w:t>6,355</w:t>
+              <w:t>3,518</w:t>
             </w:r>
           </w:p>
         </w:tc>
@@ -31988,7 +35645,7 @@
               </w:rPr>
             </w:pPr>
             <w:r>
-              <w:t>2091,821</w:t>
+              <w:t>2054,778</w:t>
             </w:r>
           </w:p>
         </w:tc>
@@ -32022,7 +35679,27 @@
                 <w:szCs w:val="28"/>
                 <w:lang w:eastAsia="ru-RU"/>
               </w:rPr>
-              <w:t>«max»</w:t>
+              <w:t>«</w:t>
+            </w:r>
+            <w:proofErr w:type="spellStart"/>
+            <w:r>
+              <w:rPr>
+                <w:rFonts w:eastAsia="Times New Roman"/>
+                <w:color w:val="000000"/>
+                <w:szCs w:val="28"/>
+                <w:lang w:eastAsia="ru-RU"/>
+              </w:rPr>
+              <w:t>max</w:t>
+            </w:r>
+            <w:proofErr w:type="spellEnd"/>
+            <w:r>
+              <w:rPr>
+                <w:rFonts w:eastAsia="Times New Roman"/>
+                <w:color w:val="000000"/>
+                <w:szCs w:val="28"/>
+                <w:lang w:eastAsia="ru-RU"/>
+              </w:rPr>
+              <w:t>»</w:t>
             </w:r>
           </w:p>
         </w:tc>
@@ -32045,7 +35722,7 @@
               </w:rPr>
             </w:pPr>
             <w:r>
-              <w:t>0,126</w:t>
+              <w:t>0,142</w:t>
             </w:r>
           </w:p>
         </w:tc>
@@ -32068,7 +35745,7 @@
               </w:rPr>
             </w:pPr>
             <w:r>
-              <w:t>22,074</w:t>
+              <w:t>19,169</w:t>
             </w:r>
           </w:p>
         </w:tc>
@@ -32091,7 +35768,7 @@
               </w:rPr>
             </w:pPr>
             <w:r>
-              <w:t>2838,084</w:t>
+              <w:t>2957,538</w:t>
             </w:r>
           </w:p>
         </w:tc>
@@ -32125,7 +35802,27 @@
                 <w:szCs w:val="28"/>
                 <w:lang w:eastAsia="ru-RU"/>
               </w:rPr>
-              <w:t>«осн»</w:t>
+              <w:t>«</w:t>
+            </w:r>
+            <w:proofErr w:type="spellStart"/>
+            <w:r>
+              <w:rPr>
+                <w:rFonts w:eastAsia="Times New Roman"/>
+                <w:color w:val="000000"/>
+                <w:szCs w:val="28"/>
+                <w:lang w:eastAsia="ru-RU"/>
+              </w:rPr>
+              <w:t>осн</w:t>
+            </w:r>
+            <w:proofErr w:type="spellEnd"/>
+            <w:r>
+              <w:rPr>
+                <w:rFonts w:eastAsia="Times New Roman"/>
+                <w:color w:val="000000"/>
+                <w:szCs w:val="28"/>
+                <w:lang w:eastAsia="ru-RU"/>
+              </w:rPr>
+              <w:t>»</w:t>
             </w:r>
           </w:p>
         </w:tc>
@@ -32148,7 +35845,7 @@
               </w:rPr>
             </w:pPr>
             <w:r>
-              <w:t>18,475</w:t>
+              <w:t>18,48</w:t>
             </w:r>
           </w:p>
         </w:tc>
@@ -32171,7 +35868,7 @@
               </w:rPr>
             </w:pPr>
             <w:r>
-              <w:t>16,467</w:t>
+              <w:t>16,468</w:t>
             </w:r>
           </w:p>
         </w:tc>
@@ -32194,7 +35891,7 @@
               </w:rPr>
             </w:pPr>
             <w:r>
-              <w:t>2999,963</w:t>
+              <w:t>3000,064</w:t>
             </w:r>
           </w:p>
         </w:tc>
@@ -32251,7 +35948,7 @@
               </w:rPr>
             </w:pPr>
             <w:r>
-              <w:t>20,13</w:t>
+              <w:t>20,15</w:t>
             </w:r>
           </w:p>
         </w:tc>
@@ -32297,7 +35994,7 @@
               </w:rPr>
             </w:pPr>
             <w:r>
-              <w:t>470,585</w:t>
+              <w:t>376,126</w:t>
             </w:r>
           </w:p>
         </w:tc>
@@ -32308,12 +36005,11 @@
         <w:spacing w:line="360" w:lineRule="auto"/>
         <w:rPr>
           <w:szCs w:val="28"/>
-          <w:lang w:val="en-US"/>
         </w:rPr>
       </w:pPr>
     </w:p>
     <w:sectPr>
-      <w:footerReference w:type="default" r:id="rId221"/>
+      <w:footerReference w:type="default" r:id="rId223"/>
       <w:pgSz w:w="11906" w:h="16838"/>
       <w:pgMar w:top="1134" w:right="850" w:bottom="1134" w:left="1701" w:header="708" w:footer="708" w:gutter="0"/>
       <w:cols w:space="708"/>
@@ -35380,7 +39076,6 @@
   <w:style w:type="character" w:default="1" w:styleId="a0">
     <w:name w:val="Default Paragraph Font"/>
     <w:uiPriority w:val="1"/>
-    <w:semiHidden/>
     <w:unhideWhenUsed/>
   </w:style>
   <w:style w:type="table" w:default="1" w:styleId="a1">
